--- a/PROJETO/Relatório.docx
+++ b/PROJETO/Relatório.docx
@@ -11,7 +11,7 @@
         <mc:AlternateContent>
           <mc:Choice Requires="wps">
             <w:drawing>
-              <wp:anchor distT="0" distB="0" distL="114300" distR="114300" simplePos="0" relativeHeight="251666432" behindDoc="0" locked="0" layoutInCell="1" allowOverlap="1" wp14:anchorId="0B58F7B3" wp14:editId="6F2350DC">
+              <wp:anchor distT="0" distB="0" distL="114300" distR="114300" simplePos="0" relativeHeight="251666432" behindDoc="0" locked="0" layoutInCell="1" allowOverlap="1" wp14:anchorId="0B58F7B3" wp14:editId="6999C0C6">
                 <wp:simplePos x="0" y="0"/>
                 <wp:positionH relativeFrom="page">
                   <wp:posOffset>3238500</wp:posOffset>
@@ -353,7 +353,15 @@
                                 <w:color w:val="BFBFBF"/>
                                 <w:sz w:val="36"/>
                               </w:rPr>
-                              <w:t>Rafael Trindade</w:t>
+                              <w:t>Joanã Costa</w:t>
+                            </w:r>
+                            <w:r>
+                              <w:rPr>
+                                <w:b/>
+                                <w:color w:val="BFBFBF"/>
+                                <w:sz w:val="36"/>
+                              </w:rPr>
+                              <w:t xml:space="preserve"> 180 221 109</w:t>
                             </w:r>
                           </w:p>
                           <w:p>
@@ -372,7 +380,15 @@
                                 <w:color w:val="BFBFBF"/>
                                 <w:sz w:val="36"/>
                               </w:rPr>
-                              <w:t>Vítor Gomes</w:t>
+                              <w:t>Daniel Cordeiro</w:t>
+                            </w:r>
+                            <w:r>
+                              <w:rPr>
+                                <w:b/>
+                                <w:color w:val="BFBFBF"/>
+                                <w:sz w:val="36"/>
+                              </w:rPr>
+                              <w:t xml:space="preserve"> 190 221 101</w:t>
                             </w:r>
                           </w:p>
                         </w:txbxContent>
@@ -416,7 +432,15 @@
                           <w:color w:val="BFBFBF"/>
                           <w:sz w:val="36"/>
                         </w:rPr>
-                        <w:t>Rafael Trindade</w:t>
+                        <w:t>Joanã Costa</w:t>
+                      </w:r>
+                      <w:r>
+                        <w:rPr>
+                          <w:b/>
+                          <w:color w:val="BFBFBF"/>
+                          <w:sz w:val="36"/>
+                        </w:rPr>
+                        <w:t xml:space="preserve"> 180 221 109</w:t>
                       </w:r>
                     </w:p>
                     <w:p>
@@ -435,7 +459,15 @@
                           <w:color w:val="BFBFBF"/>
                           <w:sz w:val="36"/>
                         </w:rPr>
-                        <w:t>Vítor Gomes</w:t>
+                        <w:t>Daniel Cordeiro</w:t>
+                      </w:r>
+                      <w:r>
+                        <w:rPr>
+                          <w:b/>
+                          <w:color w:val="BFBFBF"/>
+                          <w:sz w:val="36"/>
+                        </w:rPr>
+                        <w:t xml:space="preserve"> 190 221 101</w:t>
                       </w:r>
                     </w:p>
                   </w:txbxContent>
@@ -889,7 +921,7 @@
           <w:lang w:eastAsia="pt-PT"/>
         </w:rPr>
         <w:drawing>
-          <wp:anchor distT="0" distB="0" distL="114300" distR="114300" simplePos="0" relativeHeight="251663360" behindDoc="0" locked="0" layoutInCell="1" allowOverlap="1" wp14:anchorId="1CD0929D" wp14:editId="114FD48D">
+          <wp:anchor distT="0" distB="0" distL="114300" distR="114300" simplePos="0" relativeHeight="251663360" behindDoc="0" locked="0" layoutInCell="1" allowOverlap="1" wp14:anchorId="1CD0929D" wp14:editId="05B343A4">
             <wp:simplePos x="0" y="0"/>
             <wp:positionH relativeFrom="margin">
               <wp:posOffset>3073066</wp:posOffset>
@@ -1026,13 +1058,13 @@
           <w:r>
             <w:fldChar w:fldCharType="separate"/>
           </w:r>
-          <w:hyperlink w:anchor="_Toc503816318" w:history="1">
+          <w:hyperlink w:anchor="_Toc25538930" w:history="1">
             <w:r>
               <w:rPr>
                 <w:rStyle w:val="Hiperligao"/>
                 <w:noProof/>
               </w:rPr>
-              <w:t>Requisitos Funcionais</w:t>
+              <w:t>Introdução</w:t>
             </w:r>
             <w:r>
               <w:rPr>
@@ -1053,7 +1085,7 @@
                 <w:noProof/>
                 <w:webHidden/>
               </w:rPr>
-              <w:instrText xml:space="preserve"> PAGEREF _Toc503816318 \h </w:instrText>
+              <w:instrText xml:space="preserve"> PAGEREF _Toc25538930 \h </w:instrText>
             </w:r>
             <w:r>
               <w:rPr>
@@ -1074,6 +1106,426 @@
                 <w:webHidden/>
               </w:rPr>
               <w:t>3</w:t>
+            </w:r>
+            <w:r>
+              <w:rPr>
+                <w:noProof/>
+                <w:webHidden/>
+              </w:rPr>
+              <w:fldChar w:fldCharType="end"/>
+            </w:r>
+          </w:hyperlink>
+        </w:p>
+        <w:p>
+          <w:pPr>
+            <w:pStyle w:val="ndice1"/>
+            <w:tabs>
+              <w:tab w:val="right" w:leader="dot" w:pos="8494"/>
+            </w:tabs>
+            <w:rPr>
+              <w:rFonts w:eastAsiaTheme="minorEastAsia"/>
+              <w:noProof/>
+              <w:lang w:eastAsia="pt-PT"/>
+            </w:rPr>
+          </w:pPr>
+          <w:hyperlink w:anchor="_Toc25538931" w:history="1">
+            <w:r>
+              <w:rPr>
+                <w:rStyle w:val="Hiperligao"/>
+                <w:noProof/>
+              </w:rPr>
+              <w:t>Pseudocódigo</w:t>
+            </w:r>
+            <w:r>
+              <w:rPr>
+                <w:noProof/>
+                <w:webHidden/>
+              </w:rPr>
+              <w:tab/>
+            </w:r>
+            <w:r>
+              <w:rPr>
+                <w:noProof/>
+                <w:webHidden/>
+              </w:rPr>
+              <w:fldChar w:fldCharType="begin"/>
+            </w:r>
+            <w:r>
+              <w:rPr>
+                <w:noProof/>
+                <w:webHidden/>
+              </w:rPr>
+              <w:instrText xml:space="preserve"> PAGEREF _Toc25538931 \h </w:instrText>
+            </w:r>
+            <w:r>
+              <w:rPr>
+                <w:noProof/>
+                <w:webHidden/>
+              </w:rPr>
+            </w:r>
+            <w:r>
+              <w:rPr>
+                <w:noProof/>
+                <w:webHidden/>
+              </w:rPr>
+              <w:fldChar w:fldCharType="separate"/>
+            </w:r>
+            <w:r>
+              <w:rPr>
+                <w:noProof/>
+                <w:webHidden/>
+              </w:rPr>
+              <w:t>3</w:t>
+            </w:r>
+            <w:r>
+              <w:rPr>
+                <w:noProof/>
+                <w:webHidden/>
+              </w:rPr>
+              <w:fldChar w:fldCharType="end"/>
+            </w:r>
+          </w:hyperlink>
+        </w:p>
+        <w:p>
+          <w:pPr>
+            <w:pStyle w:val="ndice1"/>
+            <w:tabs>
+              <w:tab w:val="right" w:leader="dot" w:pos="8494"/>
+            </w:tabs>
+            <w:rPr>
+              <w:rFonts w:eastAsiaTheme="minorEastAsia"/>
+              <w:noProof/>
+              <w:lang w:eastAsia="pt-PT"/>
+            </w:rPr>
+          </w:pPr>
+          <w:hyperlink w:anchor="_Toc25538932" w:history="1">
+            <w:r>
+              <w:rPr>
+                <w:rStyle w:val="Hiperligao"/>
+                <w:noProof/>
+              </w:rPr>
+              <w:t>Modo Automático</w:t>
+            </w:r>
+            <w:r>
+              <w:rPr>
+                <w:noProof/>
+                <w:webHidden/>
+              </w:rPr>
+              <w:tab/>
+            </w:r>
+            <w:r>
+              <w:rPr>
+                <w:noProof/>
+                <w:webHidden/>
+              </w:rPr>
+              <w:fldChar w:fldCharType="begin"/>
+            </w:r>
+            <w:r>
+              <w:rPr>
+                <w:noProof/>
+                <w:webHidden/>
+              </w:rPr>
+              <w:instrText xml:space="preserve"> PAGEREF _Toc25538932 \h </w:instrText>
+            </w:r>
+            <w:r>
+              <w:rPr>
+                <w:noProof/>
+                <w:webHidden/>
+              </w:rPr>
+            </w:r>
+            <w:r>
+              <w:rPr>
+                <w:noProof/>
+                <w:webHidden/>
+              </w:rPr>
+              <w:fldChar w:fldCharType="separate"/>
+            </w:r>
+            <w:r>
+              <w:rPr>
+                <w:noProof/>
+                <w:webHidden/>
+              </w:rPr>
+              <w:t>3</w:t>
+            </w:r>
+            <w:r>
+              <w:rPr>
+                <w:noProof/>
+                <w:webHidden/>
+              </w:rPr>
+              <w:fldChar w:fldCharType="end"/>
+            </w:r>
+          </w:hyperlink>
+        </w:p>
+        <w:p>
+          <w:pPr>
+            <w:pStyle w:val="ndice2"/>
+            <w:tabs>
+              <w:tab w:val="right" w:leader="dot" w:pos="8494"/>
+            </w:tabs>
+            <w:rPr>
+              <w:rFonts w:eastAsiaTheme="minorEastAsia"/>
+              <w:noProof/>
+              <w:lang w:eastAsia="pt-PT"/>
+            </w:rPr>
+          </w:pPr>
+          <w:hyperlink w:anchor="_Toc25538933" w:history="1">
+            <w:r>
+              <w:rPr>
+                <w:rStyle w:val="Hiperligao"/>
+                <w:noProof/>
+              </w:rPr>
+              <w:t>Número de Páginas Visitadas</w:t>
+            </w:r>
+            <w:r>
+              <w:rPr>
+                <w:noProof/>
+                <w:webHidden/>
+              </w:rPr>
+              <w:tab/>
+            </w:r>
+            <w:r>
+              <w:rPr>
+                <w:noProof/>
+                <w:webHidden/>
+              </w:rPr>
+              <w:fldChar w:fldCharType="begin"/>
+            </w:r>
+            <w:r>
+              <w:rPr>
+                <w:noProof/>
+                <w:webHidden/>
+              </w:rPr>
+              <w:instrText xml:space="preserve"> PAGEREF _Toc25538933 \h </w:instrText>
+            </w:r>
+            <w:r>
+              <w:rPr>
+                <w:noProof/>
+                <w:webHidden/>
+              </w:rPr>
+            </w:r>
+            <w:r>
+              <w:rPr>
+                <w:noProof/>
+                <w:webHidden/>
+              </w:rPr>
+              <w:fldChar w:fldCharType="separate"/>
+            </w:r>
+            <w:r>
+              <w:rPr>
+                <w:noProof/>
+                <w:webHidden/>
+              </w:rPr>
+              <w:t>3</w:t>
+            </w:r>
+            <w:r>
+              <w:rPr>
+                <w:noProof/>
+                <w:webHidden/>
+              </w:rPr>
+              <w:fldChar w:fldCharType="end"/>
+            </w:r>
+          </w:hyperlink>
+        </w:p>
+        <w:p>
+          <w:pPr>
+            <w:pStyle w:val="ndice2"/>
+            <w:tabs>
+              <w:tab w:val="right" w:leader="dot" w:pos="8494"/>
+            </w:tabs>
+            <w:rPr>
+              <w:rFonts w:eastAsiaTheme="minorEastAsia"/>
+              <w:noProof/>
+              <w:lang w:eastAsia="pt-PT"/>
+            </w:rPr>
+          </w:pPr>
+          <w:hyperlink w:anchor="_Toc25538934" w:history="1">
+            <w:r>
+              <w:rPr>
+                <w:rStyle w:val="Hiperligao"/>
+                <w:noProof/>
+              </w:rPr>
+              <w:t>Profundidade</w:t>
+            </w:r>
+            <w:r>
+              <w:rPr>
+                <w:noProof/>
+                <w:webHidden/>
+              </w:rPr>
+              <w:tab/>
+            </w:r>
+            <w:r>
+              <w:rPr>
+                <w:noProof/>
+                <w:webHidden/>
+              </w:rPr>
+              <w:fldChar w:fldCharType="begin"/>
+            </w:r>
+            <w:r>
+              <w:rPr>
+                <w:noProof/>
+                <w:webHidden/>
+              </w:rPr>
+              <w:instrText xml:space="preserve"> PAGEREF _Toc25538934 \h </w:instrText>
+            </w:r>
+            <w:r>
+              <w:rPr>
+                <w:noProof/>
+                <w:webHidden/>
+              </w:rPr>
+            </w:r>
+            <w:r>
+              <w:rPr>
+                <w:noProof/>
+                <w:webHidden/>
+              </w:rPr>
+              <w:fldChar w:fldCharType="separate"/>
+            </w:r>
+            <w:r>
+              <w:rPr>
+                <w:noProof/>
+                <w:webHidden/>
+              </w:rPr>
+              <w:t>4</w:t>
+            </w:r>
+            <w:r>
+              <w:rPr>
+                <w:noProof/>
+                <w:webHidden/>
+              </w:rPr>
+              <w:fldChar w:fldCharType="end"/>
+            </w:r>
+          </w:hyperlink>
+        </w:p>
+        <w:p>
+          <w:pPr>
+            <w:pStyle w:val="ndice1"/>
+            <w:tabs>
+              <w:tab w:val="right" w:leader="dot" w:pos="8494"/>
+            </w:tabs>
+            <w:rPr>
+              <w:rFonts w:eastAsiaTheme="minorEastAsia"/>
+              <w:noProof/>
+              <w:lang w:eastAsia="pt-PT"/>
+            </w:rPr>
+          </w:pPr>
+          <w:hyperlink w:anchor="_Toc25538935" w:history="1">
+            <w:r>
+              <w:rPr>
+                <w:rStyle w:val="Hiperligao"/>
+                <w:noProof/>
+              </w:rPr>
+              <w:t>Modo Iterativo</w:t>
+            </w:r>
+            <w:r>
+              <w:rPr>
+                <w:noProof/>
+                <w:webHidden/>
+              </w:rPr>
+              <w:tab/>
+            </w:r>
+            <w:r>
+              <w:rPr>
+                <w:noProof/>
+                <w:webHidden/>
+              </w:rPr>
+              <w:fldChar w:fldCharType="begin"/>
+            </w:r>
+            <w:r>
+              <w:rPr>
+                <w:noProof/>
+                <w:webHidden/>
+              </w:rPr>
+              <w:instrText xml:space="preserve"> PAGEREF _Toc25538935 \h </w:instrText>
+            </w:r>
+            <w:r>
+              <w:rPr>
+                <w:noProof/>
+                <w:webHidden/>
+              </w:rPr>
+            </w:r>
+            <w:r>
+              <w:rPr>
+                <w:noProof/>
+                <w:webHidden/>
+              </w:rPr>
+              <w:fldChar w:fldCharType="separate"/>
+            </w:r>
+            <w:r>
+              <w:rPr>
+                <w:noProof/>
+                <w:webHidden/>
+              </w:rPr>
+              <w:t>4</w:t>
+            </w:r>
+            <w:r>
+              <w:rPr>
+                <w:noProof/>
+                <w:webHidden/>
+              </w:rPr>
+              <w:fldChar w:fldCharType="end"/>
+            </w:r>
+          </w:hyperlink>
+        </w:p>
+        <w:p>
+          <w:pPr>
+            <w:pStyle w:val="ndice1"/>
+            <w:tabs>
+              <w:tab w:val="right" w:leader="dot" w:pos="8494"/>
+            </w:tabs>
+            <w:rPr>
+              <w:rFonts w:eastAsiaTheme="minorEastAsia"/>
+              <w:noProof/>
+              <w:lang w:eastAsia="pt-PT"/>
+            </w:rPr>
+          </w:pPr>
+          <w:hyperlink w:anchor="_Toc25538936" w:history="1">
+            <w:r>
+              <w:rPr>
+                <w:rStyle w:val="Hiperligao"/>
+                <w:noProof/>
+              </w:rPr>
+              <w:t>Mockup da interface</w:t>
+            </w:r>
+            <w:r>
+              <w:rPr>
+                <w:noProof/>
+                <w:webHidden/>
+              </w:rPr>
+              <w:tab/>
+            </w:r>
+            <w:r>
+              <w:rPr>
+                <w:noProof/>
+                <w:webHidden/>
+              </w:rPr>
+              <w:fldChar w:fldCharType="begin"/>
+            </w:r>
+            <w:r>
+              <w:rPr>
+                <w:noProof/>
+                <w:webHidden/>
+              </w:rPr>
+              <w:instrText xml:space="preserve"> PAGEREF _Toc25538936 \h </w:instrText>
+            </w:r>
+            <w:r>
+              <w:rPr>
+                <w:noProof/>
+                <w:webHidden/>
+              </w:rPr>
+            </w:r>
+            <w:r>
+              <w:rPr>
+                <w:noProof/>
+                <w:webHidden/>
+              </w:rPr>
+              <w:fldChar w:fldCharType="separate"/>
+            </w:r>
+            <w:r>
+              <w:rPr>
+                <w:noProof/>
+                <w:webHidden/>
+              </w:rPr>
+              <w:t>5</w:t>
             </w:r>
             <w:r>
               <w:rPr>
@@ -1148,10 +1600,12 @@
         <w:pStyle w:val="Ttulo1"/>
         <w:spacing w:line="360" w:lineRule="auto"/>
       </w:pPr>
+      <w:bookmarkStart w:id="0" w:name="_Toc25538930"/>
       <w:r>
         <w:lastRenderedPageBreak/>
         <w:t>Introdução</w:t>
       </w:r>
+      <w:bookmarkEnd w:id="0"/>
     </w:p>
     <w:p>
       <w:pPr>
@@ -1634,91 +2088,17 @@
           </mc:Fallback>
         </mc:AlternateContent>
       </w:r>
-      <w:r>
-        <w:rPr>
-          <w:noProof/>
-          <w:lang w:eastAsia="pt-PT"/>
-        </w:rPr>
-        <mc:AlternateContent>
-          <mc:Choice Requires="wps">
-            <w:drawing>
-              <wp:anchor distT="0" distB="0" distL="114300" distR="114300" simplePos="0" relativeHeight="251676672" behindDoc="0" locked="0" layoutInCell="1" allowOverlap="1" wp14:anchorId="6DDAB526" wp14:editId="7A6451CF">
-                <wp:simplePos x="0" y="0"/>
-                <wp:positionH relativeFrom="page">
-                  <wp:posOffset>2755900</wp:posOffset>
-                </wp:positionH>
-                <wp:positionV relativeFrom="paragraph">
-                  <wp:posOffset>1212028</wp:posOffset>
-                </wp:positionV>
-                <wp:extent cx="4660265" cy="12700"/>
-                <wp:effectExtent l="19050" t="38100" r="45085" b="44450"/>
-                <wp:wrapNone/>
-                <wp:docPr id="28" name="Conexão reta 28"/>
-                <wp:cNvGraphicFramePr/>
-                <a:graphic xmlns:a="http://schemas.openxmlformats.org/drawingml/2006/main">
-                  <a:graphicData uri="http://schemas.microsoft.com/office/word/2010/wordprocessingShape">
-                    <wps:wsp>
-                      <wps:cNvCnPr/>
-                      <wps:spPr>
-                        <a:xfrm>
-                          <a:off x="0" y="0"/>
-                          <a:ext cx="4660265" cy="12700"/>
-                        </a:xfrm>
-                        <a:prstGeom prst="line">
-                          <a:avLst/>
-                        </a:prstGeom>
-                        <a:ln w="76200">
-                          <a:solidFill>
-                            <a:schemeClr val="bg1"/>
-                          </a:solidFill>
-                        </a:ln>
-                      </wps:spPr>
-                      <wps:style>
-                        <a:lnRef idx="3">
-                          <a:schemeClr val="dk1"/>
-                        </a:lnRef>
-                        <a:fillRef idx="0">
-                          <a:schemeClr val="dk1"/>
-                        </a:fillRef>
-                        <a:effectRef idx="2">
-                          <a:schemeClr val="dk1"/>
-                        </a:effectRef>
-                        <a:fontRef idx="minor">
-                          <a:schemeClr val="tx1"/>
-                        </a:fontRef>
-                      </wps:style>
-                      <wps:bodyPr/>
-                    </wps:wsp>
-                  </a:graphicData>
-                </a:graphic>
-                <wp14:sizeRelH relativeFrom="margin">
-                  <wp14:pctWidth>0</wp14:pctWidth>
-                </wp14:sizeRelH>
-                <wp14:sizeRelV relativeFrom="margin">
-                  <wp14:pctHeight>0</wp14:pctHeight>
-                </wp14:sizeRelV>
-              </wp:anchor>
-            </w:drawing>
-          </mc:Choice>
-          <mc:Fallback>
-            <w:pict>
-              <v:line w14:anchorId="71C46468" id="Conexão reta 28" o:spid="_x0000_s1026" style="position:absolute;z-index:251676672;visibility:visible;mso-wrap-style:square;mso-width-percent:0;mso-height-percent:0;mso-wrap-distance-left:9pt;mso-wrap-distance-top:0;mso-wrap-distance-right:9pt;mso-wrap-distance-bottom:0;mso-position-horizontal:absolute;mso-position-horizontal-relative:page;mso-position-vertical:absolute;mso-position-vertical-relative:text;mso-width-percent:0;mso-height-percent:0;mso-width-relative:margin;mso-height-relative:margin" from="217pt,95.45pt" to="583.95pt,96.45pt" o:gfxdata="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" strokecolor="white [3212]" strokeweight="6pt">
-                <v:stroke joinstyle="miter"/>
-                <w10:wrap anchorx="page"/>
-              </v:line>
-            </w:pict>
-          </mc:Fallback>
-        </mc:AlternateContent>
-      </w:r>
     </w:p>
     <w:p>
       <w:pPr>
         <w:pStyle w:val="Ttulo1"/>
         <w:spacing w:line="360" w:lineRule="auto"/>
       </w:pPr>
+      <w:bookmarkStart w:id="1" w:name="_Toc25538931"/>
       <w:r>
         <w:t>Pseudocódigo</w:t>
       </w:r>
+      <w:bookmarkEnd w:id="1"/>
     </w:p>
     <w:p>
       <w:pPr>
@@ -1727,22 +2107,535 @@
       <w:r>
         <w:t>Nesta parte iremos mostrar através de pseudocódigo como o nosso algoritmo está escrito.</w:t>
       </w:r>
+    </w:p>
+    <w:p>
+      <w:pPr>
+        <w:pStyle w:val="Ttulo1"/>
+      </w:pPr>
+      <w:bookmarkStart w:id="2" w:name="_Toc25538932"/>
+      <w:r>
+        <w:t>Modo Automático</w:t>
+      </w:r>
+      <w:bookmarkEnd w:id="2"/>
+    </w:p>
+    <w:p>
+      <w:pPr>
+        <w:pStyle w:val="Ttulo2"/>
+        <w:spacing w:line="360" w:lineRule="auto"/>
+        <w:ind w:left="708"/>
+      </w:pPr>
+      <w:bookmarkStart w:id="3" w:name="_Toc25538933"/>
+      <w:r>
+        <w:t>N</w:t>
+      </w:r>
+      <w:r>
+        <w:t xml:space="preserve">úmero de </w:t>
+      </w:r>
+      <w:r>
+        <w:t>Páginas Visitadas</w:t>
+      </w:r>
+      <w:bookmarkEnd w:id="3"/>
+    </w:p>
+    <w:p>
+      <w:r>
+        <w:tab/>
+      </w:r>
+      <w:r>
+        <w:t>BFS</w:t>
+      </w:r>
+      <w:r>
+        <w:t xml:space="preserve"> </w:t>
+      </w:r>
+      <w:r>
+        <w:t>(</w:t>
+      </w:r>
+      <w:proofErr w:type="spellStart"/>
+      <w:r>
+        <w:t>webPageRoot</w:t>
+      </w:r>
+      <w:proofErr w:type="spellEnd"/>
+      <w:r>
+        <w:t>)</w:t>
+      </w:r>
+    </w:p>
+    <w:p>
+      <w:pPr>
+        <w:spacing w:after="0"/>
+      </w:pPr>
+      <w:r>
+        <w:tab/>
+        <w:t xml:space="preserve">Cria uma </w:t>
+      </w:r>
+      <w:proofErr w:type="spellStart"/>
+      <w:r>
+        <w:t>variavel</w:t>
+      </w:r>
+      <w:proofErr w:type="spellEnd"/>
+      <w:r>
+        <w:t xml:space="preserve"> para contar o número de páginas visitadas</w:t>
+      </w:r>
+    </w:p>
+    <w:p>
+      <w:pPr>
+        <w:spacing w:after="0"/>
+      </w:pPr>
+      <w:r>
+        <w:tab/>
+        <w:t>Criar uma lista iterável que vai ser retornada no método</w:t>
+      </w:r>
+    </w:p>
+    <w:p>
+      <w:pPr>
+        <w:spacing w:after="0"/>
+      </w:pPr>
+      <w:r>
+        <w:tab/>
+        <w:t>Criar uma fila para guardar as páginas a visitar</w:t>
+      </w:r>
+    </w:p>
+    <w:p>
+      <w:pPr>
+        <w:spacing w:after="0"/>
+      </w:pPr>
+      <w:r>
+        <w:tab/>
+        <w:t xml:space="preserve">Verificar se o </w:t>
+      </w:r>
+      <w:proofErr w:type="gramStart"/>
+      <w:r>
+        <w:t>numero</w:t>
+      </w:r>
+      <w:proofErr w:type="gramEnd"/>
+      <w:r>
+        <w:t xml:space="preserve"> de páginas pretendidas já foi atingida</w:t>
+      </w:r>
+    </w:p>
+    <w:p>
+      <w:pPr>
+        <w:spacing w:after="0"/>
+      </w:pPr>
+      <w:r>
+        <w:tab/>
+      </w:r>
+      <w:r>
+        <w:tab/>
+      </w:r>
+      <w:r>
+        <w:t>Se sim -&gt; retornar a lista iterável de resultado</w:t>
+      </w:r>
+    </w:p>
+    <w:p>
+      <w:pPr>
+        <w:spacing w:after="0"/>
+      </w:pPr>
+      <w:r>
+        <w:tab/>
+        <w:t xml:space="preserve">Verificar se a </w:t>
+      </w:r>
+      <w:proofErr w:type="spellStart"/>
+      <w:r>
+        <w:t>webPageRoot</w:t>
+      </w:r>
+      <w:proofErr w:type="spellEnd"/>
+      <w:r>
+        <w:t xml:space="preserve"> não existe já no </w:t>
+      </w:r>
+      <w:proofErr w:type="spellStart"/>
+      <w:r>
+        <w:t>webCrawler</w:t>
+      </w:r>
+      <w:proofErr w:type="spellEnd"/>
+      <w:r>
+        <w:t>:</w:t>
+      </w:r>
+    </w:p>
+    <w:p>
+      <w:pPr>
+        <w:spacing w:after="0"/>
+      </w:pPr>
+      <w:r>
+        <w:tab/>
+      </w:r>
+      <w:r>
+        <w:tab/>
+        <w:t xml:space="preserve">Se não -&gt; Inserir no </w:t>
+      </w:r>
+      <w:proofErr w:type="spellStart"/>
+      <w:r>
+        <w:t>webCrawler</w:t>
+      </w:r>
+      <w:proofErr w:type="spellEnd"/>
+      <w:r>
+        <w:t xml:space="preserve"> a </w:t>
+      </w:r>
+      <w:proofErr w:type="spellStart"/>
+      <w:r>
+        <w:t>webPageRoot</w:t>
+      </w:r>
+      <w:proofErr w:type="spellEnd"/>
+      <w:r>
+        <w:t xml:space="preserve"> como </w:t>
+      </w:r>
+      <w:proofErr w:type="spellStart"/>
+      <w:r>
+        <w:t>Vertex</w:t>
+      </w:r>
+      <w:proofErr w:type="spellEnd"/>
+    </w:p>
+    <w:p>
+      <w:pPr>
+        <w:spacing w:after="0"/>
+      </w:pPr>
+      <w:r>
+        <w:tab/>
+        <w:t xml:space="preserve">Adicionar a </w:t>
+      </w:r>
+      <w:proofErr w:type="spellStart"/>
+      <w:r>
+        <w:t>webPageRoot</w:t>
+      </w:r>
+      <w:proofErr w:type="spellEnd"/>
+      <w:r>
+        <w:t xml:space="preserve"> como primeira página a ser visitada</w:t>
+      </w:r>
+    </w:p>
+    <w:p>
+      <w:pPr>
+        <w:spacing w:after="0"/>
+      </w:pPr>
+      <w:r>
+        <w:tab/>
+        <w:t>Adicionar á lista iterável de resultado</w:t>
+      </w:r>
+    </w:p>
+    <w:p>
+      <w:pPr>
+        <w:spacing w:after="0"/>
+      </w:pPr>
+      <w:r>
+        <w:tab/>
+        <w:t xml:space="preserve">Incrementar a </w:t>
+      </w:r>
+      <w:proofErr w:type="spellStart"/>
+      <w:r>
+        <w:t>variavel</w:t>
+      </w:r>
+      <w:proofErr w:type="spellEnd"/>
+      <w:r>
+        <w:t xml:space="preserve"> das páginas visitadas</w:t>
+      </w:r>
+    </w:p>
+    <w:p>
+      <w:pPr>
+        <w:spacing w:after="0"/>
+        <w:ind w:firstLine="708"/>
+      </w:pPr>
+      <w:r>
+        <w:t>Enquanto a fila não está vazia faça:</w:t>
+      </w:r>
+    </w:p>
+    <w:p>
+      <w:pPr>
+        <w:spacing w:after="0"/>
+        <w:ind w:left="708"/>
+      </w:pPr>
+      <w:r>
+        <w:tab/>
+        <w:t xml:space="preserve">Retirar da fila de páginas a visitar e guardar a primeira </w:t>
+      </w:r>
+      <w:proofErr w:type="spellStart"/>
+      <w:r>
+        <w:t>webPage</w:t>
+      </w:r>
+      <w:proofErr w:type="spellEnd"/>
+      <w:r>
+        <w:t xml:space="preserve"> da fila </w:t>
+      </w:r>
+      <w:proofErr w:type="gramStart"/>
+      <w:r>
+        <w:t xml:space="preserve">numa </w:t>
+      </w:r>
+      <w:r>
+        <w:t xml:space="preserve"> v</w:t>
+      </w:r>
+      <w:r>
+        <w:t>ariável</w:t>
+      </w:r>
+      <w:bookmarkStart w:id="4" w:name="_GoBack"/>
+      <w:bookmarkEnd w:id="4"/>
+      <w:proofErr w:type="gramEnd"/>
+    </w:p>
+    <w:p>
+      <w:pPr>
+        <w:spacing w:after="0"/>
+      </w:pPr>
+      <w:r>
+        <w:tab/>
+      </w:r>
+      <w:r>
+        <w:tab/>
+        <w:t>Fazer print da página visitada</w:t>
+      </w:r>
+    </w:p>
+    <w:p>
+      <w:pPr>
+        <w:spacing w:after="0"/>
+      </w:pPr>
+      <w:r>
+        <w:tab/>
+      </w:r>
+      <w:r>
+        <w:tab/>
+        <w:t xml:space="preserve">Guardar numa fila todos os links </w:t>
+      </w:r>
+      <w:proofErr w:type="spellStart"/>
+      <w:r>
+        <w:t>incidents</w:t>
+      </w:r>
+      <w:proofErr w:type="spellEnd"/>
+      <w:r>
+        <w:t xml:space="preserve"> a esta </w:t>
+      </w:r>
+      <w:proofErr w:type="spellStart"/>
+      <w:r>
+        <w:t>webPage</w:t>
+      </w:r>
+      <w:proofErr w:type="spellEnd"/>
+      <w:r>
+        <w:t xml:space="preserve"> visitada</w:t>
+      </w:r>
+    </w:p>
+    <w:p>
+      <w:pPr>
+        <w:spacing w:after="0"/>
+      </w:pPr>
+      <w:r>
+        <w:tab/>
+        <w:t>Iterar sobre a fila obtida:</w:t>
+      </w:r>
+    </w:p>
+    <w:p>
+      <w:pPr>
+        <w:spacing w:after="0"/>
+      </w:pPr>
+      <w:r>
+        <w:tab/>
+      </w:r>
+      <w:r>
+        <w:tab/>
+        <w:t xml:space="preserve">Verificar se o </w:t>
+      </w:r>
+      <w:proofErr w:type="gramStart"/>
+      <w:r>
+        <w:t>numero</w:t>
+      </w:r>
+      <w:proofErr w:type="gramEnd"/>
+      <w:r>
+        <w:t xml:space="preserve"> de páginas pretendidas já foi atingida:</w:t>
+      </w:r>
+    </w:p>
+    <w:p>
+      <w:pPr>
+        <w:spacing w:after="0"/>
+      </w:pPr>
+      <w:r>
+        <w:tab/>
+      </w:r>
+      <w:r>
+        <w:tab/>
+      </w:r>
+      <w:r>
+        <w:tab/>
+        <w:t>Se sim -&gt; retornar a lista iterável de resultado</w:t>
+      </w:r>
+    </w:p>
+    <w:p>
+      <w:pPr>
+        <w:spacing w:after="0"/>
+      </w:pPr>
+      <w:r>
+        <w:tab/>
+      </w:r>
+      <w:r>
+        <w:tab/>
+        <w:t xml:space="preserve">Inserir um novo vértice com uma nova </w:t>
+      </w:r>
+      <w:proofErr w:type="spellStart"/>
+      <w:r>
+        <w:t>webPage</w:t>
+      </w:r>
+      <w:proofErr w:type="spellEnd"/>
+      <w:r>
+        <w:t xml:space="preserve"> com o link atual iterado</w:t>
+      </w:r>
+    </w:p>
+    <w:p>
+      <w:pPr>
+        <w:spacing w:after="0"/>
+      </w:pPr>
+      <w:r>
+        <w:tab/>
+      </w:r>
+      <w:r>
+        <w:tab/>
+        <w:t xml:space="preserve">Adicionar esta </w:t>
+      </w:r>
+      <w:proofErr w:type="spellStart"/>
+      <w:r>
+        <w:t>webPage</w:t>
+      </w:r>
+      <w:proofErr w:type="spellEnd"/>
+      <w:r>
+        <w:t xml:space="preserve"> á lista iterável de resultado</w:t>
+      </w:r>
+    </w:p>
+    <w:p>
+      <w:r>
+        <w:tab/>
+      </w:r>
+      <w:r>
+        <w:tab/>
+        <w:t xml:space="preserve">Adicionar esta </w:t>
+      </w:r>
+      <w:proofErr w:type="spellStart"/>
+      <w:r>
+        <w:t>webPage</w:t>
+      </w:r>
+      <w:proofErr w:type="spellEnd"/>
+      <w:r>
+        <w:t xml:space="preserve"> á fila de páginas a visitar</w:t>
+      </w:r>
+    </w:p>
+    <w:p>
+      <w:r>
+        <w:tab/>
+      </w:r>
+      <w:r>
+        <w:tab/>
+        <w:t>Fazer print do link incidente</w:t>
+      </w:r>
+    </w:p>
+    <w:p>
+      <w:r>
+        <w:tab/>
+      </w:r>
+      <w:r>
+        <w:tab/>
+        <w:t xml:space="preserve">Inserir um novo </w:t>
+      </w:r>
+      <w:proofErr w:type="spellStart"/>
+      <w:r>
+        <w:t>edge</w:t>
+      </w:r>
+      <w:proofErr w:type="spellEnd"/>
+      <w:r>
+        <w:t xml:space="preserve"> com v</w:t>
+      </w:r>
+      <w:r>
+        <w:t>é</w:t>
+      </w:r>
+      <w:r>
+        <w:t xml:space="preserve">rtice inicial a </w:t>
+      </w:r>
+      <w:proofErr w:type="spellStart"/>
+      <w:r>
+        <w:t>webPage</w:t>
+      </w:r>
+      <w:proofErr w:type="spellEnd"/>
+      <w:r>
+        <w:t xml:space="preserve"> a ser visitada e </w:t>
+      </w:r>
+      <w:r>
+        <w:t xml:space="preserve">  </w:t>
+      </w:r>
+      <w:r>
+        <w:t>como v</w:t>
+      </w:r>
+      <w:r>
+        <w:t>é</w:t>
+      </w:r>
+      <w:r>
+        <w:t>rtice final a nova</w:t>
+      </w:r>
+      <w:r>
+        <w:t xml:space="preserve"> </w:t>
+      </w:r>
+      <w:proofErr w:type="spellStart"/>
+      <w:r>
+        <w:t>WebPage</w:t>
+      </w:r>
+      <w:proofErr w:type="spellEnd"/>
+      <w:r>
+        <w:t xml:space="preserve"> incidente</w:t>
+      </w:r>
+    </w:p>
+    <w:p>
+      <w:r>
+        <w:tab/>
+      </w:r>
+      <w:r>
+        <w:tab/>
+        <w:t xml:space="preserve">Incrementar a </w:t>
+      </w:r>
+      <w:proofErr w:type="spellStart"/>
+      <w:r>
+        <w:t>v</w:t>
+      </w:r>
+      <w:r>
+        <w:t>á</w:t>
+      </w:r>
+      <w:r>
+        <w:t>riavel</w:t>
+      </w:r>
+      <w:proofErr w:type="spellEnd"/>
+      <w:r>
+        <w:t xml:space="preserve"> das páginas visitadas</w:t>
+      </w:r>
+    </w:p>
+    <w:p>
+      <w:r>
+        <w:tab/>
+        <w:t>Retornar lista resultado</w:t>
+      </w:r>
+    </w:p>
+    <w:p>
+      <w:pPr>
+        <w:spacing w:after="0"/>
+        <w:ind w:left="2832"/>
+      </w:pPr>
+    </w:p>
+    <w:p>
+      <w:pPr>
+        <w:spacing w:after="0"/>
+        <w:ind w:left="2832"/>
+      </w:pPr>
+    </w:p>
+    <w:p>
+      <w:pPr>
+        <w:spacing w:after="0"/>
+        <w:ind w:left="2832"/>
+      </w:pPr>
     </w:p>
     <w:p>
       <w:pPr>
         <w:pStyle w:val="Ttulo2"/>
         <w:ind w:left="708"/>
       </w:pPr>
-      <w:r>
-        <w:t>Bus</w:t>
-      </w:r>
-      <w:r>
-        <w:t>ca em largura</w:t>
-      </w:r>
-    </w:p>
-    <w:p>
-      <w:r>
-        <w:tab/>
+      <w:bookmarkStart w:id="5" w:name="_Toc25538934"/>
+      <w:r>
+        <w:t>Profundidade</w:t>
+      </w:r>
+      <w:bookmarkEnd w:id="5"/>
+    </w:p>
+    <w:p>
+      <w:pPr>
+        <w:ind w:left="705"/>
+        <w:rPr>
+          <w:u w:val="single"/>
+        </w:rPr>
+      </w:pPr>
+      <w:r>
+        <w:t>Mesmo tentando fazer o BFS com um critério de nível de profundidade, não conseguimos implementar o pseudocódigo.</w:t>
       </w:r>
     </w:p>
     <w:p>
@@ -1750,14 +2643,319 @@
         <w:pStyle w:val="Ttulo1"/>
         <w:spacing w:line="360" w:lineRule="auto"/>
       </w:pPr>
+      <w:bookmarkStart w:id="6" w:name="_Toc25538935"/>
+      <w:r>
+        <w:t>Modo Iterativo</w:t>
+      </w:r>
+      <w:bookmarkEnd w:id="6"/>
+    </w:p>
+    <w:p>
+      <w:r>
+        <w:t>Neste modo será possível o utilizador gerar o seu próprio grafo através de cliques nas respetivas páginas.</w:t>
+      </w:r>
+    </w:p>
+    <w:p>
+      <w:r>
+        <w:t>BFS</w:t>
+      </w:r>
+      <w:r>
+        <w:t xml:space="preserve"> </w:t>
+      </w:r>
+      <w:r>
+        <w:t>ITERATIVO</w:t>
+      </w:r>
+      <w:r>
+        <w:t xml:space="preserve"> (</w:t>
+      </w:r>
       <w:proofErr w:type="spellStart"/>
       <w:r>
+        <w:t>Graph</w:t>
+      </w:r>
+      <w:proofErr w:type="spellEnd"/>
+      <w:r>
+        <w:t>, vértice)</w:t>
+      </w:r>
+    </w:p>
+    <w:p>
+      <w:r>
+        <w:tab/>
+        <w:t>Marque vértice como visitado</w:t>
+      </w:r>
+    </w:p>
+    <w:p>
+      <w:r>
+        <w:tab/>
+        <w:t>Marque vértice como último a restaurar</w:t>
+      </w:r>
+    </w:p>
+    <w:p>
+      <w:r>
+        <w:tab/>
+        <w:t>Coloque o vértice na fila</w:t>
+      </w:r>
+    </w:p>
+    <w:p>
+      <w:r>
+        <w:tab/>
+        <w:t>Enquanto a fila não estiver vazia faça</w:t>
+      </w:r>
+    </w:p>
+    <w:p>
+      <w:pPr>
+        <w:pStyle w:val="PargrafodaLista"/>
+        <w:numPr>
+          <w:ilvl w:val="0"/>
+          <w:numId w:val="5"/>
+        </w:numPr>
+      </w:pPr>
+      <w:r>
+        <w:t>Seja v o primeiro vértice da fila</w:t>
+      </w:r>
+    </w:p>
+    <w:p>
+      <w:pPr>
+        <w:pStyle w:val="PargrafodaLista"/>
+        <w:numPr>
+          <w:ilvl w:val="0"/>
+          <w:numId w:val="5"/>
+        </w:numPr>
+      </w:pPr>
+      <w:r>
+        <w:t>Para cada vértice w adjacente a v faça</w:t>
+      </w:r>
+    </w:p>
+    <w:p>
+      <w:pPr>
+        <w:pStyle w:val="PargrafodaLista"/>
+        <w:numPr>
+          <w:ilvl w:val="1"/>
+          <w:numId w:val="5"/>
+        </w:numPr>
+      </w:pPr>
+      <w:r>
+        <w:t>Se w não está marcado</w:t>
+      </w:r>
+    </w:p>
+    <w:p>
+      <w:pPr>
+        <w:pStyle w:val="PargrafodaLista"/>
+        <w:numPr>
+          <w:ilvl w:val="1"/>
+          <w:numId w:val="5"/>
+        </w:numPr>
+      </w:pPr>
+      <w:r>
+        <w:t>Então</w:t>
+      </w:r>
+    </w:p>
+    <w:p>
+      <w:pPr>
+        <w:pStyle w:val="PargrafodaLista"/>
+        <w:numPr>
+          <w:ilvl w:val="2"/>
+          <w:numId w:val="5"/>
+        </w:numPr>
+      </w:pPr>
+      <w:r>
+        <w:t xml:space="preserve">Marque w </w:t>
+      </w:r>
+    </w:p>
+    <w:p>
+      <w:pPr>
+        <w:pStyle w:val="PargrafodaLista"/>
+        <w:numPr>
+          <w:ilvl w:val="2"/>
+          <w:numId w:val="5"/>
+        </w:numPr>
+      </w:pPr>
+      <w:r>
+        <w:t>Insira no final da fila</w:t>
+      </w:r>
+    </w:p>
+    <w:p>
+      <w:pPr>
+        <w:pStyle w:val="PargrafodaLista"/>
+        <w:numPr>
+          <w:ilvl w:val="0"/>
+          <w:numId w:val="5"/>
+        </w:numPr>
+      </w:pPr>
+      <w:r>
+        <w:t>Se último a restaurar</w:t>
+      </w:r>
+    </w:p>
+    <w:p>
+      <w:pPr>
+        <w:pStyle w:val="PargrafodaLista"/>
+        <w:numPr>
+          <w:ilvl w:val="1"/>
+          <w:numId w:val="5"/>
+        </w:numPr>
+      </w:pPr>
+      <w:r>
+        <w:t>Para cada vértice w adjacente a v faça</w:t>
+      </w:r>
+    </w:p>
+    <w:p>
+      <w:pPr>
+        <w:pStyle w:val="PargrafodaLista"/>
+        <w:numPr>
+          <w:ilvl w:val="2"/>
+          <w:numId w:val="5"/>
+        </w:numPr>
+      </w:pPr>
+      <w:r>
+        <w:t>Se não está marcado</w:t>
+      </w:r>
+    </w:p>
+    <w:p>
+      <w:pPr>
+        <w:pStyle w:val="PargrafodaLista"/>
+        <w:numPr>
+          <w:ilvl w:val="2"/>
+          <w:numId w:val="5"/>
+        </w:numPr>
+      </w:pPr>
+      <w:r>
+        <w:t>Então</w:t>
+      </w:r>
+    </w:p>
+    <w:p>
+      <w:pPr>
+        <w:pStyle w:val="PargrafodaLista"/>
+        <w:numPr>
+          <w:ilvl w:val="3"/>
+          <w:numId w:val="5"/>
+        </w:numPr>
+      </w:pPr>
+      <w:r>
+        <w:t>Marque w</w:t>
+      </w:r>
+    </w:p>
+    <w:p>
+      <w:pPr>
+        <w:pStyle w:val="PargrafodaLista"/>
+        <w:numPr>
+          <w:ilvl w:val="3"/>
+          <w:numId w:val="5"/>
+        </w:numPr>
+      </w:pPr>
+      <w:r>
+        <w:t>Insira no final da fila</w:t>
+      </w:r>
+    </w:p>
+    <w:p>
+      <w:pPr>
+        <w:pStyle w:val="PargrafodaLista"/>
+        <w:ind w:left="2865"/>
+      </w:pPr>
+    </w:p>
+    <w:p>
+      <w:pPr>
+        <w:pStyle w:val="PargrafodaLista"/>
+        <w:ind w:left="2865"/>
+      </w:pPr>
+    </w:p>
+    <w:p>
+      <w:pPr>
+        <w:pStyle w:val="PargrafodaLista"/>
+        <w:ind w:left="2865"/>
+      </w:pPr>
+    </w:p>
+    <w:p>
+      <w:pPr>
+        <w:pStyle w:val="PargrafodaLista"/>
+        <w:ind w:left="2865"/>
+      </w:pPr>
+    </w:p>
+    <w:p>
+      <w:pPr>
+        <w:pStyle w:val="PargrafodaLista"/>
+        <w:ind w:left="2865"/>
+      </w:pPr>
+    </w:p>
+    <w:p>
+      <w:pPr>
+        <w:pStyle w:val="PargrafodaLista"/>
+        <w:ind w:left="2865"/>
+      </w:pPr>
+    </w:p>
+    <w:p>
+      <w:pPr>
+        <w:pStyle w:val="PargrafodaLista"/>
+        <w:ind w:left="2865"/>
+      </w:pPr>
+    </w:p>
+    <w:p>
+      <w:pPr>
+        <w:pStyle w:val="PargrafodaLista"/>
+        <w:ind w:left="2865"/>
+      </w:pPr>
+    </w:p>
+    <w:p>
+      <w:pPr>
+        <w:pStyle w:val="PargrafodaLista"/>
+        <w:ind w:left="2865"/>
+      </w:pPr>
+    </w:p>
+    <w:p>
+      <w:pPr>
+        <w:pStyle w:val="PargrafodaLista"/>
+        <w:ind w:left="2865"/>
+      </w:pPr>
+    </w:p>
+    <w:p>
+      <w:pPr>
+        <w:pStyle w:val="PargrafodaLista"/>
+        <w:ind w:left="2865"/>
+      </w:pPr>
+    </w:p>
+    <w:p>
+      <w:pPr>
+        <w:pStyle w:val="PargrafodaLista"/>
+        <w:ind w:left="2865"/>
+      </w:pPr>
+    </w:p>
+    <w:p>
+      <w:pPr>
+        <w:pStyle w:val="PargrafodaLista"/>
+        <w:ind w:left="2865"/>
+      </w:pPr>
+    </w:p>
+    <w:p>
+      <w:pPr>
+        <w:pStyle w:val="PargrafodaLista"/>
+        <w:ind w:left="2865"/>
+      </w:pPr>
+    </w:p>
+    <w:p>
+      <w:pPr>
+        <w:pStyle w:val="PargrafodaLista"/>
+        <w:ind w:left="2865"/>
+      </w:pPr>
+    </w:p>
+    <w:p>
+      <w:pPr>
+        <w:pStyle w:val="PargrafodaLista"/>
+        <w:ind w:left="2865"/>
+      </w:pPr>
+    </w:p>
+    <w:p>
+      <w:pPr>
+        <w:pStyle w:val="Ttulo1"/>
+        <w:spacing w:line="360" w:lineRule="auto"/>
+      </w:pPr>
+      <w:bookmarkStart w:id="7" w:name="_Toc25538936"/>
+      <w:proofErr w:type="spellStart"/>
+      <w:r>
+        <w:lastRenderedPageBreak/>
         <w:t>Mockup</w:t>
       </w:r>
       <w:proofErr w:type="spellEnd"/>
       <w:r>
         <w:t xml:space="preserve"> da interface</w:t>
       </w:r>
+      <w:bookmarkEnd w:id="7"/>
     </w:p>
     <w:p>
       <w:pPr>
@@ -1788,10 +2986,10 @@
           <w:noProof/>
         </w:rPr>
         <w:drawing>
-          <wp:inline distT="0" distB="0" distL="0" distR="0" wp14:anchorId="1E972ED3" wp14:editId="1ACBDC0B">
-            <wp:extent cx="5400040" cy="3785870"/>
-            <wp:effectExtent l="0" t="0" r="0" b="5080"/>
-            <wp:docPr id="2" name="Imagem 2" descr="Uma imagem com captura de ecrã&#10;&#10;Descrição gerada automaticamente"/>
+          <wp:inline distT="0" distB="0" distL="0" distR="0" wp14:anchorId="3506E557" wp14:editId="4E206891">
+            <wp:extent cx="5400040" cy="3933825"/>
+            <wp:effectExtent l="0" t="0" r="0" b="9525"/>
+            <wp:docPr id="6" name="Imagem 6" descr="Mockup interface gráfica"/>
             <wp:cNvGraphicFramePr>
               <a:graphicFrameLocks xmlns:a="http://schemas.openxmlformats.org/drawingml/2006/main" noChangeAspect="1"/>
             </wp:cNvGraphicFramePr>
@@ -1799,8 +2997,10 @@
               <a:graphicData uri="http://schemas.openxmlformats.org/drawingml/2006/picture">
                 <pic:pic xmlns:pic="http://schemas.openxmlformats.org/drawingml/2006/picture">
                   <pic:nvPicPr>
-                    <pic:cNvPr id="2" name="mockup.png"/>
-                    <pic:cNvPicPr/>
+                    <pic:cNvPr id="0" name="Picture 1"/>
+                    <pic:cNvPicPr>
+                      <a:picLocks noChangeAspect="1" noChangeArrowheads="1"/>
+                    </pic:cNvPicPr>
                   </pic:nvPicPr>
                   <pic:blipFill>
                     <a:blip r:embed="rId10">
@@ -1810,18 +3010,23 @@
                         </a:ext>
                       </a:extLst>
                     </a:blip>
+                    <a:srcRect/>
                     <a:stretch>
                       <a:fillRect/>
                     </a:stretch>
                   </pic:blipFill>
-                  <pic:spPr>
+                  <pic:spPr bwMode="auto">
                     <a:xfrm>
                       <a:off x="0" y="0"/>
-                      <a:ext cx="5400040" cy="3785870"/>
+                      <a:ext cx="5400040" cy="3933825"/>
                     </a:xfrm>
                     <a:prstGeom prst="rect">
                       <a:avLst/>
                     </a:prstGeom>
+                    <a:noFill/>
+                    <a:ln>
+                      <a:noFill/>
+                    </a:ln>
                   </pic:spPr>
                 </pic:pic>
               </a:graphicData>
@@ -1829,13 +3034,11 @@
           </wp:inline>
         </w:drawing>
       </w:r>
-      <w:bookmarkStart w:id="0" w:name="_GoBack"/>
-      <w:bookmarkEnd w:id="0"/>
     </w:p>
     <w:sectPr>
       <w:headerReference w:type="default" r:id="rId11"/>
       <w:pgSz w:w="11906" w:h="16838" w:code="9"/>
-      <w:pgMar w:top="1417" w:right="1701" w:bottom="1417" w:left="1701" w:header="567" w:footer="708" w:gutter="0"/>
+      <w:pgMar w:top="1417" w:right="1701" w:bottom="1276" w:left="1701" w:header="567" w:footer="708" w:gutter="0"/>
       <w:cols w:space="708"/>
       <w:docGrid w:linePitch="360"/>
     </w:sectPr>
@@ -2491,6 +3694,119 @@
     </w:lvl>
   </w:abstractNum>
   <w:abstractNum w:abstractNumId="3" w15:restartNumberingAfterBreak="0">
+    <w:nsid w:val="2EB522D3"/>
+    <w:multiLevelType w:val="hybridMultilevel"/>
+    <w:tmpl w:val="69181B56"/>
+    <w:lvl w:ilvl="0" w:tplc="08160001">
+      <w:start w:val="1"/>
+      <w:numFmt w:val="bullet"/>
+      <w:lvlText w:val=""/>
+      <w:lvlJc w:val="left"/>
+      <w:pPr>
+        <w:ind w:left="1425" w:hanging="360"/>
+      </w:pPr>
+      <w:rPr>
+        <w:rFonts w:ascii="Symbol" w:hAnsi="Symbol" w:hint="default"/>
+      </w:rPr>
+    </w:lvl>
+    <w:lvl w:ilvl="1" w:tplc="08160003">
+      <w:start w:val="1"/>
+      <w:numFmt w:val="bullet"/>
+      <w:lvlText w:val="o"/>
+      <w:lvlJc w:val="left"/>
+      <w:pPr>
+        <w:ind w:left="2145" w:hanging="360"/>
+      </w:pPr>
+      <w:rPr>
+        <w:rFonts w:ascii="Courier New" w:hAnsi="Courier New" w:cs="Courier New" w:hint="default"/>
+      </w:rPr>
+    </w:lvl>
+    <w:lvl w:ilvl="2" w:tplc="08160005">
+      <w:start w:val="1"/>
+      <w:numFmt w:val="bullet"/>
+      <w:lvlText w:val=""/>
+      <w:lvlJc w:val="left"/>
+      <w:pPr>
+        <w:ind w:left="2865" w:hanging="360"/>
+      </w:pPr>
+      <w:rPr>
+        <w:rFonts w:ascii="Wingdings" w:hAnsi="Wingdings" w:hint="default"/>
+      </w:rPr>
+    </w:lvl>
+    <w:lvl w:ilvl="3" w:tplc="08160001">
+      <w:start w:val="1"/>
+      <w:numFmt w:val="bullet"/>
+      <w:lvlText w:val=""/>
+      <w:lvlJc w:val="left"/>
+      <w:pPr>
+        <w:ind w:left="3585" w:hanging="360"/>
+      </w:pPr>
+      <w:rPr>
+        <w:rFonts w:ascii="Symbol" w:hAnsi="Symbol" w:hint="default"/>
+      </w:rPr>
+    </w:lvl>
+    <w:lvl w:ilvl="4" w:tplc="08160003" w:tentative="1">
+      <w:start w:val="1"/>
+      <w:numFmt w:val="bullet"/>
+      <w:lvlText w:val="o"/>
+      <w:lvlJc w:val="left"/>
+      <w:pPr>
+        <w:ind w:left="4305" w:hanging="360"/>
+      </w:pPr>
+      <w:rPr>
+        <w:rFonts w:ascii="Courier New" w:hAnsi="Courier New" w:cs="Courier New" w:hint="default"/>
+      </w:rPr>
+    </w:lvl>
+    <w:lvl w:ilvl="5" w:tplc="08160005" w:tentative="1">
+      <w:start w:val="1"/>
+      <w:numFmt w:val="bullet"/>
+      <w:lvlText w:val=""/>
+      <w:lvlJc w:val="left"/>
+      <w:pPr>
+        <w:ind w:left="5025" w:hanging="360"/>
+      </w:pPr>
+      <w:rPr>
+        <w:rFonts w:ascii="Wingdings" w:hAnsi="Wingdings" w:hint="default"/>
+      </w:rPr>
+    </w:lvl>
+    <w:lvl w:ilvl="6" w:tplc="08160001" w:tentative="1">
+      <w:start w:val="1"/>
+      <w:numFmt w:val="bullet"/>
+      <w:lvlText w:val=""/>
+      <w:lvlJc w:val="left"/>
+      <w:pPr>
+        <w:ind w:left="5745" w:hanging="360"/>
+      </w:pPr>
+      <w:rPr>
+        <w:rFonts w:ascii="Symbol" w:hAnsi="Symbol" w:hint="default"/>
+      </w:rPr>
+    </w:lvl>
+    <w:lvl w:ilvl="7" w:tplc="08160003" w:tentative="1">
+      <w:start w:val="1"/>
+      <w:numFmt w:val="bullet"/>
+      <w:lvlText w:val="o"/>
+      <w:lvlJc w:val="left"/>
+      <w:pPr>
+        <w:ind w:left="6465" w:hanging="360"/>
+      </w:pPr>
+      <w:rPr>
+        <w:rFonts w:ascii="Courier New" w:hAnsi="Courier New" w:cs="Courier New" w:hint="default"/>
+      </w:rPr>
+    </w:lvl>
+    <w:lvl w:ilvl="8" w:tplc="08160005" w:tentative="1">
+      <w:start w:val="1"/>
+      <w:numFmt w:val="bullet"/>
+      <w:lvlText w:val=""/>
+      <w:lvlJc w:val="left"/>
+      <w:pPr>
+        <w:ind w:left="7185" w:hanging="360"/>
+      </w:pPr>
+      <w:rPr>
+        <w:rFonts w:ascii="Wingdings" w:hAnsi="Wingdings" w:hint="default"/>
+      </w:rPr>
+    </w:lvl>
+  </w:abstractNum>
+  <w:abstractNum w:abstractNumId="4" w15:restartNumberingAfterBreak="0">
     <w:nsid w:val="615126C5"/>
     <w:multiLevelType w:val="hybridMultilevel"/>
     <w:tmpl w:val="3036D3F8"/>
@@ -2610,10 +3926,13 @@
     <w:abstractNumId w:val="1"/>
   </w:num>
   <w:num w:numId="3">
-    <w:abstractNumId w:val="3"/>
+    <w:abstractNumId w:val="4"/>
   </w:num>
   <w:num w:numId="4">
     <w:abstractNumId w:val="2"/>
+  </w:num>
+  <w:num w:numId="5">
+    <w:abstractNumId w:val="3"/>
   </w:num>
 </w:numbering>
 </file>
@@ -2741,6 +4060,7 @@
     <w:lsdException w:name="HTML Sample" w:semiHidden="1" w:unhideWhenUsed="1"/>
     <w:lsdException w:name="HTML Typewriter" w:semiHidden="1" w:unhideWhenUsed="1"/>
     <w:lsdException w:name="HTML Variable" w:semiHidden="1" w:unhideWhenUsed="1"/>
+    <w:lsdException w:name="Normal Table" w:semiHidden="1" w:unhideWhenUsed="1"/>
     <w:lsdException w:name="annotation subject" w:semiHidden="1" w:unhideWhenUsed="1"/>
     <w:lsdException w:name="No List" w:semiHidden="1" w:unhideWhenUsed="1"/>
     <w:lsdException w:name="Outline List 1" w:semiHidden="1" w:unhideWhenUsed="1"/>
@@ -2783,8 +4103,11 @@
     <w:lsdException w:name="Table Contemporary" w:semiHidden="1" w:unhideWhenUsed="1"/>
     <w:lsdException w:name="Table Elegant" w:semiHidden="1" w:unhideWhenUsed="1"/>
     <w:lsdException w:name="Table Professional" w:semiHidden="1" w:unhideWhenUsed="1"/>
+    <w:lsdException w:name="Table Subtle 1" w:semiHidden="1" w:unhideWhenUsed="1"/>
     <w:lsdException w:name="Table Subtle 2" w:semiHidden="1" w:unhideWhenUsed="1"/>
     <w:lsdException w:name="Table Web 1" w:semiHidden="1" w:unhideWhenUsed="1"/>
+    <w:lsdException w:name="Table Web 2" w:semiHidden="1" w:unhideWhenUsed="1"/>
+    <w:lsdException w:name="Table Web 3" w:semiHidden="1" w:unhideWhenUsed="1"/>
     <w:lsdException w:name="Balloon Text" w:semiHidden="1" w:unhideWhenUsed="1"/>
     <w:lsdException w:name="Table Grid" w:uiPriority="39"/>
     <w:lsdException w:name="Table Theme" w:semiHidden="1" w:unhideWhenUsed="1"/>
@@ -3701,7 +5024,7 @@
 </file>
 
 <file path=customXml/itemProps1.xml><?xml version="1.0" encoding="utf-8"?>
-<ds:datastoreItem xmlns:ds="http://schemas.openxmlformats.org/officeDocument/2006/customXml" ds:itemID="{2851D854-CE03-44C2-BD50-72F7DEACB87C}">
+<ds:datastoreItem xmlns:ds="http://schemas.openxmlformats.org/officeDocument/2006/customXml" ds:itemID="{2E068F70-4A10-444C-91E2-19D61A009B6F}">
   <ds:schemaRefs>
     <ds:schemaRef ds:uri="http://schemas.openxmlformats.org/officeDocument/2006/bibliography"/>
   </ds:schemaRefs>

--- a/PROJETO/Relatório.docx
+++ b/PROJETO/Relatório.docx
@@ -11,15 +11,15 @@
         <mc:AlternateContent>
           <mc:Choice Requires="wps">
             <w:drawing>
-              <wp:anchor distT="0" distB="0" distL="114300" distR="114300" simplePos="0" relativeHeight="251666432" behindDoc="0" locked="0" layoutInCell="1" allowOverlap="1" wp14:anchorId="0B58F7B3" wp14:editId="6999C0C6">
+              <wp:anchor distT="0" distB="0" distL="114300" distR="114300" simplePos="0" relativeHeight="251666432" behindDoc="0" locked="0" layoutInCell="1" allowOverlap="1" wp14:anchorId="0B58F7B3" wp14:editId="21BADD57">
                 <wp:simplePos x="0" y="0"/>
                 <wp:positionH relativeFrom="page">
-                  <wp:posOffset>3238500</wp:posOffset>
+                  <wp:posOffset>3625243</wp:posOffset>
                 </wp:positionH>
                 <wp:positionV relativeFrom="paragraph">
-                  <wp:posOffset>-747395</wp:posOffset>
+                  <wp:posOffset>-732763</wp:posOffset>
                 </wp:positionV>
-                <wp:extent cx="4330123" cy="1238250"/>
+                <wp:extent cx="3773474" cy="1238250"/>
                 <wp:effectExtent l="0" t="0" r="0" b="0"/>
                 <wp:wrapNone/>
                 <wp:docPr id="11" name="Text Box 11"/>
@@ -31,7 +31,7 @@
                       <wps:spPr>
                         <a:xfrm>
                           <a:off x="0" y="0"/>
-                          <a:ext cx="4330123" cy="1238250"/>
+                          <a:ext cx="3773474" cy="1238250"/>
                         </a:xfrm>
                         <a:prstGeom prst="rect">
                           <a:avLst/>
@@ -53,7 +53,6 @@
                                 <w:szCs w:val="72"/>
                               </w:rPr>
                             </w:pPr>
-                            <w:proofErr w:type="gramStart"/>
                             <w:r>
                               <w:rPr>
                                 <w:b/>
@@ -72,7 +71,6 @@
                               </w:rPr>
                               <w:t>O  AVANÇADA</w:t>
                             </w:r>
-                            <w:proofErr w:type="gramEnd"/>
                           </w:p>
                         </w:txbxContent>
                       </wps:txbx>
@@ -100,7 +98,7 @@
                 <v:stroke joinstyle="miter"/>
                 <v:path gradientshapeok="t" o:connecttype="rect"/>
               </v:shapetype>
-              <v:shape id="Text Box 11" o:spid="_x0000_s1026" type="#_x0000_t202" style="position:absolute;margin-left:255pt;margin-top:-58.85pt;width:340.95pt;height:97.5pt;z-index:251666432;visibility:visible;mso-wrap-style:square;mso-width-percent:0;mso-height-percent:0;mso-wrap-distance-left:9pt;mso-wrap-distance-top:0;mso-wrap-distance-right:9pt;mso-wrap-distance-bottom:0;mso-position-horizontal:absolute;mso-position-horizontal-relative:page;mso-position-vertical:absolute;mso-position-vertical-relative:text;mso-width-percent:0;mso-height-percent:0;mso-width-relative:margin;mso-height-relative:margin;v-text-anchor:top" o:gfxdata="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" filled="f" stroked="f" strokeweight=".5pt">
+              <v:shape id="Text Box 11" o:spid="_x0000_s1026" type="#_x0000_t202" style="position:absolute;margin-left:285.45pt;margin-top:-57.7pt;width:297.1pt;height:97.5pt;z-index:251666432;visibility:visible;mso-wrap-style:square;mso-width-percent:0;mso-height-percent:0;mso-wrap-distance-left:9pt;mso-wrap-distance-top:0;mso-wrap-distance-right:9pt;mso-wrap-distance-bottom:0;mso-position-horizontal:absolute;mso-position-horizontal-relative:page;mso-position-vertical:absolute;mso-position-vertical-relative:text;mso-width-percent:0;mso-height-percent:0;mso-width-relative:margin;mso-height-relative:margin;v-text-anchor:top" o:gfxdata="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" filled="f" stroked="f" strokeweight=".5pt">
                 <v:textbox>
                   <w:txbxContent>
                     <w:p>
@@ -113,7 +111,6 @@
                           <w:szCs w:val="72"/>
                         </w:rPr>
                       </w:pPr>
-                      <w:proofErr w:type="gramStart"/>
                       <w:r>
                         <w:rPr>
                           <w:b/>
@@ -132,7 +129,6 @@
                         </w:rPr>
                         <w:t>O  AVANÇADA</w:t>
                       </w:r>
-                      <w:proofErr w:type="gramEnd"/>
                     </w:p>
                   </w:txbxContent>
                 </v:textbox>
@@ -1041,6 +1037,7 @@
           <w:pPr>
             <w:pStyle w:val="ndice1"/>
             <w:tabs>
+              <w:tab w:val="left" w:pos="440"/>
               <w:tab w:val="right" w:leader="dot" w:pos="8494"/>
             </w:tabs>
             <w:rPr>
@@ -1058,12 +1055,27 @@
           <w:r>
             <w:fldChar w:fldCharType="separate"/>
           </w:r>
-          <w:hyperlink w:anchor="_Toc25538930" w:history="1">
+          <w:hyperlink w:anchor="_Toc30344401" w:history="1">
             <w:r>
               <w:rPr>
                 <w:rStyle w:val="Hiperligao"/>
                 <w:noProof/>
               </w:rPr>
+              <w:t>1.</w:t>
+            </w:r>
+            <w:r>
+              <w:rPr>
+                <w:rFonts w:eastAsiaTheme="minorEastAsia"/>
+                <w:noProof/>
+                <w:lang w:eastAsia="pt-PT"/>
+              </w:rPr>
+              <w:tab/>
+            </w:r>
+            <w:r>
+              <w:rPr>
+                <w:rStyle w:val="Hiperligao"/>
+                <w:noProof/>
+              </w:rPr>
               <w:t>Introdução</w:t>
             </w:r>
             <w:r>
@@ -1085,7 +1097,7 @@
                 <w:noProof/>
                 <w:webHidden/>
               </w:rPr>
-              <w:instrText xml:space="preserve"> PAGEREF _Toc25538930 \h </w:instrText>
+              <w:instrText xml:space="preserve"> PAGEREF _Toc30344401 \h </w:instrText>
             </w:r>
             <w:r>
               <w:rPr>
@@ -1120,6 +1132,7 @@
           <w:pPr>
             <w:pStyle w:val="ndice1"/>
             <w:tabs>
+              <w:tab w:val="left" w:pos="440"/>
               <w:tab w:val="right" w:leader="dot" w:pos="8494"/>
             </w:tabs>
             <w:rPr>
@@ -1128,13 +1141,28 @@
               <w:lang w:eastAsia="pt-PT"/>
             </w:rPr>
           </w:pPr>
-          <w:hyperlink w:anchor="_Toc25538931" w:history="1">
+          <w:hyperlink w:anchor="_Toc30344402" w:history="1">
             <w:r>
               <w:rPr>
                 <w:rStyle w:val="Hiperligao"/>
                 <w:noProof/>
               </w:rPr>
-              <w:t>Pseudocódigo</w:t>
+              <w:t>2.</w:t>
+            </w:r>
+            <w:r>
+              <w:rPr>
+                <w:rFonts w:eastAsiaTheme="minorEastAsia"/>
+                <w:noProof/>
+                <w:lang w:eastAsia="pt-PT"/>
+              </w:rPr>
+              <w:tab/>
+            </w:r>
+            <w:r>
+              <w:rPr>
+                <w:rStyle w:val="Hiperligao"/>
+                <w:noProof/>
+              </w:rPr>
+              <w:t>Diagrama de Classes</w:t>
             </w:r>
             <w:r>
               <w:rPr>
@@ -1155,7 +1183,7 @@
                 <w:noProof/>
                 <w:webHidden/>
               </w:rPr>
-              <w:instrText xml:space="preserve"> PAGEREF _Toc25538931 \h </w:instrText>
+              <w:instrText xml:space="preserve"> PAGEREF _Toc30344402 \h </w:instrText>
             </w:r>
             <w:r>
               <w:rPr>
@@ -1190,6 +1218,7 @@
           <w:pPr>
             <w:pStyle w:val="ndice1"/>
             <w:tabs>
+              <w:tab w:val="left" w:pos="440"/>
               <w:tab w:val="right" w:leader="dot" w:pos="8494"/>
             </w:tabs>
             <w:rPr>
@@ -1198,13 +1227,28 @@
               <w:lang w:eastAsia="pt-PT"/>
             </w:rPr>
           </w:pPr>
-          <w:hyperlink w:anchor="_Toc25538932" w:history="1">
+          <w:hyperlink w:anchor="_Toc30344403" w:history="1">
             <w:r>
               <w:rPr>
                 <w:rStyle w:val="Hiperligao"/>
                 <w:noProof/>
               </w:rPr>
-              <w:t>Modo Automático</w:t>
+              <w:t>3.</w:t>
+            </w:r>
+            <w:r>
+              <w:rPr>
+                <w:rFonts w:eastAsiaTheme="minorEastAsia"/>
+                <w:noProof/>
+                <w:lang w:eastAsia="pt-PT"/>
+              </w:rPr>
+              <w:tab/>
+            </w:r>
+            <w:r>
+              <w:rPr>
+                <w:rStyle w:val="Hiperligao"/>
+                <w:noProof/>
+              </w:rPr>
+              <w:t>Documentação de Classes (Javadoc)</w:t>
             </w:r>
             <w:r>
               <w:rPr>
@@ -1225,7 +1269,7 @@
                 <w:noProof/>
                 <w:webHidden/>
               </w:rPr>
-              <w:instrText xml:space="preserve"> PAGEREF _Toc25538932 \h </w:instrText>
+              <w:instrText xml:space="preserve"> PAGEREF _Toc30344403 \h </w:instrText>
             </w:r>
             <w:r>
               <w:rPr>
@@ -1245,7 +1289,7 @@
                 <w:noProof/>
                 <w:webHidden/>
               </w:rPr>
-              <w:t>3</w:t>
+              <w:t>4</w:t>
             </w:r>
             <w:r>
               <w:rPr>
@@ -1258,8 +1302,9 @@
         </w:p>
         <w:p>
           <w:pPr>
-            <w:pStyle w:val="ndice2"/>
+            <w:pStyle w:val="ndice1"/>
             <w:tabs>
+              <w:tab w:val="left" w:pos="440"/>
               <w:tab w:val="right" w:leader="dot" w:pos="8494"/>
             </w:tabs>
             <w:rPr>
@@ -1268,13 +1313,28 @@
               <w:lang w:eastAsia="pt-PT"/>
             </w:rPr>
           </w:pPr>
-          <w:hyperlink w:anchor="_Toc25538933" w:history="1">
+          <w:hyperlink w:anchor="_Toc30344404" w:history="1">
             <w:r>
               <w:rPr>
                 <w:rStyle w:val="Hiperligao"/>
                 <w:noProof/>
               </w:rPr>
-              <w:t>Número de Páginas Visitadas</w:t>
+              <w:t>4.</w:t>
+            </w:r>
+            <w:r>
+              <w:rPr>
+                <w:rFonts w:eastAsiaTheme="minorEastAsia"/>
+                <w:noProof/>
+                <w:lang w:eastAsia="pt-PT"/>
+              </w:rPr>
+              <w:tab/>
+            </w:r>
+            <w:r>
+              <w:rPr>
+                <w:rStyle w:val="Hiperligao"/>
+                <w:noProof/>
+              </w:rPr>
+              <w:t>Padrões de Software</w:t>
             </w:r>
             <w:r>
               <w:rPr>
@@ -1295,7 +1355,7 @@
                 <w:noProof/>
                 <w:webHidden/>
               </w:rPr>
-              <w:instrText xml:space="preserve"> PAGEREF _Toc25538933 \h </w:instrText>
+              <w:instrText xml:space="preserve"> PAGEREF _Toc30344404 \h </w:instrText>
             </w:r>
             <w:r>
               <w:rPr>
@@ -1315,7 +1375,7 @@
                 <w:noProof/>
                 <w:webHidden/>
               </w:rPr>
-              <w:t>3</w:t>
+              <w:t>5</w:t>
             </w:r>
             <w:r>
               <w:rPr>
@@ -1328,8 +1388,9 @@
         </w:p>
         <w:p>
           <w:pPr>
-            <w:pStyle w:val="ndice2"/>
+            <w:pStyle w:val="ndice1"/>
             <w:tabs>
+              <w:tab w:val="left" w:pos="440"/>
               <w:tab w:val="right" w:leader="dot" w:pos="8494"/>
             </w:tabs>
             <w:rPr>
@@ -1338,13 +1399,28 @@
               <w:lang w:eastAsia="pt-PT"/>
             </w:rPr>
           </w:pPr>
-          <w:hyperlink w:anchor="_Toc25538934" w:history="1">
+          <w:hyperlink w:anchor="_Toc30344405" w:history="1">
             <w:r>
               <w:rPr>
                 <w:rStyle w:val="Hiperligao"/>
                 <w:noProof/>
               </w:rPr>
-              <w:t>Profundidade</w:t>
+              <w:t>5.</w:t>
+            </w:r>
+            <w:r>
+              <w:rPr>
+                <w:rFonts w:eastAsiaTheme="minorEastAsia"/>
+                <w:noProof/>
+                <w:lang w:eastAsia="pt-PT"/>
+              </w:rPr>
+              <w:tab/>
+            </w:r>
+            <w:r>
+              <w:rPr>
+                <w:rStyle w:val="Hiperligao"/>
+                <w:noProof/>
+              </w:rPr>
+              <w:t>Refactoring</w:t>
             </w:r>
             <w:r>
               <w:rPr>
@@ -1365,7 +1441,7 @@
                 <w:noProof/>
                 <w:webHidden/>
               </w:rPr>
-              <w:instrText xml:space="preserve"> PAGEREF _Toc25538934 \h </w:instrText>
+              <w:instrText xml:space="preserve"> PAGEREF _Toc30344405 \h </w:instrText>
             </w:r>
             <w:r>
               <w:rPr>
@@ -1385,7 +1461,7 @@
                 <w:noProof/>
                 <w:webHidden/>
               </w:rPr>
-              <w:t>4</w:t>
+              <w:t>6</w:t>
             </w:r>
             <w:r>
               <w:rPr>
@@ -1400,6 +1476,7 @@
           <w:pPr>
             <w:pStyle w:val="ndice1"/>
             <w:tabs>
+              <w:tab w:val="left" w:pos="440"/>
               <w:tab w:val="right" w:leader="dot" w:pos="8494"/>
             </w:tabs>
             <w:rPr>
@@ -1408,13 +1485,28 @@
               <w:lang w:eastAsia="pt-PT"/>
             </w:rPr>
           </w:pPr>
-          <w:hyperlink w:anchor="_Toc25538935" w:history="1">
+          <w:hyperlink w:anchor="_Toc30344406" w:history="1">
             <w:r>
               <w:rPr>
                 <w:rStyle w:val="Hiperligao"/>
                 <w:noProof/>
               </w:rPr>
-              <w:t>Modo Iterativo</w:t>
+              <w:t>6.</w:t>
+            </w:r>
+            <w:r>
+              <w:rPr>
+                <w:rFonts w:eastAsiaTheme="minorEastAsia"/>
+                <w:noProof/>
+                <w:lang w:eastAsia="pt-PT"/>
+              </w:rPr>
+              <w:tab/>
+            </w:r>
+            <w:r>
+              <w:rPr>
+                <w:rStyle w:val="Hiperligao"/>
+                <w:noProof/>
+              </w:rPr>
+              <w:t>Conclusão</w:t>
             </w:r>
             <w:r>
               <w:rPr>
@@ -1435,7 +1527,7 @@
                 <w:noProof/>
                 <w:webHidden/>
               </w:rPr>
-              <w:instrText xml:space="preserve"> PAGEREF _Toc25538935 \h </w:instrText>
+              <w:instrText xml:space="preserve"> PAGEREF _Toc30344406 \h </w:instrText>
             </w:r>
             <w:r>
               <w:rPr>
@@ -1455,77 +1547,7 @@
                 <w:noProof/>
                 <w:webHidden/>
               </w:rPr>
-              <w:t>4</w:t>
-            </w:r>
-            <w:r>
-              <w:rPr>
-                <w:noProof/>
-                <w:webHidden/>
-              </w:rPr>
-              <w:fldChar w:fldCharType="end"/>
-            </w:r>
-          </w:hyperlink>
-        </w:p>
-        <w:p>
-          <w:pPr>
-            <w:pStyle w:val="ndice1"/>
-            <w:tabs>
-              <w:tab w:val="right" w:leader="dot" w:pos="8494"/>
-            </w:tabs>
-            <w:rPr>
-              <w:rFonts w:eastAsiaTheme="minorEastAsia"/>
-              <w:noProof/>
-              <w:lang w:eastAsia="pt-PT"/>
-            </w:rPr>
-          </w:pPr>
-          <w:hyperlink w:anchor="_Toc25538936" w:history="1">
-            <w:r>
-              <w:rPr>
-                <w:rStyle w:val="Hiperligao"/>
-                <w:noProof/>
-              </w:rPr>
-              <w:t>Mockup da interface</w:t>
-            </w:r>
-            <w:r>
-              <w:rPr>
-                <w:noProof/>
-                <w:webHidden/>
-              </w:rPr>
-              <w:tab/>
-            </w:r>
-            <w:r>
-              <w:rPr>
-                <w:noProof/>
-                <w:webHidden/>
-              </w:rPr>
-              <w:fldChar w:fldCharType="begin"/>
-            </w:r>
-            <w:r>
-              <w:rPr>
-                <w:noProof/>
-                <w:webHidden/>
-              </w:rPr>
-              <w:instrText xml:space="preserve"> PAGEREF _Toc25538936 \h </w:instrText>
-            </w:r>
-            <w:r>
-              <w:rPr>
-                <w:noProof/>
-                <w:webHidden/>
-              </w:rPr>
-            </w:r>
-            <w:r>
-              <w:rPr>
-                <w:noProof/>
-                <w:webHidden/>
-              </w:rPr>
-              <w:fldChar w:fldCharType="separate"/>
-            </w:r>
-            <w:r>
-              <w:rPr>
-                <w:noProof/>
-                <w:webHidden/>
-              </w:rPr>
-              <w:t>5</w:t>
+              <w:t>7</w:t>
             </w:r>
             <w:r>
               <w:rPr>
@@ -1598,9 +1620,13 @@
     <w:p>
       <w:pPr>
         <w:pStyle w:val="Ttulo1"/>
+        <w:numPr>
+          <w:ilvl w:val="0"/>
+          <w:numId w:val="7"/>
+        </w:numPr>
         <w:spacing w:line="360" w:lineRule="auto"/>
       </w:pPr>
-      <w:bookmarkStart w:id="0" w:name="_Toc25538930"/>
+      <w:bookmarkStart w:id="0" w:name="_Toc30344401"/>
       <w:r>
         <w:lastRenderedPageBreak/>
         <w:t>Introdução</w:t>
@@ -1610,10 +1636,6 @@
     <w:p>
       <w:pPr>
         <w:jc w:val="both"/>
-        <w:rPr>
-          <w:b/>
-          <w:bCs/>
-        </w:rPr>
       </w:pPr>
       <w:r>
         <w:t xml:space="preserve">Este projeto tem como objetivo a utilização da TAD </w:t>
@@ -1630,7 +1652,7 @@
       </w:r>
       <w:proofErr w:type="spellEnd"/>
       <w:r>
-        <w:t xml:space="preserve"> e demais </w:t>
+        <w:t xml:space="preserve"> e </w:t>
       </w:r>
       <w:proofErr w:type="spellStart"/>
       <w:r>
@@ -1644,21 +1666,10 @@
       </w:r>
       <w:proofErr w:type="spellEnd"/>
       <w:r>
-        <w:t xml:space="preserve"> e </w:t>
-      </w:r>
-      <w:proofErr w:type="spellStart"/>
-      <w:r>
-        <w:rPr>
-          <w:b/>
-          <w:bCs/>
-          <w:i/>
-          <w:iCs/>
-        </w:rPr>
-        <w:t>Stack</w:t>
-      </w:r>
-      <w:proofErr w:type="spellEnd"/>
-      <w:r>
-        <w:t xml:space="preserve"> na resolução do problema de percorrer </w:t>
+        <w:t xml:space="preserve"> </w:t>
+      </w:r>
+      <w:r>
+        <w:t xml:space="preserve">na resolução do problema de percorrer </w:t>
       </w:r>
       <w:r>
         <w:t xml:space="preserve">páginas </w:t>
@@ -1679,6 +1690,8 @@
       <w:proofErr w:type="spellStart"/>
       <w:r>
         <w:rPr>
+          <w:b/>
+          <w:bCs/>
           <w:i/>
           <w:iCs/>
         </w:rPr>
@@ -1707,7 +1720,60 @@
       </w:r>
       <w:proofErr w:type="spellEnd"/>
       <w:r>
-        <w:t xml:space="preserve">, </w:t>
+        <w:t xml:space="preserve"> </w:t>
+      </w:r>
+      <w:r>
+        <w:t>e eventualment</w:t>
+      </w:r>
+      <w:r>
+        <w:t>e</w:t>
+      </w:r>
+      <w:r>
+        <w:t xml:space="preserve"> o algoritmo </w:t>
+      </w:r>
+      <w:proofErr w:type="spellStart"/>
+      <w:r>
+        <w:rPr>
+          <w:i/>
+          <w:iCs/>
+        </w:rPr>
+        <w:t>Djisktra</w:t>
+      </w:r>
+      <w:proofErr w:type="spellEnd"/>
+      <w:r>
+        <w:t>.</w:t>
+      </w:r>
+    </w:p>
+    <w:p>
+      <w:pPr>
+        <w:jc w:val="both"/>
+        <w:rPr>
+          <w:b/>
+          <w:bCs/>
+        </w:rPr>
+      </w:pPr>
+    </w:p>
+    <w:p>
+      <w:pPr>
+        <w:pStyle w:val="Ttulo1"/>
+        <w:numPr>
+          <w:ilvl w:val="0"/>
+          <w:numId w:val="7"/>
+        </w:numPr>
+        <w:spacing w:line="360" w:lineRule="auto"/>
+      </w:pPr>
+      <w:bookmarkStart w:id="1" w:name="_Toc30344402"/>
+      <w:r>
+        <w:t>Diagrama de Classes</w:t>
+      </w:r>
+      <w:bookmarkEnd w:id="1"/>
+    </w:p>
+    <w:p>
+      <w:pPr>
+        <w:jc w:val="both"/>
+      </w:pPr>
+      <w:r>
+        <w:t xml:space="preserve">Na figura que se segue estão representadas as classes utilizadas na 1º fase do desenvolvimento da aplicação do </w:t>
       </w:r>
       <w:proofErr w:type="spellStart"/>
       <w:r>
@@ -1717,37 +1783,218 @@
           <w:i/>
           <w:iCs/>
         </w:rPr>
-        <w:t>depth-first</w:t>
+        <w:t>WebCrawler</w:t>
       </w:r>
       <w:proofErr w:type="spellEnd"/>
       <w:r>
         <w:rPr>
           <w:b/>
           <w:bCs/>
-        </w:rPr>
-        <w:t xml:space="preserve"> </w:t>
-      </w:r>
-      <w:r>
-        <w:t>e eventualment</w:t>
-      </w:r>
-      <w:r>
-        <w:t>e</w:t>
-      </w:r>
-      <w:r>
-        <w:t xml:space="preserve"> o algoritmo </w:t>
-      </w:r>
-      <w:proofErr w:type="spellStart"/>
-      <w:r>
-        <w:rPr>
           <w:i/>
           <w:iCs/>
         </w:rPr>
-        <w:t>Djisktra</w:t>
+        <w:t xml:space="preserve"> </w:t>
+      </w:r>
+      <w:r>
+        <w:t>e os acoplamentos entre elas</w:t>
+      </w:r>
+      <w:r>
+        <w:t>.</w:t>
+      </w:r>
+    </w:p>
+    <w:p>
+      <w:pPr>
+        <w:jc w:val="both"/>
+      </w:pPr>
+      <w:bookmarkStart w:id="2" w:name="_GoBack"/>
+      <w:bookmarkEnd w:id="2"/>
+    </w:p>
+    <w:p>
+      <w:pPr>
+        <w:jc w:val="right"/>
+      </w:pPr>
+    </w:p>
+    <w:p/>
+    <w:p/>
+    <w:p/>
+    <w:p/>
+    <w:p/>
+    <w:p/>
+    <w:p/>
+    <w:p/>
+    <w:p/>
+    <w:p/>
+    <w:p/>
+    <w:p/>
+    <w:p/>
+    <w:p/>
+    <w:p/>
+    <w:p/>
+    <w:p/>
+    <w:p/>
+    <w:p/>
+    <w:p/>
+    <w:p/>
+    <w:p>
+      <w:pPr>
+        <w:pStyle w:val="Ttulo1"/>
+        <w:numPr>
+          <w:ilvl w:val="0"/>
+          <w:numId w:val="7"/>
+        </w:numPr>
+        <w:spacing w:line="360" w:lineRule="auto"/>
+      </w:pPr>
+      <w:bookmarkStart w:id="3" w:name="_Toc30344403"/>
+      <w:r>
+        <w:lastRenderedPageBreak/>
+        <w:t>Documentação de Classes (</w:t>
+      </w:r>
+      <w:proofErr w:type="spellStart"/>
+      <w:r>
+        <w:t>Javadoc</w:t>
       </w:r>
       <w:proofErr w:type="spellEnd"/>
       <w:r>
-        <w:t>.</w:t>
-      </w:r>
+        <w:t>)</w:t>
+      </w:r>
+      <w:bookmarkEnd w:id="3"/>
+    </w:p>
+    <w:p/>
+    <w:p/>
+    <w:p/>
+    <w:p/>
+    <w:p/>
+    <w:p/>
+    <w:p/>
+    <w:p/>
+    <w:p/>
+    <w:p/>
+    <w:p/>
+    <w:p/>
+    <w:p/>
+    <w:p/>
+    <w:p/>
+    <w:p/>
+    <w:p/>
+    <w:p/>
+    <w:p/>
+    <w:p/>
+    <w:p/>
+    <w:p/>
+    <w:p/>
+    <w:p/>
+    <w:p/>
+    <w:p/>
+    <w:p/>
+    <w:p/>
+    <w:p/>
+    <w:p>
+      <w:pPr>
+        <w:pStyle w:val="Ttulo1"/>
+        <w:numPr>
+          <w:ilvl w:val="0"/>
+          <w:numId w:val="7"/>
+        </w:numPr>
+        <w:spacing w:line="360" w:lineRule="auto"/>
+      </w:pPr>
+      <w:bookmarkStart w:id="4" w:name="_Toc30344404"/>
+      <w:r>
+        <w:lastRenderedPageBreak/>
+        <w:t>Padrões de Software</w:t>
+      </w:r>
+      <w:bookmarkEnd w:id="4"/>
+    </w:p>
+    <w:p/>
+    <w:p/>
+    <w:p/>
+    <w:p/>
+    <w:p/>
+    <w:p/>
+    <w:p/>
+    <w:p/>
+    <w:p/>
+    <w:p/>
+    <w:p/>
+    <w:p/>
+    <w:p/>
+    <w:p/>
+    <w:p/>
+    <w:p/>
+    <w:p/>
+    <w:p/>
+    <w:p/>
+    <w:p/>
+    <w:p/>
+    <w:p/>
+    <w:p/>
+    <w:p/>
+    <w:p/>
+    <w:p/>
+    <w:p/>
+    <w:p/>
+    <w:p/>
+    <w:p>
+      <w:pPr>
+        <w:pStyle w:val="Ttulo1"/>
+        <w:numPr>
+          <w:ilvl w:val="0"/>
+          <w:numId w:val="7"/>
+        </w:numPr>
+        <w:spacing w:line="360" w:lineRule="auto"/>
+      </w:pPr>
+      <w:bookmarkStart w:id="5" w:name="_Toc30344405"/>
+      <w:proofErr w:type="spellStart"/>
+      <w:r>
+        <w:lastRenderedPageBreak/>
+        <w:t>Refactoring</w:t>
+      </w:r>
+      <w:bookmarkEnd w:id="5"/>
+      <w:proofErr w:type="spellEnd"/>
+    </w:p>
+    <w:p/>
+    <w:p/>
+    <w:p/>
+    <w:p/>
+    <w:p/>
+    <w:p/>
+    <w:p/>
+    <w:p/>
+    <w:p/>
+    <w:p/>
+    <w:p/>
+    <w:p/>
+    <w:p/>
+    <w:p/>
+    <w:p/>
+    <w:p/>
+    <w:p/>
+    <w:p/>
+    <w:p/>
+    <w:p/>
+    <w:p/>
+    <w:p/>
+    <w:p/>
+    <w:p/>
+    <w:p/>
+    <w:p/>
+    <w:p/>
+    <w:p/>
+    <w:p/>
+    <w:p>
+      <w:pPr>
+        <w:pStyle w:val="Ttulo1"/>
+        <w:numPr>
+          <w:ilvl w:val="0"/>
+          <w:numId w:val="7"/>
+        </w:numPr>
+        <w:spacing w:line="360" w:lineRule="auto"/>
+      </w:pPr>
+      <w:bookmarkStart w:id="6" w:name="_Toc30344406"/>
+      <w:r>
+        <w:lastRenderedPageBreak/>
+        <w:t>Conclusão</w:t>
+      </w:r>
+      <w:bookmarkEnd w:id="6"/>
     </w:p>
     <w:p>
       <w:pPr>
@@ -2089,954 +2336,8 @@
         </mc:AlternateContent>
       </w:r>
     </w:p>
-    <w:p>
-      <w:pPr>
-        <w:pStyle w:val="Ttulo1"/>
-        <w:spacing w:line="360" w:lineRule="auto"/>
-      </w:pPr>
-      <w:bookmarkStart w:id="1" w:name="_Toc25538931"/>
-      <w:r>
-        <w:t>Pseudocódigo</w:t>
-      </w:r>
-      <w:bookmarkEnd w:id="1"/>
-    </w:p>
-    <w:p>
-      <w:pPr>
-        <w:spacing w:line="360" w:lineRule="auto"/>
-      </w:pPr>
-      <w:r>
-        <w:t>Nesta parte iremos mostrar através de pseudocódigo como o nosso algoritmo está escrito.</w:t>
-      </w:r>
-    </w:p>
-    <w:p>
-      <w:pPr>
-        <w:pStyle w:val="Ttulo1"/>
-      </w:pPr>
-      <w:bookmarkStart w:id="2" w:name="_Toc25538932"/>
-      <w:r>
-        <w:t>Modo Automático</w:t>
-      </w:r>
-      <w:bookmarkEnd w:id="2"/>
-    </w:p>
-    <w:p>
-      <w:pPr>
-        <w:pStyle w:val="Ttulo2"/>
-        <w:spacing w:line="360" w:lineRule="auto"/>
-        <w:ind w:left="708"/>
-      </w:pPr>
-      <w:bookmarkStart w:id="3" w:name="_Toc25538933"/>
-      <w:r>
-        <w:t>N</w:t>
-      </w:r>
-      <w:r>
-        <w:t xml:space="preserve">úmero de </w:t>
-      </w:r>
-      <w:r>
-        <w:t>Páginas Visitadas</w:t>
-      </w:r>
-      <w:bookmarkEnd w:id="3"/>
-    </w:p>
-    <w:p>
-      <w:r>
-        <w:tab/>
-      </w:r>
-      <w:r>
-        <w:t>BFS</w:t>
-      </w:r>
-      <w:r>
-        <w:t xml:space="preserve"> </w:t>
-      </w:r>
-      <w:r>
-        <w:t>(</w:t>
-      </w:r>
-      <w:proofErr w:type="spellStart"/>
-      <w:r>
-        <w:t>webPageRoot</w:t>
-      </w:r>
-      <w:proofErr w:type="spellEnd"/>
-      <w:r>
-        <w:t>)</w:t>
-      </w:r>
-    </w:p>
-    <w:p>
-      <w:pPr>
-        <w:spacing w:after="0"/>
-      </w:pPr>
-      <w:r>
-        <w:tab/>
-        <w:t xml:space="preserve">Cria uma </w:t>
-      </w:r>
-      <w:proofErr w:type="spellStart"/>
-      <w:r>
-        <w:t>variavel</w:t>
-      </w:r>
-      <w:proofErr w:type="spellEnd"/>
-      <w:r>
-        <w:t xml:space="preserve"> para contar o número de páginas visitadas</w:t>
-      </w:r>
-    </w:p>
-    <w:p>
-      <w:pPr>
-        <w:spacing w:after="0"/>
-      </w:pPr>
-      <w:r>
-        <w:tab/>
-        <w:t>Criar uma lista iterável que vai ser retornada no método</w:t>
-      </w:r>
-    </w:p>
-    <w:p>
-      <w:pPr>
-        <w:spacing w:after="0"/>
-      </w:pPr>
-      <w:r>
-        <w:tab/>
-        <w:t>Criar uma fila para guardar as páginas a visitar</w:t>
-      </w:r>
-    </w:p>
-    <w:p>
-      <w:pPr>
-        <w:spacing w:after="0"/>
-      </w:pPr>
-      <w:r>
-        <w:tab/>
-        <w:t xml:space="preserve">Verificar se o </w:t>
-      </w:r>
-      <w:proofErr w:type="gramStart"/>
-      <w:r>
-        <w:t>numero</w:t>
-      </w:r>
-      <w:proofErr w:type="gramEnd"/>
-      <w:r>
-        <w:t xml:space="preserve"> de páginas pretendidas já foi atingida</w:t>
-      </w:r>
-    </w:p>
-    <w:p>
-      <w:pPr>
-        <w:spacing w:after="0"/>
-      </w:pPr>
-      <w:r>
-        <w:tab/>
-      </w:r>
-      <w:r>
-        <w:tab/>
-      </w:r>
-      <w:r>
-        <w:t>Se sim -&gt; retornar a lista iterável de resultado</w:t>
-      </w:r>
-    </w:p>
-    <w:p>
-      <w:pPr>
-        <w:spacing w:after="0"/>
-      </w:pPr>
-      <w:r>
-        <w:tab/>
-        <w:t xml:space="preserve">Verificar se a </w:t>
-      </w:r>
-      <w:proofErr w:type="spellStart"/>
-      <w:r>
-        <w:t>webPageRoot</w:t>
-      </w:r>
-      <w:proofErr w:type="spellEnd"/>
-      <w:r>
-        <w:t xml:space="preserve"> não existe já no </w:t>
-      </w:r>
-      <w:proofErr w:type="spellStart"/>
-      <w:r>
-        <w:t>webCrawler</w:t>
-      </w:r>
-      <w:proofErr w:type="spellEnd"/>
-      <w:r>
-        <w:t>:</w:t>
-      </w:r>
-    </w:p>
-    <w:p>
-      <w:pPr>
-        <w:spacing w:after="0"/>
-      </w:pPr>
-      <w:r>
-        <w:tab/>
-      </w:r>
-      <w:r>
-        <w:tab/>
-        <w:t xml:space="preserve">Se não -&gt; Inserir no </w:t>
-      </w:r>
-      <w:proofErr w:type="spellStart"/>
-      <w:r>
-        <w:t>webCrawler</w:t>
-      </w:r>
-      <w:proofErr w:type="spellEnd"/>
-      <w:r>
-        <w:t xml:space="preserve"> a </w:t>
-      </w:r>
-      <w:proofErr w:type="spellStart"/>
-      <w:r>
-        <w:t>webPageRoot</w:t>
-      </w:r>
-      <w:proofErr w:type="spellEnd"/>
-      <w:r>
-        <w:t xml:space="preserve"> como </w:t>
-      </w:r>
-      <w:proofErr w:type="spellStart"/>
-      <w:r>
-        <w:t>Vertex</w:t>
-      </w:r>
-      <w:proofErr w:type="spellEnd"/>
-    </w:p>
-    <w:p>
-      <w:pPr>
-        <w:spacing w:after="0"/>
-      </w:pPr>
-      <w:r>
-        <w:tab/>
-        <w:t xml:space="preserve">Adicionar a </w:t>
-      </w:r>
-      <w:proofErr w:type="spellStart"/>
-      <w:r>
-        <w:t>webPageRoot</w:t>
-      </w:r>
-      <w:proofErr w:type="spellEnd"/>
-      <w:r>
-        <w:t xml:space="preserve"> como primeira página a ser visitada</w:t>
-      </w:r>
-    </w:p>
-    <w:p>
-      <w:pPr>
-        <w:spacing w:after="0"/>
-      </w:pPr>
-      <w:r>
-        <w:tab/>
-        <w:t>Adicionar á lista iterável de resultado</w:t>
-      </w:r>
-    </w:p>
-    <w:p>
-      <w:pPr>
-        <w:spacing w:after="0"/>
-      </w:pPr>
-      <w:r>
-        <w:tab/>
-        <w:t xml:space="preserve">Incrementar a </w:t>
-      </w:r>
-      <w:proofErr w:type="spellStart"/>
-      <w:r>
-        <w:t>variavel</w:t>
-      </w:r>
-      <w:proofErr w:type="spellEnd"/>
-      <w:r>
-        <w:t xml:space="preserve"> das páginas visitadas</w:t>
-      </w:r>
-    </w:p>
-    <w:p>
-      <w:pPr>
-        <w:spacing w:after="0"/>
-        <w:ind w:firstLine="708"/>
-      </w:pPr>
-      <w:r>
-        <w:t>Enquanto a fila não está vazia faça:</w:t>
-      </w:r>
-    </w:p>
-    <w:p>
-      <w:pPr>
-        <w:spacing w:after="0"/>
-        <w:ind w:left="708"/>
-      </w:pPr>
-      <w:r>
-        <w:tab/>
-        <w:t xml:space="preserve">Retirar da fila de páginas a visitar e guardar a primeira </w:t>
-      </w:r>
-      <w:proofErr w:type="spellStart"/>
-      <w:r>
-        <w:t>webPage</w:t>
-      </w:r>
-      <w:proofErr w:type="spellEnd"/>
-      <w:r>
-        <w:t xml:space="preserve"> da fila </w:t>
-      </w:r>
-      <w:proofErr w:type="gramStart"/>
-      <w:r>
-        <w:t xml:space="preserve">numa </w:t>
-      </w:r>
-      <w:r>
-        <w:t xml:space="preserve"> v</w:t>
-      </w:r>
-      <w:r>
-        <w:t>ariável</w:t>
-      </w:r>
-      <w:bookmarkStart w:id="4" w:name="_GoBack"/>
-      <w:bookmarkEnd w:id="4"/>
-      <w:proofErr w:type="gramEnd"/>
-    </w:p>
-    <w:p>
-      <w:pPr>
-        <w:spacing w:after="0"/>
-      </w:pPr>
-      <w:r>
-        <w:tab/>
-      </w:r>
-      <w:r>
-        <w:tab/>
-        <w:t>Fazer print da página visitada</w:t>
-      </w:r>
-    </w:p>
-    <w:p>
-      <w:pPr>
-        <w:spacing w:after="0"/>
-      </w:pPr>
-      <w:r>
-        <w:tab/>
-      </w:r>
-      <w:r>
-        <w:tab/>
-        <w:t xml:space="preserve">Guardar numa fila todos os links </w:t>
-      </w:r>
-      <w:proofErr w:type="spellStart"/>
-      <w:r>
-        <w:t>incidents</w:t>
-      </w:r>
-      <w:proofErr w:type="spellEnd"/>
-      <w:r>
-        <w:t xml:space="preserve"> a esta </w:t>
-      </w:r>
-      <w:proofErr w:type="spellStart"/>
-      <w:r>
-        <w:t>webPage</w:t>
-      </w:r>
-      <w:proofErr w:type="spellEnd"/>
-      <w:r>
-        <w:t xml:space="preserve"> visitada</w:t>
-      </w:r>
-    </w:p>
-    <w:p>
-      <w:pPr>
-        <w:spacing w:after="0"/>
-      </w:pPr>
-      <w:r>
-        <w:tab/>
-        <w:t>Iterar sobre a fila obtida:</w:t>
-      </w:r>
-    </w:p>
-    <w:p>
-      <w:pPr>
-        <w:spacing w:after="0"/>
-      </w:pPr>
-      <w:r>
-        <w:tab/>
-      </w:r>
-      <w:r>
-        <w:tab/>
-        <w:t xml:space="preserve">Verificar se o </w:t>
-      </w:r>
-      <w:proofErr w:type="gramStart"/>
-      <w:r>
-        <w:t>numero</w:t>
-      </w:r>
-      <w:proofErr w:type="gramEnd"/>
-      <w:r>
-        <w:t xml:space="preserve"> de páginas pretendidas já foi atingida:</w:t>
-      </w:r>
-    </w:p>
-    <w:p>
-      <w:pPr>
-        <w:spacing w:after="0"/>
-      </w:pPr>
-      <w:r>
-        <w:tab/>
-      </w:r>
-      <w:r>
-        <w:tab/>
-      </w:r>
-      <w:r>
-        <w:tab/>
-        <w:t>Se sim -&gt; retornar a lista iterável de resultado</w:t>
-      </w:r>
-    </w:p>
-    <w:p>
-      <w:pPr>
-        <w:spacing w:after="0"/>
-      </w:pPr>
-      <w:r>
-        <w:tab/>
-      </w:r>
-      <w:r>
-        <w:tab/>
-        <w:t xml:space="preserve">Inserir um novo vértice com uma nova </w:t>
-      </w:r>
-      <w:proofErr w:type="spellStart"/>
-      <w:r>
-        <w:t>webPage</w:t>
-      </w:r>
-      <w:proofErr w:type="spellEnd"/>
-      <w:r>
-        <w:t xml:space="preserve"> com o link atual iterado</w:t>
-      </w:r>
-    </w:p>
-    <w:p>
-      <w:pPr>
-        <w:spacing w:after="0"/>
-      </w:pPr>
-      <w:r>
-        <w:tab/>
-      </w:r>
-      <w:r>
-        <w:tab/>
-        <w:t xml:space="preserve">Adicionar esta </w:t>
-      </w:r>
-      <w:proofErr w:type="spellStart"/>
-      <w:r>
-        <w:t>webPage</w:t>
-      </w:r>
-      <w:proofErr w:type="spellEnd"/>
-      <w:r>
-        <w:t xml:space="preserve"> á lista iterável de resultado</w:t>
-      </w:r>
-    </w:p>
-    <w:p>
-      <w:r>
-        <w:tab/>
-      </w:r>
-      <w:r>
-        <w:tab/>
-        <w:t xml:space="preserve">Adicionar esta </w:t>
-      </w:r>
-      <w:proofErr w:type="spellStart"/>
-      <w:r>
-        <w:t>webPage</w:t>
-      </w:r>
-      <w:proofErr w:type="spellEnd"/>
-      <w:r>
-        <w:t xml:space="preserve"> á fila de páginas a visitar</w:t>
-      </w:r>
-    </w:p>
-    <w:p>
-      <w:r>
-        <w:tab/>
-      </w:r>
-      <w:r>
-        <w:tab/>
-        <w:t>Fazer print do link incidente</w:t>
-      </w:r>
-    </w:p>
-    <w:p>
-      <w:r>
-        <w:tab/>
-      </w:r>
-      <w:r>
-        <w:tab/>
-        <w:t xml:space="preserve">Inserir um novo </w:t>
-      </w:r>
-      <w:proofErr w:type="spellStart"/>
-      <w:r>
-        <w:t>edge</w:t>
-      </w:r>
-      <w:proofErr w:type="spellEnd"/>
-      <w:r>
-        <w:t xml:space="preserve"> com v</w:t>
-      </w:r>
-      <w:r>
-        <w:t>é</w:t>
-      </w:r>
-      <w:r>
-        <w:t xml:space="preserve">rtice inicial a </w:t>
-      </w:r>
-      <w:proofErr w:type="spellStart"/>
-      <w:r>
-        <w:t>webPage</w:t>
-      </w:r>
-      <w:proofErr w:type="spellEnd"/>
-      <w:r>
-        <w:t xml:space="preserve"> a ser visitada e </w:t>
-      </w:r>
-      <w:r>
-        <w:t xml:space="preserve">  </w:t>
-      </w:r>
-      <w:r>
-        <w:t>como v</w:t>
-      </w:r>
-      <w:r>
-        <w:t>é</w:t>
-      </w:r>
-      <w:r>
-        <w:t>rtice final a nova</w:t>
-      </w:r>
-      <w:r>
-        <w:t xml:space="preserve"> </w:t>
-      </w:r>
-      <w:proofErr w:type="spellStart"/>
-      <w:r>
-        <w:t>WebPage</w:t>
-      </w:r>
-      <w:proofErr w:type="spellEnd"/>
-      <w:r>
-        <w:t xml:space="preserve"> incidente</w:t>
-      </w:r>
-    </w:p>
-    <w:p>
-      <w:r>
-        <w:tab/>
-      </w:r>
-      <w:r>
-        <w:tab/>
-        <w:t xml:space="preserve">Incrementar a </w:t>
-      </w:r>
-      <w:proofErr w:type="spellStart"/>
-      <w:r>
-        <w:t>v</w:t>
-      </w:r>
-      <w:r>
-        <w:t>á</w:t>
-      </w:r>
-      <w:r>
-        <w:t>riavel</w:t>
-      </w:r>
-      <w:proofErr w:type="spellEnd"/>
-      <w:r>
-        <w:t xml:space="preserve"> das páginas visitadas</w:t>
-      </w:r>
-    </w:p>
-    <w:p>
-      <w:r>
-        <w:tab/>
-        <w:t>Retornar lista resultado</w:t>
-      </w:r>
-    </w:p>
-    <w:p>
-      <w:pPr>
-        <w:spacing w:after="0"/>
-        <w:ind w:left="2832"/>
-      </w:pPr>
-    </w:p>
-    <w:p>
-      <w:pPr>
-        <w:spacing w:after="0"/>
-        <w:ind w:left="2832"/>
-      </w:pPr>
-    </w:p>
-    <w:p>
-      <w:pPr>
-        <w:spacing w:after="0"/>
-        <w:ind w:left="2832"/>
-      </w:pPr>
-    </w:p>
-    <w:p>
-      <w:pPr>
-        <w:pStyle w:val="Ttulo2"/>
-        <w:ind w:left="708"/>
-      </w:pPr>
-      <w:bookmarkStart w:id="5" w:name="_Toc25538934"/>
-      <w:r>
-        <w:t>Profundidade</w:t>
-      </w:r>
-      <w:bookmarkEnd w:id="5"/>
-    </w:p>
-    <w:p>
-      <w:pPr>
-        <w:ind w:left="705"/>
-        <w:rPr>
-          <w:u w:val="single"/>
-        </w:rPr>
-      </w:pPr>
-      <w:r>
-        <w:t>Mesmo tentando fazer o BFS com um critério de nível de profundidade, não conseguimos implementar o pseudocódigo.</w:t>
-      </w:r>
-    </w:p>
-    <w:p>
-      <w:pPr>
-        <w:pStyle w:val="Ttulo1"/>
-        <w:spacing w:line="360" w:lineRule="auto"/>
-      </w:pPr>
-      <w:bookmarkStart w:id="6" w:name="_Toc25538935"/>
-      <w:r>
-        <w:t>Modo Iterativo</w:t>
-      </w:r>
-      <w:bookmarkEnd w:id="6"/>
-    </w:p>
-    <w:p>
-      <w:r>
-        <w:t>Neste modo será possível o utilizador gerar o seu próprio grafo através de cliques nas respetivas páginas.</w:t>
-      </w:r>
-    </w:p>
-    <w:p>
-      <w:r>
-        <w:t>BFS</w:t>
-      </w:r>
-      <w:r>
-        <w:t xml:space="preserve"> </w:t>
-      </w:r>
-      <w:r>
-        <w:t>ITERATIVO</w:t>
-      </w:r>
-      <w:r>
-        <w:t xml:space="preserve"> (</w:t>
-      </w:r>
-      <w:proofErr w:type="spellStart"/>
-      <w:r>
-        <w:t>Graph</w:t>
-      </w:r>
-      <w:proofErr w:type="spellEnd"/>
-      <w:r>
-        <w:t>, vértice)</w:t>
-      </w:r>
-    </w:p>
-    <w:p>
-      <w:r>
-        <w:tab/>
-        <w:t>Marque vértice como visitado</w:t>
-      </w:r>
-    </w:p>
-    <w:p>
-      <w:r>
-        <w:tab/>
-        <w:t>Marque vértice como último a restaurar</w:t>
-      </w:r>
-    </w:p>
-    <w:p>
-      <w:r>
-        <w:tab/>
-        <w:t>Coloque o vértice na fila</w:t>
-      </w:r>
-    </w:p>
-    <w:p>
-      <w:r>
-        <w:tab/>
-        <w:t>Enquanto a fila não estiver vazia faça</w:t>
-      </w:r>
-    </w:p>
-    <w:p>
-      <w:pPr>
-        <w:pStyle w:val="PargrafodaLista"/>
-        <w:numPr>
-          <w:ilvl w:val="0"/>
-          <w:numId w:val="5"/>
-        </w:numPr>
-      </w:pPr>
-      <w:r>
-        <w:t>Seja v o primeiro vértice da fila</w:t>
-      </w:r>
-    </w:p>
-    <w:p>
-      <w:pPr>
-        <w:pStyle w:val="PargrafodaLista"/>
-        <w:numPr>
-          <w:ilvl w:val="0"/>
-          <w:numId w:val="5"/>
-        </w:numPr>
-      </w:pPr>
-      <w:r>
-        <w:t>Para cada vértice w adjacente a v faça</w:t>
-      </w:r>
-    </w:p>
-    <w:p>
-      <w:pPr>
-        <w:pStyle w:val="PargrafodaLista"/>
-        <w:numPr>
-          <w:ilvl w:val="1"/>
-          <w:numId w:val="5"/>
-        </w:numPr>
-      </w:pPr>
-      <w:r>
-        <w:t>Se w não está marcado</w:t>
-      </w:r>
-    </w:p>
-    <w:p>
-      <w:pPr>
-        <w:pStyle w:val="PargrafodaLista"/>
-        <w:numPr>
-          <w:ilvl w:val="1"/>
-          <w:numId w:val="5"/>
-        </w:numPr>
-      </w:pPr>
-      <w:r>
-        <w:t>Então</w:t>
-      </w:r>
-    </w:p>
-    <w:p>
-      <w:pPr>
-        <w:pStyle w:val="PargrafodaLista"/>
-        <w:numPr>
-          <w:ilvl w:val="2"/>
-          <w:numId w:val="5"/>
-        </w:numPr>
-      </w:pPr>
-      <w:r>
-        <w:t xml:space="preserve">Marque w </w:t>
-      </w:r>
-    </w:p>
-    <w:p>
-      <w:pPr>
-        <w:pStyle w:val="PargrafodaLista"/>
-        <w:numPr>
-          <w:ilvl w:val="2"/>
-          <w:numId w:val="5"/>
-        </w:numPr>
-      </w:pPr>
-      <w:r>
-        <w:t>Insira no final da fila</w:t>
-      </w:r>
-    </w:p>
-    <w:p>
-      <w:pPr>
-        <w:pStyle w:val="PargrafodaLista"/>
-        <w:numPr>
-          <w:ilvl w:val="0"/>
-          <w:numId w:val="5"/>
-        </w:numPr>
-      </w:pPr>
-      <w:r>
-        <w:t>Se último a restaurar</w:t>
-      </w:r>
-    </w:p>
-    <w:p>
-      <w:pPr>
-        <w:pStyle w:val="PargrafodaLista"/>
-        <w:numPr>
-          <w:ilvl w:val="1"/>
-          <w:numId w:val="5"/>
-        </w:numPr>
-      </w:pPr>
-      <w:r>
-        <w:t>Para cada vértice w adjacente a v faça</w:t>
-      </w:r>
-    </w:p>
-    <w:p>
-      <w:pPr>
-        <w:pStyle w:val="PargrafodaLista"/>
-        <w:numPr>
-          <w:ilvl w:val="2"/>
-          <w:numId w:val="5"/>
-        </w:numPr>
-      </w:pPr>
-      <w:r>
-        <w:t>Se não está marcado</w:t>
-      </w:r>
-    </w:p>
-    <w:p>
-      <w:pPr>
-        <w:pStyle w:val="PargrafodaLista"/>
-        <w:numPr>
-          <w:ilvl w:val="2"/>
-          <w:numId w:val="5"/>
-        </w:numPr>
-      </w:pPr>
-      <w:r>
-        <w:t>Então</w:t>
-      </w:r>
-    </w:p>
-    <w:p>
-      <w:pPr>
-        <w:pStyle w:val="PargrafodaLista"/>
-        <w:numPr>
-          <w:ilvl w:val="3"/>
-          <w:numId w:val="5"/>
-        </w:numPr>
-      </w:pPr>
-      <w:r>
-        <w:t>Marque w</w:t>
-      </w:r>
-    </w:p>
-    <w:p>
-      <w:pPr>
-        <w:pStyle w:val="PargrafodaLista"/>
-        <w:numPr>
-          <w:ilvl w:val="3"/>
-          <w:numId w:val="5"/>
-        </w:numPr>
-      </w:pPr>
-      <w:r>
-        <w:t>Insira no final da fila</w:t>
-      </w:r>
-    </w:p>
-    <w:p>
-      <w:pPr>
-        <w:pStyle w:val="PargrafodaLista"/>
-        <w:ind w:left="2865"/>
-      </w:pPr>
-    </w:p>
-    <w:p>
-      <w:pPr>
-        <w:pStyle w:val="PargrafodaLista"/>
-        <w:ind w:left="2865"/>
-      </w:pPr>
-    </w:p>
-    <w:p>
-      <w:pPr>
-        <w:pStyle w:val="PargrafodaLista"/>
-        <w:ind w:left="2865"/>
-      </w:pPr>
-    </w:p>
-    <w:p>
-      <w:pPr>
-        <w:pStyle w:val="PargrafodaLista"/>
-        <w:ind w:left="2865"/>
-      </w:pPr>
-    </w:p>
-    <w:p>
-      <w:pPr>
-        <w:pStyle w:val="PargrafodaLista"/>
-        <w:ind w:left="2865"/>
-      </w:pPr>
-    </w:p>
-    <w:p>
-      <w:pPr>
-        <w:pStyle w:val="PargrafodaLista"/>
-        <w:ind w:left="2865"/>
-      </w:pPr>
-    </w:p>
-    <w:p>
-      <w:pPr>
-        <w:pStyle w:val="PargrafodaLista"/>
-        <w:ind w:left="2865"/>
-      </w:pPr>
-    </w:p>
-    <w:p>
-      <w:pPr>
-        <w:pStyle w:val="PargrafodaLista"/>
-        <w:ind w:left="2865"/>
-      </w:pPr>
-    </w:p>
-    <w:p>
-      <w:pPr>
-        <w:pStyle w:val="PargrafodaLista"/>
-        <w:ind w:left="2865"/>
-      </w:pPr>
-    </w:p>
-    <w:p>
-      <w:pPr>
-        <w:pStyle w:val="PargrafodaLista"/>
-        <w:ind w:left="2865"/>
-      </w:pPr>
-    </w:p>
-    <w:p>
-      <w:pPr>
-        <w:pStyle w:val="PargrafodaLista"/>
-        <w:ind w:left="2865"/>
-      </w:pPr>
-    </w:p>
-    <w:p>
-      <w:pPr>
-        <w:pStyle w:val="PargrafodaLista"/>
-        <w:ind w:left="2865"/>
-      </w:pPr>
-    </w:p>
-    <w:p>
-      <w:pPr>
-        <w:pStyle w:val="PargrafodaLista"/>
-        <w:ind w:left="2865"/>
-      </w:pPr>
-    </w:p>
-    <w:p>
-      <w:pPr>
-        <w:pStyle w:val="PargrafodaLista"/>
-        <w:ind w:left="2865"/>
-      </w:pPr>
-    </w:p>
-    <w:p>
-      <w:pPr>
-        <w:pStyle w:val="PargrafodaLista"/>
-        <w:ind w:left="2865"/>
-      </w:pPr>
-    </w:p>
-    <w:p>
-      <w:pPr>
-        <w:pStyle w:val="PargrafodaLista"/>
-        <w:ind w:left="2865"/>
-      </w:pPr>
-    </w:p>
-    <w:p>
-      <w:pPr>
-        <w:pStyle w:val="Ttulo1"/>
-        <w:spacing w:line="360" w:lineRule="auto"/>
-      </w:pPr>
-      <w:bookmarkStart w:id="7" w:name="_Toc25538936"/>
-      <w:proofErr w:type="spellStart"/>
-      <w:r>
-        <w:lastRenderedPageBreak/>
-        <w:t>Mockup</w:t>
-      </w:r>
-      <w:proofErr w:type="spellEnd"/>
-      <w:r>
-        <w:t xml:space="preserve"> da interface</w:t>
-      </w:r>
-      <w:bookmarkEnd w:id="7"/>
-    </w:p>
-    <w:p>
-      <w:pPr>
-        <w:spacing w:line="360" w:lineRule="auto"/>
-      </w:pPr>
-      <w:r>
-        <w:t xml:space="preserve">Este </w:t>
-      </w:r>
-      <w:proofErr w:type="spellStart"/>
-      <w:r>
-        <w:rPr>
-          <w:i/>
-          <w:iCs/>
-        </w:rPr>
-        <w:t>mockup</w:t>
-      </w:r>
-      <w:proofErr w:type="spellEnd"/>
-      <w:r>
-        <w:t xml:space="preserve"> é uma pequena demonstração do que será a aplicação física em si.</w:t>
-      </w:r>
-    </w:p>
-    <w:p>
-      <w:pPr>
-        <w:spacing w:line="360" w:lineRule="auto"/>
-      </w:pPr>
-      <w:r>
-        <w:rPr>
-          <w:noProof/>
-        </w:rPr>
-        <w:drawing>
-          <wp:inline distT="0" distB="0" distL="0" distR="0" wp14:anchorId="3506E557" wp14:editId="4E206891">
-            <wp:extent cx="5400040" cy="3933825"/>
-            <wp:effectExtent l="0" t="0" r="0" b="9525"/>
-            <wp:docPr id="6" name="Imagem 6" descr="Mockup interface gráfica"/>
-            <wp:cNvGraphicFramePr>
-              <a:graphicFrameLocks xmlns:a="http://schemas.openxmlformats.org/drawingml/2006/main" noChangeAspect="1"/>
-            </wp:cNvGraphicFramePr>
-            <a:graphic xmlns:a="http://schemas.openxmlformats.org/drawingml/2006/main">
-              <a:graphicData uri="http://schemas.openxmlformats.org/drawingml/2006/picture">
-                <pic:pic xmlns:pic="http://schemas.openxmlformats.org/drawingml/2006/picture">
-                  <pic:nvPicPr>
-                    <pic:cNvPr id="0" name="Picture 1"/>
-                    <pic:cNvPicPr>
-                      <a:picLocks noChangeAspect="1" noChangeArrowheads="1"/>
-                    </pic:cNvPicPr>
-                  </pic:nvPicPr>
-                  <pic:blipFill>
-                    <a:blip r:embed="rId10">
-                      <a:extLst>
-                        <a:ext uri="{28A0092B-C50C-407E-A947-70E740481C1C}">
-                          <a14:useLocalDpi xmlns:a14="http://schemas.microsoft.com/office/drawing/2010/main" val="0"/>
-                        </a:ext>
-                      </a:extLst>
-                    </a:blip>
-                    <a:srcRect/>
-                    <a:stretch>
-                      <a:fillRect/>
-                    </a:stretch>
-                  </pic:blipFill>
-                  <pic:spPr bwMode="auto">
-                    <a:xfrm>
-                      <a:off x="0" y="0"/>
-                      <a:ext cx="5400040" cy="3933825"/>
-                    </a:xfrm>
-                    <a:prstGeom prst="rect">
-                      <a:avLst/>
-                    </a:prstGeom>
-                    <a:noFill/>
-                    <a:ln>
-                      <a:noFill/>
-                    </a:ln>
-                  </pic:spPr>
-                </pic:pic>
-              </a:graphicData>
-            </a:graphic>
-          </wp:inline>
-        </w:drawing>
-      </w:r>
-    </w:p>
     <w:sectPr>
-      <w:headerReference w:type="default" r:id="rId11"/>
+      <w:headerReference w:type="default" r:id="rId10"/>
       <w:pgSz w:w="11906" w:h="16838" w:code="9"/>
       <w:pgMar w:top="1417" w:right="1701" w:bottom="1276" w:left="1701" w:header="567" w:footer="708" w:gutter="0"/>
       <w:cols w:space="708"/>
@@ -3391,7 +2692,7 @@
       <w:lvlText w:val=""/>
       <w:lvlJc w:val="left"/>
       <w:pPr>
-        <w:ind w:left="720" w:hanging="360"/>
+        <w:ind w:left="0" w:hanging="360"/>
       </w:pPr>
       <w:rPr>
         <w:rFonts w:ascii="Symbol" w:hAnsi="Symbol" w:hint="default"/>
@@ -3403,7 +2704,7 @@
       <w:lvlText w:val="o"/>
       <w:lvlJc w:val="left"/>
       <w:pPr>
-        <w:ind w:left="1440" w:hanging="360"/>
+        <w:ind w:left="720" w:hanging="360"/>
       </w:pPr>
       <w:rPr>
         <w:rFonts w:ascii="Courier New" w:hAnsi="Courier New" w:cs="Courier New" w:hint="default"/>
@@ -3415,7 +2716,7 @@
       <w:lvlText w:val=""/>
       <w:lvlJc w:val="left"/>
       <w:pPr>
-        <w:ind w:left="2160" w:hanging="360"/>
+        <w:ind w:left="1440" w:hanging="360"/>
       </w:pPr>
       <w:rPr>
         <w:rFonts w:ascii="Wingdings" w:hAnsi="Wingdings" w:hint="default"/>
@@ -3427,7 +2728,7 @@
       <w:lvlText w:val=""/>
       <w:lvlJc w:val="left"/>
       <w:pPr>
-        <w:ind w:left="2880" w:hanging="360"/>
+        <w:ind w:left="2160" w:hanging="360"/>
       </w:pPr>
       <w:rPr>
         <w:rFonts w:ascii="Symbol" w:hAnsi="Symbol" w:hint="default"/>
@@ -3439,7 +2740,7 @@
       <w:lvlText w:val="o"/>
       <w:lvlJc w:val="left"/>
       <w:pPr>
-        <w:ind w:left="3600" w:hanging="360"/>
+        <w:ind w:left="2880" w:hanging="360"/>
       </w:pPr>
       <w:rPr>
         <w:rFonts w:ascii="Courier New" w:hAnsi="Courier New" w:cs="Courier New" w:hint="default"/>
@@ -3451,7 +2752,7 @@
       <w:lvlText w:val=""/>
       <w:lvlJc w:val="left"/>
       <w:pPr>
-        <w:ind w:left="4320" w:hanging="360"/>
+        <w:ind w:left="3600" w:hanging="360"/>
       </w:pPr>
       <w:rPr>
         <w:rFonts w:ascii="Wingdings" w:hAnsi="Wingdings" w:hint="default"/>
@@ -3463,7 +2764,7 @@
       <w:lvlText w:val=""/>
       <w:lvlJc w:val="left"/>
       <w:pPr>
-        <w:ind w:left="5040" w:hanging="360"/>
+        <w:ind w:left="4320" w:hanging="360"/>
       </w:pPr>
       <w:rPr>
         <w:rFonts w:ascii="Symbol" w:hAnsi="Symbol" w:hint="default"/>
@@ -3475,7 +2776,7 @@
       <w:lvlText w:val="o"/>
       <w:lvlJc w:val="left"/>
       <w:pPr>
-        <w:ind w:left="5760" w:hanging="360"/>
+        <w:ind w:left="5040" w:hanging="360"/>
       </w:pPr>
       <w:rPr>
         <w:rFonts w:ascii="Courier New" w:hAnsi="Courier New" w:cs="Courier New" w:hint="default"/>
@@ -3487,7 +2788,7 @@
       <w:lvlText w:val=""/>
       <w:lvlJc w:val="left"/>
       <w:pPr>
-        <w:ind w:left="6480" w:hanging="360"/>
+        <w:ind w:left="5760" w:hanging="360"/>
       </w:pPr>
       <w:rPr>
         <w:rFonts w:ascii="Wingdings" w:hAnsi="Wingdings" w:hint="default"/>
@@ -3694,6 +2995,92 @@
     </w:lvl>
   </w:abstractNum>
   <w:abstractNum w:abstractNumId="3" w15:restartNumberingAfterBreak="0">
+    <w:nsid w:val="2E400FE8"/>
+    <w:multiLevelType w:val="hybridMultilevel"/>
+    <w:tmpl w:val="2752F228"/>
+    <w:lvl w:ilvl="0" w:tplc="0816000F">
+      <w:start w:val="1"/>
+      <w:numFmt w:val="decimal"/>
+      <w:lvlText w:val="%1."/>
+      <w:lvlJc w:val="left"/>
+      <w:pPr>
+        <w:ind w:left="360" w:hanging="360"/>
+      </w:pPr>
+    </w:lvl>
+    <w:lvl w:ilvl="1" w:tplc="0816000F">
+      <w:start w:val="1"/>
+      <w:numFmt w:val="decimal"/>
+      <w:lvlText w:val="%2."/>
+      <w:lvlJc w:val="left"/>
+      <w:pPr>
+        <w:ind w:left="1080" w:hanging="360"/>
+      </w:pPr>
+    </w:lvl>
+    <w:lvl w:ilvl="2" w:tplc="0816001B" w:tentative="1">
+      <w:start w:val="1"/>
+      <w:numFmt w:val="lowerRoman"/>
+      <w:lvlText w:val="%3."/>
+      <w:lvlJc w:val="right"/>
+      <w:pPr>
+        <w:ind w:left="1800" w:hanging="180"/>
+      </w:pPr>
+    </w:lvl>
+    <w:lvl w:ilvl="3" w:tplc="0816000F" w:tentative="1">
+      <w:start w:val="1"/>
+      <w:numFmt w:val="decimal"/>
+      <w:lvlText w:val="%4."/>
+      <w:lvlJc w:val="left"/>
+      <w:pPr>
+        <w:ind w:left="2520" w:hanging="360"/>
+      </w:pPr>
+    </w:lvl>
+    <w:lvl w:ilvl="4" w:tplc="08160019" w:tentative="1">
+      <w:start w:val="1"/>
+      <w:numFmt w:val="lowerLetter"/>
+      <w:lvlText w:val="%5."/>
+      <w:lvlJc w:val="left"/>
+      <w:pPr>
+        <w:ind w:left="3240" w:hanging="360"/>
+      </w:pPr>
+    </w:lvl>
+    <w:lvl w:ilvl="5" w:tplc="0816001B" w:tentative="1">
+      <w:start w:val="1"/>
+      <w:numFmt w:val="lowerRoman"/>
+      <w:lvlText w:val="%6."/>
+      <w:lvlJc w:val="right"/>
+      <w:pPr>
+        <w:ind w:left="3960" w:hanging="180"/>
+      </w:pPr>
+    </w:lvl>
+    <w:lvl w:ilvl="6" w:tplc="0816000F" w:tentative="1">
+      <w:start w:val="1"/>
+      <w:numFmt w:val="decimal"/>
+      <w:lvlText w:val="%7."/>
+      <w:lvlJc w:val="left"/>
+      <w:pPr>
+        <w:ind w:left="4680" w:hanging="360"/>
+      </w:pPr>
+    </w:lvl>
+    <w:lvl w:ilvl="7" w:tplc="08160019" w:tentative="1">
+      <w:start w:val="1"/>
+      <w:numFmt w:val="lowerLetter"/>
+      <w:lvlText w:val="%8."/>
+      <w:lvlJc w:val="left"/>
+      <w:pPr>
+        <w:ind w:left="5400" w:hanging="360"/>
+      </w:pPr>
+    </w:lvl>
+    <w:lvl w:ilvl="8" w:tplc="0816001B" w:tentative="1">
+      <w:start w:val="1"/>
+      <w:numFmt w:val="lowerRoman"/>
+      <w:lvlText w:val="%9."/>
+      <w:lvlJc w:val="right"/>
+      <w:pPr>
+        <w:ind w:left="6120" w:hanging="180"/>
+      </w:pPr>
+    </w:lvl>
+  </w:abstractNum>
+  <w:abstractNum w:abstractNumId="4" w15:restartNumberingAfterBreak="0">
     <w:nsid w:val="2EB522D3"/>
     <w:multiLevelType w:val="hybridMultilevel"/>
     <w:tmpl w:val="69181B56"/>
@@ -3806,7 +3193,7 @@
       </w:rPr>
     </w:lvl>
   </w:abstractNum>
-  <w:abstractNum w:abstractNumId="4" w15:restartNumberingAfterBreak="0">
+  <w:abstractNum w:abstractNumId="5" w15:restartNumberingAfterBreak="0">
     <w:nsid w:val="615126C5"/>
     <w:multiLevelType w:val="hybridMultilevel"/>
     <w:tmpl w:val="3036D3F8"/>
@@ -3917,6 +3304,92 @@
       <w:rPr>
         <w:rFonts w:ascii="Wingdings" w:hAnsi="Wingdings" w:hint="default"/>
       </w:rPr>
+    </w:lvl>
+  </w:abstractNum>
+  <w:abstractNum w:abstractNumId="6" w15:restartNumberingAfterBreak="0">
+    <w:nsid w:val="77111E18"/>
+    <w:multiLevelType w:val="hybridMultilevel"/>
+    <w:tmpl w:val="1F60E89A"/>
+    <w:lvl w:ilvl="0" w:tplc="0816000F">
+      <w:start w:val="1"/>
+      <w:numFmt w:val="decimal"/>
+      <w:lvlText w:val="%1."/>
+      <w:lvlJc w:val="left"/>
+      <w:pPr>
+        <w:ind w:left="720" w:hanging="360"/>
+      </w:pPr>
+    </w:lvl>
+    <w:lvl w:ilvl="1" w:tplc="08160019" w:tentative="1">
+      <w:start w:val="1"/>
+      <w:numFmt w:val="lowerLetter"/>
+      <w:lvlText w:val="%2."/>
+      <w:lvlJc w:val="left"/>
+      <w:pPr>
+        <w:ind w:left="1440" w:hanging="360"/>
+      </w:pPr>
+    </w:lvl>
+    <w:lvl w:ilvl="2" w:tplc="0816001B" w:tentative="1">
+      <w:start w:val="1"/>
+      <w:numFmt w:val="lowerRoman"/>
+      <w:lvlText w:val="%3."/>
+      <w:lvlJc w:val="right"/>
+      <w:pPr>
+        <w:ind w:left="2160" w:hanging="180"/>
+      </w:pPr>
+    </w:lvl>
+    <w:lvl w:ilvl="3" w:tplc="0816000F" w:tentative="1">
+      <w:start w:val="1"/>
+      <w:numFmt w:val="decimal"/>
+      <w:lvlText w:val="%4."/>
+      <w:lvlJc w:val="left"/>
+      <w:pPr>
+        <w:ind w:left="2880" w:hanging="360"/>
+      </w:pPr>
+    </w:lvl>
+    <w:lvl w:ilvl="4" w:tplc="08160019" w:tentative="1">
+      <w:start w:val="1"/>
+      <w:numFmt w:val="lowerLetter"/>
+      <w:lvlText w:val="%5."/>
+      <w:lvlJc w:val="left"/>
+      <w:pPr>
+        <w:ind w:left="3600" w:hanging="360"/>
+      </w:pPr>
+    </w:lvl>
+    <w:lvl w:ilvl="5" w:tplc="0816001B" w:tentative="1">
+      <w:start w:val="1"/>
+      <w:numFmt w:val="lowerRoman"/>
+      <w:lvlText w:val="%6."/>
+      <w:lvlJc w:val="right"/>
+      <w:pPr>
+        <w:ind w:left="4320" w:hanging="180"/>
+      </w:pPr>
+    </w:lvl>
+    <w:lvl w:ilvl="6" w:tplc="0816000F" w:tentative="1">
+      <w:start w:val="1"/>
+      <w:numFmt w:val="decimal"/>
+      <w:lvlText w:val="%7."/>
+      <w:lvlJc w:val="left"/>
+      <w:pPr>
+        <w:ind w:left="5040" w:hanging="360"/>
+      </w:pPr>
+    </w:lvl>
+    <w:lvl w:ilvl="7" w:tplc="08160019" w:tentative="1">
+      <w:start w:val="1"/>
+      <w:numFmt w:val="lowerLetter"/>
+      <w:lvlText w:val="%8."/>
+      <w:lvlJc w:val="left"/>
+      <w:pPr>
+        <w:ind w:left="5760" w:hanging="360"/>
+      </w:pPr>
+    </w:lvl>
+    <w:lvl w:ilvl="8" w:tplc="0816001B" w:tentative="1">
+      <w:start w:val="1"/>
+      <w:numFmt w:val="lowerRoman"/>
+      <w:lvlText w:val="%9."/>
+      <w:lvlJc w:val="right"/>
+      <w:pPr>
+        <w:ind w:left="6480" w:hanging="180"/>
+      </w:pPr>
     </w:lvl>
   </w:abstractNum>
   <w:num w:numId="1">
@@ -3926,12 +3399,18 @@
     <w:abstractNumId w:val="1"/>
   </w:num>
   <w:num w:numId="3">
-    <w:abstractNumId w:val="4"/>
+    <w:abstractNumId w:val="5"/>
   </w:num>
   <w:num w:numId="4">
     <w:abstractNumId w:val="2"/>
   </w:num>
   <w:num w:numId="5">
+    <w:abstractNumId w:val="4"/>
+  </w:num>
+  <w:num w:numId="6">
+    <w:abstractNumId w:val="6"/>
+  </w:num>
+  <w:num w:numId="7">
     <w:abstractNumId w:val="3"/>
   </w:num>
 </w:numbering>
@@ -5024,7 +4503,7 @@
 </file>
 
 <file path=customXml/itemProps1.xml><?xml version="1.0" encoding="utf-8"?>
-<ds:datastoreItem xmlns:ds="http://schemas.openxmlformats.org/officeDocument/2006/customXml" ds:itemID="{2E068F70-4A10-444C-91E2-19D61A009B6F}">
+<ds:datastoreItem xmlns:ds="http://schemas.openxmlformats.org/officeDocument/2006/customXml" ds:itemID="{F1433B57-ACD8-4E9D-A83E-A844B169A9B4}">
   <ds:schemaRefs>
     <ds:schemaRef ds:uri="http://schemas.openxmlformats.org/officeDocument/2006/bibliography"/>
   </ds:schemaRefs>

--- a/PROJETO/Relatório.docx
+++ b/PROJETO/Relatório.docx
@@ -1055,7 +1055,7 @@
           <w:r>
             <w:fldChar w:fldCharType="separate"/>
           </w:r>
-          <w:hyperlink w:anchor="_Toc30344401" w:history="1">
+          <w:hyperlink w:anchor="_Toc30364297" w:history="1">
             <w:r>
               <w:rPr>
                 <w:rStyle w:val="Hiperligao"/>
@@ -1097,7 +1097,7 @@
                 <w:noProof/>
                 <w:webHidden/>
               </w:rPr>
-              <w:instrText xml:space="preserve"> PAGEREF _Toc30344401 \h </w:instrText>
+              <w:instrText xml:space="preserve"> PAGEREF _Toc30364297 \h </w:instrText>
             </w:r>
             <w:r>
               <w:rPr>
@@ -1141,7 +1141,7 @@
               <w:lang w:eastAsia="pt-PT"/>
             </w:rPr>
           </w:pPr>
-          <w:hyperlink w:anchor="_Toc30344402" w:history="1">
+          <w:hyperlink w:anchor="_Toc30364298" w:history="1">
             <w:r>
               <w:rPr>
                 <w:rStyle w:val="Hiperligao"/>
@@ -1162,7 +1162,7 @@
                 <w:rStyle w:val="Hiperligao"/>
                 <w:noProof/>
               </w:rPr>
-              <w:t>Diagrama de Classes</w:t>
+              <w:t>Tipos Abstratos de Dados</w:t>
             </w:r>
             <w:r>
               <w:rPr>
@@ -1183,7 +1183,7 @@
                 <w:noProof/>
                 <w:webHidden/>
               </w:rPr>
-              <w:instrText xml:space="preserve"> PAGEREF _Toc30344402 \h </w:instrText>
+              <w:instrText xml:space="preserve"> PAGEREF _Toc30364298 \h </w:instrText>
             </w:r>
             <w:r>
               <w:rPr>
@@ -1227,7 +1227,7 @@
               <w:lang w:eastAsia="pt-PT"/>
             </w:rPr>
           </w:pPr>
-          <w:hyperlink w:anchor="_Toc30344403" w:history="1">
+          <w:hyperlink w:anchor="_Toc30364299" w:history="1">
             <w:r>
               <w:rPr>
                 <w:rStyle w:val="Hiperligao"/>
@@ -1248,7 +1248,7 @@
                 <w:rStyle w:val="Hiperligao"/>
                 <w:noProof/>
               </w:rPr>
-              <w:t>Documentação de Classes (Javadoc)</w:t>
+              <w:t>Diagrama de Classes</w:t>
             </w:r>
             <w:r>
               <w:rPr>
@@ -1269,7 +1269,7 @@
                 <w:noProof/>
                 <w:webHidden/>
               </w:rPr>
-              <w:instrText xml:space="preserve"> PAGEREF _Toc30344403 \h </w:instrText>
+              <w:instrText xml:space="preserve"> PAGEREF _Toc30364299 \h </w:instrText>
             </w:r>
             <w:r>
               <w:rPr>
@@ -1313,7 +1313,7 @@
               <w:lang w:eastAsia="pt-PT"/>
             </w:rPr>
           </w:pPr>
-          <w:hyperlink w:anchor="_Toc30344404" w:history="1">
+          <w:hyperlink w:anchor="_Toc30364300" w:history="1">
             <w:r>
               <w:rPr>
                 <w:rStyle w:val="Hiperligao"/>
@@ -1334,7 +1334,7 @@
                 <w:rStyle w:val="Hiperligao"/>
                 <w:noProof/>
               </w:rPr>
-              <w:t>Padrões de Software</w:t>
+              <w:t>Documentação de Classes (Javadoc)</w:t>
             </w:r>
             <w:r>
               <w:rPr>
@@ -1355,7 +1355,7 @@
                 <w:noProof/>
                 <w:webHidden/>
               </w:rPr>
-              <w:instrText xml:space="preserve"> PAGEREF _Toc30344404 \h </w:instrText>
+              <w:instrText xml:space="preserve"> PAGEREF _Toc30364300 \h </w:instrText>
             </w:r>
             <w:r>
               <w:rPr>
@@ -1399,7 +1399,7 @@
               <w:lang w:eastAsia="pt-PT"/>
             </w:rPr>
           </w:pPr>
-          <w:hyperlink w:anchor="_Toc30344405" w:history="1">
+          <w:hyperlink w:anchor="_Toc30364301" w:history="1">
             <w:r>
               <w:rPr>
                 <w:rStyle w:val="Hiperligao"/>
@@ -1420,7 +1420,7 @@
                 <w:rStyle w:val="Hiperligao"/>
                 <w:noProof/>
               </w:rPr>
-              <w:t>Refactoring</w:t>
+              <w:t>Padrões de Software</w:t>
             </w:r>
             <w:r>
               <w:rPr>
@@ -1441,7 +1441,77 @@
                 <w:noProof/>
                 <w:webHidden/>
               </w:rPr>
-              <w:instrText xml:space="preserve"> PAGEREF _Toc30344405 \h </w:instrText>
+              <w:instrText xml:space="preserve"> PAGEREF _Toc30364301 \h </w:instrText>
+            </w:r>
+            <w:r>
+              <w:rPr>
+                <w:noProof/>
+                <w:webHidden/>
+              </w:rPr>
+            </w:r>
+            <w:r>
+              <w:rPr>
+                <w:noProof/>
+                <w:webHidden/>
+              </w:rPr>
+              <w:fldChar w:fldCharType="separate"/>
+            </w:r>
+            <w:r>
+              <w:rPr>
+                <w:noProof/>
+                <w:webHidden/>
+              </w:rPr>
+              <w:t>6</w:t>
+            </w:r>
+            <w:r>
+              <w:rPr>
+                <w:noProof/>
+                <w:webHidden/>
+              </w:rPr>
+              <w:fldChar w:fldCharType="end"/>
+            </w:r>
+          </w:hyperlink>
+        </w:p>
+        <w:p>
+          <w:pPr>
+            <w:pStyle w:val="ndice2"/>
+            <w:tabs>
+              <w:tab w:val="right" w:leader="dot" w:pos="8494"/>
+            </w:tabs>
+            <w:rPr>
+              <w:rFonts w:eastAsiaTheme="minorEastAsia"/>
+              <w:noProof/>
+              <w:lang w:eastAsia="pt-PT"/>
+            </w:rPr>
+          </w:pPr>
+          <w:hyperlink w:anchor="_Toc30364302" w:history="1">
+            <w:r>
+              <w:rPr>
+                <w:rStyle w:val="Hiperligao"/>
+                <w:noProof/>
+              </w:rPr>
+              <w:t>MVC</w:t>
+            </w:r>
+            <w:r>
+              <w:rPr>
+                <w:noProof/>
+                <w:webHidden/>
+              </w:rPr>
+              <w:tab/>
+            </w:r>
+            <w:r>
+              <w:rPr>
+                <w:noProof/>
+                <w:webHidden/>
+              </w:rPr>
+              <w:fldChar w:fldCharType="begin"/>
+            </w:r>
+            <w:r>
+              <w:rPr>
+                <w:noProof/>
+                <w:webHidden/>
+              </w:rPr>
+              <w:instrText xml:space="preserve"> PAGEREF _Toc30364302 \h </w:instrText>
             </w:r>
             <w:r>
               <w:rPr>
@@ -1485,7 +1555,7 @@
               <w:lang w:eastAsia="pt-PT"/>
             </w:rPr>
           </w:pPr>
-          <w:hyperlink w:anchor="_Toc30344406" w:history="1">
+          <w:hyperlink w:anchor="_Toc30364303" w:history="1">
             <w:r>
               <w:rPr>
                 <w:rStyle w:val="Hiperligao"/>
@@ -1506,6 +1576,92 @@
                 <w:rStyle w:val="Hiperligao"/>
                 <w:noProof/>
               </w:rPr>
+              <w:t>Refactoring</w:t>
+            </w:r>
+            <w:r>
+              <w:rPr>
+                <w:noProof/>
+                <w:webHidden/>
+              </w:rPr>
+              <w:tab/>
+            </w:r>
+            <w:r>
+              <w:rPr>
+                <w:noProof/>
+                <w:webHidden/>
+              </w:rPr>
+              <w:fldChar w:fldCharType="begin"/>
+            </w:r>
+            <w:r>
+              <w:rPr>
+                <w:noProof/>
+                <w:webHidden/>
+              </w:rPr>
+              <w:instrText xml:space="preserve"> PAGEREF _Toc30364303 \h </w:instrText>
+            </w:r>
+            <w:r>
+              <w:rPr>
+                <w:noProof/>
+                <w:webHidden/>
+              </w:rPr>
+            </w:r>
+            <w:r>
+              <w:rPr>
+                <w:noProof/>
+                <w:webHidden/>
+              </w:rPr>
+              <w:fldChar w:fldCharType="separate"/>
+            </w:r>
+            <w:r>
+              <w:rPr>
+                <w:noProof/>
+                <w:webHidden/>
+              </w:rPr>
+              <w:t>7</w:t>
+            </w:r>
+            <w:r>
+              <w:rPr>
+                <w:noProof/>
+                <w:webHidden/>
+              </w:rPr>
+              <w:fldChar w:fldCharType="end"/>
+            </w:r>
+          </w:hyperlink>
+        </w:p>
+        <w:p>
+          <w:pPr>
+            <w:pStyle w:val="ndice1"/>
+            <w:tabs>
+              <w:tab w:val="left" w:pos="440"/>
+              <w:tab w:val="right" w:leader="dot" w:pos="8494"/>
+            </w:tabs>
+            <w:rPr>
+              <w:rFonts w:eastAsiaTheme="minorEastAsia"/>
+              <w:noProof/>
+              <w:lang w:eastAsia="pt-PT"/>
+            </w:rPr>
+          </w:pPr>
+          <w:hyperlink w:anchor="_Toc30364304" w:history="1">
+            <w:r>
+              <w:rPr>
+                <w:rStyle w:val="Hiperligao"/>
+                <w:noProof/>
+              </w:rPr>
+              <w:t>7.</w:t>
+            </w:r>
+            <w:r>
+              <w:rPr>
+                <w:rFonts w:eastAsiaTheme="minorEastAsia"/>
+                <w:noProof/>
+                <w:lang w:eastAsia="pt-PT"/>
+              </w:rPr>
+              <w:tab/>
+            </w:r>
+            <w:r>
+              <w:rPr>
+                <w:rStyle w:val="Hiperligao"/>
+                <w:noProof/>
+              </w:rPr>
               <w:t>Conclusão</w:t>
             </w:r>
             <w:r>
@@ -1527,7 +1683,7 @@
                 <w:noProof/>
                 <w:webHidden/>
               </w:rPr>
-              <w:instrText xml:space="preserve"> PAGEREF _Toc30344406 \h </w:instrText>
+              <w:instrText xml:space="preserve"> PAGEREF _Toc30364304 \h </w:instrText>
             </w:r>
             <w:r>
               <w:rPr>
@@ -1547,7 +1703,7 @@
                 <w:noProof/>
                 <w:webHidden/>
               </w:rPr>
-              <w:t>7</w:t>
+              <w:t>8</w:t>
             </w:r>
             <w:r>
               <w:rPr>
@@ -1626,7 +1782,7 @@
         </w:numPr>
         <w:spacing w:line="360" w:lineRule="auto"/>
       </w:pPr>
-      <w:bookmarkStart w:id="0" w:name="_Toc30344401"/>
+      <w:bookmarkStart w:id="0" w:name="_Toc30364297"/>
       <w:r>
         <w:lastRenderedPageBreak/>
         <w:t>Introdução</w:t>
@@ -1753,6 +1909,271 @@
         </w:rPr>
       </w:pPr>
     </w:p>
+    <w:p>
+      <w:pPr>
+        <w:pStyle w:val="Ttulo1"/>
+        <w:numPr>
+          <w:ilvl w:val="0"/>
+          <w:numId w:val="7"/>
+        </w:numPr>
+      </w:pPr>
+      <w:bookmarkStart w:id="1" w:name="_Toc30364298"/>
+      <w:r>
+        <w:t>Tipos Abstratos de Dados</w:t>
+      </w:r>
+      <w:bookmarkEnd w:id="1"/>
+    </w:p>
+    <w:p>
+      <w:pPr>
+        <w:rPr>
+          <w:u w:val="single"/>
+        </w:rPr>
+      </w:pPr>
+      <w:r>
+        <w:t>Para este projeto usamos alguns tipos para facilitar a manipulação dos dados.</w:t>
+      </w:r>
+    </w:p>
+    <w:p>
+      <w:pPr>
+        <w:rPr>
+          <w:u w:val="single"/>
+        </w:rPr>
+      </w:pPr>
+      <w:r>
+        <w:t>Esses são os tipos de dados usados:</w:t>
+      </w:r>
+    </w:p>
+    <w:p>
+      <w:pPr>
+        <w:pStyle w:val="PargrafodaLista"/>
+        <w:numPr>
+          <w:ilvl w:val="0"/>
+          <w:numId w:val="8"/>
+        </w:numPr>
+        <w:jc w:val="both"/>
+      </w:pPr>
+      <w:proofErr w:type="spellStart"/>
+      <w:r>
+        <w:rPr>
+          <w:b/>
+          <w:bCs/>
+          <w:i/>
+          <w:iCs/>
+        </w:rPr>
+        <w:t>HashMap</w:t>
+      </w:r>
+      <w:proofErr w:type="spellEnd"/>
+      <w:r>
+        <w:t xml:space="preserve"> </w:t>
+      </w:r>
+      <w:r>
+        <w:t>–</w:t>
+      </w:r>
+      <w:r>
+        <w:t xml:space="preserve"> </w:t>
+      </w:r>
+      <w:r>
+        <w:t xml:space="preserve">Usados para guardar os vértices e as arestas na classe </w:t>
+      </w:r>
+      <w:proofErr w:type="spellStart"/>
+      <w:r>
+        <w:rPr>
+          <w:b/>
+          <w:bCs/>
+          <w:i/>
+          <w:iCs/>
+        </w:rPr>
+        <w:t>MyDi</w:t>
+      </w:r>
+      <w:r>
+        <w:rPr>
+          <w:b/>
+          <w:bCs/>
+          <w:i/>
+          <w:iCs/>
+        </w:rPr>
+        <w:t>g</w:t>
+      </w:r>
+      <w:r>
+        <w:rPr>
+          <w:b/>
+          <w:bCs/>
+          <w:i/>
+          <w:iCs/>
+        </w:rPr>
+        <w:t>raph</w:t>
+      </w:r>
+      <w:proofErr w:type="spellEnd"/>
+      <w:r>
+        <w:t>;</w:t>
+      </w:r>
+    </w:p>
+    <w:p>
+      <w:pPr>
+        <w:pStyle w:val="PargrafodaLista"/>
+        <w:numPr>
+          <w:ilvl w:val="0"/>
+          <w:numId w:val="8"/>
+        </w:numPr>
+        <w:jc w:val="both"/>
+      </w:pPr>
+      <w:proofErr w:type="spellStart"/>
+      <w:r>
+        <w:rPr>
+          <w:b/>
+          <w:bCs/>
+          <w:i/>
+          <w:iCs/>
+        </w:rPr>
+        <w:t>ArrayLists</w:t>
+      </w:r>
+      <w:proofErr w:type="spellEnd"/>
+      <w:r>
+        <w:t xml:space="preserve"> – Usados para guardar vários tipos de dados ao longo do código</w:t>
+      </w:r>
+      <w:r>
+        <w:t>;</w:t>
+      </w:r>
+    </w:p>
+    <w:p>
+      <w:pPr>
+        <w:pStyle w:val="PargrafodaLista"/>
+        <w:numPr>
+          <w:ilvl w:val="0"/>
+          <w:numId w:val="8"/>
+        </w:numPr>
+        <w:jc w:val="both"/>
+      </w:pPr>
+      <w:proofErr w:type="spellStart"/>
+      <w:r>
+        <w:rPr>
+          <w:b/>
+          <w:bCs/>
+          <w:i/>
+          <w:iCs/>
+        </w:rPr>
+        <w:t>Queue</w:t>
+      </w:r>
+      <w:proofErr w:type="spellEnd"/>
+      <w:r>
+        <w:t xml:space="preserve"> – Usado para armazenar em memória </w:t>
+      </w:r>
+      <w:r>
+        <w:t>os objetos d</w:t>
+      </w:r>
+      <w:r>
+        <w:t>as páginas Web para que sejam retiradas por ordem e processadas as mesmas</w:t>
+      </w:r>
+      <w:r>
+        <w:t>;</w:t>
+      </w:r>
+    </w:p>
+    <w:p>
+      <w:r>
+        <w:t>Tipos abstratos de dados implementados:</w:t>
+      </w:r>
+    </w:p>
+    <w:p>
+      <w:pPr>
+        <w:pStyle w:val="PargrafodaLista"/>
+        <w:numPr>
+          <w:ilvl w:val="0"/>
+          <w:numId w:val="9"/>
+        </w:numPr>
+      </w:pPr>
+      <w:proofErr w:type="spellStart"/>
+      <w:r>
+        <w:rPr>
+          <w:b/>
+          <w:bCs/>
+          <w:i/>
+          <w:iCs/>
+        </w:rPr>
+        <w:t>MyDi</w:t>
+      </w:r>
+      <w:r>
+        <w:rPr>
+          <w:b/>
+          <w:bCs/>
+          <w:i/>
+          <w:iCs/>
+        </w:rPr>
+        <w:t>g</w:t>
+      </w:r>
+      <w:r>
+        <w:rPr>
+          <w:b/>
+          <w:bCs/>
+          <w:i/>
+          <w:iCs/>
+        </w:rPr>
+        <w:t>raph</w:t>
+      </w:r>
+      <w:proofErr w:type="spellEnd"/>
+      <w:r>
+        <w:t xml:space="preserve"> – Tipo de dados que representa um grafo, usado para representar as páginas web que tem ligações com outras.</w:t>
+      </w:r>
+    </w:p>
+    <w:p>
+      <w:pPr>
+        <w:pStyle w:val="PargrafodaLista"/>
+        <w:numPr>
+          <w:ilvl w:val="0"/>
+          <w:numId w:val="9"/>
+        </w:numPr>
+      </w:pPr>
+      <w:proofErr w:type="spellStart"/>
+      <w:r>
+        <w:rPr>
+          <w:b/>
+          <w:bCs/>
+          <w:i/>
+          <w:iCs/>
+        </w:rPr>
+        <w:t>MyVertex</w:t>
+      </w:r>
+      <w:proofErr w:type="spellEnd"/>
+      <w:r>
+        <w:t xml:space="preserve"> – Tipo de dados que representa um vértice do grafo;</w:t>
+      </w:r>
+    </w:p>
+    <w:p>
+      <w:pPr>
+        <w:pStyle w:val="PargrafodaLista"/>
+        <w:numPr>
+          <w:ilvl w:val="0"/>
+          <w:numId w:val="9"/>
+        </w:numPr>
+      </w:pPr>
+      <w:proofErr w:type="spellStart"/>
+      <w:r>
+        <w:rPr>
+          <w:b/>
+          <w:bCs/>
+          <w:i/>
+          <w:iCs/>
+        </w:rPr>
+        <w:t>MyEdge</w:t>
+      </w:r>
+      <w:proofErr w:type="spellEnd"/>
+      <w:r>
+        <w:t xml:space="preserve"> – Tipo de dados que representa uma aresta do grafo;</w:t>
+      </w:r>
+    </w:p>
+    <w:p/>
+    <w:p/>
+    <w:p/>
+    <w:p/>
+    <w:p/>
+    <w:p/>
+    <w:p/>
+    <w:p/>
+    <w:p/>
+    <w:p/>
+    <w:p/>
+    <w:p/>
+    <w:p/>
+    <w:p/>
     <w:p>
       <w:pPr>
         <w:pStyle w:val="Ttulo1"/>
@@ -1762,11 +2183,18 @@
         </w:numPr>
         <w:spacing w:line="360" w:lineRule="auto"/>
       </w:pPr>
-      <w:bookmarkStart w:id="1" w:name="_Toc30344402"/>
-      <w:r>
-        <w:t>Diagrama de Classes</w:t>
-      </w:r>
-      <w:bookmarkEnd w:id="1"/>
+      <w:bookmarkStart w:id="2" w:name="_Toc30364299"/>
+      <w:r>
+        <w:lastRenderedPageBreak/>
+        <w:t xml:space="preserve">Diagrama </w:t>
+      </w:r>
+      <w:r>
+        <w:t>de</w:t>
+      </w:r>
+      <w:r>
+        <w:t xml:space="preserve"> Classes</w:t>
+      </w:r>
+      <w:bookmarkEnd w:id="2"/>
     </w:p>
     <w:p>
       <w:pPr>
@@ -1806,22 +2234,150 @@
       <w:pPr>
         <w:jc w:val="both"/>
       </w:pPr>
-      <w:bookmarkStart w:id="2" w:name="_GoBack"/>
-      <w:bookmarkEnd w:id="2"/>
+      <w:r>
+        <w:rPr>
+          <w:noProof/>
+        </w:rPr>
+        <w:drawing>
+          <wp:anchor distT="0" distB="0" distL="114300" distR="114300" simplePos="0" relativeHeight="251680768" behindDoc="0" locked="0" layoutInCell="1" allowOverlap="1" wp14:anchorId="71BF539C" wp14:editId="68DEDCF3">
+            <wp:simplePos x="0" y="0"/>
+            <wp:positionH relativeFrom="margin">
+              <wp:posOffset>-737235</wp:posOffset>
+            </wp:positionH>
+            <wp:positionV relativeFrom="paragraph">
+              <wp:posOffset>258445</wp:posOffset>
+            </wp:positionV>
+            <wp:extent cx="6962007" cy="3780790"/>
+            <wp:effectExtent l="0" t="0" r="0" b="0"/>
+            <wp:wrapNone/>
+            <wp:docPr id="7" name="Imagem 7" descr="Uma imagem com texto&#10;&#10;Descrição gerada automaticamente"/>
+            <wp:cNvGraphicFramePr>
+              <a:graphicFrameLocks xmlns:a="http://schemas.openxmlformats.org/drawingml/2006/main" noChangeAspect="1"/>
+            </wp:cNvGraphicFramePr>
+            <a:graphic xmlns:a="http://schemas.openxmlformats.org/drawingml/2006/main">
+              <a:graphicData uri="http://schemas.openxmlformats.org/drawingml/2006/picture">
+                <pic:pic xmlns:pic="http://schemas.openxmlformats.org/drawingml/2006/picture">
+                  <pic:nvPicPr>
+                    <pic:cNvPr id="7" name="ClassDiagram.png"/>
+                    <pic:cNvPicPr/>
+                  </pic:nvPicPr>
+                  <pic:blipFill>
+                    <a:blip r:embed="rId10">
+                      <a:extLst>
+                        <a:ext uri="{28A0092B-C50C-407E-A947-70E740481C1C}">
+                          <a14:useLocalDpi xmlns:a14="http://schemas.microsoft.com/office/drawing/2010/main" val="0"/>
+                        </a:ext>
+                      </a:extLst>
+                    </a:blip>
+                    <a:stretch>
+                      <a:fillRect/>
+                    </a:stretch>
+                  </pic:blipFill>
+                  <pic:spPr>
+                    <a:xfrm>
+                      <a:off x="0" y="0"/>
+                      <a:ext cx="6996599" cy="3799575"/>
+                    </a:xfrm>
+                    <a:prstGeom prst="rect">
+                      <a:avLst/>
+                    </a:prstGeom>
+                  </pic:spPr>
+                </pic:pic>
+              </a:graphicData>
+            </a:graphic>
+            <wp14:sizeRelH relativeFrom="page">
+              <wp14:pctWidth>0</wp14:pctWidth>
+            </wp14:sizeRelH>
+            <wp14:sizeRelV relativeFrom="page">
+              <wp14:pctHeight>0</wp14:pctHeight>
+            </wp14:sizeRelV>
+          </wp:anchor>
+        </w:drawing>
+      </w:r>
     </w:p>
     <w:p>
       <w:pPr>
         <w:jc w:val="right"/>
       </w:pPr>
     </w:p>
-    <w:p/>
-    <w:p/>
-    <w:p/>
-    <w:p/>
-    <w:p/>
-    <w:p/>
-    <w:p/>
-    <w:p/>
+    <w:p>
+      <w:pPr>
+        <w:jc w:val="right"/>
+      </w:pPr>
+    </w:p>
+    <w:p/>
+    <w:p/>
+    <w:p/>
+    <w:p/>
+    <w:p/>
+    <w:p/>
+    <w:p/>
+    <w:p/>
+    <w:p/>
+    <w:p/>
+    <w:p/>
+    <w:p>
+      <w:r>
+        <w:rPr>
+          <w:noProof/>
+        </w:rPr>
+        <w:drawing>
+          <wp:anchor distT="0" distB="0" distL="114300" distR="114300" simplePos="0" relativeHeight="251679744" behindDoc="0" locked="0" layoutInCell="1" allowOverlap="1" wp14:anchorId="2D5B3778" wp14:editId="4AE05548">
+            <wp:simplePos x="0" y="0"/>
+            <wp:positionH relativeFrom="margin">
+              <wp:align>center</wp:align>
+            </wp:positionH>
+            <wp:positionV relativeFrom="paragraph">
+              <wp:posOffset>184150</wp:posOffset>
+            </wp:positionV>
+            <wp:extent cx="7038975" cy="2857500"/>
+            <wp:effectExtent l="0" t="0" r="9525" b="0"/>
+            <wp:wrapNone/>
+            <wp:docPr id="13" name="Imagem 13" descr="Uma imagem com texto&#10;&#10;Descrição gerada automaticamente"/>
+            <wp:cNvGraphicFramePr>
+              <a:graphicFrameLocks xmlns:a="http://schemas.openxmlformats.org/drawingml/2006/main" noChangeAspect="1"/>
+            </wp:cNvGraphicFramePr>
+            <a:graphic xmlns:a="http://schemas.openxmlformats.org/drawingml/2006/main">
+              <a:graphicData uri="http://schemas.openxmlformats.org/drawingml/2006/picture">
+                <pic:pic xmlns:pic="http://schemas.openxmlformats.org/drawingml/2006/picture">
+                  <pic:nvPicPr>
+                    <pic:cNvPr id="13" name="ClassDiagram_2.png"/>
+                    <pic:cNvPicPr/>
+                  </pic:nvPicPr>
+                  <pic:blipFill>
+                    <a:blip r:embed="rId11">
+                      <a:extLst>
+                        <a:ext uri="{28A0092B-C50C-407E-A947-70E740481C1C}">
+                          <a14:useLocalDpi xmlns:a14="http://schemas.microsoft.com/office/drawing/2010/main" val="0"/>
+                        </a:ext>
+                      </a:extLst>
+                    </a:blip>
+                    <a:stretch>
+                      <a:fillRect/>
+                    </a:stretch>
+                  </pic:blipFill>
+                  <pic:spPr>
+                    <a:xfrm>
+                      <a:off x="0" y="0"/>
+                      <a:ext cx="7038975" cy="2857500"/>
+                    </a:xfrm>
+                    <a:prstGeom prst="rect">
+                      <a:avLst/>
+                    </a:prstGeom>
+                  </pic:spPr>
+                </pic:pic>
+              </a:graphicData>
+            </a:graphic>
+            <wp14:sizeRelH relativeFrom="page">
+              <wp14:pctWidth>0</wp14:pctWidth>
+            </wp14:sizeRelH>
+            <wp14:sizeRelV relativeFrom="page">
+              <wp14:pctHeight>0</wp14:pctHeight>
+            </wp14:sizeRelV>
+          </wp:anchor>
+        </w:drawing>
+      </w:r>
+    </w:p>
     <w:p/>
     <w:p/>
     <w:p/>
@@ -1844,7 +2400,7 @@
         </w:numPr>
         <w:spacing w:line="360" w:lineRule="auto"/>
       </w:pPr>
-      <w:bookmarkStart w:id="3" w:name="_Toc30344403"/>
+      <w:bookmarkStart w:id="3" w:name="_Toc30364300"/>
       <w:r>
         <w:lastRenderedPageBreak/>
         <w:t>Documentação de Classes (</w:t>
@@ -1897,34 +2453,1820 @@
         </w:numPr>
         <w:spacing w:line="360" w:lineRule="auto"/>
       </w:pPr>
-      <w:bookmarkStart w:id="4" w:name="_Toc30344404"/>
+      <w:bookmarkStart w:id="4" w:name="_Toc30364301"/>
       <w:r>
         <w:lastRenderedPageBreak/>
         <w:t>Padrões de Software</w:t>
       </w:r>
       <w:bookmarkEnd w:id="4"/>
     </w:p>
-    <w:p/>
-    <w:p/>
-    <w:p/>
-    <w:p/>
-    <w:p/>
-    <w:p/>
-    <w:p/>
-    <w:p/>
-    <w:p/>
-    <w:p/>
-    <w:p/>
-    <w:p/>
-    <w:p/>
-    <w:p/>
-    <w:p/>
-    <w:p/>
-    <w:p/>
-    <w:p/>
-    <w:p/>
-    <w:p/>
-    <w:p/>
+    <w:p>
+      <w:pPr>
+        <w:jc w:val="both"/>
+      </w:pPr>
+      <w:r>
+        <w:t>Durante o decorrer da UC foram lecionados alguns padrões de software dos quais usados foram:</w:t>
+      </w:r>
+    </w:p>
+    <w:p>
+      <w:pPr>
+        <w:pStyle w:val="Ttulo2"/>
+        <w:spacing w:line="360" w:lineRule="auto"/>
+        <w:ind w:left="360"/>
+        <w:rPr>
+          <w:sz w:val="32"/>
+          <w:szCs w:val="32"/>
+        </w:rPr>
+      </w:pPr>
+      <w:bookmarkStart w:id="5" w:name="_Toc30364302"/>
+      <w:r>
+        <w:rPr>
+          <w:sz w:val="32"/>
+          <w:szCs w:val="32"/>
+        </w:rPr>
+        <w:t>MVC</w:t>
+      </w:r>
+      <w:bookmarkEnd w:id="5"/>
+      <w:r>
+        <w:rPr>
+          <w:sz w:val="32"/>
+          <w:szCs w:val="32"/>
+        </w:rPr>
+        <w:t xml:space="preserve"> e </w:t>
+      </w:r>
+      <w:proofErr w:type="spellStart"/>
+      <w:r>
+        <w:rPr>
+          <w:sz w:val="32"/>
+          <w:szCs w:val="32"/>
+        </w:rPr>
+        <w:t>Observer</w:t>
+      </w:r>
+      <w:proofErr w:type="spellEnd"/>
+    </w:p>
+    <w:p>
+      <w:pPr>
+        <w:ind w:left="360"/>
+        <w:jc w:val="both"/>
+      </w:pPr>
+      <w:r>
+        <w:t>A estrutura do nosso projeto está baseada neste padrão devido a sua robustez e distribuição</w:t>
+      </w:r>
+      <w:r>
+        <w:t xml:space="preserve"> de responsabilidade entre classes, cada classe é responsável pelo que lhe foi imputado. Sendo assim temos três packages no nosso projeto, </w:t>
+      </w:r>
+      <w:proofErr w:type="spellStart"/>
+      <w:r>
+        <w:rPr>
+          <w:b/>
+          <w:bCs/>
+        </w:rPr>
+        <w:t>Model-Views-Controller</w:t>
+      </w:r>
+      <w:proofErr w:type="spellEnd"/>
+      <w:r>
+        <w:t>,</w:t>
+      </w:r>
+      <w:r>
+        <w:t xml:space="preserve"> </w:t>
+      </w:r>
+      <w:r>
+        <w:t xml:space="preserve">está representado </w:t>
+      </w:r>
+      <w:r>
+        <w:t xml:space="preserve">numa figura abaixo a estrutura no </w:t>
+      </w:r>
+      <w:proofErr w:type="spellStart"/>
+      <w:r>
+        <w:rPr>
+          <w:b/>
+          <w:bCs/>
+          <w:i/>
+          <w:iCs/>
+        </w:rPr>
+        <w:t>NetBeans</w:t>
+      </w:r>
+      <w:proofErr w:type="spellEnd"/>
+      <w:r>
+        <w:t>.</w:t>
+      </w:r>
+    </w:p>
+    <w:p>
+      <w:pPr>
+        <w:ind w:left="360"/>
+        <w:jc w:val="both"/>
+      </w:pPr>
+      <w:r>
+        <w:rPr>
+          <w:noProof/>
+        </w:rPr>
+        <mc:AlternateContent>
+          <mc:Choice Requires="wps">
+            <w:drawing>
+              <wp:anchor distT="0" distB="0" distL="114300" distR="114300" simplePos="0" relativeHeight="251683840" behindDoc="1" locked="0" layoutInCell="1" allowOverlap="1" wp14:anchorId="00333A3D" wp14:editId="41C5F126">
+                <wp:simplePos x="0" y="0"/>
+                <wp:positionH relativeFrom="column">
+                  <wp:posOffset>1434465</wp:posOffset>
+                </wp:positionH>
+                <wp:positionV relativeFrom="paragraph">
+                  <wp:posOffset>4604385</wp:posOffset>
+                </wp:positionV>
+                <wp:extent cx="2038350" cy="635"/>
+                <wp:effectExtent l="0" t="0" r="0" b="0"/>
+                <wp:wrapNone/>
+                <wp:docPr id="1" name="Caixa de texto 1"/>
+                <wp:cNvGraphicFramePr/>
+                <a:graphic xmlns:a="http://schemas.openxmlformats.org/drawingml/2006/main">
+                  <a:graphicData uri="http://schemas.microsoft.com/office/word/2010/wordprocessingShape">
+                    <wps:wsp>
+                      <wps:cNvSpPr txBox="1"/>
+                      <wps:spPr>
+                        <a:xfrm>
+                          <a:off x="0" y="0"/>
+                          <a:ext cx="2038350" cy="635"/>
+                        </a:xfrm>
+                        <a:prstGeom prst="rect">
+                          <a:avLst/>
+                        </a:prstGeom>
+                        <a:solidFill>
+                          <a:prstClr val="white"/>
+                        </a:solidFill>
+                        <a:ln>
+                          <a:noFill/>
+                        </a:ln>
+                      </wps:spPr>
+                      <wps:txbx>
+                        <w:txbxContent>
+                          <w:p>
+                            <w:pPr>
+                              <w:pStyle w:val="Legenda"/>
+                              <w:rPr>
+                                <w:noProof/>
+                                <w:sz w:val="24"/>
+                                <w:szCs w:val="24"/>
+                              </w:rPr>
+                            </w:pPr>
+                            <w:r>
+                              <w:rPr>
+                                <w:sz w:val="24"/>
+                                <w:szCs w:val="24"/>
+                              </w:rPr>
+                              <w:t xml:space="preserve">Figura </w:t>
+                            </w:r>
+                            <w:r>
+                              <w:rPr>
+                                <w:sz w:val="24"/>
+                                <w:szCs w:val="24"/>
+                              </w:rPr>
+                              <w:fldChar w:fldCharType="begin"/>
+                            </w:r>
+                            <w:r>
+                              <w:rPr>
+                                <w:sz w:val="24"/>
+                                <w:szCs w:val="24"/>
+                              </w:rPr>
+                              <w:instrText xml:space="preserve"> SEQ Figura \* ARABIC </w:instrText>
+                            </w:r>
+                            <w:r>
+                              <w:rPr>
+                                <w:sz w:val="24"/>
+                                <w:szCs w:val="24"/>
+                              </w:rPr>
+                              <w:fldChar w:fldCharType="separate"/>
+                            </w:r>
+                            <w:r>
+                              <w:rPr>
+                                <w:noProof/>
+                                <w:sz w:val="24"/>
+                                <w:szCs w:val="24"/>
+                              </w:rPr>
+                              <w:t>1</w:t>
+                            </w:r>
+                            <w:r>
+                              <w:rPr>
+                                <w:sz w:val="24"/>
+                                <w:szCs w:val="24"/>
+                              </w:rPr>
+                              <w:fldChar w:fldCharType="end"/>
+                            </w:r>
+                            <w:r>
+                              <w:rPr>
+                                <w:sz w:val="24"/>
+                                <w:szCs w:val="24"/>
+                              </w:rPr>
+                              <w:t xml:space="preserve"> - Estrutura </w:t>
+                            </w:r>
+                            <w:proofErr w:type="spellStart"/>
+                            <w:r>
+                              <w:rPr>
+                                <w:sz w:val="24"/>
+                                <w:szCs w:val="24"/>
+                              </w:rPr>
+                              <w:t>NetBeans</w:t>
+                            </w:r>
+                            <w:proofErr w:type="spellEnd"/>
+                          </w:p>
+                        </w:txbxContent>
+                      </wps:txbx>
+                      <wps:bodyPr rot="0" spcFirstLastPara="0" vertOverflow="overflow" horzOverflow="overflow" vert="horz" wrap="square" lIns="0" tIns="0" rIns="0" bIns="0" numCol="1" spcCol="0" rtlCol="0" fromWordArt="0" anchor="t" anchorCtr="0" forceAA="0" compatLnSpc="1">
+                        <a:prstTxWarp prst="textNoShape">
+                          <a:avLst/>
+                        </a:prstTxWarp>
+                        <a:spAutoFit/>
+                      </wps:bodyPr>
+                    </wps:wsp>
+                  </a:graphicData>
+                </a:graphic>
+              </wp:anchor>
+            </w:drawing>
+          </mc:Choice>
+          <mc:Fallback>
+            <w:pict>
+              <v:shape w14:anchorId="00333A3D" id="Caixa de texto 1" o:spid="_x0000_s1033" type="#_x0000_t202" style="position:absolute;left:0;text-align:left;margin-left:112.95pt;margin-top:362.55pt;width:160.5pt;height:.05pt;z-index:-251632640;visibility:visible;mso-wrap-style:square;mso-wrap-distance-left:9pt;mso-wrap-distance-top:0;mso-wrap-distance-right:9pt;mso-wrap-distance-bottom:0;mso-position-horizontal:absolute;mso-position-horizontal-relative:text;mso-position-vertical:absolute;mso-position-vertical-relative:text;v-text-anchor:top" o:gfxdata="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" stroked="f">
+                <v:textbox style="mso-fit-shape-to-text:t" inset="0,0,0,0">
+                  <w:txbxContent>
+                    <w:p>
+                      <w:pPr>
+                        <w:pStyle w:val="Legenda"/>
+                        <w:rPr>
+                          <w:noProof/>
+                          <w:sz w:val="24"/>
+                          <w:szCs w:val="24"/>
+                        </w:rPr>
+                      </w:pPr>
+                      <w:r>
+                        <w:rPr>
+                          <w:sz w:val="24"/>
+                          <w:szCs w:val="24"/>
+                        </w:rPr>
+                        <w:t xml:space="preserve">Figura </w:t>
+                      </w:r>
+                      <w:r>
+                        <w:rPr>
+                          <w:sz w:val="24"/>
+                          <w:szCs w:val="24"/>
+                        </w:rPr>
+                        <w:fldChar w:fldCharType="begin"/>
+                      </w:r>
+                      <w:r>
+                        <w:rPr>
+                          <w:sz w:val="24"/>
+                          <w:szCs w:val="24"/>
+                        </w:rPr>
+                        <w:instrText xml:space="preserve"> SEQ Figura \* ARABIC </w:instrText>
+                      </w:r>
+                      <w:r>
+                        <w:rPr>
+                          <w:sz w:val="24"/>
+                          <w:szCs w:val="24"/>
+                        </w:rPr>
+                        <w:fldChar w:fldCharType="separate"/>
+                      </w:r>
+                      <w:r>
+                        <w:rPr>
+                          <w:noProof/>
+                          <w:sz w:val="24"/>
+                          <w:szCs w:val="24"/>
+                        </w:rPr>
+                        <w:t>1</w:t>
+                      </w:r>
+                      <w:r>
+                        <w:rPr>
+                          <w:sz w:val="24"/>
+                          <w:szCs w:val="24"/>
+                        </w:rPr>
+                        <w:fldChar w:fldCharType="end"/>
+                      </w:r>
+                      <w:r>
+                        <w:rPr>
+                          <w:sz w:val="24"/>
+                          <w:szCs w:val="24"/>
+                        </w:rPr>
+                        <w:t xml:space="preserve"> - Estrutura </w:t>
+                      </w:r>
+                      <w:proofErr w:type="spellStart"/>
+                      <w:r>
+                        <w:rPr>
+                          <w:sz w:val="24"/>
+                          <w:szCs w:val="24"/>
+                        </w:rPr>
+                        <w:t>NetBeans</w:t>
+                      </w:r>
+                      <w:proofErr w:type="spellEnd"/>
+                    </w:p>
+                  </w:txbxContent>
+                </v:textbox>
+              </v:shape>
+            </w:pict>
+          </mc:Fallback>
+        </mc:AlternateContent>
+      </w:r>
+      <w:r>
+        <w:rPr>
+          <w:noProof/>
+        </w:rPr>
+        <w:drawing>
+          <wp:anchor distT="0" distB="0" distL="114300" distR="114300" simplePos="0" relativeHeight="251681792" behindDoc="1" locked="0" layoutInCell="1" allowOverlap="1" wp14:anchorId="1AABFB70" wp14:editId="2AFC4AB3">
+            <wp:simplePos x="0" y="0"/>
+            <wp:positionH relativeFrom="column">
+              <wp:posOffset>1434465</wp:posOffset>
+            </wp:positionH>
+            <wp:positionV relativeFrom="paragraph">
+              <wp:posOffset>165735</wp:posOffset>
+            </wp:positionV>
+            <wp:extent cx="2038635" cy="4382112"/>
+            <wp:effectExtent l="0" t="0" r="0" b="0"/>
+            <wp:wrapNone/>
+            <wp:docPr id="14" name="Imagem 14"/>
+            <wp:cNvGraphicFramePr>
+              <a:graphicFrameLocks xmlns:a="http://schemas.openxmlformats.org/drawingml/2006/main" noChangeAspect="1"/>
+            </wp:cNvGraphicFramePr>
+            <a:graphic xmlns:a="http://schemas.openxmlformats.org/drawingml/2006/main">
+              <a:graphicData uri="http://schemas.openxmlformats.org/drawingml/2006/picture">
+                <pic:pic xmlns:pic="http://schemas.openxmlformats.org/drawingml/2006/picture">
+                  <pic:nvPicPr>
+                    <pic:cNvPr id="14" name="estrutura_mvc.png"/>
+                    <pic:cNvPicPr/>
+                  </pic:nvPicPr>
+                  <pic:blipFill>
+                    <a:blip r:embed="rId12">
+                      <a:extLst>
+                        <a:ext uri="{28A0092B-C50C-407E-A947-70E740481C1C}">
+                          <a14:useLocalDpi xmlns:a14="http://schemas.microsoft.com/office/drawing/2010/main" val="0"/>
+                        </a:ext>
+                      </a:extLst>
+                    </a:blip>
+                    <a:stretch>
+                      <a:fillRect/>
+                    </a:stretch>
+                  </pic:blipFill>
+                  <pic:spPr>
+                    <a:xfrm>
+                      <a:off x="0" y="0"/>
+                      <a:ext cx="2038635" cy="4382112"/>
+                    </a:xfrm>
+                    <a:prstGeom prst="rect">
+                      <a:avLst/>
+                    </a:prstGeom>
+                  </pic:spPr>
+                </pic:pic>
+              </a:graphicData>
+            </a:graphic>
+            <wp14:sizeRelH relativeFrom="page">
+              <wp14:pctWidth>0</wp14:pctWidth>
+            </wp14:sizeRelH>
+            <wp14:sizeRelV relativeFrom="page">
+              <wp14:pctHeight>0</wp14:pctHeight>
+            </wp14:sizeRelV>
+          </wp:anchor>
+        </w:drawing>
+      </w:r>
+    </w:p>
+    <w:p>
+      <w:r>
+        <w:tab/>
+      </w:r>
+    </w:p>
+    <w:p/>
+    <w:p/>
+    <w:p/>
+    <w:p/>
+    <w:p/>
+    <w:p/>
+    <w:p/>
+    <w:p/>
+    <w:p/>
+    <w:p/>
+    <w:p/>
+    <w:p/>
+    <w:p/>
+    <w:p/>
+    <w:p/>
+    <w:p/>
+    <w:p/>
+    <w:p/>
+    <w:p/>
+    <w:p/>
+    <w:p/>
+    <w:p/>
+    <w:p>
+      <w:pPr>
+        <w:pStyle w:val="Ttulo2"/>
+        <w:spacing w:line="360" w:lineRule="auto"/>
+        <w:ind w:left="360"/>
+        <w:rPr>
+          <w:sz w:val="32"/>
+          <w:szCs w:val="32"/>
+        </w:rPr>
+      </w:pPr>
+      <w:r>
+        <w:rPr>
+          <w:sz w:val="32"/>
+          <w:szCs w:val="32"/>
+        </w:rPr>
+        <w:lastRenderedPageBreak/>
+        <w:t xml:space="preserve">DAO (Data Access </w:t>
+      </w:r>
+      <w:proofErr w:type="spellStart"/>
+      <w:r>
+        <w:rPr>
+          <w:sz w:val="32"/>
+          <w:szCs w:val="32"/>
+        </w:rPr>
+        <w:t>Object</w:t>
+      </w:r>
+      <w:proofErr w:type="spellEnd"/>
+      <w:r>
+        <w:rPr>
+          <w:sz w:val="32"/>
+          <w:szCs w:val="32"/>
+        </w:rPr>
+        <w:t>)</w:t>
+      </w:r>
+    </w:p>
+    <w:p>
+      <w:pPr>
+        <w:ind w:left="360"/>
+        <w:jc w:val="both"/>
+      </w:pPr>
+      <w:r>
+        <w:t xml:space="preserve">Como no nosso projeto precisaríamos exportar ficheiros de texto e em JSON, tivemos que implementar </w:t>
+      </w:r>
+      <w:r>
+        <w:t>este padrão para esses dois tipos de ficheiro. Este está representado na classe</w:t>
+      </w:r>
+      <w:r>
+        <w:t xml:space="preserve"> </w:t>
+      </w:r>
+      <w:proofErr w:type="spellStart"/>
+      <w:r>
+        <w:rPr>
+          <w:b/>
+          <w:bCs/>
+          <w:i/>
+          <w:iCs/>
+        </w:rPr>
+        <w:t>WebCrawlerFile</w:t>
+      </w:r>
+      <w:proofErr w:type="spellEnd"/>
+      <w:r>
+        <w:t xml:space="preserve"> e </w:t>
+      </w:r>
+      <w:proofErr w:type="spellStart"/>
+      <w:r>
+        <w:rPr>
+          <w:b/>
+          <w:bCs/>
+          <w:i/>
+          <w:iCs/>
+        </w:rPr>
+        <w:t>WebCrawler</w:t>
+      </w:r>
+      <w:r>
+        <w:rPr>
+          <w:b/>
+          <w:bCs/>
+          <w:i/>
+          <w:iCs/>
+        </w:rPr>
+        <w:t>Json</w:t>
+      </w:r>
+      <w:proofErr w:type="spellEnd"/>
+      <w:r>
+        <w:t xml:space="preserve"> onde é usado o modelo (classe </w:t>
+      </w:r>
+      <w:proofErr w:type="spellStart"/>
+      <w:r>
+        <w:rPr>
+          <w:b/>
+          <w:bCs/>
+          <w:i/>
+          <w:iCs/>
+        </w:rPr>
+        <w:t>WebCrawler</w:t>
+      </w:r>
+      <w:proofErr w:type="spellEnd"/>
+      <w:r>
+        <w:t>)</w:t>
+      </w:r>
+      <w:r>
+        <w:t>.</w:t>
+      </w:r>
+    </w:p>
+    <w:p>
+      <w:pPr>
+        <w:ind w:left="360"/>
+        <w:jc w:val="both"/>
+      </w:pPr>
+    </w:p>
+    <w:p>
+      <w:pPr>
+        <w:ind w:left="360"/>
+        <w:jc w:val="center"/>
+      </w:pPr>
+      <w:r>
+        <w:drawing>
+          <wp:anchor distT="0" distB="0" distL="114300" distR="114300" simplePos="0" relativeHeight="251684864" behindDoc="0" locked="0" layoutInCell="1" allowOverlap="1" wp14:anchorId="6033B916" wp14:editId="7804852D">
+            <wp:simplePos x="0" y="0"/>
+            <wp:positionH relativeFrom="column">
+              <wp:posOffset>1872615</wp:posOffset>
+            </wp:positionH>
+            <wp:positionV relativeFrom="paragraph">
+              <wp:posOffset>-1905</wp:posOffset>
+            </wp:positionV>
+            <wp:extent cx="1876687" cy="562053"/>
+            <wp:effectExtent l="0" t="0" r="9525" b="9525"/>
+            <wp:wrapNone/>
+            <wp:docPr id="15" name="Imagem 15"/>
+            <wp:cNvGraphicFramePr>
+              <a:graphicFrameLocks xmlns:a="http://schemas.openxmlformats.org/drawingml/2006/main" noChangeAspect="1"/>
+            </wp:cNvGraphicFramePr>
+            <a:graphic xmlns:a="http://schemas.openxmlformats.org/drawingml/2006/main">
+              <a:graphicData uri="http://schemas.openxmlformats.org/drawingml/2006/picture">
+                <pic:pic xmlns:pic="http://schemas.openxmlformats.org/drawingml/2006/picture">
+                  <pic:nvPicPr>
+                    <pic:cNvPr id="1" name=""/>
+                    <pic:cNvPicPr/>
+                  </pic:nvPicPr>
+                  <pic:blipFill>
+                    <a:blip r:embed="rId13">
+                      <a:extLst>
+                        <a:ext uri="{28A0092B-C50C-407E-A947-70E740481C1C}">
+                          <a14:useLocalDpi xmlns:a14="http://schemas.microsoft.com/office/drawing/2010/main" val="0"/>
+                        </a:ext>
+                      </a:extLst>
+                    </a:blip>
+                    <a:stretch>
+                      <a:fillRect/>
+                    </a:stretch>
+                  </pic:blipFill>
+                  <pic:spPr>
+                    <a:xfrm>
+                      <a:off x="0" y="0"/>
+                      <a:ext cx="1876687" cy="562053"/>
+                    </a:xfrm>
+                    <a:prstGeom prst="rect">
+                      <a:avLst/>
+                    </a:prstGeom>
+                  </pic:spPr>
+                </pic:pic>
+              </a:graphicData>
+            </a:graphic>
+            <wp14:sizeRelH relativeFrom="page">
+              <wp14:pctWidth>0</wp14:pctWidth>
+            </wp14:sizeRelH>
+            <wp14:sizeRelV relativeFrom="page">
+              <wp14:pctHeight>0</wp14:pctHeight>
+            </wp14:sizeRelV>
+          </wp:anchor>
+        </w:drawing>
+      </w:r>
+    </w:p>
+    <w:p>
+      <w:pPr>
+        <w:ind w:left="360"/>
+        <w:jc w:val="both"/>
+      </w:pPr>
+    </w:p>
+    <w:p>
+      <w:pPr>
+        <w:ind w:left="360"/>
+        <w:jc w:val="both"/>
+      </w:pPr>
+      <w:r>
+        <w:rPr>
+          <w:noProof/>
+        </w:rPr>
+        <mc:AlternateContent>
+          <mc:Choice Requires="wps">
+            <w:drawing>
+              <wp:anchor distT="0" distB="0" distL="114300" distR="114300" simplePos="0" relativeHeight="251686912" behindDoc="0" locked="0" layoutInCell="1" allowOverlap="1" wp14:anchorId="02C5EA18" wp14:editId="6B490CB9">
+                <wp:simplePos x="0" y="0"/>
+                <wp:positionH relativeFrom="column">
+                  <wp:posOffset>1586865</wp:posOffset>
+                </wp:positionH>
+                <wp:positionV relativeFrom="paragraph">
+                  <wp:posOffset>7620</wp:posOffset>
+                </wp:positionV>
+                <wp:extent cx="2495550" cy="635"/>
+                <wp:effectExtent l="0" t="0" r="0" b="0"/>
+                <wp:wrapNone/>
+                <wp:docPr id="16" name="Caixa de texto 16"/>
+                <wp:cNvGraphicFramePr/>
+                <a:graphic xmlns:a="http://schemas.openxmlformats.org/drawingml/2006/main">
+                  <a:graphicData uri="http://schemas.microsoft.com/office/word/2010/wordprocessingShape">
+                    <wps:wsp>
+                      <wps:cNvSpPr txBox="1"/>
+                      <wps:spPr>
+                        <a:xfrm>
+                          <a:off x="0" y="0"/>
+                          <a:ext cx="2495550" cy="635"/>
+                        </a:xfrm>
+                        <a:prstGeom prst="rect">
+                          <a:avLst/>
+                        </a:prstGeom>
+                        <a:solidFill>
+                          <a:prstClr val="white"/>
+                        </a:solidFill>
+                        <a:ln>
+                          <a:noFill/>
+                        </a:ln>
+                      </wps:spPr>
+                      <wps:txbx>
+                        <w:txbxContent>
+                          <w:p>
+                            <w:pPr>
+                              <w:pStyle w:val="Legenda"/>
+                              <w:rPr>
+                                <w:sz w:val="24"/>
+                                <w:szCs w:val="24"/>
+                              </w:rPr>
+                            </w:pPr>
+                            <w:r>
+                              <w:rPr>
+                                <w:sz w:val="24"/>
+                                <w:szCs w:val="24"/>
+                              </w:rPr>
+                              <w:t xml:space="preserve">Figura </w:t>
+                            </w:r>
+                            <w:r>
+                              <w:rPr>
+                                <w:sz w:val="24"/>
+                                <w:szCs w:val="24"/>
+                              </w:rPr>
+                              <w:fldChar w:fldCharType="begin"/>
+                            </w:r>
+                            <w:r>
+                              <w:rPr>
+                                <w:sz w:val="24"/>
+                                <w:szCs w:val="24"/>
+                              </w:rPr>
+                              <w:instrText xml:space="preserve"> SEQ Figura \* ARABIC </w:instrText>
+                            </w:r>
+                            <w:r>
+                              <w:rPr>
+                                <w:sz w:val="24"/>
+                                <w:szCs w:val="24"/>
+                              </w:rPr>
+                              <w:fldChar w:fldCharType="separate"/>
+                            </w:r>
+                            <w:r>
+                              <w:rPr>
+                                <w:noProof/>
+                                <w:sz w:val="24"/>
+                                <w:szCs w:val="24"/>
+                              </w:rPr>
+                              <w:t>2</w:t>
+                            </w:r>
+                            <w:r>
+                              <w:rPr>
+                                <w:sz w:val="24"/>
+                                <w:szCs w:val="24"/>
+                              </w:rPr>
+                              <w:fldChar w:fldCharType="end"/>
+                            </w:r>
+                            <w:r>
+                              <w:rPr>
+                                <w:sz w:val="24"/>
+                                <w:szCs w:val="24"/>
+                              </w:rPr>
+                              <w:t xml:space="preserve"> - Classes do</w:t>
+                            </w:r>
+                            <w:r>
+                              <w:rPr>
+                                <w:sz w:val="24"/>
+                                <w:szCs w:val="24"/>
+                              </w:rPr>
+                              <w:t>s</w:t>
+                            </w:r>
+                            <w:r>
+                              <w:rPr>
+                                <w:sz w:val="24"/>
+                                <w:szCs w:val="24"/>
+                              </w:rPr>
+                              <w:t xml:space="preserve"> tipos de ficheiros</w:t>
+                            </w:r>
+                          </w:p>
+                        </w:txbxContent>
+                      </wps:txbx>
+                      <wps:bodyPr rot="0" spcFirstLastPara="0" vertOverflow="overflow" horzOverflow="overflow" vert="horz" wrap="square" lIns="0" tIns="0" rIns="0" bIns="0" numCol="1" spcCol="0" rtlCol="0" fromWordArt="0" anchor="t" anchorCtr="0" forceAA="0" compatLnSpc="1">
+                        <a:prstTxWarp prst="textNoShape">
+                          <a:avLst/>
+                        </a:prstTxWarp>
+                        <a:spAutoFit/>
+                      </wps:bodyPr>
+                    </wps:wsp>
+                  </a:graphicData>
+                </a:graphic>
+                <wp14:sizeRelH relativeFrom="margin">
+                  <wp14:pctWidth>0</wp14:pctWidth>
+                </wp14:sizeRelH>
+              </wp:anchor>
+            </w:drawing>
+          </mc:Choice>
+          <mc:Fallback>
+            <w:pict>
+              <v:shape w14:anchorId="02C5EA18" id="Caixa de texto 16" o:spid="_x0000_s1034" type="#_x0000_t202" style="position:absolute;left:0;text-align:left;margin-left:124.95pt;margin-top:.6pt;width:196.5pt;height:.05pt;z-index:251686912;visibility:visible;mso-wrap-style:square;mso-width-percent:0;mso-wrap-distance-left:9pt;mso-wrap-distance-top:0;mso-wrap-distance-right:9pt;mso-wrap-distance-bottom:0;mso-position-horizontal:absolute;mso-position-horizontal-relative:text;mso-position-vertical:absolute;mso-position-vertical-relative:text;mso-width-percent:0;mso-width-relative:margin;v-text-anchor:top" o:gfxdata="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" stroked="f">
+                <v:textbox style="mso-fit-shape-to-text:t" inset="0,0,0,0">
+                  <w:txbxContent>
+                    <w:p>
+                      <w:pPr>
+                        <w:pStyle w:val="Legenda"/>
+                        <w:rPr>
+                          <w:sz w:val="24"/>
+                          <w:szCs w:val="24"/>
+                        </w:rPr>
+                      </w:pPr>
+                      <w:r>
+                        <w:rPr>
+                          <w:sz w:val="24"/>
+                          <w:szCs w:val="24"/>
+                        </w:rPr>
+                        <w:t xml:space="preserve">Figura </w:t>
+                      </w:r>
+                      <w:r>
+                        <w:rPr>
+                          <w:sz w:val="24"/>
+                          <w:szCs w:val="24"/>
+                        </w:rPr>
+                        <w:fldChar w:fldCharType="begin"/>
+                      </w:r>
+                      <w:r>
+                        <w:rPr>
+                          <w:sz w:val="24"/>
+                          <w:szCs w:val="24"/>
+                        </w:rPr>
+                        <w:instrText xml:space="preserve"> SEQ Figura \* ARABIC </w:instrText>
+                      </w:r>
+                      <w:r>
+                        <w:rPr>
+                          <w:sz w:val="24"/>
+                          <w:szCs w:val="24"/>
+                        </w:rPr>
+                        <w:fldChar w:fldCharType="separate"/>
+                      </w:r>
+                      <w:r>
+                        <w:rPr>
+                          <w:noProof/>
+                          <w:sz w:val="24"/>
+                          <w:szCs w:val="24"/>
+                        </w:rPr>
+                        <w:t>2</w:t>
+                      </w:r>
+                      <w:r>
+                        <w:rPr>
+                          <w:sz w:val="24"/>
+                          <w:szCs w:val="24"/>
+                        </w:rPr>
+                        <w:fldChar w:fldCharType="end"/>
+                      </w:r>
+                      <w:r>
+                        <w:rPr>
+                          <w:sz w:val="24"/>
+                          <w:szCs w:val="24"/>
+                        </w:rPr>
+                        <w:t xml:space="preserve"> - Classes do</w:t>
+                      </w:r>
+                      <w:r>
+                        <w:rPr>
+                          <w:sz w:val="24"/>
+                          <w:szCs w:val="24"/>
+                        </w:rPr>
+                        <w:t>s</w:t>
+                      </w:r>
+                      <w:r>
+                        <w:rPr>
+                          <w:sz w:val="24"/>
+                          <w:szCs w:val="24"/>
+                        </w:rPr>
+                        <w:t xml:space="preserve"> tipos de ficheiros</w:t>
+                      </w:r>
+                    </w:p>
+                  </w:txbxContent>
+                </v:textbox>
+              </v:shape>
+            </w:pict>
+          </mc:Fallback>
+        </mc:AlternateContent>
+      </w:r>
+    </w:p>
+    <w:p>
+      <w:pPr>
+        <w:ind w:left="360"/>
+        <w:jc w:val="both"/>
+      </w:pPr>
+    </w:p>
+    <w:p>
+      <w:pPr>
+        <w:pStyle w:val="Ttulo2"/>
+        <w:spacing w:line="360" w:lineRule="auto"/>
+        <w:ind w:firstLine="360"/>
+        <w:rPr>
+          <w:sz w:val="32"/>
+          <w:szCs w:val="32"/>
+        </w:rPr>
+      </w:pPr>
+      <w:proofErr w:type="spellStart"/>
+      <w:r>
+        <w:rPr>
+          <w:sz w:val="32"/>
+          <w:szCs w:val="32"/>
+        </w:rPr>
+        <w:t>Strategy</w:t>
+      </w:r>
+      <w:proofErr w:type="spellEnd"/>
+    </w:p>
+    <w:p>
+      <w:pPr>
+        <w:spacing w:line="240" w:lineRule="auto"/>
+        <w:ind w:left="360"/>
+      </w:pPr>
+      <w:r>
+        <w:t xml:space="preserve">O padrão </w:t>
+      </w:r>
+      <w:proofErr w:type="spellStart"/>
+      <w:r>
+        <w:t>strategy</w:t>
+      </w:r>
+      <w:proofErr w:type="spellEnd"/>
+      <w:r>
+        <w:t xml:space="preserve"> é usado para alternar entre os critérios de paragem no modo iterativo e nos modos automáticos.</w:t>
+      </w:r>
+    </w:p>
+    <w:p>
+      <w:pPr>
+        <w:spacing w:line="240" w:lineRule="auto"/>
+        <w:ind w:left="360"/>
+      </w:pPr>
+      <w:r>
+        <w:t>No modo automático temos três critérios de paragem sendo eles:</w:t>
+      </w:r>
+    </w:p>
+    <w:p>
+      <w:pPr>
+        <w:pStyle w:val="PargrafodaLista"/>
+        <w:numPr>
+          <w:ilvl w:val="0"/>
+          <w:numId w:val="12"/>
+        </w:numPr>
+        <w:spacing w:line="240" w:lineRule="auto"/>
+      </w:pPr>
+      <w:r>
+        <w:t>Páginas visitadas – Termina assim que n páginas forem visitadas;</w:t>
+      </w:r>
+    </w:p>
+    <w:p>
+      <w:pPr>
+        <w:pStyle w:val="PargrafodaLista"/>
+        <w:numPr>
+          <w:ilvl w:val="0"/>
+          <w:numId w:val="12"/>
+        </w:numPr>
+        <w:spacing w:line="240" w:lineRule="auto"/>
+      </w:pPr>
+      <w:r>
+        <w:t>Profundidade – Termina assim que todas as páginas de que distam M links da página inicial;</w:t>
+      </w:r>
+    </w:p>
+    <w:p>
+      <w:pPr>
+        <w:pStyle w:val="PargrafodaLista"/>
+        <w:numPr>
+          <w:ilvl w:val="0"/>
+          <w:numId w:val="12"/>
+        </w:numPr>
+        <w:spacing w:line="240" w:lineRule="auto"/>
+      </w:pPr>
+      <w:r>
+        <w:t>Uma página que tem mais do que n links, não será mais expandida;</w:t>
+      </w:r>
+    </w:p>
+    <w:p>
+      <w:pPr>
+        <w:pStyle w:val="PargrafodaLista"/>
+        <w:spacing w:line="240" w:lineRule="auto"/>
+        <w:ind w:left="1080"/>
+      </w:pPr>
+    </w:p>
+    <w:p>
+      <w:pPr>
+        <w:keepNext/>
+        <w:spacing w:line="240" w:lineRule="auto"/>
+        <w:ind w:left="360"/>
+        <w:jc w:val="center"/>
+      </w:pPr>
+      <w:r>
+        <w:drawing>
+          <wp:inline distT="0" distB="0" distL="0" distR="0" wp14:anchorId="71EE13FB" wp14:editId="5581819D">
+            <wp:extent cx="2105319" cy="1057423"/>
+            <wp:effectExtent l="0" t="0" r="0" b="9525"/>
+            <wp:docPr id="17" name="Imagem 17"/>
+            <wp:cNvGraphicFramePr>
+              <a:graphicFrameLocks xmlns:a="http://schemas.openxmlformats.org/drawingml/2006/main" noChangeAspect="1"/>
+            </wp:cNvGraphicFramePr>
+            <a:graphic xmlns:a="http://schemas.openxmlformats.org/drawingml/2006/main">
+              <a:graphicData uri="http://schemas.openxmlformats.org/drawingml/2006/picture">
+                <pic:pic xmlns:pic="http://schemas.openxmlformats.org/drawingml/2006/picture">
+                  <pic:nvPicPr>
+                    <pic:cNvPr id="1" name=""/>
+                    <pic:cNvPicPr/>
+                  </pic:nvPicPr>
+                  <pic:blipFill>
+                    <a:blip r:embed="rId14"/>
+                    <a:stretch>
+                      <a:fillRect/>
+                    </a:stretch>
+                  </pic:blipFill>
+                  <pic:spPr>
+                    <a:xfrm>
+                      <a:off x="0" y="0"/>
+                      <a:ext cx="2105319" cy="1057423"/>
+                    </a:xfrm>
+                    <a:prstGeom prst="rect">
+                      <a:avLst/>
+                    </a:prstGeom>
+                  </pic:spPr>
+                </pic:pic>
+              </a:graphicData>
+            </a:graphic>
+          </wp:inline>
+        </w:drawing>
+      </w:r>
+    </w:p>
+    <w:p>
+      <w:pPr>
+        <w:pStyle w:val="Legenda"/>
+        <w:jc w:val="center"/>
+        <w:rPr>
+          <w:sz w:val="24"/>
+          <w:szCs w:val="24"/>
+        </w:rPr>
+      </w:pPr>
+      <w:r>
+        <w:rPr>
+          <w:sz w:val="24"/>
+          <w:szCs w:val="24"/>
+        </w:rPr>
+        <w:t xml:space="preserve">Figura </w:t>
+      </w:r>
+      <w:r>
+        <w:rPr>
+          <w:sz w:val="24"/>
+          <w:szCs w:val="24"/>
+        </w:rPr>
+        <w:fldChar w:fldCharType="begin"/>
+      </w:r>
+      <w:r>
+        <w:rPr>
+          <w:sz w:val="24"/>
+          <w:szCs w:val="24"/>
+        </w:rPr>
+        <w:instrText xml:space="preserve"> SEQ Figura \* ARABIC </w:instrText>
+      </w:r>
+      <w:r>
+        <w:rPr>
+          <w:sz w:val="24"/>
+          <w:szCs w:val="24"/>
+        </w:rPr>
+        <w:fldChar w:fldCharType="separate"/>
+      </w:r>
+      <w:r>
+        <w:rPr>
+          <w:noProof/>
+          <w:sz w:val="24"/>
+          <w:szCs w:val="24"/>
+        </w:rPr>
+        <w:t>3</w:t>
+      </w:r>
+      <w:r>
+        <w:rPr>
+          <w:sz w:val="24"/>
+          <w:szCs w:val="24"/>
+        </w:rPr>
+        <w:fldChar w:fldCharType="end"/>
+      </w:r>
+      <w:r>
+        <w:rPr>
+          <w:sz w:val="24"/>
+          <w:szCs w:val="24"/>
+        </w:rPr>
+        <w:t xml:space="preserve"> - Representação das Estratégias</w:t>
+      </w:r>
+    </w:p>
+    <w:p>
+      <w:pPr>
+        <w:spacing w:line="240" w:lineRule="auto"/>
+      </w:pPr>
+    </w:p>
+    <w:p>
+      <w:pPr>
+        <w:pStyle w:val="Ttulo2"/>
+        <w:spacing w:line="360" w:lineRule="auto"/>
+        <w:ind w:firstLine="360"/>
+        <w:rPr>
+          <w:sz w:val="32"/>
+          <w:szCs w:val="32"/>
+        </w:rPr>
+      </w:pPr>
+      <w:proofErr w:type="spellStart"/>
+      <w:r>
+        <w:rPr>
+          <w:sz w:val="32"/>
+          <w:szCs w:val="32"/>
+        </w:rPr>
+        <w:t>Simple</w:t>
+      </w:r>
+      <w:proofErr w:type="spellEnd"/>
+      <w:r>
+        <w:rPr>
+          <w:sz w:val="32"/>
+          <w:szCs w:val="32"/>
+        </w:rPr>
+        <w:t xml:space="preserve"> </w:t>
+      </w:r>
+      <w:proofErr w:type="spellStart"/>
+      <w:r>
+        <w:rPr>
+          <w:sz w:val="32"/>
+          <w:szCs w:val="32"/>
+        </w:rPr>
+        <w:t>Factory</w:t>
+      </w:r>
+      <w:proofErr w:type="spellEnd"/>
+    </w:p>
+    <w:p>
+      <w:pPr>
+        <w:ind w:left="360"/>
+        <w:jc w:val="both"/>
+      </w:pPr>
+      <w:r>
+        <w:t xml:space="preserve">Para este padrão usamos para criar </w:t>
+      </w:r>
+      <w:r>
+        <w:t>objetos pertencente ao</w:t>
+      </w:r>
+      <w:r>
+        <w:t xml:space="preserve"> padrão MVC e os tipos de ficheiro juntamente com o DAO.</w:t>
+      </w:r>
+      <w:r>
+        <w:t xml:space="preserve"> As classes usadas são a </w:t>
+      </w:r>
+      <w:proofErr w:type="spellStart"/>
+      <w:r>
+        <w:rPr>
+          <w:b/>
+          <w:bCs/>
+          <w:i/>
+          <w:iCs/>
+        </w:rPr>
+        <w:t>Main</w:t>
+      </w:r>
+      <w:proofErr w:type="spellEnd"/>
+      <w:r>
+        <w:rPr>
+          <w:b/>
+          <w:bCs/>
+          <w:i/>
+          <w:iCs/>
+        </w:rPr>
+        <w:t xml:space="preserve">, </w:t>
+      </w:r>
+      <w:proofErr w:type="spellStart"/>
+      <w:r>
+        <w:rPr>
+          <w:b/>
+          <w:bCs/>
+          <w:i/>
+          <w:iCs/>
+        </w:rPr>
+        <w:t>WebCrawler</w:t>
+      </w:r>
+      <w:proofErr w:type="spellEnd"/>
+      <w:r>
+        <w:rPr>
+          <w:b/>
+          <w:bCs/>
+          <w:i/>
+          <w:iCs/>
+        </w:rPr>
+        <w:t xml:space="preserve"> e </w:t>
+      </w:r>
+      <w:proofErr w:type="spellStart"/>
+      <w:r>
+        <w:rPr>
+          <w:b/>
+          <w:bCs/>
+          <w:i/>
+          <w:iCs/>
+        </w:rPr>
+        <w:t>WePage</w:t>
+      </w:r>
+      <w:proofErr w:type="spellEnd"/>
+      <w:r>
+        <w:t>.</w:t>
+      </w:r>
+    </w:p>
+    <w:p>
+      <w:pPr>
+        <w:ind w:left="360"/>
+        <w:jc w:val="both"/>
+      </w:pPr>
+    </w:p>
+    <w:p>
+      <w:pPr>
+        <w:keepNext/>
+        <w:ind w:left="360"/>
+        <w:jc w:val="center"/>
+      </w:pPr>
+      <w:r>
+        <w:drawing>
+          <wp:inline distT="0" distB="0" distL="0" distR="0" wp14:anchorId="51B5D0E8" wp14:editId="471C46D9">
+            <wp:extent cx="1581371" cy="400106"/>
+            <wp:effectExtent l="0" t="0" r="0" b="0"/>
+            <wp:docPr id="18" name="Imagem 18"/>
+            <wp:cNvGraphicFramePr>
+              <a:graphicFrameLocks xmlns:a="http://schemas.openxmlformats.org/drawingml/2006/main" noChangeAspect="1"/>
+            </wp:cNvGraphicFramePr>
+            <a:graphic xmlns:a="http://schemas.openxmlformats.org/drawingml/2006/main">
+              <a:graphicData uri="http://schemas.openxmlformats.org/drawingml/2006/picture">
+                <pic:pic xmlns:pic="http://schemas.openxmlformats.org/drawingml/2006/picture">
+                  <pic:nvPicPr>
+                    <pic:cNvPr id="1" name=""/>
+                    <pic:cNvPicPr/>
+                  </pic:nvPicPr>
+                  <pic:blipFill>
+                    <a:blip r:embed="rId15"/>
+                    <a:stretch>
+                      <a:fillRect/>
+                    </a:stretch>
+                  </pic:blipFill>
+                  <pic:spPr>
+                    <a:xfrm>
+                      <a:off x="0" y="0"/>
+                      <a:ext cx="1581371" cy="400106"/>
+                    </a:xfrm>
+                    <a:prstGeom prst="rect">
+                      <a:avLst/>
+                    </a:prstGeom>
+                  </pic:spPr>
+                </pic:pic>
+              </a:graphicData>
+            </a:graphic>
+          </wp:inline>
+        </w:drawing>
+      </w:r>
+    </w:p>
+    <w:p>
+      <w:pPr>
+        <w:pStyle w:val="Legenda"/>
+        <w:jc w:val="center"/>
+        <w:rPr>
+          <w:sz w:val="24"/>
+          <w:szCs w:val="24"/>
+        </w:rPr>
+      </w:pPr>
+      <w:r>
+        <w:rPr>
+          <w:sz w:val="24"/>
+          <w:szCs w:val="24"/>
+        </w:rPr>
+        <w:t xml:space="preserve">Figura </w:t>
+      </w:r>
+      <w:r>
+        <w:rPr>
+          <w:sz w:val="24"/>
+          <w:szCs w:val="24"/>
+        </w:rPr>
+        <w:fldChar w:fldCharType="begin"/>
+      </w:r>
+      <w:r>
+        <w:rPr>
+          <w:sz w:val="24"/>
+          <w:szCs w:val="24"/>
+        </w:rPr>
+        <w:instrText xml:space="preserve"> SEQ Figura \* ARABIC </w:instrText>
+      </w:r>
+      <w:r>
+        <w:rPr>
+          <w:sz w:val="24"/>
+          <w:szCs w:val="24"/>
+        </w:rPr>
+        <w:fldChar w:fldCharType="separate"/>
+      </w:r>
+      <w:r>
+        <w:rPr>
+          <w:noProof/>
+          <w:sz w:val="24"/>
+          <w:szCs w:val="24"/>
+        </w:rPr>
+        <w:t>4</w:t>
+      </w:r>
+      <w:r>
+        <w:rPr>
+          <w:sz w:val="24"/>
+          <w:szCs w:val="24"/>
+        </w:rPr>
+        <w:fldChar w:fldCharType="end"/>
+      </w:r>
+      <w:r>
+        <w:rPr>
+          <w:sz w:val="24"/>
+          <w:szCs w:val="24"/>
+        </w:rPr>
+        <w:t xml:space="preserve"> - Classe </w:t>
+      </w:r>
+      <w:proofErr w:type="spellStart"/>
+      <w:r>
+        <w:rPr>
+          <w:sz w:val="24"/>
+          <w:szCs w:val="24"/>
+        </w:rPr>
+        <w:t>Factory</w:t>
+      </w:r>
+      <w:proofErr w:type="spellEnd"/>
+    </w:p>
+    <w:p/>
+    <w:p/>
+    <w:p>
+      <w:bookmarkStart w:id="6" w:name="_GoBack"/>
+      <w:bookmarkEnd w:id="6"/>
+    </w:p>
+    <w:p>
+      <w:pPr>
+        <w:pStyle w:val="Ttulo2"/>
+        <w:spacing w:line="360" w:lineRule="auto"/>
+        <w:ind w:firstLine="360"/>
+        <w:rPr>
+          <w:sz w:val="32"/>
+          <w:szCs w:val="32"/>
+        </w:rPr>
+      </w:pPr>
+      <w:proofErr w:type="spellStart"/>
+      <w:r>
+        <w:rPr>
+          <w:sz w:val="32"/>
+          <w:szCs w:val="32"/>
+        </w:rPr>
+        <w:lastRenderedPageBreak/>
+        <w:t>Singleton</w:t>
+      </w:r>
+      <w:proofErr w:type="spellEnd"/>
+    </w:p>
+    <w:p>
+      <w:pPr>
+        <w:ind w:left="360"/>
+        <w:jc w:val="both"/>
+      </w:pPr>
+      <w:r>
+        <w:t xml:space="preserve">Para este padrão, usamos para fazer os </w:t>
+      </w:r>
+      <w:proofErr w:type="spellStart"/>
+      <w:r>
+        <w:rPr>
+          <w:b/>
+          <w:bCs/>
+          <w:i/>
+          <w:iCs/>
+        </w:rPr>
+        <w:t>logs</w:t>
+      </w:r>
+      <w:proofErr w:type="spellEnd"/>
+      <w:r>
+        <w:t xml:space="preserve"> por ficheiro de texto do programa</w:t>
+      </w:r>
+      <w:r>
+        <w:t>. Este é chamado em quase todos as classes do programa para notificar erros que ocorram durante a execução do programa e para escrever as páginas web que foram inseridos durante a pesquisa das mesmas.</w:t>
+      </w:r>
+    </w:p>
+    <w:p>
+      <w:pPr>
+        <w:ind w:left="360"/>
+        <w:jc w:val="both"/>
+      </w:pPr>
+      <w:r>
+        <w:t>Classes Usadas:</w:t>
+      </w:r>
+    </w:p>
+    <w:p>
+      <w:pPr>
+        <w:pStyle w:val="PargrafodaLista"/>
+        <w:numPr>
+          <w:ilvl w:val="0"/>
+          <w:numId w:val="13"/>
+        </w:numPr>
+        <w:jc w:val="both"/>
+      </w:pPr>
+      <w:proofErr w:type="spellStart"/>
+      <w:r>
+        <w:t>WebCrawler</w:t>
+      </w:r>
+      <w:proofErr w:type="spellEnd"/>
+    </w:p>
+    <w:p>
+      <w:pPr>
+        <w:pStyle w:val="PargrafodaLista"/>
+        <w:numPr>
+          <w:ilvl w:val="0"/>
+          <w:numId w:val="13"/>
+        </w:numPr>
+        <w:jc w:val="both"/>
+      </w:pPr>
+      <w:proofErr w:type="spellStart"/>
+      <w:r>
+        <w:t>WebPage</w:t>
+      </w:r>
+      <w:proofErr w:type="spellEnd"/>
+    </w:p>
+    <w:p>
+      <w:pPr>
+        <w:pStyle w:val="PargrafodaLista"/>
+        <w:numPr>
+          <w:ilvl w:val="0"/>
+          <w:numId w:val="13"/>
+        </w:numPr>
+        <w:jc w:val="both"/>
+      </w:pPr>
+      <w:proofErr w:type="spellStart"/>
+      <w:r>
+        <w:t>WebCrawlerFile</w:t>
+      </w:r>
+      <w:proofErr w:type="spellEnd"/>
+    </w:p>
+    <w:p>
+      <w:pPr>
+        <w:pStyle w:val="PargrafodaLista"/>
+        <w:numPr>
+          <w:ilvl w:val="0"/>
+          <w:numId w:val="13"/>
+        </w:numPr>
+        <w:jc w:val="both"/>
+      </w:pPr>
+      <w:proofErr w:type="spellStart"/>
+      <w:r>
+        <w:t>WebCrawler</w:t>
+      </w:r>
+      <w:r>
+        <w:t>Json</w:t>
+      </w:r>
+      <w:proofErr w:type="spellEnd"/>
+    </w:p>
+    <w:p>
+      <w:pPr>
+        <w:pStyle w:val="PargrafodaLista"/>
+        <w:numPr>
+          <w:ilvl w:val="0"/>
+          <w:numId w:val="13"/>
+        </w:numPr>
+        <w:jc w:val="both"/>
+      </w:pPr>
+      <w:proofErr w:type="spellStart"/>
+      <w:r>
+        <w:t>SearchPages</w:t>
+      </w:r>
+      <w:proofErr w:type="spellEnd"/>
+    </w:p>
+    <w:p>
+      <w:pPr>
+        <w:pStyle w:val="PargrafodaLista"/>
+        <w:numPr>
+          <w:ilvl w:val="0"/>
+          <w:numId w:val="13"/>
+        </w:numPr>
+        <w:jc w:val="both"/>
+      </w:pPr>
+      <w:proofErr w:type="spellStart"/>
+      <w:r>
+        <w:t>Search</w:t>
+      </w:r>
+      <w:r>
+        <w:t>Iterative</w:t>
+      </w:r>
+      <w:proofErr w:type="spellEnd"/>
+    </w:p>
+    <w:p>
+      <w:pPr>
+        <w:pStyle w:val="PargrafodaLista"/>
+        <w:numPr>
+          <w:ilvl w:val="0"/>
+          <w:numId w:val="13"/>
+        </w:numPr>
+        <w:jc w:val="both"/>
+      </w:pPr>
+      <w:proofErr w:type="spellStart"/>
+      <w:r>
+        <w:t>SearchDepth</w:t>
+      </w:r>
+      <w:proofErr w:type="spellEnd"/>
+    </w:p>
+    <w:p>
+      <w:pPr>
+        <w:keepNext/>
+        <w:ind w:left="360"/>
+        <w:jc w:val="center"/>
+      </w:pPr>
+      <w:r>
+        <w:drawing>
+          <wp:inline distT="0" distB="0" distL="0" distR="0" wp14:anchorId="7D15BCDB" wp14:editId="45FB215C">
+            <wp:extent cx="1676634" cy="533474"/>
+            <wp:effectExtent l="0" t="0" r="0" b="0"/>
+            <wp:docPr id="19" name="Imagem 19"/>
+            <wp:cNvGraphicFramePr>
+              <a:graphicFrameLocks xmlns:a="http://schemas.openxmlformats.org/drawingml/2006/main" noChangeAspect="1"/>
+            </wp:cNvGraphicFramePr>
+            <a:graphic xmlns:a="http://schemas.openxmlformats.org/drawingml/2006/main">
+              <a:graphicData uri="http://schemas.openxmlformats.org/drawingml/2006/picture">
+                <pic:pic xmlns:pic="http://schemas.openxmlformats.org/drawingml/2006/picture">
+                  <pic:nvPicPr>
+                    <pic:cNvPr id="1" name=""/>
+                    <pic:cNvPicPr/>
+                  </pic:nvPicPr>
+                  <pic:blipFill>
+                    <a:blip r:embed="rId16"/>
+                    <a:stretch>
+                      <a:fillRect/>
+                    </a:stretch>
+                  </pic:blipFill>
+                  <pic:spPr>
+                    <a:xfrm>
+                      <a:off x="0" y="0"/>
+                      <a:ext cx="1676634" cy="533474"/>
+                    </a:xfrm>
+                    <a:prstGeom prst="rect">
+                      <a:avLst/>
+                    </a:prstGeom>
+                  </pic:spPr>
+                </pic:pic>
+              </a:graphicData>
+            </a:graphic>
+          </wp:inline>
+        </w:drawing>
+      </w:r>
+    </w:p>
+    <w:p>
+      <w:pPr>
+        <w:pStyle w:val="Legenda"/>
+        <w:jc w:val="center"/>
+        <w:rPr>
+          <w:sz w:val="24"/>
+          <w:szCs w:val="24"/>
+        </w:rPr>
+      </w:pPr>
+      <w:r>
+        <w:rPr>
+          <w:sz w:val="24"/>
+          <w:szCs w:val="24"/>
+        </w:rPr>
+        <w:t xml:space="preserve">Figura </w:t>
+      </w:r>
+      <w:r>
+        <w:rPr>
+          <w:sz w:val="24"/>
+          <w:szCs w:val="24"/>
+        </w:rPr>
+        <w:fldChar w:fldCharType="begin"/>
+      </w:r>
+      <w:r>
+        <w:rPr>
+          <w:sz w:val="24"/>
+          <w:szCs w:val="24"/>
+        </w:rPr>
+        <w:instrText xml:space="preserve"> SEQ Figura \* ARABIC </w:instrText>
+      </w:r>
+      <w:r>
+        <w:rPr>
+          <w:sz w:val="24"/>
+          <w:szCs w:val="24"/>
+        </w:rPr>
+        <w:fldChar w:fldCharType="separate"/>
+      </w:r>
+      <w:r>
+        <w:rPr>
+          <w:noProof/>
+          <w:sz w:val="24"/>
+          <w:szCs w:val="24"/>
+        </w:rPr>
+        <w:t>5</w:t>
+      </w:r>
+      <w:r>
+        <w:rPr>
+          <w:sz w:val="24"/>
+          <w:szCs w:val="24"/>
+        </w:rPr>
+        <w:fldChar w:fldCharType="end"/>
+      </w:r>
+      <w:r>
+        <w:rPr>
+          <w:sz w:val="24"/>
+          <w:szCs w:val="24"/>
+        </w:rPr>
+        <w:t xml:space="preserve"> - Classe </w:t>
+      </w:r>
+      <w:proofErr w:type="spellStart"/>
+      <w:r>
+        <w:rPr>
+          <w:sz w:val="24"/>
+          <w:szCs w:val="24"/>
+        </w:rPr>
+        <w:t>Singlenton</w:t>
+      </w:r>
+      <w:proofErr w:type="spellEnd"/>
+    </w:p>
+    <w:p/>
+    <w:p>
+      <w:pPr>
+        <w:pStyle w:val="Ttulo2"/>
+        <w:spacing w:line="360" w:lineRule="auto"/>
+        <w:ind w:firstLine="360"/>
+        <w:rPr>
+          <w:sz w:val="32"/>
+          <w:szCs w:val="32"/>
+        </w:rPr>
+      </w:pPr>
+      <w:r>
+        <w:rPr>
+          <w:sz w:val="32"/>
+          <w:szCs w:val="32"/>
+        </w:rPr>
+        <w:t>Memento</w:t>
+      </w:r>
+    </w:p>
+    <w:p>
+      <w:pPr>
+        <w:ind w:left="360"/>
+      </w:pPr>
+      <w:r>
+        <w:t xml:space="preserve">Apesar de não termos conseguido implementar de forma perfeita no nosso projeto, este também está presente na classe principal de modelo do </w:t>
+      </w:r>
+      <w:proofErr w:type="spellStart"/>
+      <w:r>
+        <w:rPr>
+          <w:b/>
+          <w:bCs/>
+          <w:i/>
+          <w:iCs/>
+        </w:rPr>
+        <w:t>WebCrawler</w:t>
+      </w:r>
+      <w:proofErr w:type="spellEnd"/>
+      <w:r>
+        <w:t xml:space="preserve">, onde o objetivo era ir guardando os estados do grafo quando a página era expandida e permitir fazer o undo dessa ação se </w:t>
+      </w:r>
+      <w:r>
+        <w:t>o utilizador quisesse.</w:t>
+      </w:r>
+    </w:p>
+    <w:p>
+      <w:pPr>
+        <w:ind w:left="360"/>
+      </w:pPr>
+    </w:p>
+    <w:p>
+      <w:pPr>
+        <w:keepNext/>
+        <w:ind w:left="360"/>
+        <w:jc w:val="center"/>
+      </w:pPr>
+      <w:r>
+        <w:drawing>
+          <wp:inline distT="0" distB="0" distL="0" distR="0" wp14:anchorId="5F5D3E4B" wp14:editId="172B997E">
+            <wp:extent cx="1381318" cy="704948"/>
+            <wp:effectExtent l="0" t="0" r="9525" b="0"/>
+            <wp:docPr id="21" name="Imagem 21"/>
+            <wp:cNvGraphicFramePr>
+              <a:graphicFrameLocks xmlns:a="http://schemas.openxmlformats.org/drawingml/2006/main" noChangeAspect="1"/>
+            </wp:cNvGraphicFramePr>
+            <a:graphic xmlns:a="http://schemas.openxmlformats.org/drawingml/2006/main">
+              <a:graphicData uri="http://schemas.openxmlformats.org/drawingml/2006/picture">
+                <pic:pic xmlns:pic="http://schemas.openxmlformats.org/drawingml/2006/picture">
+                  <pic:nvPicPr>
+                    <pic:cNvPr id="1" name=""/>
+                    <pic:cNvPicPr/>
+                  </pic:nvPicPr>
+                  <pic:blipFill>
+                    <a:blip r:embed="rId17"/>
+                    <a:stretch>
+                      <a:fillRect/>
+                    </a:stretch>
+                  </pic:blipFill>
+                  <pic:spPr>
+                    <a:xfrm>
+                      <a:off x="0" y="0"/>
+                      <a:ext cx="1381318" cy="704948"/>
+                    </a:xfrm>
+                    <a:prstGeom prst="rect">
+                      <a:avLst/>
+                    </a:prstGeom>
+                  </pic:spPr>
+                </pic:pic>
+              </a:graphicData>
+            </a:graphic>
+          </wp:inline>
+        </w:drawing>
+      </w:r>
+    </w:p>
+    <w:p>
+      <w:pPr>
+        <w:pStyle w:val="Legenda"/>
+        <w:jc w:val="center"/>
+        <w:rPr>
+          <w:sz w:val="24"/>
+          <w:szCs w:val="24"/>
+        </w:rPr>
+      </w:pPr>
+      <w:r>
+        <w:rPr>
+          <w:sz w:val="24"/>
+          <w:szCs w:val="24"/>
+        </w:rPr>
+        <w:t xml:space="preserve">Figura </w:t>
+      </w:r>
+      <w:r>
+        <w:rPr>
+          <w:sz w:val="24"/>
+          <w:szCs w:val="24"/>
+        </w:rPr>
+        <w:fldChar w:fldCharType="begin"/>
+      </w:r>
+      <w:r>
+        <w:rPr>
+          <w:sz w:val="24"/>
+          <w:szCs w:val="24"/>
+        </w:rPr>
+        <w:instrText xml:space="preserve"> SEQ Figura \* ARABIC </w:instrText>
+      </w:r>
+      <w:r>
+        <w:rPr>
+          <w:sz w:val="24"/>
+          <w:szCs w:val="24"/>
+        </w:rPr>
+        <w:fldChar w:fldCharType="separate"/>
+      </w:r>
+      <w:r>
+        <w:rPr>
+          <w:noProof/>
+          <w:sz w:val="24"/>
+          <w:szCs w:val="24"/>
+        </w:rPr>
+        <w:t>6</w:t>
+      </w:r>
+      <w:r>
+        <w:rPr>
+          <w:sz w:val="24"/>
+          <w:szCs w:val="24"/>
+        </w:rPr>
+        <w:fldChar w:fldCharType="end"/>
+      </w:r>
+      <w:r>
+        <w:rPr>
+          <w:sz w:val="24"/>
+          <w:szCs w:val="24"/>
+        </w:rPr>
+        <w:t xml:space="preserve"> - Implementação Memento</w:t>
+      </w:r>
+    </w:p>
+    <w:p>
+      <w:pPr>
+        <w:ind w:left="360"/>
+      </w:pPr>
+    </w:p>
+    <w:p>
+      <w:pPr>
+        <w:keepNext/>
+      </w:pPr>
+      <w:r>
+        <w:tab/>
+      </w:r>
+      <w:r>
+        <w:drawing>
+          <wp:inline distT="0" distB="0" distL="0" distR="0" wp14:anchorId="441F13AB" wp14:editId="77426E12">
+            <wp:extent cx="4210638" cy="914528"/>
+            <wp:effectExtent l="0" t="0" r="0" b="0"/>
+            <wp:docPr id="20" name="Imagem 20"/>
+            <wp:cNvGraphicFramePr>
+              <a:graphicFrameLocks xmlns:a="http://schemas.openxmlformats.org/drawingml/2006/main" noChangeAspect="1"/>
+            </wp:cNvGraphicFramePr>
+            <a:graphic xmlns:a="http://schemas.openxmlformats.org/drawingml/2006/main">
+              <a:graphicData uri="http://schemas.openxmlformats.org/drawingml/2006/picture">
+                <pic:pic xmlns:pic="http://schemas.openxmlformats.org/drawingml/2006/picture">
+                  <pic:nvPicPr>
+                    <pic:cNvPr id="1" name=""/>
+                    <pic:cNvPicPr/>
+                  </pic:nvPicPr>
+                  <pic:blipFill>
+                    <a:blip r:embed="rId18"/>
+                    <a:stretch>
+                      <a:fillRect/>
+                    </a:stretch>
+                  </pic:blipFill>
+                  <pic:spPr>
+                    <a:xfrm>
+                      <a:off x="0" y="0"/>
+                      <a:ext cx="4210638" cy="914528"/>
+                    </a:xfrm>
+                    <a:prstGeom prst="rect">
+                      <a:avLst/>
+                    </a:prstGeom>
+                  </pic:spPr>
+                </pic:pic>
+              </a:graphicData>
+            </a:graphic>
+          </wp:inline>
+        </w:drawing>
+      </w:r>
+    </w:p>
+    <w:p>
+      <w:pPr>
+        <w:pStyle w:val="Legenda"/>
+        <w:jc w:val="center"/>
+        <w:rPr>
+          <w:sz w:val="24"/>
+          <w:szCs w:val="24"/>
+        </w:rPr>
+      </w:pPr>
+      <w:r>
+        <w:rPr>
+          <w:sz w:val="24"/>
+          <w:szCs w:val="24"/>
+        </w:rPr>
+        <w:t xml:space="preserve">Figura </w:t>
+      </w:r>
+      <w:r>
+        <w:rPr>
+          <w:sz w:val="24"/>
+          <w:szCs w:val="24"/>
+        </w:rPr>
+        <w:fldChar w:fldCharType="begin"/>
+      </w:r>
+      <w:r>
+        <w:rPr>
+          <w:sz w:val="24"/>
+          <w:szCs w:val="24"/>
+        </w:rPr>
+        <w:instrText xml:space="preserve"> SEQ Figura \* ARABIC </w:instrText>
+      </w:r>
+      <w:r>
+        <w:rPr>
+          <w:sz w:val="24"/>
+          <w:szCs w:val="24"/>
+        </w:rPr>
+        <w:fldChar w:fldCharType="separate"/>
+      </w:r>
+      <w:r>
+        <w:rPr>
+          <w:noProof/>
+          <w:sz w:val="24"/>
+          <w:szCs w:val="24"/>
+        </w:rPr>
+        <w:t>7</w:t>
+      </w:r>
+      <w:r>
+        <w:rPr>
+          <w:sz w:val="24"/>
+          <w:szCs w:val="24"/>
+        </w:rPr>
+        <w:fldChar w:fldCharType="end"/>
+      </w:r>
+      <w:r>
+        <w:rPr>
+          <w:sz w:val="24"/>
+          <w:szCs w:val="24"/>
+        </w:rPr>
+        <w:t xml:space="preserve"> - Implementação da </w:t>
+      </w:r>
+      <w:proofErr w:type="spellStart"/>
+      <w:r>
+        <w:rPr>
+          <w:sz w:val="24"/>
+          <w:szCs w:val="24"/>
+        </w:rPr>
+        <w:t>inner</w:t>
+      </w:r>
+      <w:proofErr w:type="spellEnd"/>
+      <w:r>
+        <w:rPr>
+          <w:sz w:val="24"/>
+          <w:szCs w:val="24"/>
+        </w:rPr>
+        <w:t xml:space="preserve"> </w:t>
+      </w:r>
+      <w:proofErr w:type="spellStart"/>
+      <w:r>
+        <w:rPr>
+          <w:sz w:val="24"/>
+          <w:szCs w:val="24"/>
+        </w:rPr>
+        <w:t>class</w:t>
+      </w:r>
+      <w:proofErr w:type="spellEnd"/>
+      <w:r>
+        <w:rPr>
+          <w:noProof/>
+          <w:sz w:val="24"/>
+          <w:szCs w:val="24"/>
+        </w:rPr>
+        <w:t xml:space="preserve"> no modelo</w:t>
+      </w:r>
+    </w:p>
     <w:p/>
     <w:p/>
     <w:p/>
@@ -1942,13 +4284,12 @@
         </w:numPr>
         <w:spacing w:line="360" w:lineRule="auto"/>
       </w:pPr>
-      <w:bookmarkStart w:id="5" w:name="_Toc30344405"/>
+      <w:bookmarkStart w:id="7" w:name="_Toc30364303"/>
       <w:proofErr w:type="spellStart"/>
       <w:r>
-        <w:lastRenderedPageBreak/>
         <w:t>Refactoring</w:t>
       </w:r>
-      <w:bookmarkEnd w:id="5"/>
+      <w:bookmarkEnd w:id="7"/>
       <w:proofErr w:type="spellEnd"/>
     </w:p>
     <w:p/>
@@ -1989,12 +4330,11 @@
         </w:numPr>
         <w:spacing w:line="360" w:lineRule="auto"/>
       </w:pPr>
-      <w:bookmarkStart w:id="6" w:name="_Toc30344406"/>
-      <w:r>
-        <w:lastRenderedPageBreak/>
+      <w:bookmarkStart w:id="8" w:name="_Toc30364304"/>
+      <w:r>
         <w:t>Conclusão</w:t>
       </w:r>
-      <w:bookmarkEnd w:id="6"/>
+      <w:bookmarkEnd w:id="8"/>
     </w:p>
     <w:p>
       <w:pPr>
@@ -2126,7 +4466,7 @@
           </mc:Choice>
           <mc:Fallback>
             <w:pict>
-              <v:shape w14:anchorId="2AFDA44B" id="_x0000_s1033" type="#_x0000_t202" style="position:absolute;left:0;text-align:left;margin-left:271.85pt;margin-top:690.45pt;width:256.85pt;height:53.75pt;z-index:251678720;visibility:visible;mso-wrap-style:square;mso-width-percent:0;mso-height-percent:0;mso-wrap-distance-left:9pt;mso-wrap-distance-top:0;mso-wrap-distance-right:9pt;mso-wrap-distance-bottom:0;mso-position-horizontal:absolute;mso-position-horizontal-relative:page;mso-position-vertical:absolute;mso-position-vertical-relative:text;mso-width-percent:0;mso-height-percent:0;mso-width-relative:margin;mso-height-relative:margin;v-text-anchor:top" o:gfxdata="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" filled="f" stroked="f" strokeweight=".5pt">
+              <v:shape w14:anchorId="2AFDA44B" id="_x0000_s1035" type="#_x0000_t202" style="position:absolute;left:0;text-align:left;margin-left:271.85pt;margin-top:690.45pt;width:256.85pt;height:53.75pt;z-index:251678720;visibility:visible;mso-wrap-style:square;mso-width-percent:0;mso-height-percent:0;mso-wrap-distance-left:9pt;mso-wrap-distance-top:0;mso-wrap-distance-right:9pt;mso-wrap-distance-bottom:0;mso-position-horizontal:absolute;mso-position-horizontal-relative:page;mso-position-vertical:absolute;mso-position-vertical-relative:text;mso-width-percent:0;mso-height-percent:0;mso-width-relative:margin;mso-height-relative:margin;v-text-anchor:top" o:gfxdata="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" filled="f" stroked="f" strokeweight=".5pt">
                 <v:textbox>
                   <w:txbxContent>
                     <w:p>
@@ -2337,7 +4677,7 @@
       </w:r>
     </w:p>
     <w:sectPr>
-      <w:headerReference w:type="default" r:id="rId10"/>
+      <w:headerReference w:type="default" r:id="rId19"/>
       <w:pgSz w:w="11906" w:h="16838" w:code="9"/>
       <w:pgMar w:top="1417" w:right="1701" w:bottom="1276" w:left="1701" w:header="567" w:footer="708" w:gutter="0"/>
       <w:cols w:space="708"/>
@@ -2508,7 +4848,7 @@
               <v:stroke joinstyle="miter"/>
               <v:path gradientshapeok="t" o:connecttype="rect"/>
             </v:shapetype>
-            <v:shape id="Caixa de Texto 218" o:spid="_x0000_s1034" type="#_x0000_t202" style="position:absolute;margin-left:0;margin-top:0;width:468pt;height:13.45pt;z-index:251660288;visibility:visible;mso-wrap-style:square;mso-width-percent:1000;mso-height-percent:0;mso-wrap-distance-left:9pt;mso-wrap-distance-top:0;mso-wrap-distance-right:9pt;mso-wrap-distance-bottom:0;mso-position-horizontal:left;mso-position-horizontal-relative:margin;mso-position-vertical:center;mso-position-vertical-relative:top-margin-area;mso-width-percent:1000;mso-height-percent:0;mso-width-relative:margin;mso-height-relative:page;v-text-anchor:middle" o:gfxdata="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" o:allowincell="f" filled="f" stroked="f">
+            <v:shape id="Caixa de Texto 218" o:spid="_x0000_s1036" type="#_x0000_t202" style="position:absolute;margin-left:0;margin-top:0;width:468pt;height:13.45pt;z-index:251660288;visibility:visible;mso-wrap-style:square;mso-width-percent:1000;mso-height-percent:0;mso-wrap-distance-left:9pt;mso-wrap-distance-top:0;mso-wrap-distance-right:9pt;mso-wrap-distance-bottom:0;mso-position-horizontal:left;mso-position-horizontal-relative:margin;mso-position-vertical:center;mso-position-vertical-relative:top-margin-area;mso-width-percent:1000;mso-height-percent:0;mso-width-relative:margin;mso-height-relative:page;v-text-anchor:middle" o:gfxdata="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" o:allowincell="f" filled="f" stroked="f">
               <v:textbox style="mso-fit-shape-to-text:t" inset=",0,,0">
                 <w:txbxContent>
                   <w:sdt>
@@ -2634,7 +4974,7 @@
         </mc:Choice>
         <mc:Fallback>
           <w:pict>
-            <v:shape w14:anchorId="4DD4B5B9" id="Caixa de Texto 219" o:spid="_x0000_s1035" type="#_x0000_t202" style="position:absolute;margin-left:0;margin-top:0;width:1in;height:13.45pt;z-index:251659264;visibility:visible;mso-wrap-style:square;mso-width-percent:1000;mso-height-percent:0;mso-wrap-distance-left:9pt;mso-wrap-distance-top:0;mso-wrap-distance-right:9pt;mso-wrap-distance-bottom:0;mso-position-horizontal:left;mso-position-horizontal-relative:page;mso-position-vertical:center;mso-position-vertical-relative:top-margin-area;mso-width-percent:1000;mso-height-percent:0;mso-width-relative:left-margin-area;mso-height-relative:page;v-text-anchor:middle" o:gfxdata="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" o:allowincell="f" fillcolor="#5b9bd5 [3204]" stroked="f">
+            <v:shape w14:anchorId="4DD4B5B9" id="Caixa de Texto 219" o:spid="_x0000_s1037" type="#_x0000_t202" style="position:absolute;margin-left:0;margin-top:0;width:1in;height:13.45pt;z-index:251659264;visibility:visible;mso-wrap-style:square;mso-width-percent:1000;mso-height-percent:0;mso-wrap-distance-left:9pt;mso-wrap-distance-top:0;mso-wrap-distance-right:9pt;mso-wrap-distance-bottom:0;mso-position-horizontal:left;mso-position-horizontal-relative:page;mso-position-vertical:center;mso-position-vertical-relative:top-margin-area;mso-width-percent:1000;mso-height-percent:0;mso-width-relative:left-margin-area;mso-height-relative:page;v-text-anchor:middle" o:gfxdata="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" o:allowincell="f" fillcolor="#5b9bd5 [3204]" stroked="f">
               <v:textbox style="mso-fit-shape-to-text:t" inset=",0,,0">
                 <w:txbxContent>
                   <w:p>
@@ -2909,6 +5249,119 @@
     </w:lvl>
   </w:abstractNum>
   <w:abstractNum w:abstractNumId="2" w15:restartNumberingAfterBreak="0">
+    <w:nsid w:val="19CE2401"/>
+    <w:multiLevelType w:val="hybridMultilevel"/>
+    <w:tmpl w:val="D0420D0C"/>
+    <w:lvl w:ilvl="0" w:tplc="08160001">
+      <w:start w:val="1"/>
+      <w:numFmt w:val="bullet"/>
+      <w:lvlText w:val=""/>
+      <w:lvlJc w:val="left"/>
+      <w:pPr>
+        <w:ind w:left="720" w:hanging="360"/>
+      </w:pPr>
+      <w:rPr>
+        <w:rFonts w:ascii="Symbol" w:hAnsi="Symbol" w:hint="default"/>
+      </w:rPr>
+    </w:lvl>
+    <w:lvl w:ilvl="1" w:tplc="08160003" w:tentative="1">
+      <w:start w:val="1"/>
+      <w:numFmt w:val="bullet"/>
+      <w:lvlText w:val="o"/>
+      <w:lvlJc w:val="left"/>
+      <w:pPr>
+        <w:ind w:left="1440" w:hanging="360"/>
+      </w:pPr>
+      <w:rPr>
+        <w:rFonts w:ascii="Courier New" w:hAnsi="Courier New" w:cs="Courier New" w:hint="default"/>
+      </w:rPr>
+    </w:lvl>
+    <w:lvl w:ilvl="2" w:tplc="08160005" w:tentative="1">
+      <w:start w:val="1"/>
+      <w:numFmt w:val="bullet"/>
+      <w:lvlText w:val=""/>
+      <w:lvlJc w:val="left"/>
+      <w:pPr>
+        <w:ind w:left="2160" w:hanging="360"/>
+      </w:pPr>
+      <w:rPr>
+        <w:rFonts w:ascii="Wingdings" w:hAnsi="Wingdings" w:hint="default"/>
+      </w:rPr>
+    </w:lvl>
+    <w:lvl w:ilvl="3" w:tplc="08160001" w:tentative="1">
+      <w:start w:val="1"/>
+      <w:numFmt w:val="bullet"/>
+      <w:lvlText w:val=""/>
+      <w:lvlJc w:val="left"/>
+      <w:pPr>
+        <w:ind w:left="2880" w:hanging="360"/>
+      </w:pPr>
+      <w:rPr>
+        <w:rFonts w:ascii="Symbol" w:hAnsi="Symbol" w:hint="default"/>
+      </w:rPr>
+    </w:lvl>
+    <w:lvl w:ilvl="4" w:tplc="08160003" w:tentative="1">
+      <w:start w:val="1"/>
+      <w:numFmt w:val="bullet"/>
+      <w:lvlText w:val="o"/>
+      <w:lvlJc w:val="left"/>
+      <w:pPr>
+        <w:ind w:left="3600" w:hanging="360"/>
+      </w:pPr>
+      <w:rPr>
+        <w:rFonts w:ascii="Courier New" w:hAnsi="Courier New" w:cs="Courier New" w:hint="default"/>
+      </w:rPr>
+    </w:lvl>
+    <w:lvl w:ilvl="5" w:tplc="08160005" w:tentative="1">
+      <w:start w:val="1"/>
+      <w:numFmt w:val="bullet"/>
+      <w:lvlText w:val=""/>
+      <w:lvlJc w:val="left"/>
+      <w:pPr>
+        <w:ind w:left="4320" w:hanging="360"/>
+      </w:pPr>
+      <w:rPr>
+        <w:rFonts w:ascii="Wingdings" w:hAnsi="Wingdings" w:hint="default"/>
+      </w:rPr>
+    </w:lvl>
+    <w:lvl w:ilvl="6" w:tplc="08160001" w:tentative="1">
+      <w:start w:val="1"/>
+      <w:numFmt w:val="bullet"/>
+      <w:lvlText w:val=""/>
+      <w:lvlJc w:val="left"/>
+      <w:pPr>
+        <w:ind w:left="5040" w:hanging="360"/>
+      </w:pPr>
+      <w:rPr>
+        <w:rFonts w:ascii="Symbol" w:hAnsi="Symbol" w:hint="default"/>
+      </w:rPr>
+    </w:lvl>
+    <w:lvl w:ilvl="7" w:tplc="08160003" w:tentative="1">
+      <w:start w:val="1"/>
+      <w:numFmt w:val="bullet"/>
+      <w:lvlText w:val="o"/>
+      <w:lvlJc w:val="left"/>
+      <w:pPr>
+        <w:ind w:left="5760" w:hanging="360"/>
+      </w:pPr>
+      <w:rPr>
+        <w:rFonts w:ascii="Courier New" w:hAnsi="Courier New" w:cs="Courier New" w:hint="default"/>
+      </w:rPr>
+    </w:lvl>
+    <w:lvl w:ilvl="8" w:tplc="08160005" w:tentative="1">
+      <w:start w:val="1"/>
+      <w:numFmt w:val="bullet"/>
+      <w:lvlText w:val=""/>
+      <w:lvlJc w:val="left"/>
+      <w:pPr>
+        <w:ind w:left="6480" w:hanging="360"/>
+      </w:pPr>
+      <w:rPr>
+        <w:rFonts w:ascii="Wingdings" w:hAnsi="Wingdings" w:hint="default"/>
+      </w:rPr>
+    </w:lvl>
+  </w:abstractNum>
+  <w:abstractNum w:abstractNumId="3" w15:restartNumberingAfterBreak="0">
     <w:nsid w:val="1D0B6339"/>
     <w:multiLevelType w:val="hybridMultilevel"/>
     <w:tmpl w:val="75C0AA58"/>
@@ -2994,10 +5447,349 @@
       </w:pPr>
     </w:lvl>
   </w:abstractNum>
-  <w:abstractNum w:abstractNumId="3" w15:restartNumberingAfterBreak="0">
+  <w:abstractNum w:abstractNumId="4" w15:restartNumberingAfterBreak="0">
+    <w:nsid w:val="2443459F"/>
+    <w:multiLevelType w:val="hybridMultilevel"/>
+    <w:tmpl w:val="71C4EB78"/>
+    <w:lvl w:ilvl="0" w:tplc="08160001">
+      <w:start w:val="1"/>
+      <w:numFmt w:val="bullet"/>
+      <w:lvlText w:val=""/>
+      <w:lvlJc w:val="left"/>
+      <w:pPr>
+        <w:ind w:left="1080" w:hanging="360"/>
+      </w:pPr>
+      <w:rPr>
+        <w:rFonts w:ascii="Symbol" w:hAnsi="Symbol" w:hint="default"/>
+      </w:rPr>
+    </w:lvl>
+    <w:lvl w:ilvl="1" w:tplc="08160003" w:tentative="1">
+      <w:start w:val="1"/>
+      <w:numFmt w:val="bullet"/>
+      <w:lvlText w:val="o"/>
+      <w:lvlJc w:val="left"/>
+      <w:pPr>
+        <w:ind w:left="1800" w:hanging="360"/>
+      </w:pPr>
+      <w:rPr>
+        <w:rFonts w:ascii="Courier New" w:hAnsi="Courier New" w:cs="Courier New" w:hint="default"/>
+      </w:rPr>
+    </w:lvl>
+    <w:lvl w:ilvl="2" w:tplc="08160005" w:tentative="1">
+      <w:start w:val="1"/>
+      <w:numFmt w:val="bullet"/>
+      <w:lvlText w:val=""/>
+      <w:lvlJc w:val="left"/>
+      <w:pPr>
+        <w:ind w:left="2520" w:hanging="360"/>
+      </w:pPr>
+      <w:rPr>
+        <w:rFonts w:ascii="Wingdings" w:hAnsi="Wingdings" w:hint="default"/>
+      </w:rPr>
+    </w:lvl>
+    <w:lvl w:ilvl="3" w:tplc="08160001" w:tentative="1">
+      <w:start w:val="1"/>
+      <w:numFmt w:val="bullet"/>
+      <w:lvlText w:val=""/>
+      <w:lvlJc w:val="left"/>
+      <w:pPr>
+        <w:ind w:left="3240" w:hanging="360"/>
+      </w:pPr>
+      <w:rPr>
+        <w:rFonts w:ascii="Symbol" w:hAnsi="Symbol" w:hint="default"/>
+      </w:rPr>
+    </w:lvl>
+    <w:lvl w:ilvl="4" w:tplc="08160003" w:tentative="1">
+      <w:start w:val="1"/>
+      <w:numFmt w:val="bullet"/>
+      <w:lvlText w:val="o"/>
+      <w:lvlJc w:val="left"/>
+      <w:pPr>
+        <w:ind w:left="3960" w:hanging="360"/>
+      </w:pPr>
+      <w:rPr>
+        <w:rFonts w:ascii="Courier New" w:hAnsi="Courier New" w:cs="Courier New" w:hint="default"/>
+      </w:rPr>
+    </w:lvl>
+    <w:lvl w:ilvl="5" w:tplc="08160005" w:tentative="1">
+      <w:start w:val="1"/>
+      <w:numFmt w:val="bullet"/>
+      <w:lvlText w:val=""/>
+      <w:lvlJc w:val="left"/>
+      <w:pPr>
+        <w:ind w:left="4680" w:hanging="360"/>
+      </w:pPr>
+      <w:rPr>
+        <w:rFonts w:ascii="Wingdings" w:hAnsi="Wingdings" w:hint="default"/>
+      </w:rPr>
+    </w:lvl>
+    <w:lvl w:ilvl="6" w:tplc="08160001" w:tentative="1">
+      <w:start w:val="1"/>
+      <w:numFmt w:val="bullet"/>
+      <w:lvlText w:val=""/>
+      <w:lvlJc w:val="left"/>
+      <w:pPr>
+        <w:ind w:left="5400" w:hanging="360"/>
+      </w:pPr>
+      <w:rPr>
+        <w:rFonts w:ascii="Symbol" w:hAnsi="Symbol" w:hint="default"/>
+      </w:rPr>
+    </w:lvl>
+    <w:lvl w:ilvl="7" w:tplc="08160003" w:tentative="1">
+      <w:start w:val="1"/>
+      <w:numFmt w:val="bullet"/>
+      <w:lvlText w:val="o"/>
+      <w:lvlJc w:val="left"/>
+      <w:pPr>
+        <w:ind w:left="6120" w:hanging="360"/>
+      </w:pPr>
+      <w:rPr>
+        <w:rFonts w:ascii="Courier New" w:hAnsi="Courier New" w:cs="Courier New" w:hint="default"/>
+      </w:rPr>
+    </w:lvl>
+    <w:lvl w:ilvl="8" w:tplc="08160005" w:tentative="1">
+      <w:start w:val="1"/>
+      <w:numFmt w:val="bullet"/>
+      <w:lvlText w:val=""/>
+      <w:lvlJc w:val="left"/>
+      <w:pPr>
+        <w:ind w:left="6840" w:hanging="360"/>
+      </w:pPr>
+      <w:rPr>
+        <w:rFonts w:ascii="Wingdings" w:hAnsi="Wingdings" w:hint="default"/>
+      </w:rPr>
+    </w:lvl>
+  </w:abstractNum>
+  <w:abstractNum w:abstractNumId="5" w15:restartNumberingAfterBreak="0">
+    <w:nsid w:val="24DA70E7"/>
+    <w:multiLevelType w:val="hybridMultilevel"/>
+    <w:tmpl w:val="2BB04DAA"/>
+    <w:lvl w:ilvl="0" w:tplc="08160001">
+      <w:start w:val="1"/>
+      <w:numFmt w:val="bullet"/>
+      <w:lvlText w:val=""/>
+      <w:lvlJc w:val="left"/>
+      <w:pPr>
+        <w:ind w:left="720" w:hanging="360"/>
+      </w:pPr>
+      <w:rPr>
+        <w:rFonts w:ascii="Symbol" w:hAnsi="Symbol" w:hint="default"/>
+      </w:rPr>
+    </w:lvl>
+    <w:lvl w:ilvl="1" w:tplc="08160003" w:tentative="1">
+      <w:start w:val="1"/>
+      <w:numFmt w:val="bullet"/>
+      <w:lvlText w:val="o"/>
+      <w:lvlJc w:val="left"/>
+      <w:pPr>
+        <w:ind w:left="1440" w:hanging="360"/>
+      </w:pPr>
+      <w:rPr>
+        <w:rFonts w:ascii="Courier New" w:hAnsi="Courier New" w:cs="Courier New" w:hint="default"/>
+      </w:rPr>
+    </w:lvl>
+    <w:lvl w:ilvl="2" w:tplc="08160005" w:tentative="1">
+      <w:start w:val="1"/>
+      <w:numFmt w:val="bullet"/>
+      <w:lvlText w:val=""/>
+      <w:lvlJc w:val="left"/>
+      <w:pPr>
+        <w:ind w:left="2160" w:hanging="360"/>
+      </w:pPr>
+      <w:rPr>
+        <w:rFonts w:ascii="Wingdings" w:hAnsi="Wingdings" w:hint="default"/>
+      </w:rPr>
+    </w:lvl>
+    <w:lvl w:ilvl="3" w:tplc="08160001" w:tentative="1">
+      <w:start w:val="1"/>
+      <w:numFmt w:val="bullet"/>
+      <w:lvlText w:val=""/>
+      <w:lvlJc w:val="left"/>
+      <w:pPr>
+        <w:ind w:left="2880" w:hanging="360"/>
+      </w:pPr>
+      <w:rPr>
+        <w:rFonts w:ascii="Symbol" w:hAnsi="Symbol" w:hint="default"/>
+      </w:rPr>
+    </w:lvl>
+    <w:lvl w:ilvl="4" w:tplc="08160003" w:tentative="1">
+      <w:start w:val="1"/>
+      <w:numFmt w:val="bullet"/>
+      <w:lvlText w:val="o"/>
+      <w:lvlJc w:val="left"/>
+      <w:pPr>
+        <w:ind w:left="3600" w:hanging="360"/>
+      </w:pPr>
+      <w:rPr>
+        <w:rFonts w:ascii="Courier New" w:hAnsi="Courier New" w:cs="Courier New" w:hint="default"/>
+      </w:rPr>
+    </w:lvl>
+    <w:lvl w:ilvl="5" w:tplc="08160005" w:tentative="1">
+      <w:start w:val="1"/>
+      <w:numFmt w:val="bullet"/>
+      <w:lvlText w:val=""/>
+      <w:lvlJc w:val="left"/>
+      <w:pPr>
+        <w:ind w:left="4320" w:hanging="360"/>
+      </w:pPr>
+      <w:rPr>
+        <w:rFonts w:ascii="Wingdings" w:hAnsi="Wingdings" w:hint="default"/>
+      </w:rPr>
+    </w:lvl>
+    <w:lvl w:ilvl="6" w:tplc="08160001" w:tentative="1">
+      <w:start w:val="1"/>
+      <w:numFmt w:val="bullet"/>
+      <w:lvlText w:val=""/>
+      <w:lvlJc w:val="left"/>
+      <w:pPr>
+        <w:ind w:left="5040" w:hanging="360"/>
+      </w:pPr>
+      <w:rPr>
+        <w:rFonts w:ascii="Symbol" w:hAnsi="Symbol" w:hint="default"/>
+      </w:rPr>
+    </w:lvl>
+    <w:lvl w:ilvl="7" w:tplc="08160003" w:tentative="1">
+      <w:start w:val="1"/>
+      <w:numFmt w:val="bullet"/>
+      <w:lvlText w:val="o"/>
+      <w:lvlJc w:val="left"/>
+      <w:pPr>
+        <w:ind w:left="5760" w:hanging="360"/>
+      </w:pPr>
+      <w:rPr>
+        <w:rFonts w:ascii="Courier New" w:hAnsi="Courier New" w:cs="Courier New" w:hint="default"/>
+      </w:rPr>
+    </w:lvl>
+    <w:lvl w:ilvl="8" w:tplc="08160005" w:tentative="1">
+      <w:start w:val="1"/>
+      <w:numFmt w:val="bullet"/>
+      <w:lvlText w:val=""/>
+      <w:lvlJc w:val="left"/>
+      <w:pPr>
+        <w:ind w:left="6480" w:hanging="360"/>
+      </w:pPr>
+      <w:rPr>
+        <w:rFonts w:ascii="Wingdings" w:hAnsi="Wingdings" w:hint="default"/>
+      </w:rPr>
+    </w:lvl>
+  </w:abstractNum>
+  <w:abstractNum w:abstractNumId="6" w15:restartNumberingAfterBreak="0">
+    <w:nsid w:val="2650095C"/>
+    <w:multiLevelType w:val="hybridMultilevel"/>
+    <w:tmpl w:val="6CFC6550"/>
+    <w:lvl w:ilvl="0" w:tplc="08160001">
+      <w:start w:val="1"/>
+      <w:numFmt w:val="bullet"/>
+      <w:lvlText w:val=""/>
+      <w:lvlJc w:val="left"/>
+      <w:pPr>
+        <w:ind w:left="1080" w:hanging="360"/>
+      </w:pPr>
+      <w:rPr>
+        <w:rFonts w:ascii="Symbol" w:hAnsi="Symbol" w:hint="default"/>
+      </w:rPr>
+    </w:lvl>
+    <w:lvl w:ilvl="1" w:tplc="08160003" w:tentative="1">
+      <w:start w:val="1"/>
+      <w:numFmt w:val="bullet"/>
+      <w:lvlText w:val="o"/>
+      <w:lvlJc w:val="left"/>
+      <w:pPr>
+        <w:ind w:left="1800" w:hanging="360"/>
+      </w:pPr>
+      <w:rPr>
+        <w:rFonts w:ascii="Courier New" w:hAnsi="Courier New" w:cs="Courier New" w:hint="default"/>
+      </w:rPr>
+    </w:lvl>
+    <w:lvl w:ilvl="2" w:tplc="08160005" w:tentative="1">
+      <w:start w:val="1"/>
+      <w:numFmt w:val="bullet"/>
+      <w:lvlText w:val=""/>
+      <w:lvlJc w:val="left"/>
+      <w:pPr>
+        <w:ind w:left="2520" w:hanging="360"/>
+      </w:pPr>
+      <w:rPr>
+        <w:rFonts w:ascii="Wingdings" w:hAnsi="Wingdings" w:hint="default"/>
+      </w:rPr>
+    </w:lvl>
+    <w:lvl w:ilvl="3" w:tplc="08160001" w:tentative="1">
+      <w:start w:val="1"/>
+      <w:numFmt w:val="bullet"/>
+      <w:lvlText w:val=""/>
+      <w:lvlJc w:val="left"/>
+      <w:pPr>
+        <w:ind w:left="3240" w:hanging="360"/>
+      </w:pPr>
+      <w:rPr>
+        <w:rFonts w:ascii="Symbol" w:hAnsi="Symbol" w:hint="default"/>
+      </w:rPr>
+    </w:lvl>
+    <w:lvl w:ilvl="4" w:tplc="08160003" w:tentative="1">
+      <w:start w:val="1"/>
+      <w:numFmt w:val="bullet"/>
+      <w:lvlText w:val="o"/>
+      <w:lvlJc w:val="left"/>
+      <w:pPr>
+        <w:ind w:left="3960" w:hanging="360"/>
+      </w:pPr>
+      <w:rPr>
+        <w:rFonts w:ascii="Courier New" w:hAnsi="Courier New" w:cs="Courier New" w:hint="default"/>
+      </w:rPr>
+    </w:lvl>
+    <w:lvl w:ilvl="5" w:tplc="08160005" w:tentative="1">
+      <w:start w:val="1"/>
+      <w:numFmt w:val="bullet"/>
+      <w:lvlText w:val=""/>
+      <w:lvlJc w:val="left"/>
+      <w:pPr>
+        <w:ind w:left="4680" w:hanging="360"/>
+      </w:pPr>
+      <w:rPr>
+        <w:rFonts w:ascii="Wingdings" w:hAnsi="Wingdings" w:hint="default"/>
+      </w:rPr>
+    </w:lvl>
+    <w:lvl w:ilvl="6" w:tplc="08160001" w:tentative="1">
+      <w:start w:val="1"/>
+      <w:numFmt w:val="bullet"/>
+      <w:lvlText w:val=""/>
+      <w:lvlJc w:val="left"/>
+      <w:pPr>
+        <w:ind w:left="5400" w:hanging="360"/>
+      </w:pPr>
+      <w:rPr>
+        <w:rFonts w:ascii="Symbol" w:hAnsi="Symbol" w:hint="default"/>
+      </w:rPr>
+    </w:lvl>
+    <w:lvl w:ilvl="7" w:tplc="08160003" w:tentative="1">
+      <w:start w:val="1"/>
+      <w:numFmt w:val="bullet"/>
+      <w:lvlText w:val="o"/>
+      <w:lvlJc w:val="left"/>
+      <w:pPr>
+        <w:ind w:left="6120" w:hanging="360"/>
+      </w:pPr>
+      <w:rPr>
+        <w:rFonts w:ascii="Courier New" w:hAnsi="Courier New" w:cs="Courier New" w:hint="default"/>
+      </w:rPr>
+    </w:lvl>
+    <w:lvl w:ilvl="8" w:tplc="08160005" w:tentative="1">
+      <w:start w:val="1"/>
+      <w:numFmt w:val="bullet"/>
+      <w:lvlText w:val=""/>
+      <w:lvlJc w:val="left"/>
+      <w:pPr>
+        <w:ind w:left="6840" w:hanging="360"/>
+      </w:pPr>
+      <w:rPr>
+        <w:rFonts w:ascii="Wingdings" w:hAnsi="Wingdings" w:hint="default"/>
+      </w:rPr>
+    </w:lvl>
+  </w:abstractNum>
+  <w:abstractNum w:abstractNumId="7" w15:restartNumberingAfterBreak="0">
     <w:nsid w:val="2E400FE8"/>
     <w:multiLevelType w:val="hybridMultilevel"/>
-    <w:tmpl w:val="2752F228"/>
+    <w:tmpl w:val="EC621BFC"/>
     <w:lvl w:ilvl="0" w:tplc="0816000F">
       <w:start w:val="1"/>
       <w:numFmt w:val="decimal"/>
@@ -3080,7 +5872,7 @@
       </w:pPr>
     </w:lvl>
   </w:abstractNum>
-  <w:abstractNum w:abstractNumId="4" w15:restartNumberingAfterBreak="0">
+  <w:abstractNum w:abstractNumId="8" w15:restartNumberingAfterBreak="0">
     <w:nsid w:val="2EB522D3"/>
     <w:multiLevelType w:val="hybridMultilevel"/>
     <w:tmpl w:val="69181B56"/>
@@ -3193,7 +5985,7 @@
       </w:rPr>
     </w:lvl>
   </w:abstractNum>
-  <w:abstractNum w:abstractNumId="5" w15:restartNumberingAfterBreak="0">
+  <w:abstractNum w:abstractNumId="9" w15:restartNumberingAfterBreak="0">
     <w:nsid w:val="615126C5"/>
     <w:multiLevelType w:val="hybridMultilevel"/>
     <w:tmpl w:val="3036D3F8"/>
@@ -3306,7 +6098,120 @@
       </w:rPr>
     </w:lvl>
   </w:abstractNum>
-  <w:abstractNum w:abstractNumId="6" w15:restartNumberingAfterBreak="0">
+  <w:abstractNum w:abstractNumId="10" w15:restartNumberingAfterBreak="0">
+    <w:nsid w:val="667B483E"/>
+    <w:multiLevelType w:val="hybridMultilevel"/>
+    <w:tmpl w:val="46F80538"/>
+    <w:lvl w:ilvl="0" w:tplc="08160001">
+      <w:start w:val="1"/>
+      <w:numFmt w:val="bullet"/>
+      <w:lvlText w:val=""/>
+      <w:lvlJc w:val="left"/>
+      <w:pPr>
+        <w:ind w:left="720" w:hanging="360"/>
+      </w:pPr>
+      <w:rPr>
+        <w:rFonts w:ascii="Symbol" w:hAnsi="Symbol" w:hint="default"/>
+      </w:rPr>
+    </w:lvl>
+    <w:lvl w:ilvl="1" w:tplc="08160003" w:tentative="1">
+      <w:start w:val="1"/>
+      <w:numFmt w:val="bullet"/>
+      <w:lvlText w:val="o"/>
+      <w:lvlJc w:val="left"/>
+      <w:pPr>
+        <w:ind w:left="1440" w:hanging="360"/>
+      </w:pPr>
+      <w:rPr>
+        <w:rFonts w:ascii="Courier New" w:hAnsi="Courier New" w:cs="Courier New" w:hint="default"/>
+      </w:rPr>
+    </w:lvl>
+    <w:lvl w:ilvl="2" w:tplc="08160005" w:tentative="1">
+      <w:start w:val="1"/>
+      <w:numFmt w:val="bullet"/>
+      <w:lvlText w:val=""/>
+      <w:lvlJc w:val="left"/>
+      <w:pPr>
+        <w:ind w:left="2160" w:hanging="360"/>
+      </w:pPr>
+      <w:rPr>
+        <w:rFonts w:ascii="Wingdings" w:hAnsi="Wingdings" w:hint="default"/>
+      </w:rPr>
+    </w:lvl>
+    <w:lvl w:ilvl="3" w:tplc="08160001" w:tentative="1">
+      <w:start w:val="1"/>
+      <w:numFmt w:val="bullet"/>
+      <w:lvlText w:val=""/>
+      <w:lvlJc w:val="left"/>
+      <w:pPr>
+        <w:ind w:left="2880" w:hanging="360"/>
+      </w:pPr>
+      <w:rPr>
+        <w:rFonts w:ascii="Symbol" w:hAnsi="Symbol" w:hint="default"/>
+      </w:rPr>
+    </w:lvl>
+    <w:lvl w:ilvl="4" w:tplc="08160003" w:tentative="1">
+      <w:start w:val="1"/>
+      <w:numFmt w:val="bullet"/>
+      <w:lvlText w:val="o"/>
+      <w:lvlJc w:val="left"/>
+      <w:pPr>
+        <w:ind w:left="3600" w:hanging="360"/>
+      </w:pPr>
+      <w:rPr>
+        <w:rFonts w:ascii="Courier New" w:hAnsi="Courier New" w:cs="Courier New" w:hint="default"/>
+      </w:rPr>
+    </w:lvl>
+    <w:lvl w:ilvl="5" w:tplc="08160005" w:tentative="1">
+      <w:start w:val="1"/>
+      <w:numFmt w:val="bullet"/>
+      <w:lvlText w:val=""/>
+      <w:lvlJc w:val="left"/>
+      <w:pPr>
+        <w:ind w:left="4320" w:hanging="360"/>
+      </w:pPr>
+      <w:rPr>
+        <w:rFonts w:ascii="Wingdings" w:hAnsi="Wingdings" w:hint="default"/>
+      </w:rPr>
+    </w:lvl>
+    <w:lvl w:ilvl="6" w:tplc="08160001" w:tentative="1">
+      <w:start w:val="1"/>
+      <w:numFmt w:val="bullet"/>
+      <w:lvlText w:val=""/>
+      <w:lvlJc w:val="left"/>
+      <w:pPr>
+        <w:ind w:left="5040" w:hanging="360"/>
+      </w:pPr>
+      <w:rPr>
+        <w:rFonts w:ascii="Symbol" w:hAnsi="Symbol" w:hint="default"/>
+      </w:rPr>
+    </w:lvl>
+    <w:lvl w:ilvl="7" w:tplc="08160003" w:tentative="1">
+      <w:start w:val="1"/>
+      <w:numFmt w:val="bullet"/>
+      <w:lvlText w:val="o"/>
+      <w:lvlJc w:val="left"/>
+      <w:pPr>
+        <w:ind w:left="5760" w:hanging="360"/>
+      </w:pPr>
+      <w:rPr>
+        <w:rFonts w:ascii="Courier New" w:hAnsi="Courier New" w:cs="Courier New" w:hint="default"/>
+      </w:rPr>
+    </w:lvl>
+    <w:lvl w:ilvl="8" w:tplc="08160005" w:tentative="1">
+      <w:start w:val="1"/>
+      <w:numFmt w:val="bullet"/>
+      <w:lvlText w:val=""/>
+      <w:lvlJc w:val="left"/>
+      <w:pPr>
+        <w:ind w:left="6480" w:hanging="360"/>
+      </w:pPr>
+      <w:rPr>
+        <w:rFonts w:ascii="Wingdings" w:hAnsi="Wingdings" w:hint="default"/>
+      </w:rPr>
+    </w:lvl>
+  </w:abstractNum>
+  <w:abstractNum w:abstractNumId="11" w15:restartNumberingAfterBreak="0">
     <w:nsid w:val="77111E18"/>
     <w:multiLevelType w:val="hybridMultilevel"/>
     <w:tmpl w:val="1F60E89A"/>
@@ -3390,6 +6295,119 @@
       <w:pPr>
         <w:ind w:left="6480" w:hanging="180"/>
       </w:pPr>
+    </w:lvl>
+  </w:abstractNum>
+  <w:abstractNum w:abstractNumId="12" w15:restartNumberingAfterBreak="0">
+    <w:nsid w:val="79690BFE"/>
+    <w:multiLevelType w:val="hybridMultilevel"/>
+    <w:tmpl w:val="A392AE90"/>
+    <w:lvl w:ilvl="0" w:tplc="08160001">
+      <w:start w:val="1"/>
+      <w:numFmt w:val="bullet"/>
+      <w:lvlText w:val=""/>
+      <w:lvlJc w:val="left"/>
+      <w:pPr>
+        <w:ind w:left="1425" w:hanging="360"/>
+      </w:pPr>
+      <w:rPr>
+        <w:rFonts w:ascii="Symbol" w:hAnsi="Symbol" w:hint="default"/>
+      </w:rPr>
+    </w:lvl>
+    <w:lvl w:ilvl="1" w:tplc="08160003" w:tentative="1">
+      <w:start w:val="1"/>
+      <w:numFmt w:val="bullet"/>
+      <w:lvlText w:val="o"/>
+      <w:lvlJc w:val="left"/>
+      <w:pPr>
+        <w:ind w:left="2145" w:hanging="360"/>
+      </w:pPr>
+      <w:rPr>
+        <w:rFonts w:ascii="Courier New" w:hAnsi="Courier New" w:cs="Courier New" w:hint="default"/>
+      </w:rPr>
+    </w:lvl>
+    <w:lvl w:ilvl="2" w:tplc="08160005" w:tentative="1">
+      <w:start w:val="1"/>
+      <w:numFmt w:val="bullet"/>
+      <w:lvlText w:val=""/>
+      <w:lvlJc w:val="left"/>
+      <w:pPr>
+        <w:ind w:left="2865" w:hanging="360"/>
+      </w:pPr>
+      <w:rPr>
+        <w:rFonts w:ascii="Wingdings" w:hAnsi="Wingdings" w:hint="default"/>
+      </w:rPr>
+    </w:lvl>
+    <w:lvl w:ilvl="3" w:tplc="08160001" w:tentative="1">
+      <w:start w:val="1"/>
+      <w:numFmt w:val="bullet"/>
+      <w:lvlText w:val=""/>
+      <w:lvlJc w:val="left"/>
+      <w:pPr>
+        <w:ind w:left="3585" w:hanging="360"/>
+      </w:pPr>
+      <w:rPr>
+        <w:rFonts w:ascii="Symbol" w:hAnsi="Symbol" w:hint="default"/>
+      </w:rPr>
+    </w:lvl>
+    <w:lvl w:ilvl="4" w:tplc="08160003" w:tentative="1">
+      <w:start w:val="1"/>
+      <w:numFmt w:val="bullet"/>
+      <w:lvlText w:val="o"/>
+      <w:lvlJc w:val="left"/>
+      <w:pPr>
+        <w:ind w:left="4305" w:hanging="360"/>
+      </w:pPr>
+      <w:rPr>
+        <w:rFonts w:ascii="Courier New" w:hAnsi="Courier New" w:cs="Courier New" w:hint="default"/>
+      </w:rPr>
+    </w:lvl>
+    <w:lvl w:ilvl="5" w:tplc="08160005" w:tentative="1">
+      <w:start w:val="1"/>
+      <w:numFmt w:val="bullet"/>
+      <w:lvlText w:val=""/>
+      <w:lvlJc w:val="left"/>
+      <w:pPr>
+        <w:ind w:left="5025" w:hanging="360"/>
+      </w:pPr>
+      <w:rPr>
+        <w:rFonts w:ascii="Wingdings" w:hAnsi="Wingdings" w:hint="default"/>
+      </w:rPr>
+    </w:lvl>
+    <w:lvl w:ilvl="6" w:tplc="08160001" w:tentative="1">
+      <w:start w:val="1"/>
+      <w:numFmt w:val="bullet"/>
+      <w:lvlText w:val=""/>
+      <w:lvlJc w:val="left"/>
+      <w:pPr>
+        <w:ind w:left="5745" w:hanging="360"/>
+      </w:pPr>
+      <w:rPr>
+        <w:rFonts w:ascii="Symbol" w:hAnsi="Symbol" w:hint="default"/>
+      </w:rPr>
+    </w:lvl>
+    <w:lvl w:ilvl="7" w:tplc="08160003" w:tentative="1">
+      <w:start w:val="1"/>
+      <w:numFmt w:val="bullet"/>
+      <w:lvlText w:val="o"/>
+      <w:lvlJc w:val="left"/>
+      <w:pPr>
+        <w:ind w:left="6465" w:hanging="360"/>
+      </w:pPr>
+      <w:rPr>
+        <w:rFonts w:ascii="Courier New" w:hAnsi="Courier New" w:cs="Courier New" w:hint="default"/>
+      </w:rPr>
+    </w:lvl>
+    <w:lvl w:ilvl="8" w:tplc="08160005" w:tentative="1">
+      <w:start w:val="1"/>
+      <w:numFmt w:val="bullet"/>
+      <w:lvlText w:val=""/>
+      <w:lvlJc w:val="left"/>
+      <w:pPr>
+        <w:ind w:left="7185" w:hanging="360"/>
+      </w:pPr>
+      <w:rPr>
+        <w:rFonts w:ascii="Wingdings" w:hAnsi="Wingdings" w:hint="default"/>
+      </w:rPr>
     </w:lvl>
   </w:abstractNum>
   <w:num w:numId="1">
@@ -3399,19 +6417,37 @@
     <w:abstractNumId w:val="1"/>
   </w:num>
   <w:num w:numId="3">
+    <w:abstractNumId w:val="9"/>
+  </w:num>
+  <w:num w:numId="4">
+    <w:abstractNumId w:val="3"/>
+  </w:num>
+  <w:num w:numId="5">
+    <w:abstractNumId w:val="8"/>
+  </w:num>
+  <w:num w:numId="6">
+    <w:abstractNumId w:val="11"/>
+  </w:num>
+  <w:num w:numId="7">
+    <w:abstractNumId w:val="7"/>
+  </w:num>
+  <w:num w:numId="8">
+    <w:abstractNumId w:val="10"/>
+  </w:num>
+  <w:num w:numId="9">
+    <w:abstractNumId w:val="2"/>
+  </w:num>
+  <w:num w:numId="10">
     <w:abstractNumId w:val="5"/>
   </w:num>
-  <w:num w:numId="4">
-    <w:abstractNumId w:val="2"/>
+  <w:num w:numId="11">
+    <w:abstractNumId w:val="12"/>
   </w:num>
-  <w:num w:numId="5">
-    <w:abstractNumId w:val="4"/>
-  </w:num>
-  <w:num w:numId="6">
+  <w:num w:numId="12">
     <w:abstractNumId w:val="6"/>
   </w:num>
-  <w:num w:numId="7">
-    <w:abstractNumId w:val="3"/>
+  <w:num w:numId="13">
+    <w:abstractNumId w:val="4"/>
   </w:num>
 </w:numbering>
 </file>
@@ -4234,6 +7270,25 @@
       </w:tcPr>
     </w:tblStylePr>
   </w:style>
+  <w:style w:type="paragraph" w:styleId="Legenda">
+    <w:name w:val="caption"/>
+    <w:basedOn w:val="Normal"/>
+    <w:next w:val="Normal"/>
+    <w:uiPriority w:val="35"/>
+    <w:unhideWhenUsed/>
+    <w:qFormat/>
+    <w:rsid w:val="00577FE2"/>
+    <w:pPr>
+      <w:spacing w:after="200" w:line="240" w:lineRule="auto"/>
+    </w:pPr>
+    <w:rPr>
+      <w:i/>
+      <w:iCs/>
+      <w:color w:val="44546A" w:themeColor="text2"/>
+      <w:sz w:val="18"/>
+      <w:szCs w:val="18"/>
+    </w:rPr>
+  </w:style>
 </w:styles>
 </file>
 
@@ -4503,7 +7558,7 @@
 </file>
 
 <file path=customXml/itemProps1.xml><?xml version="1.0" encoding="utf-8"?>
-<ds:datastoreItem xmlns:ds="http://schemas.openxmlformats.org/officeDocument/2006/customXml" ds:itemID="{F1433B57-ACD8-4E9D-A83E-A844B169A9B4}">
+<ds:datastoreItem xmlns:ds="http://schemas.openxmlformats.org/officeDocument/2006/customXml" ds:itemID="{47497B2D-9605-4D83-A86D-BB13660BCB4E}">
   <ds:schemaRefs>
     <ds:schemaRef ds:uri="http://schemas.openxmlformats.org/officeDocument/2006/bibliography"/>
   </ds:schemaRefs>

--- a/PROJETO/Relatório.docx
+++ b/PROJETO/Relatório.docx
@@ -676,7 +676,6 @@
                                   <w:szCs w:val="120"/>
                                 </w:rPr>
                               </w:pPr>
-                              <w:proofErr w:type="spellStart"/>
                               <w:r>
                                 <w:rPr>
                                   <w:b/>
@@ -686,7 +685,6 @@
                                 </w:rPr>
                                 <w:t>WebCrawler</w:t>
                               </w:r>
-                              <w:proofErr w:type="spellEnd"/>
                             </w:p>
                           </w:txbxContent>
                         </wps:txbx>
@@ -744,7 +742,6 @@
                             <w:szCs w:val="120"/>
                           </w:rPr>
                         </w:pPr>
-                        <w:proofErr w:type="spellStart"/>
                         <w:r>
                           <w:rPr>
                             <w:b/>
@@ -754,7 +751,6 @@
                           </w:rPr>
                           <w:t>WebCrawler</w:t>
                         </w:r>
-                        <w:proofErr w:type="spellEnd"/>
                       </w:p>
                     </w:txbxContent>
                   </v:textbox>
@@ -1055,7 +1051,7 @@
           <w:r>
             <w:fldChar w:fldCharType="separate"/>
           </w:r>
-          <w:hyperlink w:anchor="_Toc30364297" w:history="1">
+          <w:hyperlink w:anchor="_Toc30370281" w:history="1">
             <w:r>
               <w:rPr>
                 <w:rStyle w:val="Hiperligao"/>
@@ -1097,7 +1093,7 @@
                 <w:noProof/>
                 <w:webHidden/>
               </w:rPr>
-              <w:instrText xml:space="preserve"> PAGEREF _Toc30364297 \h </w:instrText>
+              <w:instrText xml:space="preserve"> PAGEREF _Toc30370281 \h </w:instrText>
             </w:r>
             <w:r>
               <w:rPr>
@@ -1117,7 +1113,7 @@
                 <w:noProof/>
                 <w:webHidden/>
               </w:rPr>
-              <w:t>3</w:t>
+              <w:t>4</w:t>
             </w:r>
             <w:r>
               <w:rPr>
@@ -1141,7 +1137,7 @@
               <w:lang w:eastAsia="pt-PT"/>
             </w:rPr>
           </w:pPr>
-          <w:hyperlink w:anchor="_Toc30364298" w:history="1">
+          <w:hyperlink w:anchor="_Toc30370282" w:history="1">
             <w:r>
               <w:rPr>
                 <w:rStyle w:val="Hiperligao"/>
@@ -1183,7 +1179,7 @@
                 <w:noProof/>
                 <w:webHidden/>
               </w:rPr>
-              <w:instrText xml:space="preserve"> PAGEREF _Toc30364298 \h </w:instrText>
+              <w:instrText xml:space="preserve"> PAGEREF _Toc30370282 \h </w:instrText>
             </w:r>
             <w:r>
               <w:rPr>
@@ -1203,7 +1199,7 @@
                 <w:noProof/>
                 <w:webHidden/>
               </w:rPr>
-              <w:t>3</w:t>
+              <w:t>4</w:t>
             </w:r>
             <w:r>
               <w:rPr>
@@ -1227,7 +1223,7 @@
               <w:lang w:eastAsia="pt-PT"/>
             </w:rPr>
           </w:pPr>
-          <w:hyperlink w:anchor="_Toc30364299" w:history="1">
+          <w:hyperlink w:anchor="_Toc30370283" w:history="1">
             <w:r>
               <w:rPr>
                 <w:rStyle w:val="Hiperligao"/>
@@ -1269,7 +1265,7 @@
                 <w:noProof/>
                 <w:webHidden/>
               </w:rPr>
-              <w:instrText xml:space="preserve"> PAGEREF _Toc30364299 \h </w:instrText>
+              <w:instrText xml:space="preserve"> PAGEREF _Toc30370283 \h </w:instrText>
             </w:r>
             <w:r>
               <w:rPr>
@@ -1289,7 +1285,7 @@
                 <w:noProof/>
                 <w:webHidden/>
               </w:rPr>
-              <w:t>4</w:t>
+              <w:t>5</w:t>
             </w:r>
             <w:r>
               <w:rPr>
@@ -1313,7 +1309,7 @@
               <w:lang w:eastAsia="pt-PT"/>
             </w:rPr>
           </w:pPr>
-          <w:hyperlink w:anchor="_Toc30364300" w:history="1">
+          <w:hyperlink w:anchor="_Toc30370284" w:history="1">
             <w:r>
               <w:rPr>
                 <w:rStyle w:val="Hiperligao"/>
@@ -1355,7 +1351,7 @@
                 <w:noProof/>
                 <w:webHidden/>
               </w:rPr>
-              <w:instrText xml:space="preserve"> PAGEREF _Toc30364300 \h </w:instrText>
+              <w:instrText xml:space="preserve"> PAGEREF _Toc30370284 \h </w:instrText>
             </w:r>
             <w:r>
               <w:rPr>
@@ -1375,7 +1371,1348 @@
                 <w:noProof/>
                 <w:webHidden/>
               </w:rPr>
-              <w:t>5</w:t>
+              <w:t>6</w:t>
+            </w:r>
+            <w:r>
+              <w:rPr>
+                <w:noProof/>
+                <w:webHidden/>
+              </w:rPr>
+              <w:fldChar w:fldCharType="end"/>
+            </w:r>
+          </w:hyperlink>
+        </w:p>
+        <w:p>
+          <w:pPr>
+            <w:pStyle w:val="ndice2"/>
+            <w:tabs>
+              <w:tab w:val="right" w:leader="dot" w:pos="8494"/>
+            </w:tabs>
+            <w:rPr>
+              <w:rFonts w:eastAsiaTheme="minorEastAsia"/>
+              <w:noProof/>
+              <w:lang w:eastAsia="pt-PT"/>
+            </w:rPr>
+          </w:pPr>
+          <w:hyperlink w:anchor="_Toc30370285" w:history="1">
+            <w:r>
+              <w:rPr>
+                <w:rStyle w:val="Hiperligao"/>
+                <w:noProof/>
+              </w:rPr>
+              <w:t>CareTaker</w:t>
+            </w:r>
+            <w:r>
+              <w:rPr>
+                <w:noProof/>
+                <w:webHidden/>
+              </w:rPr>
+              <w:tab/>
+            </w:r>
+            <w:r>
+              <w:rPr>
+                <w:noProof/>
+                <w:webHidden/>
+              </w:rPr>
+              <w:fldChar w:fldCharType="begin"/>
+            </w:r>
+            <w:r>
+              <w:rPr>
+                <w:noProof/>
+                <w:webHidden/>
+              </w:rPr>
+              <w:instrText xml:space="preserve"> PAGEREF _Toc30370285 \h </w:instrText>
+            </w:r>
+            <w:r>
+              <w:rPr>
+                <w:noProof/>
+                <w:webHidden/>
+              </w:rPr>
+            </w:r>
+            <w:r>
+              <w:rPr>
+                <w:noProof/>
+                <w:webHidden/>
+              </w:rPr>
+              <w:fldChar w:fldCharType="separate"/>
+            </w:r>
+            <w:r>
+              <w:rPr>
+                <w:noProof/>
+                <w:webHidden/>
+              </w:rPr>
+              <w:t>6</w:t>
+            </w:r>
+            <w:r>
+              <w:rPr>
+                <w:noProof/>
+                <w:webHidden/>
+              </w:rPr>
+              <w:fldChar w:fldCharType="end"/>
+            </w:r>
+          </w:hyperlink>
+        </w:p>
+        <w:p>
+          <w:pPr>
+            <w:pStyle w:val="ndice2"/>
+            <w:tabs>
+              <w:tab w:val="right" w:leader="dot" w:pos="8494"/>
+            </w:tabs>
+            <w:rPr>
+              <w:rFonts w:eastAsiaTheme="minorEastAsia"/>
+              <w:noProof/>
+              <w:lang w:eastAsia="pt-PT"/>
+            </w:rPr>
+          </w:pPr>
+          <w:hyperlink w:anchor="_Toc30370286" w:history="1">
+            <w:r>
+              <w:rPr>
+                <w:rStyle w:val="Hiperligao"/>
+                <w:noProof/>
+                <w:lang w:val="en-US"/>
+              </w:rPr>
+              <w:t>Factories</w:t>
+            </w:r>
+            <w:r>
+              <w:rPr>
+                <w:noProof/>
+                <w:webHidden/>
+              </w:rPr>
+              <w:tab/>
+            </w:r>
+            <w:r>
+              <w:rPr>
+                <w:noProof/>
+                <w:webHidden/>
+              </w:rPr>
+              <w:fldChar w:fldCharType="begin"/>
+            </w:r>
+            <w:r>
+              <w:rPr>
+                <w:noProof/>
+                <w:webHidden/>
+              </w:rPr>
+              <w:instrText xml:space="preserve"> PAGEREF _Toc30370286 \h </w:instrText>
+            </w:r>
+            <w:r>
+              <w:rPr>
+                <w:noProof/>
+                <w:webHidden/>
+              </w:rPr>
+            </w:r>
+            <w:r>
+              <w:rPr>
+                <w:noProof/>
+                <w:webHidden/>
+              </w:rPr>
+              <w:fldChar w:fldCharType="separate"/>
+            </w:r>
+            <w:r>
+              <w:rPr>
+                <w:noProof/>
+                <w:webHidden/>
+              </w:rPr>
+              <w:t>6</w:t>
+            </w:r>
+            <w:r>
+              <w:rPr>
+                <w:noProof/>
+                <w:webHidden/>
+              </w:rPr>
+              <w:fldChar w:fldCharType="end"/>
+            </w:r>
+          </w:hyperlink>
+        </w:p>
+        <w:p>
+          <w:pPr>
+            <w:pStyle w:val="ndice2"/>
+            <w:tabs>
+              <w:tab w:val="right" w:leader="dot" w:pos="8494"/>
+            </w:tabs>
+            <w:rPr>
+              <w:rFonts w:eastAsiaTheme="minorEastAsia"/>
+              <w:noProof/>
+              <w:lang w:eastAsia="pt-PT"/>
+            </w:rPr>
+          </w:pPr>
+          <w:hyperlink w:anchor="_Toc30370287" w:history="1">
+            <w:r>
+              <w:rPr>
+                <w:rStyle w:val="Hiperligao"/>
+                <w:noProof/>
+                <w:lang w:val="en-US"/>
+              </w:rPr>
+              <w:t>HomeController</w:t>
+            </w:r>
+            <w:r>
+              <w:rPr>
+                <w:noProof/>
+                <w:webHidden/>
+              </w:rPr>
+              <w:tab/>
+            </w:r>
+            <w:r>
+              <w:rPr>
+                <w:noProof/>
+                <w:webHidden/>
+              </w:rPr>
+              <w:fldChar w:fldCharType="begin"/>
+            </w:r>
+            <w:r>
+              <w:rPr>
+                <w:noProof/>
+                <w:webHidden/>
+              </w:rPr>
+              <w:instrText xml:space="preserve"> PAGEREF _Toc30370287 \h </w:instrText>
+            </w:r>
+            <w:r>
+              <w:rPr>
+                <w:noProof/>
+                <w:webHidden/>
+              </w:rPr>
+            </w:r>
+            <w:r>
+              <w:rPr>
+                <w:noProof/>
+                <w:webHidden/>
+              </w:rPr>
+              <w:fldChar w:fldCharType="separate"/>
+            </w:r>
+            <w:r>
+              <w:rPr>
+                <w:noProof/>
+                <w:webHidden/>
+              </w:rPr>
+              <w:t>6</w:t>
+            </w:r>
+            <w:r>
+              <w:rPr>
+                <w:noProof/>
+                <w:webHidden/>
+              </w:rPr>
+              <w:fldChar w:fldCharType="end"/>
+            </w:r>
+          </w:hyperlink>
+        </w:p>
+        <w:p>
+          <w:pPr>
+            <w:pStyle w:val="ndice2"/>
+            <w:tabs>
+              <w:tab w:val="right" w:leader="dot" w:pos="8494"/>
+            </w:tabs>
+            <w:rPr>
+              <w:rFonts w:eastAsiaTheme="minorEastAsia"/>
+              <w:noProof/>
+              <w:lang w:eastAsia="pt-PT"/>
+            </w:rPr>
+          </w:pPr>
+          <w:hyperlink w:anchor="_Toc30370288" w:history="1">
+            <w:r>
+              <w:rPr>
+                <w:rStyle w:val="Hiperligao"/>
+                <w:noProof/>
+                <w:lang w:val="en-US"/>
+              </w:rPr>
+              <w:t>Home View</w:t>
+            </w:r>
+            <w:r>
+              <w:rPr>
+                <w:noProof/>
+                <w:webHidden/>
+              </w:rPr>
+              <w:tab/>
+            </w:r>
+            <w:r>
+              <w:rPr>
+                <w:noProof/>
+                <w:webHidden/>
+              </w:rPr>
+              <w:fldChar w:fldCharType="begin"/>
+            </w:r>
+            <w:r>
+              <w:rPr>
+                <w:noProof/>
+                <w:webHidden/>
+              </w:rPr>
+              <w:instrText xml:space="preserve"> PAGEREF _Toc30370288 \h </w:instrText>
+            </w:r>
+            <w:r>
+              <w:rPr>
+                <w:noProof/>
+                <w:webHidden/>
+              </w:rPr>
+            </w:r>
+            <w:r>
+              <w:rPr>
+                <w:noProof/>
+                <w:webHidden/>
+              </w:rPr>
+              <w:fldChar w:fldCharType="separate"/>
+            </w:r>
+            <w:r>
+              <w:rPr>
+                <w:noProof/>
+                <w:webHidden/>
+              </w:rPr>
+              <w:t>6</w:t>
+            </w:r>
+            <w:r>
+              <w:rPr>
+                <w:noProof/>
+                <w:webHidden/>
+              </w:rPr>
+              <w:fldChar w:fldCharType="end"/>
+            </w:r>
+          </w:hyperlink>
+        </w:p>
+        <w:p>
+          <w:pPr>
+            <w:pStyle w:val="ndice2"/>
+            <w:tabs>
+              <w:tab w:val="right" w:leader="dot" w:pos="8494"/>
+            </w:tabs>
+            <w:rPr>
+              <w:rFonts w:eastAsiaTheme="minorEastAsia"/>
+              <w:noProof/>
+              <w:lang w:eastAsia="pt-PT"/>
+            </w:rPr>
+          </w:pPr>
+          <w:hyperlink w:anchor="_Toc30370289" w:history="1">
+            <w:r>
+              <w:rPr>
+                <w:rStyle w:val="Hiperligao"/>
+                <w:noProof/>
+                <w:lang w:val="en-US"/>
+              </w:rPr>
+              <w:t>Home View.StopCriteria</w:t>
+            </w:r>
+            <w:r>
+              <w:rPr>
+                <w:noProof/>
+                <w:webHidden/>
+              </w:rPr>
+              <w:tab/>
+            </w:r>
+            <w:r>
+              <w:rPr>
+                <w:noProof/>
+                <w:webHidden/>
+              </w:rPr>
+              <w:fldChar w:fldCharType="begin"/>
+            </w:r>
+            <w:r>
+              <w:rPr>
+                <w:noProof/>
+                <w:webHidden/>
+              </w:rPr>
+              <w:instrText xml:space="preserve"> PAGEREF _Toc30370289 \h </w:instrText>
+            </w:r>
+            <w:r>
+              <w:rPr>
+                <w:noProof/>
+                <w:webHidden/>
+              </w:rPr>
+            </w:r>
+            <w:r>
+              <w:rPr>
+                <w:noProof/>
+                <w:webHidden/>
+              </w:rPr>
+              <w:fldChar w:fldCharType="separate"/>
+            </w:r>
+            <w:r>
+              <w:rPr>
+                <w:noProof/>
+                <w:webHidden/>
+              </w:rPr>
+              <w:t>6</w:t>
+            </w:r>
+            <w:r>
+              <w:rPr>
+                <w:noProof/>
+                <w:webHidden/>
+              </w:rPr>
+              <w:fldChar w:fldCharType="end"/>
+            </w:r>
+          </w:hyperlink>
+        </w:p>
+        <w:p>
+          <w:pPr>
+            <w:pStyle w:val="ndice2"/>
+            <w:tabs>
+              <w:tab w:val="right" w:leader="dot" w:pos="8494"/>
+            </w:tabs>
+            <w:rPr>
+              <w:rFonts w:eastAsiaTheme="minorEastAsia"/>
+              <w:noProof/>
+              <w:lang w:eastAsia="pt-PT"/>
+            </w:rPr>
+          </w:pPr>
+          <w:hyperlink w:anchor="_Toc30370290" w:history="1">
+            <w:r>
+              <w:rPr>
+                <w:rStyle w:val="Hiperligao"/>
+                <w:noProof/>
+              </w:rPr>
+              <w:t>Link</w:t>
+            </w:r>
+            <w:r>
+              <w:rPr>
+                <w:noProof/>
+                <w:webHidden/>
+              </w:rPr>
+              <w:tab/>
+            </w:r>
+            <w:r>
+              <w:rPr>
+                <w:noProof/>
+                <w:webHidden/>
+              </w:rPr>
+              <w:fldChar w:fldCharType="begin"/>
+            </w:r>
+            <w:r>
+              <w:rPr>
+                <w:noProof/>
+                <w:webHidden/>
+              </w:rPr>
+              <w:instrText xml:space="preserve"> PAGEREF _Toc30370290 \h </w:instrText>
+            </w:r>
+            <w:r>
+              <w:rPr>
+                <w:noProof/>
+                <w:webHidden/>
+              </w:rPr>
+            </w:r>
+            <w:r>
+              <w:rPr>
+                <w:noProof/>
+                <w:webHidden/>
+              </w:rPr>
+              <w:fldChar w:fldCharType="separate"/>
+            </w:r>
+            <w:r>
+              <w:rPr>
+                <w:noProof/>
+                <w:webHidden/>
+              </w:rPr>
+              <w:t>6</w:t>
+            </w:r>
+            <w:r>
+              <w:rPr>
+                <w:noProof/>
+                <w:webHidden/>
+              </w:rPr>
+              <w:fldChar w:fldCharType="end"/>
+            </w:r>
+          </w:hyperlink>
+        </w:p>
+        <w:p>
+          <w:pPr>
+            <w:pStyle w:val="ndice2"/>
+            <w:tabs>
+              <w:tab w:val="right" w:leader="dot" w:pos="8494"/>
+            </w:tabs>
+            <w:rPr>
+              <w:rFonts w:eastAsiaTheme="minorEastAsia"/>
+              <w:noProof/>
+              <w:lang w:eastAsia="pt-PT"/>
+            </w:rPr>
+          </w:pPr>
+          <w:hyperlink w:anchor="_Toc30370291" w:history="1">
+            <w:r>
+              <w:rPr>
+                <w:rStyle w:val="Hiperligao"/>
+                <w:noProof/>
+              </w:rPr>
+              <w:t>LoggerWriter</w:t>
+            </w:r>
+            <w:r>
+              <w:rPr>
+                <w:noProof/>
+                <w:webHidden/>
+              </w:rPr>
+              <w:tab/>
+            </w:r>
+            <w:r>
+              <w:rPr>
+                <w:noProof/>
+                <w:webHidden/>
+              </w:rPr>
+              <w:fldChar w:fldCharType="begin"/>
+            </w:r>
+            <w:r>
+              <w:rPr>
+                <w:noProof/>
+                <w:webHidden/>
+              </w:rPr>
+              <w:instrText xml:space="preserve"> PAGEREF _Toc30370291 \h </w:instrText>
+            </w:r>
+            <w:r>
+              <w:rPr>
+                <w:noProof/>
+                <w:webHidden/>
+              </w:rPr>
+            </w:r>
+            <w:r>
+              <w:rPr>
+                <w:noProof/>
+                <w:webHidden/>
+              </w:rPr>
+              <w:fldChar w:fldCharType="separate"/>
+            </w:r>
+            <w:r>
+              <w:rPr>
+                <w:noProof/>
+                <w:webHidden/>
+              </w:rPr>
+              <w:t>6</w:t>
+            </w:r>
+            <w:r>
+              <w:rPr>
+                <w:noProof/>
+                <w:webHidden/>
+              </w:rPr>
+              <w:fldChar w:fldCharType="end"/>
+            </w:r>
+          </w:hyperlink>
+        </w:p>
+        <w:p>
+          <w:pPr>
+            <w:pStyle w:val="ndice2"/>
+            <w:tabs>
+              <w:tab w:val="right" w:leader="dot" w:pos="8494"/>
+            </w:tabs>
+            <w:rPr>
+              <w:rFonts w:eastAsiaTheme="minorEastAsia"/>
+              <w:noProof/>
+              <w:lang w:eastAsia="pt-PT"/>
+            </w:rPr>
+          </w:pPr>
+          <w:hyperlink w:anchor="_Toc30370292" w:history="1">
+            <w:r>
+              <w:rPr>
+                <w:rStyle w:val="Hiperligao"/>
+                <w:noProof/>
+                <w:lang w:val="en-US"/>
+              </w:rPr>
+              <w:t>Main</w:t>
+            </w:r>
+            <w:r>
+              <w:rPr>
+                <w:noProof/>
+                <w:webHidden/>
+              </w:rPr>
+              <w:tab/>
+            </w:r>
+            <w:r>
+              <w:rPr>
+                <w:noProof/>
+                <w:webHidden/>
+              </w:rPr>
+              <w:fldChar w:fldCharType="begin"/>
+            </w:r>
+            <w:r>
+              <w:rPr>
+                <w:noProof/>
+                <w:webHidden/>
+              </w:rPr>
+              <w:instrText xml:space="preserve"> PAGEREF _Toc30370292 \h </w:instrText>
+            </w:r>
+            <w:r>
+              <w:rPr>
+                <w:noProof/>
+                <w:webHidden/>
+              </w:rPr>
+            </w:r>
+            <w:r>
+              <w:rPr>
+                <w:noProof/>
+                <w:webHidden/>
+              </w:rPr>
+              <w:fldChar w:fldCharType="separate"/>
+            </w:r>
+            <w:r>
+              <w:rPr>
+                <w:noProof/>
+                <w:webHidden/>
+              </w:rPr>
+              <w:t>6</w:t>
+            </w:r>
+            <w:r>
+              <w:rPr>
+                <w:noProof/>
+                <w:webHidden/>
+              </w:rPr>
+              <w:fldChar w:fldCharType="end"/>
+            </w:r>
+          </w:hyperlink>
+        </w:p>
+        <w:p>
+          <w:pPr>
+            <w:pStyle w:val="ndice2"/>
+            <w:tabs>
+              <w:tab w:val="right" w:leader="dot" w:pos="8494"/>
+            </w:tabs>
+            <w:rPr>
+              <w:rFonts w:eastAsiaTheme="minorEastAsia"/>
+              <w:noProof/>
+              <w:lang w:eastAsia="pt-PT"/>
+            </w:rPr>
+          </w:pPr>
+          <w:hyperlink w:anchor="_Toc30370293" w:history="1">
+            <w:r>
+              <w:rPr>
+                <w:rStyle w:val="Hiperligao"/>
+                <w:noProof/>
+              </w:rPr>
+              <w:t>MyDigraph</w:t>
+            </w:r>
+            <w:r>
+              <w:rPr>
+                <w:noProof/>
+                <w:webHidden/>
+              </w:rPr>
+              <w:tab/>
+            </w:r>
+            <w:r>
+              <w:rPr>
+                <w:noProof/>
+                <w:webHidden/>
+              </w:rPr>
+              <w:fldChar w:fldCharType="begin"/>
+            </w:r>
+            <w:r>
+              <w:rPr>
+                <w:noProof/>
+                <w:webHidden/>
+              </w:rPr>
+              <w:instrText xml:space="preserve"> PAGEREF _Toc30370293 \h </w:instrText>
+            </w:r>
+            <w:r>
+              <w:rPr>
+                <w:noProof/>
+                <w:webHidden/>
+              </w:rPr>
+            </w:r>
+            <w:r>
+              <w:rPr>
+                <w:noProof/>
+                <w:webHidden/>
+              </w:rPr>
+              <w:fldChar w:fldCharType="separate"/>
+            </w:r>
+            <w:r>
+              <w:rPr>
+                <w:noProof/>
+                <w:webHidden/>
+              </w:rPr>
+              <w:t>6</w:t>
+            </w:r>
+            <w:r>
+              <w:rPr>
+                <w:noProof/>
+                <w:webHidden/>
+              </w:rPr>
+              <w:fldChar w:fldCharType="end"/>
+            </w:r>
+          </w:hyperlink>
+        </w:p>
+        <w:p>
+          <w:pPr>
+            <w:pStyle w:val="ndice2"/>
+            <w:tabs>
+              <w:tab w:val="right" w:leader="dot" w:pos="8494"/>
+            </w:tabs>
+            <w:rPr>
+              <w:rFonts w:eastAsiaTheme="minorEastAsia"/>
+              <w:noProof/>
+              <w:lang w:eastAsia="pt-PT"/>
+            </w:rPr>
+          </w:pPr>
+          <w:hyperlink w:anchor="_Toc30370294" w:history="1">
+            <w:r>
+              <w:rPr>
+                <w:rStyle w:val="Hiperligao"/>
+                <w:noProof/>
+              </w:rPr>
+              <w:t>MyEdge</w:t>
+            </w:r>
+            <w:r>
+              <w:rPr>
+                <w:noProof/>
+                <w:webHidden/>
+              </w:rPr>
+              <w:tab/>
+            </w:r>
+            <w:r>
+              <w:rPr>
+                <w:noProof/>
+                <w:webHidden/>
+              </w:rPr>
+              <w:fldChar w:fldCharType="begin"/>
+            </w:r>
+            <w:r>
+              <w:rPr>
+                <w:noProof/>
+                <w:webHidden/>
+              </w:rPr>
+              <w:instrText xml:space="preserve"> PAGEREF _Toc30370294 \h </w:instrText>
+            </w:r>
+            <w:r>
+              <w:rPr>
+                <w:noProof/>
+                <w:webHidden/>
+              </w:rPr>
+            </w:r>
+            <w:r>
+              <w:rPr>
+                <w:noProof/>
+                <w:webHidden/>
+              </w:rPr>
+              <w:fldChar w:fldCharType="separate"/>
+            </w:r>
+            <w:r>
+              <w:rPr>
+                <w:noProof/>
+                <w:webHidden/>
+              </w:rPr>
+              <w:t>6</w:t>
+            </w:r>
+            <w:r>
+              <w:rPr>
+                <w:noProof/>
+                <w:webHidden/>
+              </w:rPr>
+              <w:fldChar w:fldCharType="end"/>
+            </w:r>
+          </w:hyperlink>
+        </w:p>
+        <w:p>
+          <w:pPr>
+            <w:pStyle w:val="ndice2"/>
+            <w:tabs>
+              <w:tab w:val="right" w:leader="dot" w:pos="8494"/>
+            </w:tabs>
+            <w:rPr>
+              <w:rFonts w:eastAsiaTheme="minorEastAsia"/>
+              <w:noProof/>
+              <w:lang w:eastAsia="pt-PT"/>
+            </w:rPr>
+          </w:pPr>
+          <w:hyperlink w:anchor="_Toc30370295" w:history="1">
+            <w:r>
+              <w:rPr>
+                <w:rStyle w:val="Hiperligao"/>
+                <w:noProof/>
+              </w:rPr>
+              <w:t>MyVertex</w:t>
+            </w:r>
+            <w:r>
+              <w:rPr>
+                <w:noProof/>
+                <w:webHidden/>
+              </w:rPr>
+              <w:tab/>
+            </w:r>
+            <w:r>
+              <w:rPr>
+                <w:noProof/>
+                <w:webHidden/>
+              </w:rPr>
+              <w:fldChar w:fldCharType="begin"/>
+            </w:r>
+            <w:r>
+              <w:rPr>
+                <w:noProof/>
+                <w:webHidden/>
+              </w:rPr>
+              <w:instrText xml:space="preserve"> PAGEREF _Toc30370295 \h </w:instrText>
+            </w:r>
+            <w:r>
+              <w:rPr>
+                <w:noProof/>
+                <w:webHidden/>
+              </w:rPr>
+            </w:r>
+            <w:r>
+              <w:rPr>
+                <w:noProof/>
+                <w:webHidden/>
+              </w:rPr>
+              <w:fldChar w:fldCharType="separate"/>
+            </w:r>
+            <w:r>
+              <w:rPr>
+                <w:noProof/>
+                <w:webHidden/>
+              </w:rPr>
+              <w:t>7</w:t>
+            </w:r>
+            <w:r>
+              <w:rPr>
+                <w:noProof/>
+                <w:webHidden/>
+              </w:rPr>
+              <w:fldChar w:fldCharType="end"/>
+            </w:r>
+          </w:hyperlink>
+        </w:p>
+        <w:p>
+          <w:pPr>
+            <w:pStyle w:val="ndice2"/>
+            <w:tabs>
+              <w:tab w:val="right" w:leader="dot" w:pos="8494"/>
+            </w:tabs>
+            <w:rPr>
+              <w:rFonts w:eastAsiaTheme="minorEastAsia"/>
+              <w:noProof/>
+              <w:lang w:eastAsia="pt-PT"/>
+            </w:rPr>
+          </w:pPr>
+          <w:hyperlink w:anchor="_Toc30370296" w:history="1">
+            <w:r>
+              <w:rPr>
+                <w:rStyle w:val="Hiperligao"/>
+                <w:noProof/>
+              </w:rPr>
+              <w:t>SearchDepth</w:t>
+            </w:r>
+            <w:r>
+              <w:rPr>
+                <w:noProof/>
+                <w:webHidden/>
+              </w:rPr>
+              <w:tab/>
+            </w:r>
+            <w:r>
+              <w:rPr>
+                <w:noProof/>
+                <w:webHidden/>
+              </w:rPr>
+              <w:fldChar w:fldCharType="begin"/>
+            </w:r>
+            <w:r>
+              <w:rPr>
+                <w:noProof/>
+                <w:webHidden/>
+              </w:rPr>
+              <w:instrText xml:space="preserve"> PAGEREF _Toc30370296 \h </w:instrText>
+            </w:r>
+            <w:r>
+              <w:rPr>
+                <w:noProof/>
+                <w:webHidden/>
+              </w:rPr>
+            </w:r>
+            <w:r>
+              <w:rPr>
+                <w:noProof/>
+                <w:webHidden/>
+              </w:rPr>
+              <w:fldChar w:fldCharType="separate"/>
+            </w:r>
+            <w:r>
+              <w:rPr>
+                <w:noProof/>
+                <w:webHidden/>
+              </w:rPr>
+              <w:t>7</w:t>
+            </w:r>
+            <w:r>
+              <w:rPr>
+                <w:noProof/>
+                <w:webHidden/>
+              </w:rPr>
+              <w:fldChar w:fldCharType="end"/>
+            </w:r>
+          </w:hyperlink>
+        </w:p>
+        <w:p>
+          <w:pPr>
+            <w:pStyle w:val="ndice2"/>
+            <w:tabs>
+              <w:tab w:val="right" w:leader="dot" w:pos="8494"/>
+            </w:tabs>
+            <w:rPr>
+              <w:rFonts w:eastAsiaTheme="minorEastAsia"/>
+              <w:noProof/>
+              <w:lang w:eastAsia="pt-PT"/>
+            </w:rPr>
+          </w:pPr>
+          <w:hyperlink w:anchor="_Toc30370297" w:history="1">
+            <w:r>
+              <w:rPr>
+                <w:rStyle w:val="Hiperligao"/>
+                <w:noProof/>
+                <w:lang w:val="en-US"/>
+              </w:rPr>
+              <w:t>SearchExpandedPages</w:t>
+            </w:r>
+            <w:r>
+              <w:rPr>
+                <w:noProof/>
+                <w:webHidden/>
+              </w:rPr>
+              <w:tab/>
+            </w:r>
+            <w:r>
+              <w:rPr>
+                <w:noProof/>
+                <w:webHidden/>
+              </w:rPr>
+              <w:fldChar w:fldCharType="begin"/>
+            </w:r>
+            <w:r>
+              <w:rPr>
+                <w:noProof/>
+                <w:webHidden/>
+              </w:rPr>
+              <w:instrText xml:space="preserve"> PAGEREF _Toc30370297 \h </w:instrText>
+            </w:r>
+            <w:r>
+              <w:rPr>
+                <w:noProof/>
+                <w:webHidden/>
+              </w:rPr>
+            </w:r>
+            <w:r>
+              <w:rPr>
+                <w:noProof/>
+                <w:webHidden/>
+              </w:rPr>
+              <w:fldChar w:fldCharType="separate"/>
+            </w:r>
+            <w:r>
+              <w:rPr>
+                <w:noProof/>
+                <w:webHidden/>
+              </w:rPr>
+              <w:t>7</w:t>
+            </w:r>
+            <w:r>
+              <w:rPr>
+                <w:noProof/>
+                <w:webHidden/>
+              </w:rPr>
+              <w:fldChar w:fldCharType="end"/>
+            </w:r>
+          </w:hyperlink>
+        </w:p>
+        <w:p>
+          <w:pPr>
+            <w:pStyle w:val="ndice2"/>
+            <w:tabs>
+              <w:tab w:val="right" w:leader="dot" w:pos="8494"/>
+            </w:tabs>
+            <w:rPr>
+              <w:rFonts w:eastAsiaTheme="minorEastAsia"/>
+              <w:noProof/>
+              <w:lang w:eastAsia="pt-PT"/>
+            </w:rPr>
+          </w:pPr>
+          <w:hyperlink w:anchor="_Toc30370298" w:history="1">
+            <w:r>
+              <w:rPr>
+                <w:rStyle w:val="Hiperligao"/>
+                <w:noProof/>
+                <w:lang w:val="en-US"/>
+              </w:rPr>
+              <w:t>SearchIterative</w:t>
+            </w:r>
+            <w:r>
+              <w:rPr>
+                <w:noProof/>
+                <w:webHidden/>
+              </w:rPr>
+              <w:tab/>
+            </w:r>
+            <w:r>
+              <w:rPr>
+                <w:noProof/>
+                <w:webHidden/>
+              </w:rPr>
+              <w:fldChar w:fldCharType="begin"/>
+            </w:r>
+            <w:r>
+              <w:rPr>
+                <w:noProof/>
+                <w:webHidden/>
+              </w:rPr>
+              <w:instrText xml:space="preserve"> PAGEREF _Toc30370298 \h </w:instrText>
+            </w:r>
+            <w:r>
+              <w:rPr>
+                <w:noProof/>
+                <w:webHidden/>
+              </w:rPr>
+            </w:r>
+            <w:r>
+              <w:rPr>
+                <w:noProof/>
+                <w:webHidden/>
+              </w:rPr>
+              <w:fldChar w:fldCharType="separate"/>
+            </w:r>
+            <w:r>
+              <w:rPr>
+                <w:noProof/>
+                <w:webHidden/>
+              </w:rPr>
+              <w:t>7</w:t>
+            </w:r>
+            <w:r>
+              <w:rPr>
+                <w:noProof/>
+                <w:webHidden/>
+              </w:rPr>
+              <w:fldChar w:fldCharType="end"/>
+            </w:r>
+          </w:hyperlink>
+        </w:p>
+        <w:p>
+          <w:pPr>
+            <w:pStyle w:val="ndice2"/>
+            <w:tabs>
+              <w:tab w:val="right" w:leader="dot" w:pos="8494"/>
+            </w:tabs>
+            <w:rPr>
+              <w:rFonts w:eastAsiaTheme="minorEastAsia"/>
+              <w:noProof/>
+              <w:lang w:eastAsia="pt-PT"/>
+            </w:rPr>
+          </w:pPr>
+          <w:hyperlink w:anchor="_Toc30370299" w:history="1">
+            <w:r>
+              <w:rPr>
+                <w:rStyle w:val="Hiperligao"/>
+                <w:noProof/>
+                <w:lang w:val="en-US"/>
+              </w:rPr>
+              <w:t>SearchPages</w:t>
+            </w:r>
+            <w:r>
+              <w:rPr>
+                <w:noProof/>
+                <w:webHidden/>
+              </w:rPr>
+              <w:tab/>
+            </w:r>
+            <w:r>
+              <w:rPr>
+                <w:noProof/>
+                <w:webHidden/>
+              </w:rPr>
+              <w:fldChar w:fldCharType="begin"/>
+            </w:r>
+            <w:r>
+              <w:rPr>
+                <w:noProof/>
+                <w:webHidden/>
+              </w:rPr>
+              <w:instrText xml:space="preserve"> PAGEREF _Toc30370299 \h </w:instrText>
+            </w:r>
+            <w:r>
+              <w:rPr>
+                <w:noProof/>
+                <w:webHidden/>
+              </w:rPr>
+            </w:r>
+            <w:r>
+              <w:rPr>
+                <w:noProof/>
+                <w:webHidden/>
+              </w:rPr>
+              <w:fldChar w:fldCharType="separate"/>
+            </w:r>
+            <w:r>
+              <w:rPr>
+                <w:noProof/>
+                <w:webHidden/>
+              </w:rPr>
+              <w:t>7</w:t>
+            </w:r>
+            <w:r>
+              <w:rPr>
+                <w:noProof/>
+                <w:webHidden/>
+              </w:rPr>
+              <w:fldChar w:fldCharType="end"/>
+            </w:r>
+          </w:hyperlink>
+        </w:p>
+        <w:p>
+          <w:pPr>
+            <w:pStyle w:val="ndice2"/>
+            <w:tabs>
+              <w:tab w:val="right" w:leader="dot" w:pos="8494"/>
+            </w:tabs>
+            <w:rPr>
+              <w:rFonts w:eastAsiaTheme="minorEastAsia"/>
+              <w:noProof/>
+              <w:lang w:eastAsia="pt-PT"/>
+            </w:rPr>
+          </w:pPr>
+          <w:hyperlink w:anchor="_Toc30370300" w:history="1">
+            <w:r>
+              <w:rPr>
+                <w:rStyle w:val="Hiperligao"/>
+                <w:noProof/>
+                <w:lang w:val="en-US"/>
+              </w:rPr>
+              <w:t>WebCrawler</w:t>
+            </w:r>
+            <w:r>
+              <w:rPr>
+                <w:noProof/>
+                <w:webHidden/>
+              </w:rPr>
+              <w:tab/>
+            </w:r>
+            <w:r>
+              <w:rPr>
+                <w:noProof/>
+                <w:webHidden/>
+              </w:rPr>
+              <w:fldChar w:fldCharType="begin"/>
+            </w:r>
+            <w:r>
+              <w:rPr>
+                <w:noProof/>
+                <w:webHidden/>
+              </w:rPr>
+              <w:instrText xml:space="preserve"> PAGEREF _Toc30370300 \h </w:instrText>
+            </w:r>
+            <w:r>
+              <w:rPr>
+                <w:noProof/>
+                <w:webHidden/>
+              </w:rPr>
+            </w:r>
+            <w:r>
+              <w:rPr>
+                <w:noProof/>
+                <w:webHidden/>
+              </w:rPr>
+              <w:fldChar w:fldCharType="separate"/>
+            </w:r>
+            <w:r>
+              <w:rPr>
+                <w:noProof/>
+                <w:webHidden/>
+              </w:rPr>
+              <w:t>7</w:t>
+            </w:r>
+            <w:r>
+              <w:rPr>
+                <w:noProof/>
+                <w:webHidden/>
+              </w:rPr>
+              <w:fldChar w:fldCharType="end"/>
+            </w:r>
+          </w:hyperlink>
+        </w:p>
+        <w:p>
+          <w:pPr>
+            <w:pStyle w:val="ndice2"/>
+            <w:tabs>
+              <w:tab w:val="right" w:leader="dot" w:pos="8494"/>
+            </w:tabs>
+            <w:rPr>
+              <w:rFonts w:eastAsiaTheme="minorEastAsia"/>
+              <w:noProof/>
+              <w:lang w:eastAsia="pt-PT"/>
+            </w:rPr>
+          </w:pPr>
+          <w:hyperlink w:anchor="_Toc30370301" w:history="1">
+            <w:r>
+              <w:rPr>
+                <w:rStyle w:val="Hiperligao"/>
+                <w:noProof/>
+                <w:lang w:val="en-US"/>
+              </w:rPr>
+              <w:t>WebCrawlerJson</w:t>
+            </w:r>
+            <w:r>
+              <w:rPr>
+                <w:noProof/>
+                <w:webHidden/>
+              </w:rPr>
+              <w:tab/>
+            </w:r>
+            <w:r>
+              <w:rPr>
+                <w:noProof/>
+                <w:webHidden/>
+              </w:rPr>
+              <w:fldChar w:fldCharType="begin"/>
+            </w:r>
+            <w:r>
+              <w:rPr>
+                <w:noProof/>
+                <w:webHidden/>
+              </w:rPr>
+              <w:instrText xml:space="preserve"> PAGEREF _Toc30370301 \h </w:instrText>
+            </w:r>
+            <w:r>
+              <w:rPr>
+                <w:noProof/>
+                <w:webHidden/>
+              </w:rPr>
+            </w:r>
+            <w:r>
+              <w:rPr>
+                <w:noProof/>
+                <w:webHidden/>
+              </w:rPr>
+              <w:fldChar w:fldCharType="separate"/>
+            </w:r>
+            <w:r>
+              <w:rPr>
+                <w:noProof/>
+                <w:webHidden/>
+              </w:rPr>
+              <w:t>7</w:t>
+            </w:r>
+            <w:r>
+              <w:rPr>
+                <w:noProof/>
+                <w:webHidden/>
+              </w:rPr>
+              <w:fldChar w:fldCharType="end"/>
+            </w:r>
+          </w:hyperlink>
+        </w:p>
+        <w:p>
+          <w:pPr>
+            <w:pStyle w:val="ndice2"/>
+            <w:tabs>
+              <w:tab w:val="right" w:leader="dot" w:pos="8494"/>
+            </w:tabs>
+            <w:rPr>
+              <w:rFonts w:eastAsiaTheme="minorEastAsia"/>
+              <w:noProof/>
+              <w:lang w:eastAsia="pt-PT"/>
+            </w:rPr>
+          </w:pPr>
+          <w:hyperlink w:anchor="_Toc30370302" w:history="1">
+            <w:r>
+              <w:rPr>
+                <w:rStyle w:val="Hiperligao"/>
+                <w:noProof/>
+              </w:rPr>
+              <w:t>WebCrawlerFile</w:t>
+            </w:r>
+            <w:r>
+              <w:rPr>
+                <w:noProof/>
+                <w:webHidden/>
+              </w:rPr>
+              <w:tab/>
+            </w:r>
+            <w:r>
+              <w:rPr>
+                <w:noProof/>
+                <w:webHidden/>
+              </w:rPr>
+              <w:fldChar w:fldCharType="begin"/>
+            </w:r>
+            <w:r>
+              <w:rPr>
+                <w:noProof/>
+                <w:webHidden/>
+              </w:rPr>
+              <w:instrText xml:space="preserve"> PAGEREF _Toc30370302 \h </w:instrText>
+            </w:r>
+            <w:r>
+              <w:rPr>
+                <w:noProof/>
+                <w:webHidden/>
+              </w:rPr>
+            </w:r>
+            <w:r>
+              <w:rPr>
+                <w:noProof/>
+                <w:webHidden/>
+              </w:rPr>
+              <w:fldChar w:fldCharType="separate"/>
+            </w:r>
+            <w:r>
+              <w:rPr>
+                <w:noProof/>
+                <w:webHidden/>
+              </w:rPr>
+              <w:t>7</w:t>
+            </w:r>
+            <w:r>
+              <w:rPr>
+                <w:noProof/>
+                <w:webHidden/>
+              </w:rPr>
+              <w:fldChar w:fldCharType="end"/>
+            </w:r>
+          </w:hyperlink>
+        </w:p>
+        <w:p>
+          <w:pPr>
+            <w:pStyle w:val="ndice2"/>
+            <w:tabs>
+              <w:tab w:val="right" w:leader="dot" w:pos="8494"/>
+            </w:tabs>
+            <w:rPr>
+              <w:rFonts w:eastAsiaTheme="minorEastAsia"/>
+              <w:noProof/>
+              <w:lang w:eastAsia="pt-PT"/>
+            </w:rPr>
+          </w:pPr>
+          <w:hyperlink w:anchor="_Toc30370303" w:history="1">
+            <w:r>
+              <w:rPr>
+                <w:rStyle w:val="Hiperligao"/>
+                <w:noProof/>
+                <w:lang w:val="en-US"/>
+              </w:rPr>
+              <w:t>WebPage</w:t>
+            </w:r>
+            <w:r>
+              <w:rPr>
+                <w:noProof/>
+                <w:webHidden/>
+              </w:rPr>
+              <w:tab/>
+            </w:r>
+            <w:r>
+              <w:rPr>
+                <w:noProof/>
+                <w:webHidden/>
+              </w:rPr>
+              <w:fldChar w:fldCharType="begin"/>
+            </w:r>
+            <w:r>
+              <w:rPr>
+                <w:noProof/>
+                <w:webHidden/>
+              </w:rPr>
+              <w:instrText xml:space="preserve"> PAGEREF _Toc30370303 \h </w:instrText>
+            </w:r>
+            <w:r>
+              <w:rPr>
+                <w:noProof/>
+                <w:webHidden/>
+              </w:rPr>
+            </w:r>
+            <w:r>
+              <w:rPr>
+                <w:noProof/>
+                <w:webHidden/>
+              </w:rPr>
+              <w:fldChar w:fldCharType="separate"/>
+            </w:r>
+            <w:r>
+              <w:rPr>
+                <w:noProof/>
+                <w:webHidden/>
+              </w:rPr>
+              <w:t>7</w:t>
             </w:r>
             <w:r>
               <w:rPr>
@@ -1399,7 +2736,7 @@
               <w:lang w:eastAsia="pt-PT"/>
             </w:rPr>
           </w:pPr>
-          <w:hyperlink w:anchor="_Toc30364301" w:history="1">
+          <w:hyperlink w:anchor="_Toc30370304" w:history="1">
             <w:r>
               <w:rPr>
                 <w:rStyle w:val="Hiperligao"/>
@@ -1441,7 +2778,7 @@
                 <w:noProof/>
                 <w:webHidden/>
               </w:rPr>
-              <w:instrText xml:space="preserve"> PAGEREF _Toc30364301 \h </w:instrText>
+              <w:instrText xml:space="preserve"> PAGEREF _Toc30370304 \h </w:instrText>
             </w:r>
             <w:r>
               <w:rPr>
@@ -1461,7 +2798,7 @@
                 <w:noProof/>
                 <w:webHidden/>
               </w:rPr>
-              <w:t>6</w:t>
+              <w:t>8</w:t>
             </w:r>
             <w:r>
               <w:rPr>
@@ -1484,13 +2821,13 @@
               <w:lang w:eastAsia="pt-PT"/>
             </w:rPr>
           </w:pPr>
-          <w:hyperlink w:anchor="_Toc30364302" w:history="1">
+          <w:hyperlink w:anchor="_Toc30370305" w:history="1">
             <w:r>
               <w:rPr>
                 <w:rStyle w:val="Hiperligao"/>
                 <w:noProof/>
               </w:rPr>
-              <w:t>MVC</w:t>
+              <w:t>MVC e Observer</w:t>
             </w:r>
             <w:r>
               <w:rPr>
@@ -1511,7 +2848,7 @@
                 <w:noProof/>
                 <w:webHidden/>
               </w:rPr>
-              <w:instrText xml:space="preserve"> PAGEREF _Toc30364302 \h </w:instrText>
+              <w:instrText xml:space="preserve"> PAGEREF _Toc30370305 \h </w:instrText>
             </w:r>
             <w:r>
               <w:rPr>
@@ -1531,7 +2868,357 @@
                 <w:noProof/>
                 <w:webHidden/>
               </w:rPr>
-              <w:t>6</w:t>
+              <w:t>8</w:t>
+            </w:r>
+            <w:r>
+              <w:rPr>
+                <w:noProof/>
+                <w:webHidden/>
+              </w:rPr>
+              <w:fldChar w:fldCharType="end"/>
+            </w:r>
+          </w:hyperlink>
+        </w:p>
+        <w:p>
+          <w:pPr>
+            <w:pStyle w:val="ndice2"/>
+            <w:tabs>
+              <w:tab w:val="right" w:leader="dot" w:pos="8494"/>
+            </w:tabs>
+            <w:rPr>
+              <w:rFonts w:eastAsiaTheme="minorEastAsia"/>
+              <w:noProof/>
+              <w:lang w:eastAsia="pt-PT"/>
+            </w:rPr>
+          </w:pPr>
+          <w:hyperlink w:anchor="_Toc30370306" w:history="1">
+            <w:r>
+              <w:rPr>
+                <w:rStyle w:val="Hiperligao"/>
+                <w:noProof/>
+              </w:rPr>
+              <w:t>DAO (Data Access Object)</w:t>
+            </w:r>
+            <w:r>
+              <w:rPr>
+                <w:noProof/>
+                <w:webHidden/>
+              </w:rPr>
+              <w:tab/>
+            </w:r>
+            <w:r>
+              <w:rPr>
+                <w:noProof/>
+                <w:webHidden/>
+              </w:rPr>
+              <w:fldChar w:fldCharType="begin"/>
+            </w:r>
+            <w:r>
+              <w:rPr>
+                <w:noProof/>
+                <w:webHidden/>
+              </w:rPr>
+              <w:instrText xml:space="preserve"> PAGEREF _Toc30370306 \h </w:instrText>
+            </w:r>
+            <w:r>
+              <w:rPr>
+                <w:noProof/>
+                <w:webHidden/>
+              </w:rPr>
+            </w:r>
+            <w:r>
+              <w:rPr>
+                <w:noProof/>
+                <w:webHidden/>
+              </w:rPr>
+              <w:fldChar w:fldCharType="separate"/>
+            </w:r>
+            <w:r>
+              <w:rPr>
+                <w:noProof/>
+                <w:webHidden/>
+              </w:rPr>
+              <w:t>9</w:t>
+            </w:r>
+            <w:r>
+              <w:rPr>
+                <w:noProof/>
+                <w:webHidden/>
+              </w:rPr>
+              <w:fldChar w:fldCharType="end"/>
+            </w:r>
+          </w:hyperlink>
+        </w:p>
+        <w:p>
+          <w:pPr>
+            <w:pStyle w:val="ndice2"/>
+            <w:tabs>
+              <w:tab w:val="right" w:leader="dot" w:pos="8494"/>
+            </w:tabs>
+            <w:rPr>
+              <w:rFonts w:eastAsiaTheme="minorEastAsia"/>
+              <w:noProof/>
+              <w:lang w:eastAsia="pt-PT"/>
+            </w:rPr>
+          </w:pPr>
+          <w:hyperlink w:anchor="_Toc30370307" w:history="1">
+            <w:r>
+              <w:rPr>
+                <w:rStyle w:val="Hiperligao"/>
+                <w:noProof/>
+              </w:rPr>
+              <w:t>Strategy</w:t>
+            </w:r>
+            <w:r>
+              <w:rPr>
+                <w:noProof/>
+                <w:webHidden/>
+              </w:rPr>
+              <w:tab/>
+            </w:r>
+            <w:r>
+              <w:rPr>
+                <w:noProof/>
+                <w:webHidden/>
+              </w:rPr>
+              <w:fldChar w:fldCharType="begin"/>
+            </w:r>
+            <w:r>
+              <w:rPr>
+                <w:noProof/>
+                <w:webHidden/>
+              </w:rPr>
+              <w:instrText xml:space="preserve"> PAGEREF _Toc30370307 \h </w:instrText>
+            </w:r>
+            <w:r>
+              <w:rPr>
+                <w:noProof/>
+                <w:webHidden/>
+              </w:rPr>
+            </w:r>
+            <w:r>
+              <w:rPr>
+                <w:noProof/>
+                <w:webHidden/>
+              </w:rPr>
+              <w:fldChar w:fldCharType="separate"/>
+            </w:r>
+            <w:r>
+              <w:rPr>
+                <w:noProof/>
+                <w:webHidden/>
+              </w:rPr>
+              <w:t>9</w:t>
+            </w:r>
+            <w:r>
+              <w:rPr>
+                <w:noProof/>
+                <w:webHidden/>
+              </w:rPr>
+              <w:fldChar w:fldCharType="end"/>
+            </w:r>
+          </w:hyperlink>
+        </w:p>
+        <w:p>
+          <w:pPr>
+            <w:pStyle w:val="ndice2"/>
+            <w:tabs>
+              <w:tab w:val="right" w:leader="dot" w:pos="8494"/>
+            </w:tabs>
+            <w:rPr>
+              <w:rFonts w:eastAsiaTheme="minorEastAsia"/>
+              <w:noProof/>
+              <w:lang w:eastAsia="pt-PT"/>
+            </w:rPr>
+          </w:pPr>
+          <w:hyperlink w:anchor="_Toc30370308" w:history="1">
+            <w:r>
+              <w:rPr>
+                <w:rStyle w:val="Hiperligao"/>
+                <w:noProof/>
+              </w:rPr>
+              <w:t>Simple Factory</w:t>
+            </w:r>
+            <w:r>
+              <w:rPr>
+                <w:noProof/>
+                <w:webHidden/>
+              </w:rPr>
+              <w:tab/>
+            </w:r>
+            <w:r>
+              <w:rPr>
+                <w:noProof/>
+                <w:webHidden/>
+              </w:rPr>
+              <w:fldChar w:fldCharType="begin"/>
+            </w:r>
+            <w:r>
+              <w:rPr>
+                <w:noProof/>
+                <w:webHidden/>
+              </w:rPr>
+              <w:instrText xml:space="preserve"> PAGEREF _Toc30370308 \h </w:instrText>
+            </w:r>
+            <w:r>
+              <w:rPr>
+                <w:noProof/>
+                <w:webHidden/>
+              </w:rPr>
+            </w:r>
+            <w:r>
+              <w:rPr>
+                <w:noProof/>
+                <w:webHidden/>
+              </w:rPr>
+              <w:fldChar w:fldCharType="separate"/>
+            </w:r>
+            <w:r>
+              <w:rPr>
+                <w:noProof/>
+                <w:webHidden/>
+              </w:rPr>
+              <w:t>9</w:t>
+            </w:r>
+            <w:r>
+              <w:rPr>
+                <w:noProof/>
+                <w:webHidden/>
+              </w:rPr>
+              <w:fldChar w:fldCharType="end"/>
+            </w:r>
+          </w:hyperlink>
+        </w:p>
+        <w:p>
+          <w:pPr>
+            <w:pStyle w:val="ndice2"/>
+            <w:tabs>
+              <w:tab w:val="right" w:leader="dot" w:pos="8494"/>
+            </w:tabs>
+            <w:rPr>
+              <w:rFonts w:eastAsiaTheme="minorEastAsia"/>
+              <w:noProof/>
+              <w:lang w:eastAsia="pt-PT"/>
+            </w:rPr>
+          </w:pPr>
+          <w:hyperlink w:anchor="_Toc30370309" w:history="1">
+            <w:r>
+              <w:rPr>
+                <w:rStyle w:val="Hiperligao"/>
+                <w:noProof/>
+              </w:rPr>
+              <w:t>Singleton</w:t>
+            </w:r>
+            <w:r>
+              <w:rPr>
+                <w:noProof/>
+                <w:webHidden/>
+              </w:rPr>
+              <w:tab/>
+            </w:r>
+            <w:r>
+              <w:rPr>
+                <w:noProof/>
+                <w:webHidden/>
+              </w:rPr>
+              <w:fldChar w:fldCharType="begin"/>
+            </w:r>
+            <w:r>
+              <w:rPr>
+                <w:noProof/>
+                <w:webHidden/>
+              </w:rPr>
+              <w:instrText xml:space="preserve"> PAGEREF _Toc30370309 \h </w:instrText>
+            </w:r>
+            <w:r>
+              <w:rPr>
+                <w:noProof/>
+                <w:webHidden/>
+              </w:rPr>
+            </w:r>
+            <w:r>
+              <w:rPr>
+                <w:noProof/>
+                <w:webHidden/>
+              </w:rPr>
+              <w:fldChar w:fldCharType="separate"/>
+            </w:r>
+            <w:r>
+              <w:rPr>
+                <w:noProof/>
+                <w:webHidden/>
+              </w:rPr>
+              <w:t>10</w:t>
+            </w:r>
+            <w:r>
+              <w:rPr>
+                <w:noProof/>
+                <w:webHidden/>
+              </w:rPr>
+              <w:fldChar w:fldCharType="end"/>
+            </w:r>
+          </w:hyperlink>
+        </w:p>
+        <w:p>
+          <w:pPr>
+            <w:pStyle w:val="ndice2"/>
+            <w:tabs>
+              <w:tab w:val="right" w:leader="dot" w:pos="8494"/>
+            </w:tabs>
+            <w:rPr>
+              <w:rFonts w:eastAsiaTheme="minorEastAsia"/>
+              <w:noProof/>
+              <w:lang w:eastAsia="pt-PT"/>
+            </w:rPr>
+          </w:pPr>
+          <w:hyperlink w:anchor="_Toc30370310" w:history="1">
+            <w:r>
+              <w:rPr>
+                <w:rStyle w:val="Hiperligao"/>
+                <w:noProof/>
+              </w:rPr>
+              <w:t>Memento</w:t>
+            </w:r>
+            <w:r>
+              <w:rPr>
+                <w:noProof/>
+                <w:webHidden/>
+              </w:rPr>
+              <w:tab/>
+            </w:r>
+            <w:r>
+              <w:rPr>
+                <w:noProof/>
+                <w:webHidden/>
+              </w:rPr>
+              <w:fldChar w:fldCharType="begin"/>
+            </w:r>
+            <w:r>
+              <w:rPr>
+                <w:noProof/>
+                <w:webHidden/>
+              </w:rPr>
+              <w:instrText xml:space="preserve"> PAGEREF _Toc30370310 \h </w:instrText>
+            </w:r>
+            <w:r>
+              <w:rPr>
+                <w:noProof/>
+                <w:webHidden/>
+              </w:rPr>
+            </w:r>
+            <w:r>
+              <w:rPr>
+                <w:noProof/>
+                <w:webHidden/>
+              </w:rPr>
+              <w:fldChar w:fldCharType="separate"/>
+            </w:r>
+            <w:r>
+              <w:rPr>
+                <w:noProof/>
+                <w:webHidden/>
+              </w:rPr>
+              <w:t>10</w:t>
             </w:r>
             <w:r>
               <w:rPr>
@@ -1555,7 +3242,7 @@
               <w:lang w:eastAsia="pt-PT"/>
             </w:rPr>
           </w:pPr>
-          <w:hyperlink w:anchor="_Toc30364303" w:history="1">
+          <w:hyperlink w:anchor="_Toc30370311" w:history="1">
             <w:r>
               <w:rPr>
                 <w:rStyle w:val="Hiperligao"/>
@@ -1597,7 +3284,7 @@
                 <w:noProof/>
                 <w:webHidden/>
               </w:rPr>
-              <w:instrText xml:space="preserve"> PAGEREF _Toc30364303 \h </w:instrText>
+              <w:instrText xml:space="preserve"> PAGEREF _Toc30370311 \h </w:instrText>
             </w:r>
             <w:r>
               <w:rPr>
@@ -1617,7 +3304,7 @@
                 <w:noProof/>
                 <w:webHidden/>
               </w:rPr>
-              <w:t>7</w:t>
+              <w:t>10</w:t>
             </w:r>
             <w:r>
               <w:rPr>
@@ -1641,7 +3328,7 @@
               <w:lang w:eastAsia="pt-PT"/>
             </w:rPr>
           </w:pPr>
-          <w:hyperlink w:anchor="_Toc30364304" w:history="1">
+          <w:hyperlink w:anchor="_Toc30370312" w:history="1">
             <w:r>
               <w:rPr>
                 <w:rStyle w:val="Hiperligao"/>
@@ -1683,7 +3370,7 @@
                 <w:noProof/>
                 <w:webHidden/>
               </w:rPr>
-              <w:instrText xml:space="preserve"> PAGEREF _Toc30364304 \h </w:instrText>
+              <w:instrText xml:space="preserve"> PAGEREF _Toc30370312 \h </w:instrText>
             </w:r>
             <w:r>
               <w:rPr>
@@ -1703,7 +3390,7 @@
                 <w:noProof/>
                 <w:webHidden/>
               </w:rPr>
-              <w:t>8</w:t>
+              <w:t>11</w:t>
             </w:r>
             <w:r>
               <w:rPr>
@@ -1734,17 +3421,604 @@
     </w:p>
     <w:p>
       <w:pPr>
+        <w:pStyle w:val="Ttulo1"/>
+      </w:pPr>
+      <w:r>
+        <w:lastRenderedPageBreak/>
+        <w:t>Índice de Figuras</w:t>
+      </w:r>
+    </w:p>
+    <w:p/>
+    <w:p>
+      <w:pPr>
+        <w:pStyle w:val="ndicedeilustraes"/>
+        <w:tabs>
+          <w:tab w:val="right" w:leader="dot" w:pos="8494"/>
+        </w:tabs>
+        <w:rPr>
+          <w:rFonts w:eastAsiaTheme="minorEastAsia"/>
+          <w:noProof/>
+          <w:lang w:eastAsia="pt-PT"/>
+        </w:rPr>
+      </w:pPr>
+      <w:r>
         <w:rPr>
           <w:b/>
         </w:rPr>
-      </w:pPr>
-    </w:p>
-    <w:p>
-      <w:pPr>
+        <w:fldChar w:fldCharType="begin"/>
+      </w:r>
+      <w:r>
         <w:rPr>
           <w:b/>
         </w:rPr>
-      </w:pPr>
+        <w:instrText xml:space="preserve"> TOC \h \z \c "Figura" </w:instrText>
+      </w:r>
+      <w:r>
+        <w:rPr>
+          <w:b/>
+        </w:rPr>
+        <w:fldChar w:fldCharType="separate"/>
+      </w:r>
+      <w:hyperlink r:id="rId10" w:anchor="_Toc30370631" w:history="1">
+        <w:r>
+          <w:rPr>
+            <w:rStyle w:val="Hiperligao"/>
+            <w:noProof/>
+          </w:rPr>
+          <w:t>Figura 1 - Diagrama de Classes do Programa</w:t>
+        </w:r>
+        <w:r>
+          <w:rPr>
+            <w:noProof/>
+            <w:webHidden/>
+          </w:rPr>
+          <w:tab/>
+        </w:r>
+        <w:r>
+          <w:rPr>
+            <w:noProof/>
+            <w:webHidden/>
+          </w:rPr>
+          <w:fldChar w:fldCharType="begin"/>
+        </w:r>
+        <w:r>
+          <w:rPr>
+            <w:noProof/>
+            <w:webHidden/>
+          </w:rPr>
+          <w:instrText xml:space="preserve"> PAGEREF _Toc30370631 \h </w:instrText>
+        </w:r>
+        <w:r>
+          <w:rPr>
+            <w:noProof/>
+            <w:webHidden/>
+          </w:rPr>
+        </w:r>
+        <w:r>
+          <w:rPr>
+            <w:noProof/>
+            <w:webHidden/>
+          </w:rPr>
+          <w:fldChar w:fldCharType="separate"/>
+        </w:r>
+        <w:r>
+          <w:rPr>
+            <w:noProof/>
+            <w:webHidden/>
+          </w:rPr>
+          <w:t>5</w:t>
+        </w:r>
+        <w:r>
+          <w:rPr>
+            <w:noProof/>
+            <w:webHidden/>
+          </w:rPr>
+          <w:fldChar w:fldCharType="end"/>
+        </w:r>
+      </w:hyperlink>
+    </w:p>
+    <w:p>
+      <w:pPr>
+        <w:pStyle w:val="ndicedeilustraes"/>
+        <w:tabs>
+          <w:tab w:val="right" w:leader="dot" w:pos="8494"/>
+        </w:tabs>
+        <w:rPr>
+          <w:rFonts w:eastAsiaTheme="minorEastAsia"/>
+          <w:noProof/>
+          <w:lang w:eastAsia="pt-PT"/>
+        </w:rPr>
+      </w:pPr>
+      <w:hyperlink r:id="rId11" w:anchor="_Toc30370632" w:history="1">
+        <w:r>
+          <w:rPr>
+            <w:rStyle w:val="Hiperligao"/>
+            <w:noProof/>
+          </w:rPr>
+          <w:t>Figura 2 - Estrutura NetBeans</w:t>
+        </w:r>
+        <w:r>
+          <w:rPr>
+            <w:noProof/>
+            <w:webHidden/>
+          </w:rPr>
+          <w:tab/>
+        </w:r>
+        <w:r>
+          <w:rPr>
+            <w:noProof/>
+            <w:webHidden/>
+          </w:rPr>
+          <w:fldChar w:fldCharType="begin"/>
+        </w:r>
+        <w:r>
+          <w:rPr>
+            <w:noProof/>
+            <w:webHidden/>
+          </w:rPr>
+          <w:instrText xml:space="preserve"> PAGEREF _Toc30370632 \h </w:instrText>
+        </w:r>
+        <w:r>
+          <w:rPr>
+            <w:noProof/>
+            <w:webHidden/>
+          </w:rPr>
+        </w:r>
+        <w:r>
+          <w:rPr>
+            <w:noProof/>
+            <w:webHidden/>
+          </w:rPr>
+          <w:fldChar w:fldCharType="separate"/>
+        </w:r>
+        <w:r>
+          <w:rPr>
+            <w:noProof/>
+            <w:webHidden/>
+          </w:rPr>
+          <w:t>8</w:t>
+        </w:r>
+        <w:r>
+          <w:rPr>
+            <w:noProof/>
+            <w:webHidden/>
+          </w:rPr>
+          <w:fldChar w:fldCharType="end"/>
+        </w:r>
+      </w:hyperlink>
+    </w:p>
+    <w:p>
+      <w:pPr>
+        <w:pStyle w:val="ndicedeilustraes"/>
+        <w:tabs>
+          <w:tab w:val="right" w:leader="dot" w:pos="8494"/>
+        </w:tabs>
+        <w:rPr>
+          <w:rFonts w:eastAsiaTheme="minorEastAsia"/>
+          <w:noProof/>
+          <w:lang w:eastAsia="pt-PT"/>
+        </w:rPr>
+      </w:pPr>
+      <w:hyperlink r:id="rId12" w:anchor="_Toc30370633" w:history="1">
+        <w:r>
+          <w:rPr>
+            <w:rStyle w:val="Hiperligao"/>
+            <w:noProof/>
+          </w:rPr>
+          <w:t>Figura 3 - Classes dos tipos de ficheiros</w:t>
+        </w:r>
+        <w:r>
+          <w:rPr>
+            <w:noProof/>
+            <w:webHidden/>
+          </w:rPr>
+          <w:tab/>
+        </w:r>
+        <w:r>
+          <w:rPr>
+            <w:noProof/>
+            <w:webHidden/>
+          </w:rPr>
+          <w:fldChar w:fldCharType="begin"/>
+        </w:r>
+        <w:r>
+          <w:rPr>
+            <w:noProof/>
+            <w:webHidden/>
+          </w:rPr>
+          <w:instrText xml:space="preserve"> PAGEREF _Toc30370633 \h </w:instrText>
+        </w:r>
+        <w:r>
+          <w:rPr>
+            <w:noProof/>
+            <w:webHidden/>
+          </w:rPr>
+        </w:r>
+        <w:r>
+          <w:rPr>
+            <w:noProof/>
+            <w:webHidden/>
+          </w:rPr>
+          <w:fldChar w:fldCharType="separate"/>
+        </w:r>
+        <w:r>
+          <w:rPr>
+            <w:noProof/>
+            <w:webHidden/>
+          </w:rPr>
+          <w:t>9</w:t>
+        </w:r>
+        <w:r>
+          <w:rPr>
+            <w:noProof/>
+            <w:webHidden/>
+          </w:rPr>
+          <w:fldChar w:fldCharType="end"/>
+        </w:r>
+      </w:hyperlink>
+    </w:p>
+    <w:p>
+      <w:pPr>
+        <w:pStyle w:val="ndicedeilustraes"/>
+        <w:tabs>
+          <w:tab w:val="right" w:leader="dot" w:pos="8494"/>
+        </w:tabs>
+        <w:rPr>
+          <w:rFonts w:eastAsiaTheme="minorEastAsia"/>
+          <w:noProof/>
+          <w:lang w:eastAsia="pt-PT"/>
+        </w:rPr>
+      </w:pPr>
+      <w:hyperlink w:anchor="_Toc30370634" w:history="1">
+        <w:r>
+          <w:rPr>
+            <w:rStyle w:val="Hiperligao"/>
+            <w:noProof/>
+          </w:rPr>
+          <w:t>Figura 4 - Representação das Estratégias</w:t>
+        </w:r>
+        <w:r>
+          <w:rPr>
+            <w:noProof/>
+            <w:webHidden/>
+          </w:rPr>
+          <w:tab/>
+        </w:r>
+        <w:r>
+          <w:rPr>
+            <w:noProof/>
+            <w:webHidden/>
+          </w:rPr>
+          <w:fldChar w:fldCharType="begin"/>
+        </w:r>
+        <w:r>
+          <w:rPr>
+            <w:noProof/>
+            <w:webHidden/>
+          </w:rPr>
+          <w:instrText xml:space="preserve"> PAGEREF _Toc30370634 \h </w:instrText>
+        </w:r>
+        <w:r>
+          <w:rPr>
+            <w:noProof/>
+            <w:webHidden/>
+          </w:rPr>
+        </w:r>
+        <w:r>
+          <w:rPr>
+            <w:noProof/>
+            <w:webHidden/>
+          </w:rPr>
+          <w:fldChar w:fldCharType="separate"/>
+        </w:r>
+        <w:r>
+          <w:rPr>
+            <w:noProof/>
+            <w:webHidden/>
+          </w:rPr>
+          <w:t>9</w:t>
+        </w:r>
+        <w:r>
+          <w:rPr>
+            <w:noProof/>
+            <w:webHidden/>
+          </w:rPr>
+          <w:fldChar w:fldCharType="end"/>
+        </w:r>
+      </w:hyperlink>
+    </w:p>
+    <w:p>
+      <w:pPr>
+        <w:pStyle w:val="ndicedeilustraes"/>
+        <w:tabs>
+          <w:tab w:val="right" w:leader="dot" w:pos="8494"/>
+        </w:tabs>
+        <w:rPr>
+          <w:rFonts w:eastAsiaTheme="minorEastAsia"/>
+          <w:noProof/>
+          <w:lang w:eastAsia="pt-PT"/>
+        </w:rPr>
+      </w:pPr>
+      <w:hyperlink w:anchor="_Toc30370635" w:history="1">
+        <w:r>
+          <w:rPr>
+            <w:rStyle w:val="Hiperligao"/>
+            <w:noProof/>
+          </w:rPr>
+          <w:t>Figura 5 - Classe Factory</w:t>
+        </w:r>
+        <w:r>
+          <w:rPr>
+            <w:noProof/>
+            <w:webHidden/>
+          </w:rPr>
+          <w:tab/>
+        </w:r>
+        <w:r>
+          <w:rPr>
+            <w:noProof/>
+            <w:webHidden/>
+          </w:rPr>
+          <w:fldChar w:fldCharType="begin"/>
+        </w:r>
+        <w:r>
+          <w:rPr>
+            <w:noProof/>
+            <w:webHidden/>
+          </w:rPr>
+          <w:instrText xml:space="preserve"> PAGEREF _Toc30370635 \h </w:instrText>
+        </w:r>
+        <w:r>
+          <w:rPr>
+            <w:noProof/>
+            <w:webHidden/>
+          </w:rPr>
+        </w:r>
+        <w:r>
+          <w:rPr>
+            <w:noProof/>
+            <w:webHidden/>
+          </w:rPr>
+          <w:fldChar w:fldCharType="separate"/>
+        </w:r>
+        <w:r>
+          <w:rPr>
+            <w:noProof/>
+            <w:webHidden/>
+          </w:rPr>
+          <w:t>9</w:t>
+        </w:r>
+        <w:r>
+          <w:rPr>
+            <w:noProof/>
+            <w:webHidden/>
+          </w:rPr>
+          <w:fldChar w:fldCharType="end"/>
+        </w:r>
+      </w:hyperlink>
+    </w:p>
+    <w:p>
+      <w:pPr>
+        <w:pStyle w:val="ndicedeilustraes"/>
+        <w:tabs>
+          <w:tab w:val="right" w:leader="dot" w:pos="8494"/>
+        </w:tabs>
+        <w:rPr>
+          <w:rFonts w:eastAsiaTheme="minorEastAsia"/>
+          <w:noProof/>
+          <w:lang w:eastAsia="pt-PT"/>
+        </w:rPr>
+      </w:pPr>
+      <w:hyperlink w:anchor="_Toc30370636" w:history="1">
+        <w:r>
+          <w:rPr>
+            <w:rStyle w:val="Hiperligao"/>
+            <w:noProof/>
+          </w:rPr>
+          <w:t>Figura 6 - Classe Singlenton</w:t>
+        </w:r>
+        <w:r>
+          <w:rPr>
+            <w:noProof/>
+            <w:webHidden/>
+          </w:rPr>
+          <w:tab/>
+        </w:r>
+        <w:r>
+          <w:rPr>
+            <w:noProof/>
+            <w:webHidden/>
+          </w:rPr>
+          <w:fldChar w:fldCharType="begin"/>
+        </w:r>
+        <w:r>
+          <w:rPr>
+            <w:noProof/>
+            <w:webHidden/>
+          </w:rPr>
+          <w:instrText xml:space="preserve"> PAGEREF _Toc30370636 \h </w:instrText>
+        </w:r>
+        <w:r>
+          <w:rPr>
+            <w:noProof/>
+            <w:webHidden/>
+          </w:rPr>
+        </w:r>
+        <w:r>
+          <w:rPr>
+            <w:noProof/>
+            <w:webHidden/>
+          </w:rPr>
+          <w:fldChar w:fldCharType="separate"/>
+        </w:r>
+        <w:r>
+          <w:rPr>
+            <w:noProof/>
+            <w:webHidden/>
+          </w:rPr>
+          <w:t>10</w:t>
+        </w:r>
+        <w:r>
+          <w:rPr>
+            <w:noProof/>
+            <w:webHidden/>
+          </w:rPr>
+          <w:fldChar w:fldCharType="end"/>
+        </w:r>
+      </w:hyperlink>
+    </w:p>
+    <w:p>
+      <w:pPr>
+        <w:pStyle w:val="ndicedeilustraes"/>
+        <w:tabs>
+          <w:tab w:val="right" w:leader="dot" w:pos="8494"/>
+        </w:tabs>
+        <w:rPr>
+          <w:rFonts w:eastAsiaTheme="minorEastAsia"/>
+          <w:noProof/>
+          <w:lang w:eastAsia="pt-PT"/>
+        </w:rPr>
+      </w:pPr>
+      <w:hyperlink w:anchor="_Toc30370637" w:history="1">
+        <w:r>
+          <w:rPr>
+            <w:rStyle w:val="Hiperligao"/>
+            <w:noProof/>
+          </w:rPr>
+          <w:t>Figura 7 - Implementação Memento</w:t>
+        </w:r>
+        <w:r>
+          <w:rPr>
+            <w:noProof/>
+            <w:webHidden/>
+          </w:rPr>
+          <w:tab/>
+        </w:r>
+        <w:r>
+          <w:rPr>
+            <w:noProof/>
+            <w:webHidden/>
+          </w:rPr>
+          <w:fldChar w:fldCharType="begin"/>
+        </w:r>
+        <w:r>
+          <w:rPr>
+            <w:noProof/>
+            <w:webHidden/>
+          </w:rPr>
+          <w:instrText xml:space="preserve"> PAGEREF _Toc30370637 \h </w:instrText>
+        </w:r>
+        <w:r>
+          <w:rPr>
+            <w:noProof/>
+            <w:webHidden/>
+          </w:rPr>
+        </w:r>
+        <w:r>
+          <w:rPr>
+            <w:noProof/>
+            <w:webHidden/>
+          </w:rPr>
+          <w:fldChar w:fldCharType="separate"/>
+        </w:r>
+        <w:r>
+          <w:rPr>
+            <w:noProof/>
+            <w:webHidden/>
+          </w:rPr>
+          <w:t>10</w:t>
+        </w:r>
+        <w:r>
+          <w:rPr>
+            <w:noProof/>
+            <w:webHidden/>
+          </w:rPr>
+          <w:fldChar w:fldCharType="end"/>
+        </w:r>
+      </w:hyperlink>
+    </w:p>
+    <w:p>
+      <w:pPr>
+        <w:pStyle w:val="ndicedeilustraes"/>
+        <w:tabs>
+          <w:tab w:val="right" w:leader="dot" w:pos="8494"/>
+        </w:tabs>
+        <w:rPr>
+          <w:rFonts w:eastAsiaTheme="minorEastAsia"/>
+          <w:noProof/>
+          <w:lang w:eastAsia="pt-PT"/>
+        </w:rPr>
+      </w:pPr>
+      <w:hyperlink w:anchor="_Toc30370638" w:history="1">
+        <w:r>
+          <w:rPr>
+            <w:rStyle w:val="Hiperligao"/>
+            <w:noProof/>
+          </w:rPr>
+          <w:t>Figura 8 - Implementação da inner class no modelo</w:t>
+        </w:r>
+        <w:r>
+          <w:rPr>
+            <w:noProof/>
+            <w:webHidden/>
+          </w:rPr>
+          <w:tab/>
+        </w:r>
+        <w:r>
+          <w:rPr>
+            <w:noProof/>
+            <w:webHidden/>
+          </w:rPr>
+          <w:fldChar w:fldCharType="begin"/>
+        </w:r>
+        <w:r>
+          <w:rPr>
+            <w:noProof/>
+            <w:webHidden/>
+          </w:rPr>
+          <w:instrText xml:space="preserve"> PAGEREF _Toc30370638 \h </w:instrText>
+        </w:r>
+        <w:r>
+          <w:rPr>
+            <w:noProof/>
+            <w:webHidden/>
+          </w:rPr>
+        </w:r>
+        <w:r>
+          <w:rPr>
+            <w:noProof/>
+            <w:webHidden/>
+          </w:rPr>
+          <w:fldChar w:fldCharType="separate"/>
+        </w:r>
+        <w:r>
+          <w:rPr>
+            <w:noProof/>
+            <w:webHidden/>
+          </w:rPr>
+          <w:t>10</w:t>
+        </w:r>
+        <w:r>
+          <w:rPr>
+            <w:noProof/>
+            <w:webHidden/>
+          </w:rPr>
+          <w:fldChar w:fldCharType="end"/>
+        </w:r>
+      </w:hyperlink>
+    </w:p>
+    <w:p>
+      <w:pPr>
+        <w:rPr>
+          <w:b/>
+        </w:rPr>
+      </w:pPr>
+      <w:r>
+        <w:rPr>
+          <w:b/>
+        </w:rPr>
+        <w:fldChar w:fldCharType="end"/>
+      </w:r>
     </w:p>
     <w:p>
       <w:pPr>
@@ -1782,7 +4056,7 @@
         </w:numPr>
         <w:spacing w:line="360" w:lineRule="auto"/>
       </w:pPr>
-      <w:bookmarkStart w:id="0" w:name="_Toc30364297"/>
+      <w:bookmarkStart w:id="0" w:name="_Toc30370281"/>
       <w:r>
         <w:lastRenderedPageBreak/>
         <w:t>Introdução</w:t>
@@ -1792,112 +4066,188 @@
     <w:p>
       <w:pPr>
         <w:jc w:val="both"/>
-      </w:pPr>
-      <w:r>
+        <w:rPr>
+          <w:sz w:val="24"/>
+          <w:szCs w:val="24"/>
+        </w:rPr>
+      </w:pPr>
+      <w:r>
+        <w:rPr>
+          <w:sz w:val="24"/>
+          <w:szCs w:val="24"/>
+        </w:rPr>
         <w:t xml:space="preserve">Este projeto tem como objetivo a utilização da TAD </w:t>
       </w:r>
-      <w:proofErr w:type="spellStart"/>
       <w:r>
         <w:rPr>
           <w:b/>
           <w:bCs/>
           <w:i/>
           <w:iCs/>
+          <w:sz w:val="24"/>
+          <w:szCs w:val="24"/>
         </w:rPr>
         <w:t>Graph</w:t>
       </w:r>
-      <w:proofErr w:type="spellEnd"/>
-      <w:r>
+      <w:r>
+        <w:rPr>
+          <w:sz w:val="24"/>
+          <w:szCs w:val="24"/>
+        </w:rPr>
         <w:t xml:space="preserve"> e </w:t>
       </w:r>
-      <w:proofErr w:type="spellStart"/>
       <w:r>
         <w:rPr>
           <w:b/>
           <w:bCs/>
           <w:i/>
           <w:iCs/>
+          <w:sz w:val="24"/>
+          <w:szCs w:val="24"/>
         </w:rPr>
         <w:t>Queue</w:t>
       </w:r>
-      <w:proofErr w:type="spellEnd"/>
-      <w:r>
+      <w:r>
+        <w:rPr>
+          <w:sz w:val="24"/>
+          <w:szCs w:val="24"/>
+        </w:rPr>
         <w:t xml:space="preserve"> </w:t>
       </w:r>
       <w:r>
+        <w:rPr>
+          <w:sz w:val="24"/>
+          <w:szCs w:val="24"/>
+        </w:rPr>
         <w:t xml:space="preserve">na resolução do problema de percorrer </w:t>
       </w:r>
       <w:r>
+        <w:rPr>
+          <w:sz w:val="24"/>
+          <w:szCs w:val="24"/>
+        </w:rPr>
         <w:t xml:space="preserve">páginas </w:t>
       </w:r>
       <w:r>
         <w:rPr>
           <w:i/>
           <w:iCs/>
+          <w:sz w:val="24"/>
+          <w:szCs w:val="24"/>
         </w:rPr>
         <w:t>web</w:t>
       </w:r>
       <w:r>
+        <w:rPr>
+          <w:sz w:val="24"/>
+          <w:szCs w:val="24"/>
+        </w:rPr>
         <w:t xml:space="preserve"> </w:t>
       </w:r>
       <w:r>
+        <w:rPr>
+          <w:sz w:val="24"/>
+          <w:szCs w:val="24"/>
+        </w:rPr>
         <w:t xml:space="preserve">e extrair demais páginas associadas. Sendo assim será desenvolvido um </w:t>
       </w:r>
-      <w:proofErr w:type="spellStart"/>
       <w:r>
         <w:rPr>
           <w:b/>
           <w:bCs/>
           <w:i/>
           <w:iCs/>
+          <w:sz w:val="24"/>
+          <w:szCs w:val="24"/>
         </w:rPr>
         <w:t>WebCrawler</w:t>
       </w:r>
-      <w:proofErr w:type="spellEnd"/>
       <w:r>
         <w:rPr>
           <w:i/>
           <w:iCs/>
+          <w:sz w:val="24"/>
+          <w:szCs w:val="24"/>
         </w:rPr>
         <w:t xml:space="preserve"> </w:t>
       </w:r>
       <w:r>
+        <w:rPr>
+          <w:sz w:val="24"/>
+          <w:szCs w:val="24"/>
+        </w:rPr>
         <w:t xml:space="preserve">que fará essa tarefa através dos algoritmos </w:t>
       </w:r>
-      <w:proofErr w:type="spellStart"/>
       <w:r>
         <w:rPr>
           <w:b/>
           <w:bCs/>
           <w:i/>
           <w:iCs/>
+          <w:sz w:val="24"/>
+          <w:szCs w:val="24"/>
         </w:rPr>
         <w:t>breadth-fisrt</w:t>
       </w:r>
-      <w:proofErr w:type="spellEnd"/>
-      <w:r>
+      <w:r>
+        <w:rPr>
+          <w:sz w:val="24"/>
+          <w:szCs w:val="24"/>
+        </w:rPr>
         <w:t xml:space="preserve"> </w:t>
       </w:r>
       <w:r>
+        <w:rPr>
+          <w:sz w:val="24"/>
+          <w:szCs w:val="24"/>
+        </w:rPr>
         <w:t>e eventualment</w:t>
       </w:r>
       <w:r>
+        <w:rPr>
+          <w:sz w:val="24"/>
+          <w:szCs w:val="24"/>
+        </w:rPr>
         <w:t>e</w:t>
       </w:r>
       <w:r>
+        <w:rPr>
+          <w:sz w:val="24"/>
+          <w:szCs w:val="24"/>
+        </w:rPr>
         <w:t xml:space="preserve"> o algoritmo </w:t>
       </w:r>
-      <w:proofErr w:type="spellStart"/>
-      <w:r>
-        <w:rPr>
-          <w:i/>
-          <w:iCs/>
+      <w:r>
+        <w:rPr>
+          <w:b/>
+          <w:bCs/>
+          <w:sz w:val="24"/>
+          <w:szCs w:val="24"/>
         </w:rPr>
         <w:t>Djisktra</w:t>
       </w:r>
-      <w:proofErr w:type="spellEnd"/>
-      <w:r>
+      <w:r>
+        <w:rPr>
+          <w:sz w:val="24"/>
+          <w:szCs w:val="24"/>
+        </w:rPr>
         <w:t>.</w:t>
+      </w:r>
+    </w:p>
+    <w:p>
+      <w:pPr>
+        <w:jc w:val="both"/>
+        <w:rPr>
+          <w:sz w:val="24"/>
+          <w:szCs w:val="24"/>
+        </w:rPr>
+      </w:pPr>
+      <w:r>
+        <w:rPr>
+          <w:sz w:val="24"/>
+          <w:szCs w:val="24"/>
+        </w:rPr>
+        <w:t>Dada um link de uma página web o pograma deverá ser capaz de fazer uma representação gráfica de todas as páginas incidentes a mesmas, possibilitando abrir estas mesmas páginas no browser e interação com o utilizador onde deverá possibilitar o utilizador carregar nessas respetivas páginas e mostrar todos os links incidentes desta.</w:t>
       </w:r>
     </w:p>
     <w:p>
@@ -1916,8 +4266,9 @@
           <w:ilvl w:val="0"/>
           <w:numId w:val="7"/>
         </w:numPr>
-      </w:pPr>
-      <w:bookmarkStart w:id="1" w:name="_Toc30364298"/>
+        <w:spacing w:line="360" w:lineRule="auto"/>
+      </w:pPr>
+      <w:bookmarkStart w:id="1" w:name="_Toc30370282"/>
       <w:r>
         <w:t>Tipos Abstratos de Dados</w:t>
       </w:r>
@@ -1926,20 +4277,32 @@
     <w:p>
       <w:pPr>
         <w:rPr>
+          <w:sz w:val="24"/>
+          <w:szCs w:val="24"/>
           <w:u w:val="single"/>
         </w:rPr>
       </w:pPr>
       <w:r>
+        <w:rPr>
+          <w:sz w:val="24"/>
+          <w:szCs w:val="24"/>
+        </w:rPr>
         <w:t>Para este projeto usamos alguns tipos para facilitar a manipulação dos dados.</w:t>
       </w:r>
     </w:p>
     <w:p>
       <w:pPr>
         <w:rPr>
+          <w:sz w:val="24"/>
+          <w:szCs w:val="24"/>
           <w:u w:val="single"/>
         </w:rPr>
       </w:pPr>
       <w:r>
+        <w:rPr>
+          <w:sz w:val="24"/>
+          <w:szCs w:val="24"/>
+        </w:rPr>
         <w:t>Esses são os tipos de dados usados:</w:t>
       </w:r>
     </w:p>
@@ -1951,37 +4314,58 @@
           <w:numId w:val="8"/>
         </w:numPr>
         <w:jc w:val="both"/>
-      </w:pPr>
-      <w:proofErr w:type="spellStart"/>
+        <w:rPr>
+          <w:sz w:val="24"/>
+          <w:szCs w:val="24"/>
+        </w:rPr>
+      </w:pPr>
       <w:r>
         <w:rPr>
           <w:b/>
           <w:bCs/>
           <w:i/>
           <w:iCs/>
+          <w:sz w:val="24"/>
+          <w:szCs w:val="24"/>
         </w:rPr>
         <w:t>HashMap</w:t>
       </w:r>
-      <w:proofErr w:type="spellEnd"/>
-      <w:r>
+      <w:r>
+        <w:rPr>
+          <w:sz w:val="24"/>
+          <w:szCs w:val="24"/>
+        </w:rPr>
         <w:t xml:space="preserve"> </w:t>
       </w:r>
       <w:r>
+        <w:rPr>
+          <w:sz w:val="24"/>
+          <w:szCs w:val="24"/>
+        </w:rPr>
         <w:t>–</w:t>
       </w:r>
       <w:r>
+        <w:rPr>
+          <w:sz w:val="24"/>
+          <w:szCs w:val="24"/>
+        </w:rPr>
         <w:t xml:space="preserve"> </w:t>
       </w:r>
       <w:r>
+        <w:rPr>
+          <w:sz w:val="24"/>
+          <w:szCs w:val="24"/>
+        </w:rPr>
         <w:t xml:space="preserve">Usados para guardar os vértices e as arestas na classe </w:t>
       </w:r>
-      <w:proofErr w:type="spellStart"/>
       <w:r>
         <w:rPr>
           <w:b/>
           <w:bCs/>
           <w:i/>
           <w:iCs/>
+          <w:sz w:val="24"/>
+          <w:szCs w:val="24"/>
         </w:rPr>
         <w:t>MyDi</w:t>
       </w:r>
@@ -1991,6 +4375,8 @@
           <w:bCs/>
           <w:i/>
           <w:iCs/>
+          <w:sz w:val="24"/>
+          <w:szCs w:val="24"/>
         </w:rPr>
         <w:t>g</w:t>
       </w:r>
@@ -2000,11 +4386,16 @@
           <w:bCs/>
           <w:i/>
           <w:iCs/>
+          <w:sz w:val="24"/>
+          <w:szCs w:val="24"/>
         </w:rPr>
         <w:t>raph</w:t>
       </w:r>
-      <w:proofErr w:type="spellEnd"/>
-      <w:r>
+      <w:r>
+        <w:rPr>
+          <w:sz w:val="24"/>
+          <w:szCs w:val="24"/>
+        </w:rPr>
         <w:t>;</w:t>
       </w:r>
     </w:p>
@@ -2016,22 +4407,34 @@
           <w:numId w:val="8"/>
         </w:numPr>
         <w:jc w:val="both"/>
-      </w:pPr>
-      <w:proofErr w:type="spellStart"/>
+        <w:rPr>
+          <w:sz w:val="24"/>
+          <w:szCs w:val="24"/>
+        </w:rPr>
+      </w:pPr>
       <w:r>
         <w:rPr>
           <w:b/>
           <w:bCs/>
           <w:i/>
           <w:iCs/>
+          <w:sz w:val="24"/>
+          <w:szCs w:val="24"/>
         </w:rPr>
         <w:t>ArrayLists</w:t>
       </w:r>
-      <w:proofErr w:type="spellEnd"/>
-      <w:r>
+      <w:r>
+        <w:rPr>
+          <w:sz w:val="24"/>
+          <w:szCs w:val="24"/>
+        </w:rPr>
         <w:t xml:space="preserve"> – Usados para guardar vários tipos de dados ao longo do código</w:t>
       </w:r>
       <w:r>
+        <w:rPr>
+          <w:sz w:val="24"/>
+          <w:szCs w:val="24"/>
+        </w:rPr>
         <w:t>;</w:t>
       </w:r>
     </w:p>
@@ -2043,33 +4446,63 @@
           <w:numId w:val="8"/>
         </w:numPr>
         <w:jc w:val="both"/>
-      </w:pPr>
-      <w:proofErr w:type="spellStart"/>
+        <w:rPr>
+          <w:sz w:val="24"/>
+          <w:szCs w:val="24"/>
+        </w:rPr>
+      </w:pPr>
       <w:r>
         <w:rPr>
           <w:b/>
           <w:bCs/>
           <w:i/>
           <w:iCs/>
+          <w:sz w:val="24"/>
+          <w:szCs w:val="24"/>
         </w:rPr>
         <w:t>Queue</w:t>
       </w:r>
-      <w:proofErr w:type="spellEnd"/>
-      <w:r>
+      <w:r>
+        <w:rPr>
+          <w:sz w:val="24"/>
+          <w:szCs w:val="24"/>
+        </w:rPr>
         <w:t xml:space="preserve"> – Usado para armazenar em memória </w:t>
       </w:r>
       <w:r>
+        <w:rPr>
+          <w:sz w:val="24"/>
+          <w:szCs w:val="24"/>
+        </w:rPr>
         <w:t>os objetos d</w:t>
       </w:r>
       <w:r>
+        <w:rPr>
+          <w:sz w:val="24"/>
+          <w:szCs w:val="24"/>
+        </w:rPr>
         <w:t>as páginas Web para que sejam retiradas por ordem e processadas as mesmas</w:t>
       </w:r>
       <w:r>
+        <w:rPr>
+          <w:sz w:val="24"/>
+          <w:szCs w:val="24"/>
+        </w:rPr>
         <w:t>;</w:t>
       </w:r>
     </w:p>
     <w:p>
-      <w:r>
+      <w:pPr>
+        <w:rPr>
+          <w:sz w:val="24"/>
+          <w:szCs w:val="24"/>
+        </w:rPr>
+      </w:pPr>
+      <w:r>
+        <w:rPr>
+          <w:sz w:val="24"/>
+          <w:szCs w:val="24"/>
+        </w:rPr>
         <w:t>Tipos abstratos de dados implementados:</w:t>
       </w:r>
     </w:p>
@@ -2080,14 +4513,19 @@
           <w:ilvl w:val="0"/>
           <w:numId w:val="9"/>
         </w:numPr>
-      </w:pPr>
-      <w:proofErr w:type="spellStart"/>
+        <w:rPr>
+          <w:sz w:val="24"/>
+          <w:szCs w:val="24"/>
+        </w:rPr>
+      </w:pPr>
       <w:r>
         <w:rPr>
           <w:b/>
           <w:bCs/>
           <w:i/>
           <w:iCs/>
+          <w:sz w:val="24"/>
+          <w:szCs w:val="24"/>
         </w:rPr>
         <w:t>MyDi</w:t>
       </w:r>
@@ -2097,6 +4535,8 @@
           <w:bCs/>
           <w:i/>
           <w:iCs/>
+          <w:sz w:val="24"/>
+          <w:szCs w:val="24"/>
         </w:rPr>
         <w:t>g</w:t>
       </w:r>
@@ -2106,11 +4546,16 @@
           <w:bCs/>
           <w:i/>
           <w:iCs/>
+          <w:sz w:val="24"/>
+          <w:szCs w:val="24"/>
         </w:rPr>
         <w:t>raph</w:t>
       </w:r>
-      <w:proofErr w:type="spellEnd"/>
-      <w:r>
+      <w:r>
+        <w:rPr>
+          <w:sz w:val="24"/>
+          <w:szCs w:val="24"/>
+        </w:rPr>
         <w:t xml:space="preserve"> – Tipo de dados que representa um grafo, usado para representar as páginas web que tem ligações com outras.</w:t>
       </w:r>
     </w:p>
@@ -2121,19 +4566,27 @@
           <w:ilvl w:val="0"/>
           <w:numId w:val="9"/>
         </w:numPr>
-      </w:pPr>
-      <w:proofErr w:type="spellStart"/>
+        <w:rPr>
+          <w:sz w:val="24"/>
+          <w:szCs w:val="24"/>
+        </w:rPr>
+      </w:pPr>
       <w:r>
         <w:rPr>
           <w:b/>
           <w:bCs/>
           <w:i/>
           <w:iCs/>
+          <w:sz w:val="24"/>
+          <w:szCs w:val="24"/>
         </w:rPr>
         <w:t>MyVertex</w:t>
       </w:r>
-      <w:proofErr w:type="spellEnd"/>
-      <w:r>
+      <w:r>
+        <w:rPr>
+          <w:sz w:val="24"/>
+          <w:szCs w:val="24"/>
+        </w:rPr>
         <w:t xml:space="preserve"> – Tipo de dados que representa um vértice do grafo;</w:t>
       </w:r>
     </w:p>
@@ -2144,19 +4597,27 @@
           <w:ilvl w:val="0"/>
           <w:numId w:val="9"/>
         </w:numPr>
-      </w:pPr>
-      <w:proofErr w:type="spellStart"/>
+        <w:rPr>
+          <w:sz w:val="24"/>
+          <w:szCs w:val="24"/>
+        </w:rPr>
+      </w:pPr>
       <w:r>
         <w:rPr>
           <w:b/>
           <w:bCs/>
           <w:i/>
           <w:iCs/>
+          <w:sz w:val="24"/>
+          <w:szCs w:val="24"/>
         </w:rPr>
         <w:t>MyEdge</w:t>
       </w:r>
-      <w:proofErr w:type="spellEnd"/>
-      <w:r>
+      <w:r>
+        <w:rPr>
+          <w:sz w:val="24"/>
+          <w:szCs w:val="24"/>
+        </w:rPr>
         <w:t xml:space="preserve"> – Tipo de dados que representa uma aresta do grafo;</w:t>
       </w:r>
     </w:p>
@@ -2172,8 +4633,6 @@
     <w:p/>
     <w:p/>
     <w:p/>
-    <w:p/>
-    <w:p/>
     <w:p>
       <w:pPr>
         <w:pStyle w:val="Ttulo1"/>
@@ -2183,7 +4642,7 @@
         </w:numPr>
         <w:spacing w:line="360" w:lineRule="auto"/>
       </w:pPr>
-      <w:bookmarkStart w:id="2" w:name="_Toc30364299"/>
+      <w:bookmarkStart w:id="2" w:name="_Toc30370283"/>
       <w:r>
         <w:lastRenderedPageBreak/>
         <w:t xml:space="preserve">Diagrama </w:t>
@@ -2203,7 +4662,6 @@
       <w:r>
         <w:t xml:space="preserve">Na figura que se segue estão representadas as classes utilizadas na 1º fase do desenvolvimento da aplicação do </w:t>
       </w:r>
-      <w:proofErr w:type="spellStart"/>
       <w:r>
         <w:rPr>
           <w:b/>
@@ -2213,7 +4671,6 @@
         </w:rPr>
         <w:t>WebCrawler</w:t>
       </w:r>
-      <w:proofErr w:type="spellEnd"/>
       <w:r>
         <w:rPr>
           <w:b/>
@@ -2262,7 +4719,7 @@
                     <pic:cNvPicPr/>
                   </pic:nvPicPr>
                   <pic:blipFill>
-                    <a:blip r:embed="rId10">
+                    <a:blip r:embed="rId13">
                       <a:extLst>
                         <a:ext uri="{28A0092B-C50C-407E-A947-70E740481C1C}">
                           <a14:useLocalDpi xmlns:a14="http://schemas.microsoft.com/office/drawing/2010/main" val="0"/>
@@ -2322,7 +4779,7 @@
           <w:noProof/>
         </w:rPr>
         <w:drawing>
-          <wp:anchor distT="0" distB="0" distL="114300" distR="114300" simplePos="0" relativeHeight="251679744" behindDoc="0" locked="0" layoutInCell="1" allowOverlap="1" wp14:anchorId="2D5B3778" wp14:editId="4AE05548">
+          <wp:anchor distT="0" distB="0" distL="114300" distR="114300" simplePos="0" relativeHeight="251679744" behindDoc="0" locked="0" layoutInCell="1" allowOverlap="1" wp14:anchorId="2D5B3778" wp14:editId="06189491">
             <wp:simplePos x="0" y="0"/>
             <wp:positionH relativeFrom="margin">
               <wp:align>center</wp:align>
@@ -2345,7 +4802,7 @@
                     <pic:cNvPicPr/>
                   </pic:nvPicPr>
                   <pic:blipFill>
-                    <a:blip r:embed="rId11">
+                    <a:blip r:embed="rId14">
                       <a:extLst>
                         <a:ext uri="{28A0092B-C50C-407E-A947-70E740481C1C}">
                           <a14:useLocalDpi xmlns:a14="http://schemas.microsoft.com/office/drawing/2010/main" val="0"/>
@@ -2388,174 +4845,7 @@
     <w:p/>
     <w:p/>
     <w:p/>
-    <w:p/>
-    <w:p/>
-    <w:p/>
-    <w:p>
-      <w:pPr>
-        <w:pStyle w:val="Ttulo1"/>
-        <w:numPr>
-          <w:ilvl w:val="0"/>
-          <w:numId w:val="7"/>
-        </w:numPr>
-        <w:spacing w:line="360" w:lineRule="auto"/>
-      </w:pPr>
-      <w:bookmarkStart w:id="3" w:name="_Toc30364300"/>
-      <w:r>
-        <w:lastRenderedPageBreak/>
-        <w:t>Documentação de Classes (</w:t>
-      </w:r>
-      <w:proofErr w:type="spellStart"/>
-      <w:r>
-        <w:t>Javadoc</w:t>
-      </w:r>
-      <w:proofErr w:type="spellEnd"/>
-      <w:r>
-        <w:t>)</w:t>
-      </w:r>
-      <w:bookmarkEnd w:id="3"/>
-    </w:p>
-    <w:p/>
-    <w:p/>
-    <w:p/>
-    <w:p/>
-    <w:p/>
-    <w:p/>
-    <w:p/>
-    <w:p/>
-    <w:p/>
-    <w:p/>
-    <w:p/>
-    <w:p/>
-    <w:p/>
-    <w:p/>
-    <w:p/>
-    <w:p/>
-    <w:p/>
-    <w:p/>
-    <w:p/>
-    <w:p/>
-    <w:p/>
-    <w:p/>
-    <w:p/>
-    <w:p/>
-    <w:p/>
-    <w:p/>
-    <w:p/>
-    <w:p/>
-    <w:p/>
-    <w:p>
-      <w:pPr>
-        <w:pStyle w:val="Ttulo1"/>
-        <w:numPr>
-          <w:ilvl w:val="0"/>
-          <w:numId w:val="7"/>
-        </w:numPr>
-        <w:spacing w:line="360" w:lineRule="auto"/>
-      </w:pPr>
-      <w:bookmarkStart w:id="4" w:name="_Toc30364301"/>
-      <w:r>
-        <w:lastRenderedPageBreak/>
-        <w:t>Padrões de Software</w:t>
-      </w:r>
-      <w:bookmarkEnd w:id="4"/>
-    </w:p>
-    <w:p>
-      <w:pPr>
-        <w:jc w:val="both"/>
-      </w:pPr>
-      <w:r>
-        <w:t>Durante o decorrer da UC foram lecionados alguns padrões de software dos quais usados foram:</w:t>
-      </w:r>
-    </w:p>
-    <w:p>
-      <w:pPr>
-        <w:pStyle w:val="Ttulo2"/>
-        <w:spacing w:line="360" w:lineRule="auto"/>
-        <w:ind w:left="360"/>
-        <w:rPr>
-          <w:sz w:val="32"/>
-          <w:szCs w:val="32"/>
-        </w:rPr>
-      </w:pPr>
-      <w:bookmarkStart w:id="5" w:name="_Toc30364302"/>
-      <w:r>
-        <w:rPr>
-          <w:sz w:val="32"/>
-          <w:szCs w:val="32"/>
-        </w:rPr>
-        <w:t>MVC</w:t>
-      </w:r>
-      <w:bookmarkEnd w:id="5"/>
-      <w:r>
-        <w:rPr>
-          <w:sz w:val="32"/>
-          <w:szCs w:val="32"/>
-        </w:rPr>
-        <w:t xml:space="preserve"> e </w:t>
-      </w:r>
-      <w:proofErr w:type="spellStart"/>
-      <w:r>
-        <w:rPr>
-          <w:sz w:val="32"/>
-          <w:szCs w:val="32"/>
-        </w:rPr>
-        <w:t>Observer</w:t>
-      </w:r>
-      <w:proofErr w:type="spellEnd"/>
-    </w:p>
-    <w:p>
-      <w:pPr>
-        <w:ind w:left="360"/>
-        <w:jc w:val="both"/>
-      </w:pPr>
-      <w:r>
-        <w:t>A estrutura do nosso projeto está baseada neste padrão devido a sua robustez e distribuição</w:t>
-      </w:r>
-      <w:r>
-        <w:t xml:space="preserve"> de responsabilidade entre classes, cada classe é responsável pelo que lhe foi imputado. Sendo assim temos três packages no nosso projeto, </w:t>
-      </w:r>
-      <w:proofErr w:type="spellStart"/>
-      <w:r>
-        <w:rPr>
-          <w:b/>
-          <w:bCs/>
-        </w:rPr>
-        <w:t>Model-Views-Controller</w:t>
-      </w:r>
-      <w:proofErr w:type="spellEnd"/>
-      <w:r>
-        <w:t>,</w:t>
-      </w:r>
-      <w:r>
-        <w:t xml:space="preserve"> </w:t>
-      </w:r>
-      <w:r>
-        <w:t xml:space="preserve">está representado </w:t>
-      </w:r>
-      <w:r>
-        <w:t xml:space="preserve">numa figura abaixo a estrutura no </w:t>
-      </w:r>
-      <w:proofErr w:type="spellStart"/>
-      <w:r>
-        <w:rPr>
-          <w:b/>
-          <w:bCs/>
-          <w:i/>
-          <w:iCs/>
-        </w:rPr>
-        <w:t>NetBeans</w:t>
-      </w:r>
-      <w:proofErr w:type="spellEnd"/>
-      <w:r>
-        <w:t>.</w:t>
-      </w:r>
-    </w:p>
-    <w:p>
-      <w:pPr>
-        <w:ind w:left="360"/>
-        <w:jc w:val="both"/>
-      </w:pPr>
+    <w:p>
       <w:r>
         <w:rPr>
           <w:noProof/>
@@ -2563,18 +4853,18 @@
         <mc:AlternateContent>
           <mc:Choice Requires="wps">
             <w:drawing>
-              <wp:anchor distT="0" distB="0" distL="114300" distR="114300" simplePos="0" relativeHeight="251683840" behindDoc="1" locked="0" layoutInCell="1" allowOverlap="1" wp14:anchorId="00333A3D" wp14:editId="41C5F126">
+              <wp:anchor distT="0" distB="0" distL="114300" distR="114300" simplePos="0" relativeHeight="251688960" behindDoc="0" locked="0" layoutInCell="1" allowOverlap="1" wp14:anchorId="5246EAD3" wp14:editId="680338BA">
                 <wp:simplePos x="0" y="0"/>
-                <wp:positionH relativeFrom="column">
-                  <wp:posOffset>1434465</wp:posOffset>
+                <wp:positionH relativeFrom="margin">
+                  <wp:posOffset>1329690</wp:posOffset>
                 </wp:positionH>
                 <wp:positionV relativeFrom="paragraph">
-                  <wp:posOffset>4604385</wp:posOffset>
+                  <wp:posOffset>13970</wp:posOffset>
                 </wp:positionV>
-                <wp:extent cx="2038350" cy="635"/>
+                <wp:extent cx="3086100" cy="635"/>
                 <wp:effectExtent l="0" t="0" r="0" b="0"/>
                 <wp:wrapNone/>
-                <wp:docPr id="1" name="Caixa de texto 1"/>
+                <wp:docPr id="22" name="Caixa de texto 22"/>
                 <wp:cNvGraphicFramePr/>
                 <a:graphic xmlns:a="http://schemas.openxmlformats.org/drawingml/2006/main">
                   <a:graphicData uri="http://schemas.microsoft.com/office/word/2010/wordprocessingShape">
@@ -2583,7 +4873,7 @@
                       <wps:spPr>
                         <a:xfrm>
                           <a:off x="0" y="0"/>
-                          <a:ext cx="2038350" cy="635"/>
+                          <a:ext cx="3086100" cy="635"/>
                         </a:xfrm>
                         <a:prstGeom prst="rect">
                           <a:avLst/>
@@ -2600,12 +4890,14 @@
                           <w:p>
                             <w:pPr>
                               <w:pStyle w:val="Legenda"/>
+                              <w:jc w:val="center"/>
                               <w:rPr>
                                 <w:noProof/>
                                 <w:sz w:val="24"/>
                                 <w:szCs w:val="24"/>
                               </w:rPr>
                             </w:pPr>
+                            <w:bookmarkStart w:id="3" w:name="_Toc30370631"/>
                             <w:r>
                               <w:rPr>
                                 <w:sz w:val="24"/>
@@ -2654,17 +4946,9 @@
                                 <w:sz w:val="24"/>
                                 <w:szCs w:val="24"/>
                               </w:rPr>
-                              <w:t xml:space="preserve"> - Estrutura </w:t>
+                              <w:t xml:space="preserve"> - Diagrama de Classes do Programa</w:t>
                             </w:r>
-                            <w:proofErr w:type="spellStart"/>
-                            <w:r>
-                              <w:rPr>
-                                <w:sz w:val="24"/>
-                                <w:szCs w:val="24"/>
-                              </w:rPr>
-                              <w:t>NetBeans</w:t>
-                            </w:r>
-                            <w:proofErr w:type="spellEnd"/>
+                            <w:bookmarkEnd w:id="3"/>
                           </w:p>
                         </w:txbxContent>
                       </wps:txbx>
@@ -2677,23 +4961,28 @@
                     </wps:wsp>
                   </a:graphicData>
                 </a:graphic>
+                <wp14:sizeRelH relativeFrom="margin">
+                  <wp14:pctWidth>0</wp14:pctWidth>
+                </wp14:sizeRelH>
               </wp:anchor>
             </w:drawing>
           </mc:Choice>
           <mc:Fallback>
             <w:pict>
-              <v:shape w14:anchorId="00333A3D" id="Caixa de texto 1" o:spid="_x0000_s1033" type="#_x0000_t202" style="position:absolute;left:0;text-align:left;margin-left:112.95pt;margin-top:362.55pt;width:160.5pt;height:.05pt;z-index:-251632640;visibility:visible;mso-wrap-style:square;mso-wrap-distance-left:9pt;mso-wrap-distance-top:0;mso-wrap-distance-right:9pt;mso-wrap-distance-bottom:0;mso-position-horizontal:absolute;mso-position-horizontal-relative:text;mso-position-vertical:absolute;mso-position-vertical-relative:text;v-text-anchor:top" o:gfxdata="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" stroked="f">
+              <v:shape w14:anchorId="5246EAD3" id="Caixa de texto 22" o:spid="_x0000_s1033" type="#_x0000_t202" style="position:absolute;margin-left:104.7pt;margin-top:1.1pt;width:243pt;height:.05pt;z-index:251688960;visibility:visible;mso-wrap-style:square;mso-width-percent:0;mso-wrap-distance-left:9pt;mso-wrap-distance-top:0;mso-wrap-distance-right:9pt;mso-wrap-distance-bottom:0;mso-position-horizontal:absolute;mso-position-horizontal-relative:margin;mso-position-vertical:absolute;mso-position-vertical-relative:text;mso-width-percent:0;mso-width-relative:margin;v-text-anchor:top" o:gfxdata="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" stroked="f">
                 <v:textbox style="mso-fit-shape-to-text:t" inset="0,0,0,0">
                   <w:txbxContent>
                     <w:p>
                       <w:pPr>
                         <w:pStyle w:val="Legenda"/>
+                        <w:jc w:val="center"/>
                         <w:rPr>
                           <w:noProof/>
                           <w:sz w:val="24"/>
                           <w:szCs w:val="24"/>
                         </w:rPr>
                       </w:pPr>
+                      <w:bookmarkStart w:id="4" w:name="_Toc30370631"/>
                       <w:r>
                         <w:rPr>
                           <w:sz w:val="24"/>
@@ -2742,113 +5031,1168 @@
                           <w:sz w:val="24"/>
                           <w:szCs w:val="24"/>
                         </w:rPr>
-                        <w:t xml:space="preserve"> - Estrutura </w:t>
+                        <w:t xml:space="preserve"> - Diagrama de Classes do Programa</w:t>
                       </w:r>
-                      <w:proofErr w:type="spellStart"/>
-                      <w:r>
-                        <w:rPr>
-                          <w:sz w:val="24"/>
-                          <w:szCs w:val="24"/>
-                        </w:rPr>
-                        <w:t>NetBeans</w:t>
-                      </w:r>
-                      <w:proofErr w:type="spellEnd"/>
+                      <w:bookmarkEnd w:id="4"/>
                     </w:p>
                   </w:txbxContent>
                 </v:textbox>
+                <w10:wrap anchorx="margin"/>
               </v:shape>
             </w:pict>
           </mc:Fallback>
         </mc:AlternateContent>
       </w:r>
-      <w:r>
-        <w:rPr>
-          <w:noProof/>
-        </w:rPr>
-        <w:drawing>
-          <wp:anchor distT="0" distB="0" distL="114300" distR="114300" simplePos="0" relativeHeight="251681792" behindDoc="1" locked="0" layoutInCell="1" allowOverlap="1" wp14:anchorId="1AABFB70" wp14:editId="2AFC4AB3">
-            <wp:simplePos x="0" y="0"/>
-            <wp:positionH relativeFrom="column">
-              <wp:posOffset>1434465</wp:posOffset>
-            </wp:positionH>
-            <wp:positionV relativeFrom="paragraph">
-              <wp:posOffset>165735</wp:posOffset>
-            </wp:positionV>
-            <wp:extent cx="2038635" cy="4382112"/>
-            <wp:effectExtent l="0" t="0" r="0" b="0"/>
-            <wp:wrapNone/>
-            <wp:docPr id="14" name="Imagem 14"/>
-            <wp:cNvGraphicFramePr>
-              <a:graphicFrameLocks xmlns:a="http://schemas.openxmlformats.org/drawingml/2006/main" noChangeAspect="1"/>
-            </wp:cNvGraphicFramePr>
-            <a:graphic xmlns:a="http://schemas.openxmlformats.org/drawingml/2006/main">
-              <a:graphicData uri="http://schemas.openxmlformats.org/drawingml/2006/picture">
-                <pic:pic xmlns:pic="http://schemas.openxmlformats.org/drawingml/2006/picture">
-                  <pic:nvPicPr>
-                    <pic:cNvPr id="14" name="estrutura_mvc.png"/>
-                    <pic:cNvPicPr/>
-                  </pic:nvPicPr>
-                  <pic:blipFill>
-                    <a:blip r:embed="rId12">
-                      <a:extLst>
-                        <a:ext uri="{28A0092B-C50C-407E-A947-70E740481C1C}">
-                          <a14:useLocalDpi xmlns:a14="http://schemas.microsoft.com/office/drawing/2010/main" val="0"/>
-                        </a:ext>
-                      </a:extLst>
-                    </a:blip>
-                    <a:stretch>
-                      <a:fillRect/>
-                    </a:stretch>
-                  </pic:blipFill>
-                  <pic:spPr>
-                    <a:xfrm>
-                      <a:off x="0" y="0"/>
-                      <a:ext cx="2038635" cy="4382112"/>
-                    </a:xfrm>
-                    <a:prstGeom prst="rect">
-                      <a:avLst/>
-                    </a:prstGeom>
-                  </pic:spPr>
-                </pic:pic>
-              </a:graphicData>
-            </a:graphic>
-            <wp14:sizeRelH relativeFrom="page">
-              <wp14:pctWidth>0</wp14:pctWidth>
-            </wp14:sizeRelH>
-            <wp14:sizeRelV relativeFrom="page">
-              <wp14:pctHeight>0</wp14:pctHeight>
-            </wp14:sizeRelV>
-          </wp:anchor>
-        </w:drawing>
-      </w:r>
-    </w:p>
-    <w:p>
-      <w:r>
-        <w:tab/>
+    </w:p>
+    <w:p/>
+    <w:p/>
+    <w:p>
+      <w:pPr>
+        <w:pStyle w:val="Ttulo1"/>
+        <w:numPr>
+          <w:ilvl w:val="0"/>
+          <w:numId w:val="7"/>
+        </w:numPr>
+        <w:spacing w:line="360" w:lineRule="auto"/>
+      </w:pPr>
+      <w:bookmarkStart w:id="5" w:name="_Toc30370284"/>
+      <w:r>
+        <w:lastRenderedPageBreak/>
+        <w:t>Documentação de Classes</w:t>
+      </w:r>
+      <w:bookmarkStart w:id="6" w:name="_GoBack"/>
+      <w:bookmarkEnd w:id="5"/>
+      <w:bookmarkEnd w:id="6"/>
+    </w:p>
+    <w:p>
+      <w:pPr>
+        <w:pStyle w:val="Ttulo2"/>
+        <w:spacing w:line="360" w:lineRule="auto"/>
+        <w:ind w:left="360"/>
+        <w:rPr>
+          <w:sz w:val="32"/>
+          <w:szCs w:val="32"/>
+        </w:rPr>
+      </w:pPr>
+      <w:bookmarkStart w:id="7" w:name="_Toc30370285"/>
+      <w:r>
+        <w:rPr>
+          <w:sz w:val="32"/>
+          <w:szCs w:val="32"/>
+        </w:rPr>
+        <w:t>CareTaker</w:t>
+      </w:r>
+      <w:bookmarkEnd w:id="7"/>
+    </w:p>
+    <w:p>
+      <w:pPr>
+        <w:ind w:left="360"/>
+        <w:rPr>
+          <w:sz w:val="24"/>
+          <w:szCs w:val="24"/>
+        </w:rPr>
+      </w:pPr>
+      <w:r>
+        <w:rPr>
+          <w:sz w:val="24"/>
+          <w:szCs w:val="24"/>
+        </w:rPr>
+        <w:t xml:space="preserve">Essa classe </w:t>
+      </w:r>
+      <w:r>
+        <w:rPr>
+          <w:sz w:val="24"/>
+          <w:szCs w:val="24"/>
+        </w:rPr>
+        <w:t>gerência</w:t>
+      </w:r>
+      <w:r>
+        <w:rPr>
+          <w:sz w:val="24"/>
+          <w:szCs w:val="24"/>
+        </w:rPr>
+        <w:t xml:space="preserve"> as solicitações para salvar e restaura</w:t>
+      </w:r>
+      <w:r>
+        <w:rPr>
+          <w:sz w:val="24"/>
+          <w:szCs w:val="24"/>
+        </w:rPr>
+        <w:t>r</w:t>
+      </w:r>
+      <w:r>
+        <w:rPr>
+          <w:sz w:val="24"/>
+          <w:szCs w:val="24"/>
+        </w:rPr>
+        <w:t xml:space="preserve"> os estados d</w:t>
+      </w:r>
+      <w:r>
+        <w:rPr>
+          <w:sz w:val="24"/>
+          <w:szCs w:val="24"/>
+        </w:rPr>
+        <w:t>o</w:t>
+      </w:r>
+      <w:r>
+        <w:rPr>
+          <w:sz w:val="24"/>
+          <w:szCs w:val="24"/>
+        </w:rPr>
+        <w:t xml:space="preserve"> objeto</w:t>
+      </w:r>
+      <w:r>
+        <w:rPr>
+          <w:sz w:val="24"/>
+          <w:szCs w:val="24"/>
+        </w:rPr>
+        <w:t xml:space="preserve"> (WebCrawler)</w:t>
+      </w:r>
+      <w:r>
+        <w:rPr>
+          <w:sz w:val="24"/>
+          <w:szCs w:val="24"/>
+        </w:rPr>
+        <w:t>.</w:t>
+      </w:r>
+    </w:p>
+    <w:p>
+      <w:pPr>
+        <w:pStyle w:val="Ttulo2"/>
+        <w:spacing w:line="360" w:lineRule="auto"/>
+        <w:ind w:left="360"/>
+        <w:rPr>
+          <w:sz w:val="32"/>
+          <w:szCs w:val="32"/>
+          <w:lang w:val="en-US"/>
+        </w:rPr>
+      </w:pPr>
+      <w:bookmarkStart w:id="8" w:name="_Toc30370286"/>
+      <w:r>
+        <w:rPr>
+          <w:sz w:val="32"/>
+          <w:szCs w:val="32"/>
+          <w:lang w:val="en-US"/>
+        </w:rPr>
+        <w:t>Factories</w:t>
+      </w:r>
+      <w:bookmarkEnd w:id="8"/>
+    </w:p>
+    <w:p>
+      <w:pPr>
+        <w:ind w:left="360"/>
+      </w:pPr>
+      <w:r>
+        <w:t>Essa classe é responsável por c</w:t>
+      </w:r>
+      <w:r>
+        <w:t>ria</w:t>
+      </w:r>
+      <w:r>
+        <w:t>r</w:t>
+      </w:r>
+      <w:r>
+        <w:t xml:space="preserve"> a estrutura MVC e os tipos de arquivo</w:t>
+      </w:r>
+      <w:r>
+        <w:t xml:space="preserve"> a serem exportados.</w:t>
+      </w:r>
+    </w:p>
+    <w:p>
+      <w:pPr>
+        <w:pStyle w:val="Ttulo2"/>
+        <w:spacing w:line="360" w:lineRule="auto"/>
+        <w:ind w:left="360"/>
+        <w:rPr>
+          <w:sz w:val="32"/>
+          <w:szCs w:val="32"/>
+          <w:lang w:val="en-US"/>
+        </w:rPr>
+      </w:pPr>
+      <w:bookmarkStart w:id="9" w:name="_Toc30370287"/>
+      <w:r>
+        <w:rPr>
+          <w:sz w:val="32"/>
+          <w:szCs w:val="32"/>
+          <w:lang w:val="en-US"/>
+        </w:rPr>
+        <w:t>HomeController</w:t>
+      </w:r>
+      <w:bookmarkEnd w:id="9"/>
+    </w:p>
+    <w:p>
+      <w:pPr>
+        <w:ind w:left="360"/>
+        <w:jc w:val="both"/>
+        <w:rPr>
+          <w:sz w:val="24"/>
+          <w:szCs w:val="24"/>
+        </w:rPr>
+      </w:pPr>
+      <w:r>
+        <w:rPr>
+          <w:sz w:val="24"/>
+          <w:szCs w:val="24"/>
+        </w:rPr>
+        <w:t>Esta classe é responsável por gerenciar toda a lógica de negócio</w:t>
+      </w:r>
+      <w:r>
+        <w:rPr>
+          <w:sz w:val="24"/>
+          <w:szCs w:val="24"/>
+        </w:rPr>
+        <w:t xml:space="preserve"> entre o modelo e a vista.</w:t>
+      </w:r>
+    </w:p>
+    <w:p>
+      <w:pPr>
+        <w:pStyle w:val="Ttulo2"/>
+        <w:spacing w:line="360" w:lineRule="auto"/>
+        <w:ind w:left="360"/>
+        <w:rPr>
+          <w:sz w:val="32"/>
+          <w:szCs w:val="32"/>
+          <w:lang w:val="en-US"/>
+        </w:rPr>
+      </w:pPr>
+      <w:bookmarkStart w:id="10" w:name="_Toc30370288"/>
+      <w:r>
+        <w:rPr>
+          <w:sz w:val="32"/>
+          <w:szCs w:val="32"/>
+          <w:lang w:val="en-US"/>
+        </w:rPr>
+        <w:t>Home View</w:t>
+      </w:r>
+      <w:bookmarkEnd w:id="10"/>
+    </w:p>
+    <w:p>
+      <w:pPr>
+        <w:ind w:left="360"/>
+        <w:jc w:val="both"/>
+      </w:pPr>
+      <w:r>
+        <w:t>Esta classe contém toda a implementação sobre a interface do usuário. Implement</w:t>
+      </w:r>
+      <w:r>
+        <w:t>a</w:t>
+      </w:r>
+      <w:r>
+        <w:t xml:space="preserve"> um comportamento da visualização e um observador para manter-se atualizado quando o modelo for alterado.</w:t>
+      </w:r>
+    </w:p>
+    <w:p>
+      <w:pPr>
+        <w:pStyle w:val="Ttulo2"/>
+        <w:spacing w:line="360" w:lineRule="auto"/>
+        <w:ind w:left="360"/>
+        <w:rPr>
+          <w:sz w:val="32"/>
+          <w:szCs w:val="32"/>
+          <w:lang w:val="en-US"/>
+        </w:rPr>
+      </w:pPr>
+      <w:bookmarkStart w:id="11" w:name="_Toc30370289"/>
+      <w:r>
+        <w:rPr>
+          <w:sz w:val="32"/>
+          <w:szCs w:val="32"/>
+          <w:lang w:val="en-US"/>
+        </w:rPr>
+        <w:t>Home View</w:t>
+      </w:r>
+      <w:r>
+        <w:rPr>
+          <w:sz w:val="32"/>
+          <w:szCs w:val="32"/>
+          <w:lang w:val="en-US"/>
+        </w:rPr>
+        <w:t>.</w:t>
+      </w:r>
+      <w:r>
+        <w:rPr>
+          <w:sz w:val="32"/>
+          <w:szCs w:val="32"/>
+          <w:lang w:val="en-US"/>
+        </w:rPr>
+        <w:t>StopCriteria</w:t>
+      </w:r>
+      <w:bookmarkEnd w:id="11"/>
+    </w:p>
+    <w:p>
+      <w:pPr>
+        <w:ind w:left="360"/>
+        <w:jc w:val="both"/>
+        <w:rPr>
+          <w:sz w:val="24"/>
+          <w:szCs w:val="24"/>
+        </w:rPr>
+      </w:pPr>
+      <w:r>
+        <w:rPr>
+          <w:sz w:val="24"/>
+          <w:szCs w:val="24"/>
+        </w:rPr>
+        <w:t xml:space="preserve">Enumerado que identifica os tipos de pesquisas durante o programa. Os valores são: </w:t>
+      </w:r>
+      <w:r>
+        <w:rPr>
+          <w:b/>
+          <w:bCs/>
+          <w:sz w:val="24"/>
+          <w:szCs w:val="24"/>
+        </w:rPr>
+        <w:t>PAGES</w:t>
+      </w:r>
+      <w:r>
+        <w:rPr>
+          <w:sz w:val="24"/>
+          <w:szCs w:val="24"/>
+        </w:rPr>
+        <w:t xml:space="preserve">, </w:t>
+      </w:r>
+      <w:r>
+        <w:rPr>
+          <w:b/>
+          <w:bCs/>
+          <w:sz w:val="24"/>
+          <w:szCs w:val="24"/>
+        </w:rPr>
+        <w:t>DEPTH</w:t>
+      </w:r>
+      <w:r>
+        <w:rPr>
+          <w:sz w:val="24"/>
+          <w:szCs w:val="24"/>
+        </w:rPr>
+        <w:t xml:space="preserve">, </w:t>
+      </w:r>
+      <w:r>
+        <w:rPr>
+          <w:b/>
+          <w:bCs/>
+          <w:sz w:val="24"/>
+          <w:szCs w:val="24"/>
+        </w:rPr>
+        <w:t>ITERATIVE</w:t>
+      </w:r>
+      <w:r>
+        <w:rPr>
+          <w:sz w:val="24"/>
+          <w:szCs w:val="24"/>
+        </w:rPr>
+        <w:t xml:space="preserve"> e</w:t>
+      </w:r>
+      <w:r>
+        <w:rPr>
+          <w:sz w:val="24"/>
+          <w:szCs w:val="24"/>
+        </w:rPr>
+        <w:t xml:space="preserve"> </w:t>
+      </w:r>
+      <w:r>
+        <w:rPr>
+          <w:b/>
+          <w:bCs/>
+          <w:sz w:val="24"/>
+          <w:szCs w:val="24"/>
+        </w:rPr>
+        <w:t>EXPANDED</w:t>
+      </w:r>
+      <w:r>
+        <w:rPr>
+          <w:sz w:val="24"/>
+          <w:szCs w:val="24"/>
+        </w:rPr>
+        <w:t>;</w:t>
+      </w:r>
+    </w:p>
+    <w:p>
+      <w:pPr>
+        <w:pStyle w:val="Ttulo2"/>
+        <w:spacing w:line="360" w:lineRule="auto"/>
+        <w:ind w:left="360"/>
+        <w:rPr>
+          <w:sz w:val="32"/>
+          <w:szCs w:val="32"/>
+        </w:rPr>
+      </w:pPr>
+      <w:bookmarkStart w:id="12" w:name="_Toc30370290"/>
+      <w:r>
+        <w:rPr>
+          <w:sz w:val="32"/>
+          <w:szCs w:val="32"/>
+        </w:rPr>
+        <w:t>Link</w:t>
+      </w:r>
+      <w:bookmarkEnd w:id="12"/>
+    </w:p>
+    <w:p>
+      <w:pPr>
+        <w:ind w:left="360"/>
+        <w:rPr>
+          <w:sz w:val="24"/>
+          <w:szCs w:val="24"/>
+        </w:rPr>
+      </w:pPr>
+      <w:r>
+        <w:rPr>
+          <w:sz w:val="24"/>
+          <w:szCs w:val="24"/>
+        </w:rPr>
+        <w:t>Classe que representa um link</w:t>
+      </w:r>
+      <w:r>
+        <w:rPr>
+          <w:sz w:val="24"/>
+          <w:szCs w:val="24"/>
+        </w:rPr>
+        <w:t xml:space="preserve"> de uma página web onde este será guardado no grafo.</w:t>
+      </w:r>
+    </w:p>
+    <w:p>
+      <w:pPr>
+        <w:pStyle w:val="Ttulo2"/>
+        <w:spacing w:line="360" w:lineRule="auto"/>
+        <w:ind w:left="360"/>
+        <w:rPr>
+          <w:sz w:val="32"/>
+          <w:szCs w:val="32"/>
+        </w:rPr>
+      </w:pPr>
+      <w:bookmarkStart w:id="13" w:name="_Toc30370291"/>
+      <w:r>
+        <w:rPr>
+          <w:sz w:val="32"/>
+          <w:szCs w:val="32"/>
+        </w:rPr>
+        <w:t>LoggerWriter</w:t>
+      </w:r>
+      <w:bookmarkEnd w:id="13"/>
+    </w:p>
+    <w:p>
+      <w:pPr>
+        <w:ind w:left="360"/>
+        <w:rPr>
+          <w:sz w:val="24"/>
+          <w:szCs w:val="24"/>
+        </w:rPr>
+      </w:pPr>
+      <w:r>
+        <w:rPr>
+          <w:sz w:val="24"/>
+          <w:szCs w:val="24"/>
+        </w:rPr>
+        <w:t xml:space="preserve">Essa classe é responsável por gravar </w:t>
+      </w:r>
+      <w:r>
+        <w:rPr>
+          <w:sz w:val="24"/>
+          <w:szCs w:val="24"/>
+        </w:rPr>
+        <w:t>mensagens</w:t>
+      </w:r>
+      <w:r>
+        <w:rPr>
+          <w:sz w:val="24"/>
+          <w:szCs w:val="24"/>
+        </w:rPr>
+        <w:t xml:space="preserve"> em um arquivo de texto</w:t>
+      </w:r>
+    </w:p>
+    <w:p>
+      <w:pPr>
+        <w:pStyle w:val="Ttulo2"/>
+        <w:spacing w:line="360" w:lineRule="auto"/>
+        <w:ind w:left="360"/>
+        <w:rPr>
+          <w:sz w:val="32"/>
+          <w:szCs w:val="32"/>
+          <w:lang w:val="en-US"/>
+        </w:rPr>
+      </w:pPr>
+      <w:bookmarkStart w:id="14" w:name="_Toc30370292"/>
+      <w:r>
+        <w:rPr>
+          <w:sz w:val="32"/>
+          <w:szCs w:val="32"/>
+          <w:lang w:val="en-US"/>
+        </w:rPr>
+        <w:t>Main</w:t>
+      </w:r>
+      <w:bookmarkEnd w:id="14"/>
+    </w:p>
+    <w:p>
+      <w:pPr>
+        <w:ind w:left="360"/>
+      </w:pPr>
+      <w:r>
+        <w:t>Está classe é po</w:t>
+      </w:r>
+      <w:r>
+        <w:t>nto principal de entrad</w:t>
+      </w:r>
+      <w:r>
+        <w:t>a</w:t>
+      </w:r>
+      <w:r>
+        <w:t xml:space="preserve"> do programa</w:t>
+      </w:r>
+      <w:r>
+        <w:t>.</w:t>
+      </w:r>
+    </w:p>
+    <w:p>
+      <w:pPr>
+        <w:pStyle w:val="Ttulo2"/>
+        <w:spacing w:line="360" w:lineRule="auto"/>
+        <w:ind w:left="360"/>
+        <w:rPr>
+          <w:sz w:val="32"/>
+          <w:szCs w:val="32"/>
+        </w:rPr>
+      </w:pPr>
+      <w:bookmarkStart w:id="15" w:name="_Toc30370293"/>
+      <w:r>
+        <w:rPr>
+          <w:sz w:val="32"/>
+          <w:szCs w:val="32"/>
+        </w:rPr>
+        <w:t>MyDigraph</w:t>
+      </w:r>
+      <w:bookmarkEnd w:id="15"/>
+    </w:p>
+    <w:p>
+      <w:pPr>
+        <w:ind w:left="360"/>
+        <w:jc w:val="both"/>
+        <w:rPr>
+          <w:sz w:val="24"/>
+          <w:szCs w:val="24"/>
+        </w:rPr>
+      </w:pPr>
+      <w:r>
+        <w:rPr>
+          <w:sz w:val="24"/>
+          <w:szCs w:val="24"/>
+        </w:rPr>
+        <w:t>Classe que implementa um grafo. Para além dos métodos normais de criação e manipulação de um grafo existem também métodos para retornar vértices aleatórios.</w:t>
+      </w:r>
+    </w:p>
+    <w:p>
+      <w:pPr>
+        <w:pStyle w:val="Ttulo2"/>
+        <w:spacing w:line="360" w:lineRule="auto"/>
+        <w:ind w:left="360"/>
+        <w:rPr>
+          <w:sz w:val="32"/>
+          <w:szCs w:val="32"/>
+        </w:rPr>
+      </w:pPr>
+      <w:bookmarkStart w:id="16" w:name="_Toc30370294"/>
+      <w:r>
+        <w:rPr>
+          <w:sz w:val="32"/>
+          <w:szCs w:val="32"/>
+        </w:rPr>
+        <w:t>My</w:t>
+      </w:r>
+      <w:r>
+        <w:rPr>
+          <w:sz w:val="32"/>
+          <w:szCs w:val="32"/>
+        </w:rPr>
+        <w:t>Edge</w:t>
+      </w:r>
+      <w:bookmarkEnd w:id="16"/>
+    </w:p>
+    <w:p>
+      <w:pPr>
+        <w:ind w:left="360"/>
+      </w:pPr>
+      <w:r>
+        <w:t>Classe privada usada em My</w:t>
+      </w:r>
+      <w:r>
+        <w:t>Di</w:t>
+      </w:r>
+      <w:r>
+        <w:t>Graph que implementa uma aresta do grafo. Contém um elemento e o vértice de in</w:t>
+      </w:r>
+      <w:r>
+        <w:t>í</w:t>
+      </w:r>
+      <w:r>
+        <w:t>cio e fim</w:t>
+      </w:r>
+      <w:r>
+        <w:t>.</w:t>
+      </w:r>
+    </w:p>
+    <w:p>
+      <w:pPr>
+        <w:pStyle w:val="Ttulo2"/>
+        <w:spacing w:line="360" w:lineRule="auto"/>
+        <w:ind w:left="360"/>
+        <w:rPr>
+          <w:sz w:val="32"/>
+          <w:szCs w:val="32"/>
+          <w:u w:val="single"/>
+        </w:rPr>
+      </w:pPr>
+      <w:bookmarkStart w:id="17" w:name="_Toc30370295"/>
+      <w:r>
+        <w:rPr>
+          <w:sz w:val="32"/>
+          <w:szCs w:val="32"/>
+        </w:rPr>
+        <w:lastRenderedPageBreak/>
+        <w:t>My</w:t>
+      </w:r>
+      <w:r>
+        <w:rPr>
+          <w:sz w:val="32"/>
+          <w:szCs w:val="32"/>
+        </w:rPr>
+        <w:t>Vertex</w:t>
+      </w:r>
+      <w:bookmarkEnd w:id="17"/>
+    </w:p>
+    <w:p>
+      <w:pPr>
+        <w:ind w:left="360"/>
+        <w:jc w:val="both"/>
+        <w:rPr>
+          <w:sz w:val="24"/>
+          <w:szCs w:val="24"/>
+          <w:u w:val="single"/>
+        </w:rPr>
+      </w:pPr>
+      <w:r>
+        <w:t>Classe privada usada em My</w:t>
+      </w:r>
+      <w:r>
+        <w:t>Di</w:t>
+      </w:r>
+      <w:r>
+        <w:t>Graph que implementa um vértice do grafo. Contém um elemento.</w:t>
+      </w:r>
+    </w:p>
+    <w:p>
+      <w:pPr>
+        <w:pStyle w:val="Ttulo2"/>
+        <w:spacing w:line="360" w:lineRule="auto"/>
+        <w:ind w:left="360"/>
+        <w:rPr>
+          <w:sz w:val="32"/>
+          <w:szCs w:val="32"/>
+        </w:rPr>
+      </w:pPr>
+      <w:bookmarkStart w:id="18" w:name="_Toc30370296"/>
+      <w:r>
+        <w:rPr>
+          <w:sz w:val="32"/>
+          <w:szCs w:val="32"/>
+        </w:rPr>
+        <w:t>SearchDepth</w:t>
+      </w:r>
+      <w:bookmarkEnd w:id="18"/>
+    </w:p>
+    <w:p>
+      <w:pPr>
+        <w:ind w:left="360"/>
+        <w:rPr>
+          <w:sz w:val="24"/>
+          <w:szCs w:val="24"/>
+        </w:rPr>
+      </w:pPr>
+      <w:r>
+        <w:rPr>
+          <w:sz w:val="24"/>
+          <w:szCs w:val="24"/>
+        </w:rPr>
+        <w:t>Esta classe é uma estratégia para pesquisar páginas pelo modo interativo</w:t>
+      </w:r>
+      <w:r>
+        <w:rPr>
+          <w:sz w:val="24"/>
+          <w:szCs w:val="24"/>
+        </w:rPr>
+        <w:t>.</w:t>
+      </w:r>
+    </w:p>
+    <w:p>
+      <w:pPr>
+        <w:pStyle w:val="Ttulo2"/>
+        <w:spacing w:line="360" w:lineRule="auto"/>
+        <w:ind w:left="360"/>
+        <w:rPr>
+          <w:sz w:val="32"/>
+          <w:szCs w:val="32"/>
+          <w:lang w:val="en-US"/>
+        </w:rPr>
+      </w:pPr>
+      <w:bookmarkStart w:id="19" w:name="_Toc30370297"/>
+      <w:r>
+        <w:rPr>
+          <w:sz w:val="32"/>
+          <w:szCs w:val="32"/>
+          <w:lang w:val="en-US"/>
+        </w:rPr>
+        <w:t>SearchExpandedPages</w:t>
+      </w:r>
+      <w:bookmarkEnd w:id="19"/>
+    </w:p>
+    <w:p>
+      <w:pPr>
+        <w:ind w:left="360"/>
+        <w:rPr>
+          <w:sz w:val="24"/>
+          <w:szCs w:val="24"/>
+        </w:rPr>
+      </w:pPr>
+      <w:r>
+        <w:rPr>
+          <w:sz w:val="24"/>
+          <w:szCs w:val="24"/>
+        </w:rPr>
+        <w:t>Esta é outra classe de critérios de parada de estratégia para pesquisar nas páginas da Web</w:t>
+      </w:r>
+      <w:r>
+        <w:rPr>
+          <w:sz w:val="24"/>
+          <w:szCs w:val="24"/>
+        </w:rPr>
+        <w:t>.</w:t>
+      </w:r>
+    </w:p>
+    <w:p>
+      <w:pPr>
+        <w:pStyle w:val="Ttulo2"/>
+        <w:spacing w:line="360" w:lineRule="auto"/>
+        <w:ind w:left="360"/>
+        <w:rPr>
+          <w:sz w:val="32"/>
+          <w:szCs w:val="32"/>
+          <w:lang w:val="en-US"/>
+        </w:rPr>
+      </w:pPr>
+      <w:bookmarkStart w:id="20" w:name="_Toc30370298"/>
+      <w:r>
+        <w:rPr>
+          <w:sz w:val="32"/>
+          <w:szCs w:val="32"/>
+          <w:lang w:val="en-US"/>
+        </w:rPr>
+        <w:t>SearchIterative</w:t>
+      </w:r>
+      <w:bookmarkEnd w:id="20"/>
+    </w:p>
+    <w:p>
+      <w:pPr>
+        <w:ind w:firstLine="360"/>
+        <w:rPr>
+          <w:sz w:val="24"/>
+          <w:szCs w:val="24"/>
+        </w:rPr>
+      </w:pPr>
+      <w:r>
+        <w:rPr>
+          <w:sz w:val="24"/>
+          <w:szCs w:val="24"/>
+        </w:rPr>
+        <w:t>Esta classe é uma estratégia para pesquisar páginas pelo modo interativo</w:t>
+      </w:r>
+      <w:r>
+        <w:rPr>
+          <w:sz w:val="24"/>
+          <w:szCs w:val="24"/>
+        </w:rPr>
+        <w:t>.</w:t>
+      </w:r>
+    </w:p>
+    <w:p>
+      <w:pPr>
+        <w:pStyle w:val="Ttulo2"/>
+        <w:spacing w:line="360" w:lineRule="auto"/>
+        <w:ind w:left="360"/>
+        <w:rPr>
+          <w:sz w:val="32"/>
+          <w:szCs w:val="32"/>
+          <w:lang w:val="en-US"/>
+        </w:rPr>
+      </w:pPr>
+      <w:bookmarkStart w:id="21" w:name="_Toc30370299"/>
+      <w:r>
+        <w:rPr>
+          <w:sz w:val="32"/>
+          <w:szCs w:val="32"/>
+          <w:lang w:val="en-US"/>
+        </w:rPr>
+        <w:t>SearchPages</w:t>
+      </w:r>
+      <w:bookmarkEnd w:id="21"/>
+    </w:p>
+    <w:p>
+      <w:pPr>
+        <w:ind w:firstLine="360"/>
+        <w:rPr>
+          <w:sz w:val="24"/>
+          <w:szCs w:val="24"/>
+        </w:rPr>
+      </w:pPr>
+      <w:r>
+        <w:rPr>
+          <w:sz w:val="24"/>
+          <w:szCs w:val="24"/>
+        </w:rPr>
+        <w:t>Esta classe é uma estratégia para pesquisar todas as páginas</w:t>
+      </w:r>
+      <w:r>
+        <w:rPr>
+          <w:sz w:val="24"/>
+          <w:szCs w:val="24"/>
+        </w:rPr>
+        <w:t xml:space="preserve"> em largura-</w:t>
+      </w:r>
+      <w:r>
+        <w:rPr>
+          <w:sz w:val="24"/>
+          <w:szCs w:val="24"/>
+        </w:rPr>
+        <w:t>primeiro.</w:t>
+      </w:r>
+    </w:p>
+    <w:p>
+      <w:pPr>
+        <w:pStyle w:val="Ttulo2"/>
+        <w:spacing w:line="360" w:lineRule="auto"/>
+        <w:ind w:left="360"/>
+        <w:rPr>
+          <w:sz w:val="32"/>
+          <w:szCs w:val="32"/>
+          <w:lang w:val="en-US"/>
+        </w:rPr>
+      </w:pPr>
+      <w:bookmarkStart w:id="22" w:name="_Toc30370300"/>
+      <w:r>
+        <w:rPr>
+          <w:sz w:val="32"/>
+          <w:szCs w:val="32"/>
+          <w:lang w:val="en-US"/>
+        </w:rPr>
+        <w:t>WebCrawler</w:t>
+      </w:r>
+      <w:bookmarkEnd w:id="22"/>
+    </w:p>
+    <w:p>
+      <w:pPr>
+        <w:ind w:left="360"/>
+        <w:jc w:val="both"/>
+      </w:pPr>
+      <w:r>
+        <w:rPr>
+          <w:sz w:val="24"/>
+          <w:szCs w:val="24"/>
+        </w:rPr>
+        <w:t>Esta classe é responsável para criar o nosso modelo do WebCrawler baseado-se na classe MyDigraph implementado</w:t>
+      </w:r>
+      <w:r>
+        <w:rPr>
+          <w:sz w:val="24"/>
+          <w:szCs w:val="24"/>
+        </w:rPr>
+        <w:t>, onde os vértices são representados pelas página</w:t>
+      </w:r>
+      <w:r>
+        <w:rPr>
+          <w:sz w:val="24"/>
+          <w:szCs w:val="24"/>
+        </w:rPr>
+        <w:t xml:space="preserve">s </w:t>
+      </w:r>
+      <w:r>
+        <w:rPr>
+          <w:sz w:val="24"/>
+          <w:szCs w:val="24"/>
+        </w:rPr>
+        <w:t>web em concreto (classe WebPage) e arestas por um link desta página (classe Link)</w:t>
+      </w:r>
+      <w:r>
+        <w:rPr>
+          <w:sz w:val="24"/>
+          <w:szCs w:val="24"/>
+        </w:rPr>
+        <w:t>.</w:t>
+      </w:r>
+    </w:p>
+    <w:p>
+      <w:pPr>
+        <w:pStyle w:val="Ttulo2"/>
+        <w:spacing w:line="360" w:lineRule="auto"/>
+        <w:ind w:left="360"/>
+        <w:rPr>
+          <w:sz w:val="32"/>
+          <w:szCs w:val="32"/>
+          <w:lang w:val="en-US"/>
+        </w:rPr>
+      </w:pPr>
+      <w:bookmarkStart w:id="23" w:name="_Toc30370301"/>
+      <w:r>
+        <w:rPr>
+          <w:sz w:val="32"/>
+          <w:szCs w:val="32"/>
+          <w:lang w:val="en-US"/>
+        </w:rPr>
+        <w:t>WebCrawlerJson</w:t>
+      </w:r>
+      <w:bookmarkEnd w:id="23"/>
+    </w:p>
+    <w:p>
+      <w:pPr>
+        <w:ind w:left="360"/>
+      </w:pPr>
+      <w:r>
+        <w:rPr>
+          <w:sz w:val="24"/>
+          <w:szCs w:val="24"/>
+        </w:rPr>
+        <w:t xml:space="preserve">Esta classe é para gerar um novo arquivo do tipo </w:t>
+      </w:r>
+      <w:r>
+        <w:rPr>
+          <w:b/>
+          <w:bCs/>
+          <w:i/>
+          <w:iCs/>
+          <w:sz w:val="24"/>
+          <w:szCs w:val="24"/>
+        </w:rPr>
+        <w:t>JSON</w:t>
+      </w:r>
+      <w:r>
+        <w:rPr>
+          <w:sz w:val="24"/>
+          <w:szCs w:val="24"/>
+        </w:rPr>
+        <w:t xml:space="preserve"> p</w:t>
+      </w:r>
+      <w:r>
+        <w:rPr>
+          <w:sz w:val="24"/>
+          <w:szCs w:val="24"/>
+        </w:rPr>
+        <w:t xml:space="preserve">ela </w:t>
+      </w:r>
+      <w:r>
+        <w:rPr>
+          <w:sz w:val="24"/>
+          <w:szCs w:val="24"/>
+        </w:rPr>
+        <w:t>serialização</w:t>
+      </w:r>
+      <w:r>
+        <w:rPr>
+          <w:sz w:val="24"/>
+          <w:szCs w:val="24"/>
+        </w:rPr>
+        <w:t xml:space="preserve"> do java</w:t>
+      </w:r>
+      <w:r>
+        <w:rPr>
+          <w:sz w:val="24"/>
+          <w:szCs w:val="24"/>
+        </w:rPr>
+        <w:t xml:space="preserve">. Implementa uma interface </w:t>
+      </w:r>
+      <w:r>
+        <w:rPr>
+          <w:sz w:val="24"/>
+          <w:szCs w:val="24"/>
+        </w:rPr>
+        <w:t xml:space="preserve">que faz operações </w:t>
+      </w:r>
+      <w:r>
+        <w:rPr>
+          <w:sz w:val="24"/>
+          <w:szCs w:val="24"/>
+        </w:rPr>
+        <w:t>para salvar e carregar o arquivo</w:t>
+      </w:r>
+      <w:r>
+        <w:rPr>
+          <w:sz w:val="24"/>
+          <w:szCs w:val="24"/>
+        </w:rPr>
+        <w:t xml:space="preserve"> pretendido</w:t>
+      </w:r>
+    </w:p>
+    <w:p>
+      <w:pPr>
+        <w:pStyle w:val="Ttulo2"/>
+        <w:spacing w:line="360" w:lineRule="auto"/>
+        <w:ind w:left="360"/>
+        <w:rPr>
+          <w:sz w:val="32"/>
+          <w:szCs w:val="32"/>
+        </w:rPr>
+      </w:pPr>
+      <w:bookmarkStart w:id="24" w:name="_Toc30370302"/>
+      <w:r>
+        <w:rPr>
+          <w:sz w:val="32"/>
+          <w:szCs w:val="32"/>
+        </w:rPr>
+        <w:t>WebCrawlerFile</w:t>
+      </w:r>
+      <w:bookmarkEnd w:id="24"/>
+    </w:p>
+    <w:p>
+      <w:pPr>
+        <w:ind w:left="360"/>
+        <w:jc w:val="both"/>
+      </w:pPr>
+      <w:r>
+        <w:rPr>
+          <w:sz w:val="24"/>
+          <w:szCs w:val="24"/>
+        </w:rPr>
+        <w:t>Esta classe é para gerar um novo arquivo do tipo texto p</w:t>
+      </w:r>
+      <w:r>
+        <w:rPr>
+          <w:sz w:val="24"/>
+          <w:szCs w:val="24"/>
+        </w:rPr>
+        <w:t xml:space="preserve">ela </w:t>
+      </w:r>
+      <w:r>
+        <w:rPr>
+          <w:sz w:val="24"/>
+          <w:szCs w:val="24"/>
+        </w:rPr>
+        <w:t>serialização</w:t>
+      </w:r>
+      <w:r>
+        <w:rPr>
+          <w:sz w:val="24"/>
+          <w:szCs w:val="24"/>
+        </w:rPr>
+        <w:t xml:space="preserve"> do java</w:t>
+      </w:r>
+      <w:r>
+        <w:rPr>
+          <w:sz w:val="24"/>
+          <w:szCs w:val="24"/>
+        </w:rPr>
+        <w:t xml:space="preserve">. Implementa uma interface </w:t>
+      </w:r>
+      <w:r>
+        <w:rPr>
+          <w:sz w:val="24"/>
+          <w:szCs w:val="24"/>
+        </w:rPr>
+        <w:t xml:space="preserve">que faz operações </w:t>
+      </w:r>
+      <w:r>
+        <w:rPr>
+          <w:sz w:val="24"/>
+          <w:szCs w:val="24"/>
+        </w:rPr>
+        <w:t>para salvar e carregar o arquivo</w:t>
+      </w:r>
+      <w:r>
+        <w:rPr>
+          <w:sz w:val="24"/>
+          <w:szCs w:val="24"/>
+        </w:rPr>
+        <w:t xml:space="preserve"> pretendido.</w:t>
+      </w:r>
+    </w:p>
+    <w:p>
+      <w:pPr>
+        <w:pStyle w:val="Ttulo2"/>
+        <w:spacing w:line="360" w:lineRule="auto"/>
+        <w:ind w:left="360"/>
+        <w:rPr>
+          <w:sz w:val="32"/>
+          <w:szCs w:val="32"/>
+          <w:lang w:val="en-US"/>
+        </w:rPr>
+      </w:pPr>
+      <w:bookmarkStart w:id="25" w:name="_Toc30370303"/>
+      <w:r>
+        <w:rPr>
+          <w:sz w:val="32"/>
+          <w:szCs w:val="32"/>
+          <w:lang w:val="en-US"/>
+        </w:rPr>
+        <w:t>WebPage</w:t>
+      </w:r>
+      <w:bookmarkEnd w:id="25"/>
+    </w:p>
+    <w:p>
+      <w:pPr>
+        <w:ind w:left="360"/>
+        <w:jc w:val="both"/>
+      </w:pPr>
+      <w:r>
+        <w:rPr>
+          <w:sz w:val="24"/>
+          <w:szCs w:val="24"/>
+        </w:rPr>
+        <w:t xml:space="preserve">Classe que representa o </w:t>
+      </w:r>
+      <w:r>
+        <w:rPr>
+          <w:sz w:val="24"/>
+          <w:szCs w:val="24"/>
+        </w:rPr>
+        <w:t>vértice</w:t>
+      </w:r>
+      <w:r>
+        <w:rPr>
+          <w:sz w:val="24"/>
+          <w:szCs w:val="24"/>
+        </w:rPr>
+        <w:t xml:space="preserve"> no gráfico.</w:t>
+      </w:r>
+      <w:r>
+        <w:rPr>
+          <w:sz w:val="24"/>
+          <w:szCs w:val="24"/>
+        </w:rPr>
+        <w:t xml:space="preserve"> Está classe é representação de uma página web em concreto.</w:t>
       </w:r>
     </w:p>
     <w:p/>
     <w:p/>
     <w:p/>
     <w:p/>
-    <w:p/>
-    <w:p/>
-    <w:p/>
-    <w:p/>
-    <w:p/>
-    <w:p/>
-    <w:p/>
-    <w:p/>
-    <w:p/>
-    <w:p/>
-    <w:p/>
-    <w:p/>
-    <w:p/>
-    <w:p/>
-    <w:p/>
-    <w:p/>
-    <w:p/>
-    <w:p/>
+    <w:p>
+      <w:pPr>
+        <w:pStyle w:val="Ttulo1"/>
+        <w:numPr>
+          <w:ilvl w:val="0"/>
+          <w:numId w:val="7"/>
+        </w:numPr>
+        <w:spacing w:line="360" w:lineRule="auto"/>
+      </w:pPr>
+      <w:bookmarkStart w:id="26" w:name="_Toc30370304"/>
+      <w:r>
+        <w:lastRenderedPageBreak/>
+        <w:t>Padrões de Software</w:t>
+      </w:r>
+      <w:bookmarkEnd w:id="26"/>
+    </w:p>
+    <w:p>
+      <w:pPr>
+        <w:jc w:val="both"/>
+      </w:pPr>
+      <w:r>
+        <w:t>Durante o decorrer da UC foram lecionados alguns padrões de software dos quais usados foram:</w:t>
+      </w:r>
+    </w:p>
     <w:p>
       <w:pPr>
         <w:pStyle w:val="Ttulo2"/>
@@ -2859,30 +6203,22 @@
           <w:szCs w:val="32"/>
         </w:rPr>
       </w:pPr>
+      <w:bookmarkStart w:id="27" w:name="_Toc30370305"/>
       <w:r>
         <w:rPr>
           <w:sz w:val="32"/>
           <w:szCs w:val="32"/>
         </w:rPr>
-        <w:lastRenderedPageBreak/>
-        <w:t xml:space="preserve">DAO (Data Access </w:t>
-      </w:r>
-      <w:proofErr w:type="spellStart"/>
+        <w:t>MVC</w:t>
+      </w:r>
       <w:r>
         <w:rPr>
           <w:sz w:val="32"/>
           <w:szCs w:val="32"/>
         </w:rPr>
-        <w:t>Object</w:t>
-      </w:r>
-      <w:proofErr w:type="spellEnd"/>
-      <w:r>
-        <w:rPr>
-          <w:sz w:val="32"/>
-          <w:szCs w:val="32"/>
-        </w:rPr>
-        <w:t>)</w:t>
-      </w:r>
+        <w:t xml:space="preserve"> e Observer</w:t>
+      </w:r>
+      <w:bookmarkEnd w:id="27"/>
     </w:p>
     <w:p>
       <w:pPr>
@@ -2890,15 +6226,30 @@
         <w:jc w:val="both"/>
       </w:pPr>
       <w:r>
-        <w:t xml:space="preserve">Como no nosso projeto precisaríamos exportar ficheiros de texto e em JSON, tivemos que implementar </w:t>
-      </w:r>
-      <w:r>
-        <w:t>este padrão para esses dois tipos de ficheiro. Este está representado na classe</w:t>
+        <w:t>A estrutura do nosso projeto está baseada neste padrão devido a sua robustez e distribuição</w:t>
+      </w:r>
+      <w:r>
+        <w:t xml:space="preserve"> de responsabilidade entre classes, cada classe é responsável pelo que lhe foi imputado. Sendo assim temos três packages no nosso projeto, </w:t>
+      </w:r>
+      <w:r>
+        <w:rPr>
+          <w:b/>
+          <w:bCs/>
+        </w:rPr>
+        <w:t>Model-Views-Controller</w:t>
+      </w:r>
+      <w:r>
+        <w:t>,</w:t>
       </w:r>
       <w:r>
         <w:t xml:space="preserve"> </w:t>
       </w:r>
-      <w:proofErr w:type="spellStart"/>
+      <w:r>
+        <w:t xml:space="preserve">está representado </w:t>
+      </w:r>
+      <w:r>
+        <w:t xml:space="preserve">numa figura abaixo a estrutura no </w:t>
+      </w:r>
       <w:r>
         <w:rPr>
           <w:b/>
@@ -2906,127 +6257,11 @@
           <w:i/>
           <w:iCs/>
         </w:rPr>
-        <w:t>WebCrawlerFile</w:t>
-      </w:r>
-      <w:proofErr w:type="spellEnd"/>
-      <w:r>
-        <w:t xml:space="preserve"> e </w:t>
-      </w:r>
-      <w:proofErr w:type="spellStart"/>
-      <w:r>
-        <w:rPr>
-          <w:b/>
-          <w:bCs/>
-          <w:i/>
-          <w:iCs/>
-        </w:rPr>
-        <w:t>WebCrawler</w:t>
-      </w:r>
-      <w:r>
-        <w:rPr>
-          <w:b/>
-          <w:bCs/>
-          <w:i/>
-          <w:iCs/>
-        </w:rPr>
-        <w:t>Json</w:t>
-      </w:r>
-      <w:proofErr w:type="spellEnd"/>
-      <w:r>
-        <w:t xml:space="preserve"> onde é usado o modelo (classe </w:t>
-      </w:r>
-      <w:proofErr w:type="spellStart"/>
-      <w:r>
-        <w:rPr>
-          <w:b/>
-          <w:bCs/>
-          <w:i/>
-          <w:iCs/>
-        </w:rPr>
-        <w:t>WebCrawler</w:t>
-      </w:r>
-      <w:proofErr w:type="spellEnd"/>
-      <w:r>
-        <w:t>)</w:t>
+        <w:t>NetBeans</w:t>
       </w:r>
       <w:r>
         <w:t>.</w:t>
       </w:r>
-    </w:p>
-    <w:p>
-      <w:pPr>
-        <w:ind w:left="360"/>
-        <w:jc w:val="both"/>
-      </w:pPr>
-    </w:p>
-    <w:p>
-      <w:pPr>
-        <w:ind w:left="360"/>
-        <w:jc w:val="center"/>
-      </w:pPr>
-      <w:r>
-        <w:drawing>
-          <wp:anchor distT="0" distB="0" distL="114300" distR="114300" simplePos="0" relativeHeight="251684864" behindDoc="0" locked="0" layoutInCell="1" allowOverlap="1" wp14:anchorId="6033B916" wp14:editId="7804852D">
-            <wp:simplePos x="0" y="0"/>
-            <wp:positionH relativeFrom="column">
-              <wp:posOffset>1872615</wp:posOffset>
-            </wp:positionH>
-            <wp:positionV relativeFrom="paragraph">
-              <wp:posOffset>-1905</wp:posOffset>
-            </wp:positionV>
-            <wp:extent cx="1876687" cy="562053"/>
-            <wp:effectExtent l="0" t="0" r="9525" b="9525"/>
-            <wp:wrapNone/>
-            <wp:docPr id="15" name="Imagem 15"/>
-            <wp:cNvGraphicFramePr>
-              <a:graphicFrameLocks xmlns:a="http://schemas.openxmlformats.org/drawingml/2006/main" noChangeAspect="1"/>
-            </wp:cNvGraphicFramePr>
-            <a:graphic xmlns:a="http://schemas.openxmlformats.org/drawingml/2006/main">
-              <a:graphicData uri="http://schemas.openxmlformats.org/drawingml/2006/picture">
-                <pic:pic xmlns:pic="http://schemas.openxmlformats.org/drawingml/2006/picture">
-                  <pic:nvPicPr>
-                    <pic:cNvPr id="1" name=""/>
-                    <pic:cNvPicPr/>
-                  </pic:nvPicPr>
-                  <pic:blipFill>
-                    <a:blip r:embed="rId13">
-                      <a:extLst>
-                        <a:ext uri="{28A0092B-C50C-407E-A947-70E740481C1C}">
-                          <a14:useLocalDpi xmlns:a14="http://schemas.microsoft.com/office/drawing/2010/main" val="0"/>
-                        </a:ext>
-                      </a:extLst>
-                    </a:blip>
-                    <a:stretch>
-                      <a:fillRect/>
-                    </a:stretch>
-                  </pic:blipFill>
-                  <pic:spPr>
-                    <a:xfrm>
-                      <a:off x="0" y="0"/>
-                      <a:ext cx="1876687" cy="562053"/>
-                    </a:xfrm>
-                    <a:prstGeom prst="rect">
-                      <a:avLst/>
-                    </a:prstGeom>
-                  </pic:spPr>
-                </pic:pic>
-              </a:graphicData>
-            </a:graphic>
-            <wp14:sizeRelH relativeFrom="page">
-              <wp14:pctWidth>0</wp14:pctWidth>
-            </wp14:sizeRelH>
-            <wp14:sizeRelV relativeFrom="page">
-              <wp14:pctHeight>0</wp14:pctHeight>
-            </wp14:sizeRelV>
-          </wp:anchor>
-        </w:drawing>
-      </w:r>
-    </w:p>
-    <w:p>
-      <w:pPr>
-        <w:ind w:left="360"/>
-        <w:jc w:val="both"/>
-      </w:pPr>
     </w:p>
     <w:p>
       <w:pPr>
@@ -3040,18 +6275,18 @@
         <mc:AlternateContent>
           <mc:Choice Requires="wps">
             <w:drawing>
-              <wp:anchor distT="0" distB="0" distL="114300" distR="114300" simplePos="0" relativeHeight="251686912" behindDoc="0" locked="0" layoutInCell="1" allowOverlap="1" wp14:anchorId="02C5EA18" wp14:editId="6B490CB9">
+              <wp:anchor distT="0" distB="0" distL="114300" distR="114300" simplePos="0" relativeHeight="251683840" behindDoc="1" locked="0" layoutInCell="1" allowOverlap="1" wp14:anchorId="00333A3D" wp14:editId="41C5F126">
                 <wp:simplePos x="0" y="0"/>
                 <wp:positionH relativeFrom="column">
-                  <wp:posOffset>1586865</wp:posOffset>
+                  <wp:posOffset>1434465</wp:posOffset>
                 </wp:positionH>
                 <wp:positionV relativeFrom="paragraph">
-                  <wp:posOffset>7620</wp:posOffset>
+                  <wp:posOffset>4604385</wp:posOffset>
                 </wp:positionV>
-                <wp:extent cx="2495550" cy="635"/>
+                <wp:extent cx="2038350" cy="635"/>
                 <wp:effectExtent l="0" t="0" r="0" b="0"/>
                 <wp:wrapNone/>
-                <wp:docPr id="16" name="Caixa de texto 16"/>
+                <wp:docPr id="1" name="Caixa de texto 1"/>
                 <wp:cNvGraphicFramePr/>
                 <a:graphic xmlns:a="http://schemas.openxmlformats.org/drawingml/2006/main">
                   <a:graphicData uri="http://schemas.microsoft.com/office/word/2010/wordprocessingShape">
@@ -3060,7 +6295,7 @@
                       <wps:spPr>
                         <a:xfrm>
                           <a:off x="0" y="0"/>
-                          <a:ext cx="2495550" cy="635"/>
+                          <a:ext cx="2038350" cy="635"/>
                         </a:xfrm>
                         <a:prstGeom prst="rect">
                           <a:avLst/>
@@ -3078,10 +6313,12 @@
                             <w:pPr>
                               <w:pStyle w:val="Legenda"/>
                               <w:rPr>
+                                <w:noProof/>
                                 <w:sz w:val="24"/>
                                 <w:szCs w:val="24"/>
                               </w:rPr>
                             </w:pPr>
+                            <w:bookmarkStart w:id="28" w:name="_Toc30370632"/>
                             <w:r>
                               <w:rPr>
                                 <w:sz w:val="24"/>
@@ -3130,22 +6367,9 @@
                                 <w:sz w:val="24"/>
                                 <w:szCs w:val="24"/>
                               </w:rPr>
-                              <w:t xml:space="preserve"> - Classes do</w:t>
+                              <w:t xml:space="preserve"> - Estrutura NetBeans</w:t>
                             </w:r>
-                            <w:r>
-                              <w:rPr>
-                                <w:sz w:val="24"/>
-                                <w:szCs w:val="24"/>
-                              </w:rPr>
-                              <w:t>s</w:t>
-                            </w:r>
-                            <w:r>
-                              <w:rPr>
-                                <w:sz w:val="24"/>
-                                <w:szCs w:val="24"/>
-                              </w:rPr>
-                              <w:t xml:space="preserve"> tipos de ficheiros</w:t>
-                            </w:r>
+                            <w:bookmarkEnd w:id="28"/>
                           </w:p>
                         </w:txbxContent>
                       </wps:txbx>
@@ -3158,25 +6382,24 @@
                     </wps:wsp>
                   </a:graphicData>
                 </a:graphic>
-                <wp14:sizeRelH relativeFrom="margin">
-                  <wp14:pctWidth>0</wp14:pctWidth>
-                </wp14:sizeRelH>
               </wp:anchor>
             </w:drawing>
           </mc:Choice>
           <mc:Fallback>
             <w:pict>
-              <v:shape w14:anchorId="02C5EA18" id="Caixa de texto 16" o:spid="_x0000_s1034" type="#_x0000_t202" style="position:absolute;left:0;text-align:left;margin-left:124.95pt;margin-top:.6pt;width:196.5pt;height:.05pt;z-index:251686912;visibility:visible;mso-wrap-style:square;mso-width-percent:0;mso-wrap-distance-left:9pt;mso-wrap-distance-top:0;mso-wrap-distance-right:9pt;mso-wrap-distance-bottom:0;mso-position-horizontal:absolute;mso-position-horizontal-relative:text;mso-position-vertical:absolute;mso-position-vertical-relative:text;mso-width-percent:0;mso-width-relative:margin;v-text-anchor:top" o:gfxdata="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" stroked="f">
+              <v:shape w14:anchorId="00333A3D" id="Caixa de texto 1" o:spid="_x0000_s1034" type="#_x0000_t202" style="position:absolute;left:0;text-align:left;margin-left:112.95pt;margin-top:362.55pt;width:160.5pt;height:.05pt;z-index:-251632640;visibility:visible;mso-wrap-style:square;mso-wrap-distance-left:9pt;mso-wrap-distance-top:0;mso-wrap-distance-right:9pt;mso-wrap-distance-bottom:0;mso-position-horizontal:absolute;mso-position-horizontal-relative:text;mso-position-vertical:absolute;mso-position-vertical-relative:text;v-text-anchor:top" o:gfxdata="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" stroked="f">
                 <v:textbox style="mso-fit-shape-to-text:t" inset="0,0,0,0">
                   <w:txbxContent>
                     <w:p>
                       <w:pPr>
                         <w:pStyle w:val="Legenda"/>
                         <w:rPr>
+                          <w:noProof/>
                           <w:sz w:val="24"/>
                           <w:szCs w:val="24"/>
                         </w:rPr>
                       </w:pPr>
+                      <w:bookmarkStart w:id="29" w:name="_Toc30370632"/>
                       <w:r>
                         <w:rPr>
                           <w:sz w:val="24"/>
@@ -3225,6 +6448,464 @@
                           <w:sz w:val="24"/>
                           <w:szCs w:val="24"/>
                         </w:rPr>
+                        <w:t xml:space="preserve"> - Estrutura NetBeans</w:t>
+                      </w:r>
+                      <w:bookmarkEnd w:id="29"/>
+                    </w:p>
+                  </w:txbxContent>
+                </v:textbox>
+              </v:shape>
+            </w:pict>
+          </mc:Fallback>
+        </mc:AlternateContent>
+      </w:r>
+      <w:r>
+        <w:rPr>
+          <w:noProof/>
+        </w:rPr>
+        <w:drawing>
+          <wp:anchor distT="0" distB="0" distL="114300" distR="114300" simplePos="0" relativeHeight="251681792" behindDoc="1" locked="0" layoutInCell="1" allowOverlap="1" wp14:anchorId="1AABFB70" wp14:editId="2AFC4AB3">
+            <wp:simplePos x="0" y="0"/>
+            <wp:positionH relativeFrom="column">
+              <wp:posOffset>1434465</wp:posOffset>
+            </wp:positionH>
+            <wp:positionV relativeFrom="paragraph">
+              <wp:posOffset>165735</wp:posOffset>
+            </wp:positionV>
+            <wp:extent cx="2038635" cy="4382112"/>
+            <wp:effectExtent l="0" t="0" r="0" b="0"/>
+            <wp:wrapNone/>
+            <wp:docPr id="14" name="Imagem 14"/>
+            <wp:cNvGraphicFramePr>
+              <a:graphicFrameLocks xmlns:a="http://schemas.openxmlformats.org/drawingml/2006/main" noChangeAspect="1"/>
+            </wp:cNvGraphicFramePr>
+            <a:graphic xmlns:a="http://schemas.openxmlformats.org/drawingml/2006/main">
+              <a:graphicData uri="http://schemas.openxmlformats.org/drawingml/2006/picture">
+                <pic:pic xmlns:pic="http://schemas.openxmlformats.org/drawingml/2006/picture">
+                  <pic:nvPicPr>
+                    <pic:cNvPr id="14" name="estrutura_mvc.png"/>
+                    <pic:cNvPicPr/>
+                  </pic:nvPicPr>
+                  <pic:blipFill>
+                    <a:blip r:embed="rId15">
+                      <a:extLst>
+                        <a:ext uri="{28A0092B-C50C-407E-A947-70E740481C1C}">
+                          <a14:useLocalDpi xmlns:a14="http://schemas.microsoft.com/office/drawing/2010/main" val="0"/>
+                        </a:ext>
+                      </a:extLst>
+                    </a:blip>
+                    <a:stretch>
+                      <a:fillRect/>
+                    </a:stretch>
+                  </pic:blipFill>
+                  <pic:spPr>
+                    <a:xfrm>
+                      <a:off x="0" y="0"/>
+                      <a:ext cx="2038635" cy="4382112"/>
+                    </a:xfrm>
+                    <a:prstGeom prst="rect">
+                      <a:avLst/>
+                    </a:prstGeom>
+                  </pic:spPr>
+                </pic:pic>
+              </a:graphicData>
+            </a:graphic>
+            <wp14:sizeRelH relativeFrom="page">
+              <wp14:pctWidth>0</wp14:pctWidth>
+            </wp14:sizeRelH>
+            <wp14:sizeRelV relativeFrom="page">
+              <wp14:pctHeight>0</wp14:pctHeight>
+            </wp14:sizeRelV>
+          </wp:anchor>
+        </w:drawing>
+      </w:r>
+    </w:p>
+    <w:p>
+      <w:r>
+        <w:tab/>
+      </w:r>
+    </w:p>
+    <w:p/>
+    <w:p/>
+    <w:p/>
+    <w:p/>
+    <w:p/>
+    <w:p/>
+    <w:p/>
+    <w:p/>
+    <w:p/>
+    <w:p/>
+    <w:p/>
+    <w:p/>
+    <w:p/>
+    <w:p/>
+    <w:p/>
+    <w:p/>
+    <w:p/>
+    <w:p/>
+    <w:p/>
+    <w:p/>
+    <w:p/>
+    <w:p/>
+    <w:p>
+      <w:pPr>
+        <w:pStyle w:val="Ttulo2"/>
+        <w:spacing w:line="360" w:lineRule="auto"/>
+        <w:ind w:left="360"/>
+        <w:rPr>
+          <w:sz w:val="32"/>
+          <w:szCs w:val="32"/>
+        </w:rPr>
+      </w:pPr>
+      <w:bookmarkStart w:id="30" w:name="_Toc30370306"/>
+      <w:r>
+        <w:rPr>
+          <w:sz w:val="32"/>
+          <w:szCs w:val="32"/>
+        </w:rPr>
+        <w:lastRenderedPageBreak/>
+        <w:t>DAO (Data Access Object)</w:t>
+      </w:r>
+      <w:bookmarkEnd w:id="30"/>
+    </w:p>
+    <w:p>
+      <w:pPr>
+        <w:ind w:left="360"/>
+        <w:jc w:val="both"/>
+      </w:pPr>
+      <w:r>
+        <w:t xml:space="preserve">Como no nosso projeto precisaríamos exportar ficheiros de texto e em JSON, tivemos que implementar </w:t>
+      </w:r>
+      <w:r>
+        <w:t>este padrão para esses dois tipos de ficheiro. Este está representado na classe</w:t>
+      </w:r>
+      <w:r>
+        <w:t xml:space="preserve"> </w:t>
+      </w:r>
+      <w:r>
+        <w:rPr>
+          <w:b/>
+          <w:bCs/>
+          <w:i/>
+          <w:iCs/>
+        </w:rPr>
+        <w:t>WebCrawlerFile</w:t>
+      </w:r>
+      <w:r>
+        <w:t xml:space="preserve"> e </w:t>
+      </w:r>
+      <w:r>
+        <w:rPr>
+          <w:b/>
+          <w:bCs/>
+          <w:i/>
+          <w:iCs/>
+        </w:rPr>
+        <w:t>WebCrawler</w:t>
+      </w:r>
+      <w:r>
+        <w:rPr>
+          <w:b/>
+          <w:bCs/>
+          <w:i/>
+          <w:iCs/>
+        </w:rPr>
+        <w:t>Json</w:t>
+      </w:r>
+      <w:r>
+        <w:t xml:space="preserve"> onde é usado o modelo (classe </w:t>
+      </w:r>
+      <w:r>
+        <w:rPr>
+          <w:b/>
+          <w:bCs/>
+          <w:i/>
+          <w:iCs/>
+        </w:rPr>
+        <w:t>WebCrawler</w:t>
+      </w:r>
+      <w:r>
+        <w:t>)</w:t>
+      </w:r>
+      <w:r>
+        <w:t>.</w:t>
+      </w:r>
+    </w:p>
+    <w:p>
+      <w:pPr>
+        <w:ind w:left="360"/>
+        <w:jc w:val="both"/>
+      </w:pPr>
+    </w:p>
+    <w:p>
+      <w:pPr>
+        <w:ind w:left="360"/>
+        <w:jc w:val="center"/>
+      </w:pPr>
+      <w:r>
+        <w:drawing>
+          <wp:anchor distT="0" distB="0" distL="114300" distR="114300" simplePos="0" relativeHeight="251684864" behindDoc="0" locked="0" layoutInCell="1" allowOverlap="1" wp14:anchorId="6033B916" wp14:editId="7804852D">
+            <wp:simplePos x="0" y="0"/>
+            <wp:positionH relativeFrom="column">
+              <wp:posOffset>1872615</wp:posOffset>
+            </wp:positionH>
+            <wp:positionV relativeFrom="paragraph">
+              <wp:posOffset>-1905</wp:posOffset>
+            </wp:positionV>
+            <wp:extent cx="1876687" cy="562053"/>
+            <wp:effectExtent l="0" t="0" r="9525" b="9525"/>
+            <wp:wrapNone/>
+            <wp:docPr id="15" name="Imagem 15"/>
+            <wp:cNvGraphicFramePr>
+              <a:graphicFrameLocks xmlns:a="http://schemas.openxmlformats.org/drawingml/2006/main" noChangeAspect="1"/>
+            </wp:cNvGraphicFramePr>
+            <a:graphic xmlns:a="http://schemas.openxmlformats.org/drawingml/2006/main">
+              <a:graphicData uri="http://schemas.openxmlformats.org/drawingml/2006/picture">
+                <pic:pic xmlns:pic="http://schemas.openxmlformats.org/drawingml/2006/picture">
+                  <pic:nvPicPr>
+                    <pic:cNvPr id="1" name=""/>
+                    <pic:cNvPicPr/>
+                  </pic:nvPicPr>
+                  <pic:blipFill>
+                    <a:blip r:embed="rId16">
+                      <a:extLst>
+                        <a:ext uri="{28A0092B-C50C-407E-A947-70E740481C1C}">
+                          <a14:useLocalDpi xmlns:a14="http://schemas.microsoft.com/office/drawing/2010/main" val="0"/>
+                        </a:ext>
+                      </a:extLst>
+                    </a:blip>
+                    <a:stretch>
+                      <a:fillRect/>
+                    </a:stretch>
+                  </pic:blipFill>
+                  <pic:spPr>
+                    <a:xfrm>
+                      <a:off x="0" y="0"/>
+                      <a:ext cx="1876687" cy="562053"/>
+                    </a:xfrm>
+                    <a:prstGeom prst="rect">
+                      <a:avLst/>
+                    </a:prstGeom>
+                  </pic:spPr>
+                </pic:pic>
+              </a:graphicData>
+            </a:graphic>
+            <wp14:sizeRelH relativeFrom="page">
+              <wp14:pctWidth>0</wp14:pctWidth>
+            </wp14:sizeRelH>
+            <wp14:sizeRelV relativeFrom="page">
+              <wp14:pctHeight>0</wp14:pctHeight>
+            </wp14:sizeRelV>
+          </wp:anchor>
+        </w:drawing>
+      </w:r>
+    </w:p>
+    <w:p>
+      <w:pPr>
+        <w:ind w:left="360"/>
+        <w:jc w:val="both"/>
+      </w:pPr>
+    </w:p>
+    <w:p>
+      <w:pPr>
+        <w:ind w:left="360"/>
+        <w:jc w:val="both"/>
+      </w:pPr>
+      <w:r>
+        <w:rPr>
+          <w:noProof/>
+        </w:rPr>
+        <mc:AlternateContent>
+          <mc:Choice Requires="wps">
+            <w:drawing>
+              <wp:anchor distT="0" distB="0" distL="114300" distR="114300" simplePos="0" relativeHeight="251686912" behindDoc="0" locked="0" layoutInCell="1" allowOverlap="1" wp14:anchorId="02C5EA18" wp14:editId="6B490CB9">
+                <wp:simplePos x="0" y="0"/>
+                <wp:positionH relativeFrom="column">
+                  <wp:posOffset>1586865</wp:posOffset>
+                </wp:positionH>
+                <wp:positionV relativeFrom="paragraph">
+                  <wp:posOffset>7620</wp:posOffset>
+                </wp:positionV>
+                <wp:extent cx="2495550" cy="635"/>
+                <wp:effectExtent l="0" t="0" r="0" b="0"/>
+                <wp:wrapNone/>
+                <wp:docPr id="16" name="Caixa de texto 16"/>
+                <wp:cNvGraphicFramePr/>
+                <a:graphic xmlns:a="http://schemas.openxmlformats.org/drawingml/2006/main">
+                  <a:graphicData uri="http://schemas.microsoft.com/office/word/2010/wordprocessingShape">
+                    <wps:wsp>
+                      <wps:cNvSpPr txBox="1"/>
+                      <wps:spPr>
+                        <a:xfrm>
+                          <a:off x="0" y="0"/>
+                          <a:ext cx="2495550" cy="635"/>
+                        </a:xfrm>
+                        <a:prstGeom prst="rect">
+                          <a:avLst/>
+                        </a:prstGeom>
+                        <a:solidFill>
+                          <a:prstClr val="white"/>
+                        </a:solidFill>
+                        <a:ln>
+                          <a:noFill/>
+                        </a:ln>
+                      </wps:spPr>
+                      <wps:txbx>
+                        <w:txbxContent>
+                          <w:p>
+                            <w:pPr>
+                              <w:pStyle w:val="Legenda"/>
+                              <w:rPr>
+                                <w:sz w:val="24"/>
+                                <w:szCs w:val="24"/>
+                              </w:rPr>
+                            </w:pPr>
+                            <w:bookmarkStart w:id="31" w:name="_Toc30370633"/>
+                            <w:r>
+                              <w:rPr>
+                                <w:sz w:val="24"/>
+                                <w:szCs w:val="24"/>
+                              </w:rPr>
+                              <w:t xml:space="preserve">Figura </w:t>
+                            </w:r>
+                            <w:r>
+                              <w:rPr>
+                                <w:sz w:val="24"/>
+                                <w:szCs w:val="24"/>
+                              </w:rPr>
+                              <w:fldChar w:fldCharType="begin"/>
+                            </w:r>
+                            <w:r>
+                              <w:rPr>
+                                <w:sz w:val="24"/>
+                                <w:szCs w:val="24"/>
+                              </w:rPr>
+                              <w:instrText xml:space="preserve"> SEQ Figura \* ARABIC </w:instrText>
+                            </w:r>
+                            <w:r>
+                              <w:rPr>
+                                <w:sz w:val="24"/>
+                                <w:szCs w:val="24"/>
+                              </w:rPr>
+                              <w:fldChar w:fldCharType="separate"/>
+                            </w:r>
+                            <w:r>
+                              <w:rPr>
+                                <w:noProof/>
+                                <w:sz w:val="24"/>
+                                <w:szCs w:val="24"/>
+                              </w:rPr>
+                              <w:t>3</w:t>
+                            </w:r>
+                            <w:r>
+                              <w:rPr>
+                                <w:sz w:val="24"/>
+                                <w:szCs w:val="24"/>
+                              </w:rPr>
+                              <w:fldChar w:fldCharType="end"/>
+                            </w:r>
+                            <w:r>
+                              <w:rPr>
+                                <w:sz w:val="24"/>
+                                <w:szCs w:val="24"/>
+                              </w:rPr>
+                              <w:t xml:space="preserve"> - Classes do</w:t>
+                            </w:r>
+                            <w:r>
+                              <w:rPr>
+                                <w:sz w:val="24"/>
+                                <w:szCs w:val="24"/>
+                              </w:rPr>
+                              <w:t>s</w:t>
+                            </w:r>
+                            <w:r>
+                              <w:rPr>
+                                <w:sz w:val="24"/>
+                                <w:szCs w:val="24"/>
+                              </w:rPr>
+                              <w:t xml:space="preserve"> tipos de ficheiros</w:t>
+                            </w:r>
+                            <w:bookmarkEnd w:id="31"/>
+                          </w:p>
+                        </w:txbxContent>
+                      </wps:txbx>
+                      <wps:bodyPr rot="0" spcFirstLastPara="0" vertOverflow="overflow" horzOverflow="overflow" vert="horz" wrap="square" lIns="0" tIns="0" rIns="0" bIns="0" numCol="1" spcCol="0" rtlCol="0" fromWordArt="0" anchor="t" anchorCtr="0" forceAA="0" compatLnSpc="1">
+                        <a:prstTxWarp prst="textNoShape">
+                          <a:avLst/>
+                        </a:prstTxWarp>
+                        <a:spAutoFit/>
+                      </wps:bodyPr>
+                    </wps:wsp>
+                  </a:graphicData>
+                </a:graphic>
+                <wp14:sizeRelH relativeFrom="margin">
+                  <wp14:pctWidth>0</wp14:pctWidth>
+                </wp14:sizeRelH>
+              </wp:anchor>
+            </w:drawing>
+          </mc:Choice>
+          <mc:Fallback>
+            <w:pict>
+              <v:shape w14:anchorId="02C5EA18" id="Caixa de texto 16" o:spid="_x0000_s1035" type="#_x0000_t202" style="position:absolute;left:0;text-align:left;margin-left:124.95pt;margin-top:.6pt;width:196.5pt;height:.05pt;z-index:251686912;visibility:visible;mso-wrap-style:square;mso-width-percent:0;mso-wrap-distance-left:9pt;mso-wrap-distance-top:0;mso-wrap-distance-right:9pt;mso-wrap-distance-bottom:0;mso-position-horizontal:absolute;mso-position-horizontal-relative:text;mso-position-vertical:absolute;mso-position-vertical-relative:text;mso-width-percent:0;mso-width-relative:margin;v-text-anchor:top" o:gfxdata="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" stroked="f">
+                <v:textbox style="mso-fit-shape-to-text:t" inset="0,0,0,0">
+                  <w:txbxContent>
+                    <w:p>
+                      <w:pPr>
+                        <w:pStyle w:val="Legenda"/>
+                        <w:rPr>
+                          <w:sz w:val="24"/>
+                          <w:szCs w:val="24"/>
+                        </w:rPr>
+                      </w:pPr>
+                      <w:bookmarkStart w:id="32" w:name="_Toc30370633"/>
+                      <w:r>
+                        <w:rPr>
+                          <w:sz w:val="24"/>
+                          <w:szCs w:val="24"/>
+                        </w:rPr>
+                        <w:t xml:space="preserve">Figura </w:t>
+                      </w:r>
+                      <w:r>
+                        <w:rPr>
+                          <w:sz w:val="24"/>
+                          <w:szCs w:val="24"/>
+                        </w:rPr>
+                        <w:fldChar w:fldCharType="begin"/>
+                      </w:r>
+                      <w:r>
+                        <w:rPr>
+                          <w:sz w:val="24"/>
+                          <w:szCs w:val="24"/>
+                        </w:rPr>
+                        <w:instrText xml:space="preserve"> SEQ Figura \* ARABIC </w:instrText>
+                      </w:r>
+                      <w:r>
+                        <w:rPr>
+                          <w:sz w:val="24"/>
+                          <w:szCs w:val="24"/>
+                        </w:rPr>
+                        <w:fldChar w:fldCharType="separate"/>
+                      </w:r>
+                      <w:r>
+                        <w:rPr>
+                          <w:noProof/>
+                          <w:sz w:val="24"/>
+                          <w:szCs w:val="24"/>
+                        </w:rPr>
+                        <w:t>3</w:t>
+                      </w:r>
+                      <w:r>
+                        <w:rPr>
+                          <w:sz w:val="24"/>
+                          <w:szCs w:val="24"/>
+                        </w:rPr>
+                        <w:fldChar w:fldCharType="end"/>
+                      </w:r>
+                      <w:r>
+                        <w:rPr>
+                          <w:sz w:val="24"/>
+                          <w:szCs w:val="24"/>
+                        </w:rPr>
                         <w:t xml:space="preserve"> - Classes do</w:t>
                       </w:r>
                       <w:r>
@@ -3241,6 +6922,7 @@
                         </w:rPr>
                         <w:t xml:space="preserve"> tipos de ficheiros</w:t>
                       </w:r>
+                      <w:bookmarkEnd w:id="32"/>
                     </w:p>
                   </w:txbxContent>
                 </v:textbox>
@@ -3266,7 +6948,7 @@
           <w:szCs w:val="32"/>
         </w:rPr>
       </w:pPr>
-      <w:proofErr w:type="spellStart"/>
+      <w:bookmarkStart w:id="33" w:name="_Toc30370307"/>
       <w:r>
         <w:rPr>
           <w:sz w:val="32"/>
@@ -3274,7 +6956,7 @@
         </w:rPr>
         <w:t>Strategy</w:t>
       </w:r>
-      <w:proofErr w:type="spellEnd"/>
+      <w:bookmarkEnd w:id="33"/>
     </w:p>
     <w:p>
       <w:pPr>
@@ -3282,15 +6964,7 @@
         <w:ind w:left="360"/>
       </w:pPr>
       <w:r>
-        <w:t xml:space="preserve">O padrão </w:t>
-      </w:r>
-      <w:proofErr w:type="spellStart"/>
-      <w:r>
-        <w:t>strategy</w:t>
-      </w:r>
-      <w:proofErr w:type="spellEnd"/>
-      <w:r>
-        <w:t xml:space="preserve"> é usado para alternar entre os critérios de paragem no modo iterativo e nos modos automáticos.</w:t>
+        <w:t>O padrão strategy é usado para alternar entre os critérios de paragem no modo iterativo e nos modos automáticos.</w:t>
       </w:r>
     </w:p>
     <w:p>
@@ -3361,677 +7035,6 @@
             <wp:extent cx="2105319" cy="1057423"/>
             <wp:effectExtent l="0" t="0" r="0" b="9525"/>
             <wp:docPr id="17" name="Imagem 17"/>
-            <wp:cNvGraphicFramePr>
-              <a:graphicFrameLocks xmlns:a="http://schemas.openxmlformats.org/drawingml/2006/main" noChangeAspect="1"/>
-            </wp:cNvGraphicFramePr>
-            <a:graphic xmlns:a="http://schemas.openxmlformats.org/drawingml/2006/main">
-              <a:graphicData uri="http://schemas.openxmlformats.org/drawingml/2006/picture">
-                <pic:pic xmlns:pic="http://schemas.openxmlformats.org/drawingml/2006/picture">
-                  <pic:nvPicPr>
-                    <pic:cNvPr id="1" name=""/>
-                    <pic:cNvPicPr/>
-                  </pic:nvPicPr>
-                  <pic:blipFill>
-                    <a:blip r:embed="rId14"/>
-                    <a:stretch>
-                      <a:fillRect/>
-                    </a:stretch>
-                  </pic:blipFill>
-                  <pic:spPr>
-                    <a:xfrm>
-                      <a:off x="0" y="0"/>
-                      <a:ext cx="2105319" cy="1057423"/>
-                    </a:xfrm>
-                    <a:prstGeom prst="rect">
-                      <a:avLst/>
-                    </a:prstGeom>
-                  </pic:spPr>
-                </pic:pic>
-              </a:graphicData>
-            </a:graphic>
-          </wp:inline>
-        </w:drawing>
-      </w:r>
-    </w:p>
-    <w:p>
-      <w:pPr>
-        <w:pStyle w:val="Legenda"/>
-        <w:jc w:val="center"/>
-        <w:rPr>
-          <w:sz w:val="24"/>
-          <w:szCs w:val="24"/>
-        </w:rPr>
-      </w:pPr>
-      <w:r>
-        <w:rPr>
-          <w:sz w:val="24"/>
-          <w:szCs w:val="24"/>
-        </w:rPr>
-        <w:t xml:space="preserve">Figura </w:t>
-      </w:r>
-      <w:r>
-        <w:rPr>
-          <w:sz w:val="24"/>
-          <w:szCs w:val="24"/>
-        </w:rPr>
-        <w:fldChar w:fldCharType="begin"/>
-      </w:r>
-      <w:r>
-        <w:rPr>
-          <w:sz w:val="24"/>
-          <w:szCs w:val="24"/>
-        </w:rPr>
-        <w:instrText xml:space="preserve"> SEQ Figura \* ARABIC </w:instrText>
-      </w:r>
-      <w:r>
-        <w:rPr>
-          <w:sz w:val="24"/>
-          <w:szCs w:val="24"/>
-        </w:rPr>
-        <w:fldChar w:fldCharType="separate"/>
-      </w:r>
-      <w:r>
-        <w:rPr>
-          <w:noProof/>
-          <w:sz w:val="24"/>
-          <w:szCs w:val="24"/>
-        </w:rPr>
-        <w:t>3</w:t>
-      </w:r>
-      <w:r>
-        <w:rPr>
-          <w:sz w:val="24"/>
-          <w:szCs w:val="24"/>
-        </w:rPr>
-        <w:fldChar w:fldCharType="end"/>
-      </w:r>
-      <w:r>
-        <w:rPr>
-          <w:sz w:val="24"/>
-          <w:szCs w:val="24"/>
-        </w:rPr>
-        <w:t xml:space="preserve"> - Representação das Estratégias</w:t>
-      </w:r>
-    </w:p>
-    <w:p>
-      <w:pPr>
-        <w:spacing w:line="240" w:lineRule="auto"/>
-      </w:pPr>
-    </w:p>
-    <w:p>
-      <w:pPr>
-        <w:pStyle w:val="Ttulo2"/>
-        <w:spacing w:line="360" w:lineRule="auto"/>
-        <w:ind w:firstLine="360"/>
-        <w:rPr>
-          <w:sz w:val="32"/>
-          <w:szCs w:val="32"/>
-        </w:rPr>
-      </w:pPr>
-      <w:proofErr w:type="spellStart"/>
-      <w:r>
-        <w:rPr>
-          <w:sz w:val="32"/>
-          <w:szCs w:val="32"/>
-        </w:rPr>
-        <w:t>Simple</w:t>
-      </w:r>
-      <w:proofErr w:type="spellEnd"/>
-      <w:r>
-        <w:rPr>
-          <w:sz w:val="32"/>
-          <w:szCs w:val="32"/>
-        </w:rPr>
-        <w:t xml:space="preserve"> </w:t>
-      </w:r>
-      <w:proofErr w:type="spellStart"/>
-      <w:r>
-        <w:rPr>
-          <w:sz w:val="32"/>
-          <w:szCs w:val="32"/>
-        </w:rPr>
-        <w:t>Factory</w:t>
-      </w:r>
-      <w:proofErr w:type="spellEnd"/>
-    </w:p>
-    <w:p>
-      <w:pPr>
-        <w:ind w:left="360"/>
-        <w:jc w:val="both"/>
-      </w:pPr>
-      <w:r>
-        <w:t xml:space="preserve">Para este padrão usamos para criar </w:t>
-      </w:r>
-      <w:r>
-        <w:t>objetos pertencente ao</w:t>
-      </w:r>
-      <w:r>
-        <w:t xml:space="preserve"> padrão MVC e os tipos de ficheiro juntamente com o DAO.</w:t>
-      </w:r>
-      <w:r>
-        <w:t xml:space="preserve"> As classes usadas são a </w:t>
-      </w:r>
-      <w:proofErr w:type="spellStart"/>
-      <w:r>
-        <w:rPr>
-          <w:b/>
-          <w:bCs/>
-          <w:i/>
-          <w:iCs/>
-        </w:rPr>
-        <w:t>Main</w:t>
-      </w:r>
-      <w:proofErr w:type="spellEnd"/>
-      <w:r>
-        <w:rPr>
-          <w:b/>
-          <w:bCs/>
-          <w:i/>
-          <w:iCs/>
-        </w:rPr>
-        <w:t xml:space="preserve">, </w:t>
-      </w:r>
-      <w:proofErr w:type="spellStart"/>
-      <w:r>
-        <w:rPr>
-          <w:b/>
-          <w:bCs/>
-          <w:i/>
-          <w:iCs/>
-        </w:rPr>
-        <w:t>WebCrawler</w:t>
-      </w:r>
-      <w:proofErr w:type="spellEnd"/>
-      <w:r>
-        <w:rPr>
-          <w:b/>
-          <w:bCs/>
-          <w:i/>
-          <w:iCs/>
-        </w:rPr>
-        <w:t xml:space="preserve"> e </w:t>
-      </w:r>
-      <w:proofErr w:type="spellStart"/>
-      <w:r>
-        <w:rPr>
-          <w:b/>
-          <w:bCs/>
-          <w:i/>
-          <w:iCs/>
-        </w:rPr>
-        <w:t>WePage</w:t>
-      </w:r>
-      <w:proofErr w:type="spellEnd"/>
-      <w:r>
-        <w:t>.</w:t>
-      </w:r>
-    </w:p>
-    <w:p>
-      <w:pPr>
-        <w:ind w:left="360"/>
-        <w:jc w:val="both"/>
-      </w:pPr>
-    </w:p>
-    <w:p>
-      <w:pPr>
-        <w:keepNext/>
-        <w:ind w:left="360"/>
-        <w:jc w:val="center"/>
-      </w:pPr>
-      <w:r>
-        <w:drawing>
-          <wp:inline distT="0" distB="0" distL="0" distR="0" wp14:anchorId="51B5D0E8" wp14:editId="471C46D9">
-            <wp:extent cx="1581371" cy="400106"/>
-            <wp:effectExtent l="0" t="0" r="0" b="0"/>
-            <wp:docPr id="18" name="Imagem 18"/>
-            <wp:cNvGraphicFramePr>
-              <a:graphicFrameLocks xmlns:a="http://schemas.openxmlformats.org/drawingml/2006/main" noChangeAspect="1"/>
-            </wp:cNvGraphicFramePr>
-            <a:graphic xmlns:a="http://schemas.openxmlformats.org/drawingml/2006/main">
-              <a:graphicData uri="http://schemas.openxmlformats.org/drawingml/2006/picture">
-                <pic:pic xmlns:pic="http://schemas.openxmlformats.org/drawingml/2006/picture">
-                  <pic:nvPicPr>
-                    <pic:cNvPr id="1" name=""/>
-                    <pic:cNvPicPr/>
-                  </pic:nvPicPr>
-                  <pic:blipFill>
-                    <a:blip r:embed="rId15"/>
-                    <a:stretch>
-                      <a:fillRect/>
-                    </a:stretch>
-                  </pic:blipFill>
-                  <pic:spPr>
-                    <a:xfrm>
-                      <a:off x="0" y="0"/>
-                      <a:ext cx="1581371" cy="400106"/>
-                    </a:xfrm>
-                    <a:prstGeom prst="rect">
-                      <a:avLst/>
-                    </a:prstGeom>
-                  </pic:spPr>
-                </pic:pic>
-              </a:graphicData>
-            </a:graphic>
-          </wp:inline>
-        </w:drawing>
-      </w:r>
-    </w:p>
-    <w:p>
-      <w:pPr>
-        <w:pStyle w:val="Legenda"/>
-        <w:jc w:val="center"/>
-        <w:rPr>
-          <w:sz w:val="24"/>
-          <w:szCs w:val="24"/>
-        </w:rPr>
-      </w:pPr>
-      <w:r>
-        <w:rPr>
-          <w:sz w:val="24"/>
-          <w:szCs w:val="24"/>
-        </w:rPr>
-        <w:t xml:space="preserve">Figura </w:t>
-      </w:r>
-      <w:r>
-        <w:rPr>
-          <w:sz w:val="24"/>
-          <w:szCs w:val="24"/>
-        </w:rPr>
-        <w:fldChar w:fldCharType="begin"/>
-      </w:r>
-      <w:r>
-        <w:rPr>
-          <w:sz w:val="24"/>
-          <w:szCs w:val="24"/>
-        </w:rPr>
-        <w:instrText xml:space="preserve"> SEQ Figura \* ARABIC </w:instrText>
-      </w:r>
-      <w:r>
-        <w:rPr>
-          <w:sz w:val="24"/>
-          <w:szCs w:val="24"/>
-        </w:rPr>
-        <w:fldChar w:fldCharType="separate"/>
-      </w:r>
-      <w:r>
-        <w:rPr>
-          <w:noProof/>
-          <w:sz w:val="24"/>
-          <w:szCs w:val="24"/>
-        </w:rPr>
-        <w:t>4</w:t>
-      </w:r>
-      <w:r>
-        <w:rPr>
-          <w:sz w:val="24"/>
-          <w:szCs w:val="24"/>
-        </w:rPr>
-        <w:fldChar w:fldCharType="end"/>
-      </w:r>
-      <w:r>
-        <w:rPr>
-          <w:sz w:val="24"/>
-          <w:szCs w:val="24"/>
-        </w:rPr>
-        <w:t xml:space="preserve"> - Classe </w:t>
-      </w:r>
-      <w:proofErr w:type="spellStart"/>
-      <w:r>
-        <w:rPr>
-          <w:sz w:val="24"/>
-          <w:szCs w:val="24"/>
-        </w:rPr>
-        <w:t>Factory</w:t>
-      </w:r>
-      <w:proofErr w:type="spellEnd"/>
-    </w:p>
-    <w:p/>
-    <w:p/>
-    <w:p>
-      <w:bookmarkStart w:id="6" w:name="_GoBack"/>
-      <w:bookmarkEnd w:id="6"/>
-    </w:p>
-    <w:p>
-      <w:pPr>
-        <w:pStyle w:val="Ttulo2"/>
-        <w:spacing w:line="360" w:lineRule="auto"/>
-        <w:ind w:firstLine="360"/>
-        <w:rPr>
-          <w:sz w:val="32"/>
-          <w:szCs w:val="32"/>
-        </w:rPr>
-      </w:pPr>
-      <w:proofErr w:type="spellStart"/>
-      <w:r>
-        <w:rPr>
-          <w:sz w:val="32"/>
-          <w:szCs w:val="32"/>
-        </w:rPr>
-        <w:lastRenderedPageBreak/>
-        <w:t>Singleton</w:t>
-      </w:r>
-      <w:proofErr w:type="spellEnd"/>
-    </w:p>
-    <w:p>
-      <w:pPr>
-        <w:ind w:left="360"/>
-        <w:jc w:val="both"/>
-      </w:pPr>
-      <w:r>
-        <w:t xml:space="preserve">Para este padrão, usamos para fazer os </w:t>
-      </w:r>
-      <w:proofErr w:type="spellStart"/>
-      <w:r>
-        <w:rPr>
-          <w:b/>
-          <w:bCs/>
-          <w:i/>
-          <w:iCs/>
-        </w:rPr>
-        <w:t>logs</w:t>
-      </w:r>
-      <w:proofErr w:type="spellEnd"/>
-      <w:r>
-        <w:t xml:space="preserve"> por ficheiro de texto do programa</w:t>
-      </w:r>
-      <w:r>
-        <w:t>. Este é chamado em quase todos as classes do programa para notificar erros que ocorram durante a execução do programa e para escrever as páginas web que foram inseridos durante a pesquisa das mesmas.</w:t>
-      </w:r>
-    </w:p>
-    <w:p>
-      <w:pPr>
-        <w:ind w:left="360"/>
-        <w:jc w:val="both"/>
-      </w:pPr>
-      <w:r>
-        <w:t>Classes Usadas:</w:t>
-      </w:r>
-    </w:p>
-    <w:p>
-      <w:pPr>
-        <w:pStyle w:val="PargrafodaLista"/>
-        <w:numPr>
-          <w:ilvl w:val="0"/>
-          <w:numId w:val="13"/>
-        </w:numPr>
-        <w:jc w:val="both"/>
-      </w:pPr>
-      <w:proofErr w:type="spellStart"/>
-      <w:r>
-        <w:t>WebCrawler</w:t>
-      </w:r>
-      <w:proofErr w:type="spellEnd"/>
-    </w:p>
-    <w:p>
-      <w:pPr>
-        <w:pStyle w:val="PargrafodaLista"/>
-        <w:numPr>
-          <w:ilvl w:val="0"/>
-          <w:numId w:val="13"/>
-        </w:numPr>
-        <w:jc w:val="both"/>
-      </w:pPr>
-      <w:proofErr w:type="spellStart"/>
-      <w:r>
-        <w:t>WebPage</w:t>
-      </w:r>
-      <w:proofErr w:type="spellEnd"/>
-    </w:p>
-    <w:p>
-      <w:pPr>
-        <w:pStyle w:val="PargrafodaLista"/>
-        <w:numPr>
-          <w:ilvl w:val="0"/>
-          <w:numId w:val="13"/>
-        </w:numPr>
-        <w:jc w:val="both"/>
-      </w:pPr>
-      <w:proofErr w:type="spellStart"/>
-      <w:r>
-        <w:t>WebCrawlerFile</w:t>
-      </w:r>
-      <w:proofErr w:type="spellEnd"/>
-    </w:p>
-    <w:p>
-      <w:pPr>
-        <w:pStyle w:val="PargrafodaLista"/>
-        <w:numPr>
-          <w:ilvl w:val="0"/>
-          <w:numId w:val="13"/>
-        </w:numPr>
-        <w:jc w:val="both"/>
-      </w:pPr>
-      <w:proofErr w:type="spellStart"/>
-      <w:r>
-        <w:t>WebCrawler</w:t>
-      </w:r>
-      <w:r>
-        <w:t>Json</w:t>
-      </w:r>
-      <w:proofErr w:type="spellEnd"/>
-    </w:p>
-    <w:p>
-      <w:pPr>
-        <w:pStyle w:val="PargrafodaLista"/>
-        <w:numPr>
-          <w:ilvl w:val="0"/>
-          <w:numId w:val="13"/>
-        </w:numPr>
-        <w:jc w:val="both"/>
-      </w:pPr>
-      <w:proofErr w:type="spellStart"/>
-      <w:r>
-        <w:t>SearchPages</w:t>
-      </w:r>
-      <w:proofErr w:type="spellEnd"/>
-    </w:p>
-    <w:p>
-      <w:pPr>
-        <w:pStyle w:val="PargrafodaLista"/>
-        <w:numPr>
-          <w:ilvl w:val="0"/>
-          <w:numId w:val="13"/>
-        </w:numPr>
-        <w:jc w:val="both"/>
-      </w:pPr>
-      <w:proofErr w:type="spellStart"/>
-      <w:r>
-        <w:t>Search</w:t>
-      </w:r>
-      <w:r>
-        <w:t>Iterative</w:t>
-      </w:r>
-      <w:proofErr w:type="spellEnd"/>
-    </w:p>
-    <w:p>
-      <w:pPr>
-        <w:pStyle w:val="PargrafodaLista"/>
-        <w:numPr>
-          <w:ilvl w:val="0"/>
-          <w:numId w:val="13"/>
-        </w:numPr>
-        <w:jc w:val="both"/>
-      </w:pPr>
-      <w:proofErr w:type="spellStart"/>
-      <w:r>
-        <w:t>SearchDepth</w:t>
-      </w:r>
-      <w:proofErr w:type="spellEnd"/>
-    </w:p>
-    <w:p>
-      <w:pPr>
-        <w:keepNext/>
-        <w:ind w:left="360"/>
-        <w:jc w:val="center"/>
-      </w:pPr>
-      <w:r>
-        <w:drawing>
-          <wp:inline distT="0" distB="0" distL="0" distR="0" wp14:anchorId="7D15BCDB" wp14:editId="45FB215C">
-            <wp:extent cx="1676634" cy="533474"/>
-            <wp:effectExtent l="0" t="0" r="0" b="0"/>
-            <wp:docPr id="19" name="Imagem 19"/>
-            <wp:cNvGraphicFramePr>
-              <a:graphicFrameLocks xmlns:a="http://schemas.openxmlformats.org/drawingml/2006/main" noChangeAspect="1"/>
-            </wp:cNvGraphicFramePr>
-            <a:graphic xmlns:a="http://schemas.openxmlformats.org/drawingml/2006/main">
-              <a:graphicData uri="http://schemas.openxmlformats.org/drawingml/2006/picture">
-                <pic:pic xmlns:pic="http://schemas.openxmlformats.org/drawingml/2006/picture">
-                  <pic:nvPicPr>
-                    <pic:cNvPr id="1" name=""/>
-                    <pic:cNvPicPr/>
-                  </pic:nvPicPr>
-                  <pic:blipFill>
-                    <a:blip r:embed="rId16"/>
-                    <a:stretch>
-                      <a:fillRect/>
-                    </a:stretch>
-                  </pic:blipFill>
-                  <pic:spPr>
-                    <a:xfrm>
-                      <a:off x="0" y="0"/>
-                      <a:ext cx="1676634" cy="533474"/>
-                    </a:xfrm>
-                    <a:prstGeom prst="rect">
-                      <a:avLst/>
-                    </a:prstGeom>
-                  </pic:spPr>
-                </pic:pic>
-              </a:graphicData>
-            </a:graphic>
-          </wp:inline>
-        </w:drawing>
-      </w:r>
-    </w:p>
-    <w:p>
-      <w:pPr>
-        <w:pStyle w:val="Legenda"/>
-        <w:jc w:val="center"/>
-        <w:rPr>
-          <w:sz w:val="24"/>
-          <w:szCs w:val="24"/>
-        </w:rPr>
-      </w:pPr>
-      <w:r>
-        <w:rPr>
-          <w:sz w:val="24"/>
-          <w:szCs w:val="24"/>
-        </w:rPr>
-        <w:t xml:space="preserve">Figura </w:t>
-      </w:r>
-      <w:r>
-        <w:rPr>
-          <w:sz w:val="24"/>
-          <w:szCs w:val="24"/>
-        </w:rPr>
-        <w:fldChar w:fldCharType="begin"/>
-      </w:r>
-      <w:r>
-        <w:rPr>
-          <w:sz w:val="24"/>
-          <w:szCs w:val="24"/>
-        </w:rPr>
-        <w:instrText xml:space="preserve"> SEQ Figura \* ARABIC </w:instrText>
-      </w:r>
-      <w:r>
-        <w:rPr>
-          <w:sz w:val="24"/>
-          <w:szCs w:val="24"/>
-        </w:rPr>
-        <w:fldChar w:fldCharType="separate"/>
-      </w:r>
-      <w:r>
-        <w:rPr>
-          <w:noProof/>
-          <w:sz w:val="24"/>
-          <w:szCs w:val="24"/>
-        </w:rPr>
-        <w:t>5</w:t>
-      </w:r>
-      <w:r>
-        <w:rPr>
-          <w:sz w:val="24"/>
-          <w:szCs w:val="24"/>
-        </w:rPr>
-        <w:fldChar w:fldCharType="end"/>
-      </w:r>
-      <w:r>
-        <w:rPr>
-          <w:sz w:val="24"/>
-          <w:szCs w:val="24"/>
-        </w:rPr>
-        <w:t xml:space="preserve"> - Classe </w:t>
-      </w:r>
-      <w:proofErr w:type="spellStart"/>
-      <w:r>
-        <w:rPr>
-          <w:sz w:val="24"/>
-          <w:szCs w:val="24"/>
-        </w:rPr>
-        <w:t>Singlenton</w:t>
-      </w:r>
-      <w:proofErr w:type="spellEnd"/>
-    </w:p>
-    <w:p/>
-    <w:p>
-      <w:pPr>
-        <w:pStyle w:val="Ttulo2"/>
-        <w:spacing w:line="360" w:lineRule="auto"/>
-        <w:ind w:firstLine="360"/>
-        <w:rPr>
-          <w:sz w:val="32"/>
-          <w:szCs w:val="32"/>
-        </w:rPr>
-      </w:pPr>
-      <w:r>
-        <w:rPr>
-          <w:sz w:val="32"/>
-          <w:szCs w:val="32"/>
-        </w:rPr>
-        <w:t>Memento</w:t>
-      </w:r>
-    </w:p>
-    <w:p>
-      <w:pPr>
-        <w:ind w:left="360"/>
-      </w:pPr>
-      <w:r>
-        <w:t xml:space="preserve">Apesar de não termos conseguido implementar de forma perfeita no nosso projeto, este também está presente na classe principal de modelo do </w:t>
-      </w:r>
-      <w:proofErr w:type="spellStart"/>
-      <w:r>
-        <w:rPr>
-          <w:b/>
-          <w:bCs/>
-          <w:i/>
-          <w:iCs/>
-        </w:rPr>
-        <w:t>WebCrawler</w:t>
-      </w:r>
-      <w:proofErr w:type="spellEnd"/>
-      <w:r>
-        <w:t xml:space="preserve">, onde o objetivo era ir guardando os estados do grafo quando a página era expandida e permitir fazer o undo dessa ação se </w:t>
-      </w:r>
-      <w:r>
-        <w:t>o utilizador quisesse.</w:t>
-      </w:r>
-    </w:p>
-    <w:p>
-      <w:pPr>
-        <w:ind w:left="360"/>
-      </w:pPr>
-    </w:p>
-    <w:p>
-      <w:pPr>
-        <w:keepNext/>
-        <w:ind w:left="360"/>
-        <w:jc w:val="center"/>
-      </w:pPr>
-      <w:r>
-        <w:drawing>
-          <wp:inline distT="0" distB="0" distL="0" distR="0" wp14:anchorId="5F5D3E4B" wp14:editId="172B997E">
-            <wp:extent cx="1381318" cy="704948"/>
-            <wp:effectExtent l="0" t="0" r="9525" b="0"/>
-            <wp:docPr id="21" name="Imagem 21"/>
             <wp:cNvGraphicFramePr>
               <a:graphicFrameLocks xmlns:a="http://schemas.openxmlformats.org/drawingml/2006/main" noChangeAspect="1"/>
             </wp:cNvGraphicFramePr>
@@ -4051,7 +7054,7 @@
                   <pic:spPr>
                     <a:xfrm>
                       <a:off x="0" y="0"/>
-                      <a:ext cx="1381318" cy="704948"/>
+                      <a:ext cx="2105319" cy="1057423"/>
                     </a:xfrm>
                     <a:prstGeom prst="rect">
                       <a:avLst/>
@@ -4073,6 +7076,7 @@
           <w:szCs w:val="24"/>
         </w:rPr>
       </w:pPr>
+      <w:bookmarkStart w:id="34" w:name="_Toc30370634"/>
       <w:r>
         <w:rPr>
           <w:sz w:val="24"/>
@@ -4107,7 +7111,7 @@
           <w:sz w:val="24"/>
           <w:szCs w:val="24"/>
         </w:rPr>
-        <w:t>6</w:t>
+        <w:t>4</w:t>
       </w:r>
       <w:r>
         <w:rPr>
@@ -4121,27 +7125,115 @@
           <w:sz w:val="24"/>
           <w:szCs w:val="24"/>
         </w:rPr>
-        <w:t xml:space="preserve"> - Implementação Memento</w:t>
-      </w:r>
+        <w:t xml:space="preserve"> - Representação das Estratégias</w:t>
+      </w:r>
+      <w:bookmarkEnd w:id="34"/>
+    </w:p>
+    <w:p>
+      <w:pPr>
+        <w:spacing w:line="240" w:lineRule="auto"/>
+      </w:pPr>
+    </w:p>
+    <w:p>
+      <w:pPr>
+        <w:spacing w:line="240" w:lineRule="auto"/>
+      </w:pPr>
+    </w:p>
+    <w:p>
+      <w:pPr>
+        <w:pStyle w:val="Ttulo2"/>
+        <w:spacing w:line="360" w:lineRule="auto"/>
+        <w:ind w:firstLine="360"/>
+        <w:rPr>
+          <w:sz w:val="32"/>
+          <w:szCs w:val="32"/>
+        </w:rPr>
+      </w:pPr>
+      <w:bookmarkStart w:id="35" w:name="_Toc30370308"/>
+      <w:r>
+        <w:rPr>
+          <w:sz w:val="32"/>
+          <w:szCs w:val="32"/>
+        </w:rPr>
+        <w:t>Simple Factory</w:t>
+      </w:r>
+      <w:bookmarkEnd w:id="35"/>
     </w:p>
     <w:p>
       <w:pPr>
         <w:ind w:left="360"/>
+        <w:jc w:val="both"/>
+      </w:pPr>
+      <w:r>
+        <w:t xml:space="preserve">Para este padrão usamos para criar </w:t>
+      </w:r>
+      <w:r>
+        <w:t>objetos pertencente ao</w:t>
+      </w:r>
+      <w:r>
+        <w:t xml:space="preserve"> padrão MVC e os tipos de ficheiro juntamente com o DAO.</w:t>
+      </w:r>
+      <w:r>
+        <w:t xml:space="preserve"> As classes usadas são a </w:t>
+      </w:r>
+      <w:r>
+        <w:rPr>
+          <w:b/>
+          <w:bCs/>
+          <w:i/>
+          <w:iCs/>
+        </w:rPr>
+        <w:t>Main</w:t>
+      </w:r>
+      <w:r>
+        <w:rPr>
+          <w:b/>
+          <w:bCs/>
+          <w:i/>
+          <w:iCs/>
+        </w:rPr>
+        <w:t xml:space="preserve">, </w:t>
+      </w:r>
+      <w:r>
+        <w:rPr>
+          <w:b/>
+          <w:bCs/>
+          <w:i/>
+          <w:iCs/>
+        </w:rPr>
+        <w:t>WebCrawler</w:t>
+      </w:r>
+      <w:r>
+        <w:rPr>
+          <w:b/>
+          <w:bCs/>
+          <w:i/>
+          <w:iCs/>
+        </w:rPr>
+        <w:t xml:space="preserve"> e WePage</w:t>
+      </w:r>
+      <w:r>
+        <w:t>.</w:t>
+      </w:r>
+    </w:p>
+    <w:p>
+      <w:pPr>
+        <w:ind w:left="360"/>
+        <w:jc w:val="both"/>
       </w:pPr>
     </w:p>
     <w:p>
       <w:pPr>
         <w:keepNext/>
-      </w:pPr>
-      <w:r>
-        <w:tab/>
-      </w:r>
+        <w:ind w:left="360"/>
+        <w:jc w:val="center"/>
+      </w:pPr>
       <w:r>
         <w:drawing>
-          <wp:inline distT="0" distB="0" distL="0" distR="0" wp14:anchorId="441F13AB" wp14:editId="77426E12">
-            <wp:extent cx="4210638" cy="914528"/>
+          <wp:inline distT="0" distB="0" distL="0" distR="0" wp14:anchorId="51B5D0E8" wp14:editId="471C46D9">
+            <wp:extent cx="1581371" cy="400106"/>
             <wp:effectExtent l="0" t="0" r="0" b="0"/>
-            <wp:docPr id="20" name="Imagem 20"/>
+            <wp:docPr id="18" name="Imagem 18"/>
             <wp:cNvGraphicFramePr>
               <a:graphicFrameLocks xmlns:a="http://schemas.openxmlformats.org/drawingml/2006/main" noChangeAspect="1"/>
             </wp:cNvGraphicFramePr>
@@ -4161,6 +7253,529 @@
                   <pic:spPr>
                     <a:xfrm>
                       <a:off x="0" y="0"/>
+                      <a:ext cx="1581371" cy="400106"/>
+                    </a:xfrm>
+                    <a:prstGeom prst="rect">
+                      <a:avLst/>
+                    </a:prstGeom>
+                  </pic:spPr>
+                </pic:pic>
+              </a:graphicData>
+            </a:graphic>
+          </wp:inline>
+        </w:drawing>
+      </w:r>
+    </w:p>
+    <w:p>
+      <w:pPr>
+        <w:pStyle w:val="Legenda"/>
+        <w:jc w:val="center"/>
+        <w:rPr>
+          <w:sz w:val="24"/>
+          <w:szCs w:val="24"/>
+        </w:rPr>
+      </w:pPr>
+      <w:bookmarkStart w:id="36" w:name="_Toc30370635"/>
+      <w:r>
+        <w:rPr>
+          <w:sz w:val="24"/>
+          <w:szCs w:val="24"/>
+        </w:rPr>
+        <w:t xml:space="preserve">Figura </w:t>
+      </w:r>
+      <w:r>
+        <w:rPr>
+          <w:sz w:val="24"/>
+          <w:szCs w:val="24"/>
+        </w:rPr>
+        <w:fldChar w:fldCharType="begin"/>
+      </w:r>
+      <w:r>
+        <w:rPr>
+          <w:sz w:val="24"/>
+          <w:szCs w:val="24"/>
+        </w:rPr>
+        <w:instrText xml:space="preserve"> SEQ Figura \* ARABIC </w:instrText>
+      </w:r>
+      <w:r>
+        <w:rPr>
+          <w:sz w:val="24"/>
+          <w:szCs w:val="24"/>
+        </w:rPr>
+        <w:fldChar w:fldCharType="separate"/>
+      </w:r>
+      <w:r>
+        <w:rPr>
+          <w:noProof/>
+          <w:sz w:val="24"/>
+          <w:szCs w:val="24"/>
+        </w:rPr>
+        <w:t>5</w:t>
+      </w:r>
+      <w:r>
+        <w:rPr>
+          <w:sz w:val="24"/>
+          <w:szCs w:val="24"/>
+        </w:rPr>
+        <w:fldChar w:fldCharType="end"/>
+      </w:r>
+      <w:r>
+        <w:rPr>
+          <w:sz w:val="24"/>
+          <w:szCs w:val="24"/>
+        </w:rPr>
+        <w:t xml:space="preserve"> - Classe Factory</w:t>
+      </w:r>
+      <w:bookmarkEnd w:id="36"/>
+    </w:p>
+    <w:p>
+      <w:pPr>
+        <w:pStyle w:val="Ttulo2"/>
+        <w:spacing w:line="360" w:lineRule="auto"/>
+        <w:ind w:firstLine="360"/>
+        <w:rPr>
+          <w:sz w:val="32"/>
+          <w:szCs w:val="32"/>
+        </w:rPr>
+      </w:pPr>
+      <w:bookmarkStart w:id="37" w:name="_Toc30370309"/>
+      <w:r>
+        <w:rPr>
+          <w:sz w:val="32"/>
+          <w:szCs w:val="32"/>
+        </w:rPr>
+        <w:lastRenderedPageBreak/>
+        <w:t>Singleton</w:t>
+      </w:r>
+      <w:bookmarkEnd w:id="37"/>
+    </w:p>
+    <w:p>
+      <w:pPr>
+        <w:ind w:left="360"/>
+        <w:jc w:val="both"/>
+      </w:pPr>
+      <w:r>
+        <w:t xml:space="preserve">Para este padrão, usamos para fazer os </w:t>
+      </w:r>
+      <w:r>
+        <w:rPr>
+          <w:b/>
+          <w:bCs/>
+          <w:i/>
+          <w:iCs/>
+        </w:rPr>
+        <w:t>logs</w:t>
+      </w:r>
+      <w:r>
+        <w:t xml:space="preserve"> por ficheiro de texto do programa</w:t>
+      </w:r>
+      <w:r>
+        <w:t>. Este é chamado em quase todos as classes do programa para notificar erros que ocorram durante a execução do programa e para escrever as páginas web que foram inseridos durante a pesquisa das mesmas.</w:t>
+      </w:r>
+    </w:p>
+    <w:p>
+      <w:pPr>
+        <w:ind w:left="360"/>
+        <w:jc w:val="both"/>
+      </w:pPr>
+      <w:r>
+        <w:t>Classes Usadas:</w:t>
+      </w:r>
+    </w:p>
+    <w:p>
+      <w:pPr>
+        <w:pStyle w:val="PargrafodaLista"/>
+        <w:numPr>
+          <w:ilvl w:val="0"/>
+          <w:numId w:val="13"/>
+        </w:numPr>
+        <w:jc w:val="both"/>
+      </w:pPr>
+      <w:r>
+        <w:t>WebCrawler</w:t>
+      </w:r>
+    </w:p>
+    <w:p>
+      <w:pPr>
+        <w:pStyle w:val="PargrafodaLista"/>
+        <w:numPr>
+          <w:ilvl w:val="0"/>
+          <w:numId w:val="13"/>
+        </w:numPr>
+        <w:jc w:val="both"/>
+      </w:pPr>
+      <w:r>
+        <w:t>WebPage</w:t>
+      </w:r>
+    </w:p>
+    <w:p>
+      <w:pPr>
+        <w:pStyle w:val="PargrafodaLista"/>
+        <w:numPr>
+          <w:ilvl w:val="0"/>
+          <w:numId w:val="13"/>
+        </w:numPr>
+        <w:jc w:val="both"/>
+      </w:pPr>
+      <w:r>
+        <w:t>WebCrawlerFile</w:t>
+      </w:r>
+    </w:p>
+    <w:p>
+      <w:pPr>
+        <w:pStyle w:val="PargrafodaLista"/>
+        <w:numPr>
+          <w:ilvl w:val="0"/>
+          <w:numId w:val="13"/>
+        </w:numPr>
+        <w:jc w:val="both"/>
+      </w:pPr>
+      <w:r>
+        <w:t>WebCrawler</w:t>
+      </w:r>
+      <w:r>
+        <w:t>Json</w:t>
+      </w:r>
+    </w:p>
+    <w:p>
+      <w:pPr>
+        <w:pStyle w:val="PargrafodaLista"/>
+        <w:numPr>
+          <w:ilvl w:val="0"/>
+          <w:numId w:val="13"/>
+        </w:numPr>
+        <w:jc w:val="both"/>
+      </w:pPr>
+      <w:r>
+        <w:t>SearchPages</w:t>
+      </w:r>
+    </w:p>
+    <w:p>
+      <w:pPr>
+        <w:pStyle w:val="PargrafodaLista"/>
+        <w:numPr>
+          <w:ilvl w:val="0"/>
+          <w:numId w:val="13"/>
+        </w:numPr>
+        <w:jc w:val="both"/>
+      </w:pPr>
+      <w:r>
+        <w:t>Search</w:t>
+      </w:r>
+      <w:r>
+        <w:t>Iterative</w:t>
+      </w:r>
+    </w:p>
+    <w:p>
+      <w:pPr>
+        <w:pStyle w:val="PargrafodaLista"/>
+        <w:numPr>
+          <w:ilvl w:val="0"/>
+          <w:numId w:val="13"/>
+        </w:numPr>
+        <w:jc w:val="both"/>
+      </w:pPr>
+      <w:r>
+        <w:t>SearchDepth</w:t>
+      </w:r>
+    </w:p>
+    <w:p>
+      <w:pPr>
+        <w:keepNext/>
+        <w:ind w:left="360"/>
+        <w:jc w:val="center"/>
+      </w:pPr>
+      <w:r>
+        <w:drawing>
+          <wp:inline distT="0" distB="0" distL="0" distR="0" wp14:anchorId="7D15BCDB" wp14:editId="45FB215C">
+            <wp:extent cx="1676634" cy="533474"/>
+            <wp:effectExtent l="0" t="0" r="0" b="0"/>
+            <wp:docPr id="19" name="Imagem 19"/>
+            <wp:cNvGraphicFramePr>
+              <a:graphicFrameLocks xmlns:a="http://schemas.openxmlformats.org/drawingml/2006/main" noChangeAspect="1"/>
+            </wp:cNvGraphicFramePr>
+            <a:graphic xmlns:a="http://schemas.openxmlformats.org/drawingml/2006/main">
+              <a:graphicData uri="http://schemas.openxmlformats.org/drawingml/2006/picture">
+                <pic:pic xmlns:pic="http://schemas.openxmlformats.org/drawingml/2006/picture">
+                  <pic:nvPicPr>
+                    <pic:cNvPr id="1" name=""/>
+                    <pic:cNvPicPr/>
+                  </pic:nvPicPr>
+                  <pic:blipFill>
+                    <a:blip r:embed="rId19"/>
+                    <a:stretch>
+                      <a:fillRect/>
+                    </a:stretch>
+                  </pic:blipFill>
+                  <pic:spPr>
+                    <a:xfrm>
+                      <a:off x="0" y="0"/>
+                      <a:ext cx="1676634" cy="533474"/>
+                    </a:xfrm>
+                    <a:prstGeom prst="rect">
+                      <a:avLst/>
+                    </a:prstGeom>
+                  </pic:spPr>
+                </pic:pic>
+              </a:graphicData>
+            </a:graphic>
+          </wp:inline>
+        </w:drawing>
+      </w:r>
+    </w:p>
+    <w:p>
+      <w:pPr>
+        <w:pStyle w:val="Legenda"/>
+        <w:jc w:val="center"/>
+        <w:rPr>
+          <w:sz w:val="24"/>
+          <w:szCs w:val="24"/>
+        </w:rPr>
+      </w:pPr>
+      <w:bookmarkStart w:id="38" w:name="_Toc30370636"/>
+      <w:r>
+        <w:rPr>
+          <w:sz w:val="24"/>
+          <w:szCs w:val="24"/>
+        </w:rPr>
+        <w:t xml:space="preserve">Figura </w:t>
+      </w:r>
+      <w:r>
+        <w:rPr>
+          <w:sz w:val="24"/>
+          <w:szCs w:val="24"/>
+        </w:rPr>
+        <w:fldChar w:fldCharType="begin"/>
+      </w:r>
+      <w:r>
+        <w:rPr>
+          <w:sz w:val="24"/>
+          <w:szCs w:val="24"/>
+        </w:rPr>
+        <w:instrText xml:space="preserve"> SEQ Figura \* ARABIC </w:instrText>
+      </w:r>
+      <w:r>
+        <w:rPr>
+          <w:sz w:val="24"/>
+          <w:szCs w:val="24"/>
+        </w:rPr>
+        <w:fldChar w:fldCharType="separate"/>
+      </w:r>
+      <w:r>
+        <w:rPr>
+          <w:noProof/>
+          <w:sz w:val="24"/>
+          <w:szCs w:val="24"/>
+        </w:rPr>
+        <w:t>6</w:t>
+      </w:r>
+      <w:r>
+        <w:rPr>
+          <w:sz w:val="24"/>
+          <w:szCs w:val="24"/>
+        </w:rPr>
+        <w:fldChar w:fldCharType="end"/>
+      </w:r>
+      <w:r>
+        <w:rPr>
+          <w:sz w:val="24"/>
+          <w:szCs w:val="24"/>
+        </w:rPr>
+        <w:t xml:space="preserve"> - Classe Singlenton</w:t>
+      </w:r>
+      <w:bookmarkEnd w:id="38"/>
+    </w:p>
+    <w:p>
+      <w:pPr>
+        <w:pStyle w:val="Ttulo2"/>
+        <w:spacing w:line="360" w:lineRule="auto"/>
+        <w:ind w:firstLine="360"/>
+        <w:rPr>
+          <w:sz w:val="32"/>
+          <w:szCs w:val="32"/>
+        </w:rPr>
+      </w:pPr>
+      <w:bookmarkStart w:id="39" w:name="_Toc30370310"/>
+      <w:r>
+        <w:rPr>
+          <w:sz w:val="32"/>
+          <w:szCs w:val="32"/>
+        </w:rPr>
+        <w:t>Memento</w:t>
+      </w:r>
+      <w:bookmarkEnd w:id="39"/>
+    </w:p>
+    <w:p>
+      <w:pPr>
+        <w:ind w:left="360"/>
+      </w:pPr>
+      <w:r>
+        <w:t xml:space="preserve">Apesar de não termos conseguido implementar de forma perfeita no nosso projeto, este também está presente na classe principal de modelo do </w:t>
+      </w:r>
+      <w:r>
+        <w:rPr>
+          <w:b/>
+          <w:bCs/>
+          <w:i/>
+          <w:iCs/>
+        </w:rPr>
+        <w:t>WebCrawler</w:t>
+      </w:r>
+      <w:r>
+        <w:t xml:space="preserve">, onde o objetivo era ir guardando os estados do grafo quando a página era expandida e permitir fazer o undo dessa ação se </w:t>
+      </w:r>
+      <w:r>
+        <w:t>o utilizador quisesse.</w:t>
+      </w:r>
+    </w:p>
+    <w:p>
+      <w:pPr>
+        <w:ind w:left="360"/>
+      </w:pPr>
+    </w:p>
+    <w:p>
+      <w:pPr>
+        <w:keepNext/>
+        <w:ind w:left="360"/>
+        <w:jc w:val="center"/>
+      </w:pPr>
+      <w:r>
+        <w:drawing>
+          <wp:inline distT="0" distB="0" distL="0" distR="0" wp14:anchorId="5F5D3E4B" wp14:editId="172B997E">
+            <wp:extent cx="1381318" cy="704948"/>
+            <wp:effectExtent l="0" t="0" r="9525" b="0"/>
+            <wp:docPr id="21" name="Imagem 21"/>
+            <wp:cNvGraphicFramePr>
+              <a:graphicFrameLocks xmlns:a="http://schemas.openxmlformats.org/drawingml/2006/main" noChangeAspect="1"/>
+            </wp:cNvGraphicFramePr>
+            <a:graphic xmlns:a="http://schemas.openxmlformats.org/drawingml/2006/main">
+              <a:graphicData uri="http://schemas.openxmlformats.org/drawingml/2006/picture">
+                <pic:pic xmlns:pic="http://schemas.openxmlformats.org/drawingml/2006/picture">
+                  <pic:nvPicPr>
+                    <pic:cNvPr id="1" name=""/>
+                    <pic:cNvPicPr/>
+                  </pic:nvPicPr>
+                  <pic:blipFill>
+                    <a:blip r:embed="rId20"/>
+                    <a:stretch>
+                      <a:fillRect/>
+                    </a:stretch>
+                  </pic:blipFill>
+                  <pic:spPr>
+                    <a:xfrm>
+                      <a:off x="0" y="0"/>
+                      <a:ext cx="1381318" cy="704948"/>
+                    </a:xfrm>
+                    <a:prstGeom prst="rect">
+                      <a:avLst/>
+                    </a:prstGeom>
+                  </pic:spPr>
+                </pic:pic>
+              </a:graphicData>
+            </a:graphic>
+          </wp:inline>
+        </w:drawing>
+      </w:r>
+    </w:p>
+    <w:p>
+      <w:pPr>
+        <w:pStyle w:val="Legenda"/>
+        <w:jc w:val="center"/>
+        <w:rPr>
+          <w:sz w:val="24"/>
+          <w:szCs w:val="24"/>
+        </w:rPr>
+      </w:pPr>
+      <w:bookmarkStart w:id="40" w:name="_Toc30370637"/>
+      <w:r>
+        <w:rPr>
+          <w:sz w:val="24"/>
+          <w:szCs w:val="24"/>
+        </w:rPr>
+        <w:t xml:space="preserve">Figura </w:t>
+      </w:r>
+      <w:r>
+        <w:rPr>
+          <w:sz w:val="24"/>
+          <w:szCs w:val="24"/>
+        </w:rPr>
+        <w:fldChar w:fldCharType="begin"/>
+      </w:r>
+      <w:r>
+        <w:rPr>
+          <w:sz w:val="24"/>
+          <w:szCs w:val="24"/>
+        </w:rPr>
+        <w:instrText xml:space="preserve"> SEQ Figura \* ARABIC </w:instrText>
+      </w:r>
+      <w:r>
+        <w:rPr>
+          <w:sz w:val="24"/>
+          <w:szCs w:val="24"/>
+        </w:rPr>
+        <w:fldChar w:fldCharType="separate"/>
+      </w:r>
+      <w:r>
+        <w:rPr>
+          <w:noProof/>
+          <w:sz w:val="24"/>
+          <w:szCs w:val="24"/>
+        </w:rPr>
+        <w:t>7</w:t>
+      </w:r>
+      <w:r>
+        <w:rPr>
+          <w:sz w:val="24"/>
+          <w:szCs w:val="24"/>
+        </w:rPr>
+        <w:fldChar w:fldCharType="end"/>
+      </w:r>
+      <w:r>
+        <w:rPr>
+          <w:sz w:val="24"/>
+          <w:szCs w:val="24"/>
+        </w:rPr>
+        <w:t xml:space="preserve"> - Implementação Memento</w:t>
+      </w:r>
+      <w:bookmarkEnd w:id="40"/>
+    </w:p>
+    <w:p>
+      <w:pPr>
+        <w:ind w:left="360"/>
+      </w:pPr>
+    </w:p>
+    <w:p>
+      <w:pPr>
+        <w:keepNext/>
+      </w:pPr>
+      <w:r>
+        <w:tab/>
+      </w:r>
+      <w:r>
+        <w:drawing>
+          <wp:inline distT="0" distB="0" distL="0" distR="0" wp14:anchorId="441F13AB" wp14:editId="77426E12">
+            <wp:extent cx="4210638" cy="914528"/>
+            <wp:effectExtent l="0" t="0" r="0" b="0"/>
+            <wp:docPr id="20" name="Imagem 20"/>
+            <wp:cNvGraphicFramePr>
+              <a:graphicFrameLocks xmlns:a="http://schemas.openxmlformats.org/drawingml/2006/main" noChangeAspect="1"/>
+            </wp:cNvGraphicFramePr>
+            <a:graphic xmlns:a="http://schemas.openxmlformats.org/drawingml/2006/main">
+              <a:graphicData uri="http://schemas.openxmlformats.org/drawingml/2006/picture">
+                <pic:pic xmlns:pic="http://schemas.openxmlformats.org/drawingml/2006/picture">
+                  <pic:nvPicPr>
+                    <pic:cNvPr id="1" name=""/>
+                    <pic:cNvPicPr/>
+                  </pic:nvPicPr>
+                  <pic:blipFill>
+                    <a:blip r:embed="rId21"/>
+                    <a:stretch>
+                      <a:fillRect/>
+                    </a:stretch>
+                  </pic:blipFill>
+                  <pic:spPr>
+                    <a:xfrm>
+                      <a:off x="0" y="0"/>
                       <a:ext cx="4210638" cy="914528"/>
                     </a:xfrm>
                     <a:prstGeom prst="rect">
@@ -4179,10 +7794,12 @@
         <w:pStyle w:val="Legenda"/>
         <w:jc w:val="center"/>
         <w:rPr>
-          <w:sz w:val="24"/>
-          <w:szCs w:val="24"/>
-        </w:rPr>
-      </w:pPr>
+          <w:noProof/>
+          <w:sz w:val="24"/>
+          <w:szCs w:val="24"/>
+        </w:rPr>
+      </w:pPr>
+      <w:bookmarkStart w:id="41" w:name="_Toc30370638"/>
       <w:r>
         <w:rPr>
           <w:sz w:val="24"/>
@@ -4217,7 +7834,7 @@
           <w:sz w:val="24"/>
           <w:szCs w:val="24"/>
         </w:rPr>
-        <w:t>7</w:t>
+        <w:t>8</w:t>
       </w:r>
       <w:r>
         <w:rPr>
@@ -4231,33 +7848,8 @@
           <w:sz w:val="24"/>
           <w:szCs w:val="24"/>
         </w:rPr>
-        <w:t xml:space="preserve"> - Implementação da </w:t>
-      </w:r>
-      <w:proofErr w:type="spellStart"/>
-      <w:r>
-        <w:rPr>
-          <w:sz w:val="24"/>
-          <w:szCs w:val="24"/>
-        </w:rPr>
-        <w:t>inner</w:t>
-      </w:r>
-      <w:proofErr w:type="spellEnd"/>
-      <w:r>
-        <w:rPr>
-          <w:sz w:val="24"/>
-          <w:szCs w:val="24"/>
-        </w:rPr>
-        <w:t xml:space="preserve"> </w:t>
-      </w:r>
-      <w:proofErr w:type="spellStart"/>
-      <w:r>
-        <w:rPr>
-          <w:sz w:val="24"/>
-          <w:szCs w:val="24"/>
-        </w:rPr>
-        <w:t>class</w:t>
-      </w:r>
-      <w:proofErr w:type="spellEnd"/>
+        <w:t xml:space="preserve"> - Implementação da inner class</w:t>
+      </w:r>
       <w:r>
         <w:rPr>
           <w:noProof/>
@@ -4266,14 +7858,8 @@
         </w:rPr>
         <w:t xml:space="preserve"> no modelo</w:t>
       </w:r>
-    </w:p>
-    <w:p/>
-    <w:p/>
-    <w:p/>
-    <w:p/>
-    <w:p/>
-    <w:p/>
-    <w:p/>
+      <w:bookmarkEnd w:id="41"/>
+    </w:p>
     <w:p/>
     <w:p>
       <w:pPr>
@@ -4284,13 +7870,12 @@
         </w:numPr>
         <w:spacing w:line="360" w:lineRule="auto"/>
       </w:pPr>
-      <w:bookmarkStart w:id="7" w:name="_Toc30364303"/>
-      <w:proofErr w:type="spellStart"/>
-      <w:r>
+      <w:bookmarkStart w:id="42" w:name="_Toc30370311"/>
+      <w:r>
+        <w:lastRenderedPageBreak/>
         <w:t>Refactoring</w:t>
       </w:r>
-      <w:bookmarkEnd w:id="7"/>
-      <w:proofErr w:type="spellEnd"/>
+      <w:bookmarkEnd w:id="42"/>
     </w:p>
     <w:p/>
     <w:p/>
@@ -4321,6 +7906,7 @@
     <w:p/>
     <w:p/>
     <w:p/>
+    <w:p/>
     <w:p>
       <w:pPr>
         <w:pStyle w:val="Ttulo1"/>
@@ -4330,11 +7916,12 @@
         </w:numPr>
         <w:spacing w:line="360" w:lineRule="auto"/>
       </w:pPr>
-      <w:bookmarkStart w:id="8" w:name="_Toc30364304"/>
-      <w:r>
+      <w:bookmarkStart w:id="43" w:name="_Toc30370312"/>
+      <w:r>
+        <w:lastRenderedPageBreak/>
         <w:t>Conclusão</w:t>
       </w:r>
-      <w:bookmarkEnd w:id="8"/>
+      <w:bookmarkEnd w:id="43"/>
     </w:p>
     <w:p>
       <w:pPr>
@@ -4466,7 +8053,7 @@
           </mc:Choice>
           <mc:Fallback>
             <w:pict>
-              <v:shape w14:anchorId="2AFDA44B" id="_x0000_s1035" type="#_x0000_t202" style="position:absolute;left:0;text-align:left;margin-left:271.85pt;margin-top:690.45pt;width:256.85pt;height:53.75pt;z-index:251678720;visibility:visible;mso-wrap-style:square;mso-width-percent:0;mso-height-percent:0;mso-wrap-distance-left:9pt;mso-wrap-distance-top:0;mso-wrap-distance-right:9pt;mso-wrap-distance-bottom:0;mso-position-horizontal:absolute;mso-position-horizontal-relative:page;mso-position-vertical:absolute;mso-position-vertical-relative:text;mso-width-percent:0;mso-height-percent:0;mso-width-relative:margin;mso-height-relative:margin;v-text-anchor:top" o:gfxdata="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" filled="f" stroked="f" strokeweight=".5pt">
+              <v:shape w14:anchorId="2AFDA44B" id="_x0000_s1036" type="#_x0000_t202" style="position:absolute;left:0;text-align:left;margin-left:271.85pt;margin-top:690.45pt;width:256.85pt;height:53.75pt;z-index:251678720;visibility:visible;mso-wrap-style:square;mso-width-percent:0;mso-height-percent:0;mso-wrap-distance-left:9pt;mso-wrap-distance-top:0;mso-wrap-distance-right:9pt;mso-wrap-distance-bottom:0;mso-position-horizontal:absolute;mso-position-horizontal-relative:page;mso-position-vertical:absolute;mso-position-vertical-relative:text;mso-width-percent:0;mso-height-percent:0;mso-width-relative:margin;mso-height-relative:margin;v-text-anchor:top" o:gfxdata="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" filled="f" stroked="f" strokeweight=".5pt">
                 <v:textbox>
                   <w:txbxContent>
                     <w:p>
@@ -4677,7 +8264,7 @@
       </w:r>
     </w:p>
     <w:sectPr>
-      <w:headerReference w:type="default" r:id="rId19"/>
+      <w:headerReference w:type="default" r:id="rId22"/>
       <w:pgSz w:w="11906" w:h="16838" w:code="9"/>
       <w:pgMar w:top="1417" w:right="1701" w:bottom="1276" w:left="1701" w:header="567" w:footer="708" w:gutter="0"/>
       <w:cols w:space="708"/>
@@ -4820,7 +8407,7 @@
                                 <w:spacing w:after="0" w:line="240" w:lineRule="auto"/>
                               </w:pPr>
                               <w:r>
-                                <w:t>Relatório de Programação Avançada</w:t>
+                                <w:t>Relatório Programação Avançada</w:t>
                               </w:r>
                             </w:p>
                           </w:sdtContent>
@@ -4848,7 +8435,7 @@
               <v:stroke joinstyle="miter"/>
               <v:path gradientshapeok="t" o:connecttype="rect"/>
             </v:shapetype>
-            <v:shape id="Caixa de Texto 218" o:spid="_x0000_s1036" type="#_x0000_t202" style="position:absolute;margin-left:0;margin-top:0;width:468pt;height:13.45pt;z-index:251660288;visibility:visible;mso-wrap-style:square;mso-width-percent:1000;mso-height-percent:0;mso-wrap-distance-left:9pt;mso-wrap-distance-top:0;mso-wrap-distance-right:9pt;mso-wrap-distance-bottom:0;mso-position-horizontal:left;mso-position-horizontal-relative:margin;mso-position-vertical:center;mso-position-vertical-relative:top-margin-area;mso-width-percent:1000;mso-height-percent:0;mso-width-relative:margin;mso-height-relative:page;v-text-anchor:middle" o:gfxdata="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" o:allowincell="f" filled="f" stroked="f">
+            <v:shape id="Caixa de Texto 218" o:spid="_x0000_s1037" type="#_x0000_t202" style="position:absolute;margin-left:0;margin-top:0;width:468pt;height:13.45pt;z-index:251660288;visibility:visible;mso-wrap-style:square;mso-width-percent:1000;mso-height-percent:0;mso-wrap-distance-left:9pt;mso-wrap-distance-top:0;mso-wrap-distance-right:9pt;mso-wrap-distance-bottom:0;mso-position-horizontal:left;mso-position-horizontal-relative:margin;mso-position-vertical:center;mso-position-vertical-relative:top-margin-area;mso-width-percent:1000;mso-height-percent:0;mso-width-relative:margin;mso-height-relative:page;v-text-anchor:middle" o:gfxdata="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" o:allowincell="f" filled="f" stroked="f">
               <v:textbox style="mso-fit-shape-to-text:t" inset=",0,,0">
                 <w:txbxContent>
                   <w:sdt>
@@ -4865,7 +8452,7 @@
                           <w:spacing w:after="0" w:line="240" w:lineRule="auto"/>
                         </w:pPr>
                         <w:r>
-                          <w:t>Relatório de Programação Avançada</w:t>
+                          <w:t>Relatório Programação Avançada</w:t>
                         </w:r>
                       </w:p>
                     </w:sdtContent>
@@ -4974,7 +8561,7 @@
         </mc:Choice>
         <mc:Fallback>
           <w:pict>
-            <v:shape w14:anchorId="4DD4B5B9" id="Caixa de Texto 219" o:spid="_x0000_s1037" type="#_x0000_t202" style="position:absolute;margin-left:0;margin-top:0;width:1in;height:13.45pt;z-index:251659264;visibility:visible;mso-wrap-style:square;mso-width-percent:1000;mso-height-percent:0;mso-wrap-distance-left:9pt;mso-wrap-distance-top:0;mso-wrap-distance-right:9pt;mso-wrap-distance-bottom:0;mso-position-horizontal:left;mso-position-horizontal-relative:page;mso-position-vertical:center;mso-position-vertical-relative:top-margin-area;mso-width-percent:1000;mso-height-percent:0;mso-width-relative:left-margin-area;mso-height-relative:page;v-text-anchor:middle" o:gfxdata="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" o:allowincell="f" fillcolor="#5b9bd5 [3204]" stroked="f">
+            <v:shape w14:anchorId="4DD4B5B9" id="Caixa de Texto 219" o:spid="_x0000_s1038" type="#_x0000_t202" style="position:absolute;margin-left:0;margin-top:0;width:1in;height:13.45pt;z-index:251659264;visibility:visible;mso-wrap-style:square;mso-width-percent:1000;mso-height-percent:0;mso-wrap-distance-left:9pt;mso-wrap-distance-top:0;mso-wrap-distance-right:9pt;mso-wrap-distance-bottom:0;mso-position-horizontal:left;mso-position-horizontal-relative:page;mso-position-vertical:center;mso-position-vertical-relative:top-margin-area;mso-width-percent:1000;mso-height-percent:0;mso-width-relative:left-margin-area;mso-height-relative:page;v-text-anchor:middle" o:gfxdata="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" o:allowincell="f" fillcolor="#5b9bd5 [3204]" stroked="f">
               <v:textbox style="mso-fit-shape-to-text:t" inset=",0,,0">
                 <w:txbxContent>
                   <w:p>
@@ -7289,6 +10876,17 @@
       <w:szCs w:val="18"/>
     </w:rPr>
   </w:style>
+  <w:style w:type="paragraph" w:styleId="ndicedeilustraes">
+    <w:name w:val="table of figures"/>
+    <w:basedOn w:val="Normal"/>
+    <w:next w:val="Normal"/>
+    <w:uiPriority w:val="99"/>
+    <w:unhideWhenUsed/>
+    <w:rsid w:val="00604FF5"/>
+    <w:pPr>
+      <w:spacing w:after="0"/>
+    </w:pPr>
+  </w:style>
 </w:styles>
 </file>
 
@@ -7558,7 +11156,7 @@
 </file>
 
 <file path=customXml/itemProps1.xml><?xml version="1.0" encoding="utf-8"?>
-<ds:datastoreItem xmlns:ds="http://schemas.openxmlformats.org/officeDocument/2006/customXml" ds:itemID="{47497B2D-9605-4D83-A86D-BB13660BCB4E}">
+<ds:datastoreItem xmlns:ds="http://schemas.openxmlformats.org/officeDocument/2006/customXml" ds:itemID="{003FB7DF-C9B8-4BAB-B76C-EE711CDF07EE}">
   <ds:schemaRefs>
     <ds:schemaRef ds:uri="http://schemas.openxmlformats.org/officeDocument/2006/bibliography"/>
   </ds:schemaRefs>

--- a/PROJETO/Relatório.docx
+++ b/PROJETO/Relatório.docx
@@ -3,6 +3,192 @@
 <w:document xmlns:wpc="http://schemas.microsoft.com/office/word/2010/wordprocessingCanvas" xmlns:cx="http://schemas.microsoft.com/office/drawing/2014/chartex" xmlns:cx1="http://schemas.microsoft.com/office/drawing/2015/9/8/chartex" xmlns:cx2="http://schemas.microsoft.com/office/drawing/2015/10/21/chartex" xmlns:cx3="http://schemas.microsoft.com/office/drawing/2016/5/9/chartex" xmlns:cx4="http://schemas.microsoft.com/office/drawing/2016/5/10/chartex" xmlns:cx5="http://schemas.microsoft.com/office/drawing/2016/5/11/chartex" xmlns:cx6="http://schemas.microsoft.com/office/drawing/2016/5/12/chartex" xmlns:cx7="http://schemas.microsoft.com/office/drawing/2016/5/13/chartex" xmlns:cx8="http://schemas.microsoft.com/office/drawing/2016/5/14/chartex" xmlns:mc="http://schemas.openxmlformats.org/markup-compatibility/2006" xmlns:aink="http://schemas.microsoft.com/office/drawing/2016/ink" xmlns:am3d="http://schemas.microsoft.com/office/drawing/2017/model3d" xmlns:o="urn:schemas-microsoft-com:office:office" xmlns:r="http://schemas.openxmlformats.org/officeDocument/2006/relationships" xmlns:m="http://schemas.openxmlformats.org/officeDocument/2006/math" xmlns:v="urn:schemas-microsoft-com:vml" xmlns:wp14="http://schemas.microsoft.com/office/word/2010/wordprocessingDrawing" xmlns:wp="http://schemas.openxmlformats.org/drawingml/2006/wordprocessingDrawing" xmlns:w10="urn:schemas-microsoft-com:office:word" xmlns:w="http://schemas.openxmlformats.org/wordprocessingml/2006/main" xmlns:w14="http://schemas.microsoft.com/office/word/2010/wordml" xmlns:w15="http://schemas.microsoft.com/office/word/2012/wordml" xmlns:w16cid="http://schemas.microsoft.com/office/word/2016/wordml/cid" xmlns:w16se="http://schemas.microsoft.com/office/word/2015/wordml/symex" xmlns:wpg="http://schemas.microsoft.com/office/word/2010/wordprocessingGroup" xmlns:wpi="http://schemas.microsoft.com/office/word/2010/wordprocessingInk" xmlns:wne="http://schemas.microsoft.com/office/word/2006/wordml" xmlns:wps="http://schemas.microsoft.com/office/word/2010/wordprocessingShape" mc:Ignorable="w14 w15 w16se w16cid wp14">
   <w:body>
     <w:p>
+      <w:r>
+        <w:rPr>
+          <w:rFonts w:ascii="Calibri" w:eastAsia="Calibri" w:hAnsi="Calibri" w:cs="Times New Roman"/>
+          <w:noProof/>
+          <w:lang w:eastAsia="pt-PT"/>
+        </w:rPr>
+        <mc:AlternateContent>
+          <mc:Choice Requires="wps">
+            <w:drawing>
+              <wp:anchor distT="0" distB="0" distL="114300" distR="114300" simplePos="0" relativeHeight="251668480" behindDoc="0" locked="0" layoutInCell="1" allowOverlap="1" wp14:anchorId="3A7C648F" wp14:editId="30AEF162">
+                <wp:simplePos x="0" y="0"/>
+                <wp:positionH relativeFrom="page">
+                  <wp:posOffset>4295775</wp:posOffset>
+                </wp:positionH>
+                <wp:positionV relativeFrom="paragraph">
+                  <wp:posOffset>567055</wp:posOffset>
+                </wp:positionV>
+                <wp:extent cx="3057525" cy="682388"/>
+                <wp:effectExtent l="0" t="0" r="0" b="3810"/>
+                <wp:wrapNone/>
+                <wp:docPr id="12" name="Text Box 12"/>
+                <wp:cNvGraphicFramePr/>
+                <a:graphic xmlns:a="http://schemas.openxmlformats.org/drawingml/2006/main">
+                  <a:graphicData uri="http://schemas.microsoft.com/office/word/2010/wordprocessingShape">
+                    <wps:wsp>
+                      <wps:cNvSpPr txBox="1"/>
+                      <wps:spPr>
+                        <a:xfrm>
+                          <a:off x="0" y="0"/>
+                          <a:ext cx="3057525" cy="682388"/>
+                        </a:xfrm>
+                        <a:prstGeom prst="rect">
+                          <a:avLst/>
+                        </a:prstGeom>
+                        <a:noFill/>
+                        <a:ln w="6350">
+                          <a:noFill/>
+                        </a:ln>
+                      </wps:spPr>
+                      <wps:txbx>
+                        <w:txbxContent>
+                          <w:p>
+                            <w:pPr>
+                              <w:spacing w:after="0" w:line="240" w:lineRule="auto"/>
+                              <w:jc w:val="right"/>
+                              <w:rPr>
+                                <w:b/>
+                                <w:color w:val="BFBFBF"/>
+                                <w:sz w:val="36"/>
+                              </w:rPr>
+                            </w:pPr>
+                            <w:r>
+                              <w:rPr>
+                                <w:b/>
+                                <w:color w:val="BFBFBF"/>
+                                <w:sz w:val="36"/>
+                              </w:rPr>
+                              <w:t>Joanã Costa</w:t>
+                            </w:r>
+                            <w:r>
+                              <w:rPr>
+                                <w:b/>
+                                <w:color w:val="BFBFBF"/>
+                                <w:sz w:val="36"/>
+                              </w:rPr>
+                              <w:t xml:space="preserve"> 180 221 109</w:t>
+                            </w:r>
+                          </w:p>
+                          <w:p>
+                            <w:pPr>
+                              <w:spacing w:after="0" w:line="240" w:lineRule="auto"/>
+                              <w:jc w:val="right"/>
+                              <w:rPr>
+                                <w:b/>
+                                <w:color w:val="BFBFBF"/>
+                                <w:sz w:val="36"/>
+                              </w:rPr>
+                            </w:pPr>
+                            <w:r>
+                              <w:rPr>
+                                <w:b/>
+                                <w:color w:val="BFBFBF"/>
+                                <w:sz w:val="36"/>
+                              </w:rPr>
+                              <w:t>Daniel Cordeiro</w:t>
+                            </w:r>
+                            <w:r>
+                              <w:rPr>
+                                <w:b/>
+                                <w:color w:val="BFBFBF"/>
+                                <w:sz w:val="36"/>
+                              </w:rPr>
+                              <w:t xml:space="preserve"> 190 221 101</w:t>
+                            </w:r>
+                          </w:p>
+                        </w:txbxContent>
+                      </wps:txbx>
+                      <wps:bodyPr rot="0" spcFirstLastPara="0" vertOverflow="overflow" horzOverflow="overflow" vert="horz" wrap="square" lIns="91440" tIns="45720" rIns="91440" bIns="45720" numCol="1" spcCol="0" rtlCol="0" fromWordArt="0" anchor="t" anchorCtr="0" forceAA="0" compatLnSpc="1">
+                        <a:prstTxWarp prst="textNoShape">
+                          <a:avLst/>
+                        </a:prstTxWarp>
+                        <a:noAutofit/>
+                      </wps:bodyPr>
+                    </wps:wsp>
+                  </a:graphicData>
+                </a:graphic>
+                <wp14:sizeRelH relativeFrom="margin">
+                  <wp14:pctWidth>0</wp14:pctWidth>
+                </wp14:sizeRelH>
+                <wp14:sizeRelV relativeFrom="margin">
+                  <wp14:pctHeight>0</wp14:pctHeight>
+                </wp14:sizeRelV>
+              </wp:anchor>
+            </w:drawing>
+          </mc:Choice>
+          <mc:Fallback>
+            <w:pict>
+              <v:shapetype w14:anchorId="3A7C648F" id="_x0000_t202" coordsize="21600,21600" o:spt="202" path="m,l,21600r21600,l21600,xe">
+                <v:stroke joinstyle="miter"/>
+                <v:path gradientshapeok="t" o:connecttype="rect"/>
+              </v:shapetype>
+              <v:shape id="Text Box 12" o:spid="_x0000_s1026" type="#_x0000_t202" style="position:absolute;margin-left:338.25pt;margin-top:44.65pt;width:240.75pt;height:53.75pt;z-index:251668480;visibility:visible;mso-wrap-style:square;mso-width-percent:0;mso-height-percent:0;mso-wrap-distance-left:9pt;mso-wrap-distance-top:0;mso-wrap-distance-right:9pt;mso-wrap-distance-bottom:0;mso-position-horizontal:absolute;mso-position-horizontal-relative:page;mso-position-vertical:absolute;mso-position-vertical-relative:text;mso-width-percent:0;mso-height-percent:0;mso-width-relative:margin;mso-height-relative:margin;v-text-anchor:top" o:gfxdata="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" filled="f" stroked="f" strokeweight=".5pt">
+                <v:textbox>
+                  <w:txbxContent>
+                    <w:p>
+                      <w:pPr>
+                        <w:spacing w:after="0" w:line="240" w:lineRule="auto"/>
+                        <w:jc w:val="right"/>
+                        <w:rPr>
+                          <w:b/>
+                          <w:color w:val="BFBFBF"/>
+                          <w:sz w:val="36"/>
+                        </w:rPr>
+                      </w:pPr>
+                      <w:r>
+                        <w:rPr>
+                          <w:b/>
+                          <w:color w:val="BFBFBF"/>
+                          <w:sz w:val="36"/>
+                        </w:rPr>
+                        <w:t>Joanã Costa</w:t>
+                      </w:r>
+                      <w:r>
+                        <w:rPr>
+                          <w:b/>
+                          <w:color w:val="BFBFBF"/>
+                          <w:sz w:val="36"/>
+                        </w:rPr>
+                        <w:t xml:space="preserve"> 180 221 109</w:t>
+                      </w:r>
+                    </w:p>
+                    <w:p>
+                      <w:pPr>
+                        <w:spacing w:after="0" w:line="240" w:lineRule="auto"/>
+                        <w:jc w:val="right"/>
+                        <w:rPr>
+                          <w:b/>
+                          <w:color w:val="BFBFBF"/>
+                          <w:sz w:val="36"/>
+                        </w:rPr>
+                      </w:pPr>
+                      <w:r>
+                        <w:rPr>
+                          <w:b/>
+                          <w:color w:val="BFBFBF"/>
+                          <w:sz w:val="36"/>
+                        </w:rPr>
+                        <w:t>Daniel Cordeiro</w:t>
+                      </w:r>
+                      <w:r>
+                        <w:rPr>
+                          <w:b/>
+                          <w:color w:val="BFBFBF"/>
+                          <w:sz w:val="36"/>
+                        </w:rPr>
+                        <w:t xml:space="preserve"> 190 221 101</w:t>
+                      </w:r>
+                    </w:p>
+                  </w:txbxContent>
+                </v:textbox>
+                <w10:wrap anchorx="page"/>
+              </v:shape>
+            </w:pict>
+          </mc:Fallback>
+        </mc:AlternateContent>
+      </w:r>
       <w:r>
         <w:rPr>
           <w:noProof/>
@@ -94,11 +280,7 @@
           </mc:Choice>
           <mc:Fallback>
             <w:pict>
-              <v:shapetype w14:anchorId="0B58F7B3" id="_x0000_t202" coordsize="21600,21600" o:spt="202" path="m,l,21600r21600,l21600,xe">
-                <v:stroke joinstyle="miter"/>
-                <v:path gradientshapeok="t" o:connecttype="rect"/>
-              </v:shapetype>
-              <v:shape id="Text Box 11" o:spid="_x0000_s1026" type="#_x0000_t202" style="position:absolute;margin-left:285.45pt;margin-top:-57.7pt;width:297.1pt;height:97.5pt;z-index:251666432;visibility:visible;mso-wrap-style:square;mso-width-percent:0;mso-height-percent:0;mso-wrap-distance-left:9pt;mso-wrap-distance-top:0;mso-wrap-distance-right:9pt;mso-wrap-distance-bottom:0;mso-position-horizontal:absolute;mso-position-horizontal-relative:page;mso-position-vertical:absolute;mso-position-vertical-relative:text;mso-width-percent:0;mso-height-percent:0;mso-width-relative:margin;mso-height-relative:margin;v-text-anchor:top" o:gfxdata="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" filled="f" stroked="f" strokeweight=".5pt">
+              <v:shape w14:anchorId="0B58F7B3" id="Text Box 11" o:spid="_x0000_s1027" type="#_x0000_t202" style="position:absolute;margin-left:285.45pt;margin-top:-57.7pt;width:297.1pt;height:97.5pt;z-index:251666432;visibility:visible;mso-wrap-style:square;mso-width-percent:0;mso-height-percent:0;mso-wrap-distance-left:9pt;mso-wrap-distance-top:0;mso-wrap-distance-right:9pt;mso-wrap-distance-bottom:0;mso-position-horizontal:absolute;mso-position-horizontal-relative:page;mso-position-vertical:absolute;mso-position-vertical-relative:text;mso-width-percent:0;mso-height-percent:0;mso-width-relative:margin;mso-height-relative:margin;v-text-anchor:top" o:gfxdata="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" filled="f" stroked="f" strokeweight=".5pt">
                 <v:textbox>
                   <w:txbxContent>
                     <w:p>
@@ -146,7 +328,7 @@
         <mc:AlternateContent>
           <mc:Choice Requires="wpg">
             <w:drawing>
-              <wp:anchor distT="0" distB="0" distL="114300" distR="114300" simplePos="0" relativeHeight="251665408" behindDoc="0" locked="0" layoutInCell="1" allowOverlap="1" wp14:anchorId="38E20906" wp14:editId="528103D2">
+              <wp:anchor distT="0" distB="0" distL="114300" distR="114300" simplePos="0" relativeHeight="251665408" behindDoc="0" locked="0" layoutInCell="1" allowOverlap="1" wp14:anchorId="38E20906" wp14:editId="5B47220E">
                 <wp:simplePos x="0" y="0"/>
                 <wp:positionH relativeFrom="margin">
                   <wp:posOffset>1940156</wp:posOffset>
@@ -271,7 +453,7 @@
           </mc:Choice>
           <mc:Fallback>
             <w:pict>
-              <v:group w14:anchorId="3C41EC8E" id="Group 10" o:spid="_x0000_s1026" style="position:absolute;margin-left:152.75pt;margin-top:-49.9pt;width:41.7pt;height:48.35pt;z-index:251665408;mso-position-horizontal-relative:margin;mso-width-relative:margin;mso-height-relative:margin" coordsize="4776,5540" o:gfxdata="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">
+              <v:group w14:anchorId="058099F2" id="Group 10" o:spid="_x0000_s1026" style="position:absolute;margin-left:152.75pt;margin-top:-49.9pt;width:41.7pt;height:48.35pt;z-index:251665408;mso-position-horizontal-relative:margin;mso-width-relative:margin;mso-height-relative:margin" coordsize="4776,5540" o:gfxdata="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">
                 <v:shapetype id="_x0000_t5" coordsize="21600,21600" o:spt="5" adj="10800" path="m@0,l,21600r21600,xe">
                   <v:stroke joinstyle="miter"/>
                   <v:formulas>
@@ -284,192 +466,10 @@
                     <v:h position="#0,topLeft" xrange="0,21600"/>
                   </v:handles>
                 </v:shapetype>
-                <v:shape id="Isosceles Triangle 9" o:spid="_x0000_s1027" type="#_x0000_t5" style="position:absolute;left:-382;top:382;width:5540;height:4776;rotation:90;visibility:visible;mso-wrap-style:square;v-text-anchor:middle" o:gfxdata="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" fillcolor="#1f4d78 [1604]" stroked="f" strokeweight="1pt"/>
-                <v:shape id="Isosceles Triangle 8" o:spid="_x0000_s1028" type="#_x0000_t5" style="position:absolute;left:-192;top:2525;width:3198;height:2758;rotation:90;visibility:visible;mso-wrap-style:square;v-text-anchor:middle" o:gfxdata="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" fillcolor="#2e74b5 [2404]" stroked="f" strokeweight="1pt"/>
+                <v:shape id="Isosceles Triangle 9" o:spid="_x0000_s1027" type="#_x0000_t5" style="position:absolute;left:-382;top:382;width:5540;height:4776;rotation:90;visibility:visible;mso-wrap-style:square;v-text-anchor:middle" o:gfxdata="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" fillcolor="#1f4d78 [1604]" stroked="f" strokeweight="1pt"/>
+                <v:shape id="Isosceles Triangle 8" o:spid="_x0000_s1028" type="#_x0000_t5" style="position:absolute;left:-192;top:2525;width:3198;height:2758;rotation:90;visibility:visible;mso-wrap-style:square;v-text-anchor:middle" o:gfxdata="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" fillcolor="#2e74b5 [2404]" stroked="f" strokeweight="1pt"/>
                 <w10:wrap anchorx="margin"/>
               </v:group>
-            </w:pict>
-          </mc:Fallback>
-        </mc:AlternateContent>
-      </w:r>
-      <w:r>
-        <w:rPr>
-          <w:rFonts w:ascii="Calibri" w:eastAsia="Calibri" w:hAnsi="Calibri" w:cs="Times New Roman"/>
-          <w:noProof/>
-          <w:lang w:eastAsia="pt-PT"/>
-        </w:rPr>
-        <mc:AlternateContent>
-          <mc:Choice Requires="wps">
-            <w:drawing>
-              <wp:anchor distT="0" distB="0" distL="114300" distR="114300" simplePos="0" relativeHeight="251668480" behindDoc="0" locked="0" layoutInCell="1" allowOverlap="1" wp14:anchorId="3A7C648F" wp14:editId="512A908C">
-                <wp:simplePos x="0" y="0"/>
-                <wp:positionH relativeFrom="page">
-                  <wp:align>right</wp:align>
-                </wp:positionH>
-                <wp:positionV relativeFrom="paragraph">
-                  <wp:posOffset>565034</wp:posOffset>
-                </wp:positionV>
-                <wp:extent cx="3261815" cy="682388"/>
-                <wp:effectExtent l="0" t="0" r="0" b="3810"/>
-                <wp:wrapNone/>
-                <wp:docPr id="12" name="Text Box 12"/>
-                <wp:cNvGraphicFramePr/>
-                <a:graphic xmlns:a="http://schemas.openxmlformats.org/drawingml/2006/main">
-                  <a:graphicData uri="http://schemas.microsoft.com/office/word/2010/wordprocessingShape">
-                    <wps:wsp>
-                      <wps:cNvSpPr txBox="1"/>
-                      <wps:spPr>
-                        <a:xfrm>
-                          <a:off x="0" y="0"/>
-                          <a:ext cx="3261815" cy="682388"/>
-                        </a:xfrm>
-                        <a:prstGeom prst="rect">
-                          <a:avLst/>
-                        </a:prstGeom>
-                        <a:noFill/>
-                        <a:ln w="6350">
-                          <a:noFill/>
-                        </a:ln>
-                      </wps:spPr>
-                      <wps:txbx>
-                        <w:txbxContent>
-                          <w:p>
-                            <w:pPr>
-                              <w:spacing w:after="0" w:line="240" w:lineRule="auto"/>
-                              <w:jc w:val="right"/>
-                              <w:rPr>
-                                <w:b/>
-                                <w:color w:val="BFBFBF"/>
-                                <w:sz w:val="36"/>
-                              </w:rPr>
-                            </w:pPr>
-                            <w:r>
-                              <w:rPr>
-                                <w:b/>
-                                <w:color w:val="BFBFBF"/>
-                                <w:sz w:val="36"/>
-                              </w:rPr>
-                              <w:t>Joanã Costa</w:t>
-                            </w:r>
-                            <w:r>
-                              <w:rPr>
-                                <w:b/>
-                                <w:color w:val="BFBFBF"/>
-                                <w:sz w:val="36"/>
-                              </w:rPr>
-                              <w:t xml:space="preserve"> 180 221 109</w:t>
-                            </w:r>
-                          </w:p>
-                          <w:p>
-                            <w:pPr>
-                              <w:spacing w:after="0" w:line="240" w:lineRule="auto"/>
-                              <w:jc w:val="right"/>
-                              <w:rPr>
-                                <w:b/>
-                                <w:color w:val="BFBFBF"/>
-                                <w:sz w:val="36"/>
-                              </w:rPr>
-                            </w:pPr>
-                            <w:r>
-                              <w:rPr>
-                                <w:b/>
-                                <w:color w:val="BFBFBF"/>
-                                <w:sz w:val="36"/>
-                              </w:rPr>
-                              <w:t>Daniel Cordeiro</w:t>
-                            </w:r>
-                            <w:r>
-                              <w:rPr>
-                                <w:b/>
-                                <w:color w:val="BFBFBF"/>
-                                <w:sz w:val="36"/>
-                              </w:rPr>
-                              <w:t xml:space="preserve"> 190 221 101</w:t>
-                            </w:r>
-                          </w:p>
-                        </w:txbxContent>
-                      </wps:txbx>
-                      <wps:bodyPr rot="0" spcFirstLastPara="0" vertOverflow="overflow" horzOverflow="overflow" vert="horz" wrap="square" lIns="91440" tIns="45720" rIns="91440" bIns="45720" numCol="1" spcCol="0" rtlCol="0" fromWordArt="0" anchor="t" anchorCtr="0" forceAA="0" compatLnSpc="1">
-                        <a:prstTxWarp prst="textNoShape">
-                          <a:avLst/>
-                        </a:prstTxWarp>
-                        <a:noAutofit/>
-                      </wps:bodyPr>
-                    </wps:wsp>
-                  </a:graphicData>
-                </a:graphic>
-                <wp14:sizeRelH relativeFrom="margin">
-                  <wp14:pctWidth>0</wp14:pctWidth>
-                </wp14:sizeRelH>
-                <wp14:sizeRelV relativeFrom="margin">
-                  <wp14:pctHeight>0</wp14:pctHeight>
-                </wp14:sizeRelV>
-              </wp:anchor>
-            </w:drawing>
-          </mc:Choice>
-          <mc:Fallback>
-            <w:pict>
-              <v:shape w14:anchorId="3A7C648F" id="Text Box 12" o:spid="_x0000_s1027" type="#_x0000_t202" style="position:absolute;margin-left:205.65pt;margin-top:44.5pt;width:256.85pt;height:53.75pt;z-index:251668480;visibility:visible;mso-wrap-style:square;mso-width-percent:0;mso-height-percent:0;mso-wrap-distance-left:9pt;mso-wrap-distance-top:0;mso-wrap-distance-right:9pt;mso-wrap-distance-bottom:0;mso-position-horizontal:right;mso-position-horizontal-relative:page;mso-position-vertical:absolute;mso-position-vertical-relative:text;mso-width-percent:0;mso-height-percent:0;mso-width-relative:margin;mso-height-relative:margin;v-text-anchor:top" o:gfxdata="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" filled="f" stroked="f" strokeweight=".5pt">
-                <v:textbox>
-                  <w:txbxContent>
-                    <w:p>
-                      <w:pPr>
-                        <w:spacing w:after="0" w:line="240" w:lineRule="auto"/>
-                        <w:jc w:val="right"/>
-                        <w:rPr>
-                          <w:b/>
-                          <w:color w:val="BFBFBF"/>
-                          <w:sz w:val="36"/>
-                        </w:rPr>
-                      </w:pPr>
-                      <w:r>
-                        <w:rPr>
-                          <w:b/>
-                          <w:color w:val="BFBFBF"/>
-                          <w:sz w:val="36"/>
-                        </w:rPr>
-                        <w:t>Joanã Costa</w:t>
-                      </w:r>
-                      <w:r>
-                        <w:rPr>
-                          <w:b/>
-                          <w:color w:val="BFBFBF"/>
-                          <w:sz w:val="36"/>
-                        </w:rPr>
-                        <w:t xml:space="preserve"> 180 221 109</w:t>
-                      </w:r>
-                    </w:p>
-                    <w:p>
-                      <w:pPr>
-                        <w:spacing w:after="0" w:line="240" w:lineRule="auto"/>
-                        <w:jc w:val="right"/>
-                        <w:rPr>
-                          <w:b/>
-                          <w:color w:val="BFBFBF"/>
-                          <w:sz w:val="36"/>
-                        </w:rPr>
-                      </w:pPr>
-                      <w:r>
-                        <w:rPr>
-                          <w:b/>
-                          <w:color w:val="BFBFBF"/>
-                          <w:sz w:val="36"/>
-                        </w:rPr>
-                        <w:t>Daniel Cordeiro</w:t>
-                      </w:r>
-                      <w:r>
-                        <w:rPr>
-                          <w:b/>
-                          <w:color w:val="BFBFBF"/>
-                          <w:sz w:val="36"/>
-                        </w:rPr>
-                        <w:t xml:space="preserve"> 190 221 101</w:t>
-                      </w:r>
-                    </w:p>
-                  </w:txbxContent>
-                </v:textbox>
-                <w10:wrap anchorx="page"/>
-              </v:shape>
             </w:pict>
           </mc:Fallback>
         </mc:AlternateContent>
@@ -676,6 +676,7 @@
                                   <w:szCs w:val="120"/>
                                 </w:rPr>
                               </w:pPr>
+                              <w:proofErr w:type="spellStart"/>
                               <w:r>
                                 <w:rPr>
                                   <w:b/>
@@ -685,6 +686,7 @@
                                 </w:rPr>
                                 <w:t>WebCrawler</w:t>
                               </w:r>
+                              <w:proofErr w:type="spellEnd"/>
                             </w:p>
                           </w:txbxContent>
                         </wps:txbx>
@@ -742,6 +744,7 @@
                             <w:szCs w:val="120"/>
                           </w:rPr>
                         </w:pPr>
+                        <w:proofErr w:type="spellStart"/>
                         <w:r>
                           <w:rPr>
                             <w:b/>
@@ -751,6 +754,7 @@
                           </w:rPr>
                           <w:t>WebCrawler</w:t>
                         </w:r>
+                        <w:proofErr w:type="spellEnd"/>
                       </w:p>
                     </w:txbxContent>
                   </v:textbox>
@@ -1033,7 +1037,6 @@
           <w:pPr>
             <w:pStyle w:val="ndice1"/>
             <w:tabs>
-              <w:tab w:val="left" w:pos="440"/>
               <w:tab w:val="right" w:leader="dot" w:pos="8494"/>
             </w:tabs>
             <w:rPr>
@@ -1051,38 +1054,23 @@
           <w:r>
             <w:fldChar w:fldCharType="separate"/>
           </w:r>
-          <w:hyperlink w:anchor="_Toc30370281" w:history="1">
+          <w:hyperlink w:anchor="_Toc30370765" w:history="1">
             <w:r>
               <w:rPr>
                 <w:rStyle w:val="Hiperligao"/>
                 <w:noProof/>
               </w:rPr>
-              <w:t>1.</w:t>
-            </w:r>
-            <w:r>
-              <w:rPr>
-                <w:rFonts w:eastAsiaTheme="minorEastAsia"/>
-                <w:noProof/>
-                <w:lang w:eastAsia="pt-PT"/>
+              <w:t>Índice de Figuras</w:t>
+            </w:r>
+            <w:r>
+              <w:rPr>
+                <w:noProof/>
+                <w:webHidden/>
               </w:rPr>
               <w:tab/>
             </w:r>
             <w:r>
               <w:rPr>
-                <w:rStyle w:val="Hiperligao"/>
-                <w:noProof/>
-              </w:rPr>
-              <w:t>Introdução</w:t>
-            </w:r>
-            <w:r>
-              <w:rPr>
-                <w:noProof/>
-                <w:webHidden/>
-              </w:rPr>
-              <w:tab/>
-            </w:r>
-            <w:r>
-              <w:rPr>
                 <w:noProof/>
                 <w:webHidden/>
               </w:rPr>
@@ -1093,7 +1081,7 @@
                 <w:noProof/>
                 <w:webHidden/>
               </w:rPr>
-              <w:instrText xml:space="preserve"> PAGEREF _Toc30370281 \h </w:instrText>
+              <w:instrText xml:space="preserve"> PAGEREF _Toc30370765 \h </w:instrText>
             </w:r>
             <w:r>
               <w:rPr>
@@ -1113,7 +1101,7 @@
                 <w:noProof/>
                 <w:webHidden/>
               </w:rPr>
-              <w:t>4</w:t>
+              <w:t>3</w:t>
             </w:r>
             <w:r>
               <w:rPr>
@@ -1137,13 +1125,13 @@
               <w:lang w:eastAsia="pt-PT"/>
             </w:rPr>
           </w:pPr>
-          <w:hyperlink w:anchor="_Toc30370282" w:history="1">
+          <w:hyperlink w:anchor="_Toc30370766" w:history="1">
             <w:r>
               <w:rPr>
                 <w:rStyle w:val="Hiperligao"/>
                 <w:noProof/>
               </w:rPr>
-              <w:t>2.</w:t>
+              <w:t>1.</w:t>
             </w:r>
             <w:r>
               <w:rPr>
@@ -1158,7 +1146,7 @@
                 <w:rStyle w:val="Hiperligao"/>
                 <w:noProof/>
               </w:rPr>
-              <w:t>Tipos Abstratos de Dados</w:t>
+              <w:t>Introdução</w:t>
             </w:r>
             <w:r>
               <w:rPr>
@@ -1179,7 +1167,7 @@
                 <w:noProof/>
                 <w:webHidden/>
               </w:rPr>
-              <w:instrText xml:space="preserve"> PAGEREF _Toc30370282 \h </w:instrText>
+              <w:instrText xml:space="preserve"> PAGEREF _Toc30370766 \h </w:instrText>
             </w:r>
             <w:r>
               <w:rPr>
@@ -1223,13 +1211,13 @@
               <w:lang w:eastAsia="pt-PT"/>
             </w:rPr>
           </w:pPr>
-          <w:hyperlink w:anchor="_Toc30370283" w:history="1">
+          <w:hyperlink w:anchor="_Toc30370767" w:history="1">
             <w:r>
               <w:rPr>
                 <w:rStyle w:val="Hiperligao"/>
                 <w:noProof/>
               </w:rPr>
-              <w:t>3.</w:t>
+              <w:t>2.</w:t>
             </w:r>
             <w:r>
               <w:rPr>
@@ -1244,7 +1232,7 @@
                 <w:rStyle w:val="Hiperligao"/>
                 <w:noProof/>
               </w:rPr>
-              <w:t>Diagrama de Classes</w:t>
+              <w:t>Tipos Abstratos de Dados</w:t>
             </w:r>
             <w:r>
               <w:rPr>
@@ -1265,7 +1253,7 @@
                 <w:noProof/>
                 <w:webHidden/>
               </w:rPr>
-              <w:instrText xml:space="preserve"> PAGEREF _Toc30370283 \h </w:instrText>
+              <w:instrText xml:space="preserve"> PAGEREF _Toc30370767 \h </w:instrText>
             </w:r>
             <w:r>
               <w:rPr>
@@ -1285,7 +1273,7 @@
                 <w:noProof/>
                 <w:webHidden/>
               </w:rPr>
-              <w:t>5</w:t>
+              <w:t>4</w:t>
             </w:r>
             <w:r>
               <w:rPr>
@@ -1309,13 +1297,13 @@
               <w:lang w:eastAsia="pt-PT"/>
             </w:rPr>
           </w:pPr>
-          <w:hyperlink w:anchor="_Toc30370284" w:history="1">
+          <w:hyperlink w:anchor="_Toc30370768" w:history="1">
             <w:r>
               <w:rPr>
                 <w:rStyle w:val="Hiperligao"/>
                 <w:noProof/>
               </w:rPr>
-              <w:t>4.</w:t>
+              <w:t>3.</w:t>
             </w:r>
             <w:r>
               <w:rPr>
@@ -1330,7 +1318,7 @@
                 <w:rStyle w:val="Hiperligao"/>
                 <w:noProof/>
               </w:rPr>
-              <w:t>Documentação de Classes (Javadoc)</w:t>
+              <w:t>Diagrama de Classes</w:t>
             </w:r>
             <w:r>
               <w:rPr>
@@ -1351,7 +1339,7 @@
                 <w:noProof/>
                 <w:webHidden/>
               </w:rPr>
-              <w:instrText xml:space="preserve"> PAGEREF _Toc30370284 \h </w:instrText>
+              <w:instrText xml:space="preserve"> PAGEREF _Toc30370768 \h </w:instrText>
             </w:r>
             <w:r>
               <w:rPr>
@@ -1371,1348 +1359,7 @@
                 <w:noProof/>
                 <w:webHidden/>
               </w:rPr>
-              <w:t>6</w:t>
-            </w:r>
-            <w:r>
-              <w:rPr>
-                <w:noProof/>
-                <w:webHidden/>
-              </w:rPr>
-              <w:fldChar w:fldCharType="end"/>
-            </w:r>
-          </w:hyperlink>
-        </w:p>
-        <w:p>
-          <w:pPr>
-            <w:pStyle w:val="ndice2"/>
-            <w:tabs>
-              <w:tab w:val="right" w:leader="dot" w:pos="8494"/>
-            </w:tabs>
-            <w:rPr>
-              <w:rFonts w:eastAsiaTheme="minorEastAsia"/>
-              <w:noProof/>
-              <w:lang w:eastAsia="pt-PT"/>
-            </w:rPr>
-          </w:pPr>
-          <w:hyperlink w:anchor="_Toc30370285" w:history="1">
-            <w:r>
-              <w:rPr>
-                <w:rStyle w:val="Hiperligao"/>
-                <w:noProof/>
-              </w:rPr>
-              <w:t>CareTaker</w:t>
-            </w:r>
-            <w:r>
-              <w:rPr>
-                <w:noProof/>
-                <w:webHidden/>
-              </w:rPr>
-              <w:tab/>
-            </w:r>
-            <w:r>
-              <w:rPr>
-                <w:noProof/>
-                <w:webHidden/>
-              </w:rPr>
-              <w:fldChar w:fldCharType="begin"/>
-            </w:r>
-            <w:r>
-              <w:rPr>
-                <w:noProof/>
-                <w:webHidden/>
-              </w:rPr>
-              <w:instrText xml:space="preserve"> PAGEREF _Toc30370285 \h </w:instrText>
-            </w:r>
-            <w:r>
-              <w:rPr>
-                <w:noProof/>
-                <w:webHidden/>
-              </w:rPr>
-            </w:r>
-            <w:r>
-              <w:rPr>
-                <w:noProof/>
-                <w:webHidden/>
-              </w:rPr>
-              <w:fldChar w:fldCharType="separate"/>
-            </w:r>
-            <w:r>
-              <w:rPr>
-                <w:noProof/>
-                <w:webHidden/>
-              </w:rPr>
-              <w:t>6</w:t>
-            </w:r>
-            <w:r>
-              <w:rPr>
-                <w:noProof/>
-                <w:webHidden/>
-              </w:rPr>
-              <w:fldChar w:fldCharType="end"/>
-            </w:r>
-          </w:hyperlink>
-        </w:p>
-        <w:p>
-          <w:pPr>
-            <w:pStyle w:val="ndice2"/>
-            <w:tabs>
-              <w:tab w:val="right" w:leader="dot" w:pos="8494"/>
-            </w:tabs>
-            <w:rPr>
-              <w:rFonts w:eastAsiaTheme="minorEastAsia"/>
-              <w:noProof/>
-              <w:lang w:eastAsia="pt-PT"/>
-            </w:rPr>
-          </w:pPr>
-          <w:hyperlink w:anchor="_Toc30370286" w:history="1">
-            <w:r>
-              <w:rPr>
-                <w:rStyle w:val="Hiperligao"/>
-                <w:noProof/>
-                <w:lang w:val="en-US"/>
-              </w:rPr>
-              <w:t>Factories</w:t>
-            </w:r>
-            <w:r>
-              <w:rPr>
-                <w:noProof/>
-                <w:webHidden/>
-              </w:rPr>
-              <w:tab/>
-            </w:r>
-            <w:r>
-              <w:rPr>
-                <w:noProof/>
-                <w:webHidden/>
-              </w:rPr>
-              <w:fldChar w:fldCharType="begin"/>
-            </w:r>
-            <w:r>
-              <w:rPr>
-                <w:noProof/>
-                <w:webHidden/>
-              </w:rPr>
-              <w:instrText xml:space="preserve"> PAGEREF _Toc30370286 \h </w:instrText>
-            </w:r>
-            <w:r>
-              <w:rPr>
-                <w:noProof/>
-                <w:webHidden/>
-              </w:rPr>
-            </w:r>
-            <w:r>
-              <w:rPr>
-                <w:noProof/>
-                <w:webHidden/>
-              </w:rPr>
-              <w:fldChar w:fldCharType="separate"/>
-            </w:r>
-            <w:r>
-              <w:rPr>
-                <w:noProof/>
-                <w:webHidden/>
-              </w:rPr>
-              <w:t>6</w:t>
-            </w:r>
-            <w:r>
-              <w:rPr>
-                <w:noProof/>
-                <w:webHidden/>
-              </w:rPr>
-              <w:fldChar w:fldCharType="end"/>
-            </w:r>
-          </w:hyperlink>
-        </w:p>
-        <w:p>
-          <w:pPr>
-            <w:pStyle w:val="ndice2"/>
-            <w:tabs>
-              <w:tab w:val="right" w:leader="dot" w:pos="8494"/>
-            </w:tabs>
-            <w:rPr>
-              <w:rFonts w:eastAsiaTheme="minorEastAsia"/>
-              <w:noProof/>
-              <w:lang w:eastAsia="pt-PT"/>
-            </w:rPr>
-          </w:pPr>
-          <w:hyperlink w:anchor="_Toc30370287" w:history="1">
-            <w:r>
-              <w:rPr>
-                <w:rStyle w:val="Hiperligao"/>
-                <w:noProof/>
-                <w:lang w:val="en-US"/>
-              </w:rPr>
-              <w:t>HomeController</w:t>
-            </w:r>
-            <w:r>
-              <w:rPr>
-                <w:noProof/>
-                <w:webHidden/>
-              </w:rPr>
-              <w:tab/>
-            </w:r>
-            <w:r>
-              <w:rPr>
-                <w:noProof/>
-                <w:webHidden/>
-              </w:rPr>
-              <w:fldChar w:fldCharType="begin"/>
-            </w:r>
-            <w:r>
-              <w:rPr>
-                <w:noProof/>
-                <w:webHidden/>
-              </w:rPr>
-              <w:instrText xml:space="preserve"> PAGEREF _Toc30370287 \h </w:instrText>
-            </w:r>
-            <w:r>
-              <w:rPr>
-                <w:noProof/>
-                <w:webHidden/>
-              </w:rPr>
-            </w:r>
-            <w:r>
-              <w:rPr>
-                <w:noProof/>
-                <w:webHidden/>
-              </w:rPr>
-              <w:fldChar w:fldCharType="separate"/>
-            </w:r>
-            <w:r>
-              <w:rPr>
-                <w:noProof/>
-                <w:webHidden/>
-              </w:rPr>
-              <w:t>6</w:t>
-            </w:r>
-            <w:r>
-              <w:rPr>
-                <w:noProof/>
-                <w:webHidden/>
-              </w:rPr>
-              <w:fldChar w:fldCharType="end"/>
-            </w:r>
-          </w:hyperlink>
-        </w:p>
-        <w:p>
-          <w:pPr>
-            <w:pStyle w:val="ndice2"/>
-            <w:tabs>
-              <w:tab w:val="right" w:leader="dot" w:pos="8494"/>
-            </w:tabs>
-            <w:rPr>
-              <w:rFonts w:eastAsiaTheme="minorEastAsia"/>
-              <w:noProof/>
-              <w:lang w:eastAsia="pt-PT"/>
-            </w:rPr>
-          </w:pPr>
-          <w:hyperlink w:anchor="_Toc30370288" w:history="1">
-            <w:r>
-              <w:rPr>
-                <w:rStyle w:val="Hiperligao"/>
-                <w:noProof/>
-                <w:lang w:val="en-US"/>
-              </w:rPr>
-              <w:t>Home View</w:t>
-            </w:r>
-            <w:r>
-              <w:rPr>
-                <w:noProof/>
-                <w:webHidden/>
-              </w:rPr>
-              <w:tab/>
-            </w:r>
-            <w:r>
-              <w:rPr>
-                <w:noProof/>
-                <w:webHidden/>
-              </w:rPr>
-              <w:fldChar w:fldCharType="begin"/>
-            </w:r>
-            <w:r>
-              <w:rPr>
-                <w:noProof/>
-                <w:webHidden/>
-              </w:rPr>
-              <w:instrText xml:space="preserve"> PAGEREF _Toc30370288 \h </w:instrText>
-            </w:r>
-            <w:r>
-              <w:rPr>
-                <w:noProof/>
-                <w:webHidden/>
-              </w:rPr>
-            </w:r>
-            <w:r>
-              <w:rPr>
-                <w:noProof/>
-                <w:webHidden/>
-              </w:rPr>
-              <w:fldChar w:fldCharType="separate"/>
-            </w:r>
-            <w:r>
-              <w:rPr>
-                <w:noProof/>
-                <w:webHidden/>
-              </w:rPr>
-              <w:t>6</w:t>
-            </w:r>
-            <w:r>
-              <w:rPr>
-                <w:noProof/>
-                <w:webHidden/>
-              </w:rPr>
-              <w:fldChar w:fldCharType="end"/>
-            </w:r>
-          </w:hyperlink>
-        </w:p>
-        <w:p>
-          <w:pPr>
-            <w:pStyle w:val="ndice2"/>
-            <w:tabs>
-              <w:tab w:val="right" w:leader="dot" w:pos="8494"/>
-            </w:tabs>
-            <w:rPr>
-              <w:rFonts w:eastAsiaTheme="minorEastAsia"/>
-              <w:noProof/>
-              <w:lang w:eastAsia="pt-PT"/>
-            </w:rPr>
-          </w:pPr>
-          <w:hyperlink w:anchor="_Toc30370289" w:history="1">
-            <w:r>
-              <w:rPr>
-                <w:rStyle w:val="Hiperligao"/>
-                <w:noProof/>
-                <w:lang w:val="en-US"/>
-              </w:rPr>
-              <w:t>Home View.StopCriteria</w:t>
-            </w:r>
-            <w:r>
-              <w:rPr>
-                <w:noProof/>
-                <w:webHidden/>
-              </w:rPr>
-              <w:tab/>
-            </w:r>
-            <w:r>
-              <w:rPr>
-                <w:noProof/>
-                <w:webHidden/>
-              </w:rPr>
-              <w:fldChar w:fldCharType="begin"/>
-            </w:r>
-            <w:r>
-              <w:rPr>
-                <w:noProof/>
-                <w:webHidden/>
-              </w:rPr>
-              <w:instrText xml:space="preserve"> PAGEREF _Toc30370289 \h </w:instrText>
-            </w:r>
-            <w:r>
-              <w:rPr>
-                <w:noProof/>
-                <w:webHidden/>
-              </w:rPr>
-            </w:r>
-            <w:r>
-              <w:rPr>
-                <w:noProof/>
-                <w:webHidden/>
-              </w:rPr>
-              <w:fldChar w:fldCharType="separate"/>
-            </w:r>
-            <w:r>
-              <w:rPr>
-                <w:noProof/>
-                <w:webHidden/>
-              </w:rPr>
-              <w:t>6</w:t>
-            </w:r>
-            <w:r>
-              <w:rPr>
-                <w:noProof/>
-                <w:webHidden/>
-              </w:rPr>
-              <w:fldChar w:fldCharType="end"/>
-            </w:r>
-          </w:hyperlink>
-        </w:p>
-        <w:p>
-          <w:pPr>
-            <w:pStyle w:val="ndice2"/>
-            <w:tabs>
-              <w:tab w:val="right" w:leader="dot" w:pos="8494"/>
-            </w:tabs>
-            <w:rPr>
-              <w:rFonts w:eastAsiaTheme="minorEastAsia"/>
-              <w:noProof/>
-              <w:lang w:eastAsia="pt-PT"/>
-            </w:rPr>
-          </w:pPr>
-          <w:hyperlink w:anchor="_Toc30370290" w:history="1">
-            <w:r>
-              <w:rPr>
-                <w:rStyle w:val="Hiperligao"/>
-                <w:noProof/>
-              </w:rPr>
-              <w:t>Link</w:t>
-            </w:r>
-            <w:r>
-              <w:rPr>
-                <w:noProof/>
-                <w:webHidden/>
-              </w:rPr>
-              <w:tab/>
-            </w:r>
-            <w:r>
-              <w:rPr>
-                <w:noProof/>
-                <w:webHidden/>
-              </w:rPr>
-              <w:fldChar w:fldCharType="begin"/>
-            </w:r>
-            <w:r>
-              <w:rPr>
-                <w:noProof/>
-                <w:webHidden/>
-              </w:rPr>
-              <w:instrText xml:space="preserve"> PAGEREF _Toc30370290 \h </w:instrText>
-            </w:r>
-            <w:r>
-              <w:rPr>
-                <w:noProof/>
-                <w:webHidden/>
-              </w:rPr>
-            </w:r>
-            <w:r>
-              <w:rPr>
-                <w:noProof/>
-                <w:webHidden/>
-              </w:rPr>
-              <w:fldChar w:fldCharType="separate"/>
-            </w:r>
-            <w:r>
-              <w:rPr>
-                <w:noProof/>
-                <w:webHidden/>
-              </w:rPr>
-              <w:t>6</w:t>
-            </w:r>
-            <w:r>
-              <w:rPr>
-                <w:noProof/>
-                <w:webHidden/>
-              </w:rPr>
-              <w:fldChar w:fldCharType="end"/>
-            </w:r>
-          </w:hyperlink>
-        </w:p>
-        <w:p>
-          <w:pPr>
-            <w:pStyle w:val="ndice2"/>
-            <w:tabs>
-              <w:tab w:val="right" w:leader="dot" w:pos="8494"/>
-            </w:tabs>
-            <w:rPr>
-              <w:rFonts w:eastAsiaTheme="minorEastAsia"/>
-              <w:noProof/>
-              <w:lang w:eastAsia="pt-PT"/>
-            </w:rPr>
-          </w:pPr>
-          <w:hyperlink w:anchor="_Toc30370291" w:history="1">
-            <w:r>
-              <w:rPr>
-                <w:rStyle w:val="Hiperligao"/>
-                <w:noProof/>
-              </w:rPr>
-              <w:t>LoggerWriter</w:t>
-            </w:r>
-            <w:r>
-              <w:rPr>
-                <w:noProof/>
-                <w:webHidden/>
-              </w:rPr>
-              <w:tab/>
-            </w:r>
-            <w:r>
-              <w:rPr>
-                <w:noProof/>
-                <w:webHidden/>
-              </w:rPr>
-              <w:fldChar w:fldCharType="begin"/>
-            </w:r>
-            <w:r>
-              <w:rPr>
-                <w:noProof/>
-                <w:webHidden/>
-              </w:rPr>
-              <w:instrText xml:space="preserve"> PAGEREF _Toc30370291 \h </w:instrText>
-            </w:r>
-            <w:r>
-              <w:rPr>
-                <w:noProof/>
-                <w:webHidden/>
-              </w:rPr>
-            </w:r>
-            <w:r>
-              <w:rPr>
-                <w:noProof/>
-                <w:webHidden/>
-              </w:rPr>
-              <w:fldChar w:fldCharType="separate"/>
-            </w:r>
-            <w:r>
-              <w:rPr>
-                <w:noProof/>
-                <w:webHidden/>
-              </w:rPr>
-              <w:t>6</w:t>
-            </w:r>
-            <w:r>
-              <w:rPr>
-                <w:noProof/>
-                <w:webHidden/>
-              </w:rPr>
-              <w:fldChar w:fldCharType="end"/>
-            </w:r>
-          </w:hyperlink>
-        </w:p>
-        <w:p>
-          <w:pPr>
-            <w:pStyle w:val="ndice2"/>
-            <w:tabs>
-              <w:tab w:val="right" w:leader="dot" w:pos="8494"/>
-            </w:tabs>
-            <w:rPr>
-              <w:rFonts w:eastAsiaTheme="minorEastAsia"/>
-              <w:noProof/>
-              <w:lang w:eastAsia="pt-PT"/>
-            </w:rPr>
-          </w:pPr>
-          <w:hyperlink w:anchor="_Toc30370292" w:history="1">
-            <w:r>
-              <w:rPr>
-                <w:rStyle w:val="Hiperligao"/>
-                <w:noProof/>
-                <w:lang w:val="en-US"/>
-              </w:rPr>
-              <w:t>Main</w:t>
-            </w:r>
-            <w:r>
-              <w:rPr>
-                <w:noProof/>
-                <w:webHidden/>
-              </w:rPr>
-              <w:tab/>
-            </w:r>
-            <w:r>
-              <w:rPr>
-                <w:noProof/>
-                <w:webHidden/>
-              </w:rPr>
-              <w:fldChar w:fldCharType="begin"/>
-            </w:r>
-            <w:r>
-              <w:rPr>
-                <w:noProof/>
-                <w:webHidden/>
-              </w:rPr>
-              <w:instrText xml:space="preserve"> PAGEREF _Toc30370292 \h </w:instrText>
-            </w:r>
-            <w:r>
-              <w:rPr>
-                <w:noProof/>
-                <w:webHidden/>
-              </w:rPr>
-            </w:r>
-            <w:r>
-              <w:rPr>
-                <w:noProof/>
-                <w:webHidden/>
-              </w:rPr>
-              <w:fldChar w:fldCharType="separate"/>
-            </w:r>
-            <w:r>
-              <w:rPr>
-                <w:noProof/>
-                <w:webHidden/>
-              </w:rPr>
-              <w:t>6</w:t>
-            </w:r>
-            <w:r>
-              <w:rPr>
-                <w:noProof/>
-                <w:webHidden/>
-              </w:rPr>
-              <w:fldChar w:fldCharType="end"/>
-            </w:r>
-          </w:hyperlink>
-        </w:p>
-        <w:p>
-          <w:pPr>
-            <w:pStyle w:val="ndice2"/>
-            <w:tabs>
-              <w:tab w:val="right" w:leader="dot" w:pos="8494"/>
-            </w:tabs>
-            <w:rPr>
-              <w:rFonts w:eastAsiaTheme="minorEastAsia"/>
-              <w:noProof/>
-              <w:lang w:eastAsia="pt-PT"/>
-            </w:rPr>
-          </w:pPr>
-          <w:hyperlink w:anchor="_Toc30370293" w:history="1">
-            <w:r>
-              <w:rPr>
-                <w:rStyle w:val="Hiperligao"/>
-                <w:noProof/>
-              </w:rPr>
-              <w:t>MyDigraph</w:t>
-            </w:r>
-            <w:r>
-              <w:rPr>
-                <w:noProof/>
-                <w:webHidden/>
-              </w:rPr>
-              <w:tab/>
-            </w:r>
-            <w:r>
-              <w:rPr>
-                <w:noProof/>
-                <w:webHidden/>
-              </w:rPr>
-              <w:fldChar w:fldCharType="begin"/>
-            </w:r>
-            <w:r>
-              <w:rPr>
-                <w:noProof/>
-                <w:webHidden/>
-              </w:rPr>
-              <w:instrText xml:space="preserve"> PAGEREF _Toc30370293 \h </w:instrText>
-            </w:r>
-            <w:r>
-              <w:rPr>
-                <w:noProof/>
-                <w:webHidden/>
-              </w:rPr>
-            </w:r>
-            <w:r>
-              <w:rPr>
-                <w:noProof/>
-                <w:webHidden/>
-              </w:rPr>
-              <w:fldChar w:fldCharType="separate"/>
-            </w:r>
-            <w:r>
-              <w:rPr>
-                <w:noProof/>
-                <w:webHidden/>
-              </w:rPr>
-              <w:t>6</w:t>
-            </w:r>
-            <w:r>
-              <w:rPr>
-                <w:noProof/>
-                <w:webHidden/>
-              </w:rPr>
-              <w:fldChar w:fldCharType="end"/>
-            </w:r>
-          </w:hyperlink>
-        </w:p>
-        <w:p>
-          <w:pPr>
-            <w:pStyle w:val="ndice2"/>
-            <w:tabs>
-              <w:tab w:val="right" w:leader="dot" w:pos="8494"/>
-            </w:tabs>
-            <w:rPr>
-              <w:rFonts w:eastAsiaTheme="minorEastAsia"/>
-              <w:noProof/>
-              <w:lang w:eastAsia="pt-PT"/>
-            </w:rPr>
-          </w:pPr>
-          <w:hyperlink w:anchor="_Toc30370294" w:history="1">
-            <w:r>
-              <w:rPr>
-                <w:rStyle w:val="Hiperligao"/>
-                <w:noProof/>
-              </w:rPr>
-              <w:t>MyEdge</w:t>
-            </w:r>
-            <w:r>
-              <w:rPr>
-                <w:noProof/>
-                <w:webHidden/>
-              </w:rPr>
-              <w:tab/>
-            </w:r>
-            <w:r>
-              <w:rPr>
-                <w:noProof/>
-                <w:webHidden/>
-              </w:rPr>
-              <w:fldChar w:fldCharType="begin"/>
-            </w:r>
-            <w:r>
-              <w:rPr>
-                <w:noProof/>
-                <w:webHidden/>
-              </w:rPr>
-              <w:instrText xml:space="preserve"> PAGEREF _Toc30370294 \h </w:instrText>
-            </w:r>
-            <w:r>
-              <w:rPr>
-                <w:noProof/>
-                <w:webHidden/>
-              </w:rPr>
-            </w:r>
-            <w:r>
-              <w:rPr>
-                <w:noProof/>
-                <w:webHidden/>
-              </w:rPr>
-              <w:fldChar w:fldCharType="separate"/>
-            </w:r>
-            <w:r>
-              <w:rPr>
-                <w:noProof/>
-                <w:webHidden/>
-              </w:rPr>
-              <w:t>6</w:t>
-            </w:r>
-            <w:r>
-              <w:rPr>
-                <w:noProof/>
-                <w:webHidden/>
-              </w:rPr>
-              <w:fldChar w:fldCharType="end"/>
-            </w:r>
-          </w:hyperlink>
-        </w:p>
-        <w:p>
-          <w:pPr>
-            <w:pStyle w:val="ndice2"/>
-            <w:tabs>
-              <w:tab w:val="right" w:leader="dot" w:pos="8494"/>
-            </w:tabs>
-            <w:rPr>
-              <w:rFonts w:eastAsiaTheme="minorEastAsia"/>
-              <w:noProof/>
-              <w:lang w:eastAsia="pt-PT"/>
-            </w:rPr>
-          </w:pPr>
-          <w:hyperlink w:anchor="_Toc30370295" w:history="1">
-            <w:r>
-              <w:rPr>
-                <w:rStyle w:val="Hiperligao"/>
-                <w:noProof/>
-              </w:rPr>
-              <w:t>MyVertex</w:t>
-            </w:r>
-            <w:r>
-              <w:rPr>
-                <w:noProof/>
-                <w:webHidden/>
-              </w:rPr>
-              <w:tab/>
-            </w:r>
-            <w:r>
-              <w:rPr>
-                <w:noProof/>
-                <w:webHidden/>
-              </w:rPr>
-              <w:fldChar w:fldCharType="begin"/>
-            </w:r>
-            <w:r>
-              <w:rPr>
-                <w:noProof/>
-                <w:webHidden/>
-              </w:rPr>
-              <w:instrText xml:space="preserve"> PAGEREF _Toc30370295 \h </w:instrText>
-            </w:r>
-            <w:r>
-              <w:rPr>
-                <w:noProof/>
-                <w:webHidden/>
-              </w:rPr>
-            </w:r>
-            <w:r>
-              <w:rPr>
-                <w:noProof/>
-                <w:webHidden/>
-              </w:rPr>
-              <w:fldChar w:fldCharType="separate"/>
-            </w:r>
-            <w:r>
-              <w:rPr>
-                <w:noProof/>
-                <w:webHidden/>
-              </w:rPr>
-              <w:t>7</w:t>
-            </w:r>
-            <w:r>
-              <w:rPr>
-                <w:noProof/>
-                <w:webHidden/>
-              </w:rPr>
-              <w:fldChar w:fldCharType="end"/>
-            </w:r>
-          </w:hyperlink>
-        </w:p>
-        <w:p>
-          <w:pPr>
-            <w:pStyle w:val="ndice2"/>
-            <w:tabs>
-              <w:tab w:val="right" w:leader="dot" w:pos="8494"/>
-            </w:tabs>
-            <w:rPr>
-              <w:rFonts w:eastAsiaTheme="minorEastAsia"/>
-              <w:noProof/>
-              <w:lang w:eastAsia="pt-PT"/>
-            </w:rPr>
-          </w:pPr>
-          <w:hyperlink w:anchor="_Toc30370296" w:history="1">
-            <w:r>
-              <w:rPr>
-                <w:rStyle w:val="Hiperligao"/>
-                <w:noProof/>
-              </w:rPr>
-              <w:t>SearchDepth</w:t>
-            </w:r>
-            <w:r>
-              <w:rPr>
-                <w:noProof/>
-                <w:webHidden/>
-              </w:rPr>
-              <w:tab/>
-            </w:r>
-            <w:r>
-              <w:rPr>
-                <w:noProof/>
-                <w:webHidden/>
-              </w:rPr>
-              <w:fldChar w:fldCharType="begin"/>
-            </w:r>
-            <w:r>
-              <w:rPr>
-                <w:noProof/>
-                <w:webHidden/>
-              </w:rPr>
-              <w:instrText xml:space="preserve"> PAGEREF _Toc30370296 \h </w:instrText>
-            </w:r>
-            <w:r>
-              <w:rPr>
-                <w:noProof/>
-                <w:webHidden/>
-              </w:rPr>
-            </w:r>
-            <w:r>
-              <w:rPr>
-                <w:noProof/>
-                <w:webHidden/>
-              </w:rPr>
-              <w:fldChar w:fldCharType="separate"/>
-            </w:r>
-            <w:r>
-              <w:rPr>
-                <w:noProof/>
-                <w:webHidden/>
-              </w:rPr>
-              <w:t>7</w:t>
-            </w:r>
-            <w:r>
-              <w:rPr>
-                <w:noProof/>
-                <w:webHidden/>
-              </w:rPr>
-              <w:fldChar w:fldCharType="end"/>
-            </w:r>
-          </w:hyperlink>
-        </w:p>
-        <w:p>
-          <w:pPr>
-            <w:pStyle w:val="ndice2"/>
-            <w:tabs>
-              <w:tab w:val="right" w:leader="dot" w:pos="8494"/>
-            </w:tabs>
-            <w:rPr>
-              <w:rFonts w:eastAsiaTheme="minorEastAsia"/>
-              <w:noProof/>
-              <w:lang w:eastAsia="pt-PT"/>
-            </w:rPr>
-          </w:pPr>
-          <w:hyperlink w:anchor="_Toc30370297" w:history="1">
-            <w:r>
-              <w:rPr>
-                <w:rStyle w:val="Hiperligao"/>
-                <w:noProof/>
-                <w:lang w:val="en-US"/>
-              </w:rPr>
-              <w:t>SearchExpandedPages</w:t>
-            </w:r>
-            <w:r>
-              <w:rPr>
-                <w:noProof/>
-                <w:webHidden/>
-              </w:rPr>
-              <w:tab/>
-            </w:r>
-            <w:r>
-              <w:rPr>
-                <w:noProof/>
-                <w:webHidden/>
-              </w:rPr>
-              <w:fldChar w:fldCharType="begin"/>
-            </w:r>
-            <w:r>
-              <w:rPr>
-                <w:noProof/>
-                <w:webHidden/>
-              </w:rPr>
-              <w:instrText xml:space="preserve"> PAGEREF _Toc30370297 \h </w:instrText>
-            </w:r>
-            <w:r>
-              <w:rPr>
-                <w:noProof/>
-                <w:webHidden/>
-              </w:rPr>
-            </w:r>
-            <w:r>
-              <w:rPr>
-                <w:noProof/>
-                <w:webHidden/>
-              </w:rPr>
-              <w:fldChar w:fldCharType="separate"/>
-            </w:r>
-            <w:r>
-              <w:rPr>
-                <w:noProof/>
-                <w:webHidden/>
-              </w:rPr>
-              <w:t>7</w:t>
-            </w:r>
-            <w:r>
-              <w:rPr>
-                <w:noProof/>
-                <w:webHidden/>
-              </w:rPr>
-              <w:fldChar w:fldCharType="end"/>
-            </w:r>
-          </w:hyperlink>
-        </w:p>
-        <w:p>
-          <w:pPr>
-            <w:pStyle w:val="ndice2"/>
-            <w:tabs>
-              <w:tab w:val="right" w:leader="dot" w:pos="8494"/>
-            </w:tabs>
-            <w:rPr>
-              <w:rFonts w:eastAsiaTheme="minorEastAsia"/>
-              <w:noProof/>
-              <w:lang w:eastAsia="pt-PT"/>
-            </w:rPr>
-          </w:pPr>
-          <w:hyperlink w:anchor="_Toc30370298" w:history="1">
-            <w:r>
-              <w:rPr>
-                <w:rStyle w:val="Hiperligao"/>
-                <w:noProof/>
-                <w:lang w:val="en-US"/>
-              </w:rPr>
-              <w:t>SearchIterative</w:t>
-            </w:r>
-            <w:r>
-              <w:rPr>
-                <w:noProof/>
-                <w:webHidden/>
-              </w:rPr>
-              <w:tab/>
-            </w:r>
-            <w:r>
-              <w:rPr>
-                <w:noProof/>
-                <w:webHidden/>
-              </w:rPr>
-              <w:fldChar w:fldCharType="begin"/>
-            </w:r>
-            <w:r>
-              <w:rPr>
-                <w:noProof/>
-                <w:webHidden/>
-              </w:rPr>
-              <w:instrText xml:space="preserve"> PAGEREF _Toc30370298 \h </w:instrText>
-            </w:r>
-            <w:r>
-              <w:rPr>
-                <w:noProof/>
-                <w:webHidden/>
-              </w:rPr>
-            </w:r>
-            <w:r>
-              <w:rPr>
-                <w:noProof/>
-                <w:webHidden/>
-              </w:rPr>
-              <w:fldChar w:fldCharType="separate"/>
-            </w:r>
-            <w:r>
-              <w:rPr>
-                <w:noProof/>
-                <w:webHidden/>
-              </w:rPr>
-              <w:t>7</w:t>
-            </w:r>
-            <w:r>
-              <w:rPr>
-                <w:noProof/>
-                <w:webHidden/>
-              </w:rPr>
-              <w:fldChar w:fldCharType="end"/>
-            </w:r>
-          </w:hyperlink>
-        </w:p>
-        <w:p>
-          <w:pPr>
-            <w:pStyle w:val="ndice2"/>
-            <w:tabs>
-              <w:tab w:val="right" w:leader="dot" w:pos="8494"/>
-            </w:tabs>
-            <w:rPr>
-              <w:rFonts w:eastAsiaTheme="minorEastAsia"/>
-              <w:noProof/>
-              <w:lang w:eastAsia="pt-PT"/>
-            </w:rPr>
-          </w:pPr>
-          <w:hyperlink w:anchor="_Toc30370299" w:history="1">
-            <w:r>
-              <w:rPr>
-                <w:rStyle w:val="Hiperligao"/>
-                <w:noProof/>
-                <w:lang w:val="en-US"/>
-              </w:rPr>
-              <w:t>SearchPages</w:t>
-            </w:r>
-            <w:r>
-              <w:rPr>
-                <w:noProof/>
-                <w:webHidden/>
-              </w:rPr>
-              <w:tab/>
-            </w:r>
-            <w:r>
-              <w:rPr>
-                <w:noProof/>
-                <w:webHidden/>
-              </w:rPr>
-              <w:fldChar w:fldCharType="begin"/>
-            </w:r>
-            <w:r>
-              <w:rPr>
-                <w:noProof/>
-                <w:webHidden/>
-              </w:rPr>
-              <w:instrText xml:space="preserve"> PAGEREF _Toc30370299 \h </w:instrText>
-            </w:r>
-            <w:r>
-              <w:rPr>
-                <w:noProof/>
-                <w:webHidden/>
-              </w:rPr>
-            </w:r>
-            <w:r>
-              <w:rPr>
-                <w:noProof/>
-                <w:webHidden/>
-              </w:rPr>
-              <w:fldChar w:fldCharType="separate"/>
-            </w:r>
-            <w:r>
-              <w:rPr>
-                <w:noProof/>
-                <w:webHidden/>
-              </w:rPr>
-              <w:t>7</w:t>
-            </w:r>
-            <w:r>
-              <w:rPr>
-                <w:noProof/>
-                <w:webHidden/>
-              </w:rPr>
-              <w:fldChar w:fldCharType="end"/>
-            </w:r>
-          </w:hyperlink>
-        </w:p>
-        <w:p>
-          <w:pPr>
-            <w:pStyle w:val="ndice2"/>
-            <w:tabs>
-              <w:tab w:val="right" w:leader="dot" w:pos="8494"/>
-            </w:tabs>
-            <w:rPr>
-              <w:rFonts w:eastAsiaTheme="minorEastAsia"/>
-              <w:noProof/>
-              <w:lang w:eastAsia="pt-PT"/>
-            </w:rPr>
-          </w:pPr>
-          <w:hyperlink w:anchor="_Toc30370300" w:history="1">
-            <w:r>
-              <w:rPr>
-                <w:rStyle w:val="Hiperligao"/>
-                <w:noProof/>
-                <w:lang w:val="en-US"/>
-              </w:rPr>
-              <w:t>WebCrawler</w:t>
-            </w:r>
-            <w:r>
-              <w:rPr>
-                <w:noProof/>
-                <w:webHidden/>
-              </w:rPr>
-              <w:tab/>
-            </w:r>
-            <w:r>
-              <w:rPr>
-                <w:noProof/>
-                <w:webHidden/>
-              </w:rPr>
-              <w:fldChar w:fldCharType="begin"/>
-            </w:r>
-            <w:r>
-              <w:rPr>
-                <w:noProof/>
-                <w:webHidden/>
-              </w:rPr>
-              <w:instrText xml:space="preserve"> PAGEREF _Toc30370300 \h </w:instrText>
-            </w:r>
-            <w:r>
-              <w:rPr>
-                <w:noProof/>
-                <w:webHidden/>
-              </w:rPr>
-            </w:r>
-            <w:r>
-              <w:rPr>
-                <w:noProof/>
-                <w:webHidden/>
-              </w:rPr>
-              <w:fldChar w:fldCharType="separate"/>
-            </w:r>
-            <w:r>
-              <w:rPr>
-                <w:noProof/>
-                <w:webHidden/>
-              </w:rPr>
-              <w:t>7</w:t>
-            </w:r>
-            <w:r>
-              <w:rPr>
-                <w:noProof/>
-                <w:webHidden/>
-              </w:rPr>
-              <w:fldChar w:fldCharType="end"/>
-            </w:r>
-          </w:hyperlink>
-        </w:p>
-        <w:p>
-          <w:pPr>
-            <w:pStyle w:val="ndice2"/>
-            <w:tabs>
-              <w:tab w:val="right" w:leader="dot" w:pos="8494"/>
-            </w:tabs>
-            <w:rPr>
-              <w:rFonts w:eastAsiaTheme="minorEastAsia"/>
-              <w:noProof/>
-              <w:lang w:eastAsia="pt-PT"/>
-            </w:rPr>
-          </w:pPr>
-          <w:hyperlink w:anchor="_Toc30370301" w:history="1">
-            <w:r>
-              <w:rPr>
-                <w:rStyle w:val="Hiperligao"/>
-                <w:noProof/>
-                <w:lang w:val="en-US"/>
-              </w:rPr>
-              <w:t>WebCrawlerJson</w:t>
-            </w:r>
-            <w:r>
-              <w:rPr>
-                <w:noProof/>
-                <w:webHidden/>
-              </w:rPr>
-              <w:tab/>
-            </w:r>
-            <w:r>
-              <w:rPr>
-                <w:noProof/>
-                <w:webHidden/>
-              </w:rPr>
-              <w:fldChar w:fldCharType="begin"/>
-            </w:r>
-            <w:r>
-              <w:rPr>
-                <w:noProof/>
-                <w:webHidden/>
-              </w:rPr>
-              <w:instrText xml:space="preserve"> PAGEREF _Toc30370301 \h </w:instrText>
-            </w:r>
-            <w:r>
-              <w:rPr>
-                <w:noProof/>
-                <w:webHidden/>
-              </w:rPr>
-            </w:r>
-            <w:r>
-              <w:rPr>
-                <w:noProof/>
-                <w:webHidden/>
-              </w:rPr>
-              <w:fldChar w:fldCharType="separate"/>
-            </w:r>
-            <w:r>
-              <w:rPr>
-                <w:noProof/>
-                <w:webHidden/>
-              </w:rPr>
-              <w:t>7</w:t>
-            </w:r>
-            <w:r>
-              <w:rPr>
-                <w:noProof/>
-                <w:webHidden/>
-              </w:rPr>
-              <w:fldChar w:fldCharType="end"/>
-            </w:r>
-          </w:hyperlink>
-        </w:p>
-        <w:p>
-          <w:pPr>
-            <w:pStyle w:val="ndice2"/>
-            <w:tabs>
-              <w:tab w:val="right" w:leader="dot" w:pos="8494"/>
-            </w:tabs>
-            <w:rPr>
-              <w:rFonts w:eastAsiaTheme="minorEastAsia"/>
-              <w:noProof/>
-              <w:lang w:eastAsia="pt-PT"/>
-            </w:rPr>
-          </w:pPr>
-          <w:hyperlink w:anchor="_Toc30370302" w:history="1">
-            <w:r>
-              <w:rPr>
-                <w:rStyle w:val="Hiperligao"/>
-                <w:noProof/>
-              </w:rPr>
-              <w:t>WebCrawlerFile</w:t>
-            </w:r>
-            <w:r>
-              <w:rPr>
-                <w:noProof/>
-                <w:webHidden/>
-              </w:rPr>
-              <w:tab/>
-            </w:r>
-            <w:r>
-              <w:rPr>
-                <w:noProof/>
-                <w:webHidden/>
-              </w:rPr>
-              <w:fldChar w:fldCharType="begin"/>
-            </w:r>
-            <w:r>
-              <w:rPr>
-                <w:noProof/>
-                <w:webHidden/>
-              </w:rPr>
-              <w:instrText xml:space="preserve"> PAGEREF _Toc30370302 \h </w:instrText>
-            </w:r>
-            <w:r>
-              <w:rPr>
-                <w:noProof/>
-                <w:webHidden/>
-              </w:rPr>
-            </w:r>
-            <w:r>
-              <w:rPr>
-                <w:noProof/>
-                <w:webHidden/>
-              </w:rPr>
-              <w:fldChar w:fldCharType="separate"/>
-            </w:r>
-            <w:r>
-              <w:rPr>
-                <w:noProof/>
-                <w:webHidden/>
-              </w:rPr>
-              <w:t>7</w:t>
-            </w:r>
-            <w:r>
-              <w:rPr>
-                <w:noProof/>
-                <w:webHidden/>
-              </w:rPr>
-              <w:fldChar w:fldCharType="end"/>
-            </w:r>
-          </w:hyperlink>
-        </w:p>
-        <w:p>
-          <w:pPr>
-            <w:pStyle w:val="ndice2"/>
-            <w:tabs>
-              <w:tab w:val="right" w:leader="dot" w:pos="8494"/>
-            </w:tabs>
-            <w:rPr>
-              <w:rFonts w:eastAsiaTheme="minorEastAsia"/>
-              <w:noProof/>
-              <w:lang w:eastAsia="pt-PT"/>
-            </w:rPr>
-          </w:pPr>
-          <w:hyperlink w:anchor="_Toc30370303" w:history="1">
-            <w:r>
-              <w:rPr>
-                <w:rStyle w:val="Hiperligao"/>
-                <w:noProof/>
-                <w:lang w:val="en-US"/>
-              </w:rPr>
-              <w:t>WebPage</w:t>
-            </w:r>
-            <w:r>
-              <w:rPr>
-                <w:noProof/>
-                <w:webHidden/>
-              </w:rPr>
-              <w:tab/>
-            </w:r>
-            <w:r>
-              <w:rPr>
-                <w:noProof/>
-                <w:webHidden/>
-              </w:rPr>
-              <w:fldChar w:fldCharType="begin"/>
-            </w:r>
-            <w:r>
-              <w:rPr>
-                <w:noProof/>
-                <w:webHidden/>
-              </w:rPr>
-              <w:instrText xml:space="preserve"> PAGEREF _Toc30370303 \h </w:instrText>
-            </w:r>
-            <w:r>
-              <w:rPr>
-                <w:noProof/>
-                <w:webHidden/>
-              </w:rPr>
-            </w:r>
-            <w:r>
-              <w:rPr>
-                <w:noProof/>
-                <w:webHidden/>
-              </w:rPr>
-              <w:fldChar w:fldCharType="separate"/>
-            </w:r>
-            <w:r>
-              <w:rPr>
-                <w:noProof/>
-                <w:webHidden/>
-              </w:rPr>
-              <w:t>7</w:t>
+              <w:t>5</w:t>
             </w:r>
             <w:r>
               <w:rPr>
@@ -2736,13 +1383,13 @@
               <w:lang w:eastAsia="pt-PT"/>
             </w:rPr>
           </w:pPr>
-          <w:hyperlink w:anchor="_Toc30370304" w:history="1">
+          <w:hyperlink w:anchor="_Toc30370769" w:history="1">
             <w:r>
               <w:rPr>
                 <w:rStyle w:val="Hiperligao"/>
                 <w:noProof/>
               </w:rPr>
-              <w:t>5.</w:t>
+              <w:t>4.</w:t>
             </w:r>
             <w:r>
               <w:rPr>
@@ -2757,7 +1404,7 @@
                 <w:rStyle w:val="Hiperligao"/>
                 <w:noProof/>
               </w:rPr>
-              <w:t>Padrões de Software</w:t>
+              <w:t>Documentação de Classes</w:t>
             </w:r>
             <w:r>
               <w:rPr>
@@ -2778,7 +1425,7 @@
                 <w:noProof/>
                 <w:webHidden/>
               </w:rPr>
-              <w:instrText xml:space="preserve"> PAGEREF _Toc30370304 \h </w:instrText>
+              <w:instrText xml:space="preserve"> PAGEREF _Toc30370769 \h </w:instrText>
             </w:r>
             <w:r>
               <w:rPr>
@@ -2798,7 +1445,7 @@
                 <w:noProof/>
                 <w:webHidden/>
               </w:rPr>
-              <w:t>8</w:t>
+              <w:t>6</w:t>
             </w:r>
             <w:r>
               <w:rPr>
@@ -2821,13 +1468,13 @@
               <w:lang w:eastAsia="pt-PT"/>
             </w:rPr>
           </w:pPr>
-          <w:hyperlink w:anchor="_Toc30370305" w:history="1">
+          <w:hyperlink w:anchor="_Toc30370770" w:history="1">
             <w:r>
               <w:rPr>
                 <w:rStyle w:val="Hiperligao"/>
                 <w:noProof/>
               </w:rPr>
-              <w:t>MVC e Observer</w:t>
+              <w:t>CareTaker</w:t>
             </w:r>
             <w:r>
               <w:rPr>
@@ -2848,7 +1495,7 @@
                 <w:noProof/>
                 <w:webHidden/>
               </w:rPr>
-              <w:instrText xml:space="preserve"> PAGEREF _Toc30370305 \h </w:instrText>
+              <w:instrText xml:space="preserve"> PAGEREF _Toc30370770 \h </w:instrText>
             </w:r>
             <w:r>
               <w:rPr>
@@ -2868,7 +1515,7 @@
                 <w:noProof/>
                 <w:webHidden/>
               </w:rPr>
-              <w:t>8</w:t>
+              <w:t>6</w:t>
             </w:r>
             <w:r>
               <w:rPr>
@@ -2891,13 +1538,14 @@
               <w:lang w:eastAsia="pt-PT"/>
             </w:rPr>
           </w:pPr>
-          <w:hyperlink w:anchor="_Toc30370306" w:history="1">
+          <w:hyperlink w:anchor="_Toc30370771" w:history="1">
             <w:r>
               <w:rPr>
                 <w:rStyle w:val="Hiperligao"/>
                 <w:noProof/>
-              </w:rPr>
-              <w:t>DAO (Data Access Object)</w:t>
+                <w:lang w:val="en-US"/>
+              </w:rPr>
+              <w:t>Factories</w:t>
             </w:r>
             <w:r>
               <w:rPr>
@@ -2918,7 +1566,7 @@
                 <w:noProof/>
                 <w:webHidden/>
               </w:rPr>
-              <w:instrText xml:space="preserve"> PAGEREF _Toc30370306 \h </w:instrText>
+              <w:instrText xml:space="preserve"> PAGEREF _Toc30370771 \h </w:instrText>
             </w:r>
             <w:r>
               <w:rPr>
@@ -2938,7 +1586,7 @@
                 <w:noProof/>
                 <w:webHidden/>
               </w:rPr>
-              <w:t>9</w:t>
+              <w:t>6</w:t>
             </w:r>
             <w:r>
               <w:rPr>
@@ -2961,13 +1609,14 @@
               <w:lang w:eastAsia="pt-PT"/>
             </w:rPr>
           </w:pPr>
-          <w:hyperlink w:anchor="_Toc30370307" w:history="1">
+          <w:hyperlink w:anchor="_Toc30370772" w:history="1">
             <w:r>
               <w:rPr>
                 <w:rStyle w:val="Hiperligao"/>
                 <w:noProof/>
-              </w:rPr>
-              <w:t>Strategy</w:t>
+                <w:lang w:val="en-US"/>
+              </w:rPr>
+              <w:t>HomeController</w:t>
             </w:r>
             <w:r>
               <w:rPr>
@@ -2988,7 +1637,7 @@
                 <w:noProof/>
                 <w:webHidden/>
               </w:rPr>
-              <w:instrText xml:space="preserve"> PAGEREF _Toc30370307 \h </w:instrText>
+              <w:instrText xml:space="preserve"> PAGEREF _Toc30370772 \h </w:instrText>
             </w:r>
             <w:r>
               <w:rPr>
@@ -3008,7 +1657,7 @@
                 <w:noProof/>
                 <w:webHidden/>
               </w:rPr>
-              <w:t>9</w:t>
+              <w:t>6</w:t>
             </w:r>
             <w:r>
               <w:rPr>
@@ -3031,13 +1680,14 @@
               <w:lang w:eastAsia="pt-PT"/>
             </w:rPr>
           </w:pPr>
-          <w:hyperlink w:anchor="_Toc30370308" w:history="1">
+          <w:hyperlink w:anchor="_Toc30370773" w:history="1">
             <w:r>
               <w:rPr>
                 <w:rStyle w:val="Hiperligao"/>
                 <w:noProof/>
-              </w:rPr>
-              <w:t>Simple Factory</w:t>
+                <w:lang w:val="en-US"/>
+              </w:rPr>
+              <w:t>Home View</w:t>
             </w:r>
             <w:r>
               <w:rPr>
@@ -3058,7 +1708,7 @@
                 <w:noProof/>
                 <w:webHidden/>
               </w:rPr>
-              <w:instrText xml:space="preserve"> PAGEREF _Toc30370308 \h </w:instrText>
+              <w:instrText xml:space="preserve"> PAGEREF _Toc30370773 \h </w:instrText>
             </w:r>
             <w:r>
               <w:rPr>
@@ -3078,7 +1728,7 @@
                 <w:noProof/>
                 <w:webHidden/>
               </w:rPr>
-              <w:t>9</w:t>
+              <w:t>6</w:t>
             </w:r>
             <w:r>
               <w:rPr>
@@ -3101,13 +1751,14 @@
               <w:lang w:eastAsia="pt-PT"/>
             </w:rPr>
           </w:pPr>
-          <w:hyperlink w:anchor="_Toc30370309" w:history="1">
+          <w:hyperlink w:anchor="_Toc30370774" w:history="1">
             <w:r>
               <w:rPr>
                 <w:rStyle w:val="Hiperligao"/>
                 <w:noProof/>
-              </w:rPr>
-              <w:t>Singleton</w:t>
+                <w:lang w:val="en-US"/>
+              </w:rPr>
+              <w:t>Home View.StopCriteria</w:t>
             </w:r>
             <w:r>
               <w:rPr>
@@ -3128,7 +1779,7 @@
                 <w:noProof/>
                 <w:webHidden/>
               </w:rPr>
-              <w:instrText xml:space="preserve"> PAGEREF _Toc30370309 \h </w:instrText>
+              <w:instrText xml:space="preserve"> PAGEREF _Toc30370774 \h </w:instrText>
             </w:r>
             <w:r>
               <w:rPr>
@@ -3148,7 +1799,7 @@
                 <w:noProof/>
                 <w:webHidden/>
               </w:rPr>
-              <w:t>10</w:t>
+              <w:t>6</w:t>
             </w:r>
             <w:r>
               <w:rPr>
@@ -3171,13 +1822,13 @@
               <w:lang w:eastAsia="pt-PT"/>
             </w:rPr>
           </w:pPr>
-          <w:hyperlink w:anchor="_Toc30370310" w:history="1">
+          <w:hyperlink w:anchor="_Toc30370775" w:history="1">
             <w:r>
               <w:rPr>
                 <w:rStyle w:val="Hiperligao"/>
                 <w:noProof/>
               </w:rPr>
-              <w:t>Memento</w:t>
+              <w:t>Link</w:t>
             </w:r>
             <w:r>
               <w:rPr>
@@ -3198,7 +1849,7 @@
                 <w:noProof/>
                 <w:webHidden/>
               </w:rPr>
-              <w:instrText xml:space="preserve"> PAGEREF _Toc30370310 \h </w:instrText>
+              <w:instrText xml:space="preserve"> PAGEREF _Toc30370775 \h </w:instrText>
             </w:r>
             <w:r>
               <w:rPr>
@@ -3218,7 +1869,924 @@
                 <w:noProof/>
                 <w:webHidden/>
               </w:rPr>
-              <w:t>10</w:t>
+              <w:t>6</w:t>
+            </w:r>
+            <w:r>
+              <w:rPr>
+                <w:noProof/>
+                <w:webHidden/>
+              </w:rPr>
+              <w:fldChar w:fldCharType="end"/>
+            </w:r>
+          </w:hyperlink>
+        </w:p>
+        <w:p>
+          <w:pPr>
+            <w:pStyle w:val="ndice2"/>
+            <w:tabs>
+              <w:tab w:val="right" w:leader="dot" w:pos="8494"/>
+            </w:tabs>
+            <w:rPr>
+              <w:rFonts w:eastAsiaTheme="minorEastAsia"/>
+              <w:noProof/>
+              <w:lang w:eastAsia="pt-PT"/>
+            </w:rPr>
+          </w:pPr>
+          <w:hyperlink w:anchor="_Toc30370776" w:history="1">
+            <w:r>
+              <w:rPr>
+                <w:rStyle w:val="Hiperligao"/>
+                <w:noProof/>
+              </w:rPr>
+              <w:t>LoggerWriter</w:t>
+            </w:r>
+            <w:r>
+              <w:rPr>
+                <w:noProof/>
+                <w:webHidden/>
+              </w:rPr>
+              <w:tab/>
+            </w:r>
+            <w:r>
+              <w:rPr>
+                <w:noProof/>
+                <w:webHidden/>
+              </w:rPr>
+              <w:fldChar w:fldCharType="begin"/>
+            </w:r>
+            <w:r>
+              <w:rPr>
+                <w:noProof/>
+                <w:webHidden/>
+              </w:rPr>
+              <w:instrText xml:space="preserve"> PAGEREF _Toc30370776 \h </w:instrText>
+            </w:r>
+            <w:r>
+              <w:rPr>
+                <w:noProof/>
+                <w:webHidden/>
+              </w:rPr>
+            </w:r>
+            <w:r>
+              <w:rPr>
+                <w:noProof/>
+                <w:webHidden/>
+              </w:rPr>
+              <w:fldChar w:fldCharType="separate"/>
+            </w:r>
+            <w:r>
+              <w:rPr>
+                <w:noProof/>
+                <w:webHidden/>
+              </w:rPr>
+              <w:t>6</w:t>
+            </w:r>
+            <w:r>
+              <w:rPr>
+                <w:noProof/>
+                <w:webHidden/>
+              </w:rPr>
+              <w:fldChar w:fldCharType="end"/>
+            </w:r>
+          </w:hyperlink>
+        </w:p>
+        <w:p>
+          <w:pPr>
+            <w:pStyle w:val="ndice2"/>
+            <w:tabs>
+              <w:tab w:val="right" w:leader="dot" w:pos="8494"/>
+            </w:tabs>
+            <w:rPr>
+              <w:rFonts w:eastAsiaTheme="minorEastAsia"/>
+              <w:noProof/>
+              <w:lang w:eastAsia="pt-PT"/>
+            </w:rPr>
+          </w:pPr>
+          <w:hyperlink w:anchor="_Toc30370777" w:history="1">
+            <w:r>
+              <w:rPr>
+                <w:rStyle w:val="Hiperligao"/>
+                <w:noProof/>
+                <w:lang w:val="en-US"/>
+              </w:rPr>
+              <w:t>Main</w:t>
+            </w:r>
+            <w:r>
+              <w:rPr>
+                <w:noProof/>
+                <w:webHidden/>
+              </w:rPr>
+              <w:tab/>
+            </w:r>
+            <w:r>
+              <w:rPr>
+                <w:noProof/>
+                <w:webHidden/>
+              </w:rPr>
+              <w:fldChar w:fldCharType="begin"/>
+            </w:r>
+            <w:r>
+              <w:rPr>
+                <w:noProof/>
+                <w:webHidden/>
+              </w:rPr>
+              <w:instrText xml:space="preserve"> PAGEREF _Toc30370777 \h </w:instrText>
+            </w:r>
+            <w:r>
+              <w:rPr>
+                <w:noProof/>
+                <w:webHidden/>
+              </w:rPr>
+            </w:r>
+            <w:r>
+              <w:rPr>
+                <w:noProof/>
+                <w:webHidden/>
+              </w:rPr>
+              <w:fldChar w:fldCharType="separate"/>
+            </w:r>
+            <w:r>
+              <w:rPr>
+                <w:noProof/>
+                <w:webHidden/>
+              </w:rPr>
+              <w:t>6</w:t>
+            </w:r>
+            <w:r>
+              <w:rPr>
+                <w:noProof/>
+                <w:webHidden/>
+              </w:rPr>
+              <w:fldChar w:fldCharType="end"/>
+            </w:r>
+          </w:hyperlink>
+        </w:p>
+        <w:p>
+          <w:pPr>
+            <w:pStyle w:val="ndice2"/>
+            <w:tabs>
+              <w:tab w:val="right" w:leader="dot" w:pos="8494"/>
+            </w:tabs>
+            <w:rPr>
+              <w:rFonts w:eastAsiaTheme="minorEastAsia"/>
+              <w:noProof/>
+              <w:lang w:eastAsia="pt-PT"/>
+            </w:rPr>
+          </w:pPr>
+          <w:hyperlink w:anchor="_Toc30370778" w:history="1">
+            <w:r>
+              <w:rPr>
+                <w:rStyle w:val="Hiperligao"/>
+                <w:noProof/>
+              </w:rPr>
+              <w:t>MyDigraph</w:t>
+            </w:r>
+            <w:r>
+              <w:rPr>
+                <w:noProof/>
+                <w:webHidden/>
+              </w:rPr>
+              <w:tab/>
+            </w:r>
+            <w:r>
+              <w:rPr>
+                <w:noProof/>
+                <w:webHidden/>
+              </w:rPr>
+              <w:fldChar w:fldCharType="begin"/>
+            </w:r>
+            <w:r>
+              <w:rPr>
+                <w:noProof/>
+                <w:webHidden/>
+              </w:rPr>
+              <w:instrText xml:space="preserve"> PAGEREF _Toc30370778 \h </w:instrText>
+            </w:r>
+            <w:r>
+              <w:rPr>
+                <w:noProof/>
+                <w:webHidden/>
+              </w:rPr>
+            </w:r>
+            <w:r>
+              <w:rPr>
+                <w:noProof/>
+                <w:webHidden/>
+              </w:rPr>
+              <w:fldChar w:fldCharType="separate"/>
+            </w:r>
+            <w:r>
+              <w:rPr>
+                <w:noProof/>
+                <w:webHidden/>
+              </w:rPr>
+              <w:t>6</w:t>
+            </w:r>
+            <w:r>
+              <w:rPr>
+                <w:noProof/>
+                <w:webHidden/>
+              </w:rPr>
+              <w:fldChar w:fldCharType="end"/>
+            </w:r>
+          </w:hyperlink>
+        </w:p>
+        <w:p>
+          <w:pPr>
+            <w:pStyle w:val="ndice2"/>
+            <w:tabs>
+              <w:tab w:val="right" w:leader="dot" w:pos="8494"/>
+            </w:tabs>
+            <w:rPr>
+              <w:rFonts w:eastAsiaTheme="minorEastAsia"/>
+              <w:noProof/>
+              <w:lang w:eastAsia="pt-PT"/>
+            </w:rPr>
+          </w:pPr>
+          <w:hyperlink w:anchor="_Toc30370779" w:history="1">
+            <w:r>
+              <w:rPr>
+                <w:rStyle w:val="Hiperligao"/>
+                <w:noProof/>
+              </w:rPr>
+              <w:t>MyEdge</w:t>
+            </w:r>
+            <w:r>
+              <w:rPr>
+                <w:noProof/>
+                <w:webHidden/>
+              </w:rPr>
+              <w:tab/>
+            </w:r>
+            <w:r>
+              <w:rPr>
+                <w:noProof/>
+                <w:webHidden/>
+              </w:rPr>
+              <w:fldChar w:fldCharType="begin"/>
+            </w:r>
+            <w:r>
+              <w:rPr>
+                <w:noProof/>
+                <w:webHidden/>
+              </w:rPr>
+              <w:instrText xml:space="preserve"> PAGEREF _Toc30370779 \h </w:instrText>
+            </w:r>
+            <w:r>
+              <w:rPr>
+                <w:noProof/>
+                <w:webHidden/>
+              </w:rPr>
+            </w:r>
+            <w:r>
+              <w:rPr>
+                <w:noProof/>
+                <w:webHidden/>
+              </w:rPr>
+              <w:fldChar w:fldCharType="separate"/>
+            </w:r>
+            <w:r>
+              <w:rPr>
+                <w:noProof/>
+                <w:webHidden/>
+              </w:rPr>
+              <w:t>6</w:t>
+            </w:r>
+            <w:r>
+              <w:rPr>
+                <w:noProof/>
+                <w:webHidden/>
+              </w:rPr>
+              <w:fldChar w:fldCharType="end"/>
+            </w:r>
+          </w:hyperlink>
+        </w:p>
+        <w:p>
+          <w:pPr>
+            <w:pStyle w:val="ndice2"/>
+            <w:tabs>
+              <w:tab w:val="right" w:leader="dot" w:pos="8494"/>
+            </w:tabs>
+            <w:rPr>
+              <w:rFonts w:eastAsiaTheme="minorEastAsia"/>
+              <w:noProof/>
+              <w:lang w:eastAsia="pt-PT"/>
+            </w:rPr>
+          </w:pPr>
+          <w:hyperlink w:anchor="_Toc30370780" w:history="1">
+            <w:r>
+              <w:rPr>
+                <w:rStyle w:val="Hiperligao"/>
+                <w:noProof/>
+              </w:rPr>
+              <w:t>MyVertex</w:t>
+            </w:r>
+            <w:r>
+              <w:rPr>
+                <w:noProof/>
+                <w:webHidden/>
+              </w:rPr>
+              <w:tab/>
+            </w:r>
+            <w:r>
+              <w:rPr>
+                <w:noProof/>
+                <w:webHidden/>
+              </w:rPr>
+              <w:fldChar w:fldCharType="begin"/>
+            </w:r>
+            <w:r>
+              <w:rPr>
+                <w:noProof/>
+                <w:webHidden/>
+              </w:rPr>
+              <w:instrText xml:space="preserve"> PAGEREF _Toc30370780 \h </w:instrText>
+            </w:r>
+            <w:r>
+              <w:rPr>
+                <w:noProof/>
+                <w:webHidden/>
+              </w:rPr>
+            </w:r>
+            <w:r>
+              <w:rPr>
+                <w:noProof/>
+                <w:webHidden/>
+              </w:rPr>
+              <w:fldChar w:fldCharType="separate"/>
+            </w:r>
+            <w:r>
+              <w:rPr>
+                <w:noProof/>
+                <w:webHidden/>
+              </w:rPr>
+              <w:t>7</w:t>
+            </w:r>
+            <w:r>
+              <w:rPr>
+                <w:noProof/>
+                <w:webHidden/>
+              </w:rPr>
+              <w:fldChar w:fldCharType="end"/>
+            </w:r>
+          </w:hyperlink>
+        </w:p>
+        <w:p>
+          <w:pPr>
+            <w:pStyle w:val="ndice2"/>
+            <w:tabs>
+              <w:tab w:val="right" w:leader="dot" w:pos="8494"/>
+            </w:tabs>
+            <w:rPr>
+              <w:rFonts w:eastAsiaTheme="minorEastAsia"/>
+              <w:noProof/>
+              <w:lang w:eastAsia="pt-PT"/>
+            </w:rPr>
+          </w:pPr>
+          <w:hyperlink w:anchor="_Toc30370781" w:history="1">
+            <w:r>
+              <w:rPr>
+                <w:rStyle w:val="Hiperligao"/>
+                <w:noProof/>
+              </w:rPr>
+              <w:t>SearchDepth</w:t>
+            </w:r>
+            <w:r>
+              <w:rPr>
+                <w:noProof/>
+                <w:webHidden/>
+              </w:rPr>
+              <w:tab/>
+            </w:r>
+            <w:r>
+              <w:rPr>
+                <w:noProof/>
+                <w:webHidden/>
+              </w:rPr>
+              <w:fldChar w:fldCharType="begin"/>
+            </w:r>
+            <w:r>
+              <w:rPr>
+                <w:noProof/>
+                <w:webHidden/>
+              </w:rPr>
+              <w:instrText xml:space="preserve"> PAGEREF _Toc30370781 \h </w:instrText>
+            </w:r>
+            <w:r>
+              <w:rPr>
+                <w:noProof/>
+                <w:webHidden/>
+              </w:rPr>
+            </w:r>
+            <w:r>
+              <w:rPr>
+                <w:noProof/>
+                <w:webHidden/>
+              </w:rPr>
+              <w:fldChar w:fldCharType="separate"/>
+            </w:r>
+            <w:r>
+              <w:rPr>
+                <w:noProof/>
+                <w:webHidden/>
+              </w:rPr>
+              <w:t>7</w:t>
+            </w:r>
+            <w:r>
+              <w:rPr>
+                <w:noProof/>
+                <w:webHidden/>
+              </w:rPr>
+              <w:fldChar w:fldCharType="end"/>
+            </w:r>
+          </w:hyperlink>
+        </w:p>
+        <w:p>
+          <w:pPr>
+            <w:pStyle w:val="ndice2"/>
+            <w:tabs>
+              <w:tab w:val="right" w:leader="dot" w:pos="8494"/>
+            </w:tabs>
+            <w:rPr>
+              <w:rFonts w:eastAsiaTheme="minorEastAsia"/>
+              <w:noProof/>
+              <w:lang w:eastAsia="pt-PT"/>
+            </w:rPr>
+          </w:pPr>
+          <w:hyperlink w:anchor="_Toc30370782" w:history="1">
+            <w:r>
+              <w:rPr>
+                <w:rStyle w:val="Hiperligao"/>
+                <w:noProof/>
+                <w:lang w:val="en-US"/>
+              </w:rPr>
+              <w:t>SearchExpandedPages</w:t>
+            </w:r>
+            <w:r>
+              <w:rPr>
+                <w:noProof/>
+                <w:webHidden/>
+              </w:rPr>
+              <w:tab/>
+            </w:r>
+            <w:r>
+              <w:rPr>
+                <w:noProof/>
+                <w:webHidden/>
+              </w:rPr>
+              <w:fldChar w:fldCharType="begin"/>
+            </w:r>
+            <w:r>
+              <w:rPr>
+                <w:noProof/>
+                <w:webHidden/>
+              </w:rPr>
+              <w:instrText xml:space="preserve"> PAGEREF _Toc30370782 \h </w:instrText>
+            </w:r>
+            <w:r>
+              <w:rPr>
+                <w:noProof/>
+                <w:webHidden/>
+              </w:rPr>
+            </w:r>
+            <w:r>
+              <w:rPr>
+                <w:noProof/>
+                <w:webHidden/>
+              </w:rPr>
+              <w:fldChar w:fldCharType="separate"/>
+            </w:r>
+            <w:r>
+              <w:rPr>
+                <w:noProof/>
+                <w:webHidden/>
+              </w:rPr>
+              <w:t>7</w:t>
+            </w:r>
+            <w:r>
+              <w:rPr>
+                <w:noProof/>
+                <w:webHidden/>
+              </w:rPr>
+              <w:fldChar w:fldCharType="end"/>
+            </w:r>
+          </w:hyperlink>
+        </w:p>
+        <w:p>
+          <w:pPr>
+            <w:pStyle w:val="ndice2"/>
+            <w:tabs>
+              <w:tab w:val="right" w:leader="dot" w:pos="8494"/>
+            </w:tabs>
+            <w:rPr>
+              <w:rFonts w:eastAsiaTheme="minorEastAsia"/>
+              <w:noProof/>
+              <w:lang w:eastAsia="pt-PT"/>
+            </w:rPr>
+          </w:pPr>
+          <w:hyperlink w:anchor="_Toc30370783" w:history="1">
+            <w:r>
+              <w:rPr>
+                <w:rStyle w:val="Hiperligao"/>
+                <w:noProof/>
+                <w:lang w:val="en-US"/>
+              </w:rPr>
+              <w:t>SearchIterative</w:t>
+            </w:r>
+            <w:r>
+              <w:rPr>
+                <w:noProof/>
+                <w:webHidden/>
+              </w:rPr>
+              <w:tab/>
+            </w:r>
+            <w:r>
+              <w:rPr>
+                <w:noProof/>
+                <w:webHidden/>
+              </w:rPr>
+              <w:fldChar w:fldCharType="begin"/>
+            </w:r>
+            <w:r>
+              <w:rPr>
+                <w:noProof/>
+                <w:webHidden/>
+              </w:rPr>
+              <w:instrText xml:space="preserve"> PAGEREF _Toc30370783 \h </w:instrText>
+            </w:r>
+            <w:r>
+              <w:rPr>
+                <w:noProof/>
+                <w:webHidden/>
+              </w:rPr>
+            </w:r>
+            <w:r>
+              <w:rPr>
+                <w:noProof/>
+                <w:webHidden/>
+              </w:rPr>
+              <w:fldChar w:fldCharType="separate"/>
+            </w:r>
+            <w:r>
+              <w:rPr>
+                <w:noProof/>
+                <w:webHidden/>
+              </w:rPr>
+              <w:t>7</w:t>
+            </w:r>
+            <w:r>
+              <w:rPr>
+                <w:noProof/>
+                <w:webHidden/>
+              </w:rPr>
+              <w:fldChar w:fldCharType="end"/>
+            </w:r>
+          </w:hyperlink>
+        </w:p>
+        <w:p>
+          <w:pPr>
+            <w:pStyle w:val="ndice2"/>
+            <w:tabs>
+              <w:tab w:val="right" w:leader="dot" w:pos="8494"/>
+            </w:tabs>
+            <w:rPr>
+              <w:rFonts w:eastAsiaTheme="minorEastAsia"/>
+              <w:noProof/>
+              <w:lang w:eastAsia="pt-PT"/>
+            </w:rPr>
+          </w:pPr>
+          <w:hyperlink w:anchor="_Toc30370784" w:history="1">
+            <w:r>
+              <w:rPr>
+                <w:rStyle w:val="Hiperligao"/>
+                <w:noProof/>
+                <w:lang w:val="en-US"/>
+              </w:rPr>
+              <w:t>SearchPages</w:t>
+            </w:r>
+            <w:r>
+              <w:rPr>
+                <w:noProof/>
+                <w:webHidden/>
+              </w:rPr>
+              <w:tab/>
+            </w:r>
+            <w:r>
+              <w:rPr>
+                <w:noProof/>
+                <w:webHidden/>
+              </w:rPr>
+              <w:fldChar w:fldCharType="begin"/>
+            </w:r>
+            <w:r>
+              <w:rPr>
+                <w:noProof/>
+                <w:webHidden/>
+              </w:rPr>
+              <w:instrText xml:space="preserve"> PAGEREF _Toc30370784 \h </w:instrText>
+            </w:r>
+            <w:r>
+              <w:rPr>
+                <w:noProof/>
+                <w:webHidden/>
+              </w:rPr>
+            </w:r>
+            <w:r>
+              <w:rPr>
+                <w:noProof/>
+                <w:webHidden/>
+              </w:rPr>
+              <w:fldChar w:fldCharType="separate"/>
+            </w:r>
+            <w:r>
+              <w:rPr>
+                <w:noProof/>
+                <w:webHidden/>
+              </w:rPr>
+              <w:t>7</w:t>
+            </w:r>
+            <w:r>
+              <w:rPr>
+                <w:noProof/>
+                <w:webHidden/>
+              </w:rPr>
+              <w:fldChar w:fldCharType="end"/>
+            </w:r>
+          </w:hyperlink>
+        </w:p>
+        <w:p>
+          <w:pPr>
+            <w:pStyle w:val="ndice2"/>
+            <w:tabs>
+              <w:tab w:val="right" w:leader="dot" w:pos="8494"/>
+            </w:tabs>
+            <w:rPr>
+              <w:rFonts w:eastAsiaTheme="minorEastAsia"/>
+              <w:noProof/>
+              <w:lang w:eastAsia="pt-PT"/>
+            </w:rPr>
+          </w:pPr>
+          <w:hyperlink w:anchor="_Toc30370785" w:history="1">
+            <w:r>
+              <w:rPr>
+                <w:rStyle w:val="Hiperligao"/>
+                <w:noProof/>
+                <w:lang w:val="en-US"/>
+              </w:rPr>
+              <w:t>WebCrawler</w:t>
+            </w:r>
+            <w:r>
+              <w:rPr>
+                <w:noProof/>
+                <w:webHidden/>
+              </w:rPr>
+              <w:tab/>
+            </w:r>
+            <w:r>
+              <w:rPr>
+                <w:noProof/>
+                <w:webHidden/>
+              </w:rPr>
+              <w:fldChar w:fldCharType="begin"/>
+            </w:r>
+            <w:r>
+              <w:rPr>
+                <w:noProof/>
+                <w:webHidden/>
+              </w:rPr>
+              <w:instrText xml:space="preserve"> PAGEREF _Toc30370785 \h </w:instrText>
+            </w:r>
+            <w:r>
+              <w:rPr>
+                <w:noProof/>
+                <w:webHidden/>
+              </w:rPr>
+            </w:r>
+            <w:r>
+              <w:rPr>
+                <w:noProof/>
+                <w:webHidden/>
+              </w:rPr>
+              <w:fldChar w:fldCharType="separate"/>
+            </w:r>
+            <w:r>
+              <w:rPr>
+                <w:noProof/>
+                <w:webHidden/>
+              </w:rPr>
+              <w:t>7</w:t>
+            </w:r>
+            <w:r>
+              <w:rPr>
+                <w:noProof/>
+                <w:webHidden/>
+              </w:rPr>
+              <w:fldChar w:fldCharType="end"/>
+            </w:r>
+          </w:hyperlink>
+        </w:p>
+        <w:p>
+          <w:pPr>
+            <w:pStyle w:val="ndice2"/>
+            <w:tabs>
+              <w:tab w:val="right" w:leader="dot" w:pos="8494"/>
+            </w:tabs>
+            <w:rPr>
+              <w:rFonts w:eastAsiaTheme="minorEastAsia"/>
+              <w:noProof/>
+              <w:lang w:eastAsia="pt-PT"/>
+            </w:rPr>
+          </w:pPr>
+          <w:hyperlink w:anchor="_Toc30370786" w:history="1">
+            <w:r>
+              <w:rPr>
+                <w:rStyle w:val="Hiperligao"/>
+                <w:noProof/>
+                <w:lang w:val="en-US"/>
+              </w:rPr>
+              <w:t>WebCrawlerJson</w:t>
+            </w:r>
+            <w:r>
+              <w:rPr>
+                <w:noProof/>
+                <w:webHidden/>
+              </w:rPr>
+              <w:tab/>
+            </w:r>
+            <w:r>
+              <w:rPr>
+                <w:noProof/>
+                <w:webHidden/>
+              </w:rPr>
+              <w:fldChar w:fldCharType="begin"/>
+            </w:r>
+            <w:r>
+              <w:rPr>
+                <w:noProof/>
+                <w:webHidden/>
+              </w:rPr>
+              <w:instrText xml:space="preserve"> PAGEREF _Toc30370786 \h </w:instrText>
+            </w:r>
+            <w:r>
+              <w:rPr>
+                <w:noProof/>
+                <w:webHidden/>
+              </w:rPr>
+            </w:r>
+            <w:r>
+              <w:rPr>
+                <w:noProof/>
+                <w:webHidden/>
+              </w:rPr>
+              <w:fldChar w:fldCharType="separate"/>
+            </w:r>
+            <w:r>
+              <w:rPr>
+                <w:noProof/>
+                <w:webHidden/>
+              </w:rPr>
+              <w:t>7</w:t>
+            </w:r>
+            <w:r>
+              <w:rPr>
+                <w:noProof/>
+                <w:webHidden/>
+              </w:rPr>
+              <w:fldChar w:fldCharType="end"/>
+            </w:r>
+          </w:hyperlink>
+        </w:p>
+        <w:p>
+          <w:pPr>
+            <w:pStyle w:val="ndice2"/>
+            <w:tabs>
+              <w:tab w:val="right" w:leader="dot" w:pos="8494"/>
+            </w:tabs>
+            <w:rPr>
+              <w:rFonts w:eastAsiaTheme="minorEastAsia"/>
+              <w:noProof/>
+              <w:lang w:eastAsia="pt-PT"/>
+            </w:rPr>
+          </w:pPr>
+          <w:hyperlink w:anchor="_Toc30370787" w:history="1">
+            <w:r>
+              <w:rPr>
+                <w:rStyle w:val="Hiperligao"/>
+                <w:noProof/>
+              </w:rPr>
+              <w:t>WebCrawlerFile</w:t>
+            </w:r>
+            <w:r>
+              <w:rPr>
+                <w:noProof/>
+                <w:webHidden/>
+              </w:rPr>
+              <w:tab/>
+            </w:r>
+            <w:r>
+              <w:rPr>
+                <w:noProof/>
+                <w:webHidden/>
+              </w:rPr>
+              <w:fldChar w:fldCharType="begin"/>
+            </w:r>
+            <w:r>
+              <w:rPr>
+                <w:noProof/>
+                <w:webHidden/>
+              </w:rPr>
+              <w:instrText xml:space="preserve"> PAGEREF _Toc30370787 \h </w:instrText>
+            </w:r>
+            <w:r>
+              <w:rPr>
+                <w:noProof/>
+                <w:webHidden/>
+              </w:rPr>
+            </w:r>
+            <w:r>
+              <w:rPr>
+                <w:noProof/>
+                <w:webHidden/>
+              </w:rPr>
+              <w:fldChar w:fldCharType="separate"/>
+            </w:r>
+            <w:r>
+              <w:rPr>
+                <w:noProof/>
+                <w:webHidden/>
+              </w:rPr>
+              <w:t>7</w:t>
+            </w:r>
+            <w:r>
+              <w:rPr>
+                <w:noProof/>
+                <w:webHidden/>
+              </w:rPr>
+              <w:fldChar w:fldCharType="end"/>
+            </w:r>
+          </w:hyperlink>
+        </w:p>
+        <w:p>
+          <w:pPr>
+            <w:pStyle w:val="ndice2"/>
+            <w:tabs>
+              <w:tab w:val="right" w:leader="dot" w:pos="8494"/>
+            </w:tabs>
+            <w:rPr>
+              <w:rFonts w:eastAsiaTheme="minorEastAsia"/>
+              <w:noProof/>
+              <w:lang w:eastAsia="pt-PT"/>
+            </w:rPr>
+          </w:pPr>
+          <w:hyperlink w:anchor="_Toc30370788" w:history="1">
+            <w:r>
+              <w:rPr>
+                <w:rStyle w:val="Hiperligao"/>
+                <w:noProof/>
+                <w:lang w:val="en-US"/>
+              </w:rPr>
+              <w:t>WebPage</w:t>
+            </w:r>
+            <w:r>
+              <w:rPr>
+                <w:noProof/>
+                <w:webHidden/>
+              </w:rPr>
+              <w:tab/>
+            </w:r>
+            <w:r>
+              <w:rPr>
+                <w:noProof/>
+                <w:webHidden/>
+              </w:rPr>
+              <w:fldChar w:fldCharType="begin"/>
+            </w:r>
+            <w:r>
+              <w:rPr>
+                <w:noProof/>
+                <w:webHidden/>
+              </w:rPr>
+              <w:instrText xml:space="preserve"> PAGEREF _Toc30370788 \h </w:instrText>
+            </w:r>
+            <w:r>
+              <w:rPr>
+                <w:noProof/>
+                <w:webHidden/>
+              </w:rPr>
+            </w:r>
+            <w:r>
+              <w:rPr>
+                <w:noProof/>
+                <w:webHidden/>
+              </w:rPr>
+              <w:fldChar w:fldCharType="separate"/>
+            </w:r>
+            <w:r>
+              <w:rPr>
+                <w:noProof/>
+                <w:webHidden/>
+              </w:rPr>
+              <w:t>7</w:t>
             </w:r>
             <w:r>
               <w:rPr>
@@ -3242,13 +2810,13 @@
               <w:lang w:eastAsia="pt-PT"/>
             </w:rPr>
           </w:pPr>
-          <w:hyperlink w:anchor="_Toc30370311" w:history="1">
+          <w:hyperlink w:anchor="_Toc30370789" w:history="1">
             <w:r>
               <w:rPr>
                 <w:rStyle w:val="Hiperligao"/>
                 <w:noProof/>
               </w:rPr>
-              <w:t>6.</w:t>
+              <w:t>5.</w:t>
             </w:r>
             <w:r>
               <w:rPr>
@@ -3263,7 +2831,7 @@
                 <w:rStyle w:val="Hiperligao"/>
                 <w:noProof/>
               </w:rPr>
-              <w:t>Refactoring</w:t>
+              <w:t>Padrões de Software</w:t>
             </w:r>
             <w:r>
               <w:rPr>
@@ -3284,7 +2852,427 @@
                 <w:noProof/>
                 <w:webHidden/>
               </w:rPr>
-              <w:instrText xml:space="preserve"> PAGEREF _Toc30370311 \h </w:instrText>
+              <w:instrText xml:space="preserve"> PAGEREF _Toc30370789 \h </w:instrText>
+            </w:r>
+            <w:r>
+              <w:rPr>
+                <w:noProof/>
+                <w:webHidden/>
+              </w:rPr>
+            </w:r>
+            <w:r>
+              <w:rPr>
+                <w:noProof/>
+                <w:webHidden/>
+              </w:rPr>
+              <w:fldChar w:fldCharType="separate"/>
+            </w:r>
+            <w:r>
+              <w:rPr>
+                <w:noProof/>
+                <w:webHidden/>
+              </w:rPr>
+              <w:t>8</w:t>
+            </w:r>
+            <w:r>
+              <w:rPr>
+                <w:noProof/>
+                <w:webHidden/>
+              </w:rPr>
+              <w:fldChar w:fldCharType="end"/>
+            </w:r>
+          </w:hyperlink>
+        </w:p>
+        <w:p>
+          <w:pPr>
+            <w:pStyle w:val="ndice2"/>
+            <w:tabs>
+              <w:tab w:val="right" w:leader="dot" w:pos="8494"/>
+            </w:tabs>
+            <w:rPr>
+              <w:rFonts w:eastAsiaTheme="minorEastAsia"/>
+              <w:noProof/>
+              <w:lang w:eastAsia="pt-PT"/>
+            </w:rPr>
+          </w:pPr>
+          <w:hyperlink w:anchor="_Toc30370790" w:history="1">
+            <w:r>
+              <w:rPr>
+                <w:rStyle w:val="Hiperligao"/>
+                <w:noProof/>
+              </w:rPr>
+              <w:t>MVC e Observer</w:t>
+            </w:r>
+            <w:r>
+              <w:rPr>
+                <w:noProof/>
+                <w:webHidden/>
+              </w:rPr>
+              <w:tab/>
+            </w:r>
+            <w:r>
+              <w:rPr>
+                <w:noProof/>
+                <w:webHidden/>
+              </w:rPr>
+              <w:fldChar w:fldCharType="begin"/>
+            </w:r>
+            <w:r>
+              <w:rPr>
+                <w:noProof/>
+                <w:webHidden/>
+              </w:rPr>
+              <w:instrText xml:space="preserve"> PAGEREF _Toc30370790 \h </w:instrText>
+            </w:r>
+            <w:r>
+              <w:rPr>
+                <w:noProof/>
+                <w:webHidden/>
+              </w:rPr>
+            </w:r>
+            <w:r>
+              <w:rPr>
+                <w:noProof/>
+                <w:webHidden/>
+              </w:rPr>
+              <w:fldChar w:fldCharType="separate"/>
+            </w:r>
+            <w:r>
+              <w:rPr>
+                <w:noProof/>
+                <w:webHidden/>
+              </w:rPr>
+              <w:t>8</w:t>
+            </w:r>
+            <w:r>
+              <w:rPr>
+                <w:noProof/>
+                <w:webHidden/>
+              </w:rPr>
+              <w:fldChar w:fldCharType="end"/>
+            </w:r>
+          </w:hyperlink>
+        </w:p>
+        <w:p>
+          <w:pPr>
+            <w:pStyle w:val="ndice2"/>
+            <w:tabs>
+              <w:tab w:val="right" w:leader="dot" w:pos="8494"/>
+            </w:tabs>
+            <w:rPr>
+              <w:rFonts w:eastAsiaTheme="minorEastAsia"/>
+              <w:noProof/>
+              <w:lang w:eastAsia="pt-PT"/>
+            </w:rPr>
+          </w:pPr>
+          <w:hyperlink w:anchor="_Toc30370791" w:history="1">
+            <w:r>
+              <w:rPr>
+                <w:rStyle w:val="Hiperligao"/>
+                <w:noProof/>
+              </w:rPr>
+              <w:t>DAO (Data Access Object)</w:t>
+            </w:r>
+            <w:r>
+              <w:rPr>
+                <w:noProof/>
+                <w:webHidden/>
+              </w:rPr>
+              <w:tab/>
+            </w:r>
+            <w:r>
+              <w:rPr>
+                <w:noProof/>
+                <w:webHidden/>
+              </w:rPr>
+              <w:fldChar w:fldCharType="begin"/>
+            </w:r>
+            <w:r>
+              <w:rPr>
+                <w:noProof/>
+                <w:webHidden/>
+              </w:rPr>
+              <w:instrText xml:space="preserve"> PAGEREF _Toc30370791 \h </w:instrText>
+            </w:r>
+            <w:r>
+              <w:rPr>
+                <w:noProof/>
+                <w:webHidden/>
+              </w:rPr>
+            </w:r>
+            <w:r>
+              <w:rPr>
+                <w:noProof/>
+                <w:webHidden/>
+              </w:rPr>
+              <w:fldChar w:fldCharType="separate"/>
+            </w:r>
+            <w:r>
+              <w:rPr>
+                <w:noProof/>
+                <w:webHidden/>
+              </w:rPr>
+              <w:t>9</w:t>
+            </w:r>
+            <w:r>
+              <w:rPr>
+                <w:noProof/>
+                <w:webHidden/>
+              </w:rPr>
+              <w:fldChar w:fldCharType="end"/>
+            </w:r>
+          </w:hyperlink>
+        </w:p>
+        <w:p>
+          <w:pPr>
+            <w:pStyle w:val="ndice2"/>
+            <w:tabs>
+              <w:tab w:val="right" w:leader="dot" w:pos="8494"/>
+            </w:tabs>
+            <w:rPr>
+              <w:rFonts w:eastAsiaTheme="minorEastAsia"/>
+              <w:noProof/>
+              <w:lang w:eastAsia="pt-PT"/>
+            </w:rPr>
+          </w:pPr>
+          <w:hyperlink w:anchor="_Toc30370792" w:history="1">
+            <w:r>
+              <w:rPr>
+                <w:rStyle w:val="Hiperligao"/>
+                <w:noProof/>
+              </w:rPr>
+              <w:t>Strategy</w:t>
+            </w:r>
+            <w:r>
+              <w:rPr>
+                <w:noProof/>
+                <w:webHidden/>
+              </w:rPr>
+              <w:tab/>
+            </w:r>
+            <w:r>
+              <w:rPr>
+                <w:noProof/>
+                <w:webHidden/>
+              </w:rPr>
+              <w:fldChar w:fldCharType="begin"/>
+            </w:r>
+            <w:r>
+              <w:rPr>
+                <w:noProof/>
+                <w:webHidden/>
+              </w:rPr>
+              <w:instrText xml:space="preserve"> PAGEREF _Toc30370792 \h </w:instrText>
+            </w:r>
+            <w:r>
+              <w:rPr>
+                <w:noProof/>
+                <w:webHidden/>
+              </w:rPr>
+            </w:r>
+            <w:r>
+              <w:rPr>
+                <w:noProof/>
+                <w:webHidden/>
+              </w:rPr>
+              <w:fldChar w:fldCharType="separate"/>
+            </w:r>
+            <w:r>
+              <w:rPr>
+                <w:noProof/>
+                <w:webHidden/>
+              </w:rPr>
+              <w:t>9</w:t>
+            </w:r>
+            <w:r>
+              <w:rPr>
+                <w:noProof/>
+                <w:webHidden/>
+              </w:rPr>
+              <w:fldChar w:fldCharType="end"/>
+            </w:r>
+          </w:hyperlink>
+        </w:p>
+        <w:p>
+          <w:pPr>
+            <w:pStyle w:val="ndice2"/>
+            <w:tabs>
+              <w:tab w:val="right" w:leader="dot" w:pos="8494"/>
+            </w:tabs>
+            <w:rPr>
+              <w:rFonts w:eastAsiaTheme="minorEastAsia"/>
+              <w:noProof/>
+              <w:lang w:eastAsia="pt-PT"/>
+            </w:rPr>
+          </w:pPr>
+          <w:hyperlink w:anchor="_Toc30370793" w:history="1">
+            <w:r>
+              <w:rPr>
+                <w:rStyle w:val="Hiperligao"/>
+                <w:noProof/>
+              </w:rPr>
+              <w:t>Simple Factory</w:t>
+            </w:r>
+            <w:r>
+              <w:rPr>
+                <w:noProof/>
+                <w:webHidden/>
+              </w:rPr>
+              <w:tab/>
+            </w:r>
+            <w:r>
+              <w:rPr>
+                <w:noProof/>
+                <w:webHidden/>
+              </w:rPr>
+              <w:fldChar w:fldCharType="begin"/>
+            </w:r>
+            <w:r>
+              <w:rPr>
+                <w:noProof/>
+                <w:webHidden/>
+              </w:rPr>
+              <w:instrText xml:space="preserve"> PAGEREF _Toc30370793 \h </w:instrText>
+            </w:r>
+            <w:r>
+              <w:rPr>
+                <w:noProof/>
+                <w:webHidden/>
+              </w:rPr>
+            </w:r>
+            <w:r>
+              <w:rPr>
+                <w:noProof/>
+                <w:webHidden/>
+              </w:rPr>
+              <w:fldChar w:fldCharType="separate"/>
+            </w:r>
+            <w:r>
+              <w:rPr>
+                <w:noProof/>
+                <w:webHidden/>
+              </w:rPr>
+              <w:t>9</w:t>
+            </w:r>
+            <w:r>
+              <w:rPr>
+                <w:noProof/>
+                <w:webHidden/>
+              </w:rPr>
+              <w:fldChar w:fldCharType="end"/>
+            </w:r>
+          </w:hyperlink>
+        </w:p>
+        <w:p>
+          <w:pPr>
+            <w:pStyle w:val="ndice2"/>
+            <w:tabs>
+              <w:tab w:val="right" w:leader="dot" w:pos="8494"/>
+            </w:tabs>
+            <w:rPr>
+              <w:rFonts w:eastAsiaTheme="minorEastAsia"/>
+              <w:noProof/>
+              <w:lang w:eastAsia="pt-PT"/>
+            </w:rPr>
+          </w:pPr>
+          <w:hyperlink w:anchor="_Toc30370794" w:history="1">
+            <w:r>
+              <w:rPr>
+                <w:rStyle w:val="Hiperligao"/>
+                <w:noProof/>
+              </w:rPr>
+              <w:t>Singleton</w:t>
+            </w:r>
+            <w:r>
+              <w:rPr>
+                <w:noProof/>
+                <w:webHidden/>
+              </w:rPr>
+              <w:tab/>
+            </w:r>
+            <w:r>
+              <w:rPr>
+                <w:noProof/>
+                <w:webHidden/>
+              </w:rPr>
+              <w:fldChar w:fldCharType="begin"/>
+            </w:r>
+            <w:r>
+              <w:rPr>
+                <w:noProof/>
+                <w:webHidden/>
+              </w:rPr>
+              <w:instrText xml:space="preserve"> PAGEREF _Toc30370794 \h </w:instrText>
+            </w:r>
+            <w:r>
+              <w:rPr>
+                <w:noProof/>
+                <w:webHidden/>
+              </w:rPr>
+            </w:r>
+            <w:r>
+              <w:rPr>
+                <w:noProof/>
+                <w:webHidden/>
+              </w:rPr>
+              <w:fldChar w:fldCharType="separate"/>
+            </w:r>
+            <w:r>
+              <w:rPr>
+                <w:noProof/>
+                <w:webHidden/>
+              </w:rPr>
+              <w:t>10</w:t>
+            </w:r>
+            <w:r>
+              <w:rPr>
+                <w:noProof/>
+                <w:webHidden/>
+              </w:rPr>
+              <w:fldChar w:fldCharType="end"/>
+            </w:r>
+          </w:hyperlink>
+        </w:p>
+        <w:p>
+          <w:pPr>
+            <w:pStyle w:val="ndice2"/>
+            <w:tabs>
+              <w:tab w:val="right" w:leader="dot" w:pos="8494"/>
+            </w:tabs>
+            <w:rPr>
+              <w:rFonts w:eastAsiaTheme="minorEastAsia"/>
+              <w:noProof/>
+              <w:lang w:eastAsia="pt-PT"/>
+            </w:rPr>
+          </w:pPr>
+          <w:hyperlink w:anchor="_Toc30370795" w:history="1">
+            <w:r>
+              <w:rPr>
+                <w:rStyle w:val="Hiperligao"/>
+                <w:noProof/>
+              </w:rPr>
+              <w:t>Memento</w:t>
+            </w:r>
+            <w:r>
+              <w:rPr>
+                <w:noProof/>
+                <w:webHidden/>
+              </w:rPr>
+              <w:tab/>
+            </w:r>
+            <w:r>
+              <w:rPr>
+                <w:noProof/>
+                <w:webHidden/>
+              </w:rPr>
+              <w:fldChar w:fldCharType="begin"/>
+            </w:r>
+            <w:r>
+              <w:rPr>
+                <w:noProof/>
+                <w:webHidden/>
+              </w:rPr>
+              <w:instrText xml:space="preserve"> PAGEREF _Toc30370795 \h </w:instrText>
             </w:r>
             <w:r>
               <w:rPr>
@@ -3328,12 +3316,98 @@
               <w:lang w:eastAsia="pt-PT"/>
             </w:rPr>
           </w:pPr>
-          <w:hyperlink w:anchor="_Toc30370312" w:history="1">
+          <w:hyperlink w:anchor="_Toc30370796" w:history="1">
             <w:r>
               <w:rPr>
                 <w:rStyle w:val="Hiperligao"/>
                 <w:noProof/>
               </w:rPr>
+              <w:t>6.</w:t>
+            </w:r>
+            <w:r>
+              <w:rPr>
+                <w:rFonts w:eastAsiaTheme="minorEastAsia"/>
+                <w:noProof/>
+                <w:lang w:eastAsia="pt-PT"/>
+              </w:rPr>
+              <w:tab/>
+            </w:r>
+            <w:r>
+              <w:rPr>
+                <w:rStyle w:val="Hiperligao"/>
+                <w:noProof/>
+              </w:rPr>
+              <w:t>Refactoring</w:t>
+            </w:r>
+            <w:r>
+              <w:rPr>
+                <w:noProof/>
+                <w:webHidden/>
+              </w:rPr>
+              <w:tab/>
+            </w:r>
+            <w:r>
+              <w:rPr>
+                <w:noProof/>
+                <w:webHidden/>
+              </w:rPr>
+              <w:fldChar w:fldCharType="begin"/>
+            </w:r>
+            <w:r>
+              <w:rPr>
+                <w:noProof/>
+                <w:webHidden/>
+              </w:rPr>
+              <w:instrText xml:space="preserve"> PAGEREF _Toc30370796 \h </w:instrText>
+            </w:r>
+            <w:r>
+              <w:rPr>
+                <w:noProof/>
+                <w:webHidden/>
+              </w:rPr>
+            </w:r>
+            <w:r>
+              <w:rPr>
+                <w:noProof/>
+                <w:webHidden/>
+              </w:rPr>
+              <w:fldChar w:fldCharType="separate"/>
+            </w:r>
+            <w:r>
+              <w:rPr>
+                <w:noProof/>
+                <w:webHidden/>
+              </w:rPr>
+              <w:t>11</w:t>
+            </w:r>
+            <w:r>
+              <w:rPr>
+                <w:noProof/>
+                <w:webHidden/>
+              </w:rPr>
+              <w:fldChar w:fldCharType="end"/>
+            </w:r>
+          </w:hyperlink>
+        </w:p>
+        <w:p>
+          <w:pPr>
+            <w:pStyle w:val="ndice1"/>
+            <w:tabs>
+              <w:tab w:val="left" w:pos="440"/>
+              <w:tab w:val="right" w:leader="dot" w:pos="8494"/>
+            </w:tabs>
+            <w:rPr>
+              <w:rFonts w:eastAsiaTheme="minorEastAsia"/>
+              <w:noProof/>
+              <w:lang w:eastAsia="pt-PT"/>
+            </w:rPr>
+          </w:pPr>
+          <w:hyperlink w:anchor="_Toc30370797" w:history="1">
+            <w:r>
+              <w:rPr>
+                <w:rStyle w:val="Hiperligao"/>
+                <w:noProof/>
+              </w:rPr>
               <w:t>7.</w:t>
             </w:r>
             <w:r>
@@ -3370,7 +3444,7 @@
                 <w:noProof/>
                 <w:webHidden/>
               </w:rPr>
-              <w:instrText xml:space="preserve"> PAGEREF _Toc30370312 \h </w:instrText>
+              <w:instrText xml:space="preserve"> PAGEREF _Toc30370797 \h </w:instrText>
             </w:r>
             <w:r>
               <w:rPr>
@@ -3423,10 +3497,11 @@
       <w:pPr>
         <w:pStyle w:val="Ttulo1"/>
       </w:pPr>
-      <w:r>
-        <w:lastRenderedPageBreak/>
+      <w:bookmarkStart w:id="0" w:name="_Toc30370765"/>
+      <w:r>
         <w:t>Índice de Figuras</w:t>
       </w:r>
+      <w:bookmarkEnd w:id="0"/>
     </w:p>
     <w:p/>
     <w:p>
@@ -4056,12 +4131,12 @@
         </w:numPr>
         <w:spacing w:line="360" w:lineRule="auto"/>
       </w:pPr>
-      <w:bookmarkStart w:id="0" w:name="_Toc30370281"/>
+      <w:bookmarkStart w:id="1" w:name="_Toc30370766"/>
       <w:r>
         <w:lastRenderedPageBreak/>
         <w:t>Introdução</w:t>
       </w:r>
-      <w:bookmarkEnd w:id="0"/>
+      <w:bookmarkEnd w:id="1"/>
     </w:p>
     <w:p>
       <w:pPr>
@@ -4078,6 +4153,7 @@
         </w:rPr>
         <w:t xml:space="preserve">Este projeto tem como objetivo a utilização da TAD </w:t>
       </w:r>
+      <w:proofErr w:type="spellStart"/>
       <w:r>
         <w:rPr>
           <w:b/>
@@ -4089,6 +4165,7 @@
         </w:rPr>
         <w:t>Graph</w:t>
       </w:r>
+      <w:proofErr w:type="spellEnd"/>
       <w:r>
         <w:rPr>
           <w:sz w:val="24"/>
@@ -4096,6 +4173,7 @@
         </w:rPr>
         <w:t xml:space="preserve"> e </w:t>
       </w:r>
+      <w:proofErr w:type="spellStart"/>
       <w:r>
         <w:rPr>
           <w:b/>
@@ -4107,6 +4185,7 @@
         </w:rPr>
         <w:t>Queue</w:t>
       </w:r>
+      <w:proofErr w:type="spellEnd"/>
       <w:r>
         <w:rPr>
           <w:sz w:val="24"/>
@@ -4151,6 +4230,7 @@
         </w:rPr>
         <w:t xml:space="preserve">e extrair demais páginas associadas. Sendo assim será desenvolvido um </w:t>
       </w:r>
+      <w:proofErr w:type="spellStart"/>
       <w:r>
         <w:rPr>
           <w:b/>
@@ -4162,6 +4242,7 @@
         </w:rPr>
         <w:t>WebCrawler</w:t>
       </w:r>
+      <w:proofErr w:type="spellEnd"/>
       <w:r>
         <w:rPr>
           <w:i/>
@@ -4178,6 +4259,7 @@
         </w:rPr>
         <w:t xml:space="preserve">que fará essa tarefa através dos algoritmos </w:t>
       </w:r>
+      <w:proofErr w:type="spellStart"/>
       <w:r>
         <w:rPr>
           <w:b/>
@@ -4189,6 +4271,7 @@
         </w:rPr>
         <w:t>breadth-fisrt</w:t>
       </w:r>
+      <w:proofErr w:type="spellEnd"/>
       <w:r>
         <w:rPr>
           <w:sz w:val="24"/>
@@ -4217,6 +4300,7 @@
         </w:rPr>
         <w:t xml:space="preserve"> o algoritmo </w:t>
       </w:r>
+      <w:proofErr w:type="spellStart"/>
       <w:r>
         <w:rPr>
           <w:b/>
@@ -4226,6 +4310,7 @@
         </w:rPr>
         <w:t>Djisktra</w:t>
       </w:r>
+      <w:proofErr w:type="spellEnd"/>
       <w:r>
         <w:rPr>
           <w:sz w:val="24"/>
@@ -4268,11 +4353,11 @@
         </w:numPr>
         <w:spacing w:line="360" w:lineRule="auto"/>
       </w:pPr>
-      <w:bookmarkStart w:id="1" w:name="_Toc30370282"/>
+      <w:bookmarkStart w:id="2" w:name="_Toc30370767"/>
       <w:r>
         <w:t>Tipos Abstratos de Dados</w:t>
       </w:r>
-      <w:bookmarkEnd w:id="1"/>
+      <w:bookmarkEnd w:id="2"/>
     </w:p>
     <w:p>
       <w:pPr>
@@ -4319,6 +4404,7 @@
           <w:szCs w:val="24"/>
         </w:rPr>
       </w:pPr>
+      <w:proofErr w:type="spellStart"/>
       <w:r>
         <w:rPr>
           <w:b/>
@@ -4330,6 +4416,7 @@
         </w:rPr>
         <w:t>HashMap</w:t>
       </w:r>
+      <w:proofErr w:type="spellEnd"/>
       <w:r>
         <w:rPr>
           <w:sz w:val="24"/>
@@ -4358,6 +4445,7 @@
         </w:rPr>
         <w:t xml:space="preserve">Usados para guardar os vértices e as arestas na classe </w:t>
       </w:r>
+      <w:proofErr w:type="spellStart"/>
       <w:r>
         <w:rPr>
           <w:b/>
@@ -4391,6 +4479,7 @@
         </w:rPr>
         <w:t>raph</w:t>
       </w:r>
+      <w:proofErr w:type="spellEnd"/>
       <w:r>
         <w:rPr>
           <w:sz w:val="24"/>
@@ -4412,6 +4501,7 @@
           <w:szCs w:val="24"/>
         </w:rPr>
       </w:pPr>
+      <w:proofErr w:type="spellStart"/>
       <w:r>
         <w:rPr>
           <w:b/>
@@ -4423,6 +4513,7 @@
         </w:rPr>
         <w:t>ArrayLists</w:t>
       </w:r>
+      <w:proofErr w:type="spellEnd"/>
       <w:r>
         <w:rPr>
           <w:sz w:val="24"/>
@@ -4451,6 +4542,7 @@
           <w:szCs w:val="24"/>
         </w:rPr>
       </w:pPr>
+      <w:proofErr w:type="spellStart"/>
       <w:r>
         <w:rPr>
           <w:b/>
@@ -4462,6 +4554,7 @@
         </w:rPr>
         <w:t>Queue</w:t>
       </w:r>
+      <w:proofErr w:type="spellEnd"/>
       <w:r>
         <w:rPr>
           <w:sz w:val="24"/>
@@ -4518,6 +4611,7 @@
           <w:szCs w:val="24"/>
         </w:rPr>
       </w:pPr>
+      <w:proofErr w:type="spellStart"/>
       <w:r>
         <w:rPr>
           <w:b/>
@@ -4551,6 +4645,7 @@
         </w:rPr>
         <w:t>raph</w:t>
       </w:r>
+      <w:proofErr w:type="spellEnd"/>
       <w:r>
         <w:rPr>
           <w:sz w:val="24"/>
@@ -4571,6 +4666,7 @@
           <w:szCs w:val="24"/>
         </w:rPr>
       </w:pPr>
+      <w:proofErr w:type="spellStart"/>
       <w:r>
         <w:rPr>
           <w:b/>
@@ -4582,6 +4678,7 @@
         </w:rPr>
         <w:t>MyVertex</w:t>
       </w:r>
+      <w:proofErr w:type="spellEnd"/>
       <w:r>
         <w:rPr>
           <w:sz w:val="24"/>
@@ -4602,6 +4699,7 @@
           <w:szCs w:val="24"/>
         </w:rPr>
       </w:pPr>
+      <w:proofErr w:type="spellStart"/>
       <w:r>
         <w:rPr>
           <w:b/>
@@ -4613,6 +4711,7 @@
         </w:rPr>
         <w:t>MyEdge</w:t>
       </w:r>
+      <w:proofErr w:type="spellEnd"/>
       <w:r>
         <w:rPr>
           <w:sz w:val="24"/>
@@ -4642,7 +4741,7 @@
         </w:numPr>
         <w:spacing w:line="360" w:lineRule="auto"/>
       </w:pPr>
-      <w:bookmarkStart w:id="2" w:name="_Toc30370283"/>
+      <w:bookmarkStart w:id="3" w:name="_Toc30370768"/>
       <w:r>
         <w:lastRenderedPageBreak/>
         <w:t xml:space="preserve">Diagrama </w:t>
@@ -4653,7 +4752,7 @@
       <w:r>
         <w:t xml:space="preserve"> Classes</w:t>
       </w:r>
-      <w:bookmarkEnd w:id="2"/>
+      <w:bookmarkEnd w:id="3"/>
     </w:p>
     <w:p>
       <w:pPr>
@@ -4662,6 +4761,7 @@
       <w:r>
         <w:t xml:space="preserve">Na figura que se segue estão representadas as classes utilizadas na 1º fase do desenvolvimento da aplicação do </w:t>
       </w:r>
+      <w:proofErr w:type="spellStart"/>
       <w:r>
         <w:rPr>
           <w:b/>
@@ -4671,6 +4771,7 @@
         </w:rPr>
         <w:t>WebCrawler</w:t>
       </w:r>
+      <w:proofErr w:type="spellEnd"/>
       <w:r>
         <w:rPr>
           <w:b/>
@@ -4897,7 +4998,7 @@
                                 <w:szCs w:val="24"/>
                               </w:rPr>
                             </w:pPr>
-                            <w:bookmarkStart w:id="3" w:name="_Toc30370631"/>
+                            <w:bookmarkStart w:id="4" w:name="_Toc30370631"/>
                             <w:r>
                               <w:rPr>
                                 <w:sz w:val="24"/>
@@ -4948,7 +5049,7 @@
                               </w:rPr>
                               <w:t xml:space="preserve"> - Diagrama de Classes do Programa</w:t>
                             </w:r>
-                            <w:bookmarkEnd w:id="3"/>
+                            <w:bookmarkEnd w:id="4"/>
                           </w:p>
                         </w:txbxContent>
                       </wps:txbx>
@@ -4982,7 +5083,7 @@
                           <w:szCs w:val="24"/>
                         </w:rPr>
                       </w:pPr>
-                      <w:bookmarkStart w:id="4" w:name="_Toc30370631"/>
+                      <w:bookmarkStart w:id="5" w:name="_Toc30370631"/>
                       <w:r>
                         <w:rPr>
                           <w:sz w:val="24"/>
@@ -5033,7 +5134,7 @@
                         </w:rPr>
                         <w:t xml:space="preserve"> - Diagrama de Classes do Programa</w:t>
                       </w:r>
-                      <w:bookmarkEnd w:id="4"/>
+                      <w:bookmarkEnd w:id="5"/>
                     </w:p>
                   </w:txbxContent>
                 </v:textbox>
@@ -5055,13 +5156,11 @@
         </w:numPr>
         <w:spacing w:line="360" w:lineRule="auto"/>
       </w:pPr>
-      <w:bookmarkStart w:id="5" w:name="_Toc30370284"/>
+      <w:bookmarkStart w:id="6" w:name="_Toc30370769"/>
       <w:r>
         <w:lastRenderedPageBreak/>
         <w:t>Documentação de Classes</w:t>
       </w:r>
-      <w:bookmarkStart w:id="6" w:name="_GoBack"/>
-      <w:bookmarkEnd w:id="5"/>
       <w:bookmarkEnd w:id="6"/>
     </w:p>
     <w:p>
@@ -5074,7 +5173,8 @@
           <w:szCs w:val="32"/>
         </w:rPr>
       </w:pPr>
-      <w:bookmarkStart w:id="7" w:name="_Toc30370285"/>
+      <w:bookmarkStart w:id="7" w:name="_Toc30370770"/>
+      <w:proofErr w:type="spellStart"/>
       <w:r>
         <w:rPr>
           <w:sz w:val="32"/>
@@ -5083,6 +5183,7 @@
         <w:t>CareTaker</w:t>
       </w:r>
       <w:bookmarkEnd w:id="7"/>
+      <w:proofErr w:type="spellEnd"/>
     </w:p>
     <w:p>
       <w:pPr>
@@ -5146,7 +5247,23 @@
           <w:sz w:val="24"/>
           <w:szCs w:val="24"/>
         </w:rPr>
-        <w:t xml:space="preserve"> (WebCrawler)</w:t>
+        <w:t xml:space="preserve"> (</w:t>
+      </w:r>
+      <w:proofErr w:type="spellStart"/>
+      <w:r>
+        <w:rPr>
+          <w:sz w:val="24"/>
+          <w:szCs w:val="24"/>
+        </w:rPr>
+        <w:t>WebCrawler</w:t>
+      </w:r>
+      <w:proofErr w:type="spellEnd"/>
+      <w:r>
+        <w:rPr>
+          <w:sz w:val="24"/>
+          <w:szCs w:val="24"/>
+        </w:rPr>
+        <w:t>)</w:t>
       </w:r>
       <w:r>
         <w:rPr>
@@ -5167,7 +5284,7 @@
           <w:lang w:val="en-US"/>
         </w:rPr>
       </w:pPr>
-      <w:bookmarkStart w:id="8" w:name="_Toc30370286"/>
+      <w:bookmarkStart w:id="8" w:name="_Toc30370771"/>
       <w:r>
         <w:rPr>
           <w:sz w:val="32"/>
@@ -5209,7 +5326,8 @@
           <w:lang w:val="en-US"/>
         </w:rPr>
       </w:pPr>
-      <w:bookmarkStart w:id="9" w:name="_Toc30370287"/>
+      <w:bookmarkStart w:id="9" w:name="_Toc30370772"/>
+      <w:proofErr w:type="spellStart"/>
       <w:r>
         <w:rPr>
           <w:sz w:val="32"/>
@@ -5219,6 +5337,7 @@
         <w:t>HomeController</w:t>
       </w:r>
       <w:bookmarkEnd w:id="9"/>
+      <w:proofErr w:type="spellEnd"/>
     </w:p>
     <w:p>
       <w:pPr>
@@ -5255,7 +5374,7 @@
           <w:lang w:val="en-US"/>
         </w:rPr>
       </w:pPr>
-      <w:bookmarkStart w:id="10" w:name="_Toc30370288"/>
+      <w:bookmarkStart w:id="10" w:name="_Toc30370773"/>
       <w:r>
         <w:rPr>
           <w:sz w:val="32"/>
@@ -5292,22 +5411,23 @@
           <w:lang w:val="en-US"/>
         </w:rPr>
       </w:pPr>
-      <w:bookmarkStart w:id="11" w:name="_Toc30370289"/>
+      <w:bookmarkStart w:id="11" w:name="_Toc30370774"/>
       <w:r>
         <w:rPr>
           <w:sz w:val="32"/>
           <w:szCs w:val="32"/>
           <w:lang w:val="en-US"/>
         </w:rPr>
-        <w:t>Home View</w:t>
-      </w:r>
+        <w:t xml:space="preserve">Home </w:t>
+      </w:r>
+      <w:proofErr w:type="spellStart"/>
       <w:r>
         <w:rPr>
           <w:sz w:val="32"/>
           <w:szCs w:val="32"/>
           <w:lang w:val="en-US"/>
         </w:rPr>
-        <w:t>.</w:t>
+        <w:t>View.</w:t>
       </w:r>
       <w:r>
         <w:rPr>
@@ -5318,6 +5438,7 @@
         <w:t>StopCriteria</w:t>
       </w:r>
       <w:bookmarkEnd w:id="11"/>
+      <w:proofErr w:type="spellEnd"/>
     </w:p>
     <w:p>
       <w:pPr>
@@ -5381,14 +5502,7 @@
           <w:sz w:val="24"/>
           <w:szCs w:val="24"/>
         </w:rPr>
-        <w:t xml:space="preserve"> e</w:t>
-      </w:r>
-      <w:r>
-        <w:rPr>
-          <w:sz w:val="24"/>
-          <w:szCs w:val="24"/>
-        </w:rPr>
-        <w:t xml:space="preserve"> </w:t>
+        <w:t xml:space="preserve"> e </w:t>
       </w:r>
       <w:r>
         <w:rPr>
@@ -5417,7 +5531,7 @@
           <w:szCs w:val="32"/>
         </w:rPr>
       </w:pPr>
-      <w:bookmarkStart w:id="12" w:name="_Toc30370290"/>
+      <w:bookmarkStart w:id="12" w:name="_Toc30370775"/>
       <w:r>
         <w:rPr>
           <w:sz w:val="32"/>
@@ -5460,7 +5574,8 @@
           <w:szCs w:val="32"/>
         </w:rPr>
       </w:pPr>
-      <w:bookmarkStart w:id="13" w:name="_Toc30370291"/>
+      <w:bookmarkStart w:id="13" w:name="_Toc30370776"/>
+      <w:proofErr w:type="spellStart"/>
       <w:r>
         <w:rPr>
           <w:sz w:val="32"/>
@@ -5469,6 +5584,7 @@
         <w:t>LoggerWriter</w:t>
       </w:r>
       <w:bookmarkEnd w:id="13"/>
+      <w:proofErr w:type="spellEnd"/>
     </w:p>
     <w:p>
       <w:pPr>
@@ -5511,7 +5627,7 @@
           <w:lang w:val="en-US"/>
         </w:rPr>
       </w:pPr>
-      <w:bookmarkStart w:id="14" w:name="_Toc30370292"/>
+      <w:bookmarkStart w:id="14" w:name="_Toc30370777"/>
       <w:r>
         <w:rPr>
           <w:sz w:val="32"/>
@@ -5552,7 +5668,8 @@
           <w:szCs w:val="32"/>
         </w:rPr>
       </w:pPr>
-      <w:bookmarkStart w:id="15" w:name="_Toc30370293"/>
+      <w:bookmarkStart w:id="15" w:name="_Toc30370778"/>
+      <w:proofErr w:type="spellStart"/>
       <w:r>
         <w:rPr>
           <w:sz w:val="32"/>
@@ -5561,6 +5678,7 @@
         <w:t>MyDigraph</w:t>
       </w:r>
       <w:bookmarkEnd w:id="15"/>
+      <w:proofErr w:type="spellEnd"/>
     </w:p>
     <w:p>
       <w:pPr>
@@ -5589,41 +5707,38 @@
           <w:szCs w:val="32"/>
         </w:rPr>
       </w:pPr>
-      <w:bookmarkStart w:id="16" w:name="_Toc30370294"/>
+      <w:bookmarkStart w:id="16" w:name="_Toc30370779"/>
+      <w:proofErr w:type="spellStart"/>
       <w:r>
         <w:rPr>
           <w:sz w:val="32"/>
           <w:szCs w:val="32"/>
         </w:rPr>
+        <w:t>MyEdge</w:t>
+      </w:r>
+      <w:bookmarkEnd w:id="16"/>
+      <w:proofErr w:type="spellEnd"/>
+    </w:p>
+    <w:p>
+      <w:pPr>
+        <w:ind w:left="360"/>
+      </w:pPr>
+      <w:r>
+        <w:t xml:space="preserve">Classe privada usada em </w:t>
+      </w:r>
+      <w:proofErr w:type="spellStart"/>
+      <w:r>
         <w:t>My</w:t>
       </w:r>
       <w:r>
-        <w:rPr>
-          <w:sz w:val="32"/>
-          <w:szCs w:val="32"/>
-        </w:rPr>
-        <w:t>Edge</w:t>
-      </w:r>
-      <w:bookmarkEnd w:id="16"/>
-    </w:p>
-    <w:p>
-      <w:pPr>
-        <w:ind w:left="360"/>
-      </w:pPr>
-      <w:r>
-        <w:t>Classe privada usada em My</w:t>
-      </w:r>
-      <w:r>
         <w:t>Di</w:t>
       </w:r>
       <w:r>
-        <w:t>Graph que implementa uma aresta do grafo. Contém um elemento e o vértice de in</w:t>
-      </w:r>
-      <w:r>
-        <w:t>í</w:t>
-      </w:r>
-      <w:r>
-        <w:t>cio e fim</w:t>
+        <w:t>Graph</w:t>
+      </w:r>
+      <w:proofErr w:type="spellEnd"/>
+      <w:r>
+        <w:t xml:space="preserve"> que implementa uma aresta do grafo. Contém um elemento e o vértice de início e fim</w:t>
       </w:r>
       <w:r>
         <w:t>.</w:t>
@@ -5640,23 +5755,18 @@
           <w:u w:val="single"/>
         </w:rPr>
       </w:pPr>
-      <w:bookmarkStart w:id="17" w:name="_Toc30370295"/>
+      <w:bookmarkStart w:id="17" w:name="_Toc30370780"/>
+      <w:proofErr w:type="spellStart"/>
       <w:r>
         <w:rPr>
           <w:sz w:val="32"/>
           <w:szCs w:val="32"/>
         </w:rPr>
         <w:lastRenderedPageBreak/>
-        <w:t>My</w:t>
-      </w:r>
-      <w:r>
-        <w:rPr>
-          <w:sz w:val="32"/>
-          <w:szCs w:val="32"/>
-        </w:rPr>
-        <w:t>Vertex</w:t>
+        <w:t>MyVertex</w:t>
       </w:r>
       <w:bookmarkEnd w:id="17"/>
+      <w:proofErr w:type="spellEnd"/>
     </w:p>
     <w:p>
       <w:pPr>
@@ -5669,13 +5779,15 @@
         </w:rPr>
       </w:pPr>
       <w:r>
-        <w:t>Classe privada usada em My</w:t>
-      </w:r>
-      <w:r>
-        <w:t>Di</w:t>
-      </w:r>
-      <w:r>
-        <w:t>Graph que implementa um vértice do grafo. Contém um elemento.</w:t>
+        <w:t xml:space="preserve">Classe privada usada em </w:t>
+      </w:r>
+      <w:proofErr w:type="spellStart"/>
+      <w:r>
+        <w:t>MyDiGraph</w:t>
+      </w:r>
+      <w:proofErr w:type="spellEnd"/>
+      <w:r>
+        <w:t xml:space="preserve"> que implementa um vértice do grafo. Contém um elemento.</w:t>
       </w:r>
     </w:p>
     <w:p>
@@ -5688,7 +5800,8 @@
           <w:szCs w:val="32"/>
         </w:rPr>
       </w:pPr>
-      <w:bookmarkStart w:id="18" w:name="_Toc30370296"/>
+      <w:bookmarkStart w:id="18" w:name="_Toc30370781"/>
+      <w:proofErr w:type="spellStart"/>
       <w:r>
         <w:rPr>
           <w:sz w:val="32"/>
@@ -5697,6 +5810,7 @@
         <w:t>SearchDepth</w:t>
       </w:r>
       <w:bookmarkEnd w:id="18"/>
+      <w:proofErr w:type="spellEnd"/>
     </w:p>
     <w:p>
       <w:pPr>
@@ -5732,7 +5846,8 @@
           <w:lang w:val="en-US"/>
         </w:rPr>
       </w:pPr>
-      <w:bookmarkStart w:id="19" w:name="_Toc30370297"/>
+      <w:bookmarkStart w:id="19" w:name="_Toc30370782"/>
+      <w:proofErr w:type="spellStart"/>
       <w:r>
         <w:rPr>
           <w:sz w:val="32"/>
@@ -5742,6 +5857,7 @@
         <w:t>SearchExpandedPages</w:t>
       </w:r>
       <w:bookmarkEnd w:id="19"/>
+      <w:proofErr w:type="spellEnd"/>
     </w:p>
     <w:p>
       <w:pPr>
@@ -5756,14 +5872,7 @@
           <w:sz w:val="24"/>
           <w:szCs w:val="24"/>
         </w:rPr>
-        <w:t>Esta é outra classe de critérios de parada de estratégia para pesquisar nas páginas da Web</w:t>
-      </w:r>
-      <w:r>
-        <w:rPr>
-          <w:sz w:val="24"/>
-          <w:szCs w:val="24"/>
-        </w:rPr>
-        <w:t>.</w:t>
+        <w:t>Esta é outra classe de critérios de parada de estratégia para pesquisar nas páginas da Web.</w:t>
       </w:r>
     </w:p>
     <w:p>
@@ -5777,7 +5886,8 @@
           <w:lang w:val="en-US"/>
         </w:rPr>
       </w:pPr>
-      <w:bookmarkStart w:id="20" w:name="_Toc30370298"/>
+      <w:bookmarkStart w:id="20" w:name="_Toc30370783"/>
+      <w:proofErr w:type="spellStart"/>
       <w:r>
         <w:rPr>
           <w:sz w:val="32"/>
@@ -5787,6 +5897,7 @@
         <w:t>SearchIterative</w:t>
       </w:r>
       <w:bookmarkEnd w:id="20"/>
+      <w:proofErr w:type="spellEnd"/>
     </w:p>
     <w:p>
       <w:pPr>
@@ -5822,7 +5933,8 @@
           <w:lang w:val="en-US"/>
         </w:rPr>
       </w:pPr>
-      <w:bookmarkStart w:id="21" w:name="_Toc30370299"/>
+      <w:bookmarkStart w:id="21" w:name="_Toc30370784"/>
+      <w:proofErr w:type="spellStart"/>
       <w:r>
         <w:rPr>
           <w:sz w:val="32"/>
@@ -5832,6 +5944,7 @@
         <w:t>SearchPages</w:t>
       </w:r>
       <w:bookmarkEnd w:id="21"/>
+      <w:proofErr w:type="spellEnd"/>
     </w:p>
     <w:p>
       <w:pPr>
@@ -5874,7 +5987,7 @@
           <w:lang w:val="en-US"/>
         </w:rPr>
       </w:pPr>
-      <w:bookmarkStart w:id="22" w:name="_Toc30370300"/>
+      <w:bookmarkStart w:id="22" w:name="_Toc30370785"/>
       <w:r>
         <w:rPr>
           <w:sz w:val="32"/>
@@ -5895,7 +6008,55 @@
           <w:sz w:val="24"/>
           <w:szCs w:val="24"/>
         </w:rPr>
-        <w:t>Esta classe é responsável para criar o nosso modelo do WebCrawler baseado-se na classe MyDigraph implementado</w:t>
+        <w:t xml:space="preserve">Esta classe é responsável para criar o nosso modelo do </w:t>
+      </w:r>
+      <w:proofErr w:type="spellStart"/>
+      <w:r>
+        <w:rPr>
+          <w:sz w:val="24"/>
+          <w:szCs w:val="24"/>
+        </w:rPr>
+        <w:t>WebCrawler</w:t>
+      </w:r>
+      <w:proofErr w:type="spellEnd"/>
+      <w:r>
+        <w:rPr>
+          <w:sz w:val="24"/>
+          <w:szCs w:val="24"/>
+        </w:rPr>
+        <w:t xml:space="preserve"> </w:t>
+      </w:r>
+      <w:proofErr w:type="spellStart"/>
+      <w:r>
+        <w:rPr>
+          <w:sz w:val="24"/>
+          <w:szCs w:val="24"/>
+        </w:rPr>
+        <w:t>baseado-se</w:t>
+      </w:r>
+      <w:proofErr w:type="spellEnd"/>
+      <w:r>
+        <w:rPr>
+          <w:sz w:val="24"/>
+          <w:szCs w:val="24"/>
+        </w:rPr>
+        <w:t xml:space="preserve"> na classe </w:t>
+      </w:r>
+      <w:proofErr w:type="spellStart"/>
+      <w:r>
+        <w:rPr>
+          <w:sz w:val="24"/>
+          <w:szCs w:val="24"/>
+        </w:rPr>
+        <w:t>MyDigraph</w:t>
+      </w:r>
+      <w:proofErr w:type="spellEnd"/>
+      <w:r>
+        <w:rPr>
+          <w:sz w:val="24"/>
+          <w:szCs w:val="24"/>
+        </w:rPr>
+        <w:t xml:space="preserve"> implementado</w:t>
       </w:r>
       <w:r>
         <w:rPr>
@@ -5916,7 +6077,23 @@
           <w:sz w:val="24"/>
           <w:szCs w:val="24"/>
         </w:rPr>
-        <w:t>web em concreto (classe WebPage) e arestas por um link desta página (classe Link)</w:t>
+        <w:t xml:space="preserve">web em concreto (classe </w:t>
+      </w:r>
+      <w:proofErr w:type="spellStart"/>
+      <w:r>
+        <w:rPr>
+          <w:sz w:val="24"/>
+          <w:szCs w:val="24"/>
+        </w:rPr>
+        <w:t>WebPage</w:t>
+      </w:r>
+      <w:proofErr w:type="spellEnd"/>
+      <w:r>
+        <w:rPr>
+          <w:sz w:val="24"/>
+          <w:szCs w:val="24"/>
+        </w:rPr>
+        <w:t>) e arestas por um link desta página (classe Link)</w:t>
       </w:r>
       <w:r>
         <w:rPr>
@@ -5937,7 +6114,8 @@
           <w:lang w:val="en-US"/>
         </w:rPr>
       </w:pPr>
-      <w:bookmarkStart w:id="23" w:name="_Toc30370301"/>
+      <w:bookmarkStart w:id="23" w:name="_Toc30370786"/>
+      <w:proofErr w:type="spellStart"/>
       <w:r>
         <w:rPr>
           <w:sz w:val="32"/>
@@ -5947,6 +6125,7 @@
         <w:t>WebCrawlerJson</w:t>
       </w:r>
       <w:bookmarkEnd w:id="23"/>
+      <w:proofErr w:type="spellEnd"/>
     </w:p>
     <w:p>
       <w:pPr>
@@ -6037,7 +6216,8 @@
           <w:szCs w:val="32"/>
         </w:rPr>
       </w:pPr>
-      <w:bookmarkStart w:id="24" w:name="_Toc30370302"/>
+      <w:bookmarkStart w:id="24" w:name="_Toc30370787"/>
+      <w:proofErr w:type="spellStart"/>
       <w:r>
         <w:rPr>
           <w:sz w:val="32"/>
@@ -6046,6 +6226,7 @@
         <w:t>WebCrawlerFile</w:t>
       </w:r>
       <w:bookmarkEnd w:id="24"/>
+      <w:proofErr w:type="spellEnd"/>
     </w:p>
     <w:p>
       <w:pPr>
@@ -6120,7 +6301,8 @@
           <w:lang w:val="en-US"/>
         </w:rPr>
       </w:pPr>
-      <w:bookmarkStart w:id="25" w:name="_Toc30370303"/>
+      <w:bookmarkStart w:id="25" w:name="_Toc30370788"/>
+      <w:proofErr w:type="spellStart"/>
       <w:r>
         <w:rPr>
           <w:sz w:val="32"/>
@@ -6130,6 +6312,7 @@
         <w:t>WebPage</w:t>
       </w:r>
       <w:bookmarkEnd w:id="25"/>
+      <w:proofErr w:type="spellEnd"/>
     </w:p>
     <w:p>
       <w:pPr>
@@ -6178,7 +6361,7 @@
         </w:numPr>
         <w:spacing w:line="360" w:lineRule="auto"/>
       </w:pPr>
-      <w:bookmarkStart w:id="26" w:name="_Toc30370304"/>
+      <w:bookmarkStart w:id="26" w:name="_Toc30370789"/>
       <w:r>
         <w:lastRenderedPageBreak/>
         <w:t>Padrões de Software</w:t>
@@ -6203,7 +6386,7 @@
           <w:szCs w:val="32"/>
         </w:rPr>
       </w:pPr>
-      <w:bookmarkStart w:id="27" w:name="_Toc30370305"/>
+      <w:bookmarkStart w:id="27" w:name="_Toc30370790"/>
       <w:r>
         <w:rPr>
           <w:sz w:val="32"/>
@@ -6216,9 +6399,18 @@
           <w:sz w:val="32"/>
           <w:szCs w:val="32"/>
         </w:rPr>
-        <w:t xml:space="preserve"> e Observer</w:t>
+        <w:t xml:space="preserve"> e </w:t>
+      </w:r>
+      <w:proofErr w:type="spellStart"/>
+      <w:r>
+        <w:rPr>
+          <w:sz w:val="32"/>
+          <w:szCs w:val="32"/>
+        </w:rPr>
+        <w:t>Observer</w:t>
       </w:r>
       <w:bookmarkEnd w:id="27"/>
+      <w:proofErr w:type="spellEnd"/>
     </w:p>
     <w:p>
       <w:pPr>
@@ -6231,6 +6423,7 @@
       <w:r>
         <w:t xml:space="preserve"> de responsabilidade entre classes, cada classe é responsável pelo que lhe foi imputado. Sendo assim temos três packages no nosso projeto, </w:t>
       </w:r>
+      <w:proofErr w:type="spellStart"/>
       <w:r>
         <w:rPr>
           <w:b/>
@@ -6238,6 +6431,7 @@
         </w:rPr>
         <w:t>Model-Views-Controller</w:t>
       </w:r>
+      <w:proofErr w:type="spellEnd"/>
       <w:r>
         <w:t>,</w:t>
       </w:r>
@@ -6250,6 +6444,7 @@
       <w:r>
         <w:t xml:space="preserve">numa figura abaixo a estrutura no </w:t>
       </w:r>
+      <w:proofErr w:type="spellStart"/>
       <w:r>
         <w:rPr>
           <w:b/>
@@ -6259,6 +6454,7 @@
         </w:rPr>
         <w:t>NetBeans</w:t>
       </w:r>
+      <w:proofErr w:type="spellEnd"/>
       <w:r>
         <w:t>.</w:t>
       </w:r>
@@ -6367,9 +6563,18 @@
                                 <w:sz w:val="24"/>
                                 <w:szCs w:val="24"/>
                               </w:rPr>
-                              <w:t xml:space="preserve"> - Estrutura NetBeans</w:t>
+                              <w:t xml:space="preserve"> - Estrutura </w:t>
+                            </w:r>
+                            <w:proofErr w:type="spellStart"/>
+                            <w:r>
+                              <w:rPr>
+                                <w:sz w:val="24"/>
+                                <w:szCs w:val="24"/>
+                              </w:rPr>
+                              <w:t>NetBeans</w:t>
                             </w:r>
                             <w:bookmarkEnd w:id="28"/>
+                            <w:proofErr w:type="spellEnd"/>
                           </w:p>
                         </w:txbxContent>
                       </wps:txbx>
@@ -6448,9 +6653,18 @@
                           <w:sz w:val="24"/>
                           <w:szCs w:val="24"/>
                         </w:rPr>
-                        <w:t xml:space="preserve"> - Estrutura NetBeans</w:t>
+                        <w:t xml:space="preserve"> - Estrutura </w:t>
+                      </w:r>
+                      <w:proofErr w:type="spellStart"/>
+                      <w:r>
+                        <w:rPr>
+                          <w:sz w:val="24"/>
+                          <w:szCs w:val="24"/>
+                        </w:rPr>
+                        <w:t>NetBeans</w:t>
                       </w:r>
                       <w:bookmarkEnd w:id="29"/>
+                      <w:proofErr w:type="spellEnd"/>
                     </w:p>
                   </w:txbxContent>
                 </v:textbox>
@@ -6557,14 +6771,30 @@
           <w:szCs w:val="32"/>
         </w:rPr>
       </w:pPr>
-      <w:bookmarkStart w:id="30" w:name="_Toc30370306"/>
+      <w:bookmarkStart w:id="30" w:name="_Toc30370791"/>
       <w:r>
         <w:rPr>
           <w:sz w:val="32"/>
           <w:szCs w:val="32"/>
         </w:rPr>
         <w:lastRenderedPageBreak/>
-        <w:t>DAO (Data Access Object)</w:t>
+        <w:t xml:space="preserve">DAO (Data Access </w:t>
+      </w:r>
+      <w:proofErr w:type="spellStart"/>
+      <w:r>
+        <w:rPr>
+          <w:sz w:val="32"/>
+          <w:szCs w:val="32"/>
+        </w:rPr>
+        <w:t>Object</w:t>
+      </w:r>
+      <w:proofErr w:type="spellEnd"/>
+      <w:r>
+        <w:rPr>
+          <w:sz w:val="32"/>
+          <w:szCs w:val="32"/>
+        </w:rPr>
+        <w:t>)</w:t>
       </w:r>
       <w:bookmarkEnd w:id="30"/>
     </w:p>
@@ -6582,6 +6812,7 @@
       <w:r>
         <w:t xml:space="preserve"> </w:t>
       </w:r>
+      <w:proofErr w:type="spellStart"/>
       <w:r>
         <w:rPr>
           <w:b/>
@@ -6591,9 +6822,11 @@
         </w:rPr>
         <w:t>WebCrawlerFile</w:t>
       </w:r>
+      <w:proofErr w:type="spellEnd"/>
       <w:r>
         <w:t xml:space="preserve"> e </w:t>
       </w:r>
+      <w:proofErr w:type="spellStart"/>
       <w:r>
         <w:rPr>
           <w:b/>
@@ -6601,8 +6834,13 @@
           <w:i/>
           <w:iCs/>
         </w:rPr>
-        <w:t>WebCrawler</w:t>
-      </w:r>
+        <w:t>WebCrawlerJson</w:t>
+      </w:r>
+      <w:proofErr w:type="spellEnd"/>
+      <w:r>
+        <w:t xml:space="preserve"> onde é usado o modelo (classe </w:t>
+      </w:r>
+      <w:proofErr w:type="spellStart"/>
       <w:r>
         <w:rPr>
           <w:b/>
@@ -6610,20 +6848,9 @@
           <w:i/>
           <w:iCs/>
         </w:rPr>
-        <w:t>Json</w:t>
-      </w:r>
-      <w:r>
-        <w:t xml:space="preserve"> onde é usado o modelo (classe </w:t>
-      </w:r>
-      <w:r>
-        <w:rPr>
-          <w:b/>
-          <w:bCs/>
-          <w:i/>
-          <w:iCs/>
-        </w:rPr>
         <w:t>WebCrawler</w:t>
       </w:r>
+      <w:proofErr w:type="spellEnd"/>
       <w:r>
         <w:t>)</w:t>
       </w:r>
@@ -6643,6 +6870,9 @@
         <w:jc w:val="center"/>
       </w:pPr>
       <w:r>
+        <w:rPr>
+          <w:noProof/>
+        </w:rPr>
         <w:drawing>
           <wp:anchor distT="0" distB="0" distL="114300" distR="114300" simplePos="0" relativeHeight="251684864" behindDoc="0" locked="0" layoutInCell="1" allowOverlap="1" wp14:anchorId="6033B916" wp14:editId="7804852D">
             <wp:simplePos x="0" y="0"/>
@@ -6948,7 +7178,8 @@
           <w:szCs w:val="32"/>
         </w:rPr>
       </w:pPr>
-      <w:bookmarkStart w:id="33" w:name="_Toc30370307"/>
+      <w:bookmarkStart w:id="33" w:name="_Toc30370792"/>
+      <w:proofErr w:type="spellStart"/>
       <w:r>
         <w:rPr>
           <w:sz w:val="32"/>
@@ -6957,6 +7188,7 @@
         <w:t>Strategy</w:t>
       </w:r>
       <w:bookmarkEnd w:id="33"/>
+      <w:proofErr w:type="spellEnd"/>
     </w:p>
     <w:p>
       <w:pPr>
@@ -6964,7 +7196,15 @@
         <w:ind w:left="360"/>
       </w:pPr>
       <w:r>
-        <w:t>O padrão strategy é usado para alternar entre os critérios de paragem no modo iterativo e nos modos automáticos.</w:t>
+        <w:t xml:space="preserve">O padrão </w:t>
+      </w:r>
+      <w:proofErr w:type="spellStart"/>
+      <w:r>
+        <w:t>strategy</w:t>
+      </w:r>
+      <w:proofErr w:type="spellEnd"/>
+      <w:r>
+        <w:t xml:space="preserve"> é usado para alternar entre os critérios de paragem no modo iterativo e nos modos automáticos.</w:t>
       </w:r>
     </w:p>
     <w:p>
@@ -7030,6 +7270,9 @@
         <w:jc w:val="center"/>
       </w:pPr>
       <w:r>
+        <w:rPr>
+          <w:noProof/>
+        </w:rPr>
         <w:drawing>
           <wp:inline distT="0" distB="0" distL="0" distR="0" wp14:anchorId="71EE13FB" wp14:editId="5581819D">
             <wp:extent cx="2105319" cy="1057423"/>
@@ -7149,15 +7392,33 @@
           <w:szCs w:val="32"/>
         </w:rPr>
       </w:pPr>
-      <w:bookmarkStart w:id="35" w:name="_Toc30370308"/>
+      <w:bookmarkStart w:id="35" w:name="_Toc30370793"/>
+      <w:proofErr w:type="spellStart"/>
       <w:r>
         <w:rPr>
           <w:sz w:val="32"/>
           <w:szCs w:val="32"/>
         </w:rPr>
-        <w:t>Simple Factory</w:t>
+        <w:t>Simple</w:t>
+      </w:r>
+      <w:proofErr w:type="spellEnd"/>
+      <w:r>
+        <w:rPr>
+          <w:sz w:val="32"/>
+          <w:szCs w:val="32"/>
+        </w:rPr>
+        <w:t xml:space="preserve"> </w:t>
+      </w:r>
+      <w:proofErr w:type="spellStart"/>
+      <w:r>
+        <w:rPr>
+          <w:sz w:val="32"/>
+          <w:szCs w:val="32"/>
+        </w:rPr>
+        <w:t>Factory</w:t>
       </w:r>
       <w:bookmarkEnd w:id="35"/>
+      <w:proofErr w:type="spellEnd"/>
     </w:p>
     <w:p>
       <w:pPr>
@@ -7176,6 +7437,7 @@
       <w:r>
         <w:t xml:space="preserve"> As classes usadas são a </w:t>
       </w:r>
+      <w:proofErr w:type="spellStart"/>
       <w:r>
         <w:rPr>
           <w:b/>
@@ -7185,6 +7447,7 @@
         </w:rPr>
         <w:t>Main</w:t>
       </w:r>
+      <w:proofErr w:type="spellEnd"/>
       <w:r>
         <w:rPr>
           <w:b/>
@@ -7194,6 +7457,7 @@
         </w:rPr>
         <w:t xml:space="preserve">, </w:t>
       </w:r>
+      <w:proofErr w:type="spellStart"/>
       <w:r>
         <w:rPr>
           <w:b/>
@@ -7203,6 +7467,7 @@
         </w:rPr>
         <w:t>WebCrawler</w:t>
       </w:r>
+      <w:proofErr w:type="spellEnd"/>
       <w:r>
         <w:rPr>
           <w:b/>
@@ -7210,8 +7475,19 @@
           <w:i/>
           <w:iCs/>
         </w:rPr>
-        <w:t xml:space="preserve"> e WePage</w:t>
-      </w:r>
+        <w:t xml:space="preserve"> e </w:t>
+      </w:r>
+      <w:proofErr w:type="spellStart"/>
+      <w:r>
+        <w:rPr>
+          <w:b/>
+          <w:bCs/>
+          <w:i/>
+          <w:iCs/>
+        </w:rPr>
+        <w:t>WePage</w:t>
+      </w:r>
+      <w:proofErr w:type="spellEnd"/>
       <w:r>
         <w:t>.</w:t>
       </w:r>
@@ -7229,6 +7505,9 @@
         <w:jc w:val="center"/>
       </w:pPr>
       <w:r>
+        <w:rPr>
+          <w:noProof/>
+        </w:rPr>
         <w:drawing>
           <wp:inline distT="0" distB="0" distL="0" distR="0" wp14:anchorId="51B5D0E8" wp14:editId="471C46D9">
             <wp:extent cx="1581371" cy="400106"/>
@@ -7324,9 +7603,18 @@
           <w:sz w:val="24"/>
           <w:szCs w:val="24"/>
         </w:rPr>
-        <w:t xml:space="preserve"> - Classe Factory</w:t>
+        <w:t xml:space="preserve"> - Classe </w:t>
+      </w:r>
+      <w:proofErr w:type="spellStart"/>
+      <w:r>
+        <w:rPr>
+          <w:sz w:val="24"/>
+          <w:szCs w:val="24"/>
+        </w:rPr>
+        <w:t>Factory</w:t>
       </w:r>
       <w:bookmarkEnd w:id="36"/>
+      <w:proofErr w:type="spellEnd"/>
     </w:p>
     <w:p>
       <w:pPr>
@@ -7338,7 +7626,8 @@
           <w:szCs w:val="32"/>
         </w:rPr>
       </w:pPr>
-      <w:bookmarkStart w:id="37" w:name="_Toc30370309"/>
+      <w:bookmarkStart w:id="37" w:name="_Toc30370794"/>
+      <w:proofErr w:type="spellStart"/>
       <w:r>
         <w:rPr>
           <w:sz w:val="32"/>
@@ -7348,6 +7637,7 @@
         <w:t>Singleton</w:t>
       </w:r>
       <w:bookmarkEnd w:id="37"/>
+      <w:proofErr w:type="spellEnd"/>
     </w:p>
     <w:p>
       <w:pPr>
@@ -7357,6 +7647,7 @@
       <w:r>
         <w:t xml:space="preserve">Para este padrão, usamos para fazer os </w:t>
       </w:r>
+      <w:proofErr w:type="spellStart"/>
       <w:r>
         <w:rPr>
           <w:b/>
@@ -7366,6 +7657,7 @@
         </w:rPr>
         <w:t>logs</w:t>
       </w:r>
+      <w:proofErr w:type="spellEnd"/>
       <w:r>
         <w:t xml:space="preserve"> por ficheiro de texto do programa</w:t>
       </w:r>
@@ -7391,9 +7683,11 @@
         </w:numPr>
         <w:jc w:val="both"/>
       </w:pPr>
+      <w:proofErr w:type="spellStart"/>
       <w:r>
         <w:t>WebCrawler</w:t>
       </w:r>
+      <w:proofErr w:type="spellEnd"/>
     </w:p>
     <w:p>
       <w:pPr>
@@ -7404,9 +7698,11 @@
         </w:numPr>
         <w:jc w:val="both"/>
       </w:pPr>
+      <w:proofErr w:type="spellStart"/>
       <w:r>
         <w:t>WebPage</w:t>
       </w:r>
+      <w:proofErr w:type="spellEnd"/>
     </w:p>
     <w:p>
       <w:pPr>
@@ -7417,9 +7713,11 @@
         </w:numPr>
         <w:jc w:val="both"/>
       </w:pPr>
+      <w:proofErr w:type="spellStart"/>
       <w:r>
         <w:t>WebCrawlerFile</w:t>
       </w:r>
+      <w:proofErr w:type="spellEnd"/>
     </w:p>
     <w:p>
       <w:pPr>
@@ -7430,12 +7728,14 @@
         </w:numPr>
         <w:jc w:val="both"/>
       </w:pPr>
+      <w:proofErr w:type="spellStart"/>
       <w:r>
         <w:t>WebCrawler</w:t>
       </w:r>
       <w:r>
         <w:t>Json</w:t>
       </w:r>
+      <w:proofErr w:type="spellEnd"/>
     </w:p>
     <w:p>
       <w:pPr>
@@ -7446,9 +7746,11 @@
         </w:numPr>
         <w:jc w:val="both"/>
       </w:pPr>
+      <w:proofErr w:type="spellStart"/>
       <w:r>
         <w:t>SearchPages</w:t>
       </w:r>
+      <w:proofErr w:type="spellEnd"/>
     </w:p>
     <w:p>
       <w:pPr>
@@ -7459,12 +7761,14 @@
         </w:numPr>
         <w:jc w:val="both"/>
       </w:pPr>
+      <w:proofErr w:type="spellStart"/>
       <w:r>
         <w:t>Search</w:t>
       </w:r>
       <w:r>
         <w:t>Iterative</w:t>
       </w:r>
+      <w:proofErr w:type="spellEnd"/>
     </w:p>
     <w:p>
       <w:pPr>
@@ -7475,9 +7779,11 @@
         </w:numPr>
         <w:jc w:val="both"/>
       </w:pPr>
+      <w:proofErr w:type="spellStart"/>
       <w:r>
         <w:t>SearchDepth</w:t>
       </w:r>
+      <w:proofErr w:type="spellEnd"/>
     </w:p>
     <w:p>
       <w:pPr>
@@ -7486,6 +7792,9 @@
         <w:jc w:val="center"/>
       </w:pPr>
       <w:r>
+        <w:rPr>
+          <w:noProof/>
+        </w:rPr>
         <w:drawing>
           <wp:inline distT="0" distB="0" distL="0" distR="0" wp14:anchorId="7D15BCDB" wp14:editId="45FB215C">
             <wp:extent cx="1676634" cy="533474"/>
@@ -7581,9 +7890,18 @@
           <w:sz w:val="24"/>
           <w:szCs w:val="24"/>
         </w:rPr>
-        <w:t xml:space="preserve"> - Classe Singlenton</w:t>
+        <w:t xml:space="preserve"> - Classe </w:t>
+      </w:r>
+      <w:proofErr w:type="spellStart"/>
+      <w:r>
+        <w:rPr>
+          <w:sz w:val="24"/>
+          <w:szCs w:val="24"/>
+        </w:rPr>
+        <w:t>Singlenton</w:t>
       </w:r>
       <w:bookmarkEnd w:id="38"/>
+      <w:proofErr w:type="spellEnd"/>
     </w:p>
     <w:p>
       <w:pPr>
@@ -7595,7 +7913,7 @@
           <w:szCs w:val="32"/>
         </w:rPr>
       </w:pPr>
-      <w:bookmarkStart w:id="39" w:name="_Toc30370310"/>
+      <w:bookmarkStart w:id="39" w:name="_Toc30370795"/>
       <w:r>
         <w:rPr>
           <w:sz w:val="32"/>
@@ -7612,6 +7930,7 @@
       <w:r>
         <w:t xml:space="preserve">Apesar de não termos conseguido implementar de forma perfeita no nosso projeto, este também está presente na classe principal de modelo do </w:t>
       </w:r>
+      <w:proofErr w:type="spellStart"/>
       <w:r>
         <w:rPr>
           <w:b/>
@@ -7621,6 +7940,7 @@
         </w:rPr>
         <w:t>WebCrawler</w:t>
       </w:r>
+      <w:proofErr w:type="spellEnd"/>
       <w:r>
         <w:t xml:space="preserve">, onde o objetivo era ir guardando os estados do grafo quando a página era expandida e permitir fazer o undo dessa ação se </w:t>
       </w:r>
@@ -7640,6 +7960,9 @@
         <w:jc w:val="center"/>
       </w:pPr>
       <w:r>
+        <w:rPr>
+          <w:noProof/>
+        </w:rPr>
         <w:drawing>
           <wp:inline distT="0" distB="0" distL="0" distR="0" wp14:anchorId="5F5D3E4B" wp14:editId="172B997E">
             <wp:extent cx="1381318" cy="704948"/>
@@ -7752,6 +8075,9 @@
         <w:tab/>
       </w:r>
       <w:r>
+        <w:rPr>
+          <w:noProof/>
+        </w:rPr>
         <w:drawing>
           <wp:inline distT="0" distB="0" distL="0" distR="0" wp14:anchorId="441F13AB" wp14:editId="77426E12">
             <wp:extent cx="4210638" cy="914528"/>
@@ -7848,8 +8174,33 @@
           <w:sz w:val="24"/>
           <w:szCs w:val="24"/>
         </w:rPr>
-        <w:t xml:space="preserve"> - Implementação da inner class</w:t>
-      </w:r>
+        <w:t xml:space="preserve"> - Implementação da </w:t>
+      </w:r>
+      <w:proofErr w:type="spellStart"/>
+      <w:r>
+        <w:rPr>
+          <w:sz w:val="24"/>
+          <w:szCs w:val="24"/>
+        </w:rPr>
+        <w:t>inner</w:t>
+      </w:r>
+      <w:proofErr w:type="spellEnd"/>
+      <w:r>
+        <w:rPr>
+          <w:sz w:val="24"/>
+          <w:szCs w:val="24"/>
+        </w:rPr>
+        <w:t xml:space="preserve"> </w:t>
+      </w:r>
+      <w:proofErr w:type="spellStart"/>
+      <w:r>
+        <w:rPr>
+          <w:sz w:val="24"/>
+          <w:szCs w:val="24"/>
+        </w:rPr>
+        <w:t>class</w:t>
+      </w:r>
+      <w:proofErr w:type="spellEnd"/>
       <w:r>
         <w:rPr>
           <w:noProof/>
@@ -7870,13 +8221,1554 @@
         </w:numPr>
         <w:spacing w:line="360" w:lineRule="auto"/>
       </w:pPr>
-      <w:bookmarkStart w:id="42" w:name="_Toc30370311"/>
+      <w:bookmarkStart w:id="42" w:name="_Toc30370796"/>
+      <w:proofErr w:type="spellStart"/>
       <w:r>
         <w:lastRenderedPageBreak/>
         <w:t>Refactoring</w:t>
       </w:r>
       <w:bookmarkEnd w:id="42"/>
-    </w:p>
+      <w:proofErr w:type="spellEnd"/>
+    </w:p>
+    <w:p>
+      <w:pPr>
+        <w:jc w:val="both"/>
+      </w:pPr>
+      <w:r>
+        <w:t>Nesta parte, vamos começar a fazer toda busca por código que não esteja bem ao longo das classes do projeto (</w:t>
+      </w:r>
+      <w:proofErr w:type="spellStart"/>
+      <w:r>
+        <w:rPr>
+          <w:b/>
+          <w:bCs/>
+          <w:i/>
+          <w:iCs/>
+        </w:rPr>
+        <w:t>bad</w:t>
+      </w:r>
+      <w:proofErr w:type="spellEnd"/>
+      <w:r>
+        <w:rPr>
+          <w:b/>
+          <w:bCs/>
+          <w:i/>
+          <w:iCs/>
+        </w:rPr>
+        <w:t xml:space="preserve"> </w:t>
+      </w:r>
+      <w:proofErr w:type="spellStart"/>
+      <w:r>
+        <w:rPr>
+          <w:b/>
+          <w:bCs/>
+          <w:i/>
+          <w:iCs/>
+        </w:rPr>
+        <w:t>smells</w:t>
+      </w:r>
+      <w:proofErr w:type="spellEnd"/>
+      <w:r>
+        <w:t>) por isso</w:t>
+      </w:r>
+      <w:r>
+        <w:t xml:space="preserve"> usamos técnicas que irão melhorar o aspeto do código</w:t>
+      </w:r>
+      <w:r>
+        <w:t xml:space="preserve"> fazendo com que outro programador ao ver o código seja mais fácil de ler o código dai chamado o </w:t>
+      </w:r>
+      <w:proofErr w:type="spellStart"/>
+      <w:r>
+        <w:rPr>
+          <w:b/>
+          <w:bCs/>
+          <w:i/>
+          <w:iCs/>
+        </w:rPr>
+        <w:t>R</w:t>
+      </w:r>
+      <w:r>
+        <w:rPr>
+          <w:b/>
+          <w:bCs/>
+          <w:i/>
+          <w:iCs/>
+        </w:rPr>
+        <w:t>efactoring</w:t>
+      </w:r>
+      <w:proofErr w:type="spellEnd"/>
+      <w:r>
+        <w:t>.</w:t>
+      </w:r>
+    </w:p>
+    <w:p/>
+    <w:tbl>
+      <w:tblPr>
+        <w:tblStyle w:val="TabeladeGrelha1Clara-Destaque5"/>
+        <w:tblW w:w="11199" w:type="dxa"/>
+        <w:tblInd w:w="-1139" w:type="dxa"/>
+        <w:tblLook w:val="04A0" w:firstRow="1" w:lastRow="0" w:firstColumn="1" w:lastColumn="0" w:noHBand="0" w:noVBand="1"/>
+      </w:tblPr>
+      <w:tblGrid>
+        <w:gridCol w:w="2479"/>
+        <w:gridCol w:w="8720"/>
+      </w:tblGrid>
+      <w:tr>
+        <w:trPr>
+          <w:cnfStyle w:val="100000000000" w:firstRow="1" w:lastRow="0" w:firstColumn="0" w:lastColumn="0" w:oddVBand="0" w:evenVBand="0" w:oddHBand="0" w:evenHBand="0" w:firstRowFirstColumn="0" w:firstRowLastColumn="0" w:lastRowFirstColumn="0" w:lastRowLastColumn="0"/>
+        </w:trPr>
+        <w:tc>
+          <w:tcPr>
+            <w:cnfStyle w:val="001000000000" w:firstRow="0" w:lastRow="0" w:firstColumn="1" w:lastColumn="0" w:oddVBand="0" w:evenVBand="0" w:oddHBand="0" w:evenHBand="0" w:firstRowFirstColumn="0" w:firstRowLastColumn="0" w:lastRowFirstColumn="0" w:lastRowLastColumn="0"/>
+            <w:tcW w:w="3544" w:type="dxa"/>
+          </w:tcPr>
+          <w:p>
+            <w:proofErr w:type="spellStart"/>
+            <w:r>
+              <w:t>Bad</w:t>
+            </w:r>
+            <w:proofErr w:type="spellEnd"/>
+            <w:r>
+              <w:t xml:space="preserve"> </w:t>
+            </w:r>
+            <w:proofErr w:type="spellStart"/>
+            <w:r>
+              <w:t>Smell</w:t>
+            </w:r>
+            <w:proofErr w:type="spellEnd"/>
+          </w:p>
+        </w:tc>
+        <w:tc>
+          <w:tcPr>
+            <w:tcW w:w="7655" w:type="dxa"/>
+          </w:tcPr>
+          <w:p>
+            <w:pPr>
+              <w:cnfStyle w:val="100000000000" w:firstRow="1" w:lastRow="0" w:firstColumn="0" w:lastColumn="0" w:oddVBand="0" w:evenVBand="0" w:oddHBand="0" w:evenHBand="0" w:firstRowFirstColumn="0" w:firstRowLastColumn="0" w:lastRowFirstColumn="0" w:lastRowLastColumn="0"/>
+            </w:pPr>
+            <w:proofErr w:type="spellStart"/>
+            <w:r>
+              <w:t>Duplicated</w:t>
+            </w:r>
+            <w:proofErr w:type="spellEnd"/>
+            <w:r>
+              <w:t xml:space="preserve"> </w:t>
+            </w:r>
+            <w:proofErr w:type="spellStart"/>
+            <w:r>
+              <w:t>Code</w:t>
+            </w:r>
+            <w:proofErr w:type="spellEnd"/>
+          </w:p>
+        </w:tc>
+      </w:tr>
+      <w:tr>
+        <w:tc>
+          <w:tcPr>
+            <w:cnfStyle w:val="001000000000" w:firstRow="0" w:lastRow="0" w:firstColumn="1" w:lastColumn="0" w:oddVBand="0" w:evenVBand="0" w:oddHBand="0" w:evenHBand="0" w:firstRowFirstColumn="0" w:firstRowLastColumn="0" w:lastRowFirstColumn="0" w:lastRowLastColumn="0"/>
+            <w:tcW w:w="3544" w:type="dxa"/>
+          </w:tcPr>
+          <w:p>
+            <w:r>
+              <w:t xml:space="preserve">Técnica de </w:t>
+            </w:r>
+            <w:proofErr w:type="spellStart"/>
+            <w:r>
+              <w:t>Refactoring</w:t>
+            </w:r>
+            <w:proofErr w:type="spellEnd"/>
+          </w:p>
+        </w:tc>
+        <w:tc>
+          <w:tcPr>
+            <w:tcW w:w="7655" w:type="dxa"/>
+          </w:tcPr>
+          <w:p>
+            <w:pPr>
+              <w:cnfStyle w:val="000000000000" w:firstRow="0" w:lastRow="0" w:firstColumn="0" w:lastColumn="0" w:oddVBand="0" w:evenVBand="0" w:oddHBand="0" w:evenHBand="0" w:firstRowFirstColumn="0" w:firstRowLastColumn="0" w:lastRowFirstColumn="0" w:lastRowLastColumn="0"/>
+            </w:pPr>
+            <w:proofErr w:type="spellStart"/>
+            <w:r>
+              <w:t>Extract</w:t>
+            </w:r>
+            <w:proofErr w:type="spellEnd"/>
+            <w:r>
+              <w:t xml:space="preserve"> </w:t>
+            </w:r>
+            <w:proofErr w:type="spellStart"/>
+            <w:r>
+              <w:t>Method</w:t>
+            </w:r>
+            <w:proofErr w:type="spellEnd"/>
+          </w:p>
+        </w:tc>
+      </w:tr>
+      <w:tr>
+        <w:tc>
+          <w:tcPr>
+            <w:cnfStyle w:val="001000000000" w:firstRow="0" w:lastRow="0" w:firstColumn="1" w:lastColumn="0" w:oddVBand="0" w:evenVBand="0" w:oddHBand="0" w:evenHBand="0" w:firstRowFirstColumn="0" w:firstRowLastColumn="0" w:lastRowFirstColumn="0" w:lastRowLastColumn="0"/>
+            <w:tcW w:w="3544" w:type="dxa"/>
+          </w:tcPr>
+          <w:p>
+            <w:r>
+              <w:t>Código Antigo</w:t>
+            </w:r>
+          </w:p>
+        </w:tc>
+        <w:tc>
+          <w:tcPr>
+            <w:tcW w:w="7655" w:type="dxa"/>
+          </w:tcPr>
+          <w:p>
+            <w:pPr>
+              <w:cnfStyle w:val="000000000000" w:firstRow="0" w:lastRow="0" w:firstColumn="0" w:lastColumn="0" w:oddVBand="0" w:evenVBand="0" w:oddHBand="0" w:evenHBand="0" w:firstRowFirstColumn="0" w:firstRowLastColumn="0" w:lastRowFirstColumn="0" w:lastRowLastColumn="0"/>
+            </w:pPr>
+            <w:r>
+              <w:drawing>
+                <wp:inline distT="0" distB="0" distL="0" distR="0" wp14:anchorId="1C30C2A0" wp14:editId="15A74606">
+                  <wp:extent cx="5400040" cy="535305"/>
+                  <wp:effectExtent l="0" t="0" r="0" b="0"/>
+                  <wp:docPr id="2" name="Imagem 2"/>
+                  <wp:cNvGraphicFramePr>
+                    <a:graphicFrameLocks xmlns:a="http://schemas.openxmlformats.org/drawingml/2006/main" noChangeAspect="1"/>
+                  </wp:cNvGraphicFramePr>
+                  <a:graphic xmlns:a="http://schemas.openxmlformats.org/drawingml/2006/main">
+                    <a:graphicData uri="http://schemas.openxmlformats.org/drawingml/2006/picture">
+                      <pic:pic xmlns:pic="http://schemas.openxmlformats.org/drawingml/2006/picture">
+                        <pic:nvPicPr>
+                          <pic:cNvPr id="1" name=""/>
+                          <pic:cNvPicPr/>
+                        </pic:nvPicPr>
+                        <pic:blipFill>
+                          <a:blip r:embed="rId22"/>
+                          <a:stretch>
+                            <a:fillRect/>
+                          </a:stretch>
+                        </pic:blipFill>
+                        <pic:spPr>
+                          <a:xfrm>
+                            <a:off x="0" y="0"/>
+                            <a:ext cx="5400040" cy="535305"/>
+                          </a:xfrm>
+                          <a:prstGeom prst="rect">
+                            <a:avLst/>
+                          </a:prstGeom>
+                        </pic:spPr>
+                      </pic:pic>
+                    </a:graphicData>
+                  </a:graphic>
+                </wp:inline>
+              </w:drawing>
+            </w:r>
+          </w:p>
+          <w:p>
+            <w:pPr>
+              <w:cnfStyle w:val="000000000000" w:firstRow="0" w:lastRow="0" w:firstColumn="0" w:lastColumn="0" w:oddVBand="0" w:evenVBand="0" w:oddHBand="0" w:evenHBand="0" w:firstRowFirstColumn="0" w:firstRowLastColumn="0" w:lastRowFirstColumn="0" w:lastRowLastColumn="0"/>
+            </w:pPr>
+          </w:p>
+          <w:p>
+            <w:pPr>
+              <w:cnfStyle w:val="000000000000" w:firstRow="0" w:lastRow="0" w:firstColumn="0" w:lastColumn="0" w:oddVBand="0" w:evenVBand="0" w:oddHBand="0" w:evenHBand="0" w:firstRowFirstColumn="0" w:firstRowLastColumn="0" w:lastRowFirstColumn="0" w:lastRowLastColumn="0"/>
+            </w:pPr>
+            <w:r>
+              <w:drawing>
+                <wp:inline distT="0" distB="0" distL="0" distR="0" wp14:anchorId="1547A09F" wp14:editId="77E9A8B2">
+                  <wp:extent cx="5400040" cy="587375"/>
+                  <wp:effectExtent l="0" t="0" r="0" b="3175"/>
+                  <wp:docPr id="4" name="Imagem 4"/>
+                  <wp:cNvGraphicFramePr>
+                    <a:graphicFrameLocks xmlns:a="http://schemas.openxmlformats.org/drawingml/2006/main" noChangeAspect="1"/>
+                  </wp:cNvGraphicFramePr>
+                  <a:graphic xmlns:a="http://schemas.openxmlformats.org/drawingml/2006/main">
+                    <a:graphicData uri="http://schemas.openxmlformats.org/drawingml/2006/picture">
+                      <pic:pic xmlns:pic="http://schemas.openxmlformats.org/drawingml/2006/picture">
+                        <pic:nvPicPr>
+                          <pic:cNvPr id="1" name=""/>
+                          <pic:cNvPicPr/>
+                        </pic:nvPicPr>
+                        <pic:blipFill>
+                          <a:blip r:embed="rId23"/>
+                          <a:stretch>
+                            <a:fillRect/>
+                          </a:stretch>
+                        </pic:blipFill>
+                        <pic:spPr>
+                          <a:xfrm>
+                            <a:off x="0" y="0"/>
+                            <a:ext cx="5400040" cy="587375"/>
+                          </a:xfrm>
+                          <a:prstGeom prst="rect">
+                            <a:avLst/>
+                          </a:prstGeom>
+                        </pic:spPr>
+                      </pic:pic>
+                    </a:graphicData>
+                  </a:graphic>
+                </wp:inline>
+              </w:drawing>
+            </w:r>
+          </w:p>
+        </w:tc>
+      </w:tr>
+      <w:tr>
+        <w:tc>
+          <w:tcPr>
+            <w:cnfStyle w:val="001000000000" w:firstRow="0" w:lastRow="0" w:firstColumn="1" w:lastColumn="0" w:oddVBand="0" w:evenVBand="0" w:oddHBand="0" w:evenHBand="0" w:firstRowFirstColumn="0" w:firstRowLastColumn="0" w:lastRowFirstColumn="0" w:lastRowLastColumn="0"/>
+            <w:tcW w:w="3544" w:type="dxa"/>
+          </w:tcPr>
+          <w:p>
+            <w:r>
+              <w:t>Código Resultante</w:t>
+            </w:r>
+          </w:p>
+        </w:tc>
+        <w:tc>
+          <w:tcPr>
+            <w:tcW w:w="7655" w:type="dxa"/>
+          </w:tcPr>
+          <w:p>
+            <w:pPr>
+              <w:cnfStyle w:val="000000000000" w:firstRow="0" w:lastRow="0" w:firstColumn="0" w:lastColumn="0" w:oddVBand="0" w:evenVBand="0" w:oddHBand="0" w:evenHBand="0" w:firstRowFirstColumn="0" w:firstRowLastColumn="0" w:lastRowFirstColumn="0" w:lastRowLastColumn="0"/>
+            </w:pPr>
+          </w:p>
+          <w:p>
+            <w:pPr>
+              <w:cnfStyle w:val="000000000000" w:firstRow="0" w:lastRow="0" w:firstColumn="0" w:lastColumn="0" w:oddVBand="0" w:evenVBand="0" w:oddHBand="0" w:evenHBand="0" w:firstRowFirstColumn="0" w:firstRowLastColumn="0" w:lastRowFirstColumn="0" w:lastRowLastColumn="0"/>
+            </w:pPr>
+            <w:r>
+              <w:drawing>
+                <wp:inline distT="0" distB="0" distL="0" distR="0" wp14:anchorId="000F7FC3" wp14:editId="6DA5001A">
+                  <wp:extent cx="4401164" cy="400106"/>
+                  <wp:effectExtent l="0" t="0" r="0" b="0"/>
+                  <wp:docPr id="6" name="Imagem 6"/>
+                  <wp:cNvGraphicFramePr>
+                    <a:graphicFrameLocks xmlns:a="http://schemas.openxmlformats.org/drawingml/2006/main" noChangeAspect="1"/>
+                  </wp:cNvGraphicFramePr>
+                  <a:graphic xmlns:a="http://schemas.openxmlformats.org/drawingml/2006/main">
+                    <a:graphicData uri="http://schemas.openxmlformats.org/drawingml/2006/picture">
+                      <pic:pic xmlns:pic="http://schemas.openxmlformats.org/drawingml/2006/picture">
+                        <pic:nvPicPr>
+                          <pic:cNvPr id="1" name=""/>
+                          <pic:cNvPicPr/>
+                        </pic:nvPicPr>
+                        <pic:blipFill>
+                          <a:blip r:embed="rId24"/>
+                          <a:stretch>
+                            <a:fillRect/>
+                          </a:stretch>
+                        </pic:blipFill>
+                        <pic:spPr>
+                          <a:xfrm>
+                            <a:off x="0" y="0"/>
+                            <a:ext cx="4401164" cy="400106"/>
+                          </a:xfrm>
+                          <a:prstGeom prst="rect">
+                            <a:avLst/>
+                          </a:prstGeom>
+                        </pic:spPr>
+                      </pic:pic>
+                    </a:graphicData>
+                  </a:graphic>
+                </wp:inline>
+              </w:drawing>
+            </w:r>
+          </w:p>
+          <w:p>
+            <w:pPr>
+              <w:cnfStyle w:val="000000000000" w:firstRow="0" w:lastRow="0" w:firstColumn="0" w:lastColumn="0" w:oddVBand="0" w:evenVBand="0" w:oddHBand="0" w:evenHBand="0" w:firstRowFirstColumn="0" w:firstRowLastColumn="0" w:lastRowFirstColumn="0" w:lastRowLastColumn="0"/>
+            </w:pPr>
+          </w:p>
+          <w:p>
+            <w:pPr>
+              <w:cnfStyle w:val="000000000000" w:firstRow="0" w:lastRow="0" w:firstColumn="0" w:lastColumn="0" w:oddVBand="0" w:evenVBand="0" w:oddHBand="0" w:evenHBand="0" w:firstRowFirstColumn="0" w:firstRowLastColumn="0" w:lastRowFirstColumn="0" w:lastRowLastColumn="0"/>
+            </w:pPr>
+            <w:r>
+              <w:drawing>
+                <wp:inline distT="0" distB="0" distL="0" distR="0" wp14:anchorId="79AB623D" wp14:editId="3EE4B17A">
+                  <wp:extent cx="5400040" cy="349250"/>
+                  <wp:effectExtent l="0" t="0" r="0" b="0"/>
+                  <wp:docPr id="23" name="Imagem 23"/>
+                  <wp:cNvGraphicFramePr>
+                    <a:graphicFrameLocks xmlns:a="http://schemas.openxmlformats.org/drawingml/2006/main" noChangeAspect="1"/>
+                  </wp:cNvGraphicFramePr>
+                  <a:graphic xmlns:a="http://schemas.openxmlformats.org/drawingml/2006/main">
+                    <a:graphicData uri="http://schemas.openxmlformats.org/drawingml/2006/picture">
+                      <pic:pic xmlns:pic="http://schemas.openxmlformats.org/drawingml/2006/picture">
+                        <pic:nvPicPr>
+                          <pic:cNvPr id="1" name=""/>
+                          <pic:cNvPicPr/>
+                        </pic:nvPicPr>
+                        <pic:blipFill>
+                          <a:blip r:embed="rId25"/>
+                          <a:stretch>
+                            <a:fillRect/>
+                          </a:stretch>
+                        </pic:blipFill>
+                        <pic:spPr>
+                          <a:xfrm>
+                            <a:off x="0" y="0"/>
+                            <a:ext cx="5400040" cy="349250"/>
+                          </a:xfrm>
+                          <a:prstGeom prst="rect">
+                            <a:avLst/>
+                          </a:prstGeom>
+                        </pic:spPr>
+                      </pic:pic>
+                    </a:graphicData>
+                  </a:graphic>
+                </wp:inline>
+              </w:drawing>
+            </w:r>
+          </w:p>
+          <w:p>
+            <w:pPr>
+              <w:cnfStyle w:val="000000000000" w:firstRow="0" w:lastRow="0" w:firstColumn="0" w:lastColumn="0" w:oddVBand="0" w:evenVBand="0" w:oddHBand="0" w:evenHBand="0" w:firstRowFirstColumn="0" w:firstRowLastColumn="0" w:lastRowFirstColumn="0" w:lastRowLastColumn="0"/>
+            </w:pPr>
+          </w:p>
+        </w:tc>
+      </w:tr>
+    </w:tbl>
+    <w:p/>
+    <w:p>
+      <w:pPr>
+        <w:ind w:left="360"/>
+      </w:pPr>
+    </w:p>
+    <w:tbl>
+      <w:tblPr>
+        <w:tblStyle w:val="TabeladeGrelha1Clara-Destaque5"/>
+        <w:tblW w:w="11199" w:type="dxa"/>
+        <w:tblInd w:w="-1139" w:type="dxa"/>
+        <w:tblLook w:val="04A0" w:firstRow="1" w:lastRow="0" w:firstColumn="1" w:lastColumn="0" w:noHBand="0" w:noVBand="1"/>
+      </w:tblPr>
+      <w:tblGrid>
+        <w:gridCol w:w="2479"/>
+        <w:gridCol w:w="8720"/>
+      </w:tblGrid>
+      <w:tr>
+        <w:trPr>
+          <w:cnfStyle w:val="100000000000" w:firstRow="1" w:lastRow="0" w:firstColumn="0" w:lastColumn="0" w:oddVBand="0" w:evenVBand="0" w:oddHBand="0" w:evenHBand="0" w:firstRowFirstColumn="0" w:firstRowLastColumn="0" w:lastRowFirstColumn="0" w:lastRowLastColumn="0"/>
+        </w:trPr>
+        <w:tc>
+          <w:tcPr>
+            <w:cnfStyle w:val="001000000000" w:firstRow="0" w:lastRow="0" w:firstColumn="1" w:lastColumn="0" w:oddVBand="0" w:evenVBand="0" w:oddHBand="0" w:evenHBand="0" w:firstRowFirstColumn="0" w:firstRowLastColumn="0" w:lastRowFirstColumn="0" w:lastRowLastColumn="0"/>
+            <w:tcW w:w="3544" w:type="dxa"/>
+          </w:tcPr>
+          <w:p>
+            <w:proofErr w:type="spellStart"/>
+            <w:r>
+              <w:t>Bad</w:t>
+            </w:r>
+            <w:proofErr w:type="spellEnd"/>
+            <w:r>
+              <w:t xml:space="preserve"> </w:t>
+            </w:r>
+            <w:proofErr w:type="spellStart"/>
+            <w:r>
+              <w:t>Smell</w:t>
+            </w:r>
+            <w:proofErr w:type="spellEnd"/>
+          </w:p>
+        </w:tc>
+        <w:tc>
+          <w:tcPr>
+            <w:tcW w:w="7655" w:type="dxa"/>
+          </w:tcPr>
+          <w:p>
+            <w:pPr>
+              <w:cnfStyle w:val="100000000000" w:firstRow="1" w:lastRow="0" w:firstColumn="0" w:lastColumn="0" w:oddVBand="0" w:evenVBand="0" w:oddHBand="0" w:evenHBand="0" w:firstRowFirstColumn="0" w:firstRowLastColumn="0" w:lastRowFirstColumn="0" w:lastRowLastColumn="0"/>
+            </w:pPr>
+            <w:r>
+              <w:t xml:space="preserve">Data </w:t>
+            </w:r>
+            <w:proofErr w:type="spellStart"/>
+            <w:r>
+              <w:t>Clump</w:t>
+            </w:r>
+            <w:proofErr w:type="spellEnd"/>
+          </w:p>
+        </w:tc>
+      </w:tr>
+      <w:tr>
+        <w:tc>
+          <w:tcPr>
+            <w:cnfStyle w:val="001000000000" w:firstRow="0" w:lastRow="0" w:firstColumn="1" w:lastColumn="0" w:oddVBand="0" w:evenVBand="0" w:oddHBand="0" w:evenHBand="0" w:firstRowFirstColumn="0" w:firstRowLastColumn="0" w:lastRowFirstColumn="0" w:lastRowLastColumn="0"/>
+            <w:tcW w:w="3544" w:type="dxa"/>
+          </w:tcPr>
+          <w:p>
+            <w:r>
+              <w:t xml:space="preserve">Técnica de </w:t>
+            </w:r>
+            <w:proofErr w:type="spellStart"/>
+            <w:r>
+              <w:t>Refactoring</w:t>
+            </w:r>
+            <w:proofErr w:type="spellEnd"/>
+          </w:p>
+        </w:tc>
+        <w:tc>
+          <w:tcPr>
+            <w:tcW w:w="7655" w:type="dxa"/>
+          </w:tcPr>
+          <w:p>
+            <w:pPr>
+              <w:cnfStyle w:val="000000000000" w:firstRow="0" w:lastRow="0" w:firstColumn="0" w:lastColumn="0" w:oddVBand="0" w:evenVBand="0" w:oddHBand="0" w:evenHBand="0" w:firstRowFirstColumn="0" w:firstRowLastColumn="0" w:lastRowFirstColumn="0" w:lastRowLastColumn="0"/>
+            </w:pPr>
+            <w:proofErr w:type="spellStart"/>
+            <w:r>
+              <w:t>Extract</w:t>
+            </w:r>
+            <w:proofErr w:type="spellEnd"/>
+            <w:r>
+              <w:t xml:space="preserve"> </w:t>
+            </w:r>
+            <w:proofErr w:type="spellStart"/>
+            <w:r>
+              <w:t>Class</w:t>
+            </w:r>
+            <w:proofErr w:type="spellEnd"/>
+            <w:r>
+              <w:t xml:space="preserve"> + </w:t>
+            </w:r>
+            <w:proofErr w:type="spellStart"/>
+            <w:r>
+              <w:t>Hide</w:t>
+            </w:r>
+            <w:proofErr w:type="spellEnd"/>
+            <w:r>
+              <w:t xml:space="preserve"> </w:t>
+            </w:r>
+            <w:proofErr w:type="spellStart"/>
+            <w:r>
+              <w:t>delegate</w:t>
+            </w:r>
+            <w:proofErr w:type="spellEnd"/>
+          </w:p>
+        </w:tc>
+      </w:tr>
+      <w:tr>
+        <w:tc>
+          <w:tcPr>
+            <w:cnfStyle w:val="001000000000" w:firstRow="0" w:lastRow="0" w:firstColumn="1" w:lastColumn="0" w:oddVBand="0" w:evenVBand="0" w:oddHBand="0" w:evenHBand="0" w:firstRowFirstColumn="0" w:firstRowLastColumn="0" w:lastRowFirstColumn="0" w:lastRowLastColumn="0"/>
+            <w:tcW w:w="3544" w:type="dxa"/>
+          </w:tcPr>
+          <w:p>
+            <w:r>
+              <w:t>Código Antigo</w:t>
+            </w:r>
+          </w:p>
+        </w:tc>
+        <w:tc>
+          <w:tcPr>
+            <w:tcW w:w="7655" w:type="dxa"/>
+          </w:tcPr>
+          <w:p>
+            <w:pPr>
+              <w:cnfStyle w:val="000000000000" w:firstRow="0" w:lastRow="0" w:firstColumn="0" w:lastColumn="0" w:oddVBand="0" w:evenVBand="0" w:oddHBand="0" w:evenHBand="0" w:firstRowFirstColumn="0" w:firstRowLastColumn="0" w:lastRowFirstColumn="0" w:lastRowLastColumn="0"/>
+            </w:pPr>
+          </w:p>
+          <w:p>
+            <w:pPr>
+              <w:cnfStyle w:val="000000000000" w:firstRow="0" w:lastRow="0" w:firstColumn="0" w:lastColumn="0" w:oddVBand="0" w:evenVBand="0" w:oddHBand="0" w:evenHBand="0" w:firstRowFirstColumn="0" w:firstRowLastColumn="0" w:lastRowFirstColumn="0" w:lastRowLastColumn="0"/>
+            </w:pPr>
+          </w:p>
+          <w:p>
+            <w:pPr>
+              <w:cnfStyle w:val="000000000000" w:firstRow="0" w:lastRow="0" w:firstColumn="0" w:lastColumn="0" w:oddVBand="0" w:evenVBand="0" w:oddHBand="0" w:evenHBand="0" w:firstRowFirstColumn="0" w:firstRowLastColumn="0" w:lastRowFirstColumn="0" w:lastRowLastColumn="0"/>
+            </w:pPr>
+            <w:r>
+              <w:drawing>
+                <wp:inline distT="0" distB="0" distL="0" distR="0" wp14:anchorId="74669475" wp14:editId="1E5A51CE">
+                  <wp:extent cx="5068007" cy="1057423"/>
+                  <wp:effectExtent l="0" t="0" r="0" b="9525"/>
+                  <wp:docPr id="40" name="Imagem 40"/>
+                  <wp:cNvGraphicFramePr>
+                    <a:graphicFrameLocks xmlns:a="http://schemas.openxmlformats.org/drawingml/2006/main" noChangeAspect="1"/>
+                  </wp:cNvGraphicFramePr>
+                  <a:graphic xmlns:a="http://schemas.openxmlformats.org/drawingml/2006/main">
+                    <a:graphicData uri="http://schemas.openxmlformats.org/drawingml/2006/picture">
+                      <pic:pic xmlns:pic="http://schemas.openxmlformats.org/drawingml/2006/picture">
+                        <pic:nvPicPr>
+                          <pic:cNvPr id="1" name=""/>
+                          <pic:cNvPicPr/>
+                        </pic:nvPicPr>
+                        <pic:blipFill>
+                          <a:blip r:embed="rId26"/>
+                          <a:stretch>
+                            <a:fillRect/>
+                          </a:stretch>
+                        </pic:blipFill>
+                        <pic:spPr>
+                          <a:xfrm>
+                            <a:off x="0" y="0"/>
+                            <a:ext cx="5068007" cy="1057423"/>
+                          </a:xfrm>
+                          <a:prstGeom prst="rect">
+                            <a:avLst/>
+                          </a:prstGeom>
+                        </pic:spPr>
+                      </pic:pic>
+                    </a:graphicData>
+                  </a:graphic>
+                </wp:inline>
+              </w:drawing>
+            </w:r>
+          </w:p>
+          <w:p>
+            <w:pPr>
+              <w:cnfStyle w:val="000000000000" w:firstRow="0" w:lastRow="0" w:firstColumn="0" w:lastColumn="0" w:oddVBand="0" w:evenVBand="0" w:oddHBand="0" w:evenHBand="0" w:firstRowFirstColumn="0" w:firstRowLastColumn="0" w:lastRowFirstColumn="0" w:lastRowLastColumn="0"/>
+            </w:pPr>
+          </w:p>
+          <w:p>
+            <w:pPr>
+              <w:cnfStyle w:val="000000000000" w:firstRow="0" w:lastRow="0" w:firstColumn="0" w:lastColumn="0" w:oddVBand="0" w:evenVBand="0" w:oddHBand="0" w:evenHBand="0" w:firstRowFirstColumn="0" w:firstRowLastColumn="0" w:lastRowFirstColumn="0" w:lastRowLastColumn="0"/>
+            </w:pPr>
+            <w:r>
+              <w:drawing>
+                <wp:inline distT="0" distB="0" distL="0" distR="0" wp14:anchorId="0917B849" wp14:editId="6E0587C2">
+                  <wp:extent cx="4610743" cy="876422"/>
+                  <wp:effectExtent l="0" t="0" r="0" b="0"/>
+                  <wp:docPr id="41" name="Imagem 41"/>
+                  <wp:cNvGraphicFramePr>
+                    <a:graphicFrameLocks xmlns:a="http://schemas.openxmlformats.org/drawingml/2006/main" noChangeAspect="1"/>
+                  </wp:cNvGraphicFramePr>
+                  <a:graphic xmlns:a="http://schemas.openxmlformats.org/drawingml/2006/main">
+                    <a:graphicData uri="http://schemas.openxmlformats.org/drawingml/2006/picture">
+                      <pic:pic xmlns:pic="http://schemas.openxmlformats.org/drawingml/2006/picture">
+                        <pic:nvPicPr>
+                          <pic:cNvPr id="1" name=""/>
+                          <pic:cNvPicPr/>
+                        </pic:nvPicPr>
+                        <pic:blipFill>
+                          <a:blip r:embed="rId27"/>
+                          <a:stretch>
+                            <a:fillRect/>
+                          </a:stretch>
+                        </pic:blipFill>
+                        <pic:spPr>
+                          <a:xfrm>
+                            <a:off x="0" y="0"/>
+                            <a:ext cx="4610743" cy="876422"/>
+                          </a:xfrm>
+                          <a:prstGeom prst="rect">
+                            <a:avLst/>
+                          </a:prstGeom>
+                        </pic:spPr>
+                      </pic:pic>
+                    </a:graphicData>
+                  </a:graphic>
+                </wp:inline>
+              </w:drawing>
+            </w:r>
+          </w:p>
+          <w:p>
+            <w:pPr>
+              <w:cnfStyle w:val="000000000000" w:firstRow="0" w:lastRow="0" w:firstColumn="0" w:lastColumn="0" w:oddVBand="0" w:evenVBand="0" w:oddHBand="0" w:evenHBand="0" w:firstRowFirstColumn="0" w:firstRowLastColumn="0" w:lastRowFirstColumn="0" w:lastRowLastColumn="0"/>
+            </w:pPr>
+          </w:p>
+          <w:p>
+            <w:pPr>
+              <w:cnfStyle w:val="000000000000" w:firstRow="0" w:lastRow="0" w:firstColumn="0" w:lastColumn="0" w:oddVBand="0" w:evenVBand="0" w:oddHBand="0" w:evenHBand="0" w:firstRowFirstColumn="0" w:firstRowLastColumn="0" w:lastRowFirstColumn="0" w:lastRowLastColumn="0"/>
+            </w:pPr>
+            <w:r>
+              <w:drawing>
+                <wp:inline distT="0" distB="0" distL="0" distR="0" wp14:anchorId="077842B4" wp14:editId="2BA39BA1">
+                  <wp:extent cx="5400040" cy="388620"/>
+                  <wp:effectExtent l="0" t="0" r="0" b="0"/>
+                  <wp:docPr id="55" name="Imagem 55"/>
+                  <wp:cNvGraphicFramePr>
+                    <a:graphicFrameLocks xmlns:a="http://schemas.openxmlformats.org/drawingml/2006/main" noChangeAspect="1"/>
+                  </wp:cNvGraphicFramePr>
+                  <a:graphic xmlns:a="http://schemas.openxmlformats.org/drawingml/2006/main">
+                    <a:graphicData uri="http://schemas.openxmlformats.org/drawingml/2006/picture">
+                      <pic:pic xmlns:pic="http://schemas.openxmlformats.org/drawingml/2006/picture">
+                        <pic:nvPicPr>
+                          <pic:cNvPr id="1" name=""/>
+                          <pic:cNvPicPr/>
+                        </pic:nvPicPr>
+                        <pic:blipFill>
+                          <a:blip r:embed="rId28"/>
+                          <a:stretch>
+                            <a:fillRect/>
+                          </a:stretch>
+                        </pic:blipFill>
+                        <pic:spPr>
+                          <a:xfrm>
+                            <a:off x="0" y="0"/>
+                            <a:ext cx="5400040" cy="388620"/>
+                          </a:xfrm>
+                          <a:prstGeom prst="rect">
+                            <a:avLst/>
+                          </a:prstGeom>
+                        </pic:spPr>
+                      </pic:pic>
+                    </a:graphicData>
+                  </a:graphic>
+                </wp:inline>
+              </w:drawing>
+            </w:r>
+          </w:p>
+          <w:p>
+            <w:pPr>
+              <w:cnfStyle w:val="000000000000" w:firstRow="0" w:lastRow="0" w:firstColumn="0" w:lastColumn="0" w:oddVBand="0" w:evenVBand="0" w:oddHBand="0" w:evenHBand="0" w:firstRowFirstColumn="0" w:firstRowLastColumn="0" w:lastRowFirstColumn="0" w:lastRowLastColumn="0"/>
+            </w:pPr>
+          </w:p>
+          <w:p>
+            <w:pPr>
+              <w:cnfStyle w:val="000000000000" w:firstRow="0" w:lastRow="0" w:firstColumn="0" w:lastColumn="0" w:oddVBand="0" w:evenVBand="0" w:oddHBand="0" w:evenHBand="0" w:firstRowFirstColumn="0" w:firstRowLastColumn="0" w:lastRowFirstColumn="0" w:lastRowLastColumn="0"/>
+            </w:pPr>
+          </w:p>
+        </w:tc>
+      </w:tr>
+      <w:tr>
+        <w:tc>
+          <w:tcPr>
+            <w:cnfStyle w:val="001000000000" w:firstRow="0" w:lastRow="0" w:firstColumn="1" w:lastColumn="0" w:oddVBand="0" w:evenVBand="0" w:oddHBand="0" w:evenHBand="0" w:firstRowFirstColumn="0" w:firstRowLastColumn="0" w:lastRowFirstColumn="0" w:lastRowLastColumn="0"/>
+            <w:tcW w:w="3544" w:type="dxa"/>
+          </w:tcPr>
+          <w:p>
+            <w:r>
+              <w:t>Código Resultante</w:t>
+            </w:r>
+          </w:p>
+        </w:tc>
+        <w:tc>
+          <w:tcPr>
+            <w:tcW w:w="7655" w:type="dxa"/>
+          </w:tcPr>
+          <w:p>
+            <w:pPr>
+              <w:cnfStyle w:val="000000000000" w:firstRow="0" w:lastRow="0" w:firstColumn="0" w:lastColumn="0" w:oddVBand="0" w:evenVBand="0" w:oddHBand="0" w:evenHBand="0" w:firstRowFirstColumn="0" w:firstRowLastColumn="0" w:lastRowFirstColumn="0" w:lastRowLastColumn="0"/>
+            </w:pPr>
+          </w:p>
+          <w:p>
+            <w:pPr>
+              <w:cnfStyle w:val="000000000000" w:firstRow="0" w:lastRow="0" w:firstColumn="0" w:lastColumn="0" w:oddVBand="0" w:evenVBand="0" w:oddHBand="0" w:evenHBand="0" w:firstRowFirstColumn="0" w:firstRowLastColumn="0" w:lastRowFirstColumn="0" w:lastRowLastColumn="0"/>
+            </w:pPr>
+            <w:r>
+              <w:lastRenderedPageBreak/>
+              <w:drawing>
+                <wp:inline distT="0" distB="0" distL="0" distR="0" wp14:anchorId="4EC14CF5" wp14:editId="68B22F17">
+                  <wp:extent cx="5020376" cy="828791"/>
+                  <wp:effectExtent l="0" t="0" r="0" b="9525"/>
+                  <wp:docPr id="53" name="Imagem 53"/>
+                  <wp:cNvGraphicFramePr>
+                    <a:graphicFrameLocks xmlns:a="http://schemas.openxmlformats.org/drawingml/2006/main" noChangeAspect="1"/>
+                  </wp:cNvGraphicFramePr>
+                  <a:graphic xmlns:a="http://schemas.openxmlformats.org/drawingml/2006/main">
+                    <a:graphicData uri="http://schemas.openxmlformats.org/drawingml/2006/picture">
+                      <pic:pic xmlns:pic="http://schemas.openxmlformats.org/drawingml/2006/picture">
+                        <pic:nvPicPr>
+                          <pic:cNvPr id="1" name=""/>
+                          <pic:cNvPicPr/>
+                        </pic:nvPicPr>
+                        <pic:blipFill>
+                          <a:blip r:embed="rId29"/>
+                          <a:stretch>
+                            <a:fillRect/>
+                          </a:stretch>
+                        </pic:blipFill>
+                        <pic:spPr>
+                          <a:xfrm>
+                            <a:off x="0" y="0"/>
+                            <a:ext cx="5020376" cy="828791"/>
+                          </a:xfrm>
+                          <a:prstGeom prst="rect">
+                            <a:avLst/>
+                          </a:prstGeom>
+                        </pic:spPr>
+                      </pic:pic>
+                    </a:graphicData>
+                  </a:graphic>
+                </wp:inline>
+              </w:drawing>
+            </w:r>
+          </w:p>
+          <w:p>
+            <w:pPr>
+              <w:cnfStyle w:val="000000000000" w:firstRow="0" w:lastRow="0" w:firstColumn="0" w:lastColumn="0" w:oddVBand="0" w:evenVBand="0" w:oddHBand="0" w:evenHBand="0" w:firstRowFirstColumn="0" w:firstRowLastColumn="0" w:lastRowFirstColumn="0" w:lastRowLastColumn="0"/>
+            </w:pPr>
+          </w:p>
+          <w:p>
+            <w:pPr>
+              <w:cnfStyle w:val="000000000000" w:firstRow="0" w:lastRow="0" w:firstColumn="0" w:lastColumn="0" w:oddVBand="0" w:evenVBand="0" w:oddHBand="0" w:evenHBand="0" w:firstRowFirstColumn="0" w:firstRowLastColumn="0" w:lastRowFirstColumn="0" w:lastRowLastColumn="0"/>
+            </w:pPr>
+          </w:p>
+          <w:p>
+            <w:pPr>
+              <w:cnfStyle w:val="000000000000" w:firstRow="0" w:lastRow="0" w:firstColumn="0" w:lastColumn="0" w:oddVBand="0" w:evenVBand="0" w:oddHBand="0" w:evenHBand="0" w:firstRowFirstColumn="0" w:firstRowLastColumn="0" w:lastRowFirstColumn="0" w:lastRowLastColumn="0"/>
+            </w:pPr>
+            <w:r>
+              <w:drawing>
+                <wp:inline distT="0" distB="0" distL="0" distR="0" wp14:anchorId="610EF14C" wp14:editId="154BEE1E">
+                  <wp:extent cx="5048955" cy="809738"/>
+                  <wp:effectExtent l="0" t="0" r="0" b="9525"/>
+                  <wp:docPr id="54" name="Imagem 54"/>
+                  <wp:cNvGraphicFramePr>
+                    <a:graphicFrameLocks xmlns:a="http://schemas.openxmlformats.org/drawingml/2006/main" noChangeAspect="1"/>
+                  </wp:cNvGraphicFramePr>
+                  <a:graphic xmlns:a="http://schemas.openxmlformats.org/drawingml/2006/main">
+                    <a:graphicData uri="http://schemas.openxmlformats.org/drawingml/2006/picture">
+                      <pic:pic xmlns:pic="http://schemas.openxmlformats.org/drawingml/2006/picture">
+                        <pic:nvPicPr>
+                          <pic:cNvPr id="1" name=""/>
+                          <pic:cNvPicPr/>
+                        </pic:nvPicPr>
+                        <pic:blipFill>
+                          <a:blip r:embed="rId30"/>
+                          <a:stretch>
+                            <a:fillRect/>
+                          </a:stretch>
+                        </pic:blipFill>
+                        <pic:spPr>
+                          <a:xfrm>
+                            <a:off x="0" y="0"/>
+                            <a:ext cx="5048955" cy="809738"/>
+                          </a:xfrm>
+                          <a:prstGeom prst="rect">
+                            <a:avLst/>
+                          </a:prstGeom>
+                        </pic:spPr>
+                      </pic:pic>
+                    </a:graphicData>
+                  </a:graphic>
+                </wp:inline>
+              </w:drawing>
+            </w:r>
+          </w:p>
+          <w:p>
+            <w:pPr>
+              <w:cnfStyle w:val="000000000000" w:firstRow="0" w:lastRow="0" w:firstColumn="0" w:lastColumn="0" w:oddVBand="0" w:evenVBand="0" w:oddHBand="0" w:evenHBand="0" w:firstRowFirstColumn="0" w:firstRowLastColumn="0" w:lastRowFirstColumn="0" w:lastRowLastColumn="0"/>
+            </w:pPr>
+          </w:p>
+          <w:p>
+            <w:pPr>
+              <w:cnfStyle w:val="000000000000" w:firstRow="0" w:lastRow="0" w:firstColumn="0" w:lastColumn="0" w:oddVBand="0" w:evenVBand="0" w:oddHBand="0" w:evenHBand="0" w:firstRowFirstColumn="0" w:firstRowLastColumn="0" w:lastRowFirstColumn="0" w:lastRowLastColumn="0"/>
+            </w:pPr>
+            <w:r>
+              <w:drawing>
+                <wp:inline distT="0" distB="0" distL="0" distR="0" wp14:anchorId="33219D55" wp14:editId="2B9D9980">
+                  <wp:extent cx="5400040" cy="365760"/>
+                  <wp:effectExtent l="0" t="0" r="0" b="0"/>
+                  <wp:docPr id="56" name="Imagem 56"/>
+                  <wp:cNvGraphicFramePr>
+                    <a:graphicFrameLocks xmlns:a="http://schemas.openxmlformats.org/drawingml/2006/main" noChangeAspect="1"/>
+                  </wp:cNvGraphicFramePr>
+                  <a:graphic xmlns:a="http://schemas.openxmlformats.org/drawingml/2006/main">
+                    <a:graphicData uri="http://schemas.openxmlformats.org/drawingml/2006/picture">
+                      <pic:pic xmlns:pic="http://schemas.openxmlformats.org/drawingml/2006/picture">
+                        <pic:nvPicPr>
+                          <pic:cNvPr id="1" name=""/>
+                          <pic:cNvPicPr/>
+                        </pic:nvPicPr>
+                        <pic:blipFill>
+                          <a:blip r:embed="rId31"/>
+                          <a:stretch>
+                            <a:fillRect/>
+                          </a:stretch>
+                        </pic:blipFill>
+                        <pic:spPr>
+                          <a:xfrm>
+                            <a:off x="0" y="0"/>
+                            <a:ext cx="5400040" cy="365760"/>
+                          </a:xfrm>
+                          <a:prstGeom prst="rect">
+                            <a:avLst/>
+                          </a:prstGeom>
+                        </pic:spPr>
+                      </pic:pic>
+                    </a:graphicData>
+                  </a:graphic>
+                </wp:inline>
+              </w:drawing>
+            </w:r>
+          </w:p>
+          <w:p>
+            <w:pPr>
+              <w:cnfStyle w:val="000000000000" w:firstRow="0" w:lastRow="0" w:firstColumn="0" w:lastColumn="0" w:oddVBand="0" w:evenVBand="0" w:oddHBand="0" w:evenHBand="0" w:firstRowFirstColumn="0" w:firstRowLastColumn="0" w:lastRowFirstColumn="0" w:lastRowLastColumn="0"/>
+            </w:pPr>
+          </w:p>
+          <w:p>
+            <w:pPr>
+              <w:cnfStyle w:val="000000000000" w:firstRow="0" w:lastRow="0" w:firstColumn="0" w:lastColumn="0" w:oddVBand="0" w:evenVBand="0" w:oddHBand="0" w:evenHBand="0" w:firstRowFirstColumn="0" w:firstRowLastColumn="0" w:lastRowFirstColumn="0" w:lastRowLastColumn="0"/>
+            </w:pPr>
+          </w:p>
+          <w:p>
+            <w:pPr>
+              <w:cnfStyle w:val="000000000000" w:firstRow="0" w:lastRow="0" w:firstColumn="0" w:lastColumn="0" w:oddVBand="0" w:evenVBand="0" w:oddHBand="0" w:evenHBand="0" w:firstRowFirstColumn="0" w:firstRowLastColumn="0" w:lastRowFirstColumn="0" w:lastRowLastColumn="0"/>
+            </w:pPr>
+            <w:r>
+              <w:t xml:space="preserve">Na classe </w:t>
+            </w:r>
+            <w:proofErr w:type="spellStart"/>
+            <w:r>
+              <w:t>WebCrawler</w:t>
+            </w:r>
+            <w:proofErr w:type="spellEnd"/>
+            <w:r>
+              <w:t>:</w:t>
+            </w:r>
+          </w:p>
+          <w:p>
+            <w:pPr>
+              <w:cnfStyle w:val="000000000000" w:firstRow="0" w:lastRow="0" w:firstColumn="0" w:lastColumn="0" w:oddVBand="0" w:evenVBand="0" w:oddHBand="0" w:evenHBand="0" w:firstRowFirstColumn="0" w:firstRowLastColumn="0" w:lastRowFirstColumn="0" w:lastRowLastColumn="0"/>
+            </w:pPr>
+          </w:p>
+          <w:p>
+            <w:pPr>
+              <w:cnfStyle w:val="000000000000" w:firstRow="0" w:lastRow="0" w:firstColumn="0" w:lastColumn="0" w:oddVBand="0" w:evenVBand="0" w:oddHBand="0" w:evenHBand="0" w:firstRowFirstColumn="0" w:firstRowLastColumn="0" w:lastRowFirstColumn="0" w:lastRowLastColumn="0"/>
+            </w:pPr>
+            <w:r>
+              <w:rPr>
+                <w:noProof/>
+              </w:rPr>
+              <w:drawing>
+                <wp:inline distT="0" distB="0" distL="0" distR="0" wp14:anchorId="6056507B" wp14:editId="6F50096D">
+                  <wp:extent cx="4029637" cy="1971950"/>
+                  <wp:effectExtent l="0" t="0" r="9525" b="9525"/>
+                  <wp:docPr id="57" name="Imagem 57" descr="Uma imagem com monitor, texto&#10;&#10;Descrição gerada automaticamente"/>
+                  <wp:cNvGraphicFramePr>
+                    <a:graphicFrameLocks xmlns:a="http://schemas.openxmlformats.org/drawingml/2006/main" noChangeAspect="1"/>
+                  </wp:cNvGraphicFramePr>
+                  <a:graphic xmlns:a="http://schemas.openxmlformats.org/drawingml/2006/main">
+                    <a:graphicData uri="http://schemas.openxmlformats.org/drawingml/2006/picture">
+                      <pic:pic xmlns:pic="http://schemas.openxmlformats.org/drawingml/2006/picture">
+                        <pic:nvPicPr>
+                          <pic:cNvPr id="57" name="Anotação 2020-01-22 132111.png"/>
+                          <pic:cNvPicPr/>
+                        </pic:nvPicPr>
+                        <pic:blipFill>
+                          <a:blip r:embed="rId32">
+                            <a:extLst>
+                              <a:ext uri="{28A0092B-C50C-407E-A947-70E740481C1C}">
+                                <a14:useLocalDpi xmlns:a14="http://schemas.microsoft.com/office/drawing/2010/main" val="0"/>
+                              </a:ext>
+                            </a:extLst>
+                          </a:blip>
+                          <a:stretch>
+                            <a:fillRect/>
+                          </a:stretch>
+                        </pic:blipFill>
+                        <pic:spPr>
+                          <a:xfrm>
+                            <a:off x="0" y="0"/>
+                            <a:ext cx="4029637" cy="1971950"/>
+                          </a:xfrm>
+                          <a:prstGeom prst="rect">
+                            <a:avLst/>
+                          </a:prstGeom>
+                        </pic:spPr>
+                      </pic:pic>
+                    </a:graphicData>
+                  </a:graphic>
+                </wp:inline>
+              </w:drawing>
+            </w:r>
+          </w:p>
+          <w:p>
+            <w:pPr>
+              <w:cnfStyle w:val="000000000000" w:firstRow="0" w:lastRow="0" w:firstColumn="0" w:lastColumn="0" w:oddVBand="0" w:evenVBand="0" w:oddHBand="0" w:evenHBand="0" w:firstRowFirstColumn="0" w:firstRowLastColumn="0" w:lastRowFirstColumn="0" w:lastRowLastColumn="0"/>
+            </w:pPr>
+          </w:p>
+          <w:p>
+            <w:pPr>
+              <w:cnfStyle w:val="000000000000" w:firstRow="0" w:lastRow="0" w:firstColumn="0" w:lastColumn="0" w:oddVBand="0" w:evenVBand="0" w:oddHBand="0" w:evenHBand="0" w:firstRowFirstColumn="0" w:firstRowLastColumn="0" w:lastRowFirstColumn="0" w:lastRowLastColumn="0"/>
+            </w:pPr>
+            <w:r>
+              <w:drawing>
+                <wp:inline distT="0" distB="0" distL="0" distR="0" wp14:anchorId="30532B79" wp14:editId="01B79BA0">
+                  <wp:extent cx="5400040" cy="1795145"/>
+                  <wp:effectExtent l="0" t="0" r="0" b="0"/>
+                  <wp:docPr id="58" name="Imagem 58"/>
+                  <wp:cNvGraphicFramePr>
+                    <a:graphicFrameLocks xmlns:a="http://schemas.openxmlformats.org/drawingml/2006/main" noChangeAspect="1"/>
+                  </wp:cNvGraphicFramePr>
+                  <a:graphic xmlns:a="http://schemas.openxmlformats.org/drawingml/2006/main">
+                    <a:graphicData uri="http://schemas.openxmlformats.org/drawingml/2006/picture">
+                      <pic:pic xmlns:pic="http://schemas.openxmlformats.org/drawingml/2006/picture">
+                        <pic:nvPicPr>
+                          <pic:cNvPr id="1" name=""/>
+                          <pic:cNvPicPr/>
+                        </pic:nvPicPr>
+                        <pic:blipFill>
+                          <a:blip r:embed="rId33"/>
+                          <a:stretch>
+                            <a:fillRect/>
+                          </a:stretch>
+                        </pic:blipFill>
+                        <pic:spPr>
+                          <a:xfrm>
+                            <a:off x="0" y="0"/>
+                            <a:ext cx="5400040" cy="1795145"/>
+                          </a:xfrm>
+                          <a:prstGeom prst="rect">
+                            <a:avLst/>
+                          </a:prstGeom>
+                        </pic:spPr>
+                      </pic:pic>
+                    </a:graphicData>
+                  </a:graphic>
+                </wp:inline>
+              </w:drawing>
+            </w:r>
+          </w:p>
+          <w:p>
+            <w:pPr>
+              <w:cnfStyle w:val="000000000000" w:firstRow="0" w:lastRow="0" w:firstColumn="0" w:lastColumn="0" w:oddVBand="0" w:evenVBand="0" w:oddHBand="0" w:evenHBand="0" w:firstRowFirstColumn="0" w:firstRowLastColumn="0" w:lastRowFirstColumn="0" w:lastRowLastColumn="0"/>
+            </w:pPr>
+          </w:p>
+        </w:tc>
+      </w:tr>
+    </w:tbl>
+    <w:p/>
+    <w:p/>
+    <w:p/>
+    <w:p/>
+    <w:p/>
+    <w:p/>
+    <w:tbl>
+      <w:tblPr>
+        <w:tblStyle w:val="TabeladeGrelha1Clara-Destaque5"/>
+        <w:tblW w:w="11199" w:type="dxa"/>
+        <w:tblInd w:w="-1139" w:type="dxa"/>
+        <w:tblLook w:val="04A0" w:firstRow="1" w:lastRow="0" w:firstColumn="1" w:lastColumn="0" w:noHBand="0" w:noVBand="1"/>
+      </w:tblPr>
+      <w:tblGrid>
+        <w:gridCol w:w="2762"/>
+        <w:gridCol w:w="8437"/>
+      </w:tblGrid>
+      <w:tr>
+        <w:trPr>
+          <w:cnfStyle w:val="100000000000" w:firstRow="1" w:lastRow="0" w:firstColumn="0" w:lastColumn="0" w:oddVBand="0" w:evenVBand="0" w:oddHBand="0" w:evenHBand="0" w:firstRowFirstColumn="0" w:firstRowLastColumn="0" w:lastRowFirstColumn="0" w:lastRowLastColumn="0"/>
+        </w:trPr>
+        <w:tc>
+          <w:tcPr>
+            <w:cnfStyle w:val="001000000000" w:firstRow="0" w:lastRow="0" w:firstColumn="1" w:lastColumn="0" w:oddVBand="0" w:evenVBand="0" w:oddHBand="0" w:evenHBand="0" w:firstRowFirstColumn="0" w:firstRowLastColumn="0" w:lastRowFirstColumn="0" w:lastRowLastColumn="0"/>
+            <w:tcW w:w="3544" w:type="dxa"/>
+          </w:tcPr>
+          <w:p>
+            <w:proofErr w:type="spellStart"/>
+            <w:r>
+              <w:lastRenderedPageBreak/>
+              <w:t>Bad</w:t>
+            </w:r>
+            <w:proofErr w:type="spellEnd"/>
+            <w:r>
+              <w:t xml:space="preserve"> </w:t>
+            </w:r>
+            <w:proofErr w:type="spellStart"/>
+            <w:r>
+              <w:t>Smell</w:t>
+            </w:r>
+            <w:proofErr w:type="spellEnd"/>
+          </w:p>
+        </w:tc>
+        <w:tc>
+          <w:tcPr>
+            <w:tcW w:w="7655" w:type="dxa"/>
+          </w:tcPr>
+          <w:p>
+            <w:pPr>
+              <w:cnfStyle w:val="100000000000" w:firstRow="1" w:lastRow="0" w:firstColumn="0" w:lastColumn="0" w:oddVBand="0" w:evenVBand="0" w:oddHBand="0" w:evenHBand="0" w:firstRowFirstColumn="0" w:firstRowLastColumn="0" w:lastRowFirstColumn="0" w:lastRowLastColumn="0"/>
+            </w:pPr>
+            <w:proofErr w:type="spellStart"/>
+            <w:r>
+              <w:t>Innap</w:t>
+            </w:r>
+            <w:r>
+              <w:t>propriate</w:t>
+            </w:r>
+            <w:proofErr w:type="spellEnd"/>
+            <w:r>
+              <w:t xml:space="preserve"> </w:t>
+            </w:r>
+            <w:proofErr w:type="spellStart"/>
+            <w:r>
+              <w:t>Intimacy</w:t>
+            </w:r>
+            <w:proofErr w:type="spellEnd"/>
+          </w:p>
+        </w:tc>
+      </w:tr>
+      <w:tr>
+        <w:tc>
+          <w:tcPr>
+            <w:cnfStyle w:val="001000000000" w:firstRow="0" w:lastRow="0" w:firstColumn="1" w:lastColumn="0" w:oddVBand="0" w:evenVBand="0" w:oddHBand="0" w:evenHBand="0" w:firstRowFirstColumn="0" w:firstRowLastColumn="0" w:lastRowFirstColumn="0" w:lastRowLastColumn="0"/>
+            <w:tcW w:w="3544" w:type="dxa"/>
+          </w:tcPr>
+          <w:p>
+            <w:r>
+              <w:t xml:space="preserve">Técnica de </w:t>
+            </w:r>
+            <w:proofErr w:type="spellStart"/>
+            <w:r>
+              <w:t>Refactoring</w:t>
+            </w:r>
+            <w:proofErr w:type="spellEnd"/>
+          </w:p>
+        </w:tc>
+        <w:tc>
+          <w:tcPr>
+            <w:tcW w:w="7655" w:type="dxa"/>
+          </w:tcPr>
+          <w:p>
+            <w:pPr>
+              <w:cnfStyle w:val="000000000000" w:firstRow="0" w:lastRow="0" w:firstColumn="0" w:lastColumn="0" w:oddVBand="0" w:evenVBand="0" w:oddHBand="0" w:evenHBand="0" w:firstRowFirstColumn="0" w:firstRowLastColumn="0" w:lastRowFirstColumn="0" w:lastRowLastColumn="0"/>
+            </w:pPr>
+            <w:proofErr w:type="spellStart"/>
+            <w:r>
+              <w:t>Hide</w:t>
+            </w:r>
+            <w:proofErr w:type="spellEnd"/>
+            <w:r>
+              <w:t xml:space="preserve"> </w:t>
+            </w:r>
+            <w:proofErr w:type="spellStart"/>
+            <w:r>
+              <w:t>Delegate</w:t>
+            </w:r>
+            <w:proofErr w:type="spellEnd"/>
+          </w:p>
+        </w:tc>
+      </w:tr>
+      <w:tr>
+        <w:tc>
+          <w:tcPr>
+            <w:cnfStyle w:val="001000000000" w:firstRow="0" w:lastRow="0" w:firstColumn="1" w:lastColumn="0" w:oddVBand="0" w:evenVBand="0" w:oddHBand="0" w:evenHBand="0" w:firstRowFirstColumn="0" w:firstRowLastColumn="0" w:lastRowFirstColumn="0" w:lastRowLastColumn="0"/>
+            <w:tcW w:w="3544" w:type="dxa"/>
+          </w:tcPr>
+          <w:p>
+            <w:r>
+              <w:t>Código Antigo</w:t>
+            </w:r>
+          </w:p>
+        </w:tc>
+        <w:tc>
+          <w:tcPr>
+            <w:tcW w:w="7655" w:type="dxa"/>
+          </w:tcPr>
+          <w:p>
+            <w:pPr>
+              <w:cnfStyle w:val="000000000000" w:firstRow="0" w:lastRow="0" w:firstColumn="0" w:lastColumn="0" w:oddVBand="0" w:evenVBand="0" w:oddHBand="0" w:evenHBand="0" w:firstRowFirstColumn="0" w:firstRowLastColumn="0" w:lastRowFirstColumn="0" w:lastRowLastColumn="0"/>
+            </w:pPr>
+          </w:p>
+          <w:p>
+            <w:pPr>
+              <w:cnfStyle w:val="000000000000" w:firstRow="0" w:lastRow="0" w:firstColumn="0" w:lastColumn="0" w:oddVBand="0" w:evenVBand="0" w:oddHBand="0" w:evenHBand="0" w:firstRowFirstColumn="0" w:firstRowLastColumn="0" w:lastRowFirstColumn="0" w:lastRowLastColumn="0"/>
+            </w:pPr>
+            <w:r>
+              <w:drawing>
+                <wp:inline distT="0" distB="0" distL="0" distR="0" wp14:anchorId="03AA7D4A" wp14:editId="3E953DA0">
+                  <wp:extent cx="5220429" cy="457264"/>
+                  <wp:effectExtent l="0" t="0" r="0" b="0"/>
+                  <wp:docPr id="49" name="Imagem 49"/>
+                  <wp:cNvGraphicFramePr>
+                    <a:graphicFrameLocks xmlns:a="http://schemas.openxmlformats.org/drawingml/2006/main" noChangeAspect="1"/>
+                  </wp:cNvGraphicFramePr>
+                  <a:graphic xmlns:a="http://schemas.openxmlformats.org/drawingml/2006/main">
+                    <a:graphicData uri="http://schemas.openxmlformats.org/drawingml/2006/picture">
+                      <pic:pic xmlns:pic="http://schemas.openxmlformats.org/drawingml/2006/picture">
+                        <pic:nvPicPr>
+                          <pic:cNvPr id="1" name=""/>
+                          <pic:cNvPicPr/>
+                        </pic:nvPicPr>
+                        <pic:blipFill>
+                          <a:blip r:embed="rId34"/>
+                          <a:stretch>
+                            <a:fillRect/>
+                          </a:stretch>
+                        </pic:blipFill>
+                        <pic:spPr>
+                          <a:xfrm>
+                            <a:off x="0" y="0"/>
+                            <a:ext cx="5220429" cy="457264"/>
+                          </a:xfrm>
+                          <a:prstGeom prst="rect">
+                            <a:avLst/>
+                          </a:prstGeom>
+                        </pic:spPr>
+                      </pic:pic>
+                    </a:graphicData>
+                  </a:graphic>
+                </wp:inline>
+              </w:drawing>
+            </w:r>
+          </w:p>
+          <w:p>
+            <w:pPr>
+              <w:cnfStyle w:val="000000000000" w:firstRow="0" w:lastRow="0" w:firstColumn="0" w:lastColumn="0" w:oddVBand="0" w:evenVBand="0" w:oddHBand="0" w:evenHBand="0" w:firstRowFirstColumn="0" w:firstRowLastColumn="0" w:lastRowFirstColumn="0" w:lastRowLastColumn="0"/>
+            </w:pPr>
+          </w:p>
+        </w:tc>
+      </w:tr>
+      <w:tr>
+        <w:tc>
+          <w:tcPr>
+            <w:cnfStyle w:val="001000000000" w:firstRow="0" w:lastRow="0" w:firstColumn="1" w:lastColumn="0" w:oddVBand="0" w:evenVBand="0" w:oddHBand="0" w:evenHBand="0" w:firstRowFirstColumn="0" w:firstRowLastColumn="0" w:lastRowFirstColumn="0" w:lastRowLastColumn="0"/>
+            <w:tcW w:w="3544" w:type="dxa"/>
+          </w:tcPr>
+          <w:p>
+            <w:r>
+              <w:t>Código Resultante</w:t>
+            </w:r>
+          </w:p>
+        </w:tc>
+        <w:tc>
+          <w:tcPr>
+            <w:tcW w:w="7655" w:type="dxa"/>
+          </w:tcPr>
+          <w:p>
+            <w:pPr>
+              <w:cnfStyle w:val="000000000000" w:firstRow="0" w:lastRow="0" w:firstColumn="0" w:lastColumn="0" w:oddVBand="0" w:evenVBand="0" w:oddHBand="0" w:evenHBand="0" w:firstRowFirstColumn="0" w:firstRowLastColumn="0" w:lastRowFirstColumn="0" w:lastRowLastColumn="0"/>
+            </w:pPr>
+          </w:p>
+          <w:p>
+            <w:pPr>
+              <w:cnfStyle w:val="000000000000" w:firstRow="0" w:lastRow="0" w:firstColumn="0" w:lastColumn="0" w:oddVBand="0" w:evenVBand="0" w:oddHBand="0" w:evenHBand="0" w:firstRowFirstColumn="0" w:firstRowLastColumn="0" w:lastRowFirstColumn="0" w:lastRowLastColumn="0"/>
+            </w:pPr>
+            <w:r>
+              <w:drawing>
+                <wp:inline distT="0" distB="0" distL="0" distR="0" wp14:anchorId="46B53166" wp14:editId="3034F60A">
+                  <wp:extent cx="4401164" cy="400106"/>
+                  <wp:effectExtent l="0" t="0" r="0" b="0"/>
+                  <wp:docPr id="50" name="Imagem 50"/>
+                  <wp:cNvGraphicFramePr>
+                    <a:graphicFrameLocks xmlns:a="http://schemas.openxmlformats.org/drawingml/2006/main" noChangeAspect="1"/>
+                  </wp:cNvGraphicFramePr>
+                  <a:graphic xmlns:a="http://schemas.openxmlformats.org/drawingml/2006/main">
+                    <a:graphicData uri="http://schemas.openxmlformats.org/drawingml/2006/picture">
+                      <pic:pic xmlns:pic="http://schemas.openxmlformats.org/drawingml/2006/picture">
+                        <pic:nvPicPr>
+                          <pic:cNvPr id="1" name=""/>
+                          <pic:cNvPicPr/>
+                        </pic:nvPicPr>
+                        <pic:blipFill>
+                          <a:blip r:embed="rId35"/>
+                          <a:stretch>
+                            <a:fillRect/>
+                          </a:stretch>
+                        </pic:blipFill>
+                        <pic:spPr>
+                          <a:xfrm>
+                            <a:off x="0" y="0"/>
+                            <a:ext cx="4401164" cy="400106"/>
+                          </a:xfrm>
+                          <a:prstGeom prst="rect">
+                            <a:avLst/>
+                          </a:prstGeom>
+                        </pic:spPr>
+                      </pic:pic>
+                    </a:graphicData>
+                  </a:graphic>
+                </wp:inline>
+              </w:drawing>
+            </w:r>
+          </w:p>
+          <w:p>
+            <w:pPr>
+              <w:cnfStyle w:val="000000000000" w:firstRow="0" w:lastRow="0" w:firstColumn="0" w:lastColumn="0" w:oddVBand="0" w:evenVBand="0" w:oddHBand="0" w:evenHBand="0" w:firstRowFirstColumn="0" w:firstRowLastColumn="0" w:lastRowFirstColumn="0" w:lastRowLastColumn="0"/>
+            </w:pPr>
+          </w:p>
+        </w:tc>
+      </w:tr>
+    </w:tbl>
+    <w:p>
+      <w:bookmarkStart w:id="43" w:name="_GoBack"/>
+      <w:bookmarkEnd w:id="43"/>
+    </w:p>
+    <w:tbl>
+      <w:tblPr>
+        <w:tblStyle w:val="TabeladeGrelha1Clara-Destaque5"/>
+        <w:tblW w:w="11199" w:type="dxa"/>
+        <w:tblInd w:w="-1139" w:type="dxa"/>
+        <w:tblLook w:val="04A0" w:firstRow="1" w:lastRow="0" w:firstColumn="1" w:lastColumn="0" w:noHBand="0" w:noVBand="1"/>
+      </w:tblPr>
+      <w:tblGrid>
+        <w:gridCol w:w="3544"/>
+        <w:gridCol w:w="7655"/>
+      </w:tblGrid>
+      <w:tr>
+        <w:trPr>
+          <w:cnfStyle w:val="100000000000" w:firstRow="1" w:lastRow="0" w:firstColumn="0" w:lastColumn="0" w:oddVBand="0" w:evenVBand="0" w:oddHBand="0" w:evenHBand="0" w:firstRowFirstColumn="0" w:firstRowLastColumn="0" w:lastRowFirstColumn="0" w:lastRowLastColumn="0"/>
+        </w:trPr>
+        <w:tc>
+          <w:tcPr>
+            <w:cnfStyle w:val="001000000000" w:firstRow="0" w:lastRow="0" w:firstColumn="1" w:lastColumn="0" w:oddVBand="0" w:evenVBand="0" w:oddHBand="0" w:evenHBand="0" w:firstRowFirstColumn="0" w:firstRowLastColumn="0" w:lastRowFirstColumn="0" w:lastRowLastColumn="0"/>
+            <w:tcW w:w="3544" w:type="dxa"/>
+          </w:tcPr>
+          <w:p>
+            <w:proofErr w:type="spellStart"/>
+            <w:r>
+              <w:t>Bad</w:t>
+            </w:r>
+            <w:proofErr w:type="spellEnd"/>
+            <w:r>
+              <w:t xml:space="preserve"> </w:t>
+            </w:r>
+            <w:proofErr w:type="spellStart"/>
+            <w:r>
+              <w:t>Smell</w:t>
+            </w:r>
+            <w:proofErr w:type="spellEnd"/>
+          </w:p>
+        </w:tc>
+        <w:tc>
+          <w:tcPr>
+            <w:tcW w:w="7655" w:type="dxa"/>
+          </w:tcPr>
+          <w:p>
+            <w:pPr>
+              <w:cnfStyle w:val="100000000000" w:firstRow="1" w:lastRow="0" w:firstColumn="0" w:lastColumn="0" w:oddVBand="0" w:evenVBand="0" w:oddHBand="0" w:evenHBand="0" w:firstRowFirstColumn="0" w:firstRowLastColumn="0" w:lastRowFirstColumn="0" w:lastRowLastColumn="0"/>
+            </w:pPr>
+          </w:p>
+        </w:tc>
+      </w:tr>
+      <w:tr>
+        <w:tc>
+          <w:tcPr>
+            <w:cnfStyle w:val="001000000000" w:firstRow="0" w:lastRow="0" w:firstColumn="1" w:lastColumn="0" w:oddVBand="0" w:evenVBand="0" w:oddHBand="0" w:evenHBand="0" w:firstRowFirstColumn="0" w:firstRowLastColumn="0" w:lastRowFirstColumn="0" w:lastRowLastColumn="0"/>
+            <w:tcW w:w="3544" w:type="dxa"/>
+          </w:tcPr>
+          <w:p>
+            <w:r>
+              <w:t xml:space="preserve">Técnica de </w:t>
+            </w:r>
+            <w:proofErr w:type="spellStart"/>
+            <w:r>
+              <w:t>Refactoring</w:t>
+            </w:r>
+            <w:proofErr w:type="spellEnd"/>
+          </w:p>
+        </w:tc>
+        <w:tc>
+          <w:tcPr>
+            <w:tcW w:w="7655" w:type="dxa"/>
+          </w:tcPr>
+          <w:p>
+            <w:pPr>
+              <w:cnfStyle w:val="000000000000" w:firstRow="0" w:lastRow="0" w:firstColumn="0" w:lastColumn="0" w:oddVBand="0" w:evenVBand="0" w:oddHBand="0" w:evenHBand="0" w:firstRowFirstColumn="0" w:firstRowLastColumn="0" w:lastRowFirstColumn="0" w:lastRowLastColumn="0"/>
+            </w:pPr>
+          </w:p>
+        </w:tc>
+      </w:tr>
+      <w:tr>
+        <w:tc>
+          <w:tcPr>
+            <w:cnfStyle w:val="001000000000" w:firstRow="0" w:lastRow="0" w:firstColumn="1" w:lastColumn="0" w:oddVBand="0" w:evenVBand="0" w:oddHBand="0" w:evenHBand="0" w:firstRowFirstColumn="0" w:firstRowLastColumn="0" w:lastRowFirstColumn="0" w:lastRowLastColumn="0"/>
+            <w:tcW w:w="3544" w:type="dxa"/>
+          </w:tcPr>
+          <w:p>
+            <w:r>
+              <w:t>Código Antigo</w:t>
+            </w:r>
+          </w:p>
+        </w:tc>
+        <w:tc>
+          <w:tcPr>
+            <w:tcW w:w="7655" w:type="dxa"/>
+          </w:tcPr>
+          <w:p>
+            <w:pPr>
+              <w:cnfStyle w:val="000000000000" w:firstRow="0" w:lastRow="0" w:firstColumn="0" w:lastColumn="0" w:oddVBand="0" w:evenVBand="0" w:oddHBand="0" w:evenHBand="0" w:firstRowFirstColumn="0" w:firstRowLastColumn="0" w:lastRowFirstColumn="0" w:lastRowLastColumn="0"/>
+            </w:pPr>
+          </w:p>
+          <w:p>
+            <w:pPr>
+              <w:cnfStyle w:val="000000000000" w:firstRow="0" w:lastRow="0" w:firstColumn="0" w:lastColumn="0" w:oddVBand="0" w:evenVBand="0" w:oddHBand="0" w:evenHBand="0" w:firstRowFirstColumn="0" w:firstRowLastColumn="0" w:lastRowFirstColumn="0" w:lastRowLastColumn="0"/>
+            </w:pPr>
+          </w:p>
+          <w:p>
+            <w:pPr>
+              <w:cnfStyle w:val="000000000000" w:firstRow="0" w:lastRow="0" w:firstColumn="0" w:lastColumn="0" w:oddVBand="0" w:evenVBand="0" w:oddHBand="0" w:evenHBand="0" w:firstRowFirstColumn="0" w:firstRowLastColumn="0" w:lastRowFirstColumn="0" w:lastRowLastColumn="0"/>
+            </w:pPr>
+          </w:p>
+        </w:tc>
+      </w:tr>
+      <w:tr>
+        <w:tc>
+          <w:tcPr>
+            <w:cnfStyle w:val="001000000000" w:firstRow="0" w:lastRow="0" w:firstColumn="1" w:lastColumn="0" w:oddVBand="0" w:evenVBand="0" w:oddHBand="0" w:evenHBand="0" w:firstRowFirstColumn="0" w:firstRowLastColumn="0" w:lastRowFirstColumn="0" w:lastRowLastColumn="0"/>
+            <w:tcW w:w="3544" w:type="dxa"/>
+          </w:tcPr>
+          <w:p>
+            <w:r>
+              <w:t>Código Resultante</w:t>
+            </w:r>
+          </w:p>
+        </w:tc>
+        <w:tc>
+          <w:tcPr>
+            <w:tcW w:w="7655" w:type="dxa"/>
+          </w:tcPr>
+          <w:p>
+            <w:pPr>
+              <w:cnfStyle w:val="000000000000" w:firstRow="0" w:lastRow="0" w:firstColumn="0" w:lastColumn="0" w:oddVBand="0" w:evenVBand="0" w:oddHBand="0" w:evenHBand="0" w:firstRowFirstColumn="0" w:firstRowLastColumn="0" w:lastRowFirstColumn="0" w:lastRowLastColumn="0"/>
+            </w:pPr>
+          </w:p>
+          <w:p>
+            <w:pPr>
+              <w:cnfStyle w:val="000000000000" w:firstRow="0" w:lastRow="0" w:firstColumn="0" w:lastColumn="0" w:oddVBand="0" w:evenVBand="0" w:oddHBand="0" w:evenHBand="0" w:firstRowFirstColumn="0" w:firstRowLastColumn="0" w:lastRowFirstColumn="0" w:lastRowLastColumn="0"/>
+            </w:pPr>
+          </w:p>
+          <w:p>
+            <w:pPr>
+              <w:cnfStyle w:val="000000000000" w:firstRow="0" w:lastRow="0" w:firstColumn="0" w:lastColumn="0" w:oddVBand="0" w:evenVBand="0" w:oddHBand="0" w:evenHBand="0" w:firstRowFirstColumn="0" w:firstRowLastColumn="0" w:lastRowFirstColumn="0" w:lastRowLastColumn="0"/>
+            </w:pPr>
+          </w:p>
+        </w:tc>
+      </w:tr>
+    </w:tbl>
+    <w:p/>
+    <w:p/>
+    <w:p/>
+    <w:p/>
+    <w:p/>
+    <w:p/>
+    <w:p/>
+    <w:p/>
+    <w:p/>
+    <w:tbl>
+      <w:tblPr>
+        <w:tblStyle w:val="TabeladeGrelha1Clara-Destaque5"/>
+        <w:tblW w:w="11199" w:type="dxa"/>
+        <w:tblInd w:w="-1139" w:type="dxa"/>
+        <w:tblLook w:val="04A0" w:firstRow="1" w:lastRow="0" w:firstColumn="1" w:lastColumn="0" w:noHBand="0" w:noVBand="1"/>
+      </w:tblPr>
+      <w:tblGrid>
+        <w:gridCol w:w="3544"/>
+        <w:gridCol w:w="7655"/>
+      </w:tblGrid>
+      <w:tr>
+        <w:trPr>
+          <w:cnfStyle w:val="100000000000" w:firstRow="1" w:lastRow="0" w:firstColumn="0" w:lastColumn="0" w:oddVBand="0" w:evenVBand="0" w:oddHBand="0" w:evenHBand="0" w:firstRowFirstColumn="0" w:firstRowLastColumn="0" w:lastRowFirstColumn="0" w:lastRowLastColumn="0"/>
+        </w:trPr>
+        <w:tc>
+          <w:tcPr>
+            <w:cnfStyle w:val="001000000000" w:firstRow="0" w:lastRow="0" w:firstColumn="1" w:lastColumn="0" w:oddVBand="0" w:evenVBand="0" w:oddHBand="0" w:evenHBand="0" w:firstRowFirstColumn="0" w:firstRowLastColumn="0" w:lastRowFirstColumn="0" w:lastRowLastColumn="0"/>
+            <w:tcW w:w="3544" w:type="dxa"/>
+          </w:tcPr>
+          <w:p>
+            <w:proofErr w:type="spellStart"/>
+            <w:r>
+              <w:t>Bad</w:t>
+            </w:r>
+            <w:proofErr w:type="spellEnd"/>
+            <w:r>
+              <w:t xml:space="preserve"> </w:t>
+            </w:r>
+            <w:proofErr w:type="spellStart"/>
+            <w:r>
+              <w:t>Smell</w:t>
+            </w:r>
+            <w:proofErr w:type="spellEnd"/>
+          </w:p>
+        </w:tc>
+        <w:tc>
+          <w:tcPr>
+            <w:tcW w:w="7655" w:type="dxa"/>
+          </w:tcPr>
+          <w:p>
+            <w:pPr>
+              <w:cnfStyle w:val="100000000000" w:firstRow="1" w:lastRow="0" w:firstColumn="0" w:lastColumn="0" w:oddVBand="0" w:evenVBand="0" w:oddHBand="0" w:evenHBand="0" w:firstRowFirstColumn="0" w:firstRowLastColumn="0" w:lastRowFirstColumn="0" w:lastRowLastColumn="0"/>
+            </w:pPr>
+          </w:p>
+        </w:tc>
+      </w:tr>
+      <w:tr>
+        <w:tc>
+          <w:tcPr>
+            <w:cnfStyle w:val="001000000000" w:firstRow="0" w:lastRow="0" w:firstColumn="1" w:lastColumn="0" w:oddVBand="0" w:evenVBand="0" w:oddHBand="0" w:evenHBand="0" w:firstRowFirstColumn="0" w:firstRowLastColumn="0" w:lastRowFirstColumn="0" w:lastRowLastColumn="0"/>
+            <w:tcW w:w="3544" w:type="dxa"/>
+          </w:tcPr>
+          <w:p>
+            <w:r>
+              <w:t xml:space="preserve">Técnica de </w:t>
+            </w:r>
+            <w:proofErr w:type="spellStart"/>
+            <w:r>
+              <w:t>Refactoring</w:t>
+            </w:r>
+            <w:proofErr w:type="spellEnd"/>
+          </w:p>
+        </w:tc>
+        <w:tc>
+          <w:tcPr>
+            <w:tcW w:w="7655" w:type="dxa"/>
+          </w:tcPr>
+          <w:p>
+            <w:pPr>
+              <w:cnfStyle w:val="000000000000" w:firstRow="0" w:lastRow="0" w:firstColumn="0" w:lastColumn="0" w:oddVBand="0" w:evenVBand="0" w:oddHBand="0" w:evenHBand="0" w:firstRowFirstColumn="0" w:firstRowLastColumn="0" w:lastRowFirstColumn="0" w:lastRowLastColumn="0"/>
+            </w:pPr>
+          </w:p>
+        </w:tc>
+      </w:tr>
+      <w:tr>
+        <w:tc>
+          <w:tcPr>
+            <w:cnfStyle w:val="001000000000" w:firstRow="0" w:lastRow="0" w:firstColumn="1" w:lastColumn="0" w:oddVBand="0" w:evenVBand="0" w:oddHBand="0" w:evenHBand="0" w:firstRowFirstColumn="0" w:firstRowLastColumn="0" w:lastRowFirstColumn="0" w:lastRowLastColumn="0"/>
+            <w:tcW w:w="3544" w:type="dxa"/>
+          </w:tcPr>
+          <w:p>
+            <w:r>
+              <w:t>Código Antigo</w:t>
+            </w:r>
+          </w:p>
+        </w:tc>
+        <w:tc>
+          <w:tcPr>
+            <w:tcW w:w="7655" w:type="dxa"/>
+          </w:tcPr>
+          <w:p>
+            <w:pPr>
+              <w:cnfStyle w:val="000000000000" w:firstRow="0" w:lastRow="0" w:firstColumn="0" w:lastColumn="0" w:oddVBand="0" w:evenVBand="0" w:oddHBand="0" w:evenHBand="0" w:firstRowFirstColumn="0" w:firstRowLastColumn="0" w:lastRowFirstColumn="0" w:lastRowLastColumn="0"/>
+            </w:pPr>
+          </w:p>
+          <w:p>
+            <w:pPr>
+              <w:cnfStyle w:val="000000000000" w:firstRow="0" w:lastRow="0" w:firstColumn="0" w:lastColumn="0" w:oddVBand="0" w:evenVBand="0" w:oddHBand="0" w:evenHBand="0" w:firstRowFirstColumn="0" w:firstRowLastColumn="0" w:lastRowFirstColumn="0" w:lastRowLastColumn="0"/>
+            </w:pPr>
+          </w:p>
+          <w:p>
+            <w:pPr>
+              <w:cnfStyle w:val="000000000000" w:firstRow="0" w:lastRow="0" w:firstColumn="0" w:lastColumn="0" w:oddVBand="0" w:evenVBand="0" w:oddHBand="0" w:evenHBand="0" w:firstRowFirstColumn="0" w:firstRowLastColumn="0" w:lastRowFirstColumn="0" w:lastRowLastColumn="0"/>
+            </w:pPr>
+          </w:p>
+        </w:tc>
+      </w:tr>
+      <w:tr>
+        <w:tc>
+          <w:tcPr>
+            <w:cnfStyle w:val="001000000000" w:firstRow="0" w:lastRow="0" w:firstColumn="1" w:lastColumn="0" w:oddVBand="0" w:evenVBand="0" w:oddHBand="0" w:evenHBand="0" w:firstRowFirstColumn="0" w:firstRowLastColumn="0" w:lastRowFirstColumn="0" w:lastRowLastColumn="0"/>
+            <w:tcW w:w="3544" w:type="dxa"/>
+          </w:tcPr>
+          <w:p>
+            <w:r>
+              <w:t>Código Resultante</w:t>
+            </w:r>
+          </w:p>
+        </w:tc>
+        <w:tc>
+          <w:tcPr>
+            <w:tcW w:w="7655" w:type="dxa"/>
+          </w:tcPr>
+          <w:p>
+            <w:pPr>
+              <w:cnfStyle w:val="000000000000" w:firstRow="0" w:lastRow="0" w:firstColumn="0" w:lastColumn="0" w:oddVBand="0" w:evenVBand="0" w:oddHBand="0" w:evenHBand="0" w:firstRowFirstColumn="0" w:firstRowLastColumn="0" w:lastRowFirstColumn="0" w:lastRowLastColumn="0"/>
+            </w:pPr>
+          </w:p>
+          <w:p>
+            <w:pPr>
+              <w:cnfStyle w:val="000000000000" w:firstRow="0" w:lastRow="0" w:firstColumn="0" w:lastColumn="0" w:oddVBand="0" w:evenVBand="0" w:oddHBand="0" w:evenHBand="0" w:firstRowFirstColumn="0" w:firstRowLastColumn="0" w:lastRowFirstColumn="0" w:lastRowLastColumn="0"/>
+            </w:pPr>
+          </w:p>
+          <w:p>
+            <w:pPr>
+              <w:cnfStyle w:val="000000000000" w:firstRow="0" w:lastRow="0" w:firstColumn="0" w:lastColumn="0" w:oddVBand="0" w:evenVBand="0" w:oddHBand="0" w:evenHBand="0" w:firstRowFirstColumn="0" w:firstRowLastColumn="0" w:lastRowFirstColumn="0" w:lastRowLastColumn="0"/>
+            </w:pPr>
+          </w:p>
+        </w:tc>
+      </w:tr>
+    </w:tbl>
     <w:p/>
     <w:p/>
     <w:p/>
@@ -7906,7 +9798,6 @@
     <w:p/>
     <w:p/>
     <w:p/>
-    <w:p/>
     <w:p>
       <w:pPr>
         <w:pStyle w:val="Ttulo1"/>
@@ -7916,12 +9807,11 @@
         </w:numPr>
         <w:spacing w:line="360" w:lineRule="auto"/>
       </w:pPr>
-      <w:bookmarkStart w:id="43" w:name="_Toc30370312"/>
-      <w:r>
-        <w:lastRenderedPageBreak/>
+      <w:bookmarkStart w:id="44" w:name="_Toc30370797"/>
+      <w:r>
         <w:t>Conclusão</w:t>
       </w:r>
-      <w:bookmarkEnd w:id="43"/>
+      <w:bookmarkEnd w:id="44"/>
     </w:p>
     <w:p>
       <w:pPr>
@@ -8264,7 +10154,7 @@
       </w:r>
     </w:p>
     <w:sectPr>
-      <w:headerReference w:type="default" r:id="rId22"/>
+      <w:headerReference w:type="default" r:id="rId36"/>
       <w:pgSz w:w="11906" w:h="16838" w:code="9"/>
       <w:pgMar w:top="1417" w:right="1701" w:bottom="1276" w:left="1701" w:header="567" w:footer="708" w:gutter="0"/>
       <w:cols w:space="708"/>
@@ -10437,6 +12327,7 @@
   <w:style w:type="paragraph" w:default="1" w:styleId="Normal">
     <w:name w:val="Normal"/>
     <w:qFormat/>
+    <w:rsid w:val="00F02A08"/>
   </w:style>
   <w:style w:type="paragraph" w:styleId="Ttulo1">
     <w:name w:val="heading 1"/>
@@ -10887,6 +12778,63 @@
       <w:spacing w:after="0"/>
     </w:pPr>
   </w:style>
+  <w:style w:type="table" w:styleId="TabeladeGrelha1Clara-Destaque5">
+    <w:name w:val="Grid Table 1 Light Accent 5"/>
+    <w:basedOn w:val="Tabelanormal"/>
+    <w:uiPriority w:val="46"/>
+    <w:rsid w:val="00956801"/>
+    <w:pPr>
+      <w:spacing w:after="0" w:line="240" w:lineRule="auto"/>
+    </w:pPr>
+    <w:tblPr>
+      <w:tblStyleRowBandSize w:val="1"/>
+      <w:tblStyleColBandSize w:val="1"/>
+      <w:tblBorders>
+        <w:top w:val="single" w:sz="4" w:space="0" w:color="B4C6E7" w:themeColor="accent5" w:themeTint="66"/>
+        <w:left w:val="single" w:sz="4" w:space="0" w:color="B4C6E7" w:themeColor="accent5" w:themeTint="66"/>
+        <w:bottom w:val="single" w:sz="4" w:space="0" w:color="B4C6E7" w:themeColor="accent5" w:themeTint="66"/>
+        <w:right w:val="single" w:sz="4" w:space="0" w:color="B4C6E7" w:themeColor="accent5" w:themeTint="66"/>
+        <w:insideH w:val="single" w:sz="4" w:space="0" w:color="B4C6E7" w:themeColor="accent5" w:themeTint="66"/>
+        <w:insideV w:val="single" w:sz="4" w:space="0" w:color="B4C6E7" w:themeColor="accent5" w:themeTint="66"/>
+      </w:tblBorders>
+    </w:tblPr>
+    <w:tblStylePr w:type="firstRow">
+      <w:rPr>
+        <w:b/>
+        <w:bCs/>
+      </w:rPr>
+      <w:tblPr/>
+      <w:tcPr>
+        <w:tcBorders>
+          <w:bottom w:val="single" w:sz="12" w:space="0" w:color="8EAADB" w:themeColor="accent5" w:themeTint="99"/>
+        </w:tcBorders>
+      </w:tcPr>
+    </w:tblStylePr>
+    <w:tblStylePr w:type="lastRow">
+      <w:rPr>
+        <w:b/>
+        <w:bCs/>
+      </w:rPr>
+      <w:tblPr/>
+      <w:tcPr>
+        <w:tcBorders>
+          <w:top w:val="double" w:sz="2" w:space="0" w:color="8EAADB" w:themeColor="accent5" w:themeTint="99"/>
+        </w:tcBorders>
+      </w:tcPr>
+    </w:tblStylePr>
+    <w:tblStylePr w:type="firstCol">
+      <w:rPr>
+        <w:b/>
+        <w:bCs/>
+      </w:rPr>
+    </w:tblStylePr>
+    <w:tblStylePr w:type="lastCol">
+      <w:rPr>
+        <w:b/>
+        <w:bCs/>
+      </w:rPr>
+    </w:tblStylePr>
+  </w:style>
 </w:styles>
 </file>
 
@@ -11156,7 +13104,7 @@
 </file>
 
 <file path=customXml/itemProps1.xml><?xml version="1.0" encoding="utf-8"?>
-<ds:datastoreItem xmlns:ds="http://schemas.openxmlformats.org/officeDocument/2006/customXml" ds:itemID="{003FB7DF-C9B8-4BAB-B76C-EE711CDF07EE}">
+<ds:datastoreItem xmlns:ds="http://schemas.openxmlformats.org/officeDocument/2006/customXml" ds:itemID="{90309BCC-A0B4-45B7-B0FD-A9D6B0D4742B}">
   <ds:schemaRefs>
     <ds:schemaRef ds:uri="http://schemas.openxmlformats.org/officeDocument/2006/bibliography"/>
   </ds:schemaRefs>

--- a/PROJETO/Relatório.docx
+++ b/PROJETO/Relatório.docx
@@ -239,6 +239,7 @@
                                 <w:szCs w:val="72"/>
                               </w:rPr>
                             </w:pPr>
+                            <w:proofErr w:type="gramStart"/>
                             <w:r>
                               <w:rPr>
                                 <w:b/>
@@ -257,6 +258,7 @@
                               </w:rPr>
                               <w:t>O  AVANÇADA</w:t>
                             </w:r>
+                            <w:proofErr w:type="gramEnd"/>
                           </w:p>
                         </w:txbxContent>
                       </wps:txbx>
@@ -293,6 +295,7 @@
                           <w:szCs w:val="72"/>
                         </w:rPr>
                       </w:pPr>
+                      <w:proofErr w:type="gramStart"/>
                       <w:r>
                         <w:rPr>
                           <w:b/>
@@ -311,6 +314,7 @@
                         </w:rPr>
                         <w:t>O  AVANÇADA</w:t>
                       </w:r>
+                      <w:proofErr w:type="gramEnd"/>
                     </w:p>
                   </w:txbxContent>
                 </v:textbox>
@@ -6804,7 +6808,15 @@
         <w:jc w:val="both"/>
       </w:pPr>
       <w:r>
-        <w:t xml:space="preserve">Como no nosso projeto precisaríamos exportar ficheiros de texto e em JSON, tivemos que implementar </w:t>
+        <w:t xml:space="preserve">Como no nosso projeto precisaríamos exportar ficheiros de texto e em JSON, tivemos </w:t>
+      </w:r>
+      <w:proofErr w:type="gramStart"/>
+      <w:r>
+        <w:t>que</w:t>
+      </w:r>
+      <w:proofErr w:type="gramEnd"/>
+      <w:r>
+        <w:t xml:space="preserve"> implementar </w:t>
       </w:r>
       <w:r>
         <w:t>este padrão para esses dois tipos de ficheiro. Este está representado na classe</w:t>
@@ -7226,7 +7238,15 @@
         <w:spacing w:line="240" w:lineRule="auto"/>
       </w:pPr>
       <w:r>
-        <w:t>Páginas visitadas – Termina assim que n páginas forem visitadas;</w:t>
+        <w:t xml:space="preserve">Páginas visitadas – Termina assim que </w:t>
+      </w:r>
+      <w:proofErr w:type="gramStart"/>
+      <w:r>
+        <w:t>n</w:t>
+      </w:r>
+      <w:proofErr w:type="gramEnd"/>
+      <w:r>
+        <w:t xml:space="preserve"> páginas forem visitadas;</w:t>
       </w:r>
     </w:p>
     <w:p>
@@ -7252,7 +7272,15 @@
         <w:spacing w:line="240" w:lineRule="auto"/>
       </w:pPr>
       <w:r>
-        <w:t>Uma página que tem mais do que n links, não será mais expandida;</w:t>
+        <w:t xml:space="preserve">Uma página que tem mais do que </w:t>
+      </w:r>
+      <w:proofErr w:type="gramStart"/>
+      <w:r>
+        <w:t>n</w:t>
+      </w:r>
+      <w:proofErr w:type="gramEnd"/>
+      <w:r>
+        <w:t xml:space="preserve"> links, não será mais expandida;</w:t>
       </w:r>
     </w:p>
     <w:p>
@@ -9472,160 +9500,6 @@
         </w:tc>
       </w:tr>
     </w:tbl>
-    <w:p>
-      <w:bookmarkStart w:id="43" w:name="_GoBack"/>
-      <w:bookmarkEnd w:id="43"/>
-    </w:p>
-    <w:tbl>
-      <w:tblPr>
-        <w:tblStyle w:val="TabeladeGrelha1Clara-Destaque5"/>
-        <w:tblW w:w="11199" w:type="dxa"/>
-        <w:tblInd w:w="-1139" w:type="dxa"/>
-        <w:tblLook w:val="04A0" w:firstRow="1" w:lastRow="0" w:firstColumn="1" w:lastColumn="0" w:noHBand="0" w:noVBand="1"/>
-      </w:tblPr>
-      <w:tblGrid>
-        <w:gridCol w:w="3544"/>
-        <w:gridCol w:w="7655"/>
-      </w:tblGrid>
-      <w:tr>
-        <w:trPr>
-          <w:cnfStyle w:val="100000000000" w:firstRow="1" w:lastRow="0" w:firstColumn="0" w:lastColumn="0" w:oddVBand="0" w:evenVBand="0" w:oddHBand="0" w:evenHBand="0" w:firstRowFirstColumn="0" w:firstRowLastColumn="0" w:lastRowFirstColumn="0" w:lastRowLastColumn="0"/>
-        </w:trPr>
-        <w:tc>
-          <w:tcPr>
-            <w:cnfStyle w:val="001000000000" w:firstRow="0" w:lastRow="0" w:firstColumn="1" w:lastColumn="0" w:oddVBand="0" w:evenVBand="0" w:oddHBand="0" w:evenHBand="0" w:firstRowFirstColumn="0" w:firstRowLastColumn="0" w:lastRowFirstColumn="0" w:lastRowLastColumn="0"/>
-            <w:tcW w:w="3544" w:type="dxa"/>
-          </w:tcPr>
-          <w:p>
-            <w:proofErr w:type="spellStart"/>
-            <w:r>
-              <w:t>Bad</w:t>
-            </w:r>
-            <w:proofErr w:type="spellEnd"/>
-            <w:r>
-              <w:t xml:space="preserve"> </w:t>
-            </w:r>
-            <w:proofErr w:type="spellStart"/>
-            <w:r>
-              <w:t>Smell</w:t>
-            </w:r>
-            <w:proofErr w:type="spellEnd"/>
-          </w:p>
-        </w:tc>
-        <w:tc>
-          <w:tcPr>
-            <w:tcW w:w="7655" w:type="dxa"/>
-          </w:tcPr>
-          <w:p>
-            <w:pPr>
-              <w:cnfStyle w:val="100000000000" w:firstRow="1" w:lastRow="0" w:firstColumn="0" w:lastColumn="0" w:oddVBand="0" w:evenVBand="0" w:oddHBand="0" w:evenHBand="0" w:firstRowFirstColumn="0" w:firstRowLastColumn="0" w:lastRowFirstColumn="0" w:lastRowLastColumn="0"/>
-            </w:pPr>
-          </w:p>
-        </w:tc>
-      </w:tr>
-      <w:tr>
-        <w:tc>
-          <w:tcPr>
-            <w:cnfStyle w:val="001000000000" w:firstRow="0" w:lastRow="0" w:firstColumn="1" w:lastColumn="0" w:oddVBand="0" w:evenVBand="0" w:oddHBand="0" w:evenHBand="0" w:firstRowFirstColumn="0" w:firstRowLastColumn="0" w:lastRowFirstColumn="0" w:lastRowLastColumn="0"/>
-            <w:tcW w:w="3544" w:type="dxa"/>
-          </w:tcPr>
-          <w:p>
-            <w:r>
-              <w:t xml:space="preserve">Técnica de </w:t>
-            </w:r>
-            <w:proofErr w:type="spellStart"/>
-            <w:r>
-              <w:t>Refactoring</w:t>
-            </w:r>
-            <w:proofErr w:type="spellEnd"/>
-          </w:p>
-        </w:tc>
-        <w:tc>
-          <w:tcPr>
-            <w:tcW w:w="7655" w:type="dxa"/>
-          </w:tcPr>
-          <w:p>
-            <w:pPr>
-              <w:cnfStyle w:val="000000000000" w:firstRow="0" w:lastRow="0" w:firstColumn="0" w:lastColumn="0" w:oddVBand="0" w:evenVBand="0" w:oddHBand="0" w:evenHBand="0" w:firstRowFirstColumn="0" w:firstRowLastColumn="0" w:lastRowFirstColumn="0" w:lastRowLastColumn="0"/>
-            </w:pPr>
-          </w:p>
-        </w:tc>
-      </w:tr>
-      <w:tr>
-        <w:tc>
-          <w:tcPr>
-            <w:cnfStyle w:val="001000000000" w:firstRow="0" w:lastRow="0" w:firstColumn="1" w:lastColumn="0" w:oddVBand="0" w:evenVBand="0" w:oddHBand="0" w:evenHBand="0" w:firstRowFirstColumn="0" w:firstRowLastColumn="0" w:lastRowFirstColumn="0" w:lastRowLastColumn="0"/>
-            <w:tcW w:w="3544" w:type="dxa"/>
-          </w:tcPr>
-          <w:p>
-            <w:r>
-              <w:t>Código Antigo</w:t>
-            </w:r>
-          </w:p>
-        </w:tc>
-        <w:tc>
-          <w:tcPr>
-            <w:tcW w:w="7655" w:type="dxa"/>
-          </w:tcPr>
-          <w:p>
-            <w:pPr>
-              <w:cnfStyle w:val="000000000000" w:firstRow="0" w:lastRow="0" w:firstColumn="0" w:lastColumn="0" w:oddVBand="0" w:evenVBand="0" w:oddHBand="0" w:evenHBand="0" w:firstRowFirstColumn="0" w:firstRowLastColumn="0" w:lastRowFirstColumn="0" w:lastRowLastColumn="0"/>
-            </w:pPr>
-          </w:p>
-          <w:p>
-            <w:pPr>
-              <w:cnfStyle w:val="000000000000" w:firstRow="0" w:lastRow="0" w:firstColumn="0" w:lastColumn="0" w:oddVBand="0" w:evenVBand="0" w:oddHBand="0" w:evenHBand="0" w:firstRowFirstColumn="0" w:firstRowLastColumn="0" w:lastRowFirstColumn="0" w:lastRowLastColumn="0"/>
-            </w:pPr>
-          </w:p>
-          <w:p>
-            <w:pPr>
-              <w:cnfStyle w:val="000000000000" w:firstRow="0" w:lastRow="0" w:firstColumn="0" w:lastColumn="0" w:oddVBand="0" w:evenVBand="0" w:oddHBand="0" w:evenHBand="0" w:firstRowFirstColumn="0" w:firstRowLastColumn="0" w:lastRowFirstColumn="0" w:lastRowLastColumn="0"/>
-            </w:pPr>
-          </w:p>
-        </w:tc>
-      </w:tr>
-      <w:tr>
-        <w:tc>
-          <w:tcPr>
-            <w:cnfStyle w:val="001000000000" w:firstRow="0" w:lastRow="0" w:firstColumn="1" w:lastColumn="0" w:oddVBand="0" w:evenVBand="0" w:oddHBand="0" w:evenHBand="0" w:firstRowFirstColumn="0" w:firstRowLastColumn="0" w:lastRowFirstColumn="0" w:lastRowLastColumn="0"/>
-            <w:tcW w:w="3544" w:type="dxa"/>
-          </w:tcPr>
-          <w:p>
-            <w:r>
-              <w:t>Código Resultante</w:t>
-            </w:r>
-          </w:p>
-        </w:tc>
-        <w:tc>
-          <w:tcPr>
-            <w:tcW w:w="7655" w:type="dxa"/>
-          </w:tcPr>
-          <w:p>
-            <w:pPr>
-              <w:cnfStyle w:val="000000000000" w:firstRow="0" w:lastRow="0" w:firstColumn="0" w:lastColumn="0" w:oddVBand="0" w:evenVBand="0" w:oddHBand="0" w:evenHBand="0" w:firstRowFirstColumn="0" w:firstRowLastColumn="0" w:lastRowFirstColumn="0" w:lastRowLastColumn="0"/>
-            </w:pPr>
-          </w:p>
-          <w:p>
-            <w:pPr>
-              <w:cnfStyle w:val="000000000000" w:firstRow="0" w:lastRow="0" w:firstColumn="0" w:lastColumn="0" w:oddVBand="0" w:evenVBand="0" w:oddHBand="0" w:evenHBand="0" w:firstRowFirstColumn="0" w:firstRowLastColumn="0" w:lastRowFirstColumn="0" w:lastRowLastColumn="0"/>
-            </w:pPr>
-          </w:p>
-          <w:p>
-            <w:pPr>
-              <w:cnfStyle w:val="000000000000" w:firstRow="0" w:lastRow="0" w:firstColumn="0" w:lastColumn="0" w:oddVBand="0" w:evenVBand="0" w:oddHBand="0" w:evenHBand="0" w:firstRowFirstColumn="0" w:firstRowLastColumn="0" w:lastRowFirstColumn="0" w:lastRowLastColumn="0"/>
-            </w:pPr>
-          </w:p>
-        </w:tc>
-      </w:tr>
-    </w:tbl>
-    <w:p/>
-    <w:p/>
-    <w:p/>
-    <w:p/>
-    <w:p/>
-    <w:p/>
-    <w:p/>
-    <w:p/>
     <w:p/>
     <w:tbl>
       <w:tblPr>
@@ -9671,6 +9545,19 @@
             <w:pPr>
               <w:cnfStyle w:val="100000000000" w:firstRow="1" w:lastRow="0" w:firstColumn="0" w:lastColumn="0" w:oddVBand="0" w:evenVBand="0" w:oddHBand="0" w:evenHBand="0" w:firstRowFirstColumn="0" w:firstRowLastColumn="0" w:lastRowFirstColumn="0" w:lastRowLastColumn="0"/>
             </w:pPr>
+            <w:proofErr w:type="spellStart"/>
+            <w:r>
+              <w:t>Large</w:t>
+            </w:r>
+            <w:proofErr w:type="spellEnd"/>
+            <w:r>
+              <w:t xml:space="preserve"> </w:t>
+            </w:r>
+            <w:proofErr w:type="spellStart"/>
+            <w:r>
+              <w:t>Class</w:t>
+            </w:r>
+            <w:proofErr w:type="spellEnd"/>
           </w:p>
         </w:tc>
       </w:tr>
@@ -9699,16 +9586,31 @@
             <w:pPr>
               <w:cnfStyle w:val="000000000000" w:firstRow="0" w:lastRow="0" w:firstColumn="0" w:lastColumn="0" w:oddVBand="0" w:evenVBand="0" w:oddHBand="0" w:evenHBand="0" w:firstRowFirstColumn="0" w:firstRowLastColumn="0" w:lastRowFirstColumn="0" w:lastRowLastColumn="0"/>
             </w:pPr>
+            <w:proofErr w:type="spellStart"/>
+            <w:r>
+              <w:t>Extract</w:t>
+            </w:r>
+            <w:proofErr w:type="spellEnd"/>
+            <w:r>
+              <w:t xml:space="preserve"> </w:t>
+            </w:r>
+            <w:proofErr w:type="spellStart"/>
+            <w:r>
+              <w:t>SubClass</w:t>
+            </w:r>
+            <w:proofErr w:type="spellEnd"/>
           </w:p>
         </w:tc>
       </w:tr>
       <w:tr>
         <w:tc>
           <w:tcPr>
-            <w:cnfStyle w:val="001000000000" w:firstRow="0" w:lastRow="0" w:firstColumn="1" w:lastColumn="0" w:oddVBand="0" w:evenVBand="0" w:oddHBand="0" w:evenHBand="0" w:firstRowFirstColumn="0" w:firstRowLastColumn="0" w:lastRowFirstColumn="0" w:lastRowLastColumn="0"/>
             <w:tcW w:w="3544" w:type="dxa"/>
           </w:tcPr>
           <w:p>
+            <w:pPr>
+              <w:cnfStyle w:val="001000000000" w:firstRow="0" w:lastRow="0" w:firstColumn="1" w:lastColumn="0" w:oddVBand="0" w:evenVBand="0" w:oddHBand="0" w:evenHBand="0" w:firstRowFirstColumn="0" w:firstRowLastColumn="0" w:lastRowFirstColumn="0" w:lastRowLastColumn="0"/>
+            </w:pPr>
             <w:r>
               <w:t>Código Antigo</w:t>
             </w:r>
@@ -9719,20 +9621,11 @@
             <w:tcW w:w="7655" w:type="dxa"/>
           </w:tcPr>
           <w:p>
-            <w:pPr>
-              <w:cnfStyle w:val="000000000000" w:firstRow="0" w:lastRow="0" w:firstColumn="0" w:lastColumn="0" w:oddVBand="0" w:evenVBand="0" w:oddHBand="0" w:evenHBand="0" w:firstRowFirstColumn="0" w:firstRowLastColumn="0" w:lastRowFirstColumn="0" w:lastRowLastColumn="0"/>
-            </w:pPr>
+            <w:bookmarkStart w:id="43" w:name="_GoBack"/>
+            <w:bookmarkEnd w:id="43"/>
           </w:p>
-          <w:p>
-            <w:pPr>
-              <w:cnfStyle w:val="000000000000" w:firstRow="0" w:lastRow="0" w:firstColumn="0" w:lastColumn="0" w:oddVBand="0" w:evenVBand="0" w:oddHBand="0" w:evenHBand="0" w:firstRowFirstColumn="0" w:firstRowLastColumn="0" w:lastRowFirstColumn="0" w:lastRowLastColumn="0"/>
-            </w:pPr>
-          </w:p>
-          <w:p>
-            <w:pPr>
-              <w:cnfStyle w:val="000000000000" w:firstRow="0" w:lastRow="0" w:firstColumn="0" w:lastColumn="0" w:oddVBand="0" w:evenVBand="0" w:oddHBand="0" w:evenHBand="0" w:firstRowFirstColumn="0" w:firstRowLastColumn="0" w:lastRowFirstColumn="0" w:lastRowLastColumn="0"/>
-            </w:pPr>
-          </w:p>
+          <w:p/>
+          <w:p/>
         </w:tc>
       </w:tr>
       <w:tr>
@@ -13104,7 +12997,7 @@
 </file>
 
 <file path=customXml/itemProps1.xml><?xml version="1.0" encoding="utf-8"?>
-<ds:datastoreItem xmlns:ds="http://schemas.openxmlformats.org/officeDocument/2006/customXml" ds:itemID="{90309BCC-A0B4-45B7-B0FD-A9D6B0D4742B}">
+<ds:datastoreItem xmlns:ds="http://schemas.openxmlformats.org/officeDocument/2006/customXml" ds:itemID="{C14DC8E8-12BA-4FA0-B6C2-44037E9BE9C2}">
   <ds:schemaRefs>
     <ds:schemaRef ds:uri="http://schemas.openxmlformats.org/officeDocument/2006/bibliography"/>
   </ds:schemaRefs>

--- a/PROJETO/Relatório.docx
+++ b/PROJETO/Relatório.docx
@@ -9509,8 +9509,8 @@
         <w:tblLook w:val="04A0" w:firstRow="1" w:lastRow="0" w:firstColumn="1" w:lastColumn="0" w:noHBand="0" w:noVBand="1"/>
       </w:tblPr>
       <w:tblGrid>
-        <w:gridCol w:w="3544"/>
-        <w:gridCol w:w="7655"/>
+        <w:gridCol w:w="2479"/>
+        <w:gridCol w:w="8720"/>
       </w:tblGrid>
       <w:tr>
         <w:trPr>
@@ -9605,12 +9605,10 @@
       <w:tr>
         <w:tc>
           <w:tcPr>
+            <w:cnfStyle w:val="001000000000" w:firstRow="0" w:lastRow="0" w:firstColumn="1" w:lastColumn="0" w:oddVBand="0" w:evenVBand="0" w:oddHBand="0" w:evenHBand="0" w:firstRowFirstColumn="0" w:firstRowLastColumn="0" w:lastRowFirstColumn="0" w:lastRowLastColumn="0"/>
             <w:tcW w:w="3544" w:type="dxa"/>
           </w:tcPr>
           <w:p>
-            <w:pPr>
-              <w:cnfStyle w:val="001000000000" w:firstRow="0" w:lastRow="0" w:firstColumn="1" w:lastColumn="0" w:oddVBand="0" w:evenVBand="0" w:oddHBand="0" w:evenHBand="0" w:firstRowFirstColumn="0" w:firstRowLastColumn="0" w:lastRowFirstColumn="0" w:lastRowLastColumn="0"/>
-            </w:pPr>
             <w:r>
               <w:t>Código Antigo</w:t>
             </w:r>
@@ -9621,11 +9619,58 @@
             <w:tcW w:w="7655" w:type="dxa"/>
           </w:tcPr>
           <w:p>
-            <w:bookmarkStart w:id="43" w:name="_GoBack"/>
-            <w:bookmarkEnd w:id="43"/>
+            <w:pPr>
+              <w:cnfStyle w:val="000000000000" w:firstRow="0" w:lastRow="0" w:firstColumn="0" w:lastColumn="0" w:oddVBand="0" w:evenVBand="0" w:oddHBand="0" w:evenHBand="0" w:firstRowFirstColumn="0" w:firstRowLastColumn="0" w:lastRowFirstColumn="0" w:lastRowLastColumn="0"/>
+            </w:pPr>
           </w:p>
-          <w:p/>
-          <w:p/>
+          <w:p>
+            <w:pPr>
+              <w:cnfStyle w:val="000000000000" w:firstRow="0" w:lastRow="0" w:firstColumn="0" w:lastColumn="0" w:oddVBand="0" w:evenVBand="0" w:oddHBand="0" w:evenHBand="0" w:firstRowFirstColumn="0" w:firstRowLastColumn="0" w:lastRowFirstColumn="0" w:lastRowLastColumn="0"/>
+            </w:pPr>
+            <w:r>
+              <w:lastRenderedPageBreak/>
+              <w:drawing>
+                <wp:inline distT="0" distB="0" distL="0" distR="0" wp14:anchorId="38957D4C" wp14:editId="59F496CA">
+                  <wp:extent cx="5400040" cy="6590665"/>
+                  <wp:effectExtent l="0" t="0" r="0" b="635"/>
+                  <wp:docPr id="62" name="Imagem 62"/>
+                  <wp:cNvGraphicFramePr>
+                    <a:graphicFrameLocks xmlns:a="http://schemas.openxmlformats.org/drawingml/2006/main" noChangeAspect="1"/>
+                  </wp:cNvGraphicFramePr>
+                  <a:graphic xmlns:a="http://schemas.openxmlformats.org/drawingml/2006/main">
+                    <a:graphicData uri="http://schemas.openxmlformats.org/drawingml/2006/picture">
+                      <pic:pic xmlns:pic="http://schemas.openxmlformats.org/drawingml/2006/picture">
+                        <pic:nvPicPr>
+                          <pic:cNvPr id="1" name=""/>
+                          <pic:cNvPicPr/>
+                        </pic:nvPicPr>
+                        <pic:blipFill>
+                          <a:blip r:embed="rId36"/>
+                          <a:stretch>
+                            <a:fillRect/>
+                          </a:stretch>
+                        </pic:blipFill>
+                        <pic:spPr>
+                          <a:xfrm>
+                            <a:off x="0" y="0"/>
+                            <a:ext cx="5400040" cy="6590665"/>
+                          </a:xfrm>
+                          <a:prstGeom prst="rect">
+                            <a:avLst/>
+                          </a:prstGeom>
+                        </pic:spPr>
+                      </pic:pic>
+                    </a:graphicData>
+                  </a:graphic>
+                </wp:inline>
+              </w:drawing>
+            </w:r>
+          </w:p>
+          <w:p>
+            <w:pPr>
+              <w:cnfStyle w:val="000000000000" w:firstRow="0" w:lastRow="0" w:firstColumn="0" w:lastColumn="0" w:oddVBand="0" w:evenVBand="0" w:oddHBand="0" w:evenHBand="0" w:firstRowFirstColumn="0" w:firstRowLastColumn="0" w:lastRowFirstColumn="0" w:lastRowLastColumn="0"/>
+            </w:pPr>
+          </w:p>
         </w:tc>
       </w:tr>
       <w:tr>
@@ -9636,6 +9681,7 @@
           </w:tcPr>
           <w:p>
             <w:r>
+              <w:lastRenderedPageBreak/>
               <w:t>Código Resultante</w:t>
             </w:r>
           </w:p>
@@ -9643,6 +9689,448 @@
         <w:tc>
           <w:tcPr>
             <w:tcW w:w="7655" w:type="dxa"/>
+          </w:tcPr>
+          <w:p>
+            <w:pPr>
+              <w:cnfStyle w:val="000000000000" w:firstRow="0" w:lastRow="0" w:firstColumn="0" w:lastColumn="0" w:oddVBand="0" w:evenVBand="0" w:oddHBand="0" w:evenHBand="0" w:firstRowFirstColumn="0" w:firstRowLastColumn="0" w:lastRowFirstColumn="0" w:lastRowLastColumn="0"/>
+            </w:pPr>
+          </w:p>
+          <w:p>
+            <w:pPr>
+              <w:cnfStyle w:val="000000000000" w:firstRow="0" w:lastRow="0" w:firstColumn="0" w:lastColumn="0" w:oddVBand="0" w:evenVBand="0" w:oddHBand="0" w:evenHBand="0" w:firstRowFirstColumn="0" w:firstRowLastColumn="0" w:lastRowFirstColumn="0" w:lastRowLastColumn="0"/>
+            </w:pPr>
+            <w:r>
+              <w:lastRenderedPageBreak/>
+              <w:drawing>
+                <wp:inline distT="0" distB="0" distL="0" distR="0" wp14:anchorId="347CA92E" wp14:editId="2D7310F8">
+                  <wp:extent cx="5400040" cy="3547110"/>
+                  <wp:effectExtent l="0" t="0" r="0" b="0"/>
+                  <wp:docPr id="61" name="Imagem 61"/>
+                  <wp:cNvGraphicFramePr>
+                    <a:graphicFrameLocks xmlns:a="http://schemas.openxmlformats.org/drawingml/2006/main" noChangeAspect="1"/>
+                  </wp:cNvGraphicFramePr>
+                  <a:graphic xmlns:a="http://schemas.openxmlformats.org/drawingml/2006/main">
+                    <a:graphicData uri="http://schemas.openxmlformats.org/drawingml/2006/picture">
+                      <pic:pic xmlns:pic="http://schemas.openxmlformats.org/drawingml/2006/picture">
+                        <pic:nvPicPr>
+                          <pic:cNvPr id="1" name=""/>
+                          <pic:cNvPicPr/>
+                        </pic:nvPicPr>
+                        <pic:blipFill>
+                          <a:blip r:embed="rId37"/>
+                          <a:stretch>
+                            <a:fillRect/>
+                          </a:stretch>
+                        </pic:blipFill>
+                        <pic:spPr>
+                          <a:xfrm>
+                            <a:off x="0" y="0"/>
+                            <a:ext cx="5400040" cy="3547110"/>
+                          </a:xfrm>
+                          <a:prstGeom prst="rect">
+                            <a:avLst/>
+                          </a:prstGeom>
+                        </pic:spPr>
+                      </pic:pic>
+                    </a:graphicData>
+                  </a:graphic>
+                </wp:inline>
+              </w:drawing>
+            </w:r>
+          </w:p>
+          <w:p>
+            <w:pPr>
+              <w:cnfStyle w:val="000000000000" w:firstRow="0" w:lastRow="0" w:firstColumn="0" w:lastColumn="0" w:oddVBand="0" w:evenVBand="0" w:oddHBand="0" w:evenHBand="0" w:firstRowFirstColumn="0" w:firstRowLastColumn="0" w:lastRowFirstColumn="0" w:lastRowLastColumn="0"/>
+            </w:pPr>
+          </w:p>
+        </w:tc>
+      </w:tr>
+    </w:tbl>
+    <w:p/>
+    <w:p/>
+    <w:tbl>
+      <w:tblPr>
+        <w:tblStyle w:val="TabeladeGrelha1Clara-Destaque5"/>
+        <w:tblW w:w="11199" w:type="dxa"/>
+        <w:tblInd w:w="-1139" w:type="dxa"/>
+        <w:tblLook w:val="04A0" w:firstRow="1" w:lastRow="0" w:firstColumn="1" w:lastColumn="0" w:noHBand="0" w:noVBand="1"/>
+      </w:tblPr>
+      <w:tblGrid>
+        <w:gridCol w:w="2479"/>
+        <w:gridCol w:w="8720"/>
+      </w:tblGrid>
+      <w:tr>
+        <w:trPr>
+          <w:cnfStyle w:val="100000000000" w:firstRow="1" w:lastRow="0" w:firstColumn="0" w:lastColumn="0" w:oddVBand="0" w:evenVBand="0" w:oddHBand="0" w:evenHBand="0" w:firstRowFirstColumn="0" w:firstRowLastColumn="0" w:lastRowFirstColumn="0" w:lastRowLastColumn="0"/>
+        </w:trPr>
+        <w:tc>
+          <w:tcPr>
+            <w:cnfStyle w:val="001000000000" w:firstRow="0" w:lastRow="0" w:firstColumn="1" w:lastColumn="0" w:oddVBand="0" w:evenVBand="0" w:oddHBand="0" w:evenHBand="0" w:firstRowFirstColumn="0" w:firstRowLastColumn="0" w:lastRowFirstColumn="0" w:lastRowLastColumn="0"/>
+            <w:tcW w:w="3544" w:type="dxa"/>
+          </w:tcPr>
+          <w:p>
+            <w:proofErr w:type="spellStart"/>
+            <w:r>
+              <w:t>Bad</w:t>
+            </w:r>
+            <w:proofErr w:type="spellEnd"/>
+            <w:r>
+              <w:t xml:space="preserve"> </w:t>
+            </w:r>
+            <w:proofErr w:type="spellStart"/>
+            <w:r>
+              <w:t>Smell</w:t>
+            </w:r>
+            <w:proofErr w:type="spellEnd"/>
+          </w:p>
+        </w:tc>
+        <w:tc>
+          <w:tcPr>
+            <w:tcW w:w="7655" w:type="dxa"/>
+          </w:tcPr>
+          <w:p>
+            <w:pPr>
+              <w:cnfStyle w:val="100000000000" w:firstRow="1" w:lastRow="0" w:firstColumn="0" w:lastColumn="0" w:oddVBand="0" w:evenVBand="0" w:oddHBand="0" w:evenHBand="0" w:firstRowFirstColumn="0" w:firstRowLastColumn="0" w:lastRowFirstColumn="0" w:lastRowLastColumn="0"/>
+            </w:pPr>
+            <w:proofErr w:type="spellStart"/>
+            <w:r>
+              <w:t>Makink</w:t>
+            </w:r>
+            <w:proofErr w:type="spellEnd"/>
+            <w:r>
+              <w:t xml:space="preserve"> </w:t>
+            </w:r>
+            <w:proofErr w:type="spellStart"/>
+            <w:r>
+              <w:t>Method</w:t>
+            </w:r>
+            <w:proofErr w:type="spellEnd"/>
+            <w:r>
+              <w:t xml:space="preserve"> </w:t>
+            </w:r>
+            <w:proofErr w:type="spellStart"/>
+            <w:r>
+              <w:t>Calls</w:t>
+            </w:r>
+            <w:proofErr w:type="spellEnd"/>
+            <w:r>
+              <w:t xml:space="preserve"> </w:t>
+            </w:r>
+            <w:proofErr w:type="spellStart"/>
+            <w:r>
+              <w:t>Simpler</w:t>
+            </w:r>
+            <w:proofErr w:type="spellEnd"/>
+          </w:p>
+        </w:tc>
+      </w:tr>
+      <w:tr>
+        <w:tc>
+          <w:tcPr>
+            <w:cnfStyle w:val="001000000000" w:firstRow="0" w:lastRow="0" w:firstColumn="1" w:lastColumn="0" w:oddVBand="0" w:evenVBand="0" w:oddHBand="0" w:evenHBand="0" w:firstRowFirstColumn="0" w:firstRowLastColumn="0" w:lastRowFirstColumn="0" w:lastRowLastColumn="0"/>
+            <w:tcW w:w="3544" w:type="dxa"/>
+          </w:tcPr>
+          <w:p>
+            <w:r>
+              <w:t xml:space="preserve">Técnica de </w:t>
+            </w:r>
+            <w:proofErr w:type="spellStart"/>
+            <w:r>
+              <w:t>Refactoring</w:t>
+            </w:r>
+            <w:proofErr w:type="spellEnd"/>
+          </w:p>
+        </w:tc>
+        <w:tc>
+          <w:tcPr>
+            <w:tcW w:w="7655" w:type="dxa"/>
+          </w:tcPr>
+          <w:p>
+            <w:pPr>
+              <w:cnfStyle w:val="000000000000" w:firstRow="0" w:lastRow="0" w:firstColumn="0" w:lastColumn="0" w:oddVBand="0" w:evenVBand="0" w:oddHBand="0" w:evenHBand="0" w:firstRowFirstColumn="0" w:firstRowLastColumn="0" w:lastRowFirstColumn="0" w:lastRowLastColumn="0"/>
+            </w:pPr>
+            <w:proofErr w:type="spellStart"/>
+            <w:r>
+              <w:t>Rename</w:t>
+            </w:r>
+            <w:proofErr w:type="spellEnd"/>
+            <w:r>
+              <w:t xml:space="preserve"> </w:t>
+            </w:r>
+            <w:proofErr w:type="spellStart"/>
+            <w:r>
+              <w:t>method</w:t>
+            </w:r>
+            <w:proofErr w:type="spellEnd"/>
+          </w:p>
+        </w:tc>
+      </w:tr>
+      <w:tr>
+        <w:tc>
+          <w:tcPr>
+            <w:cnfStyle w:val="001000000000" w:firstRow="0" w:lastRow="0" w:firstColumn="1" w:lastColumn="0" w:oddVBand="0" w:evenVBand="0" w:oddHBand="0" w:evenHBand="0" w:firstRowFirstColumn="0" w:firstRowLastColumn="0" w:lastRowFirstColumn="0" w:lastRowLastColumn="0"/>
+            <w:tcW w:w="3544" w:type="dxa"/>
+          </w:tcPr>
+          <w:p>
+            <w:r>
+              <w:t>Código Antigo</w:t>
+            </w:r>
+          </w:p>
+        </w:tc>
+        <w:tc>
+          <w:tcPr>
+            <w:tcW w:w="7655" w:type="dxa"/>
+          </w:tcPr>
+          <w:p>
+            <w:pPr>
+              <w:cnfStyle w:val="000000000000" w:firstRow="0" w:lastRow="0" w:firstColumn="0" w:lastColumn="0" w:oddVBand="0" w:evenVBand="0" w:oddHBand="0" w:evenHBand="0" w:firstRowFirstColumn="0" w:firstRowLastColumn="0" w:lastRowFirstColumn="0" w:lastRowLastColumn="0"/>
+            </w:pPr>
+          </w:p>
+          <w:p>
+            <w:pPr>
+              <w:cnfStyle w:val="000000000000" w:firstRow="0" w:lastRow="0" w:firstColumn="0" w:lastColumn="0" w:oddVBand="0" w:evenVBand="0" w:oddHBand="0" w:evenHBand="0" w:firstRowFirstColumn="0" w:firstRowLastColumn="0" w:lastRowFirstColumn="0" w:lastRowLastColumn="0"/>
+            </w:pPr>
+            <w:r>
+              <w:drawing>
+                <wp:inline distT="0" distB="0" distL="0" distR="0" wp14:anchorId="0A217AB5" wp14:editId="416D2142">
+                  <wp:extent cx="5400040" cy="1584325"/>
+                  <wp:effectExtent l="0" t="0" r="0" b="0"/>
+                  <wp:docPr id="194" name="Imagem 194"/>
+                  <wp:cNvGraphicFramePr>
+                    <a:graphicFrameLocks xmlns:a="http://schemas.openxmlformats.org/drawingml/2006/main" noChangeAspect="1"/>
+                  </wp:cNvGraphicFramePr>
+                  <a:graphic xmlns:a="http://schemas.openxmlformats.org/drawingml/2006/main">
+                    <a:graphicData uri="http://schemas.openxmlformats.org/drawingml/2006/picture">
+                      <pic:pic xmlns:pic="http://schemas.openxmlformats.org/drawingml/2006/picture">
+                        <pic:nvPicPr>
+                          <pic:cNvPr id="1" name=""/>
+                          <pic:cNvPicPr/>
+                        </pic:nvPicPr>
+                        <pic:blipFill>
+                          <a:blip r:embed="rId38"/>
+                          <a:stretch>
+                            <a:fillRect/>
+                          </a:stretch>
+                        </pic:blipFill>
+                        <pic:spPr>
+                          <a:xfrm>
+                            <a:off x="0" y="0"/>
+                            <a:ext cx="5400040" cy="1584325"/>
+                          </a:xfrm>
+                          <a:prstGeom prst="rect">
+                            <a:avLst/>
+                          </a:prstGeom>
+                        </pic:spPr>
+                      </pic:pic>
+                    </a:graphicData>
+                  </a:graphic>
+                </wp:inline>
+              </w:drawing>
+            </w:r>
+          </w:p>
+          <w:p>
+            <w:pPr>
+              <w:cnfStyle w:val="000000000000" w:firstRow="0" w:lastRow="0" w:firstColumn="0" w:lastColumn="0" w:oddVBand="0" w:evenVBand="0" w:oddHBand="0" w:evenHBand="0" w:firstRowFirstColumn="0" w:firstRowLastColumn="0" w:lastRowFirstColumn="0" w:lastRowLastColumn="0"/>
+            </w:pPr>
+          </w:p>
+        </w:tc>
+      </w:tr>
+      <w:tr>
+        <w:tc>
+          <w:tcPr>
+            <w:cnfStyle w:val="001000000000" w:firstRow="0" w:lastRow="0" w:firstColumn="1" w:lastColumn="0" w:oddVBand="0" w:evenVBand="0" w:oddHBand="0" w:evenHBand="0" w:firstRowFirstColumn="0" w:firstRowLastColumn="0" w:lastRowFirstColumn="0" w:lastRowLastColumn="0"/>
+            <w:tcW w:w="3544" w:type="dxa"/>
+          </w:tcPr>
+          <w:p>
+            <w:r>
+              <w:t>Código Resultante</w:t>
+            </w:r>
+          </w:p>
+        </w:tc>
+        <w:tc>
+          <w:tcPr>
+            <w:tcW w:w="7655" w:type="dxa"/>
+          </w:tcPr>
+          <w:p>
+            <w:pPr>
+              <w:cnfStyle w:val="000000000000" w:firstRow="0" w:lastRow="0" w:firstColumn="0" w:lastColumn="0" w:oddVBand="0" w:evenVBand="0" w:oddHBand="0" w:evenHBand="0" w:firstRowFirstColumn="0" w:firstRowLastColumn="0" w:lastRowFirstColumn="0" w:lastRowLastColumn="0"/>
+            </w:pPr>
+          </w:p>
+          <w:p>
+            <w:pPr>
+              <w:cnfStyle w:val="000000000000" w:firstRow="0" w:lastRow="0" w:firstColumn="0" w:lastColumn="0" w:oddVBand="0" w:evenVBand="0" w:oddHBand="0" w:evenHBand="0" w:firstRowFirstColumn="0" w:firstRowLastColumn="0" w:lastRowFirstColumn="0" w:lastRowLastColumn="0"/>
+            </w:pPr>
+            <w:r>
+              <w:drawing>
+                <wp:inline distT="0" distB="0" distL="0" distR="0" wp14:anchorId="114FB1ED" wp14:editId="39697C68">
+                  <wp:extent cx="5400040" cy="1751330"/>
+                  <wp:effectExtent l="0" t="0" r="0" b="1270"/>
+                  <wp:docPr id="195" name="Imagem 195"/>
+                  <wp:cNvGraphicFramePr>
+                    <a:graphicFrameLocks xmlns:a="http://schemas.openxmlformats.org/drawingml/2006/main" noChangeAspect="1"/>
+                  </wp:cNvGraphicFramePr>
+                  <a:graphic xmlns:a="http://schemas.openxmlformats.org/drawingml/2006/main">
+                    <a:graphicData uri="http://schemas.openxmlformats.org/drawingml/2006/picture">
+                      <pic:pic xmlns:pic="http://schemas.openxmlformats.org/drawingml/2006/picture">
+                        <pic:nvPicPr>
+                          <pic:cNvPr id="1" name=""/>
+                          <pic:cNvPicPr/>
+                        </pic:nvPicPr>
+                        <pic:blipFill>
+                          <a:blip r:embed="rId39"/>
+                          <a:stretch>
+                            <a:fillRect/>
+                          </a:stretch>
+                        </pic:blipFill>
+                        <pic:spPr>
+                          <a:xfrm>
+                            <a:off x="0" y="0"/>
+                            <a:ext cx="5400040" cy="1751330"/>
+                          </a:xfrm>
+                          <a:prstGeom prst="rect">
+                            <a:avLst/>
+                          </a:prstGeom>
+                        </pic:spPr>
+                      </pic:pic>
+                    </a:graphicData>
+                  </a:graphic>
+                </wp:inline>
+              </w:drawing>
+            </w:r>
+          </w:p>
+          <w:p>
+            <w:pPr>
+              <w:cnfStyle w:val="000000000000" w:firstRow="0" w:lastRow="0" w:firstColumn="0" w:lastColumn="0" w:oddVBand="0" w:evenVBand="0" w:oddHBand="0" w:evenHBand="0" w:firstRowFirstColumn="0" w:firstRowLastColumn="0" w:lastRowFirstColumn="0" w:lastRowLastColumn="0"/>
+            </w:pPr>
+          </w:p>
+        </w:tc>
+      </w:tr>
+    </w:tbl>
+    <w:p/>
+    <w:tbl>
+      <w:tblPr>
+        <w:tblStyle w:val="TabeladeGrelha1Clara-Destaque5"/>
+        <w:tblW w:w="11199" w:type="dxa"/>
+        <w:tblInd w:w="-1139" w:type="dxa"/>
+        <w:tblLook w:val="04A0" w:firstRow="1" w:lastRow="0" w:firstColumn="1" w:lastColumn="0" w:noHBand="0" w:noVBand="1"/>
+      </w:tblPr>
+      <w:tblGrid>
+        <w:gridCol w:w="2552"/>
+        <w:gridCol w:w="8647"/>
+      </w:tblGrid>
+      <w:tr>
+        <w:trPr>
+          <w:cnfStyle w:val="100000000000" w:firstRow="1" w:lastRow="0" w:firstColumn="0" w:lastColumn="0" w:oddVBand="0" w:evenVBand="0" w:oddHBand="0" w:evenHBand="0" w:firstRowFirstColumn="0" w:firstRowLastColumn="0" w:lastRowFirstColumn="0" w:lastRowLastColumn="0"/>
+        </w:trPr>
+        <w:tc>
+          <w:tcPr>
+            <w:cnfStyle w:val="001000000000" w:firstRow="0" w:lastRow="0" w:firstColumn="1" w:lastColumn="0" w:oddVBand="0" w:evenVBand="0" w:oddHBand="0" w:evenHBand="0" w:firstRowFirstColumn="0" w:firstRowLastColumn="0" w:lastRowFirstColumn="0" w:lastRowLastColumn="0"/>
+            <w:tcW w:w="2552" w:type="dxa"/>
+          </w:tcPr>
+          <w:p>
+            <w:proofErr w:type="spellStart"/>
+            <w:r>
+              <w:lastRenderedPageBreak/>
+              <w:t>Bad</w:t>
+            </w:r>
+            <w:proofErr w:type="spellEnd"/>
+            <w:r>
+              <w:t xml:space="preserve"> </w:t>
+            </w:r>
+            <w:proofErr w:type="spellStart"/>
+            <w:r>
+              <w:t>Smell</w:t>
+            </w:r>
+            <w:proofErr w:type="spellEnd"/>
+          </w:p>
+        </w:tc>
+        <w:tc>
+          <w:tcPr>
+            <w:tcW w:w="8647" w:type="dxa"/>
+          </w:tcPr>
+          <w:p>
+            <w:pPr>
+              <w:cnfStyle w:val="100000000000" w:firstRow="1" w:lastRow="0" w:firstColumn="0" w:lastColumn="0" w:oddVBand="0" w:evenVBand="0" w:oddHBand="0" w:evenHBand="0" w:firstRowFirstColumn="0" w:firstRowLastColumn="0" w:lastRowFirstColumn="0" w:lastRowLastColumn="0"/>
+            </w:pPr>
+          </w:p>
+        </w:tc>
+      </w:tr>
+      <w:tr>
+        <w:tc>
+          <w:tcPr>
+            <w:cnfStyle w:val="001000000000" w:firstRow="0" w:lastRow="0" w:firstColumn="1" w:lastColumn="0" w:oddVBand="0" w:evenVBand="0" w:oddHBand="0" w:evenHBand="0" w:firstRowFirstColumn="0" w:firstRowLastColumn="0" w:lastRowFirstColumn="0" w:lastRowLastColumn="0"/>
+            <w:tcW w:w="2552" w:type="dxa"/>
+          </w:tcPr>
+          <w:p>
+            <w:r>
+              <w:t xml:space="preserve">Técnica de </w:t>
+            </w:r>
+            <w:proofErr w:type="spellStart"/>
+            <w:r>
+              <w:t>Refactoring</w:t>
+            </w:r>
+            <w:proofErr w:type="spellEnd"/>
+          </w:p>
+        </w:tc>
+        <w:tc>
+          <w:tcPr>
+            <w:tcW w:w="8647" w:type="dxa"/>
+          </w:tcPr>
+          <w:p>
+            <w:pPr>
+              <w:cnfStyle w:val="000000000000" w:firstRow="0" w:lastRow="0" w:firstColumn="0" w:lastColumn="0" w:oddVBand="0" w:evenVBand="0" w:oddHBand="0" w:evenHBand="0" w:firstRowFirstColumn="0" w:firstRowLastColumn="0" w:lastRowFirstColumn="0" w:lastRowLastColumn="0"/>
+            </w:pPr>
+          </w:p>
+        </w:tc>
+      </w:tr>
+      <w:tr>
+        <w:tc>
+          <w:tcPr>
+            <w:cnfStyle w:val="001000000000" w:firstRow="0" w:lastRow="0" w:firstColumn="1" w:lastColumn="0" w:oddVBand="0" w:evenVBand="0" w:oddHBand="0" w:evenHBand="0" w:firstRowFirstColumn="0" w:firstRowLastColumn="0" w:lastRowFirstColumn="0" w:lastRowLastColumn="0"/>
+            <w:tcW w:w="2552" w:type="dxa"/>
+          </w:tcPr>
+          <w:p>
+            <w:r>
+              <w:t>Código Antigo</w:t>
+            </w:r>
+          </w:p>
+        </w:tc>
+        <w:tc>
+          <w:tcPr>
+            <w:tcW w:w="8647" w:type="dxa"/>
+          </w:tcPr>
+          <w:p>
+            <w:pPr>
+              <w:cnfStyle w:val="000000000000" w:firstRow="0" w:lastRow="0" w:firstColumn="0" w:lastColumn="0" w:oddVBand="0" w:evenVBand="0" w:oddHBand="0" w:evenHBand="0" w:firstRowFirstColumn="0" w:firstRowLastColumn="0" w:lastRowFirstColumn="0" w:lastRowLastColumn="0"/>
+            </w:pPr>
+          </w:p>
+          <w:p>
+            <w:pPr>
+              <w:cnfStyle w:val="000000000000" w:firstRow="0" w:lastRow="0" w:firstColumn="0" w:lastColumn="0" w:oddVBand="0" w:evenVBand="0" w:oddHBand="0" w:evenHBand="0" w:firstRowFirstColumn="0" w:firstRowLastColumn="0" w:lastRowFirstColumn="0" w:lastRowLastColumn="0"/>
+            </w:pPr>
+          </w:p>
+          <w:p>
+            <w:pPr>
+              <w:cnfStyle w:val="000000000000" w:firstRow="0" w:lastRow="0" w:firstColumn="0" w:lastColumn="0" w:oddVBand="0" w:evenVBand="0" w:oddHBand="0" w:evenHBand="0" w:firstRowFirstColumn="0" w:firstRowLastColumn="0" w:lastRowFirstColumn="0" w:lastRowLastColumn="0"/>
+            </w:pPr>
+          </w:p>
+        </w:tc>
+      </w:tr>
+      <w:tr>
+        <w:tc>
+          <w:tcPr>
+            <w:cnfStyle w:val="001000000000" w:firstRow="0" w:lastRow="0" w:firstColumn="1" w:lastColumn="0" w:oddVBand="0" w:evenVBand="0" w:oddHBand="0" w:evenHBand="0" w:firstRowFirstColumn="0" w:firstRowLastColumn="0" w:lastRowFirstColumn="0" w:lastRowLastColumn="0"/>
+            <w:tcW w:w="2552" w:type="dxa"/>
+          </w:tcPr>
+          <w:p>
+            <w:r>
+              <w:t>Código Resultante</w:t>
+            </w:r>
+          </w:p>
+        </w:tc>
+        <w:tc>
+          <w:tcPr>
+            <w:tcW w:w="8647" w:type="dxa"/>
           </w:tcPr>
           <w:p>
             <w:pPr>
@@ -9662,6 +10150,12 @@
         </w:tc>
       </w:tr>
     </w:tbl>
+    <w:p/>
+    <w:p/>
+    <w:p>
+      <w:bookmarkStart w:id="43" w:name="_GoBack"/>
+      <w:bookmarkEnd w:id="43"/>
+    </w:p>
     <w:p/>
     <w:p/>
     <w:p/>
@@ -9685,12 +10179,6 @@
     <w:p/>
     <w:p/>
     <w:p/>
-    <w:p/>
-    <w:p/>
-    <w:p/>
-    <w:p/>
-    <w:p/>
-    <w:p/>
     <w:p>
       <w:pPr>
         <w:pStyle w:val="Ttulo1"/>
@@ -9702,6 +10190,7 @@
       </w:pPr>
       <w:bookmarkStart w:id="44" w:name="_Toc30370797"/>
       <w:r>
+        <w:lastRenderedPageBreak/>
         <w:t>Conclusão</w:t>
       </w:r>
       <w:bookmarkEnd w:id="44"/>
@@ -10047,7 +10536,7 @@
       </w:r>
     </w:p>
     <w:sectPr>
-      <w:headerReference w:type="default" r:id="rId36"/>
+      <w:headerReference w:type="default" r:id="rId40"/>
       <w:pgSz w:w="11906" w:h="16838" w:code="9"/>
       <w:pgMar w:top="1417" w:right="1701" w:bottom="1276" w:left="1701" w:header="567" w:footer="708" w:gutter="0"/>
       <w:cols w:space="708"/>
@@ -12220,7 +12709,7 @@
   <w:style w:type="paragraph" w:default="1" w:styleId="Normal">
     <w:name w:val="Normal"/>
     <w:qFormat/>
-    <w:rsid w:val="00F02A08"/>
+    <w:rsid w:val="002A75FA"/>
   </w:style>
   <w:style w:type="paragraph" w:styleId="Ttulo1">
     <w:name w:val="heading 1"/>
@@ -12997,7 +13486,7 @@
 </file>
 
 <file path=customXml/itemProps1.xml><?xml version="1.0" encoding="utf-8"?>
-<ds:datastoreItem xmlns:ds="http://schemas.openxmlformats.org/officeDocument/2006/customXml" ds:itemID="{C14DC8E8-12BA-4FA0-B6C2-44037E9BE9C2}">
+<ds:datastoreItem xmlns:ds="http://schemas.openxmlformats.org/officeDocument/2006/customXml" ds:itemID="{9E59D78F-A648-402C-98A7-E3D7E105F6CF}">
   <ds:schemaRefs>
     <ds:schemaRef ds:uri="http://schemas.openxmlformats.org/officeDocument/2006/bibliography"/>
   </ds:schemaRefs>

--- a/PROJETO/Relatório.docx
+++ b/PROJETO/Relatório.docx
@@ -999,6 +999,144 @@
         </w:rPr>
         <w:br w:type="page"/>
       </w:r>
+      <w:r>
+        <w:rPr>
+          <w:noProof/>
+          <w:lang w:eastAsia="pt-PT"/>
+        </w:rPr>
+        <mc:AlternateContent>
+          <mc:Choice Requires="wpg">
+            <w:drawing>
+              <wp:anchor distT="0" distB="0" distL="114300" distR="114300" simplePos="0" relativeHeight="251693056" behindDoc="0" locked="0" layoutInCell="1" allowOverlap="1" wp14:anchorId="349E5E31" wp14:editId="3A904728">
+                <wp:simplePos x="0" y="0"/>
+                <wp:positionH relativeFrom="margin">
+                  <wp:posOffset>0</wp:posOffset>
+                </wp:positionH>
+                <wp:positionV relativeFrom="paragraph">
+                  <wp:posOffset>-635</wp:posOffset>
+                </wp:positionV>
+                <wp:extent cx="529590" cy="614045"/>
+                <wp:effectExtent l="0" t="0" r="3810" b="0"/>
+                <wp:wrapNone/>
+                <wp:docPr id="25" name="Group 10"/>
+                <wp:cNvGraphicFramePr/>
+                <a:graphic xmlns:a="http://schemas.openxmlformats.org/drawingml/2006/main">
+                  <a:graphicData uri="http://schemas.microsoft.com/office/word/2010/wordprocessingGroup">
+                    <wpg:wgp>
+                      <wpg:cNvGrpSpPr/>
+                      <wpg:grpSpPr>
+                        <a:xfrm>
+                          <a:off x="0" y="0"/>
+                          <a:ext cx="529590" cy="614045"/>
+                          <a:chOff x="0" y="0"/>
+                          <a:chExt cx="477671" cy="554098"/>
+                        </a:xfrm>
+                      </wpg:grpSpPr>
+                      <wps:wsp>
+                        <wps:cNvPr id="26" name="Isosceles Triangle 9"/>
+                        <wps:cNvSpPr/>
+                        <wps:spPr>
+                          <a:xfrm rot="5400000">
+                            <a:off x="-38213" y="38213"/>
+                            <a:ext cx="554098" cy="477671"/>
+                          </a:xfrm>
+                          <a:prstGeom prst="triangle">
+                            <a:avLst/>
+                          </a:prstGeom>
+                          <a:solidFill>
+                            <a:srgbClr val="86041A"/>
+                          </a:solidFill>
+                          <a:ln>
+                            <a:noFill/>
+                          </a:ln>
+                        </wps:spPr>
+                        <wps:style>
+                          <a:lnRef idx="2">
+                            <a:schemeClr val="accent1">
+                              <a:shade val="50000"/>
+                            </a:schemeClr>
+                          </a:lnRef>
+                          <a:fillRef idx="1">
+                            <a:schemeClr val="accent1"/>
+                          </a:fillRef>
+                          <a:effectRef idx="0">
+                            <a:schemeClr val="accent1"/>
+                          </a:effectRef>
+                          <a:fontRef idx="minor">
+                            <a:schemeClr val="lt1"/>
+                          </a:fontRef>
+                        </wps:style>
+                        <wps:bodyPr rot="0" spcFirstLastPara="0" vertOverflow="overflow" horzOverflow="overflow" vert="horz" wrap="square" lIns="91440" tIns="45720" rIns="91440" bIns="45720" numCol="1" spcCol="0" rtlCol="0" fromWordArt="0" anchor="ctr" anchorCtr="0" forceAA="0" compatLnSpc="1">
+                          <a:prstTxWarp prst="textNoShape">
+                            <a:avLst/>
+                          </a:prstTxWarp>
+                          <a:noAutofit/>
+                        </wps:bodyPr>
+                      </wps:wsp>
+                      <wps:wsp>
+                        <wps:cNvPr id="27" name="Isosceles Triangle 8"/>
+                        <wps:cNvSpPr/>
+                        <wps:spPr>
+                          <a:xfrm rot="5400000">
+                            <a:off x="-19162" y="252525"/>
+                            <a:ext cx="319809" cy="275799"/>
+                          </a:xfrm>
+                          <a:prstGeom prst="triangle">
+                            <a:avLst/>
+                          </a:prstGeom>
+                          <a:solidFill>
+                            <a:srgbClr val="C80000"/>
+                          </a:solidFill>
+                          <a:ln>
+                            <a:noFill/>
+                          </a:ln>
+                        </wps:spPr>
+                        <wps:style>
+                          <a:lnRef idx="2">
+                            <a:schemeClr val="accent1">
+                              <a:shade val="50000"/>
+                            </a:schemeClr>
+                          </a:lnRef>
+                          <a:fillRef idx="1">
+                            <a:schemeClr val="accent1"/>
+                          </a:fillRef>
+                          <a:effectRef idx="0">
+                            <a:schemeClr val="accent1"/>
+                          </a:effectRef>
+                          <a:fontRef idx="minor">
+                            <a:schemeClr val="lt1"/>
+                          </a:fontRef>
+                        </wps:style>
+                        <wps:bodyPr rot="0" spcFirstLastPara="0" vertOverflow="overflow" horzOverflow="overflow" vert="horz" wrap="square" lIns="91440" tIns="45720" rIns="91440" bIns="45720" numCol="1" spcCol="0" rtlCol="0" fromWordArt="0" anchor="ctr" anchorCtr="0" forceAA="0" compatLnSpc="1">
+                          <a:prstTxWarp prst="textNoShape">
+                            <a:avLst/>
+                          </a:prstTxWarp>
+                          <a:noAutofit/>
+                        </wps:bodyPr>
+                      </wps:wsp>
+                    </wpg:wgp>
+                  </a:graphicData>
+                </a:graphic>
+                <wp14:sizeRelH relativeFrom="margin">
+                  <wp14:pctWidth>0</wp14:pctWidth>
+                </wp14:sizeRelH>
+                <wp14:sizeRelV relativeFrom="margin">
+                  <wp14:pctHeight>0</wp14:pctHeight>
+                </wp14:sizeRelV>
+              </wp:anchor>
+            </w:drawing>
+          </mc:Choice>
+          <mc:Fallback>
+            <w:pict>
+              <v:group w14:anchorId="2964AB68" id="Group 10" o:spid="_x0000_s1026" style="position:absolute;margin-left:0;margin-top:-.05pt;width:41.7pt;height:48.35pt;z-index:251693056;mso-position-horizontal-relative:margin;mso-width-relative:margin;mso-height-relative:margin" coordsize="4776,5540" o:gfxdata="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">
+                <v:shape id="Isosceles Triangle 9" o:spid="_x0000_s1027" type="#_x0000_t5" style="position:absolute;left:-382;top:382;width:5540;height:4776;rotation:90;visibility:visible;mso-wrap-style:square;v-text-anchor:middle" o:gfxdata="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" fillcolor="#86041a" stroked="f" strokeweight="1pt"/>
+                <v:shape id="Isosceles Triangle 8" o:spid="_x0000_s1028" type="#_x0000_t5" style="position:absolute;left:-192;top:2525;width:3198;height:2758;rotation:90;visibility:visible;mso-wrap-style:square;v-text-anchor:middle" o:gfxdata="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" fillcolor="#c80000" stroked="f" strokeweight="1pt"/>
+                <w10:wrap anchorx="margin"/>
+              </v:group>
+            </w:pict>
+          </mc:Fallback>
+        </mc:AlternateContent>
+      </w:r>
     </w:p>
     <w:sdt>
       <w:sdtPr>
@@ -1058,7 +1196,7 @@
           <w:r>
             <w:fldChar w:fldCharType="separate"/>
           </w:r>
-          <w:hyperlink w:anchor="_Toc30370765" w:history="1">
+          <w:hyperlink w:anchor="_Toc30609631" w:history="1">
             <w:r>
               <w:rPr>
                 <w:rStyle w:val="Hiperligao"/>
@@ -1085,7 +1223,7 @@
                 <w:noProof/>
                 <w:webHidden/>
               </w:rPr>
-              <w:instrText xml:space="preserve"> PAGEREF _Toc30370765 \h </w:instrText>
+              <w:instrText xml:space="preserve"> PAGEREF _Toc30609631 \h </w:instrText>
             </w:r>
             <w:r>
               <w:rPr>
@@ -1129,7 +1267,7 @@
               <w:lang w:eastAsia="pt-PT"/>
             </w:rPr>
           </w:pPr>
-          <w:hyperlink w:anchor="_Toc30370766" w:history="1">
+          <w:hyperlink w:anchor="_Toc30609632" w:history="1">
             <w:r>
               <w:rPr>
                 <w:rStyle w:val="Hiperligao"/>
@@ -1171,7 +1309,7 @@
                 <w:noProof/>
                 <w:webHidden/>
               </w:rPr>
-              <w:instrText xml:space="preserve"> PAGEREF _Toc30370766 \h </w:instrText>
+              <w:instrText xml:space="preserve"> PAGEREF _Toc30609632 \h </w:instrText>
             </w:r>
             <w:r>
               <w:rPr>
@@ -1215,7 +1353,7 @@
               <w:lang w:eastAsia="pt-PT"/>
             </w:rPr>
           </w:pPr>
-          <w:hyperlink w:anchor="_Toc30370767" w:history="1">
+          <w:hyperlink w:anchor="_Toc30609633" w:history="1">
             <w:r>
               <w:rPr>
                 <w:rStyle w:val="Hiperligao"/>
@@ -1257,7 +1395,7 @@
                 <w:noProof/>
                 <w:webHidden/>
               </w:rPr>
-              <w:instrText xml:space="preserve"> PAGEREF _Toc30370767 \h </w:instrText>
+              <w:instrText xml:space="preserve"> PAGEREF _Toc30609633 \h </w:instrText>
             </w:r>
             <w:r>
               <w:rPr>
@@ -1301,7 +1439,7 @@
               <w:lang w:eastAsia="pt-PT"/>
             </w:rPr>
           </w:pPr>
-          <w:hyperlink w:anchor="_Toc30370768" w:history="1">
+          <w:hyperlink w:anchor="_Toc30609634" w:history="1">
             <w:r>
               <w:rPr>
                 <w:rStyle w:val="Hiperligao"/>
@@ -1343,7 +1481,7 @@
                 <w:noProof/>
                 <w:webHidden/>
               </w:rPr>
-              <w:instrText xml:space="preserve"> PAGEREF _Toc30370768 \h </w:instrText>
+              <w:instrText xml:space="preserve"> PAGEREF _Toc30609634 \h </w:instrText>
             </w:r>
             <w:r>
               <w:rPr>
@@ -1387,7 +1525,7 @@
               <w:lang w:eastAsia="pt-PT"/>
             </w:rPr>
           </w:pPr>
-          <w:hyperlink w:anchor="_Toc30370769" w:history="1">
+          <w:hyperlink w:anchor="_Toc30609635" w:history="1">
             <w:r>
               <w:rPr>
                 <w:rStyle w:val="Hiperligao"/>
@@ -1429,7 +1567,7 @@
                 <w:noProof/>
                 <w:webHidden/>
               </w:rPr>
-              <w:instrText xml:space="preserve"> PAGEREF _Toc30370769 \h </w:instrText>
+              <w:instrText xml:space="preserve"> PAGEREF _Toc30609635 \h </w:instrText>
             </w:r>
             <w:r>
               <w:rPr>
@@ -1449,7 +1587,7 @@
                 <w:noProof/>
                 <w:webHidden/>
               </w:rPr>
-              <w:t>6</w:t>
+              <w:t>7</w:t>
             </w:r>
             <w:r>
               <w:rPr>
@@ -1472,7 +1610,7 @@
               <w:lang w:eastAsia="pt-PT"/>
             </w:rPr>
           </w:pPr>
-          <w:hyperlink w:anchor="_Toc30370770" w:history="1">
+          <w:hyperlink w:anchor="_Toc30609636" w:history="1">
             <w:r>
               <w:rPr>
                 <w:rStyle w:val="Hiperligao"/>
@@ -1499,7 +1637,7 @@
                 <w:noProof/>
                 <w:webHidden/>
               </w:rPr>
-              <w:instrText xml:space="preserve"> PAGEREF _Toc30370770 \h </w:instrText>
+              <w:instrText xml:space="preserve"> PAGEREF _Toc30609636 \h </w:instrText>
             </w:r>
             <w:r>
               <w:rPr>
@@ -1519,7 +1657,7 @@
                 <w:noProof/>
                 <w:webHidden/>
               </w:rPr>
-              <w:t>6</w:t>
+              <w:t>7</w:t>
             </w:r>
             <w:r>
               <w:rPr>
@@ -1542,7 +1680,7 @@
               <w:lang w:eastAsia="pt-PT"/>
             </w:rPr>
           </w:pPr>
-          <w:hyperlink w:anchor="_Toc30370771" w:history="1">
+          <w:hyperlink w:anchor="_Toc30609637" w:history="1">
             <w:r>
               <w:rPr>
                 <w:rStyle w:val="Hiperligao"/>
@@ -1570,7 +1708,7 @@
                 <w:noProof/>
                 <w:webHidden/>
               </w:rPr>
-              <w:instrText xml:space="preserve"> PAGEREF _Toc30370771 \h </w:instrText>
+              <w:instrText xml:space="preserve"> PAGEREF _Toc30609637 \h </w:instrText>
             </w:r>
             <w:r>
               <w:rPr>
@@ -1590,7 +1728,7 @@
                 <w:noProof/>
                 <w:webHidden/>
               </w:rPr>
-              <w:t>6</w:t>
+              <w:t>7</w:t>
             </w:r>
             <w:r>
               <w:rPr>
@@ -1613,7 +1751,7 @@
               <w:lang w:eastAsia="pt-PT"/>
             </w:rPr>
           </w:pPr>
-          <w:hyperlink w:anchor="_Toc30370772" w:history="1">
+          <w:hyperlink w:anchor="_Toc30609638" w:history="1">
             <w:r>
               <w:rPr>
                 <w:rStyle w:val="Hiperligao"/>
@@ -1641,7 +1779,7 @@
                 <w:noProof/>
                 <w:webHidden/>
               </w:rPr>
-              <w:instrText xml:space="preserve"> PAGEREF _Toc30370772 \h </w:instrText>
+              <w:instrText xml:space="preserve"> PAGEREF _Toc30609638 \h </w:instrText>
             </w:r>
             <w:r>
               <w:rPr>
@@ -1661,7 +1799,7 @@
                 <w:noProof/>
                 <w:webHidden/>
               </w:rPr>
-              <w:t>6</w:t>
+              <w:t>7</w:t>
             </w:r>
             <w:r>
               <w:rPr>
@@ -1684,7 +1822,7 @@
               <w:lang w:eastAsia="pt-PT"/>
             </w:rPr>
           </w:pPr>
-          <w:hyperlink w:anchor="_Toc30370773" w:history="1">
+          <w:hyperlink w:anchor="_Toc30609639" w:history="1">
             <w:r>
               <w:rPr>
                 <w:rStyle w:val="Hiperligao"/>
@@ -1712,7 +1850,7 @@
                 <w:noProof/>
                 <w:webHidden/>
               </w:rPr>
-              <w:instrText xml:space="preserve"> PAGEREF _Toc30370773 \h </w:instrText>
+              <w:instrText xml:space="preserve"> PAGEREF _Toc30609639 \h </w:instrText>
             </w:r>
             <w:r>
               <w:rPr>
@@ -1732,7 +1870,7 @@
                 <w:noProof/>
                 <w:webHidden/>
               </w:rPr>
-              <w:t>6</w:t>
+              <w:t>7</w:t>
             </w:r>
             <w:r>
               <w:rPr>
@@ -1755,7 +1893,7 @@
               <w:lang w:eastAsia="pt-PT"/>
             </w:rPr>
           </w:pPr>
-          <w:hyperlink w:anchor="_Toc30370774" w:history="1">
+          <w:hyperlink w:anchor="_Toc30609640" w:history="1">
             <w:r>
               <w:rPr>
                 <w:rStyle w:val="Hiperligao"/>
@@ -1783,7 +1921,7 @@
                 <w:noProof/>
                 <w:webHidden/>
               </w:rPr>
-              <w:instrText xml:space="preserve"> PAGEREF _Toc30370774 \h </w:instrText>
+              <w:instrText xml:space="preserve"> PAGEREF _Toc30609640 \h </w:instrText>
             </w:r>
             <w:r>
               <w:rPr>
@@ -1803,7 +1941,7 @@
                 <w:noProof/>
                 <w:webHidden/>
               </w:rPr>
-              <w:t>6</w:t>
+              <w:t>8</w:t>
             </w:r>
             <w:r>
               <w:rPr>
@@ -1826,7 +1964,7 @@
               <w:lang w:eastAsia="pt-PT"/>
             </w:rPr>
           </w:pPr>
-          <w:hyperlink w:anchor="_Toc30370775" w:history="1">
+          <w:hyperlink w:anchor="_Toc30609641" w:history="1">
             <w:r>
               <w:rPr>
                 <w:rStyle w:val="Hiperligao"/>
@@ -1853,7 +1991,7 @@
                 <w:noProof/>
                 <w:webHidden/>
               </w:rPr>
-              <w:instrText xml:space="preserve"> PAGEREF _Toc30370775 \h </w:instrText>
+              <w:instrText xml:space="preserve"> PAGEREF _Toc30609641 \h </w:instrText>
             </w:r>
             <w:r>
               <w:rPr>
@@ -1873,7 +2011,7 @@
                 <w:noProof/>
                 <w:webHidden/>
               </w:rPr>
-              <w:t>6</w:t>
+              <w:t>8</w:t>
             </w:r>
             <w:r>
               <w:rPr>
@@ -1896,7 +2034,7 @@
               <w:lang w:eastAsia="pt-PT"/>
             </w:rPr>
           </w:pPr>
-          <w:hyperlink w:anchor="_Toc30370776" w:history="1">
+          <w:hyperlink w:anchor="_Toc30609642" w:history="1">
             <w:r>
               <w:rPr>
                 <w:rStyle w:val="Hiperligao"/>
@@ -1923,7 +2061,7 @@
                 <w:noProof/>
                 <w:webHidden/>
               </w:rPr>
-              <w:instrText xml:space="preserve"> PAGEREF _Toc30370776 \h </w:instrText>
+              <w:instrText xml:space="preserve"> PAGEREF _Toc30609642 \h </w:instrText>
             </w:r>
             <w:r>
               <w:rPr>
@@ -1943,7 +2081,7 @@
                 <w:noProof/>
                 <w:webHidden/>
               </w:rPr>
-              <w:t>6</w:t>
+              <w:t>8</w:t>
             </w:r>
             <w:r>
               <w:rPr>
@@ -1966,7 +2104,7 @@
               <w:lang w:eastAsia="pt-PT"/>
             </w:rPr>
           </w:pPr>
-          <w:hyperlink w:anchor="_Toc30370777" w:history="1">
+          <w:hyperlink w:anchor="_Toc30609643" w:history="1">
             <w:r>
               <w:rPr>
                 <w:rStyle w:val="Hiperligao"/>
@@ -1994,7 +2132,7 @@
                 <w:noProof/>
                 <w:webHidden/>
               </w:rPr>
-              <w:instrText xml:space="preserve"> PAGEREF _Toc30370777 \h </w:instrText>
+              <w:instrText xml:space="preserve"> PAGEREF _Toc30609643 \h </w:instrText>
             </w:r>
             <w:r>
               <w:rPr>
@@ -2014,7 +2152,7 @@
                 <w:noProof/>
                 <w:webHidden/>
               </w:rPr>
-              <w:t>6</w:t>
+              <w:t>8</w:t>
             </w:r>
             <w:r>
               <w:rPr>
@@ -2037,7 +2175,7 @@
               <w:lang w:eastAsia="pt-PT"/>
             </w:rPr>
           </w:pPr>
-          <w:hyperlink w:anchor="_Toc30370778" w:history="1">
+          <w:hyperlink w:anchor="_Toc30609644" w:history="1">
             <w:r>
               <w:rPr>
                 <w:rStyle w:val="Hiperligao"/>
@@ -2064,7 +2202,7 @@
                 <w:noProof/>
                 <w:webHidden/>
               </w:rPr>
-              <w:instrText xml:space="preserve"> PAGEREF _Toc30370778 \h </w:instrText>
+              <w:instrText xml:space="preserve"> PAGEREF _Toc30609644 \h </w:instrText>
             </w:r>
             <w:r>
               <w:rPr>
@@ -2084,7 +2222,7 @@
                 <w:noProof/>
                 <w:webHidden/>
               </w:rPr>
-              <w:t>6</w:t>
+              <w:t>8</w:t>
             </w:r>
             <w:r>
               <w:rPr>
@@ -2107,7 +2245,7 @@
               <w:lang w:eastAsia="pt-PT"/>
             </w:rPr>
           </w:pPr>
-          <w:hyperlink w:anchor="_Toc30370779" w:history="1">
+          <w:hyperlink w:anchor="_Toc30609645" w:history="1">
             <w:r>
               <w:rPr>
                 <w:rStyle w:val="Hiperligao"/>
@@ -2134,7 +2272,7 @@
                 <w:noProof/>
                 <w:webHidden/>
               </w:rPr>
-              <w:instrText xml:space="preserve"> PAGEREF _Toc30370779 \h </w:instrText>
+              <w:instrText xml:space="preserve"> PAGEREF _Toc30609645 \h </w:instrText>
             </w:r>
             <w:r>
               <w:rPr>
@@ -2154,7 +2292,7 @@
                 <w:noProof/>
                 <w:webHidden/>
               </w:rPr>
-              <w:t>6</w:t>
+              <w:t>8</w:t>
             </w:r>
             <w:r>
               <w:rPr>
@@ -2177,7 +2315,7 @@
               <w:lang w:eastAsia="pt-PT"/>
             </w:rPr>
           </w:pPr>
-          <w:hyperlink w:anchor="_Toc30370780" w:history="1">
+          <w:hyperlink w:anchor="_Toc30609646" w:history="1">
             <w:r>
               <w:rPr>
                 <w:rStyle w:val="Hiperligao"/>
@@ -2204,7 +2342,7 @@
                 <w:noProof/>
                 <w:webHidden/>
               </w:rPr>
-              <w:instrText xml:space="preserve"> PAGEREF _Toc30370780 \h </w:instrText>
+              <w:instrText xml:space="preserve"> PAGEREF _Toc30609646 \h </w:instrText>
             </w:r>
             <w:r>
               <w:rPr>
@@ -2224,7 +2362,7 @@
                 <w:noProof/>
                 <w:webHidden/>
               </w:rPr>
-              <w:t>7</w:t>
+              <w:t>8</w:t>
             </w:r>
             <w:r>
               <w:rPr>
@@ -2247,7 +2385,7 @@
               <w:lang w:eastAsia="pt-PT"/>
             </w:rPr>
           </w:pPr>
-          <w:hyperlink w:anchor="_Toc30370781" w:history="1">
+          <w:hyperlink w:anchor="_Toc30609647" w:history="1">
             <w:r>
               <w:rPr>
                 <w:rStyle w:val="Hiperligao"/>
@@ -2274,7 +2412,7 @@
                 <w:noProof/>
                 <w:webHidden/>
               </w:rPr>
-              <w:instrText xml:space="preserve"> PAGEREF _Toc30370781 \h </w:instrText>
+              <w:instrText xml:space="preserve"> PAGEREF _Toc30609647 \h </w:instrText>
             </w:r>
             <w:r>
               <w:rPr>
@@ -2294,7 +2432,7 @@
                 <w:noProof/>
                 <w:webHidden/>
               </w:rPr>
-              <w:t>7</w:t>
+              <w:t>8</w:t>
             </w:r>
             <w:r>
               <w:rPr>
@@ -2317,7 +2455,7 @@
               <w:lang w:eastAsia="pt-PT"/>
             </w:rPr>
           </w:pPr>
-          <w:hyperlink w:anchor="_Toc30370782" w:history="1">
+          <w:hyperlink w:anchor="_Toc30609648" w:history="1">
             <w:r>
               <w:rPr>
                 <w:rStyle w:val="Hiperligao"/>
@@ -2345,7 +2483,7 @@
                 <w:noProof/>
                 <w:webHidden/>
               </w:rPr>
-              <w:instrText xml:space="preserve"> PAGEREF _Toc30370782 \h </w:instrText>
+              <w:instrText xml:space="preserve"> PAGEREF _Toc30609648 \h </w:instrText>
             </w:r>
             <w:r>
               <w:rPr>
@@ -2365,7 +2503,7 @@
                 <w:noProof/>
                 <w:webHidden/>
               </w:rPr>
-              <w:t>7</w:t>
+              <w:t>8</w:t>
             </w:r>
             <w:r>
               <w:rPr>
@@ -2388,7 +2526,7 @@
               <w:lang w:eastAsia="pt-PT"/>
             </w:rPr>
           </w:pPr>
-          <w:hyperlink w:anchor="_Toc30370783" w:history="1">
+          <w:hyperlink w:anchor="_Toc30609649" w:history="1">
             <w:r>
               <w:rPr>
                 <w:rStyle w:val="Hiperligao"/>
@@ -2416,7 +2554,7 @@
                 <w:noProof/>
                 <w:webHidden/>
               </w:rPr>
-              <w:instrText xml:space="preserve"> PAGEREF _Toc30370783 \h </w:instrText>
+              <w:instrText xml:space="preserve"> PAGEREF _Toc30609649 \h </w:instrText>
             </w:r>
             <w:r>
               <w:rPr>
@@ -2436,7 +2574,7 @@
                 <w:noProof/>
                 <w:webHidden/>
               </w:rPr>
-              <w:t>7</w:t>
+              <w:t>8</w:t>
             </w:r>
             <w:r>
               <w:rPr>
@@ -2459,7 +2597,7 @@
               <w:lang w:eastAsia="pt-PT"/>
             </w:rPr>
           </w:pPr>
-          <w:hyperlink w:anchor="_Toc30370784" w:history="1">
+          <w:hyperlink w:anchor="_Toc30609650" w:history="1">
             <w:r>
               <w:rPr>
                 <w:rStyle w:val="Hiperligao"/>
@@ -2487,7 +2625,7 @@
                 <w:noProof/>
                 <w:webHidden/>
               </w:rPr>
-              <w:instrText xml:space="preserve"> PAGEREF _Toc30370784 \h </w:instrText>
+              <w:instrText xml:space="preserve"> PAGEREF _Toc30609650 \h </w:instrText>
             </w:r>
             <w:r>
               <w:rPr>
@@ -2507,7 +2645,7 @@
                 <w:noProof/>
                 <w:webHidden/>
               </w:rPr>
-              <w:t>7</w:t>
+              <w:t>8</w:t>
             </w:r>
             <w:r>
               <w:rPr>
@@ -2530,7 +2668,7 @@
               <w:lang w:eastAsia="pt-PT"/>
             </w:rPr>
           </w:pPr>
-          <w:hyperlink w:anchor="_Toc30370785" w:history="1">
+          <w:hyperlink w:anchor="_Toc30609651" w:history="1">
             <w:r>
               <w:rPr>
                 <w:rStyle w:val="Hiperligao"/>
@@ -2558,7 +2696,7 @@
                 <w:noProof/>
                 <w:webHidden/>
               </w:rPr>
-              <w:instrText xml:space="preserve"> PAGEREF _Toc30370785 \h </w:instrText>
+              <w:instrText xml:space="preserve"> PAGEREF _Toc30609651 \h </w:instrText>
             </w:r>
             <w:r>
               <w:rPr>
@@ -2578,7 +2716,7 @@
                 <w:noProof/>
                 <w:webHidden/>
               </w:rPr>
-              <w:t>7</w:t>
+              <w:t>9</w:t>
             </w:r>
             <w:r>
               <w:rPr>
@@ -2601,7 +2739,7 @@
               <w:lang w:eastAsia="pt-PT"/>
             </w:rPr>
           </w:pPr>
-          <w:hyperlink w:anchor="_Toc30370786" w:history="1">
+          <w:hyperlink w:anchor="_Toc30609652" w:history="1">
             <w:r>
               <w:rPr>
                 <w:rStyle w:val="Hiperligao"/>
@@ -2629,7 +2767,7 @@
                 <w:noProof/>
                 <w:webHidden/>
               </w:rPr>
-              <w:instrText xml:space="preserve"> PAGEREF _Toc30370786 \h </w:instrText>
+              <w:instrText xml:space="preserve"> PAGEREF _Toc30609652 \h </w:instrText>
             </w:r>
             <w:r>
               <w:rPr>
@@ -2649,7 +2787,7 @@
                 <w:noProof/>
                 <w:webHidden/>
               </w:rPr>
-              <w:t>7</w:t>
+              <w:t>9</w:t>
             </w:r>
             <w:r>
               <w:rPr>
@@ -2672,7 +2810,7 @@
               <w:lang w:eastAsia="pt-PT"/>
             </w:rPr>
           </w:pPr>
-          <w:hyperlink w:anchor="_Toc30370787" w:history="1">
+          <w:hyperlink w:anchor="_Toc30609653" w:history="1">
             <w:r>
               <w:rPr>
                 <w:rStyle w:val="Hiperligao"/>
@@ -2699,7 +2837,7 @@
                 <w:noProof/>
                 <w:webHidden/>
               </w:rPr>
-              <w:instrText xml:space="preserve"> PAGEREF _Toc30370787 \h </w:instrText>
+              <w:instrText xml:space="preserve"> PAGEREF _Toc30609653 \h </w:instrText>
             </w:r>
             <w:r>
               <w:rPr>
@@ -2719,7 +2857,7 @@
                 <w:noProof/>
                 <w:webHidden/>
               </w:rPr>
-              <w:t>7</w:t>
+              <w:t>9</w:t>
             </w:r>
             <w:r>
               <w:rPr>
@@ -2742,7 +2880,7 @@
               <w:lang w:eastAsia="pt-PT"/>
             </w:rPr>
           </w:pPr>
-          <w:hyperlink w:anchor="_Toc30370788" w:history="1">
+          <w:hyperlink w:anchor="_Toc30609654" w:history="1">
             <w:r>
               <w:rPr>
                 <w:rStyle w:val="Hiperligao"/>
@@ -2770,7 +2908,7 @@
                 <w:noProof/>
                 <w:webHidden/>
               </w:rPr>
-              <w:instrText xml:space="preserve"> PAGEREF _Toc30370788 \h </w:instrText>
+              <w:instrText xml:space="preserve"> PAGEREF _Toc30609654 \h </w:instrText>
             </w:r>
             <w:r>
               <w:rPr>
@@ -2790,7 +2928,7 @@
                 <w:noProof/>
                 <w:webHidden/>
               </w:rPr>
-              <w:t>7</w:t>
+              <w:t>9</w:t>
             </w:r>
             <w:r>
               <w:rPr>
@@ -2814,7 +2952,7 @@
               <w:lang w:eastAsia="pt-PT"/>
             </w:rPr>
           </w:pPr>
-          <w:hyperlink w:anchor="_Toc30370789" w:history="1">
+          <w:hyperlink w:anchor="_Toc30609655" w:history="1">
             <w:r>
               <w:rPr>
                 <w:rStyle w:val="Hiperligao"/>
@@ -2856,7 +2994,7 @@
                 <w:noProof/>
                 <w:webHidden/>
               </w:rPr>
-              <w:instrText xml:space="preserve"> PAGEREF _Toc30370789 \h </w:instrText>
+              <w:instrText xml:space="preserve"> PAGEREF _Toc30609655 \h </w:instrText>
             </w:r>
             <w:r>
               <w:rPr>
@@ -2876,7 +3014,7 @@
                 <w:noProof/>
                 <w:webHidden/>
               </w:rPr>
-              <w:t>8</w:t>
+              <w:t>10</w:t>
             </w:r>
             <w:r>
               <w:rPr>
@@ -2899,7 +3037,7 @@
               <w:lang w:eastAsia="pt-PT"/>
             </w:rPr>
           </w:pPr>
-          <w:hyperlink w:anchor="_Toc30370790" w:history="1">
+          <w:hyperlink w:anchor="_Toc30609656" w:history="1">
             <w:r>
               <w:rPr>
                 <w:rStyle w:val="Hiperligao"/>
@@ -2926,7 +3064,7 @@
                 <w:noProof/>
                 <w:webHidden/>
               </w:rPr>
-              <w:instrText xml:space="preserve"> PAGEREF _Toc30370790 \h </w:instrText>
+              <w:instrText xml:space="preserve"> PAGEREF _Toc30609656 \h </w:instrText>
             </w:r>
             <w:r>
               <w:rPr>
@@ -2946,7 +3084,7 @@
                 <w:noProof/>
                 <w:webHidden/>
               </w:rPr>
-              <w:t>8</w:t>
+              <w:t>10</w:t>
             </w:r>
             <w:r>
               <w:rPr>
@@ -2969,7 +3107,7 @@
               <w:lang w:eastAsia="pt-PT"/>
             </w:rPr>
           </w:pPr>
-          <w:hyperlink w:anchor="_Toc30370791" w:history="1">
+          <w:hyperlink w:anchor="_Toc30609657" w:history="1">
             <w:r>
               <w:rPr>
                 <w:rStyle w:val="Hiperligao"/>
@@ -2996,7 +3134,7 @@
                 <w:noProof/>
                 <w:webHidden/>
               </w:rPr>
-              <w:instrText xml:space="preserve"> PAGEREF _Toc30370791 \h </w:instrText>
+              <w:instrText xml:space="preserve"> PAGEREF _Toc30609657 \h </w:instrText>
             </w:r>
             <w:r>
               <w:rPr>
@@ -3016,7 +3154,7 @@
                 <w:noProof/>
                 <w:webHidden/>
               </w:rPr>
-              <w:t>9</w:t>
+              <w:t>11</w:t>
             </w:r>
             <w:r>
               <w:rPr>
@@ -3039,7 +3177,7 @@
               <w:lang w:eastAsia="pt-PT"/>
             </w:rPr>
           </w:pPr>
-          <w:hyperlink w:anchor="_Toc30370792" w:history="1">
+          <w:hyperlink w:anchor="_Toc30609658" w:history="1">
             <w:r>
               <w:rPr>
                 <w:rStyle w:val="Hiperligao"/>
@@ -3066,7 +3204,7 @@
                 <w:noProof/>
                 <w:webHidden/>
               </w:rPr>
-              <w:instrText xml:space="preserve"> PAGEREF _Toc30370792 \h </w:instrText>
+              <w:instrText xml:space="preserve"> PAGEREF _Toc30609658 \h </w:instrText>
             </w:r>
             <w:r>
               <w:rPr>
@@ -3086,7 +3224,7 @@
                 <w:noProof/>
                 <w:webHidden/>
               </w:rPr>
-              <w:t>9</w:t>
+              <w:t>11</w:t>
             </w:r>
             <w:r>
               <w:rPr>
@@ -3109,7 +3247,7 @@
               <w:lang w:eastAsia="pt-PT"/>
             </w:rPr>
           </w:pPr>
-          <w:hyperlink w:anchor="_Toc30370793" w:history="1">
+          <w:hyperlink w:anchor="_Toc30609659" w:history="1">
             <w:r>
               <w:rPr>
                 <w:rStyle w:val="Hiperligao"/>
@@ -3136,7 +3274,7 @@
                 <w:noProof/>
                 <w:webHidden/>
               </w:rPr>
-              <w:instrText xml:space="preserve"> PAGEREF _Toc30370793 \h </w:instrText>
+              <w:instrText xml:space="preserve"> PAGEREF _Toc30609659 \h </w:instrText>
             </w:r>
             <w:r>
               <w:rPr>
@@ -3156,7 +3294,7 @@
                 <w:noProof/>
                 <w:webHidden/>
               </w:rPr>
-              <w:t>9</w:t>
+              <w:t>11</w:t>
             </w:r>
             <w:r>
               <w:rPr>
@@ -3179,7 +3317,7 @@
               <w:lang w:eastAsia="pt-PT"/>
             </w:rPr>
           </w:pPr>
-          <w:hyperlink w:anchor="_Toc30370794" w:history="1">
+          <w:hyperlink w:anchor="_Toc30609660" w:history="1">
             <w:r>
               <w:rPr>
                 <w:rStyle w:val="Hiperligao"/>
@@ -3206,7 +3344,7 @@
                 <w:noProof/>
                 <w:webHidden/>
               </w:rPr>
-              <w:instrText xml:space="preserve"> PAGEREF _Toc30370794 \h </w:instrText>
+              <w:instrText xml:space="preserve"> PAGEREF _Toc30609660 \h </w:instrText>
             </w:r>
             <w:r>
               <w:rPr>
@@ -3226,7 +3364,7 @@
                 <w:noProof/>
                 <w:webHidden/>
               </w:rPr>
-              <w:t>10</w:t>
+              <w:t>12</w:t>
             </w:r>
             <w:r>
               <w:rPr>
@@ -3249,7 +3387,7 @@
               <w:lang w:eastAsia="pt-PT"/>
             </w:rPr>
           </w:pPr>
-          <w:hyperlink w:anchor="_Toc30370795" w:history="1">
+          <w:hyperlink w:anchor="_Toc30609661" w:history="1">
             <w:r>
               <w:rPr>
                 <w:rStyle w:val="Hiperligao"/>
@@ -3276,7 +3414,7 @@
                 <w:noProof/>
                 <w:webHidden/>
               </w:rPr>
-              <w:instrText xml:space="preserve"> PAGEREF _Toc30370795 \h </w:instrText>
+              <w:instrText xml:space="preserve"> PAGEREF _Toc30609661 \h </w:instrText>
             </w:r>
             <w:r>
               <w:rPr>
@@ -3296,7 +3434,7 @@
                 <w:noProof/>
                 <w:webHidden/>
               </w:rPr>
-              <w:t>10</w:t>
+              <w:t>12</w:t>
             </w:r>
             <w:r>
               <w:rPr>
@@ -3320,7 +3458,7 @@
               <w:lang w:eastAsia="pt-PT"/>
             </w:rPr>
           </w:pPr>
-          <w:hyperlink w:anchor="_Toc30370796" w:history="1">
+          <w:hyperlink w:anchor="_Toc30609662" w:history="1">
             <w:r>
               <w:rPr>
                 <w:rStyle w:val="Hiperligao"/>
@@ -3362,7 +3500,7 @@
                 <w:noProof/>
                 <w:webHidden/>
               </w:rPr>
-              <w:instrText xml:space="preserve"> PAGEREF _Toc30370796 \h </w:instrText>
+              <w:instrText xml:space="preserve"> PAGEREF _Toc30609662 \h </w:instrText>
             </w:r>
             <w:r>
               <w:rPr>
@@ -3382,7 +3520,7 @@
                 <w:noProof/>
                 <w:webHidden/>
               </w:rPr>
-              <w:t>11</w:t>
+              <w:t>13</w:t>
             </w:r>
             <w:r>
               <w:rPr>
@@ -3406,7 +3544,7 @@
               <w:lang w:eastAsia="pt-PT"/>
             </w:rPr>
           </w:pPr>
-          <w:hyperlink w:anchor="_Toc30370797" w:history="1">
+          <w:hyperlink w:anchor="_Toc30609663" w:history="1">
             <w:r>
               <w:rPr>
                 <w:rStyle w:val="Hiperligao"/>
@@ -3448,7 +3586,7 @@
                 <w:noProof/>
                 <w:webHidden/>
               </w:rPr>
-              <w:instrText xml:space="preserve"> PAGEREF _Toc30370797 \h </w:instrText>
+              <w:instrText xml:space="preserve"> PAGEREF _Toc30609663 \h </w:instrText>
             </w:r>
             <w:r>
               <w:rPr>
@@ -3468,7 +3606,7 @@
                 <w:noProof/>
                 <w:webHidden/>
               </w:rPr>
-              <w:t>11</w:t>
+              <w:t>18</w:t>
             </w:r>
             <w:r>
               <w:rPr>
@@ -3501,13 +3639,19 @@
       <w:pPr>
         <w:pStyle w:val="Ttulo1"/>
       </w:pPr>
-      <w:bookmarkStart w:id="0" w:name="_Toc30370765"/>
+      <w:bookmarkStart w:id="0" w:name="_Toc30609631"/>
       <w:r>
         <w:t>Índice de Figuras</w:t>
       </w:r>
       <w:bookmarkEnd w:id="0"/>
     </w:p>
-    <w:p/>
+    <w:p>
+      <w:pPr>
+        <w:rPr>
+          <w:u w:val="single"/>
+        </w:rPr>
+      </w:pPr>
+    </w:p>
     <w:p>
       <w:pPr>
         <w:pStyle w:val="ndicedeilustraes"/>
@@ -3538,13 +3682,13 @@
         </w:rPr>
         <w:fldChar w:fldCharType="separate"/>
       </w:r>
-      <w:hyperlink r:id="rId10" w:anchor="_Toc30370631" w:history="1">
+      <w:hyperlink r:id="rId10" w:anchor="_Toc30610151" w:history="1">
         <w:r>
           <w:rPr>
             <w:rStyle w:val="Hiperligao"/>
             <w:noProof/>
           </w:rPr>
-          <w:t>Figura 1 - Diagrama de Classes do Programa</w:t>
+          <w:t>Figura 1 - Diagrama de Classes</w:t>
         </w:r>
         <w:r>
           <w:rPr>
@@ -3565,7 +3709,7 @@
             <w:noProof/>
             <w:webHidden/>
           </w:rPr>
-          <w:instrText xml:space="preserve"> PAGEREF _Toc30370631 \h </w:instrText>
+          <w:instrText xml:space="preserve"> PAGEREF _Toc30610151 \h </w:instrText>
         </w:r>
         <w:r>
           <w:rPr>
@@ -3585,7 +3729,7 @@
             <w:noProof/>
             <w:webHidden/>
           </w:rPr>
-          <w:t>5</w:t>
+          <w:t>7</w:t>
         </w:r>
         <w:r>
           <w:rPr>
@@ -3608,13 +3752,13 @@
           <w:lang w:eastAsia="pt-PT"/>
         </w:rPr>
       </w:pPr>
-      <w:hyperlink r:id="rId11" w:anchor="_Toc30370632" w:history="1">
+      <w:hyperlink r:id="rId11" w:anchor="_Toc30610152" w:history="1">
         <w:r>
           <w:rPr>
             <w:rStyle w:val="Hiperligao"/>
             <w:noProof/>
           </w:rPr>
-          <w:t>Figura 2 - Estrutura NetBeans</w:t>
+          <w:t>Figura 2 - MVC</w:t>
         </w:r>
         <w:r>
           <w:rPr>
@@ -3635,287 +3779,7 @@
             <w:noProof/>
             <w:webHidden/>
           </w:rPr>
-          <w:instrText xml:space="preserve"> PAGEREF _Toc30370632 \h </w:instrText>
-        </w:r>
-        <w:r>
-          <w:rPr>
-            <w:noProof/>
-            <w:webHidden/>
-          </w:rPr>
-        </w:r>
-        <w:r>
-          <w:rPr>
-            <w:noProof/>
-            <w:webHidden/>
-          </w:rPr>
-          <w:fldChar w:fldCharType="separate"/>
-        </w:r>
-        <w:r>
-          <w:rPr>
-            <w:noProof/>
-            <w:webHidden/>
-          </w:rPr>
-          <w:t>8</w:t>
-        </w:r>
-        <w:r>
-          <w:rPr>
-            <w:noProof/>
-            <w:webHidden/>
-          </w:rPr>
-          <w:fldChar w:fldCharType="end"/>
-        </w:r>
-      </w:hyperlink>
-    </w:p>
-    <w:p>
-      <w:pPr>
-        <w:pStyle w:val="ndicedeilustraes"/>
-        <w:tabs>
-          <w:tab w:val="right" w:leader="dot" w:pos="8494"/>
-        </w:tabs>
-        <w:rPr>
-          <w:rFonts w:eastAsiaTheme="minorEastAsia"/>
-          <w:noProof/>
-          <w:lang w:eastAsia="pt-PT"/>
-        </w:rPr>
-      </w:pPr>
-      <w:hyperlink r:id="rId12" w:anchor="_Toc30370633" w:history="1">
-        <w:r>
-          <w:rPr>
-            <w:rStyle w:val="Hiperligao"/>
-            <w:noProof/>
-          </w:rPr>
-          <w:t>Figura 3 - Classes dos tipos de ficheiros</w:t>
-        </w:r>
-        <w:r>
-          <w:rPr>
-            <w:noProof/>
-            <w:webHidden/>
-          </w:rPr>
-          <w:tab/>
-        </w:r>
-        <w:r>
-          <w:rPr>
-            <w:noProof/>
-            <w:webHidden/>
-          </w:rPr>
-          <w:fldChar w:fldCharType="begin"/>
-        </w:r>
-        <w:r>
-          <w:rPr>
-            <w:noProof/>
-            <w:webHidden/>
-          </w:rPr>
-          <w:instrText xml:space="preserve"> PAGEREF _Toc30370633 \h </w:instrText>
-        </w:r>
-        <w:r>
-          <w:rPr>
-            <w:noProof/>
-            <w:webHidden/>
-          </w:rPr>
-        </w:r>
-        <w:r>
-          <w:rPr>
-            <w:noProof/>
-            <w:webHidden/>
-          </w:rPr>
-          <w:fldChar w:fldCharType="separate"/>
-        </w:r>
-        <w:r>
-          <w:rPr>
-            <w:noProof/>
-            <w:webHidden/>
-          </w:rPr>
-          <w:t>9</w:t>
-        </w:r>
-        <w:r>
-          <w:rPr>
-            <w:noProof/>
-            <w:webHidden/>
-          </w:rPr>
-          <w:fldChar w:fldCharType="end"/>
-        </w:r>
-      </w:hyperlink>
-    </w:p>
-    <w:p>
-      <w:pPr>
-        <w:pStyle w:val="ndicedeilustraes"/>
-        <w:tabs>
-          <w:tab w:val="right" w:leader="dot" w:pos="8494"/>
-        </w:tabs>
-        <w:rPr>
-          <w:rFonts w:eastAsiaTheme="minorEastAsia"/>
-          <w:noProof/>
-          <w:lang w:eastAsia="pt-PT"/>
-        </w:rPr>
-      </w:pPr>
-      <w:hyperlink w:anchor="_Toc30370634" w:history="1">
-        <w:r>
-          <w:rPr>
-            <w:rStyle w:val="Hiperligao"/>
-            <w:noProof/>
-          </w:rPr>
-          <w:t>Figura 4 - Representação das Estratégias</w:t>
-        </w:r>
-        <w:r>
-          <w:rPr>
-            <w:noProof/>
-            <w:webHidden/>
-          </w:rPr>
-          <w:tab/>
-        </w:r>
-        <w:r>
-          <w:rPr>
-            <w:noProof/>
-            <w:webHidden/>
-          </w:rPr>
-          <w:fldChar w:fldCharType="begin"/>
-        </w:r>
-        <w:r>
-          <w:rPr>
-            <w:noProof/>
-            <w:webHidden/>
-          </w:rPr>
-          <w:instrText xml:space="preserve"> PAGEREF _Toc30370634 \h </w:instrText>
-        </w:r>
-        <w:r>
-          <w:rPr>
-            <w:noProof/>
-            <w:webHidden/>
-          </w:rPr>
-        </w:r>
-        <w:r>
-          <w:rPr>
-            <w:noProof/>
-            <w:webHidden/>
-          </w:rPr>
-          <w:fldChar w:fldCharType="separate"/>
-        </w:r>
-        <w:r>
-          <w:rPr>
-            <w:noProof/>
-            <w:webHidden/>
-          </w:rPr>
-          <w:t>9</w:t>
-        </w:r>
-        <w:r>
-          <w:rPr>
-            <w:noProof/>
-            <w:webHidden/>
-          </w:rPr>
-          <w:fldChar w:fldCharType="end"/>
-        </w:r>
-      </w:hyperlink>
-    </w:p>
-    <w:p>
-      <w:pPr>
-        <w:pStyle w:val="ndicedeilustraes"/>
-        <w:tabs>
-          <w:tab w:val="right" w:leader="dot" w:pos="8494"/>
-        </w:tabs>
-        <w:rPr>
-          <w:rFonts w:eastAsiaTheme="minorEastAsia"/>
-          <w:noProof/>
-          <w:lang w:eastAsia="pt-PT"/>
-        </w:rPr>
-      </w:pPr>
-      <w:hyperlink w:anchor="_Toc30370635" w:history="1">
-        <w:r>
-          <w:rPr>
-            <w:rStyle w:val="Hiperligao"/>
-            <w:noProof/>
-          </w:rPr>
-          <w:t>Figura 5 - Classe Factory</w:t>
-        </w:r>
-        <w:r>
-          <w:rPr>
-            <w:noProof/>
-            <w:webHidden/>
-          </w:rPr>
-          <w:tab/>
-        </w:r>
-        <w:r>
-          <w:rPr>
-            <w:noProof/>
-            <w:webHidden/>
-          </w:rPr>
-          <w:fldChar w:fldCharType="begin"/>
-        </w:r>
-        <w:r>
-          <w:rPr>
-            <w:noProof/>
-            <w:webHidden/>
-          </w:rPr>
-          <w:instrText xml:space="preserve"> PAGEREF _Toc30370635 \h </w:instrText>
-        </w:r>
-        <w:r>
-          <w:rPr>
-            <w:noProof/>
-            <w:webHidden/>
-          </w:rPr>
-        </w:r>
-        <w:r>
-          <w:rPr>
-            <w:noProof/>
-            <w:webHidden/>
-          </w:rPr>
-          <w:fldChar w:fldCharType="separate"/>
-        </w:r>
-        <w:r>
-          <w:rPr>
-            <w:noProof/>
-            <w:webHidden/>
-          </w:rPr>
-          <w:t>9</w:t>
-        </w:r>
-        <w:r>
-          <w:rPr>
-            <w:noProof/>
-            <w:webHidden/>
-          </w:rPr>
-          <w:fldChar w:fldCharType="end"/>
-        </w:r>
-      </w:hyperlink>
-    </w:p>
-    <w:p>
-      <w:pPr>
-        <w:pStyle w:val="ndicedeilustraes"/>
-        <w:tabs>
-          <w:tab w:val="right" w:leader="dot" w:pos="8494"/>
-        </w:tabs>
-        <w:rPr>
-          <w:rFonts w:eastAsiaTheme="minorEastAsia"/>
-          <w:noProof/>
-          <w:lang w:eastAsia="pt-PT"/>
-        </w:rPr>
-      </w:pPr>
-      <w:hyperlink w:anchor="_Toc30370636" w:history="1">
-        <w:r>
-          <w:rPr>
-            <w:rStyle w:val="Hiperligao"/>
-            <w:noProof/>
-          </w:rPr>
-          <w:t>Figura 6 - Classe Singlenton</w:t>
-        </w:r>
-        <w:r>
-          <w:rPr>
-            <w:noProof/>
-            <w:webHidden/>
-          </w:rPr>
-          <w:tab/>
-        </w:r>
-        <w:r>
-          <w:rPr>
-            <w:noProof/>
-            <w:webHidden/>
-          </w:rPr>
-          <w:fldChar w:fldCharType="begin"/>
-        </w:r>
-        <w:r>
-          <w:rPr>
-            <w:noProof/>
-            <w:webHidden/>
-          </w:rPr>
-          <w:instrText xml:space="preserve"> PAGEREF _Toc30370636 \h </w:instrText>
+          <w:instrText xml:space="preserve"> PAGEREF _Toc30610152 \h </w:instrText>
         </w:r>
         <w:r>
           <w:rPr>
@@ -3958,7 +3822,287 @@
           <w:lang w:eastAsia="pt-PT"/>
         </w:rPr>
       </w:pPr>
-      <w:hyperlink w:anchor="_Toc30370637" w:history="1">
+      <w:hyperlink r:id="rId12" w:anchor="_Toc30610153" w:history="1">
+        <w:r>
+          <w:rPr>
+            <w:rStyle w:val="Hiperligao"/>
+            <w:noProof/>
+          </w:rPr>
+          <w:t>Figura 3 - Classes dos tipos de ficheiros</w:t>
+        </w:r>
+        <w:r>
+          <w:rPr>
+            <w:noProof/>
+            <w:webHidden/>
+          </w:rPr>
+          <w:tab/>
+        </w:r>
+        <w:r>
+          <w:rPr>
+            <w:noProof/>
+            <w:webHidden/>
+          </w:rPr>
+          <w:fldChar w:fldCharType="begin"/>
+        </w:r>
+        <w:r>
+          <w:rPr>
+            <w:noProof/>
+            <w:webHidden/>
+          </w:rPr>
+          <w:instrText xml:space="preserve"> PAGEREF _Toc30610153 \h </w:instrText>
+        </w:r>
+        <w:r>
+          <w:rPr>
+            <w:noProof/>
+            <w:webHidden/>
+          </w:rPr>
+        </w:r>
+        <w:r>
+          <w:rPr>
+            <w:noProof/>
+            <w:webHidden/>
+          </w:rPr>
+          <w:fldChar w:fldCharType="separate"/>
+        </w:r>
+        <w:r>
+          <w:rPr>
+            <w:noProof/>
+            <w:webHidden/>
+          </w:rPr>
+          <w:t>11</w:t>
+        </w:r>
+        <w:r>
+          <w:rPr>
+            <w:noProof/>
+            <w:webHidden/>
+          </w:rPr>
+          <w:fldChar w:fldCharType="end"/>
+        </w:r>
+      </w:hyperlink>
+    </w:p>
+    <w:p>
+      <w:pPr>
+        <w:pStyle w:val="ndicedeilustraes"/>
+        <w:tabs>
+          <w:tab w:val="right" w:leader="dot" w:pos="8494"/>
+        </w:tabs>
+        <w:rPr>
+          <w:rFonts w:eastAsiaTheme="minorEastAsia"/>
+          <w:noProof/>
+          <w:lang w:eastAsia="pt-PT"/>
+        </w:rPr>
+      </w:pPr>
+      <w:hyperlink w:anchor="_Toc30610154" w:history="1">
+        <w:r>
+          <w:rPr>
+            <w:rStyle w:val="Hiperligao"/>
+            <w:noProof/>
+          </w:rPr>
+          <w:t>Figura 4 - Representação das Estratégias</w:t>
+        </w:r>
+        <w:r>
+          <w:rPr>
+            <w:noProof/>
+            <w:webHidden/>
+          </w:rPr>
+          <w:tab/>
+        </w:r>
+        <w:r>
+          <w:rPr>
+            <w:noProof/>
+            <w:webHidden/>
+          </w:rPr>
+          <w:fldChar w:fldCharType="begin"/>
+        </w:r>
+        <w:r>
+          <w:rPr>
+            <w:noProof/>
+            <w:webHidden/>
+          </w:rPr>
+          <w:instrText xml:space="preserve"> PAGEREF _Toc30610154 \h </w:instrText>
+        </w:r>
+        <w:r>
+          <w:rPr>
+            <w:noProof/>
+            <w:webHidden/>
+          </w:rPr>
+        </w:r>
+        <w:r>
+          <w:rPr>
+            <w:noProof/>
+            <w:webHidden/>
+          </w:rPr>
+          <w:fldChar w:fldCharType="separate"/>
+        </w:r>
+        <w:r>
+          <w:rPr>
+            <w:noProof/>
+            <w:webHidden/>
+          </w:rPr>
+          <w:t>11</w:t>
+        </w:r>
+        <w:r>
+          <w:rPr>
+            <w:noProof/>
+            <w:webHidden/>
+          </w:rPr>
+          <w:fldChar w:fldCharType="end"/>
+        </w:r>
+      </w:hyperlink>
+    </w:p>
+    <w:p>
+      <w:pPr>
+        <w:pStyle w:val="ndicedeilustraes"/>
+        <w:tabs>
+          <w:tab w:val="right" w:leader="dot" w:pos="8494"/>
+        </w:tabs>
+        <w:rPr>
+          <w:rFonts w:eastAsiaTheme="minorEastAsia"/>
+          <w:noProof/>
+          <w:lang w:eastAsia="pt-PT"/>
+        </w:rPr>
+      </w:pPr>
+      <w:hyperlink w:anchor="_Toc30610155" w:history="1">
+        <w:r>
+          <w:rPr>
+            <w:rStyle w:val="Hiperligao"/>
+            <w:noProof/>
+          </w:rPr>
+          <w:t>Figura 5 - Factory</w:t>
+        </w:r>
+        <w:r>
+          <w:rPr>
+            <w:noProof/>
+            <w:webHidden/>
+          </w:rPr>
+          <w:tab/>
+        </w:r>
+        <w:r>
+          <w:rPr>
+            <w:noProof/>
+            <w:webHidden/>
+          </w:rPr>
+          <w:fldChar w:fldCharType="begin"/>
+        </w:r>
+        <w:r>
+          <w:rPr>
+            <w:noProof/>
+            <w:webHidden/>
+          </w:rPr>
+          <w:instrText xml:space="preserve"> PAGEREF _Toc30610155 \h </w:instrText>
+        </w:r>
+        <w:r>
+          <w:rPr>
+            <w:noProof/>
+            <w:webHidden/>
+          </w:rPr>
+        </w:r>
+        <w:r>
+          <w:rPr>
+            <w:noProof/>
+            <w:webHidden/>
+          </w:rPr>
+          <w:fldChar w:fldCharType="separate"/>
+        </w:r>
+        <w:r>
+          <w:rPr>
+            <w:noProof/>
+            <w:webHidden/>
+          </w:rPr>
+          <w:t>11</w:t>
+        </w:r>
+        <w:r>
+          <w:rPr>
+            <w:noProof/>
+            <w:webHidden/>
+          </w:rPr>
+          <w:fldChar w:fldCharType="end"/>
+        </w:r>
+      </w:hyperlink>
+    </w:p>
+    <w:p>
+      <w:pPr>
+        <w:pStyle w:val="ndicedeilustraes"/>
+        <w:tabs>
+          <w:tab w:val="right" w:leader="dot" w:pos="8494"/>
+        </w:tabs>
+        <w:rPr>
+          <w:rFonts w:eastAsiaTheme="minorEastAsia"/>
+          <w:noProof/>
+          <w:lang w:eastAsia="pt-PT"/>
+        </w:rPr>
+      </w:pPr>
+      <w:hyperlink w:anchor="_Toc30610156" w:history="1">
+        <w:r>
+          <w:rPr>
+            <w:rStyle w:val="Hiperligao"/>
+            <w:noProof/>
+          </w:rPr>
+          <w:t>Figura 6 - Classe Singlenton</w:t>
+        </w:r>
+        <w:r>
+          <w:rPr>
+            <w:noProof/>
+            <w:webHidden/>
+          </w:rPr>
+          <w:tab/>
+        </w:r>
+        <w:r>
+          <w:rPr>
+            <w:noProof/>
+            <w:webHidden/>
+          </w:rPr>
+          <w:fldChar w:fldCharType="begin"/>
+        </w:r>
+        <w:r>
+          <w:rPr>
+            <w:noProof/>
+            <w:webHidden/>
+          </w:rPr>
+          <w:instrText xml:space="preserve"> PAGEREF _Toc30610156 \h </w:instrText>
+        </w:r>
+        <w:r>
+          <w:rPr>
+            <w:noProof/>
+            <w:webHidden/>
+          </w:rPr>
+        </w:r>
+        <w:r>
+          <w:rPr>
+            <w:noProof/>
+            <w:webHidden/>
+          </w:rPr>
+          <w:fldChar w:fldCharType="separate"/>
+        </w:r>
+        <w:r>
+          <w:rPr>
+            <w:noProof/>
+            <w:webHidden/>
+          </w:rPr>
+          <w:t>12</w:t>
+        </w:r>
+        <w:r>
+          <w:rPr>
+            <w:noProof/>
+            <w:webHidden/>
+          </w:rPr>
+          <w:fldChar w:fldCharType="end"/>
+        </w:r>
+      </w:hyperlink>
+    </w:p>
+    <w:p>
+      <w:pPr>
+        <w:pStyle w:val="ndicedeilustraes"/>
+        <w:tabs>
+          <w:tab w:val="right" w:leader="dot" w:pos="8494"/>
+        </w:tabs>
+        <w:rPr>
+          <w:rFonts w:eastAsiaTheme="minorEastAsia"/>
+          <w:noProof/>
+          <w:lang w:eastAsia="pt-PT"/>
+        </w:rPr>
+      </w:pPr>
+      <w:hyperlink w:anchor="_Toc30610157" w:history="1">
         <w:r>
           <w:rPr>
             <w:rStyle w:val="Hiperligao"/>
@@ -3985,7 +4129,7 @@
             <w:noProof/>
             <w:webHidden/>
           </w:rPr>
-          <w:instrText xml:space="preserve"> PAGEREF _Toc30370637 \h </w:instrText>
+          <w:instrText xml:space="preserve"> PAGEREF _Toc30610157 \h </w:instrText>
         </w:r>
         <w:r>
           <w:rPr>
@@ -4005,7 +4149,7 @@
             <w:noProof/>
             <w:webHidden/>
           </w:rPr>
-          <w:t>10</w:t>
+          <w:t>12</w:t>
         </w:r>
         <w:r>
           <w:rPr>
@@ -4028,7 +4172,7 @@
           <w:lang w:eastAsia="pt-PT"/>
         </w:rPr>
       </w:pPr>
-      <w:hyperlink w:anchor="_Toc30370638" w:history="1">
+      <w:hyperlink w:anchor="_Toc30610158" w:history="1">
         <w:r>
           <w:rPr>
             <w:rStyle w:val="Hiperligao"/>
@@ -4055,7 +4199,7 @@
             <w:noProof/>
             <w:webHidden/>
           </w:rPr>
-          <w:instrText xml:space="preserve"> PAGEREF _Toc30370638 \h </w:instrText>
+          <w:instrText xml:space="preserve"> PAGEREF _Toc30610158 \h </w:instrText>
         </w:r>
         <w:r>
           <w:rPr>
@@ -4075,7 +4219,7 @@
             <w:noProof/>
             <w:webHidden/>
           </w:rPr>
-          <w:t>10</w:t>
+          <w:t>12</w:t>
         </w:r>
         <w:r>
           <w:rPr>
@@ -4112,6 +4256,8 @@
           <w:b/>
         </w:rPr>
       </w:pPr>
+      <w:bookmarkStart w:id="1" w:name="_GoBack"/>
+      <w:bookmarkEnd w:id="1"/>
     </w:p>
     <w:p>
       <w:pPr>
@@ -4135,12 +4281,12 @@
         </w:numPr>
         <w:spacing w:line="360" w:lineRule="auto"/>
       </w:pPr>
-      <w:bookmarkStart w:id="1" w:name="_Toc30370766"/>
+      <w:bookmarkStart w:id="2" w:name="_Toc30609632"/>
       <w:r>
         <w:lastRenderedPageBreak/>
         <w:t>Introdução</w:t>
       </w:r>
-      <w:bookmarkEnd w:id="1"/>
+      <w:bookmarkEnd w:id="2"/>
     </w:p>
     <w:p>
       <w:pPr>
@@ -4357,11 +4503,11 @@
         </w:numPr>
         <w:spacing w:line="360" w:lineRule="auto"/>
       </w:pPr>
-      <w:bookmarkStart w:id="2" w:name="_Toc30370767"/>
+      <w:bookmarkStart w:id="3" w:name="_Toc30609633"/>
       <w:r>
         <w:t>Tipos Abstratos de Dados</w:t>
       </w:r>
-      <w:bookmarkEnd w:id="2"/>
+      <w:bookmarkEnd w:id="3"/>
     </w:p>
     <w:p>
       <w:pPr>
@@ -4745,7 +4891,7 @@
         </w:numPr>
         <w:spacing w:line="360" w:lineRule="auto"/>
       </w:pPr>
-      <w:bookmarkStart w:id="3" w:name="_Toc30370768"/>
+      <w:bookmarkStart w:id="4" w:name="_Toc30609634"/>
       <w:r>
         <w:lastRenderedPageBreak/>
         <w:t xml:space="preserve">Diagrama </w:t>
@@ -4756,7 +4902,7 @@
       <w:r>
         <w:t xml:space="preserve"> Classes</w:t>
       </w:r>
-      <w:bookmarkEnd w:id="3"/>
+      <w:bookmarkEnd w:id="4"/>
     </w:p>
     <w:p>
       <w:pPr>
@@ -4791,6 +4937,12 @@
       <w:r>
         <w:t>.</w:t>
       </w:r>
+      <w:r>
+        <w:t xml:space="preserve"> (Ver Imagem)</w:t>
+      </w:r>
+      <w:r>
+        <w:t>.</w:t>
+      </w:r>
     </w:p>
     <w:p>
       <w:pPr>
@@ -4801,18 +4953,18 @@
           <w:noProof/>
         </w:rPr>
         <w:drawing>
-          <wp:anchor distT="0" distB="0" distL="114300" distR="114300" simplePos="0" relativeHeight="251680768" behindDoc="0" locked="0" layoutInCell="1" allowOverlap="1" wp14:anchorId="71BF539C" wp14:editId="68DEDCF3">
+          <wp:anchor distT="0" distB="0" distL="114300" distR="114300" simplePos="0" relativeHeight="251687936" behindDoc="0" locked="0" layoutInCell="1" allowOverlap="1" wp14:anchorId="5B935B5A" wp14:editId="6F027BE3">
             <wp:simplePos x="0" y="0"/>
-            <wp:positionH relativeFrom="margin">
-              <wp:posOffset>-737235</wp:posOffset>
+            <wp:positionH relativeFrom="column">
+              <wp:posOffset>-556260</wp:posOffset>
             </wp:positionH>
             <wp:positionV relativeFrom="paragraph">
-              <wp:posOffset>258445</wp:posOffset>
+              <wp:posOffset>276860</wp:posOffset>
             </wp:positionV>
-            <wp:extent cx="6962007" cy="3780790"/>
-            <wp:effectExtent l="0" t="0" r="0" b="0"/>
+            <wp:extent cx="6781800" cy="5193213"/>
+            <wp:effectExtent l="0" t="0" r="0" b="7620"/>
             <wp:wrapNone/>
-            <wp:docPr id="7" name="Imagem 7" descr="Uma imagem com texto&#10;&#10;Descrição gerada automaticamente"/>
+            <wp:docPr id="199" name="Imagem 199" descr="Uma imagem com texto&#10;&#10;Descrição gerada automaticamente"/>
             <wp:cNvGraphicFramePr>
               <a:graphicFrameLocks xmlns:a="http://schemas.openxmlformats.org/drawingml/2006/main" noChangeAspect="1"/>
             </wp:cNvGraphicFramePr>
@@ -4820,7 +4972,7 @@
               <a:graphicData uri="http://schemas.openxmlformats.org/drawingml/2006/picture">
                 <pic:pic xmlns:pic="http://schemas.openxmlformats.org/drawingml/2006/picture">
                   <pic:nvPicPr>
-                    <pic:cNvPr id="7" name="ClassDiagram.png"/>
+                    <pic:cNvPr id="199" name="p1.png"/>
                     <pic:cNvPicPr/>
                   </pic:nvPicPr>
                   <pic:blipFill>
@@ -4838,7 +4990,7 @@
                   <pic:spPr>
                     <a:xfrm>
                       <a:off x="0" y="0"/>
-                      <a:ext cx="6996599" cy="3799575"/>
+                      <a:ext cx="6781800" cy="5193213"/>
                     </a:xfrm>
                     <a:prstGeom prst="rect">
                       <a:avLst/>
@@ -4867,6 +5019,30 @@
         <w:jc w:val="right"/>
       </w:pPr>
     </w:p>
+    <w:p>
+      <w:pPr>
+        <w:jc w:val="right"/>
+      </w:pPr>
+    </w:p>
+    <w:p>
+      <w:pPr>
+        <w:jc w:val="right"/>
+      </w:pPr>
+    </w:p>
+    <w:p>
+      <w:pPr>
+        <w:jc w:val="right"/>
+      </w:pPr>
+    </w:p>
+    <w:p/>
+    <w:p/>
+    <w:p>
+      <w:pPr>
+        <w:rPr>
+          <w:u w:val="single"/>
+        </w:rPr>
+      </w:pPr>
+    </w:p>
     <w:p/>
     <w:p/>
     <w:p/>
@@ -4878,24 +5054,33 @@
     <w:p/>
     <w:p/>
     <w:p/>
+    <w:p/>
+    <w:p/>
+    <w:p/>
+    <w:p/>
+    <w:p/>
+    <w:p/>
+    <w:p/>
+    <w:p/>
     <w:p>
       <w:r>
         <w:rPr>
           <w:noProof/>
         </w:rPr>
+        <w:lastRenderedPageBreak/>
         <w:drawing>
-          <wp:anchor distT="0" distB="0" distL="114300" distR="114300" simplePos="0" relativeHeight="251679744" behindDoc="0" locked="0" layoutInCell="1" allowOverlap="1" wp14:anchorId="2D5B3778" wp14:editId="06189491">
+          <wp:anchor distT="0" distB="0" distL="114300" distR="114300" simplePos="0" relativeHeight="251688960" behindDoc="0" locked="0" layoutInCell="1" allowOverlap="1" wp14:anchorId="4B4566B1" wp14:editId="33851644">
             <wp:simplePos x="0" y="0"/>
             <wp:positionH relativeFrom="margin">
-              <wp:align>center</wp:align>
+              <wp:posOffset>-822960</wp:posOffset>
             </wp:positionH>
             <wp:positionV relativeFrom="paragraph">
-              <wp:posOffset>184150</wp:posOffset>
+              <wp:posOffset>262254</wp:posOffset>
             </wp:positionV>
-            <wp:extent cx="7038975" cy="2857500"/>
-            <wp:effectExtent l="0" t="0" r="9525" b="0"/>
+            <wp:extent cx="6829425" cy="3952875"/>
+            <wp:effectExtent l="0" t="0" r="9525" b="9525"/>
             <wp:wrapNone/>
-            <wp:docPr id="13" name="Imagem 13" descr="Uma imagem com texto&#10;&#10;Descrição gerada automaticamente"/>
+            <wp:docPr id="200" name="Imagem 200" descr="Uma imagem com captura de ecrã, texto&#10;&#10;Descrição gerada automaticamente"/>
             <wp:cNvGraphicFramePr>
               <a:graphicFrameLocks xmlns:a="http://schemas.openxmlformats.org/drawingml/2006/main" noChangeAspect="1"/>
             </wp:cNvGraphicFramePr>
@@ -4903,7 +5088,7 @@
               <a:graphicData uri="http://schemas.openxmlformats.org/drawingml/2006/picture">
                 <pic:pic xmlns:pic="http://schemas.openxmlformats.org/drawingml/2006/picture">
                   <pic:nvPicPr>
-                    <pic:cNvPr id="13" name="ClassDiagram_2.png"/>
+                    <pic:cNvPr id="200" name="p2.png"/>
                     <pic:cNvPicPr/>
                   </pic:nvPicPr>
                   <pic:blipFill>
@@ -4921,7 +5106,7 @@
                   <pic:spPr>
                     <a:xfrm>
                       <a:off x="0" y="0"/>
-                      <a:ext cx="7038975" cy="2857500"/>
+                      <a:ext cx="6848244" cy="3963767"/>
                     </a:xfrm>
                     <a:prstGeom prst="rect">
                       <a:avLst/>
@@ -4950,26 +5135,108 @@
     <w:p/>
     <w:p/>
     <w:p/>
+    <w:p/>
+    <w:p/>
+    <w:p/>
+    <w:p/>
     <w:p>
       <w:r>
         <w:rPr>
           <w:noProof/>
         </w:rPr>
+        <w:drawing>
+          <wp:anchor distT="0" distB="0" distL="114300" distR="114300" simplePos="0" relativeHeight="251689984" behindDoc="1" locked="0" layoutInCell="1" allowOverlap="1" wp14:anchorId="2FAC9A07" wp14:editId="41256838">
+            <wp:simplePos x="0" y="0"/>
+            <wp:positionH relativeFrom="column">
+              <wp:posOffset>-809473</wp:posOffset>
+            </wp:positionH>
+            <wp:positionV relativeFrom="paragraph">
+              <wp:posOffset>141326</wp:posOffset>
+            </wp:positionV>
+            <wp:extent cx="6875755" cy="4389120"/>
+            <wp:effectExtent l="0" t="0" r="1905" b="0"/>
+            <wp:wrapNone/>
+            <wp:docPr id="201" name="Imagem 201" descr="Uma imagem com captura de ecrã&#10;&#10;Descrição gerada automaticamente"/>
+            <wp:cNvGraphicFramePr>
+              <a:graphicFrameLocks xmlns:a="http://schemas.openxmlformats.org/drawingml/2006/main" noChangeAspect="1"/>
+            </wp:cNvGraphicFramePr>
+            <a:graphic xmlns:a="http://schemas.openxmlformats.org/drawingml/2006/main">
+              <a:graphicData uri="http://schemas.openxmlformats.org/drawingml/2006/picture">
+                <pic:pic xmlns:pic="http://schemas.openxmlformats.org/drawingml/2006/picture">
+                  <pic:nvPicPr>
+                    <pic:cNvPr id="201" name="p3.png"/>
+                    <pic:cNvPicPr/>
+                  </pic:nvPicPr>
+                  <pic:blipFill>
+                    <a:blip r:embed="rId15">
+                      <a:extLst>
+                        <a:ext uri="{28A0092B-C50C-407E-A947-70E740481C1C}">
+                          <a14:useLocalDpi xmlns:a14="http://schemas.microsoft.com/office/drawing/2010/main" val="0"/>
+                        </a:ext>
+                      </a:extLst>
+                    </a:blip>
+                    <a:stretch>
+                      <a:fillRect/>
+                    </a:stretch>
+                  </pic:blipFill>
+                  <pic:spPr>
+                    <a:xfrm>
+                      <a:off x="0" y="0"/>
+                      <a:ext cx="6906543" cy="4408773"/>
+                    </a:xfrm>
+                    <a:prstGeom prst="rect">
+                      <a:avLst/>
+                    </a:prstGeom>
+                  </pic:spPr>
+                </pic:pic>
+              </a:graphicData>
+            </a:graphic>
+            <wp14:sizeRelH relativeFrom="page">
+              <wp14:pctWidth>0</wp14:pctWidth>
+            </wp14:sizeRelH>
+            <wp14:sizeRelV relativeFrom="page">
+              <wp14:pctHeight>0</wp14:pctHeight>
+            </wp14:sizeRelV>
+          </wp:anchor>
+        </w:drawing>
+      </w:r>
+    </w:p>
+    <w:p/>
+    <w:p/>
+    <w:p/>
+    <w:p/>
+    <w:p/>
+    <w:p/>
+    <w:p/>
+    <w:p/>
+    <w:p/>
+    <w:p/>
+    <w:p/>
+    <w:p/>
+    <w:p/>
+    <w:p/>
+    <w:p/>
+    <w:p>
+      <w:r>
+        <w:rPr>
+          <w:noProof/>
+        </w:rPr>
+        <w:lastRenderedPageBreak/>
         <mc:AlternateContent>
           <mc:Choice Requires="wps">
             <w:drawing>
-              <wp:anchor distT="0" distB="0" distL="114300" distR="114300" simplePos="0" relativeHeight="251688960" behindDoc="0" locked="0" layoutInCell="1" allowOverlap="1" wp14:anchorId="5246EAD3" wp14:editId="680338BA">
+              <wp:anchor distT="0" distB="0" distL="114300" distR="114300" simplePos="0" relativeHeight="251695104" behindDoc="1" locked="0" layoutInCell="1" allowOverlap="1" wp14:anchorId="4471C2FA" wp14:editId="13FC49F4">
                 <wp:simplePos x="0" y="0"/>
-                <wp:positionH relativeFrom="margin">
-                  <wp:posOffset>1329690</wp:posOffset>
+                <wp:positionH relativeFrom="column">
+                  <wp:posOffset>-582295</wp:posOffset>
                 </wp:positionH>
                 <wp:positionV relativeFrom="paragraph">
-                  <wp:posOffset>13970</wp:posOffset>
+                  <wp:posOffset>3663315</wp:posOffset>
                 </wp:positionV>
-                <wp:extent cx="3086100" cy="635"/>
+                <wp:extent cx="6553835" cy="635"/>
                 <wp:effectExtent l="0" t="0" r="0" b="0"/>
                 <wp:wrapNone/>
-                <wp:docPr id="22" name="Caixa de texto 22"/>
+                <wp:docPr id="203" name="Caixa de texto 203"/>
                 <wp:cNvGraphicFramePr/>
                 <a:graphic xmlns:a="http://schemas.openxmlformats.org/drawingml/2006/main">
                   <a:graphicData uri="http://schemas.microsoft.com/office/word/2010/wordprocessingShape">
@@ -4978,7 +5245,7 @@
                       <wps:spPr>
                         <a:xfrm>
                           <a:off x="0" y="0"/>
-                          <a:ext cx="3086100" cy="635"/>
+                          <a:ext cx="6553835" cy="635"/>
                         </a:xfrm>
                         <a:prstGeom prst="rect">
                           <a:avLst/>
@@ -5002,7 +5269,8 @@
                                 <w:szCs w:val="24"/>
                               </w:rPr>
                             </w:pPr>
-                            <w:bookmarkStart w:id="4" w:name="_Toc30370631"/>
+                            <w:bookmarkStart w:id="5" w:name="_Toc30609861"/>
+                            <w:bookmarkStart w:id="6" w:name="_Toc30610151"/>
                             <w:r>
                               <w:rPr>
                                 <w:sz w:val="24"/>
@@ -5051,9 +5319,10 @@
                                 <w:sz w:val="24"/>
                                 <w:szCs w:val="24"/>
                               </w:rPr>
-                              <w:t xml:space="preserve"> - Diagrama de Classes do Programa</w:t>
+                              <w:t xml:space="preserve"> - Diagrama de Classes</w:t>
                             </w:r>
-                            <w:bookmarkEnd w:id="4"/>
+                            <w:bookmarkEnd w:id="5"/>
+                            <w:bookmarkEnd w:id="6"/>
                           </w:p>
                         </w:txbxContent>
                       </wps:txbx>
@@ -5066,15 +5335,12 @@
                     </wps:wsp>
                   </a:graphicData>
                 </a:graphic>
-                <wp14:sizeRelH relativeFrom="margin">
-                  <wp14:pctWidth>0</wp14:pctWidth>
-                </wp14:sizeRelH>
               </wp:anchor>
             </w:drawing>
           </mc:Choice>
           <mc:Fallback>
             <w:pict>
-              <v:shape w14:anchorId="5246EAD3" id="Caixa de texto 22" o:spid="_x0000_s1033" type="#_x0000_t202" style="position:absolute;margin-left:104.7pt;margin-top:1.1pt;width:243pt;height:.05pt;z-index:251688960;visibility:visible;mso-wrap-style:square;mso-width-percent:0;mso-wrap-distance-left:9pt;mso-wrap-distance-top:0;mso-wrap-distance-right:9pt;mso-wrap-distance-bottom:0;mso-position-horizontal:absolute;mso-position-horizontal-relative:margin;mso-position-vertical:absolute;mso-position-vertical-relative:text;mso-width-percent:0;mso-width-relative:margin;v-text-anchor:top" o:gfxdata="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" stroked="f">
+              <v:shape w14:anchorId="4471C2FA" id="Caixa de texto 203" o:spid="_x0000_s1033" type="#_x0000_t202" style="position:absolute;margin-left:-45.85pt;margin-top:288.45pt;width:516.05pt;height:.05pt;z-index:-251621376;visibility:visible;mso-wrap-style:square;mso-wrap-distance-left:9pt;mso-wrap-distance-top:0;mso-wrap-distance-right:9pt;mso-wrap-distance-bottom:0;mso-position-horizontal:absolute;mso-position-horizontal-relative:text;mso-position-vertical:absolute;mso-position-vertical-relative:text;v-text-anchor:top" o:gfxdata="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" stroked="f">
                 <v:textbox style="mso-fit-shape-to-text:t" inset="0,0,0,0">
                   <w:txbxContent>
                     <w:p>
@@ -5087,7 +5353,8 @@
                           <w:szCs w:val="24"/>
                         </w:rPr>
                       </w:pPr>
-                      <w:bookmarkStart w:id="5" w:name="_Toc30370631"/>
+                      <w:bookmarkStart w:id="7" w:name="_Toc30609861"/>
+                      <w:bookmarkStart w:id="8" w:name="_Toc30610151"/>
                       <w:r>
                         <w:rPr>
                           <w:sz w:val="24"/>
@@ -5136,19 +5403,91 @@
                           <w:sz w:val="24"/>
                           <w:szCs w:val="24"/>
                         </w:rPr>
-                        <w:t xml:space="preserve"> - Diagrama de Classes do Programa</w:t>
+                        <w:t xml:space="preserve"> - Diagrama de Classes</w:t>
                       </w:r>
-                      <w:bookmarkEnd w:id="5"/>
+                      <w:bookmarkEnd w:id="7"/>
+                      <w:bookmarkEnd w:id="8"/>
                     </w:p>
                   </w:txbxContent>
                 </v:textbox>
-                <w10:wrap anchorx="margin"/>
               </v:shape>
             </w:pict>
           </mc:Fallback>
         </mc:AlternateContent>
       </w:r>
-    </w:p>
+      <w:r>
+        <w:rPr>
+          <w:noProof/>
+        </w:rPr>
+        <w:drawing>
+          <wp:anchor distT="0" distB="0" distL="114300" distR="114300" simplePos="0" relativeHeight="251691008" behindDoc="1" locked="0" layoutInCell="1" allowOverlap="1" wp14:anchorId="4EEB13A2" wp14:editId="28F0E850">
+            <wp:simplePos x="0" y="0"/>
+            <wp:positionH relativeFrom="column">
+              <wp:posOffset>-582701</wp:posOffset>
+            </wp:positionH>
+            <wp:positionV relativeFrom="paragraph">
+              <wp:posOffset>-26</wp:posOffset>
+            </wp:positionV>
+            <wp:extent cx="6554299" cy="3606393"/>
+            <wp:effectExtent l="0" t="0" r="0" b="0"/>
+            <wp:wrapNone/>
+            <wp:docPr id="202" name="Imagem 202" descr="Uma imagem com captura de ecrã&#10;&#10;Descrição gerada automaticamente"/>
+            <wp:cNvGraphicFramePr>
+              <a:graphicFrameLocks xmlns:a="http://schemas.openxmlformats.org/drawingml/2006/main" noChangeAspect="1"/>
+            </wp:cNvGraphicFramePr>
+            <a:graphic xmlns:a="http://schemas.openxmlformats.org/drawingml/2006/main">
+              <a:graphicData uri="http://schemas.openxmlformats.org/drawingml/2006/picture">
+                <pic:pic xmlns:pic="http://schemas.openxmlformats.org/drawingml/2006/picture">
+                  <pic:nvPicPr>
+                    <pic:cNvPr id="202" name="p4.png"/>
+                    <pic:cNvPicPr/>
+                  </pic:nvPicPr>
+                  <pic:blipFill>
+                    <a:blip r:embed="rId16" cstate="print">
+                      <a:extLst>
+                        <a:ext uri="{28A0092B-C50C-407E-A947-70E740481C1C}">
+                          <a14:useLocalDpi xmlns:a14="http://schemas.microsoft.com/office/drawing/2010/main" val="0"/>
+                        </a:ext>
+                      </a:extLst>
+                    </a:blip>
+                    <a:stretch>
+                      <a:fillRect/>
+                    </a:stretch>
+                  </pic:blipFill>
+                  <pic:spPr>
+                    <a:xfrm>
+                      <a:off x="0" y="0"/>
+                      <a:ext cx="6579520" cy="3620270"/>
+                    </a:xfrm>
+                    <a:prstGeom prst="rect">
+                      <a:avLst/>
+                    </a:prstGeom>
+                  </pic:spPr>
+                </pic:pic>
+              </a:graphicData>
+            </a:graphic>
+            <wp14:sizeRelH relativeFrom="page">
+              <wp14:pctWidth>0</wp14:pctWidth>
+            </wp14:sizeRelH>
+            <wp14:sizeRelV relativeFrom="page">
+              <wp14:pctHeight>0</wp14:pctHeight>
+            </wp14:sizeRelV>
+          </wp:anchor>
+        </w:drawing>
+      </w:r>
+    </w:p>
+    <w:p/>
+    <w:p/>
+    <w:p/>
+    <w:p/>
+    <w:p/>
+    <w:p/>
+    <w:p/>
+    <w:p/>
+    <w:p/>
+    <w:p/>
+    <w:p/>
+    <w:p/>
     <w:p/>
     <w:p/>
     <w:p>
@@ -5160,12 +5499,11 @@
         </w:numPr>
         <w:spacing w:line="360" w:lineRule="auto"/>
       </w:pPr>
-      <w:bookmarkStart w:id="6" w:name="_Toc30370769"/>
-      <w:r>
-        <w:lastRenderedPageBreak/>
+      <w:bookmarkStart w:id="9" w:name="_Toc30609635"/>
+      <w:r>
         <w:t>Documentação de Classes</w:t>
       </w:r>
-      <w:bookmarkEnd w:id="6"/>
+      <w:bookmarkEnd w:id="9"/>
     </w:p>
     <w:p>
       <w:pPr>
@@ -5177,7 +5515,7 @@
           <w:szCs w:val="32"/>
         </w:rPr>
       </w:pPr>
-      <w:bookmarkStart w:id="7" w:name="_Toc30370770"/>
+      <w:bookmarkStart w:id="10" w:name="_Toc30609636"/>
       <w:proofErr w:type="spellStart"/>
       <w:r>
         <w:rPr>
@@ -5186,7 +5524,7 @@
         </w:rPr>
         <w:t>CareTaker</w:t>
       </w:r>
-      <w:bookmarkEnd w:id="7"/>
+      <w:bookmarkEnd w:id="10"/>
       <w:proofErr w:type="spellEnd"/>
     </w:p>
     <w:p>
@@ -5288,7 +5626,7 @@
           <w:lang w:val="en-US"/>
         </w:rPr>
       </w:pPr>
-      <w:bookmarkStart w:id="8" w:name="_Toc30370771"/>
+      <w:bookmarkStart w:id="11" w:name="_Toc30609637"/>
       <w:r>
         <w:rPr>
           <w:sz w:val="32"/>
@@ -5297,7 +5635,7 @@
         </w:rPr>
         <w:t>Factories</w:t>
       </w:r>
-      <w:bookmarkEnd w:id="8"/>
+      <w:bookmarkEnd w:id="11"/>
     </w:p>
     <w:p>
       <w:pPr>
@@ -5330,7 +5668,7 @@
           <w:lang w:val="en-US"/>
         </w:rPr>
       </w:pPr>
-      <w:bookmarkStart w:id="9" w:name="_Toc30370772"/>
+      <w:bookmarkStart w:id="12" w:name="_Toc30609638"/>
       <w:proofErr w:type="spellStart"/>
       <w:r>
         <w:rPr>
@@ -5340,7 +5678,7 @@
         </w:rPr>
         <w:t>HomeController</w:t>
       </w:r>
-      <w:bookmarkEnd w:id="9"/>
+      <w:bookmarkEnd w:id="12"/>
       <w:proofErr w:type="spellEnd"/>
     </w:p>
     <w:p>
@@ -5378,7 +5716,7 @@
           <w:lang w:val="en-US"/>
         </w:rPr>
       </w:pPr>
-      <w:bookmarkStart w:id="10" w:name="_Toc30370773"/>
+      <w:bookmarkStart w:id="13" w:name="_Toc30609639"/>
       <w:r>
         <w:rPr>
           <w:sz w:val="32"/>
@@ -5387,7 +5725,7 @@
         </w:rPr>
         <w:t>Home View</w:t>
       </w:r>
-      <w:bookmarkEnd w:id="10"/>
+      <w:bookmarkEnd w:id="13"/>
     </w:p>
     <w:p>
       <w:pPr>
@@ -5415,13 +5753,14 @@
           <w:lang w:val="en-US"/>
         </w:rPr>
       </w:pPr>
-      <w:bookmarkStart w:id="11" w:name="_Toc30370774"/>
+      <w:bookmarkStart w:id="14" w:name="_Toc30609640"/>
       <w:r>
         <w:rPr>
           <w:sz w:val="32"/>
           <w:szCs w:val="32"/>
           <w:lang w:val="en-US"/>
         </w:rPr>
+        <w:lastRenderedPageBreak/>
         <w:t xml:space="preserve">Home </w:t>
       </w:r>
       <w:proofErr w:type="spellStart"/>
@@ -5441,7 +5780,7 @@
         </w:rPr>
         <w:t>StopCriteria</w:t>
       </w:r>
-      <w:bookmarkEnd w:id="11"/>
+      <w:bookmarkEnd w:id="14"/>
       <w:proofErr w:type="spellEnd"/>
     </w:p>
     <w:p>
@@ -5535,7 +5874,7 @@
           <w:szCs w:val="32"/>
         </w:rPr>
       </w:pPr>
-      <w:bookmarkStart w:id="12" w:name="_Toc30370775"/>
+      <w:bookmarkStart w:id="15" w:name="_Toc30609641"/>
       <w:r>
         <w:rPr>
           <w:sz w:val="32"/>
@@ -5543,7 +5882,7 @@
         </w:rPr>
         <w:t>Link</w:t>
       </w:r>
-      <w:bookmarkEnd w:id="12"/>
+      <w:bookmarkEnd w:id="15"/>
     </w:p>
     <w:p>
       <w:pPr>
@@ -5578,7 +5917,7 @@
           <w:szCs w:val="32"/>
         </w:rPr>
       </w:pPr>
-      <w:bookmarkStart w:id="13" w:name="_Toc30370776"/>
+      <w:bookmarkStart w:id="16" w:name="_Toc30609642"/>
       <w:proofErr w:type="spellStart"/>
       <w:r>
         <w:rPr>
@@ -5587,7 +5926,7 @@
         </w:rPr>
         <w:t>LoggerWriter</w:t>
       </w:r>
-      <w:bookmarkEnd w:id="13"/>
+      <w:bookmarkEnd w:id="16"/>
       <w:proofErr w:type="spellEnd"/>
     </w:p>
     <w:p>
@@ -5631,7 +5970,7 @@
           <w:lang w:val="en-US"/>
         </w:rPr>
       </w:pPr>
-      <w:bookmarkStart w:id="14" w:name="_Toc30370777"/>
+      <w:bookmarkStart w:id="17" w:name="_Toc30609643"/>
       <w:r>
         <w:rPr>
           <w:sz w:val="32"/>
@@ -5640,7 +5979,7 @@
         </w:rPr>
         <w:t>Main</w:t>
       </w:r>
-      <w:bookmarkEnd w:id="14"/>
+      <w:bookmarkEnd w:id="17"/>
     </w:p>
     <w:p>
       <w:pPr>
@@ -5672,7 +6011,7 @@
           <w:szCs w:val="32"/>
         </w:rPr>
       </w:pPr>
-      <w:bookmarkStart w:id="15" w:name="_Toc30370778"/>
+      <w:bookmarkStart w:id="18" w:name="_Toc30609644"/>
       <w:proofErr w:type="spellStart"/>
       <w:r>
         <w:rPr>
@@ -5681,7 +6020,7 @@
         </w:rPr>
         <w:t>MyDigraph</w:t>
       </w:r>
-      <w:bookmarkEnd w:id="15"/>
+      <w:bookmarkEnd w:id="18"/>
       <w:proofErr w:type="spellEnd"/>
     </w:p>
     <w:p>
@@ -5711,7 +6050,7 @@
           <w:szCs w:val="32"/>
         </w:rPr>
       </w:pPr>
-      <w:bookmarkStart w:id="16" w:name="_Toc30370779"/>
+      <w:bookmarkStart w:id="19" w:name="_Toc30609645"/>
       <w:proofErr w:type="spellStart"/>
       <w:r>
         <w:rPr>
@@ -5720,7 +6059,7 @@
         </w:rPr>
         <w:t>MyEdge</w:t>
       </w:r>
-      <w:bookmarkEnd w:id="16"/>
+      <w:bookmarkEnd w:id="19"/>
       <w:proofErr w:type="spellEnd"/>
     </w:p>
     <w:p>
@@ -5759,17 +6098,16 @@
           <w:u w:val="single"/>
         </w:rPr>
       </w:pPr>
-      <w:bookmarkStart w:id="17" w:name="_Toc30370780"/>
+      <w:bookmarkStart w:id="20" w:name="_Toc30609646"/>
       <w:proofErr w:type="spellStart"/>
       <w:r>
         <w:rPr>
           <w:sz w:val="32"/>
           <w:szCs w:val="32"/>
         </w:rPr>
-        <w:lastRenderedPageBreak/>
         <w:t>MyVertex</w:t>
       </w:r>
-      <w:bookmarkEnd w:id="17"/>
+      <w:bookmarkEnd w:id="20"/>
       <w:proofErr w:type="spellEnd"/>
     </w:p>
     <w:p>
@@ -5804,7 +6142,7 @@
           <w:szCs w:val="32"/>
         </w:rPr>
       </w:pPr>
-      <w:bookmarkStart w:id="18" w:name="_Toc30370781"/>
+      <w:bookmarkStart w:id="21" w:name="_Toc30609647"/>
       <w:proofErr w:type="spellStart"/>
       <w:r>
         <w:rPr>
@@ -5813,7 +6151,7 @@
         </w:rPr>
         <w:t>SearchDepth</w:t>
       </w:r>
-      <w:bookmarkEnd w:id="18"/>
+      <w:bookmarkEnd w:id="21"/>
       <w:proofErr w:type="spellEnd"/>
     </w:p>
     <w:p>
@@ -5850,7 +6188,7 @@
           <w:lang w:val="en-US"/>
         </w:rPr>
       </w:pPr>
-      <w:bookmarkStart w:id="19" w:name="_Toc30370782"/>
+      <w:bookmarkStart w:id="22" w:name="_Toc30609648"/>
       <w:proofErr w:type="spellStart"/>
       <w:r>
         <w:rPr>
@@ -5860,7 +6198,7 @@
         </w:rPr>
         <w:t>SearchExpandedPages</w:t>
       </w:r>
-      <w:bookmarkEnd w:id="19"/>
+      <w:bookmarkEnd w:id="22"/>
       <w:proofErr w:type="spellEnd"/>
     </w:p>
     <w:p>
@@ -5890,7 +6228,7 @@
           <w:lang w:val="en-US"/>
         </w:rPr>
       </w:pPr>
-      <w:bookmarkStart w:id="20" w:name="_Toc30370783"/>
+      <w:bookmarkStart w:id="23" w:name="_Toc30609649"/>
       <w:proofErr w:type="spellStart"/>
       <w:r>
         <w:rPr>
@@ -5900,7 +6238,7 @@
         </w:rPr>
         <w:t>SearchIterative</w:t>
       </w:r>
-      <w:bookmarkEnd w:id="20"/>
+      <w:bookmarkEnd w:id="23"/>
       <w:proofErr w:type="spellEnd"/>
     </w:p>
     <w:p>
@@ -5937,7 +6275,7 @@
           <w:lang w:val="en-US"/>
         </w:rPr>
       </w:pPr>
-      <w:bookmarkStart w:id="21" w:name="_Toc30370784"/>
+      <w:bookmarkStart w:id="24" w:name="_Toc30609650"/>
       <w:proofErr w:type="spellStart"/>
       <w:r>
         <w:rPr>
@@ -5947,7 +6285,7 @@
         </w:rPr>
         <w:t>SearchPages</w:t>
       </w:r>
-      <w:bookmarkEnd w:id="21"/>
+      <w:bookmarkEnd w:id="24"/>
       <w:proofErr w:type="spellEnd"/>
     </w:p>
     <w:p>
@@ -5991,16 +6329,17 @@
           <w:lang w:val="en-US"/>
         </w:rPr>
       </w:pPr>
-      <w:bookmarkStart w:id="22" w:name="_Toc30370785"/>
+      <w:bookmarkStart w:id="25" w:name="_Toc30609651"/>
       <w:r>
         <w:rPr>
           <w:sz w:val="32"/>
           <w:szCs w:val="32"/>
           <w:lang w:val="en-US"/>
         </w:rPr>
+        <w:lastRenderedPageBreak/>
         <w:t>WebCrawler</w:t>
       </w:r>
-      <w:bookmarkEnd w:id="22"/>
+      <w:bookmarkEnd w:id="25"/>
     </w:p>
     <w:p>
       <w:pPr>
@@ -6118,7 +6457,7 @@
           <w:lang w:val="en-US"/>
         </w:rPr>
       </w:pPr>
-      <w:bookmarkStart w:id="23" w:name="_Toc30370786"/>
+      <w:bookmarkStart w:id="26" w:name="_Toc30609652"/>
       <w:proofErr w:type="spellStart"/>
       <w:r>
         <w:rPr>
@@ -6128,7 +6467,7 @@
         </w:rPr>
         <w:t>WebCrawlerJson</w:t>
       </w:r>
-      <w:bookmarkEnd w:id="23"/>
+      <w:bookmarkEnd w:id="26"/>
       <w:proofErr w:type="spellEnd"/>
     </w:p>
     <w:p>
@@ -6220,7 +6559,7 @@
           <w:szCs w:val="32"/>
         </w:rPr>
       </w:pPr>
-      <w:bookmarkStart w:id="24" w:name="_Toc30370787"/>
+      <w:bookmarkStart w:id="27" w:name="_Toc30609653"/>
       <w:proofErr w:type="spellStart"/>
       <w:r>
         <w:rPr>
@@ -6229,7 +6568,7 @@
         </w:rPr>
         <w:t>WebCrawlerFile</w:t>
       </w:r>
-      <w:bookmarkEnd w:id="24"/>
+      <w:bookmarkEnd w:id="27"/>
       <w:proofErr w:type="spellEnd"/>
     </w:p>
     <w:p>
@@ -6305,7 +6644,7 @@
           <w:lang w:val="en-US"/>
         </w:rPr>
       </w:pPr>
-      <w:bookmarkStart w:id="25" w:name="_Toc30370788"/>
+      <w:bookmarkStart w:id="28" w:name="_Toc30609654"/>
       <w:proofErr w:type="spellStart"/>
       <w:r>
         <w:rPr>
@@ -6315,13 +6654,17 @@
         </w:rPr>
         <w:t>WebPage</w:t>
       </w:r>
-      <w:bookmarkEnd w:id="25"/>
+      <w:bookmarkEnd w:id="28"/>
       <w:proofErr w:type="spellEnd"/>
     </w:p>
     <w:p>
       <w:pPr>
         <w:ind w:left="360"/>
         <w:jc w:val="both"/>
+        <w:rPr>
+          <w:sz w:val="24"/>
+          <w:szCs w:val="24"/>
+        </w:rPr>
       </w:pPr>
       <w:r>
         <w:rPr>
@@ -6352,10 +6695,162 @@
         <w:t xml:space="preserve"> Está classe é representação de uma página web em concreto.</w:t>
       </w:r>
     </w:p>
-    <w:p/>
-    <w:p/>
-    <w:p/>
-    <w:p/>
+    <w:p>
+      <w:pPr>
+        <w:ind w:left="360"/>
+        <w:jc w:val="both"/>
+        <w:rPr>
+          <w:sz w:val="24"/>
+          <w:szCs w:val="24"/>
+        </w:rPr>
+      </w:pPr>
+    </w:p>
+    <w:p>
+      <w:pPr>
+        <w:ind w:left="360"/>
+        <w:jc w:val="both"/>
+        <w:rPr>
+          <w:sz w:val="24"/>
+          <w:szCs w:val="24"/>
+        </w:rPr>
+      </w:pPr>
+    </w:p>
+    <w:p>
+      <w:pPr>
+        <w:ind w:left="360"/>
+        <w:jc w:val="both"/>
+        <w:rPr>
+          <w:sz w:val="24"/>
+          <w:szCs w:val="24"/>
+        </w:rPr>
+      </w:pPr>
+    </w:p>
+    <w:p>
+      <w:pPr>
+        <w:ind w:left="360"/>
+        <w:jc w:val="both"/>
+        <w:rPr>
+          <w:sz w:val="24"/>
+          <w:szCs w:val="24"/>
+        </w:rPr>
+      </w:pPr>
+    </w:p>
+    <w:p>
+      <w:pPr>
+        <w:ind w:left="360"/>
+        <w:jc w:val="both"/>
+        <w:rPr>
+          <w:sz w:val="24"/>
+          <w:szCs w:val="24"/>
+        </w:rPr>
+      </w:pPr>
+    </w:p>
+    <w:p>
+      <w:pPr>
+        <w:ind w:left="360"/>
+        <w:jc w:val="both"/>
+        <w:rPr>
+          <w:sz w:val="24"/>
+          <w:szCs w:val="24"/>
+        </w:rPr>
+      </w:pPr>
+    </w:p>
+    <w:p>
+      <w:pPr>
+        <w:ind w:left="360"/>
+        <w:jc w:val="both"/>
+        <w:rPr>
+          <w:sz w:val="24"/>
+          <w:szCs w:val="24"/>
+        </w:rPr>
+      </w:pPr>
+    </w:p>
+    <w:p>
+      <w:pPr>
+        <w:ind w:left="360"/>
+        <w:jc w:val="both"/>
+        <w:rPr>
+          <w:sz w:val="24"/>
+          <w:szCs w:val="24"/>
+        </w:rPr>
+      </w:pPr>
+    </w:p>
+    <w:p>
+      <w:pPr>
+        <w:ind w:left="360"/>
+        <w:jc w:val="both"/>
+        <w:rPr>
+          <w:sz w:val="24"/>
+          <w:szCs w:val="24"/>
+        </w:rPr>
+      </w:pPr>
+    </w:p>
+    <w:p>
+      <w:pPr>
+        <w:ind w:left="360"/>
+        <w:jc w:val="both"/>
+        <w:rPr>
+          <w:sz w:val="24"/>
+          <w:szCs w:val="24"/>
+        </w:rPr>
+      </w:pPr>
+    </w:p>
+    <w:p>
+      <w:pPr>
+        <w:ind w:left="360"/>
+        <w:jc w:val="both"/>
+        <w:rPr>
+          <w:sz w:val="24"/>
+          <w:szCs w:val="24"/>
+        </w:rPr>
+      </w:pPr>
+    </w:p>
+    <w:p>
+      <w:pPr>
+        <w:ind w:left="360"/>
+        <w:jc w:val="both"/>
+        <w:rPr>
+          <w:sz w:val="24"/>
+          <w:szCs w:val="24"/>
+        </w:rPr>
+      </w:pPr>
+    </w:p>
+    <w:p>
+      <w:pPr>
+        <w:ind w:left="360"/>
+        <w:jc w:val="both"/>
+        <w:rPr>
+          <w:sz w:val="24"/>
+          <w:szCs w:val="24"/>
+        </w:rPr>
+      </w:pPr>
+    </w:p>
+    <w:p>
+      <w:pPr>
+        <w:ind w:left="360"/>
+        <w:jc w:val="both"/>
+        <w:rPr>
+          <w:sz w:val="24"/>
+          <w:szCs w:val="24"/>
+        </w:rPr>
+      </w:pPr>
+    </w:p>
+    <w:p>
+      <w:pPr>
+        <w:ind w:left="360"/>
+        <w:jc w:val="both"/>
+        <w:rPr>
+          <w:sz w:val="24"/>
+          <w:szCs w:val="24"/>
+        </w:rPr>
+      </w:pPr>
+    </w:p>
+    <w:p>
+      <w:pPr>
+        <w:ind w:left="360"/>
+        <w:jc w:val="both"/>
+      </w:pPr>
+    </w:p>
     <w:p>
       <w:pPr>
         <w:pStyle w:val="Ttulo1"/>
@@ -6365,12 +6860,12 @@
         </w:numPr>
         <w:spacing w:line="360" w:lineRule="auto"/>
       </w:pPr>
-      <w:bookmarkStart w:id="26" w:name="_Toc30370789"/>
+      <w:bookmarkStart w:id="29" w:name="_Toc30609655"/>
       <w:r>
         <w:lastRenderedPageBreak/>
         <w:t>Padrões de Software</w:t>
       </w:r>
-      <w:bookmarkEnd w:id="26"/>
+      <w:bookmarkEnd w:id="29"/>
     </w:p>
     <w:p>
       <w:pPr>
@@ -6390,7 +6885,7 @@
           <w:szCs w:val="32"/>
         </w:rPr>
       </w:pPr>
-      <w:bookmarkStart w:id="27" w:name="_Toc30370790"/>
+      <w:bookmarkStart w:id="30" w:name="_Toc30609656"/>
       <w:r>
         <w:rPr>
           <w:sz w:val="32"/>
@@ -6413,7 +6908,7 @@
         </w:rPr>
         <w:t>Observer</w:t>
       </w:r>
-      <w:bookmarkEnd w:id="27"/>
+      <w:bookmarkEnd w:id="30"/>
       <w:proofErr w:type="spellEnd"/>
     </w:p>
     <w:p>
@@ -6475,7 +6970,7 @@
         <mc:AlternateContent>
           <mc:Choice Requires="wps">
             <w:drawing>
-              <wp:anchor distT="0" distB="0" distL="114300" distR="114300" simplePos="0" relativeHeight="251683840" behindDoc="1" locked="0" layoutInCell="1" allowOverlap="1" wp14:anchorId="00333A3D" wp14:editId="41C5F126">
+              <wp:anchor distT="0" distB="0" distL="114300" distR="114300" simplePos="0" relativeHeight="251697152" behindDoc="1" locked="0" layoutInCell="1" allowOverlap="1" wp14:anchorId="1554589A" wp14:editId="3D10926D">
                 <wp:simplePos x="0" y="0"/>
                 <wp:positionH relativeFrom="column">
                   <wp:posOffset>1434465</wp:posOffset>
@@ -6518,7 +7013,7 @@
                                 <w:szCs w:val="24"/>
                               </w:rPr>
                             </w:pPr>
-                            <w:bookmarkStart w:id="28" w:name="_Toc30370632"/>
+                            <w:bookmarkStart w:id="31" w:name="_Toc30610152"/>
                             <w:r>
                               <w:rPr>
                                 <w:sz w:val="24"/>
@@ -6567,18 +7062,16 @@
                                 <w:sz w:val="24"/>
                                 <w:szCs w:val="24"/>
                               </w:rPr>
-                              <w:t xml:space="preserve"> - Estrutura </w:t>
+                              <w:t xml:space="preserve"> -</w:t>
                             </w:r>
-                            <w:proofErr w:type="spellStart"/>
                             <w:r>
                               <w:rPr>
                                 <w:sz w:val="24"/>
                                 <w:szCs w:val="24"/>
                               </w:rPr>
-                              <w:t>NetBeans</w:t>
+                              <w:t xml:space="preserve"> MVC</w:t>
                             </w:r>
-                            <w:bookmarkEnd w:id="28"/>
-                            <w:proofErr w:type="spellEnd"/>
+                            <w:bookmarkEnd w:id="31"/>
                           </w:p>
                         </w:txbxContent>
                       </wps:txbx>
@@ -6596,7 +7089,7 @@
           </mc:Choice>
           <mc:Fallback>
             <w:pict>
-              <v:shape w14:anchorId="00333A3D" id="Caixa de texto 1" o:spid="_x0000_s1034" type="#_x0000_t202" style="position:absolute;left:0;text-align:left;margin-left:112.95pt;margin-top:362.55pt;width:160.5pt;height:.05pt;z-index:-251632640;visibility:visible;mso-wrap-style:square;mso-wrap-distance-left:9pt;mso-wrap-distance-top:0;mso-wrap-distance-right:9pt;mso-wrap-distance-bottom:0;mso-position-horizontal:absolute;mso-position-horizontal-relative:text;mso-position-vertical:absolute;mso-position-vertical-relative:text;v-text-anchor:top" o:gfxdata="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" stroked="f">
+              <v:shape w14:anchorId="1554589A" id="Caixa de texto 1" o:spid="_x0000_s1034" type="#_x0000_t202" style="position:absolute;left:0;text-align:left;margin-left:112.95pt;margin-top:362.55pt;width:160.5pt;height:.05pt;z-index:-251619328;visibility:visible;mso-wrap-style:square;mso-wrap-distance-left:9pt;mso-wrap-distance-top:0;mso-wrap-distance-right:9pt;mso-wrap-distance-bottom:0;mso-position-horizontal:absolute;mso-position-horizontal-relative:text;mso-position-vertical:absolute;mso-position-vertical-relative:text;v-text-anchor:top" o:gfxdata="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" stroked="f">
                 <v:textbox style="mso-fit-shape-to-text:t" inset="0,0,0,0">
                   <w:txbxContent>
                     <w:p>
@@ -6608,7 +7101,7 @@
                           <w:szCs w:val="24"/>
                         </w:rPr>
                       </w:pPr>
-                      <w:bookmarkStart w:id="29" w:name="_Toc30370632"/>
+                      <w:bookmarkStart w:id="32" w:name="_Toc30610152"/>
                       <w:r>
                         <w:rPr>
                           <w:sz w:val="24"/>
@@ -6657,18 +7150,16 @@
                           <w:sz w:val="24"/>
                           <w:szCs w:val="24"/>
                         </w:rPr>
-                        <w:t xml:space="preserve"> - Estrutura </w:t>
+                        <w:t xml:space="preserve"> -</w:t>
                       </w:r>
-                      <w:proofErr w:type="spellStart"/>
                       <w:r>
                         <w:rPr>
                           <w:sz w:val="24"/>
                           <w:szCs w:val="24"/>
                         </w:rPr>
-                        <w:t>NetBeans</w:t>
+                        <w:t xml:space="preserve"> MVC</w:t>
                       </w:r>
-                      <w:bookmarkEnd w:id="29"/>
-                      <w:proofErr w:type="spellEnd"/>
+                      <w:bookmarkEnd w:id="32"/>
                     </w:p>
                   </w:txbxContent>
                 </v:textbox>
@@ -6682,7 +7173,7 @@
           <w:noProof/>
         </w:rPr>
         <w:drawing>
-          <wp:anchor distT="0" distB="0" distL="114300" distR="114300" simplePos="0" relativeHeight="251681792" behindDoc="1" locked="0" layoutInCell="1" allowOverlap="1" wp14:anchorId="1AABFB70" wp14:editId="2AFC4AB3">
+          <wp:anchor distT="0" distB="0" distL="114300" distR="114300" simplePos="0" relativeHeight="251681792" behindDoc="1" locked="0" layoutInCell="1" allowOverlap="1" wp14:anchorId="1AABFB70" wp14:editId="0E732F11">
             <wp:simplePos x="0" y="0"/>
             <wp:positionH relativeFrom="column">
               <wp:posOffset>1434465</wp:posOffset>
@@ -6705,7 +7196,7 @@
                     <pic:cNvPicPr/>
                   </pic:nvPicPr>
                   <pic:blipFill>
-                    <a:blip r:embed="rId15">
+                    <a:blip r:embed="rId17">
                       <a:extLst>
                         <a:ext uri="{28A0092B-C50C-407E-A947-70E740481C1C}">
                           <a14:useLocalDpi xmlns:a14="http://schemas.microsoft.com/office/drawing/2010/main" val="0"/>
@@ -6775,7 +7266,7 @@
           <w:szCs w:val="32"/>
         </w:rPr>
       </w:pPr>
-      <w:bookmarkStart w:id="30" w:name="_Toc30370791"/>
+      <w:bookmarkStart w:id="33" w:name="_Toc30609657"/>
       <w:r>
         <w:rPr>
           <w:sz w:val="32"/>
@@ -6800,7 +7291,7 @@
         </w:rPr>
         <w:t>)</w:t>
       </w:r>
-      <w:bookmarkEnd w:id="30"/>
+      <w:bookmarkEnd w:id="33"/>
     </w:p>
     <w:p>
       <w:pPr>
@@ -6885,93 +7376,21 @@
         <w:rPr>
           <w:noProof/>
         </w:rPr>
-        <w:drawing>
-          <wp:anchor distT="0" distB="0" distL="114300" distR="114300" simplePos="0" relativeHeight="251684864" behindDoc="0" locked="0" layoutInCell="1" allowOverlap="1" wp14:anchorId="6033B916" wp14:editId="7804852D">
-            <wp:simplePos x="0" y="0"/>
-            <wp:positionH relativeFrom="column">
-              <wp:posOffset>1872615</wp:posOffset>
-            </wp:positionH>
-            <wp:positionV relativeFrom="paragraph">
-              <wp:posOffset>-1905</wp:posOffset>
-            </wp:positionV>
-            <wp:extent cx="1876687" cy="562053"/>
-            <wp:effectExtent l="0" t="0" r="9525" b="9525"/>
-            <wp:wrapNone/>
-            <wp:docPr id="15" name="Imagem 15"/>
-            <wp:cNvGraphicFramePr>
-              <a:graphicFrameLocks xmlns:a="http://schemas.openxmlformats.org/drawingml/2006/main" noChangeAspect="1"/>
-            </wp:cNvGraphicFramePr>
-            <a:graphic xmlns:a="http://schemas.openxmlformats.org/drawingml/2006/main">
-              <a:graphicData uri="http://schemas.openxmlformats.org/drawingml/2006/picture">
-                <pic:pic xmlns:pic="http://schemas.openxmlformats.org/drawingml/2006/picture">
-                  <pic:nvPicPr>
-                    <pic:cNvPr id="1" name=""/>
-                    <pic:cNvPicPr/>
-                  </pic:nvPicPr>
-                  <pic:blipFill>
-                    <a:blip r:embed="rId16">
-                      <a:extLst>
-                        <a:ext uri="{28A0092B-C50C-407E-A947-70E740481C1C}">
-                          <a14:useLocalDpi xmlns:a14="http://schemas.microsoft.com/office/drawing/2010/main" val="0"/>
-                        </a:ext>
-                      </a:extLst>
-                    </a:blip>
-                    <a:stretch>
-                      <a:fillRect/>
-                    </a:stretch>
-                  </pic:blipFill>
-                  <pic:spPr>
-                    <a:xfrm>
-                      <a:off x="0" y="0"/>
-                      <a:ext cx="1876687" cy="562053"/>
-                    </a:xfrm>
-                    <a:prstGeom prst="rect">
-                      <a:avLst/>
-                    </a:prstGeom>
-                  </pic:spPr>
-                </pic:pic>
-              </a:graphicData>
-            </a:graphic>
-            <wp14:sizeRelH relativeFrom="page">
-              <wp14:pctWidth>0</wp14:pctWidth>
-            </wp14:sizeRelH>
-            <wp14:sizeRelV relativeFrom="page">
-              <wp14:pctHeight>0</wp14:pctHeight>
-            </wp14:sizeRelV>
-          </wp:anchor>
-        </w:drawing>
-      </w:r>
-    </w:p>
-    <w:p>
-      <w:pPr>
-        <w:ind w:left="360"/>
-        <w:jc w:val="both"/>
-      </w:pPr>
-    </w:p>
-    <w:p>
-      <w:pPr>
-        <w:ind w:left="360"/>
-        <w:jc w:val="both"/>
-      </w:pPr>
-      <w:r>
-        <w:rPr>
-          <w:noProof/>
-        </w:rPr>
         <mc:AlternateContent>
           <mc:Choice Requires="wps">
             <w:drawing>
-              <wp:anchor distT="0" distB="0" distL="114300" distR="114300" simplePos="0" relativeHeight="251686912" behindDoc="0" locked="0" layoutInCell="1" allowOverlap="1" wp14:anchorId="02C5EA18" wp14:editId="6B490CB9">
+              <wp:anchor distT="0" distB="0" distL="114300" distR="114300" simplePos="0" relativeHeight="251699200" behindDoc="0" locked="0" layoutInCell="1" allowOverlap="1" wp14:anchorId="56F203CA" wp14:editId="748FBF3F">
                 <wp:simplePos x="0" y="0"/>
                 <wp:positionH relativeFrom="column">
-                  <wp:posOffset>1586865</wp:posOffset>
+                  <wp:posOffset>1872615</wp:posOffset>
                 </wp:positionH>
                 <wp:positionV relativeFrom="paragraph">
-                  <wp:posOffset>7620</wp:posOffset>
+                  <wp:posOffset>617220</wp:posOffset>
                 </wp:positionV>
-                <wp:extent cx="2495550" cy="635"/>
+                <wp:extent cx="1876425" cy="635"/>
                 <wp:effectExtent l="0" t="0" r="0" b="0"/>
                 <wp:wrapNone/>
-                <wp:docPr id="16" name="Caixa de texto 16"/>
+                <wp:docPr id="204" name="Caixa de texto 204"/>
                 <wp:cNvGraphicFramePr/>
                 <a:graphic xmlns:a="http://schemas.openxmlformats.org/drawingml/2006/main">
                   <a:graphicData uri="http://schemas.microsoft.com/office/word/2010/wordprocessingShape">
@@ -6980,7 +7399,7 @@
                       <wps:spPr>
                         <a:xfrm>
                           <a:off x="0" y="0"/>
-                          <a:ext cx="2495550" cy="635"/>
+                          <a:ext cx="1876425" cy="635"/>
                         </a:xfrm>
                         <a:prstGeom prst="rect">
                           <a:avLst/>
@@ -6998,11 +7417,12 @@
                             <w:pPr>
                               <w:pStyle w:val="Legenda"/>
                               <w:rPr>
+                                <w:noProof/>
                                 <w:sz w:val="24"/>
                                 <w:szCs w:val="24"/>
                               </w:rPr>
                             </w:pPr>
-                            <w:bookmarkStart w:id="31" w:name="_Toc30370633"/>
+                            <w:bookmarkStart w:id="34" w:name="_Toc30610153"/>
                             <w:r>
                               <w:rPr>
                                 <w:sz w:val="24"/>
@@ -7051,23 +7471,9 @@
                                 <w:sz w:val="24"/>
                                 <w:szCs w:val="24"/>
                               </w:rPr>
-                              <w:t xml:space="preserve"> - Classes do</w:t>
+                              <w:t xml:space="preserve"> - Classes dos tipos de ficheiros</w:t>
                             </w:r>
-                            <w:r>
-                              <w:rPr>
-                                <w:sz w:val="24"/>
-                                <w:szCs w:val="24"/>
-                              </w:rPr>
-                              <w:t>s</w:t>
-                            </w:r>
-                            <w:r>
-                              <w:rPr>
-                                <w:sz w:val="24"/>
-                                <w:szCs w:val="24"/>
-                              </w:rPr>
-                              <w:t xml:space="preserve"> tipos de ficheiros</w:t>
-                            </w:r>
-                            <w:bookmarkEnd w:id="31"/>
+                            <w:bookmarkEnd w:id="34"/>
                           </w:p>
                         </w:txbxContent>
                       </wps:txbx>
@@ -7080,26 +7486,24 @@
                     </wps:wsp>
                   </a:graphicData>
                 </a:graphic>
-                <wp14:sizeRelH relativeFrom="margin">
-                  <wp14:pctWidth>0</wp14:pctWidth>
-                </wp14:sizeRelH>
               </wp:anchor>
             </w:drawing>
           </mc:Choice>
           <mc:Fallback>
             <w:pict>
-              <v:shape w14:anchorId="02C5EA18" id="Caixa de texto 16" o:spid="_x0000_s1035" type="#_x0000_t202" style="position:absolute;left:0;text-align:left;margin-left:124.95pt;margin-top:.6pt;width:196.5pt;height:.05pt;z-index:251686912;visibility:visible;mso-wrap-style:square;mso-width-percent:0;mso-wrap-distance-left:9pt;mso-wrap-distance-top:0;mso-wrap-distance-right:9pt;mso-wrap-distance-bottom:0;mso-position-horizontal:absolute;mso-position-horizontal-relative:text;mso-position-vertical:absolute;mso-position-vertical-relative:text;mso-width-percent:0;mso-width-relative:margin;v-text-anchor:top" o:gfxdata="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" stroked="f">
+              <v:shape w14:anchorId="56F203CA" id="Caixa de texto 204" o:spid="_x0000_s1035" type="#_x0000_t202" style="position:absolute;left:0;text-align:left;margin-left:147.45pt;margin-top:48.6pt;width:147.75pt;height:.05pt;z-index:251699200;visibility:visible;mso-wrap-style:square;mso-wrap-distance-left:9pt;mso-wrap-distance-top:0;mso-wrap-distance-right:9pt;mso-wrap-distance-bottom:0;mso-position-horizontal:absolute;mso-position-horizontal-relative:text;mso-position-vertical:absolute;mso-position-vertical-relative:text;v-text-anchor:top" o:gfxdata="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" stroked="f">
                 <v:textbox style="mso-fit-shape-to-text:t" inset="0,0,0,0">
                   <w:txbxContent>
                     <w:p>
                       <w:pPr>
                         <w:pStyle w:val="Legenda"/>
                         <w:rPr>
+                          <w:noProof/>
                           <w:sz w:val="24"/>
                           <w:szCs w:val="24"/>
                         </w:rPr>
                       </w:pPr>
-                      <w:bookmarkStart w:id="32" w:name="_Toc30370633"/>
+                      <w:bookmarkStart w:id="35" w:name="_Toc30610153"/>
                       <w:r>
                         <w:rPr>
                           <w:sz w:val="24"/>
@@ -7148,23 +7552,9 @@
                           <w:sz w:val="24"/>
                           <w:szCs w:val="24"/>
                         </w:rPr>
-                        <w:t xml:space="preserve"> - Classes do</w:t>
+                        <w:t xml:space="preserve"> - Classes dos tipos de ficheiros</w:t>
                       </w:r>
-                      <w:r>
-                        <w:rPr>
-                          <w:sz w:val="24"/>
-                          <w:szCs w:val="24"/>
-                        </w:rPr>
-                        <w:t>s</w:t>
-                      </w:r>
-                      <w:r>
-                        <w:rPr>
-                          <w:sz w:val="24"/>
-                          <w:szCs w:val="24"/>
-                        </w:rPr>
-                        <w:t xml:space="preserve"> tipos de ficheiros</w:t>
-                      </w:r>
-                      <w:bookmarkEnd w:id="32"/>
+                      <w:bookmarkEnd w:id="35"/>
                     </w:p>
                   </w:txbxContent>
                 </v:textbox>
@@ -7173,139 +7563,23 @@
           </mc:Fallback>
         </mc:AlternateContent>
       </w:r>
-    </w:p>
-    <w:p>
-      <w:pPr>
-        <w:ind w:left="360"/>
-        <w:jc w:val="both"/>
-      </w:pPr>
-    </w:p>
-    <w:p>
-      <w:pPr>
-        <w:pStyle w:val="Ttulo2"/>
-        <w:spacing w:line="360" w:lineRule="auto"/>
-        <w:ind w:firstLine="360"/>
-        <w:rPr>
-          <w:sz w:val="32"/>
-          <w:szCs w:val="32"/>
-        </w:rPr>
-      </w:pPr>
-      <w:bookmarkStart w:id="33" w:name="_Toc30370792"/>
-      <w:proofErr w:type="spellStart"/>
-      <w:r>
-        <w:rPr>
-          <w:sz w:val="32"/>
-          <w:szCs w:val="32"/>
-        </w:rPr>
-        <w:t>Strategy</w:t>
-      </w:r>
-      <w:bookmarkEnd w:id="33"/>
-      <w:proofErr w:type="spellEnd"/>
-    </w:p>
-    <w:p>
-      <w:pPr>
-        <w:spacing w:line="240" w:lineRule="auto"/>
-        <w:ind w:left="360"/>
-      </w:pPr>
-      <w:r>
-        <w:t xml:space="preserve">O padrão </w:t>
-      </w:r>
-      <w:proofErr w:type="spellStart"/>
-      <w:r>
-        <w:t>strategy</w:t>
-      </w:r>
-      <w:proofErr w:type="spellEnd"/>
-      <w:r>
-        <w:t xml:space="preserve"> é usado para alternar entre os critérios de paragem no modo iterativo e nos modos automáticos.</w:t>
-      </w:r>
-    </w:p>
-    <w:p>
-      <w:pPr>
-        <w:spacing w:line="240" w:lineRule="auto"/>
-        <w:ind w:left="360"/>
-      </w:pPr>
-      <w:r>
-        <w:t>No modo automático temos três critérios de paragem sendo eles:</w:t>
-      </w:r>
-    </w:p>
-    <w:p>
-      <w:pPr>
-        <w:pStyle w:val="PargrafodaLista"/>
-        <w:numPr>
-          <w:ilvl w:val="0"/>
-          <w:numId w:val="12"/>
-        </w:numPr>
-        <w:spacing w:line="240" w:lineRule="auto"/>
-      </w:pPr>
-      <w:r>
-        <w:t xml:space="preserve">Páginas visitadas – Termina assim que </w:t>
-      </w:r>
-      <w:proofErr w:type="gramStart"/>
-      <w:r>
-        <w:t>n</w:t>
-      </w:r>
-      <w:proofErr w:type="gramEnd"/>
-      <w:r>
-        <w:t xml:space="preserve"> páginas forem visitadas;</w:t>
-      </w:r>
-    </w:p>
-    <w:p>
-      <w:pPr>
-        <w:pStyle w:val="PargrafodaLista"/>
-        <w:numPr>
-          <w:ilvl w:val="0"/>
-          <w:numId w:val="12"/>
-        </w:numPr>
-        <w:spacing w:line="240" w:lineRule="auto"/>
-      </w:pPr>
-      <w:r>
-        <w:t>Profundidade – Termina assim que todas as páginas de que distam M links da página inicial;</w:t>
-      </w:r>
-    </w:p>
-    <w:p>
-      <w:pPr>
-        <w:pStyle w:val="PargrafodaLista"/>
-        <w:numPr>
-          <w:ilvl w:val="0"/>
-          <w:numId w:val="12"/>
-        </w:numPr>
-        <w:spacing w:line="240" w:lineRule="auto"/>
-      </w:pPr>
-      <w:r>
-        <w:t xml:space="preserve">Uma página que tem mais do que </w:t>
-      </w:r>
-      <w:proofErr w:type="gramStart"/>
-      <w:r>
-        <w:t>n</w:t>
-      </w:r>
-      <w:proofErr w:type="gramEnd"/>
-      <w:r>
-        <w:t xml:space="preserve"> links, não será mais expandida;</w:t>
-      </w:r>
-    </w:p>
-    <w:p>
-      <w:pPr>
-        <w:pStyle w:val="PargrafodaLista"/>
-        <w:spacing w:line="240" w:lineRule="auto"/>
-        <w:ind w:left="1080"/>
-      </w:pPr>
-    </w:p>
-    <w:p>
-      <w:pPr>
-        <w:keepNext/>
-        <w:spacing w:line="240" w:lineRule="auto"/>
-        <w:ind w:left="360"/>
-        <w:jc w:val="center"/>
-      </w:pPr>
       <w:r>
         <w:rPr>
           <w:noProof/>
         </w:rPr>
         <w:drawing>
-          <wp:inline distT="0" distB="0" distL="0" distR="0" wp14:anchorId="71EE13FB" wp14:editId="5581819D">
-            <wp:extent cx="2105319" cy="1057423"/>
-            <wp:effectExtent l="0" t="0" r="0" b="9525"/>
-            <wp:docPr id="17" name="Imagem 17"/>
+          <wp:anchor distT="0" distB="0" distL="114300" distR="114300" simplePos="0" relativeHeight="251684864" behindDoc="0" locked="0" layoutInCell="1" allowOverlap="1" wp14:anchorId="6033B916" wp14:editId="7804852D">
+            <wp:simplePos x="0" y="0"/>
+            <wp:positionH relativeFrom="column">
+              <wp:posOffset>1872615</wp:posOffset>
+            </wp:positionH>
+            <wp:positionV relativeFrom="paragraph">
+              <wp:posOffset>-1905</wp:posOffset>
+            </wp:positionV>
+            <wp:extent cx="1876687" cy="562053"/>
+            <wp:effectExtent l="0" t="0" r="9525" b="9525"/>
+            <wp:wrapNone/>
+            <wp:docPr id="15" name="Imagem 15"/>
             <wp:cNvGraphicFramePr>
               <a:graphicFrameLocks xmlns:a="http://schemas.openxmlformats.org/drawingml/2006/main" noChangeAspect="1"/>
             </wp:cNvGraphicFramePr>
@@ -7317,7 +7591,13 @@
                     <pic:cNvPicPr/>
                   </pic:nvPicPr>
                   <pic:blipFill>
-                    <a:blip r:embed="rId17"/>
+                    <a:blip r:embed="rId18">
+                      <a:extLst>
+                        <a:ext uri="{28A0092B-C50C-407E-A947-70E740481C1C}">
+                          <a14:useLocalDpi xmlns:a14="http://schemas.microsoft.com/office/drawing/2010/main" val="0"/>
+                        </a:ext>
+                      </a:extLst>
+                    </a:blip>
                     <a:stretch>
                       <a:fillRect/>
                     </a:stretch>
@@ -7325,7 +7605,7 @@
                   <pic:spPr>
                     <a:xfrm>
                       <a:off x="0" y="0"/>
-                      <a:ext cx="2105319" cy="1057423"/>
+                      <a:ext cx="1876687" cy="562053"/>
                     </a:xfrm>
                     <a:prstGeom prst="rect">
                       <a:avLst/>
@@ -7334,80 +7614,32 @@
                 </pic:pic>
               </a:graphicData>
             </a:graphic>
-          </wp:inline>
+            <wp14:sizeRelH relativeFrom="page">
+              <wp14:pctWidth>0</wp14:pctWidth>
+            </wp14:sizeRelH>
+            <wp14:sizeRelV relativeFrom="page">
+              <wp14:pctHeight>0</wp14:pctHeight>
+            </wp14:sizeRelV>
+          </wp:anchor>
         </w:drawing>
       </w:r>
     </w:p>
     <w:p>
       <w:pPr>
-        <w:pStyle w:val="Legenda"/>
-        <w:jc w:val="center"/>
-        <w:rPr>
-          <w:sz w:val="24"/>
-          <w:szCs w:val="24"/>
-        </w:rPr>
-      </w:pPr>
-      <w:bookmarkStart w:id="34" w:name="_Toc30370634"/>
-      <w:r>
-        <w:rPr>
-          <w:sz w:val="24"/>
-          <w:szCs w:val="24"/>
-        </w:rPr>
-        <w:t xml:space="preserve">Figura </w:t>
-      </w:r>
-      <w:r>
-        <w:rPr>
-          <w:sz w:val="24"/>
-          <w:szCs w:val="24"/>
-        </w:rPr>
-        <w:fldChar w:fldCharType="begin"/>
-      </w:r>
-      <w:r>
-        <w:rPr>
-          <w:sz w:val="24"/>
-          <w:szCs w:val="24"/>
-        </w:rPr>
-        <w:instrText xml:space="preserve"> SEQ Figura \* ARABIC </w:instrText>
-      </w:r>
-      <w:r>
-        <w:rPr>
-          <w:sz w:val="24"/>
-          <w:szCs w:val="24"/>
-        </w:rPr>
-        <w:fldChar w:fldCharType="separate"/>
-      </w:r>
-      <w:r>
-        <w:rPr>
-          <w:noProof/>
-          <w:sz w:val="24"/>
-          <w:szCs w:val="24"/>
-        </w:rPr>
-        <w:t>4</w:t>
-      </w:r>
-      <w:r>
-        <w:rPr>
-          <w:sz w:val="24"/>
-          <w:szCs w:val="24"/>
-        </w:rPr>
-        <w:fldChar w:fldCharType="end"/>
-      </w:r>
-      <w:r>
-        <w:rPr>
-          <w:sz w:val="24"/>
-          <w:szCs w:val="24"/>
-        </w:rPr>
-        <w:t xml:space="preserve"> - Representação das Estratégias</w:t>
-      </w:r>
-      <w:bookmarkEnd w:id="34"/>
-    </w:p>
-    <w:p>
-      <w:pPr>
-        <w:spacing w:line="240" w:lineRule="auto"/>
-      </w:pPr>
-    </w:p>
-    <w:p>
-      <w:pPr>
-        <w:spacing w:line="240" w:lineRule="auto"/>
+        <w:ind w:left="360"/>
+        <w:jc w:val="both"/>
+      </w:pPr>
+    </w:p>
+    <w:p>
+      <w:pPr>
+        <w:ind w:left="360"/>
+        <w:jc w:val="both"/>
+      </w:pPr>
+    </w:p>
+    <w:p>
+      <w:pPr>
+        <w:ind w:left="360"/>
+        <w:jc w:val="both"/>
       </w:pPr>
     </w:p>
     <w:p>
@@ -7420,286 +7652,42 @@
           <w:szCs w:val="32"/>
         </w:rPr>
       </w:pPr>
-      <w:bookmarkStart w:id="35" w:name="_Toc30370793"/>
+      <w:bookmarkStart w:id="36" w:name="_Toc30609658"/>
       <w:proofErr w:type="spellStart"/>
       <w:r>
         <w:rPr>
           <w:sz w:val="32"/>
           <w:szCs w:val="32"/>
         </w:rPr>
-        <w:t>Simple</w:t>
-      </w:r>
-      <w:proofErr w:type="spellEnd"/>
-      <w:r>
-        <w:rPr>
-          <w:sz w:val="32"/>
-          <w:szCs w:val="32"/>
-        </w:rPr>
-        <w:t xml:space="preserve"> </w:t>
-      </w:r>
-      <w:proofErr w:type="spellStart"/>
-      <w:r>
-        <w:rPr>
-          <w:sz w:val="32"/>
-          <w:szCs w:val="32"/>
-        </w:rPr>
-        <w:t>Factory</w:t>
-      </w:r>
-      <w:bookmarkEnd w:id="35"/>
-      <w:proofErr w:type="spellEnd"/>
-    </w:p>
-    <w:p>
-      <w:pPr>
-        <w:ind w:left="360"/>
-        <w:jc w:val="both"/>
-      </w:pPr>
-      <w:r>
-        <w:t xml:space="preserve">Para este padrão usamos para criar </w:t>
-      </w:r>
-      <w:r>
-        <w:t>objetos pertencente ao</w:t>
-      </w:r>
-      <w:r>
-        <w:t xml:space="preserve"> padrão MVC e os tipos de ficheiro juntamente com o DAO.</w:t>
-      </w:r>
-      <w:r>
-        <w:t xml:space="preserve"> As classes usadas são a </w:t>
-      </w:r>
-      <w:proofErr w:type="spellStart"/>
-      <w:r>
-        <w:rPr>
-          <w:b/>
-          <w:bCs/>
-          <w:i/>
-          <w:iCs/>
-        </w:rPr>
-        <w:t>Main</w:t>
-      </w:r>
-      <w:proofErr w:type="spellEnd"/>
-      <w:r>
-        <w:rPr>
-          <w:b/>
-          <w:bCs/>
-          <w:i/>
-          <w:iCs/>
-        </w:rPr>
-        <w:t xml:space="preserve">, </w:t>
-      </w:r>
-      <w:proofErr w:type="spellStart"/>
-      <w:r>
-        <w:rPr>
-          <w:b/>
-          <w:bCs/>
-          <w:i/>
-          <w:iCs/>
-        </w:rPr>
-        <w:t>WebCrawler</w:t>
-      </w:r>
-      <w:proofErr w:type="spellEnd"/>
-      <w:r>
-        <w:rPr>
-          <w:b/>
-          <w:bCs/>
-          <w:i/>
-          <w:iCs/>
-        </w:rPr>
-        <w:t xml:space="preserve"> e </w:t>
-      </w:r>
-      <w:proofErr w:type="spellStart"/>
-      <w:r>
-        <w:rPr>
-          <w:b/>
-          <w:bCs/>
-          <w:i/>
-          <w:iCs/>
-        </w:rPr>
-        <w:t>WePage</w:t>
-      </w:r>
-      <w:proofErr w:type="spellEnd"/>
-      <w:r>
-        <w:t>.</w:t>
-      </w:r>
-    </w:p>
-    <w:p>
-      <w:pPr>
-        <w:ind w:left="360"/>
-        <w:jc w:val="both"/>
-      </w:pPr>
-    </w:p>
-    <w:p>
-      <w:pPr>
-        <w:keepNext/>
-        <w:ind w:left="360"/>
-        <w:jc w:val="center"/>
-      </w:pPr>
-      <w:r>
-        <w:rPr>
-          <w:noProof/>
-        </w:rPr>
-        <w:drawing>
-          <wp:inline distT="0" distB="0" distL="0" distR="0" wp14:anchorId="51B5D0E8" wp14:editId="471C46D9">
-            <wp:extent cx="1581371" cy="400106"/>
-            <wp:effectExtent l="0" t="0" r="0" b="0"/>
-            <wp:docPr id="18" name="Imagem 18"/>
-            <wp:cNvGraphicFramePr>
-              <a:graphicFrameLocks xmlns:a="http://schemas.openxmlformats.org/drawingml/2006/main" noChangeAspect="1"/>
-            </wp:cNvGraphicFramePr>
-            <a:graphic xmlns:a="http://schemas.openxmlformats.org/drawingml/2006/main">
-              <a:graphicData uri="http://schemas.openxmlformats.org/drawingml/2006/picture">
-                <pic:pic xmlns:pic="http://schemas.openxmlformats.org/drawingml/2006/picture">
-                  <pic:nvPicPr>
-                    <pic:cNvPr id="1" name=""/>
-                    <pic:cNvPicPr/>
-                  </pic:nvPicPr>
-                  <pic:blipFill>
-                    <a:blip r:embed="rId18"/>
-                    <a:stretch>
-                      <a:fillRect/>
-                    </a:stretch>
-                  </pic:blipFill>
-                  <pic:spPr>
-                    <a:xfrm>
-                      <a:off x="0" y="0"/>
-                      <a:ext cx="1581371" cy="400106"/>
-                    </a:xfrm>
-                    <a:prstGeom prst="rect">
-                      <a:avLst/>
-                    </a:prstGeom>
-                  </pic:spPr>
-                </pic:pic>
-              </a:graphicData>
-            </a:graphic>
-          </wp:inline>
-        </w:drawing>
-      </w:r>
-    </w:p>
-    <w:p>
-      <w:pPr>
-        <w:pStyle w:val="Legenda"/>
-        <w:jc w:val="center"/>
-        <w:rPr>
-          <w:sz w:val="24"/>
-          <w:szCs w:val="24"/>
-        </w:rPr>
-      </w:pPr>
-      <w:bookmarkStart w:id="36" w:name="_Toc30370635"/>
-      <w:r>
-        <w:rPr>
-          <w:sz w:val="24"/>
-          <w:szCs w:val="24"/>
-        </w:rPr>
-        <w:t xml:space="preserve">Figura </w:t>
-      </w:r>
-      <w:r>
-        <w:rPr>
-          <w:sz w:val="24"/>
-          <w:szCs w:val="24"/>
-        </w:rPr>
-        <w:fldChar w:fldCharType="begin"/>
-      </w:r>
-      <w:r>
-        <w:rPr>
-          <w:sz w:val="24"/>
-          <w:szCs w:val="24"/>
-        </w:rPr>
-        <w:instrText xml:space="preserve"> SEQ Figura \* ARABIC </w:instrText>
-      </w:r>
-      <w:r>
-        <w:rPr>
-          <w:sz w:val="24"/>
-          <w:szCs w:val="24"/>
-        </w:rPr>
-        <w:fldChar w:fldCharType="separate"/>
-      </w:r>
-      <w:r>
-        <w:rPr>
-          <w:noProof/>
-          <w:sz w:val="24"/>
-          <w:szCs w:val="24"/>
-        </w:rPr>
-        <w:t>5</w:t>
-      </w:r>
-      <w:r>
-        <w:rPr>
-          <w:sz w:val="24"/>
-          <w:szCs w:val="24"/>
-        </w:rPr>
-        <w:fldChar w:fldCharType="end"/>
-      </w:r>
-      <w:r>
-        <w:rPr>
-          <w:sz w:val="24"/>
-          <w:szCs w:val="24"/>
-        </w:rPr>
-        <w:t xml:space="preserve"> - Classe </w:t>
-      </w:r>
-      <w:proofErr w:type="spellStart"/>
-      <w:r>
-        <w:rPr>
-          <w:sz w:val="24"/>
-          <w:szCs w:val="24"/>
-        </w:rPr>
-        <w:t>Factory</w:t>
+        <w:t>Strategy</w:t>
       </w:r>
       <w:bookmarkEnd w:id="36"/>
       <w:proofErr w:type="spellEnd"/>
     </w:p>
     <w:p>
       <w:pPr>
-        <w:pStyle w:val="Ttulo2"/>
-        <w:spacing w:line="360" w:lineRule="auto"/>
-        <w:ind w:firstLine="360"/>
-        <w:rPr>
-          <w:sz w:val="32"/>
-          <w:szCs w:val="32"/>
-        </w:rPr>
-      </w:pPr>
-      <w:bookmarkStart w:id="37" w:name="_Toc30370794"/>
+        <w:spacing w:line="240" w:lineRule="auto"/>
+        <w:ind w:left="360"/>
+      </w:pPr>
+      <w:r>
+        <w:t xml:space="preserve">O padrão </w:t>
+      </w:r>
       <w:proofErr w:type="spellStart"/>
       <w:r>
-        <w:rPr>
-          <w:sz w:val="32"/>
-          <w:szCs w:val="32"/>
-        </w:rPr>
-        <w:lastRenderedPageBreak/>
-        <w:t>Singleton</w:t>
-      </w:r>
-      <w:bookmarkEnd w:id="37"/>
+        <w:t>strategy</w:t>
+      </w:r>
       <w:proofErr w:type="spellEnd"/>
-    </w:p>
-    <w:p>
-      <w:pPr>
+      <w:r>
+        <w:t xml:space="preserve"> é usado para alternar entre os critérios de paragem no modo iterativo e nos modos automáticos.</w:t>
+      </w:r>
+    </w:p>
+    <w:p>
+      <w:pPr>
+        <w:spacing w:line="240" w:lineRule="auto"/>
         <w:ind w:left="360"/>
-        <w:jc w:val="both"/>
-      </w:pPr>
-      <w:r>
-        <w:t xml:space="preserve">Para este padrão, usamos para fazer os </w:t>
-      </w:r>
-      <w:proofErr w:type="spellStart"/>
-      <w:r>
-        <w:rPr>
-          <w:b/>
-          <w:bCs/>
-          <w:i/>
-          <w:iCs/>
-        </w:rPr>
-        <w:t>logs</w:t>
-      </w:r>
-      <w:proofErr w:type="spellEnd"/>
-      <w:r>
-        <w:t xml:space="preserve"> por ficheiro de texto do programa</w:t>
-      </w:r>
-      <w:r>
-        <w:t>. Este é chamado em quase todos as classes do programa para notificar erros que ocorram durante a execução do programa e para escrever as páginas web que foram inseridos durante a pesquisa das mesmas.</w:t>
-      </w:r>
-    </w:p>
-    <w:p>
-      <w:pPr>
-        <w:ind w:left="360"/>
-        <w:jc w:val="both"/>
-      </w:pPr>
-      <w:r>
-        <w:t>Classes Usadas:</w:t>
+      </w:pPr>
+      <w:r>
+        <w:t>No modo automático temos três critérios de paragem sendo eles:</w:t>
       </w:r>
     </w:p>
     <w:p>
@@ -7707,115 +7695,67 @@
         <w:pStyle w:val="PargrafodaLista"/>
         <w:numPr>
           <w:ilvl w:val="0"/>
-          <w:numId w:val="13"/>
+          <w:numId w:val="12"/>
         </w:numPr>
-        <w:jc w:val="both"/>
-      </w:pPr>
-      <w:proofErr w:type="spellStart"/>
-      <w:r>
-        <w:t>WebCrawler</w:t>
-      </w:r>
-      <w:proofErr w:type="spellEnd"/>
+        <w:spacing w:line="240" w:lineRule="auto"/>
+      </w:pPr>
+      <w:r>
+        <w:t xml:space="preserve">Páginas visitadas – Termina assim que </w:t>
+      </w:r>
+      <w:proofErr w:type="gramStart"/>
+      <w:r>
+        <w:t>n</w:t>
+      </w:r>
+      <w:proofErr w:type="gramEnd"/>
+      <w:r>
+        <w:t xml:space="preserve"> páginas forem visitadas;</w:t>
+      </w:r>
     </w:p>
     <w:p>
       <w:pPr>
         <w:pStyle w:val="PargrafodaLista"/>
         <w:numPr>
           <w:ilvl w:val="0"/>
-          <w:numId w:val="13"/>
+          <w:numId w:val="12"/>
         </w:numPr>
-        <w:jc w:val="both"/>
-      </w:pPr>
-      <w:proofErr w:type="spellStart"/>
-      <w:r>
-        <w:t>WebPage</w:t>
-      </w:r>
-      <w:proofErr w:type="spellEnd"/>
+        <w:spacing w:line="240" w:lineRule="auto"/>
+      </w:pPr>
+      <w:r>
+        <w:t>Profundidade – Termina assim que todas as páginas de que distam M links da página inicial;</w:t>
+      </w:r>
     </w:p>
     <w:p>
       <w:pPr>
         <w:pStyle w:val="PargrafodaLista"/>
         <w:numPr>
           <w:ilvl w:val="0"/>
-          <w:numId w:val="13"/>
+          <w:numId w:val="12"/>
         </w:numPr>
-        <w:jc w:val="both"/>
-      </w:pPr>
-      <w:proofErr w:type="spellStart"/>
-      <w:r>
-        <w:t>WebCrawlerFile</w:t>
-      </w:r>
-      <w:proofErr w:type="spellEnd"/>
+        <w:spacing w:line="240" w:lineRule="auto"/>
+      </w:pPr>
+      <w:r>
+        <w:t xml:space="preserve">Uma página que tem mais do que </w:t>
+      </w:r>
+      <w:proofErr w:type="gramStart"/>
+      <w:r>
+        <w:t>n</w:t>
+      </w:r>
+      <w:proofErr w:type="gramEnd"/>
+      <w:r>
+        <w:t xml:space="preserve"> links, não será mais expandida;</w:t>
+      </w:r>
     </w:p>
     <w:p>
       <w:pPr>
         <w:pStyle w:val="PargrafodaLista"/>
-        <w:numPr>
-          <w:ilvl w:val="0"/>
-          <w:numId w:val="13"/>
-        </w:numPr>
-        <w:jc w:val="both"/>
-      </w:pPr>
-      <w:proofErr w:type="spellStart"/>
-      <w:r>
-        <w:t>WebCrawler</w:t>
-      </w:r>
-      <w:r>
-        <w:t>Json</w:t>
-      </w:r>
-      <w:proofErr w:type="spellEnd"/>
-    </w:p>
-    <w:p>
-      <w:pPr>
-        <w:pStyle w:val="PargrafodaLista"/>
-        <w:numPr>
-          <w:ilvl w:val="0"/>
-          <w:numId w:val="13"/>
-        </w:numPr>
-        <w:jc w:val="both"/>
-      </w:pPr>
-      <w:proofErr w:type="spellStart"/>
-      <w:r>
-        <w:t>SearchPages</w:t>
-      </w:r>
-      <w:proofErr w:type="spellEnd"/>
-    </w:p>
-    <w:p>
-      <w:pPr>
-        <w:pStyle w:val="PargrafodaLista"/>
-        <w:numPr>
-          <w:ilvl w:val="0"/>
-          <w:numId w:val="13"/>
-        </w:numPr>
-        <w:jc w:val="both"/>
-      </w:pPr>
-      <w:proofErr w:type="spellStart"/>
-      <w:r>
-        <w:t>Search</w:t>
-      </w:r>
-      <w:r>
-        <w:t>Iterative</w:t>
-      </w:r>
-      <w:proofErr w:type="spellEnd"/>
-    </w:p>
-    <w:p>
-      <w:pPr>
-        <w:pStyle w:val="PargrafodaLista"/>
-        <w:numPr>
-          <w:ilvl w:val="0"/>
-          <w:numId w:val="13"/>
-        </w:numPr>
-        <w:jc w:val="both"/>
-      </w:pPr>
-      <w:proofErr w:type="spellStart"/>
-      <w:r>
-        <w:t>SearchDepth</w:t>
-      </w:r>
-      <w:proofErr w:type="spellEnd"/>
+        <w:spacing w:line="240" w:lineRule="auto"/>
+        <w:ind w:left="1080"/>
+      </w:pPr>
     </w:p>
     <w:p>
       <w:pPr>
         <w:keepNext/>
+        <w:spacing w:line="240" w:lineRule="auto"/>
         <w:ind w:left="360"/>
         <w:jc w:val="center"/>
       </w:pPr>
@@ -7824,10 +7764,10 @@
           <w:noProof/>
         </w:rPr>
         <w:drawing>
-          <wp:inline distT="0" distB="0" distL="0" distR="0" wp14:anchorId="7D15BCDB" wp14:editId="45FB215C">
-            <wp:extent cx="1676634" cy="533474"/>
-            <wp:effectExtent l="0" t="0" r="0" b="0"/>
-            <wp:docPr id="19" name="Imagem 19"/>
+          <wp:inline distT="0" distB="0" distL="0" distR="0" wp14:anchorId="71EE13FB" wp14:editId="5581819D">
+            <wp:extent cx="2105319" cy="1057423"/>
+            <wp:effectExtent l="0" t="0" r="0" b="9525"/>
+            <wp:docPr id="17" name="Imagem 17"/>
             <wp:cNvGraphicFramePr>
               <a:graphicFrameLocks xmlns:a="http://schemas.openxmlformats.org/drawingml/2006/main" noChangeAspect="1"/>
             </wp:cNvGraphicFramePr>
@@ -7847,7 +7787,7 @@
                   <pic:spPr>
                     <a:xfrm>
                       <a:off x="0" y="0"/>
-                      <a:ext cx="1676634" cy="533474"/>
+                      <a:ext cx="2105319" cy="1057423"/>
                     </a:xfrm>
                     <a:prstGeom prst="rect">
                       <a:avLst/>
@@ -7869,7 +7809,7 @@
           <w:szCs w:val="24"/>
         </w:rPr>
       </w:pPr>
-      <w:bookmarkStart w:id="38" w:name="_Toc30370636"/>
+      <w:bookmarkStart w:id="37" w:name="_Toc30610154"/>
       <w:r>
         <w:rPr>
           <w:sz w:val="24"/>
@@ -7904,7 +7844,7 @@
           <w:sz w:val="24"/>
           <w:szCs w:val="24"/>
         </w:rPr>
-        <w:t>6</w:t>
+        <w:t>4</w:t>
       </w:r>
       <w:r>
         <w:rPr>
@@ -7918,18 +7858,14 @@
           <w:sz w:val="24"/>
           <w:szCs w:val="24"/>
         </w:rPr>
-        <w:t xml:space="preserve"> - Classe </w:t>
-      </w:r>
-      <w:proofErr w:type="spellStart"/>
-      <w:r>
-        <w:rPr>
-          <w:sz w:val="24"/>
-          <w:szCs w:val="24"/>
-        </w:rPr>
-        <w:t>Singlenton</w:t>
-      </w:r>
-      <w:bookmarkEnd w:id="38"/>
-      <w:proofErr w:type="spellEnd"/>
+        <w:t xml:space="preserve"> - Representação das Estratégias</w:t>
+      </w:r>
+      <w:bookmarkEnd w:id="37"/>
+    </w:p>
+    <w:p>
+      <w:pPr>
+        <w:spacing w:line="240" w:lineRule="auto"/>
+      </w:pPr>
     </w:p>
     <w:p>
       <w:pPr>
@@ -7941,22 +7877,50 @@
           <w:szCs w:val="32"/>
         </w:rPr>
       </w:pPr>
-      <w:bookmarkStart w:id="39" w:name="_Toc30370795"/>
+      <w:bookmarkStart w:id="38" w:name="_Toc30609659"/>
+      <w:proofErr w:type="spellStart"/>
       <w:r>
         <w:rPr>
           <w:sz w:val="32"/>
           <w:szCs w:val="32"/>
         </w:rPr>
-        <w:t>Memento</w:t>
-      </w:r>
-      <w:bookmarkEnd w:id="39"/>
+        <w:t>Simple</w:t>
+      </w:r>
+      <w:proofErr w:type="spellEnd"/>
+      <w:r>
+        <w:rPr>
+          <w:sz w:val="32"/>
+          <w:szCs w:val="32"/>
+        </w:rPr>
+        <w:t xml:space="preserve"> </w:t>
+      </w:r>
+      <w:proofErr w:type="spellStart"/>
+      <w:r>
+        <w:rPr>
+          <w:sz w:val="32"/>
+          <w:szCs w:val="32"/>
+        </w:rPr>
+        <w:t>Factory</w:t>
+      </w:r>
+      <w:bookmarkEnd w:id="38"/>
+      <w:proofErr w:type="spellEnd"/>
     </w:p>
     <w:p>
       <w:pPr>
         <w:ind w:left="360"/>
-      </w:pPr>
-      <w:r>
-        <w:t xml:space="preserve">Apesar de não termos conseguido implementar de forma perfeita no nosso projeto, este também está presente na classe principal de modelo do </w:t>
+        <w:jc w:val="center"/>
+      </w:pPr>
+      <w:r>
+        <w:t xml:space="preserve">Para este padrão usamos para criar </w:t>
+      </w:r>
+      <w:r>
+        <w:t>objetos pertencente ao</w:t>
+      </w:r>
+      <w:r>
+        <w:t xml:space="preserve"> padrão MVC e os tipos de ficheiro juntamente com o DAO.</w:t>
+      </w:r>
+      <w:r>
+        <w:t xml:space="preserve"> As classes usadas são a </w:t>
       </w:r>
       <w:proofErr w:type="spellStart"/>
       <w:r>
@@ -7966,20 +7930,52 @@
           <w:i/>
           <w:iCs/>
         </w:rPr>
+        <w:t>Main</w:t>
+      </w:r>
+      <w:proofErr w:type="spellEnd"/>
+      <w:r>
+        <w:rPr>
+          <w:b/>
+          <w:bCs/>
+          <w:i/>
+          <w:iCs/>
+        </w:rPr>
+        <w:t xml:space="preserve">, </w:t>
+      </w:r>
+      <w:proofErr w:type="spellStart"/>
+      <w:r>
+        <w:rPr>
+          <w:b/>
+          <w:bCs/>
+          <w:i/>
+          <w:iCs/>
+        </w:rPr>
         <w:t>WebCrawler</w:t>
       </w:r>
       <w:proofErr w:type="spellEnd"/>
       <w:r>
-        <w:t xml:space="preserve">, onde o objetivo era ir guardando os estados do grafo quando a página era expandida e permitir fazer o undo dessa ação se </w:t>
-      </w:r>
-      <w:r>
-        <w:t>o utilizador quisesse.</w:t>
-      </w:r>
-    </w:p>
-    <w:p>
-      <w:pPr>
-        <w:ind w:left="360"/>
-      </w:pPr>
+        <w:rPr>
+          <w:b/>
+          <w:bCs/>
+          <w:i/>
+          <w:iCs/>
+        </w:rPr>
+        <w:t xml:space="preserve"> e </w:t>
+      </w:r>
+      <w:proofErr w:type="spellStart"/>
+      <w:r>
+        <w:rPr>
+          <w:b/>
+          <w:bCs/>
+          <w:i/>
+          <w:iCs/>
+        </w:rPr>
+        <w:t>WePage</w:t>
+      </w:r>
+      <w:proofErr w:type="spellEnd"/>
+      <w:r>
+        <w:t>.</w:t>
+      </w:r>
     </w:p>
     <w:p>
       <w:pPr>
@@ -7992,10 +7988,10 @@
           <w:noProof/>
         </w:rPr>
         <w:drawing>
-          <wp:inline distT="0" distB="0" distL="0" distR="0" wp14:anchorId="5F5D3E4B" wp14:editId="172B997E">
-            <wp:extent cx="1381318" cy="704948"/>
-            <wp:effectExtent l="0" t="0" r="9525" b="0"/>
-            <wp:docPr id="21" name="Imagem 21"/>
+          <wp:inline distT="0" distB="0" distL="0" distR="0" wp14:anchorId="51B5D0E8" wp14:editId="471C46D9">
+            <wp:extent cx="1581371" cy="400106"/>
+            <wp:effectExtent l="0" t="0" r="0" b="0"/>
+            <wp:docPr id="18" name="Imagem 18"/>
             <wp:cNvGraphicFramePr>
               <a:graphicFrameLocks xmlns:a="http://schemas.openxmlformats.org/drawingml/2006/main" noChangeAspect="1"/>
             </wp:cNvGraphicFramePr>
@@ -8015,7 +8011,7 @@
                   <pic:spPr>
                     <a:xfrm>
                       <a:off x="0" y="0"/>
-                      <a:ext cx="1381318" cy="704948"/>
+                      <a:ext cx="1581371" cy="400106"/>
                     </a:xfrm>
                     <a:prstGeom prst="rect">
                       <a:avLst/>
@@ -8037,7 +8033,7 @@
           <w:szCs w:val="24"/>
         </w:rPr>
       </w:pPr>
-      <w:bookmarkStart w:id="40" w:name="_Toc30370637"/>
+      <w:bookmarkStart w:id="39" w:name="_Toc30610155"/>
       <w:r>
         <w:rPr>
           <w:sz w:val="24"/>
@@ -8072,7 +8068,7 @@
           <w:sz w:val="24"/>
           <w:szCs w:val="24"/>
         </w:rPr>
-        <w:t>7</w:t>
+        <w:t>5</w:t>
       </w:r>
       <w:r>
         <w:rPr>
@@ -8086,31 +8082,215 @@
           <w:sz w:val="24"/>
           <w:szCs w:val="24"/>
         </w:rPr>
-        <w:t xml:space="preserve"> - Implementação Memento</w:t>
+        <w:t xml:space="preserve"> - </w:t>
+      </w:r>
+      <w:proofErr w:type="spellStart"/>
+      <w:r>
+        <w:rPr>
+          <w:sz w:val="24"/>
+          <w:szCs w:val="24"/>
+        </w:rPr>
+        <w:t>Factory</w:t>
+      </w:r>
+      <w:bookmarkEnd w:id="39"/>
+      <w:proofErr w:type="spellEnd"/>
+    </w:p>
+    <w:p>
+      <w:pPr>
+        <w:pStyle w:val="Ttulo2"/>
+        <w:spacing w:line="360" w:lineRule="auto"/>
+        <w:rPr>
+          <w:sz w:val="32"/>
+          <w:szCs w:val="32"/>
+        </w:rPr>
+      </w:pPr>
+      <w:bookmarkStart w:id="40" w:name="_Toc30609660"/>
+    </w:p>
+    <w:p/>
+    <w:p/>
+    <w:p>
+      <w:pPr>
+        <w:pStyle w:val="Ttulo2"/>
+        <w:spacing w:line="360" w:lineRule="auto"/>
+        <w:ind w:firstLine="360"/>
+        <w:rPr>
+          <w:sz w:val="32"/>
+          <w:szCs w:val="32"/>
+        </w:rPr>
+      </w:pPr>
+      <w:proofErr w:type="spellStart"/>
+      <w:r>
+        <w:rPr>
+          <w:sz w:val="32"/>
+          <w:szCs w:val="32"/>
+        </w:rPr>
+        <w:lastRenderedPageBreak/>
+        <w:t>Singleton</w:t>
       </w:r>
       <w:bookmarkEnd w:id="40"/>
+      <w:proofErr w:type="spellEnd"/>
     </w:p>
     <w:p>
       <w:pPr>
         <w:ind w:left="360"/>
-      </w:pPr>
+        <w:jc w:val="both"/>
+      </w:pPr>
+      <w:r>
+        <w:t xml:space="preserve">Para este padrão, usamos para fazer os </w:t>
+      </w:r>
+      <w:proofErr w:type="spellStart"/>
+      <w:r>
+        <w:rPr>
+          <w:b/>
+          <w:bCs/>
+          <w:i/>
+          <w:iCs/>
+        </w:rPr>
+        <w:t>logs</w:t>
+      </w:r>
+      <w:proofErr w:type="spellEnd"/>
+      <w:r>
+        <w:t xml:space="preserve"> por ficheiro de texto do programa</w:t>
+      </w:r>
+      <w:r>
+        <w:t>. Este é chamado em quase todos as classes do programa para notificar erros que ocorram durante a execução do programa e para escrever as páginas web que foram inseridos durante a pesquisa das mesmas.</w:t>
+      </w:r>
+    </w:p>
+    <w:p>
+      <w:pPr>
+        <w:ind w:left="360"/>
+        <w:jc w:val="both"/>
+      </w:pPr>
+      <w:r>
+        <w:t>Classes Usadas:</w:t>
+      </w:r>
+    </w:p>
+    <w:p>
+      <w:pPr>
+        <w:pStyle w:val="PargrafodaLista"/>
+        <w:numPr>
+          <w:ilvl w:val="0"/>
+          <w:numId w:val="13"/>
+        </w:numPr>
+        <w:jc w:val="both"/>
+      </w:pPr>
+      <w:proofErr w:type="spellStart"/>
+      <w:r>
+        <w:t>WebCrawler</w:t>
+      </w:r>
+      <w:proofErr w:type="spellEnd"/>
+    </w:p>
+    <w:p>
+      <w:pPr>
+        <w:pStyle w:val="PargrafodaLista"/>
+        <w:numPr>
+          <w:ilvl w:val="0"/>
+          <w:numId w:val="13"/>
+        </w:numPr>
+        <w:jc w:val="both"/>
+      </w:pPr>
+      <w:proofErr w:type="spellStart"/>
+      <w:r>
+        <w:t>WebPage</w:t>
+      </w:r>
+      <w:proofErr w:type="spellEnd"/>
+    </w:p>
+    <w:p>
+      <w:pPr>
+        <w:pStyle w:val="PargrafodaLista"/>
+        <w:numPr>
+          <w:ilvl w:val="0"/>
+          <w:numId w:val="13"/>
+        </w:numPr>
+        <w:jc w:val="both"/>
+      </w:pPr>
+      <w:proofErr w:type="spellStart"/>
+      <w:r>
+        <w:t>WebCrawlerFile</w:t>
+      </w:r>
+      <w:proofErr w:type="spellEnd"/>
+    </w:p>
+    <w:p>
+      <w:pPr>
+        <w:pStyle w:val="PargrafodaLista"/>
+        <w:numPr>
+          <w:ilvl w:val="0"/>
+          <w:numId w:val="13"/>
+        </w:numPr>
+        <w:jc w:val="both"/>
+      </w:pPr>
+      <w:proofErr w:type="spellStart"/>
+      <w:r>
+        <w:t>WebCrawler</w:t>
+      </w:r>
+      <w:r>
+        <w:t>Json</w:t>
+      </w:r>
+      <w:proofErr w:type="spellEnd"/>
+    </w:p>
+    <w:p>
+      <w:pPr>
+        <w:pStyle w:val="PargrafodaLista"/>
+        <w:numPr>
+          <w:ilvl w:val="0"/>
+          <w:numId w:val="13"/>
+        </w:numPr>
+        <w:jc w:val="both"/>
+      </w:pPr>
+      <w:proofErr w:type="spellStart"/>
+      <w:r>
+        <w:t>SearchPages</w:t>
+      </w:r>
+      <w:proofErr w:type="spellEnd"/>
+    </w:p>
+    <w:p>
+      <w:pPr>
+        <w:pStyle w:val="PargrafodaLista"/>
+        <w:numPr>
+          <w:ilvl w:val="0"/>
+          <w:numId w:val="13"/>
+        </w:numPr>
+        <w:jc w:val="both"/>
+      </w:pPr>
+      <w:proofErr w:type="spellStart"/>
+      <w:r>
+        <w:t>Search</w:t>
+      </w:r>
+      <w:r>
+        <w:t>Iterative</w:t>
+      </w:r>
+      <w:proofErr w:type="spellEnd"/>
+    </w:p>
+    <w:p>
+      <w:pPr>
+        <w:pStyle w:val="PargrafodaLista"/>
+        <w:numPr>
+          <w:ilvl w:val="0"/>
+          <w:numId w:val="13"/>
+        </w:numPr>
+        <w:jc w:val="both"/>
+      </w:pPr>
+      <w:proofErr w:type="spellStart"/>
+      <w:r>
+        <w:t>SearchDepth</w:t>
+      </w:r>
+      <w:proofErr w:type="spellEnd"/>
     </w:p>
     <w:p>
       <w:pPr>
         <w:keepNext/>
-      </w:pPr>
-      <w:r>
-        <w:tab/>
-      </w:r>
+        <w:ind w:left="360"/>
+        <w:jc w:val="center"/>
+      </w:pPr>
       <w:r>
         <w:rPr>
           <w:noProof/>
         </w:rPr>
         <w:drawing>
-          <wp:inline distT="0" distB="0" distL="0" distR="0" wp14:anchorId="441F13AB" wp14:editId="77426E12">
-            <wp:extent cx="4210638" cy="914528"/>
+          <wp:inline distT="0" distB="0" distL="0" distR="0" wp14:anchorId="7D15BCDB" wp14:editId="45FB215C">
+            <wp:extent cx="1676634" cy="533474"/>
             <wp:effectExtent l="0" t="0" r="0" b="0"/>
-            <wp:docPr id="20" name="Imagem 20"/>
+            <wp:docPr id="19" name="Imagem 19"/>
             <wp:cNvGraphicFramePr>
               <a:graphicFrameLocks xmlns:a="http://schemas.openxmlformats.org/drawingml/2006/main" noChangeAspect="1"/>
             </wp:cNvGraphicFramePr>
@@ -8130,6 +8310,289 @@
                   <pic:spPr>
                     <a:xfrm>
                       <a:off x="0" y="0"/>
+                      <a:ext cx="1676634" cy="533474"/>
+                    </a:xfrm>
+                    <a:prstGeom prst="rect">
+                      <a:avLst/>
+                    </a:prstGeom>
+                  </pic:spPr>
+                </pic:pic>
+              </a:graphicData>
+            </a:graphic>
+          </wp:inline>
+        </w:drawing>
+      </w:r>
+    </w:p>
+    <w:p>
+      <w:pPr>
+        <w:pStyle w:val="Legenda"/>
+        <w:jc w:val="center"/>
+        <w:rPr>
+          <w:sz w:val="24"/>
+          <w:szCs w:val="24"/>
+        </w:rPr>
+      </w:pPr>
+      <w:bookmarkStart w:id="41" w:name="_Toc30610156"/>
+      <w:r>
+        <w:rPr>
+          <w:sz w:val="24"/>
+          <w:szCs w:val="24"/>
+        </w:rPr>
+        <w:t xml:space="preserve">Figura </w:t>
+      </w:r>
+      <w:r>
+        <w:rPr>
+          <w:sz w:val="24"/>
+          <w:szCs w:val="24"/>
+        </w:rPr>
+        <w:fldChar w:fldCharType="begin"/>
+      </w:r>
+      <w:r>
+        <w:rPr>
+          <w:sz w:val="24"/>
+          <w:szCs w:val="24"/>
+        </w:rPr>
+        <w:instrText xml:space="preserve"> SEQ Figura \* ARABIC </w:instrText>
+      </w:r>
+      <w:r>
+        <w:rPr>
+          <w:sz w:val="24"/>
+          <w:szCs w:val="24"/>
+        </w:rPr>
+        <w:fldChar w:fldCharType="separate"/>
+      </w:r>
+      <w:r>
+        <w:rPr>
+          <w:noProof/>
+          <w:sz w:val="24"/>
+          <w:szCs w:val="24"/>
+        </w:rPr>
+        <w:t>6</w:t>
+      </w:r>
+      <w:r>
+        <w:rPr>
+          <w:sz w:val="24"/>
+          <w:szCs w:val="24"/>
+        </w:rPr>
+        <w:fldChar w:fldCharType="end"/>
+      </w:r>
+      <w:r>
+        <w:rPr>
+          <w:sz w:val="24"/>
+          <w:szCs w:val="24"/>
+        </w:rPr>
+        <w:t xml:space="preserve"> - Classe </w:t>
+      </w:r>
+      <w:proofErr w:type="spellStart"/>
+      <w:r>
+        <w:rPr>
+          <w:sz w:val="24"/>
+          <w:szCs w:val="24"/>
+        </w:rPr>
+        <w:t>Singlenton</w:t>
+      </w:r>
+      <w:bookmarkEnd w:id="41"/>
+      <w:proofErr w:type="spellEnd"/>
+    </w:p>
+    <w:p>
+      <w:pPr>
+        <w:pStyle w:val="Ttulo2"/>
+        <w:spacing w:line="360" w:lineRule="auto"/>
+        <w:ind w:firstLine="360"/>
+        <w:rPr>
+          <w:sz w:val="32"/>
+          <w:szCs w:val="32"/>
+        </w:rPr>
+      </w:pPr>
+      <w:bookmarkStart w:id="42" w:name="_Toc30609661"/>
+      <w:r>
+        <w:rPr>
+          <w:sz w:val="32"/>
+          <w:szCs w:val="32"/>
+        </w:rPr>
+        <w:t>Memento</w:t>
+      </w:r>
+      <w:bookmarkEnd w:id="42"/>
+    </w:p>
+    <w:p>
+      <w:pPr>
+        <w:ind w:left="360"/>
+      </w:pPr>
+      <w:r>
+        <w:t xml:space="preserve">Apesar de não termos conseguido implementar de forma perfeita no nosso projeto, este também está presente na classe principal de modelo do </w:t>
+      </w:r>
+      <w:proofErr w:type="spellStart"/>
+      <w:r>
+        <w:rPr>
+          <w:b/>
+          <w:bCs/>
+          <w:i/>
+          <w:iCs/>
+        </w:rPr>
+        <w:t>WebCrawler</w:t>
+      </w:r>
+      <w:proofErr w:type="spellEnd"/>
+      <w:r>
+        <w:t xml:space="preserve">, onde o objetivo era ir guardando os estados do grafo quando a página era expandida e permitir fazer o undo dessa ação se </w:t>
+      </w:r>
+      <w:r>
+        <w:t>o utilizador quisesse.</w:t>
+      </w:r>
+    </w:p>
+    <w:p>
+      <w:pPr>
+        <w:ind w:left="360"/>
+      </w:pPr>
+    </w:p>
+    <w:p>
+      <w:pPr>
+        <w:keepNext/>
+        <w:ind w:left="360"/>
+        <w:jc w:val="center"/>
+      </w:pPr>
+      <w:r>
+        <w:rPr>
+          <w:noProof/>
+        </w:rPr>
+        <w:drawing>
+          <wp:inline distT="0" distB="0" distL="0" distR="0" wp14:anchorId="5F5D3E4B" wp14:editId="172B997E">
+            <wp:extent cx="1381318" cy="704948"/>
+            <wp:effectExtent l="0" t="0" r="9525" b="0"/>
+            <wp:docPr id="21" name="Imagem 21"/>
+            <wp:cNvGraphicFramePr>
+              <a:graphicFrameLocks xmlns:a="http://schemas.openxmlformats.org/drawingml/2006/main" noChangeAspect="1"/>
+            </wp:cNvGraphicFramePr>
+            <a:graphic xmlns:a="http://schemas.openxmlformats.org/drawingml/2006/main">
+              <a:graphicData uri="http://schemas.openxmlformats.org/drawingml/2006/picture">
+                <pic:pic xmlns:pic="http://schemas.openxmlformats.org/drawingml/2006/picture">
+                  <pic:nvPicPr>
+                    <pic:cNvPr id="1" name=""/>
+                    <pic:cNvPicPr/>
+                  </pic:nvPicPr>
+                  <pic:blipFill>
+                    <a:blip r:embed="rId22"/>
+                    <a:stretch>
+                      <a:fillRect/>
+                    </a:stretch>
+                  </pic:blipFill>
+                  <pic:spPr>
+                    <a:xfrm>
+                      <a:off x="0" y="0"/>
+                      <a:ext cx="1381318" cy="704948"/>
+                    </a:xfrm>
+                    <a:prstGeom prst="rect">
+                      <a:avLst/>
+                    </a:prstGeom>
+                  </pic:spPr>
+                </pic:pic>
+              </a:graphicData>
+            </a:graphic>
+          </wp:inline>
+        </w:drawing>
+      </w:r>
+    </w:p>
+    <w:p>
+      <w:pPr>
+        <w:pStyle w:val="Legenda"/>
+        <w:jc w:val="center"/>
+        <w:rPr>
+          <w:sz w:val="24"/>
+          <w:szCs w:val="24"/>
+        </w:rPr>
+      </w:pPr>
+      <w:bookmarkStart w:id="43" w:name="_Toc30610157"/>
+      <w:r>
+        <w:rPr>
+          <w:sz w:val="24"/>
+          <w:szCs w:val="24"/>
+        </w:rPr>
+        <w:t xml:space="preserve">Figura </w:t>
+      </w:r>
+      <w:r>
+        <w:rPr>
+          <w:sz w:val="24"/>
+          <w:szCs w:val="24"/>
+        </w:rPr>
+        <w:fldChar w:fldCharType="begin"/>
+      </w:r>
+      <w:r>
+        <w:rPr>
+          <w:sz w:val="24"/>
+          <w:szCs w:val="24"/>
+        </w:rPr>
+        <w:instrText xml:space="preserve"> SEQ Figura \* ARABIC </w:instrText>
+      </w:r>
+      <w:r>
+        <w:rPr>
+          <w:sz w:val="24"/>
+          <w:szCs w:val="24"/>
+        </w:rPr>
+        <w:fldChar w:fldCharType="separate"/>
+      </w:r>
+      <w:r>
+        <w:rPr>
+          <w:noProof/>
+          <w:sz w:val="24"/>
+          <w:szCs w:val="24"/>
+        </w:rPr>
+        <w:t>7</w:t>
+      </w:r>
+      <w:r>
+        <w:rPr>
+          <w:sz w:val="24"/>
+          <w:szCs w:val="24"/>
+        </w:rPr>
+        <w:fldChar w:fldCharType="end"/>
+      </w:r>
+      <w:r>
+        <w:rPr>
+          <w:sz w:val="24"/>
+          <w:szCs w:val="24"/>
+        </w:rPr>
+        <w:t xml:space="preserve"> - Implementação Memento</w:t>
+      </w:r>
+      <w:bookmarkEnd w:id="43"/>
+    </w:p>
+    <w:p>
+      <w:pPr>
+        <w:ind w:left="360"/>
+      </w:pPr>
+    </w:p>
+    <w:p>
+      <w:pPr>
+        <w:keepNext/>
+      </w:pPr>
+      <w:r>
+        <w:tab/>
+      </w:r>
+      <w:r>
+        <w:rPr>
+          <w:noProof/>
+        </w:rPr>
+        <w:drawing>
+          <wp:inline distT="0" distB="0" distL="0" distR="0" wp14:anchorId="441F13AB" wp14:editId="77426E12">
+            <wp:extent cx="4210638" cy="914528"/>
+            <wp:effectExtent l="0" t="0" r="0" b="0"/>
+            <wp:docPr id="20" name="Imagem 20"/>
+            <wp:cNvGraphicFramePr>
+              <a:graphicFrameLocks xmlns:a="http://schemas.openxmlformats.org/drawingml/2006/main" noChangeAspect="1"/>
+            </wp:cNvGraphicFramePr>
+            <a:graphic xmlns:a="http://schemas.openxmlformats.org/drawingml/2006/main">
+              <a:graphicData uri="http://schemas.openxmlformats.org/drawingml/2006/picture">
+                <pic:pic xmlns:pic="http://schemas.openxmlformats.org/drawingml/2006/picture">
+                  <pic:nvPicPr>
+                    <pic:cNvPr id="1" name=""/>
+                    <pic:cNvPicPr/>
+                  </pic:nvPicPr>
+                  <pic:blipFill>
+                    <a:blip r:embed="rId23"/>
+                    <a:stretch>
+                      <a:fillRect/>
+                    </a:stretch>
+                  </pic:blipFill>
+                  <pic:spPr>
+                    <a:xfrm>
+                      <a:off x="0" y="0"/>
                       <a:ext cx="4210638" cy="914528"/>
                     </a:xfrm>
                     <a:prstGeom prst="rect">
@@ -8148,46 +8611,45 @@
         <w:pStyle w:val="Legenda"/>
         <w:jc w:val="center"/>
         <w:rPr>
+          <w:sz w:val="24"/>
+          <w:szCs w:val="24"/>
+        </w:rPr>
+      </w:pPr>
+      <w:bookmarkStart w:id="44" w:name="_Toc30610158"/>
+      <w:r>
+        <w:rPr>
+          <w:sz w:val="24"/>
+          <w:szCs w:val="24"/>
+        </w:rPr>
+        <w:t xml:space="preserve">Figura </w:t>
+      </w:r>
+      <w:r>
+        <w:rPr>
+          <w:sz w:val="24"/>
+          <w:szCs w:val="24"/>
+        </w:rPr>
+        <w:fldChar w:fldCharType="begin"/>
+      </w:r>
+      <w:r>
+        <w:rPr>
+          <w:sz w:val="24"/>
+          <w:szCs w:val="24"/>
+        </w:rPr>
+        <w:instrText xml:space="preserve"> SEQ Figura \* ARABIC </w:instrText>
+      </w:r>
+      <w:r>
+        <w:rPr>
+          <w:sz w:val="24"/>
+          <w:szCs w:val="24"/>
+        </w:rPr>
+        <w:fldChar w:fldCharType="separate"/>
+      </w:r>
+      <w:r>
+        <w:rPr>
           <w:noProof/>
           <w:sz w:val="24"/>
           <w:szCs w:val="24"/>
         </w:rPr>
-      </w:pPr>
-      <w:bookmarkStart w:id="41" w:name="_Toc30370638"/>
-      <w:r>
-        <w:rPr>
-          <w:sz w:val="24"/>
-          <w:szCs w:val="24"/>
-        </w:rPr>
-        <w:t xml:space="preserve">Figura </w:t>
-      </w:r>
-      <w:r>
-        <w:rPr>
-          <w:sz w:val="24"/>
-          <w:szCs w:val="24"/>
-        </w:rPr>
-        <w:fldChar w:fldCharType="begin"/>
-      </w:r>
-      <w:r>
-        <w:rPr>
-          <w:sz w:val="24"/>
-          <w:szCs w:val="24"/>
-        </w:rPr>
-        <w:instrText xml:space="preserve"> SEQ Figura \* ARABIC </w:instrText>
-      </w:r>
-      <w:r>
-        <w:rPr>
-          <w:sz w:val="24"/>
-          <w:szCs w:val="24"/>
-        </w:rPr>
-        <w:fldChar w:fldCharType="separate"/>
-      </w:r>
-      <w:r>
-        <w:rPr>
-          <w:noProof/>
-          <w:sz w:val="24"/>
-          <w:szCs w:val="24"/>
-        </w:rPr>
         <w:t>8</w:t>
       </w:r>
       <w:r>
@@ -8231,13 +8693,12 @@
       <w:proofErr w:type="spellEnd"/>
       <w:r>
         <w:rPr>
-          <w:noProof/>
           <w:sz w:val="24"/>
           <w:szCs w:val="24"/>
         </w:rPr>
         <w:t xml:space="preserve"> no modelo</w:t>
       </w:r>
-      <w:bookmarkEnd w:id="41"/>
+      <w:bookmarkEnd w:id="44"/>
     </w:p>
     <w:p/>
     <w:p>
@@ -8249,13 +8710,13 @@
         </w:numPr>
         <w:spacing w:line="360" w:lineRule="auto"/>
       </w:pPr>
-      <w:bookmarkStart w:id="42" w:name="_Toc30370796"/>
+      <w:bookmarkStart w:id="45" w:name="_Toc30609662"/>
       <w:proofErr w:type="spellStart"/>
       <w:r>
         <w:lastRenderedPageBreak/>
         <w:t>Refactoring</w:t>
       </w:r>
-      <w:bookmarkEnd w:id="42"/>
+      <w:bookmarkEnd w:id="45"/>
       <w:proofErr w:type="spellEnd"/>
     </w:p>
     <w:p>
@@ -8468,7 +8929,7 @@
                           <pic:cNvPicPr/>
                         </pic:nvPicPr>
                         <pic:blipFill>
-                          <a:blip r:embed="rId22"/>
+                          <a:blip r:embed="rId24"/>
                           <a:stretch>
                             <a:fillRect/>
                           </a:stretch>
@@ -8515,7 +8976,7 @@
                           <pic:cNvPicPr/>
                         </pic:nvPicPr>
                         <pic:blipFill>
-                          <a:blip r:embed="rId23"/>
+                          <a:blip r:embed="rId25"/>
                           <a:stretch>
                             <a:fillRect/>
                           </a:stretch>
@@ -8580,7 +9041,7 @@
                           <pic:cNvPicPr/>
                         </pic:nvPicPr>
                         <pic:blipFill>
-                          <a:blip r:embed="rId24"/>
+                          <a:blip r:embed="rId26"/>
                           <a:stretch>
                             <a:fillRect/>
                           </a:stretch>
@@ -8627,7 +9088,7 @@
                           <pic:cNvPicPr/>
                         </pic:nvPicPr>
                         <pic:blipFill>
-                          <a:blip r:embed="rId25"/>
+                          <a:blip r:embed="rId27"/>
                           <a:stretch>
                             <a:fillRect/>
                           </a:stretch>
@@ -8821,7 +9282,7 @@
                           <pic:cNvPicPr/>
                         </pic:nvPicPr>
                         <pic:blipFill>
-                          <a:blip r:embed="rId26"/>
+                          <a:blip r:embed="rId28"/>
                           <a:stretch>
                             <a:fillRect/>
                           </a:stretch>
@@ -8868,7 +9329,7 @@
                           <pic:cNvPicPr/>
                         </pic:nvPicPr>
                         <pic:blipFill>
-                          <a:blip r:embed="rId27"/>
+                          <a:blip r:embed="rId29"/>
                           <a:stretch>
                             <a:fillRect/>
                           </a:stretch>
@@ -8915,7 +9376,7 @@
                           <pic:cNvPicPr/>
                         </pic:nvPicPr>
                         <pic:blipFill>
-                          <a:blip r:embed="rId28"/>
+                          <a:blip r:embed="rId30"/>
                           <a:stretch>
                             <a:fillRect/>
                           </a:stretch>
@@ -8991,7 +9452,7 @@
                           <pic:cNvPicPr/>
                         </pic:nvPicPr>
                         <pic:blipFill>
-                          <a:blip r:embed="rId29"/>
+                          <a:blip r:embed="rId31"/>
                           <a:stretch>
                             <a:fillRect/>
                           </a:stretch>
@@ -9043,7 +9504,7 @@
                           <pic:cNvPicPr/>
                         </pic:nvPicPr>
                         <pic:blipFill>
-                          <a:blip r:embed="rId30"/>
+                          <a:blip r:embed="rId32"/>
                           <a:stretch>
                             <a:fillRect/>
                           </a:stretch>
@@ -9090,7 +9551,7 @@
                           <pic:cNvPicPr/>
                         </pic:nvPicPr>
                         <pic:blipFill>
-                          <a:blip r:embed="rId31"/>
+                          <a:blip r:embed="rId33"/>
                           <a:stretch>
                             <a:fillRect/>
                           </a:stretch>
@@ -9166,7 +9627,7 @@
                           <pic:cNvPicPr/>
                         </pic:nvPicPr>
                         <pic:blipFill>
-                          <a:blip r:embed="rId32">
+                          <a:blip r:embed="rId34">
                             <a:extLst>
                               <a:ext uri="{28A0092B-C50C-407E-A947-70E740481C1C}">
                                 <a14:useLocalDpi xmlns:a14="http://schemas.microsoft.com/office/drawing/2010/main" val="0"/>
@@ -9219,7 +9680,7 @@
                           <pic:cNvPicPr/>
                         </pic:nvPicPr>
                         <pic:blipFill>
-                          <a:blip r:embed="rId33"/>
+                          <a:blip r:embed="rId35"/>
                           <a:stretch>
                             <a:fillRect/>
                           </a:stretch>
@@ -9401,7 +9862,7 @@
                           <pic:cNvPicPr/>
                         </pic:nvPicPr>
                         <pic:blipFill>
-                          <a:blip r:embed="rId34"/>
+                          <a:blip r:embed="rId36"/>
                           <a:stretch>
                             <a:fillRect/>
                           </a:stretch>
@@ -9471,7 +9932,7 @@
                           <pic:cNvPicPr/>
                         </pic:nvPicPr>
                         <pic:blipFill>
-                          <a:blip r:embed="rId35"/>
+                          <a:blip r:embed="rId37"/>
                           <a:stretch>
                             <a:fillRect/>
                           </a:stretch>
@@ -9645,7 +10106,7 @@
                           <pic:cNvPicPr/>
                         </pic:nvPicPr>
                         <pic:blipFill>
-                          <a:blip r:embed="rId36"/>
+                          <a:blip r:embed="rId38"/>
                           <a:stretch>
                             <a:fillRect/>
                           </a:stretch>
@@ -9717,7 +10178,7 @@
                           <pic:cNvPicPr/>
                         </pic:nvPicPr>
                         <pic:blipFill>
-                          <a:blip r:embed="rId37"/>
+                          <a:blip r:embed="rId39"/>
                           <a:stretch>
                             <a:fillRect/>
                           </a:stretch>
@@ -9907,7 +10368,7 @@
                           <pic:cNvPicPr/>
                         </pic:nvPicPr>
                         <pic:blipFill>
-                          <a:blip r:embed="rId38"/>
+                          <a:blip r:embed="rId40"/>
                           <a:stretch>
                             <a:fillRect/>
                           </a:stretch>
@@ -9977,7 +10438,7 @@
                           <pic:cNvPicPr/>
                         </pic:nvPicPr>
                         <pic:blipFill>
-                          <a:blip r:embed="rId39"/>
+                          <a:blip r:embed="rId41"/>
                           <a:stretch>
                             <a:fillRect/>
                           </a:stretch>
@@ -10007,178 +10468,6 @@
       </w:tr>
     </w:tbl>
     <w:p/>
-    <w:tbl>
-      <w:tblPr>
-        <w:tblStyle w:val="TabeladeGrelha1Clara-Destaque5"/>
-        <w:tblW w:w="11199" w:type="dxa"/>
-        <w:tblInd w:w="-1139" w:type="dxa"/>
-        <w:tblLook w:val="04A0" w:firstRow="1" w:lastRow="0" w:firstColumn="1" w:lastColumn="0" w:noHBand="0" w:noVBand="1"/>
-      </w:tblPr>
-      <w:tblGrid>
-        <w:gridCol w:w="2552"/>
-        <w:gridCol w:w="8647"/>
-      </w:tblGrid>
-      <w:tr>
-        <w:trPr>
-          <w:cnfStyle w:val="100000000000" w:firstRow="1" w:lastRow="0" w:firstColumn="0" w:lastColumn="0" w:oddVBand="0" w:evenVBand="0" w:oddHBand="0" w:evenHBand="0" w:firstRowFirstColumn="0" w:firstRowLastColumn="0" w:lastRowFirstColumn="0" w:lastRowLastColumn="0"/>
-        </w:trPr>
-        <w:tc>
-          <w:tcPr>
-            <w:cnfStyle w:val="001000000000" w:firstRow="0" w:lastRow="0" w:firstColumn="1" w:lastColumn="0" w:oddVBand="0" w:evenVBand="0" w:oddHBand="0" w:evenHBand="0" w:firstRowFirstColumn="0" w:firstRowLastColumn="0" w:lastRowFirstColumn="0" w:lastRowLastColumn="0"/>
-            <w:tcW w:w="2552" w:type="dxa"/>
-          </w:tcPr>
-          <w:p>
-            <w:proofErr w:type="spellStart"/>
-            <w:r>
-              <w:lastRenderedPageBreak/>
-              <w:t>Bad</w:t>
-            </w:r>
-            <w:proofErr w:type="spellEnd"/>
-            <w:r>
-              <w:t xml:space="preserve"> </w:t>
-            </w:r>
-            <w:proofErr w:type="spellStart"/>
-            <w:r>
-              <w:t>Smell</w:t>
-            </w:r>
-            <w:proofErr w:type="spellEnd"/>
-          </w:p>
-        </w:tc>
-        <w:tc>
-          <w:tcPr>
-            <w:tcW w:w="8647" w:type="dxa"/>
-          </w:tcPr>
-          <w:p>
-            <w:pPr>
-              <w:cnfStyle w:val="100000000000" w:firstRow="1" w:lastRow="0" w:firstColumn="0" w:lastColumn="0" w:oddVBand="0" w:evenVBand="0" w:oddHBand="0" w:evenHBand="0" w:firstRowFirstColumn="0" w:firstRowLastColumn="0" w:lastRowFirstColumn="0" w:lastRowLastColumn="0"/>
-            </w:pPr>
-          </w:p>
-        </w:tc>
-      </w:tr>
-      <w:tr>
-        <w:tc>
-          <w:tcPr>
-            <w:cnfStyle w:val="001000000000" w:firstRow="0" w:lastRow="0" w:firstColumn="1" w:lastColumn="0" w:oddVBand="0" w:evenVBand="0" w:oddHBand="0" w:evenHBand="0" w:firstRowFirstColumn="0" w:firstRowLastColumn="0" w:lastRowFirstColumn="0" w:lastRowLastColumn="0"/>
-            <w:tcW w:w="2552" w:type="dxa"/>
-          </w:tcPr>
-          <w:p>
-            <w:r>
-              <w:t xml:space="preserve">Técnica de </w:t>
-            </w:r>
-            <w:proofErr w:type="spellStart"/>
-            <w:r>
-              <w:t>Refactoring</w:t>
-            </w:r>
-            <w:proofErr w:type="spellEnd"/>
-          </w:p>
-        </w:tc>
-        <w:tc>
-          <w:tcPr>
-            <w:tcW w:w="8647" w:type="dxa"/>
-          </w:tcPr>
-          <w:p>
-            <w:pPr>
-              <w:cnfStyle w:val="000000000000" w:firstRow="0" w:lastRow="0" w:firstColumn="0" w:lastColumn="0" w:oddVBand="0" w:evenVBand="0" w:oddHBand="0" w:evenHBand="0" w:firstRowFirstColumn="0" w:firstRowLastColumn="0" w:lastRowFirstColumn="0" w:lastRowLastColumn="0"/>
-            </w:pPr>
-          </w:p>
-        </w:tc>
-      </w:tr>
-      <w:tr>
-        <w:tc>
-          <w:tcPr>
-            <w:cnfStyle w:val="001000000000" w:firstRow="0" w:lastRow="0" w:firstColumn="1" w:lastColumn="0" w:oddVBand="0" w:evenVBand="0" w:oddHBand="0" w:evenHBand="0" w:firstRowFirstColumn="0" w:firstRowLastColumn="0" w:lastRowFirstColumn="0" w:lastRowLastColumn="0"/>
-            <w:tcW w:w="2552" w:type="dxa"/>
-          </w:tcPr>
-          <w:p>
-            <w:r>
-              <w:t>Código Antigo</w:t>
-            </w:r>
-          </w:p>
-        </w:tc>
-        <w:tc>
-          <w:tcPr>
-            <w:tcW w:w="8647" w:type="dxa"/>
-          </w:tcPr>
-          <w:p>
-            <w:pPr>
-              <w:cnfStyle w:val="000000000000" w:firstRow="0" w:lastRow="0" w:firstColumn="0" w:lastColumn="0" w:oddVBand="0" w:evenVBand="0" w:oddHBand="0" w:evenHBand="0" w:firstRowFirstColumn="0" w:firstRowLastColumn="0" w:lastRowFirstColumn="0" w:lastRowLastColumn="0"/>
-            </w:pPr>
-          </w:p>
-          <w:p>
-            <w:pPr>
-              <w:cnfStyle w:val="000000000000" w:firstRow="0" w:lastRow="0" w:firstColumn="0" w:lastColumn="0" w:oddVBand="0" w:evenVBand="0" w:oddHBand="0" w:evenHBand="0" w:firstRowFirstColumn="0" w:firstRowLastColumn="0" w:lastRowFirstColumn="0" w:lastRowLastColumn="0"/>
-            </w:pPr>
-          </w:p>
-          <w:p>
-            <w:pPr>
-              <w:cnfStyle w:val="000000000000" w:firstRow="0" w:lastRow="0" w:firstColumn="0" w:lastColumn="0" w:oddVBand="0" w:evenVBand="0" w:oddHBand="0" w:evenHBand="0" w:firstRowFirstColumn="0" w:firstRowLastColumn="0" w:lastRowFirstColumn="0" w:lastRowLastColumn="0"/>
-            </w:pPr>
-          </w:p>
-        </w:tc>
-      </w:tr>
-      <w:tr>
-        <w:tc>
-          <w:tcPr>
-            <w:cnfStyle w:val="001000000000" w:firstRow="0" w:lastRow="0" w:firstColumn="1" w:lastColumn="0" w:oddVBand="0" w:evenVBand="0" w:oddHBand="0" w:evenHBand="0" w:firstRowFirstColumn="0" w:firstRowLastColumn="0" w:lastRowFirstColumn="0" w:lastRowLastColumn="0"/>
-            <w:tcW w:w="2552" w:type="dxa"/>
-          </w:tcPr>
-          <w:p>
-            <w:r>
-              <w:t>Código Resultante</w:t>
-            </w:r>
-          </w:p>
-        </w:tc>
-        <w:tc>
-          <w:tcPr>
-            <w:tcW w:w="8647" w:type="dxa"/>
-          </w:tcPr>
-          <w:p>
-            <w:pPr>
-              <w:cnfStyle w:val="000000000000" w:firstRow="0" w:lastRow="0" w:firstColumn="0" w:lastColumn="0" w:oddVBand="0" w:evenVBand="0" w:oddHBand="0" w:evenHBand="0" w:firstRowFirstColumn="0" w:firstRowLastColumn="0" w:lastRowFirstColumn="0" w:lastRowLastColumn="0"/>
-            </w:pPr>
-          </w:p>
-          <w:p>
-            <w:pPr>
-              <w:cnfStyle w:val="000000000000" w:firstRow="0" w:lastRow="0" w:firstColumn="0" w:lastColumn="0" w:oddVBand="0" w:evenVBand="0" w:oddHBand="0" w:evenHBand="0" w:firstRowFirstColumn="0" w:firstRowLastColumn="0" w:lastRowFirstColumn="0" w:lastRowLastColumn="0"/>
-            </w:pPr>
-          </w:p>
-          <w:p>
-            <w:pPr>
-              <w:cnfStyle w:val="000000000000" w:firstRow="0" w:lastRow="0" w:firstColumn="0" w:lastColumn="0" w:oddVBand="0" w:evenVBand="0" w:oddHBand="0" w:evenHBand="0" w:firstRowFirstColumn="0" w:firstRowLastColumn="0" w:lastRowFirstColumn="0" w:lastRowLastColumn="0"/>
-            </w:pPr>
-          </w:p>
-        </w:tc>
-      </w:tr>
-    </w:tbl>
-    <w:p/>
-    <w:p/>
-    <w:p>
-      <w:bookmarkStart w:id="43" w:name="_GoBack"/>
-      <w:bookmarkEnd w:id="43"/>
-    </w:p>
-    <w:p/>
-    <w:p/>
-    <w:p/>
-    <w:p/>
-    <w:p/>
-    <w:p/>
-    <w:p/>
-    <w:p/>
-    <w:p/>
-    <w:p/>
-    <w:p/>
-    <w:p/>
-    <w:p/>
-    <w:p/>
-    <w:p/>
-    <w:p/>
-    <w:p/>
-    <w:p/>
-    <w:p/>
-    <w:p/>
-    <w:p/>
-    <w:p/>
-    <w:p/>
     <w:p>
       <w:pPr>
         <w:pStyle w:val="Ttulo1"/>
@@ -10188,12 +10477,12 @@
         </w:numPr>
         <w:spacing w:line="360" w:lineRule="auto"/>
       </w:pPr>
-      <w:bookmarkStart w:id="44" w:name="_Toc30370797"/>
+      <w:bookmarkStart w:id="46" w:name="_Toc30609663"/>
       <w:r>
         <w:lastRenderedPageBreak/>
         <w:t>Conclusão</w:t>
       </w:r>
-      <w:bookmarkEnd w:id="44"/>
+      <w:bookmarkEnd w:id="46"/>
     </w:p>
     <w:p>
       <w:pPr>
@@ -10397,146 +10686,63 @@
         </mc:AlternateContent>
       </w:r>
       <w:r>
-        <w:rPr>
-          <w:noProof/>
-          <w:lang w:eastAsia="pt-PT"/>
-        </w:rPr>
-        <mc:AlternateContent>
-          <mc:Choice Requires="wpg">
-            <w:drawing>
-              <wp:anchor distT="0" distB="0" distL="114300" distR="114300" simplePos="0" relativeHeight="251673600" behindDoc="0" locked="0" layoutInCell="1" allowOverlap="1" wp14:anchorId="6041588A" wp14:editId="45EE9BC5">
-                <wp:simplePos x="0" y="0"/>
-                <wp:positionH relativeFrom="margin">
-                  <wp:posOffset>1831317</wp:posOffset>
-                </wp:positionH>
-                <wp:positionV relativeFrom="paragraph">
-                  <wp:posOffset>8756919</wp:posOffset>
-                </wp:positionV>
-                <wp:extent cx="529590" cy="614045"/>
-                <wp:effectExtent l="0" t="0" r="3810" b="0"/>
-                <wp:wrapNone/>
-                <wp:docPr id="25" name="Group 10"/>
-                <wp:cNvGraphicFramePr/>
-                <a:graphic xmlns:a="http://schemas.openxmlformats.org/drawingml/2006/main">
-                  <a:graphicData uri="http://schemas.microsoft.com/office/word/2010/wordprocessingGroup">
-                    <wpg:wgp>
-                      <wpg:cNvGrpSpPr/>
-                      <wpg:grpSpPr>
-                        <a:xfrm>
-                          <a:off x="0" y="0"/>
-                          <a:ext cx="529590" cy="614045"/>
-                          <a:chOff x="0" y="0"/>
-                          <a:chExt cx="477671" cy="554098"/>
-                        </a:xfrm>
-                      </wpg:grpSpPr>
-                      <wps:wsp>
-                        <wps:cNvPr id="26" name="Isosceles Triangle 9"/>
-                        <wps:cNvSpPr/>
-                        <wps:spPr>
-                          <a:xfrm rot="5400000">
-                            <a:off x="-38213" y="38213"/>
-                            <a:ext cx="554098" cy="477671"/>
-                          </a:xfrm>
-                          <a:prstGeom prst="triangle">
-                            <a:avLst/>
-                          </a:prstGeom>
-                          <a:solidFill>
-                            <a:srgbClr val="86041A"/>
-                          </a:solidFill>
-                          <a:ln>
-                            <a:noFill/>
-                          </a:ln>
-                        </wps:spPr>
-                        <wps:style>
-                          <a:lnRef idx="2">
-                            <a:schemeClr val="accent1">
-                              <a:shade val="50000"/>
-                            </a:schemeClr>
-                          </a:lnRef>
-                          <a:fillRef idx="1">
-                            <a:schemeClr val="accent1"/>
-                          </a:fillRef>
-                          <a:effectRef idx="0">
-                            <a:schemeClr val="accent1"/>
-                          </a:effectRef>
-                          <a:fontRef idx="minor">
-                            <a:schemeClr val="lt1"/>
-                          </a:fontRef>
-                        </wps:style>
-                        <wps:bodyPr rot="0" spcFirstLastPara="0" vertOverflow="overflow" horzOverflow="overflow" vert="horz" wrap="square" lIns="91440" tIns="45720" rIns="91440" bIns="45720" numCol="1" spcCol="0" rtlCol="0" fromWordArt="0" anchor="ctr" anchorCtr="0" forceAA="0" compatLnSpc="1">
-                          <a:prstTxWarp prst="textNoShape">
-                            <a:avLst/>
-                          </a:prstTxWarp>
-                          <a:noAutofit/>
-                        </wps:bodyPr>
-                      </wps:wsp>
-                      <wps:wsp>
-                        <wps:cNvPr id="27" name="Isosceles Triangle 8"/>
-                        <wps:cNvSpPr/>
-                        <wps:spPr>
-                          <a:xfrm rot="5400000">
-                            <a:off x="-19162" y="252525"/>
-                            <a:ext cx="319809" cy="275799"/>
-                          </a:xfrm>
-                          <a:prstGeom prst="triangle">
-                            <a:avLst/>
-                          </a:prstGeom>
-                          <a:solidFill>
-                            <a:srgbClr val="C80000"/>
-                          </a:solidFill>
-                          <a:ln>
-                            <a:noFill/>
-                          </a:ln>
-                        </wps:spPr>
-                        <wps:style>
-                          <a:lnRef idx="2">
-                            <a:schemeClr val="accent1">
-                              <a:shade val="50000"/>
-                            </a:schemeClr>
-                          </a:lnRef>
-                          <a:fillRef idx="1">
-                            <a:schemeClr val="accent1"/>
-                          </a:fillRef>
-                          <a:effectRef idx="0">
-                            <a:schemeClr val="accent1"/>
-                          </a:effectRef>
-                          <a:fontRef idx="minor">
-                            <a:schemeClr val="lt1"/>
-                          </a:fontRef>
-                        </wps:style>
-                        <wps:bodyPr rot="0" spcFirstLastPara="0" vertOverflow="overflow" horzOverflow="overflow" vert="horz" wrap="square" lIns="91440" tIns="45720" rIns="91440" bIns="45720" numCol="1" spcCol="0" rtlCol="0" fromWordArt="0" anchor="ctr" anchorCtr="0" forceAA="0" compatLnSpc="1">
-                          <a:prstTxWarp prst="textNoShape">
-                            <a:avLst/>
-                          </a:prstTxWarp>
-                          <a:noAutofit/>
-                        </wps:bodyPr>
-                      </wps:wsp>
-                    </wpg:wgp>
-                  </a:graphicData>
-                </a:graphic>
-                <wp14:sizeRelH relativeFrom="margin">
-                  <wp14:pctWidth>0</wp14:pctWidth>
-                </wp14:sizeRelH>
-                <wp14:sizeRelV relativeFrom="margin">
-                  <wp14:pctHeight>0</wp14:pctHeight>
-                </wp14:sizeRelV>
-              </wp:anchor>
-            </w:drawing>
-          </mc:Choice>
-          <mc:Fallback>
-            <w:pict>
-              <v:group w14:anchorId="249BD2B5" id="Group 10" o:spid="_x0000_s1026" style="position:absolute;margin-left:144.2pt;margin-top:689.5pt;width:41.7pt;height:48.35pt;z-index:251673600;mso-position-horizontal-relative:margin;mso-width-relative:margin;mso-height-relative:margin" coordsize="4776,5540" o:gfxdata="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">
-                <v:shape id="Isosceles Triangle 9" o:spid="_x0000_s1027" type="#_x0000_t5" style="position:absolute;left:-382;top:382;width:5540;height:4776;rotation:90;visibility:visible;mso-wrap-style:square;v-text-anchor:middle" o:gfxdata="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" fillcolor="#86041a" stroked="f" strokeweight="1pt"/>
-                <v:shape id="Isosceles Triangle 8" o:spid="_x0000_s1028" type="#_x0000_t5" style="position:absolute;left:-192;top:2525;width:3198;height:2758;rotation:90;visibility:visible;mso-wrap-style:square;v-text-anchor:middle" o:gfxdata="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" fillcolor="#c80000" stroked="f" strokeweight="1pt"/>
-                <w10:wrap anchorx="margin"/>
-              </v:group>
-            </w:pict>
-          </mc:Fallback>
-        </mc:AlternateContent>
+        <w:t xml:space="preserve">Neste projeto conseguimos absorver todos os conhecimentos lecionados durante este semestre, desde os </w:t>
+      </w:r>
+      <w:proofErr w:type="spellStart"/>
+      <w:r>
+        <w:t>TAD’s</w:t>
+      </w:r>
+      <w:proofErr w:type="spellEnd"/>
+      <w:r>
+        <w:t xml:space="preserve">, padrões de software a </w:t>
+      </w:r>
+      <w:proofErr w:type="spellStart"/>
+      <w:r>
+        <w:t>refactoring</w:t>
+      </w:r>
+      <w:proofErr w:type="spellEnd"/>
+      <w:r>
+        <w:t xml:space="preserve">. </w:t>
+      </w:r>
+    </w:p>
+    <w:p>
+      <w:pPr>
+        <w:tabs>
+          <w:tab w:val="left" w:pos="3562"/>
+        </w:tabs>
+        <w:jc w:val="both"/>
+      </w:pPr>
+      <w:r>
+        <w:t xml:space="preserve">Com importância mais dos padrões de software onde o principal ponto é detetar padrões a partir de problemas encontrados </w:t>
+      </w:r>
+      <w:r>
+        <w:t xml:space="preserve">durante o desenvolvimento do programa </w:t>
+      </w:r>
+      <w:r>
+        <w:t>e aplicar o padrão mais indicado.</w:t>
+      </w:r>
+    </w:p>
+    <w:p>
+      <w:pPr>
+        <w:tabs>
+          <w:tab w:val="left" w:pos="3562"/>
+        </w:tabs>
+        <w:jc w:val="both"/>
+      </w:pPr>
+      <w:r>
+        <w:t xml:space="preserve">E por fim também temos o </w:t>
+      </w:r>
+      <w:proofErr w:type="spellStart"/>
+      <w:r>
+        <w:t>refactoring</w:t>
+      </w:r>
+      <w:proofErr w:type="spellEnd"/>
+      <w:r>
+        <w:t xml:space="preserve"> outro ponto importante no desenvolvimento de software dado que melhora a leitura do código para outro programador e também por consequência deixa o software mais robusto e estruturado e eventualmente melhoria do desempenho do programa.</w:t>
       </w:r>
     </w:p>
     <w:sectPr>
-      <w:headerReference w:type="default" r:id="rId40"/>
+      <w:headerReference w:type="default" r:id="rId42"/>
       <w:pgSz w:w="11906" w:h="16838" w:code="9"/>
       <w:pgMar w:top="1417" w:right="1701" w:bottom="1276" w:left="1701" w:header="567" w:footer="708" w:gutter="0"/>
       <w:cols w:space="708"/>
@@ -12779,7 +12985,6 @@
   <w:style w:type="character" w:default="1" w:styleId="Tipodeletrapredefinidodopargrafo">
     <w:name w:val="Default Paragraph Font"/>
     <w:uiPriority w:val="1"/>
-    <w:semiHidden/>
     <w:unhideWhenUsed/>
   </w:style>
   <w:style w:type="table" w:default="1" w:styleId="Tabelanormal">
@@ -13486,7 +13691,7 @@
 </file>
 
 <file path=customXml/itemProps1.xml><?xml version="1.0" encoding="utf-8"?>
-<ds:datastoreItem xmlns:ds="http://schemas.openxmlformats.org/officeDocument/2006/customXml" ds:itemID="{9E59D78F-A648-402C-98A7-E3D7E105F6CF}">
+<ds:datastoreItem xmlns:ds="http://schemas.openxmlformats.org/officeDocument/2006/customXml" ds:itemID="{CC39E11F-31C9-4D50-97B8-62DD841E845F}">
   <ds:schemaRefs>
     <ds:schemaRef ds:uri="http://schemas.openxmlformats.org/officeDocument/2006/bibliography"/>
   </ds:schemaRefs>
